--- a/TINY_CFG.docx
+++ b/TINY_CFG.docx
@@ -38,6 +38,7 @@
           <w:szCs w:val="28"/>
         </w:rPr>
       </w:pPr>
+      <w:proofErr w:type="gramStart"/>
       <w:r>
         <w:rPr>
           <w:b/>
@@ -66,32 +67,204 @@
         </w:rPr>
         <w:t>→</w:t>
       </w:r>
-      <w:r>
-        <w:rPr>
-          <w:b/>
-          <w:bCs/>
-          <w:sz w:val="28"/>
-          <w:szCs w:val="28"/>
-        </w:rPr>
-        <w:t xml:space="preserve"> </w:t>
-      </w:r>
-      <w:r>
-        <w:rPr>
-          <w:b/>
-          <w:bCs/>
-          <w:sz w:val="28"/>
-          <w:szCs w:val="28"/>
-        </w:rPr>
-        <w:t xml:space="preserve"> </w:t>
-      </w:r>
-      <w:r>
-        <w:rPr>
-          <w:b/>
-          <w:bCs/>
-          <w:sz w:val="28"/>
-          <w:szCs w:val="28"/>
-        </w:rPr>
-        <w:t xml:space="preserve">Function_Statement Program </w:t>
+      <w:proofErr w:type="gramEnd"/>
+      <w:r>
+        <w:rPr>
+          <w:b/>
+          <w:bCs/>
+          <w:sz w:val="28"/>
+          <w:szCs w:val="28"/>
+        </w:rPr>
+        <w:t xml:space="preserve"> </w:t>
+      </w:r>
+      <w:r>
+        <w:rPr>
+          <w:b/>
+          <w:bCs/>
+          <w:sz w:val="28"/>
+          <w:szCs w:val="28"/>
+        </w:rPr>
+        <w:t xml:space="preserve"> </w:t>
+      </w:r>
+      <w:proofErr w:type="spellStart"/>
+      <w:r>
+        <w:rPr>
+          <w:b/>
+          <w:bCs/>
+          <w:sz w:val="28"/>
+          <w:szCs w:val="28"/>
+        </w:rPr>
+        <w:t>Function_Statement</w:t>
+      </w:r>
+      <w:proofErr w:type="spellEnd"/>
+      <w:r>
+        <w:rPr>
+          <w:b/>
+          <w:bCs/>
+          <w:sz w:val="28"/>
+          <w:szCs w:val="28"/>
+        </w:rPr>
+        <w:t xml:space="preserve">  </w:t>
+      </w:r>
+      <w:proofErr w:type="spellStart"/>
+      <w:r>
+        <w:rPr>
+          <w:b/>
+          <w:bCs/>
+          <w:sz w:val="28"/>
+          <w:szCs w:val="28"/>
+        </w:rPr>
+        <w:t>Main</w:t>
+      </w:r>
+      <w:r>
+        <w:rPr>
+          <w:b/>
+          <w:bCs/>
+          <w:sz w:val="28"/>
+          <w:szCs w:val="28"/>
+        </w:rPr>
+        <w:t>_Function</w:t>
+      </w:r>
+      <w:proofErr w:type="spellEnd"/>
+      <w:r>
+        <w:rPr>
+          <w:b/>
+          <w:bCs/>
+          <w:sz w:val="28"/>
+          <w:szCs w:val="28"/>
+        </w:rPr>
+        <w:t xml:space="preserve"> </w:t>
+      </w:r>
+    </w:p>
+    <w:p>
+      <w:pPr>
+        <w:pStyle w:val="ListParagraph"/>
+        <w:numPr>
+          <w:ilvl w:val="0"/>
+          <w:numId w:val="11"/>
+        </w:numPr>
+        <w:spacing w:line="360" w:lineRule="auto"/>
+        <w:rPr>
+          <w:b/>
+          <w:bCs/>
+          <w:sz w:val="28"/>
+          <w:szCs w:val="28"/>
+        </w:rPr>
+      </w:pPr>
+      <w:proofErr w:type="spellStart"/>
+      <w:r>
+        <w:rPr>
+          <w:b/>
+          <w:bCs/>
+          <w:sz w:val="28"/>
+          <w:szCs w:val="28"/>
+        </w:rPr>
+        <w:t>Function_</w:t>
+      </w:r>
+      <w:proofErr w:type="gramStart"/>
+      <w:r>
+        <w:rPr>
+          <w:b/>
+          <w:bCs/>
+          <w:sz w:val="28"/>
+          <w:szCs w:val="28"/>
+        </w:rPr>
+        <w:t>Statement</w:t>
+      </w:r>
+      <w:proofErr w:type="spellEnd"/>
+      <w:r>
+        <w:rPr>
+          <w:b/>
+          <w:bCs/>
+          <w:sz w:val="28"/>
+          <w:szCs w:val="28"/>
+        </w:rPr>
+        <w:t xml:space="preserve">  </w:t>
+      </w:r>
+      <w:r>
+        <w:rPr>
+          <w:rFonts w:cstheme="minorHAnsi"/>
+          <w:b/>
+          <w:bCs/>
+          <w:sz w:val="28"/>
+          <w:szCs w:val="28"/>
+        </w:rPr>
+        <w:t>→</w:t>
+      </w:r>
+      <w:proofErr w:type="gramEnd"/>
+      <w:r>
+        <w:rPr>
+          <w:rFonts w:cstheme="minorHAnsi"/>
+          <w:b/>
+          <w:bCs/>
+          <w:sz w:val="28"/>
+          <w:szCs w:val="28"/>
+        </w:rPr>
+        <w:t xml:space="preserve">  </w:t>
+      </w:r>
+      <w:proofErr w:type="spellStart"/>
+      <w:r>
+        <w:rPr>
+          <w:rFonts w:cstheme="minorHAnsi"/>
+          <w:b/>
+          <w:bCs/>
+          <w:sz w:val="28"/>
+          <w:szCs w:val="28"/>
+        </w:rPr>
+        <w:t>Function_Declaration</w:t>
+      </w:r>
+      <w:proofErr w:type="spellEnd"/>
+      <w:r>
+        <w:rPr>
+          <w:rFonts w:cstheme="minorHAnsi"/>
+          <w:b/>
+          <w:bCs/>
+          <w:sz w:val="28"/>
+          <w:szCs w:val="28"/>
+        </w:rPr>
+        <w:t xml:space="preserve"> </w:t>
+      </w:r>
+      <w:proofErr w:type="spellStart"/>
+      <w:r>
+        <w:rPr>
+          <w:rFonts w:cstheme="minorHAnsi"/>
+          <w:b/>
+          <w:bCs/>
+          <w:sz w:val="28"/>
+          <w:szCs w:val="28"/>
+        </w:rPr>
+        <w:t>Function_Body</w:t>
+      </w:r>
+      <w:proofErr w:type="spellEnd"/>
+      <w:r>
+        <w:rPr>
+          <w:rFonts w:cstheme="minorHAnsi"/>
+          <w:b/>
+          <w:bCs/>
+          <w:sz w:val="28"/>
+          <w:szCs w:val="28"/>
+        </w:rPr>
+        <w:t xml:space="preserve"> </w:t>
+      </w:r>
+      <w:proofErr w:type="spellStart"/>
+      <w:r>
+        <w:rPr>
+          <w:b/>
+          <w:bCs/>
+          <w:sz w:val="28"/>
+          <w:szCs w:val="28"/>
+        </w:rPr>
+        <w:t>Function_Statement</w:t>
+      </w:r>
+      <w:proofErr w:type="spellEnd"/>
+      <w:r>
+        <w:rPr>
+          <w:b/>
+          <w:bCs/>
+          <w:sz w:val="28"/>
+          <w:szCs w:val="28"/>
+        </w:rPr>
+        <w:t xml:space="preserve">  </w:t>
       </w:r>
       <w:r>
         <w:rPr>
@@ -104,30 +277,753 @@
       </w:r>
       <w:r>
         <w:rPr>
-          <w:b/>
-          <w:bCs/>
-          <w:sz w:val="28"/>
-          <w:szCs w:val="28"/>
-        </w:rPr>
-        <w:t>Main</w:t>
-      </w:r>
-      <w:r>
-        <w:rPr>
-          <w:b/>
-          <w:bCs/>
-          <w:sz w:val="28"/>
-          <w:szCs w:val="28"/>
-        </w:rPr>
-        <w:t>_Function</w:t>
-      </w:r>
-      <w:r>
-        <w:rPr>
-          <w:b/>
-          <w:bCs/>
-          <w:sz w:val="28"/>
-          <w:szCs w:val="28"/>
-        </w:rPr>
-        <w:t xml:space="preserve"> </w:t>
+          <w:rFonts w:cstheme="minorHAnsi"/>
+          <w:b/>
+          <w:bCs/>
+          <w:sz w:val="28"/>
+          <w:szCs w:val="28"/>
+        </w:rPr>
+        <w:t>Ԑ</w:t>
+      </w:r>
+    </w:p>
+    <w:p>
+      <w:pPr>
+        <w:pStyle w:val="ListParagraph"/>
+        <w:numPr>
+          <w:ilvl w:val="0"/>
+          <w:numId w:val="11"/>
+        </w:numPr>
+        <w:spacing w:line="360" w:lineRule="auto"/>
+        <w:rPr>
+          <w:b/>
+          <w:bCs/>
+          <w:sz w:val="28"/>
+          <w:szCs w:val="28"/>
+        </w:rPr>
+      </w:pPr>
+      <w:proofErr w:type="spellStart"/>
+      <w:r>
+        <w:rPr>
+          <w:rFonts w:cstheme="minorHAnsi"/>
+          <w:b/>
+          <w:bCs/>
+          <w:sz w:val="28"/>
+          <w:szCs w:val="28"/>
+        </w:rPr>
+        <w:t>Function_</w:t>
+      </w:r>
+      <w:proofErr w:type="gramStart"/>
+      <w:r>
+        <w:rPr>
+          <w:rFonts w:cstheme="minorHAnsi"/>
+          <w:b/>
+          <w:bCs/>
+          <w:sz w:val="28"/>
+          <w:szCs w:val="28"/>
+        </w:rPr>
+        <w:t>Declaration</w:t>
+      </w:r>
+      <w:proofErr w:type="spellEnd"/>
+      <w:r>
+        <w:rPr>
+          <w:rFonts w:cstheme="minorHAnsi"/>
+          <w:b/>
+          <w:bCs/>
+          <w:sz w:val="28"/>
+          <w:szCs w:val="28"/>
+        </w:rPr>
+        <w:t xml:space="preserve">  →</w:t>
+      </w:r>
+      <w:proofErr w:type="gramEnd"/>
+      <w:r>
+        <w:rPr>
+          <w:rFonts w:cstheme="minorHAnsi"/>
+          <w:b/>
+          <w:bCs/>
+          <w:sz w:val="28"/>
+          <w:szCs w:val="28"/>
+        </w:rPr>
+        <w:t xml:space="preserve">  </w:t>
+      </w:r>
+      <w:proofErr w:type="spellStart"/>
+      <w:r>
+        <w:rPr>
+          <w:rFonts w:cstheme="minorHAnsi"/>
+          <w:b/>
+          <w:bCs/>
+          <w:sz w:val="28"/>
+          <w:szCs w:val="28"/>
+        </w:rPr>
+        <w:t>D</w:t>
+      </w:r>
+      <w:r>
+        <w:rPr>
+          <w:rFonts w:cstheme="minorHAnsi"/>
+          <w:b/>
+          <w:bCs/>
+          <w:sz w:val="28"/>
+          <w:szCs w:val="28"/>
+        </w:rPr>
+        <w:t>ata</w:t>
+      </w:r>
+      <w:r>
+        <w:rPr>
+          <w:rFonts w:cstheme="minorHAnsi"/>
+          <w:b/>
+          <w:bCs/>
+          <w:sz w:val="28"/>
+          <w:szCs w:val="28"/>
+        </w:rPr>
+        <w:t>_T</w:t>
+      </w:r>
+      <w:r>
+        <w:rPr>
+          <w:rFonts w:cstheme="minorHAnsi"/>
+          <w:b/>
+          <w:bCs/>
+          <w:sz w:val="28"/>
+          <w:szCs w:val="28"/>
+        </w:rPr>
+        <w:t>ype</w:t>
+      </w:r>
+      <w:proofErr w:type="spellEnd"/>
+      <w:r>
+        <w:rPr>
+          <w:rFonts w:cstheme="minorHAnsi"/>
+          <w:b/>
+          <w:bCs/>
+          <w:sz w:val="28"/>
+          <w:szCs w:val="28"/>
+        </w:rPr>
+        <w:t xml:space="preserve"> </w:t>
+      </w:r>
+      <w:r>
+        <w:rPr>
+          <w:rFonts w:cstheme="minorHAnsi"/>
+          <w:b/>
+          <w:bCs/>
+          <w:color w:val="FF0000"/>
+          <w:sz w:val="28"/>
+          <w:szCs w:val="28"/>
+        </w:rPr>
+        <w:t>Identifier</w:t>
+      </w:r>
+      <w:r>
+        <w:rPr>
+          <w:rFonts w:cstheme="minorHAnsi"/>
+          <w:b/>
+          <w:bCs/>
+          <w:color w:val="FF0000"/>
+          <w:sz w:val="28"/>
+          <w:szCs w:val="28"/>
+        </w:rPr>
+        <w:t xml:space="preserve"> </w:t>
+      </w:r>
+      <w:r>
+        <w:rPr>
+          <w:rFonts w:cstheme="minorHAnsi"/>
+          <w:b/>
+          <w:bCs/>
+          <w:color w:val="FF0000"/>
+          <w:sz w:val="28"/>
+          <w:szCs w:val="28"/>
+        </w:rPr>
+        <w:t>(</w:t>
+      </w:r>
+      <w:r>
+        <w:rPr>
+          <w:rFonts w:cstheme="minorHAnsi"/>
+          <w:b/>
+          <w:bCs/>
+          <w:sz w:val="28"/>
+          <w:szCs w:val="28"/>
+        </w:rPr>
+        <w:t xml:space="preserve"> </w:t>
+      </w:r>
+      <w:proofErr w:type="spellStart"/>
+      <w:r>
+        <w:rPr>
+          <w:rFonts w:cstheme="minorHAnsi"/>
+          <w:b/>
+          <w:bCs/>
+          <w:sz w:val="28"/>
+          <w:szCs w:val="28"/>
+        </w:rPr>
+        <w:t>Parameters</w:t>
+      </w:r>
+      <w:r>
+        <w:rPr>
+          <w:rFonts w:cstheme="minorHAnsi"/>
+          <w:b/>
+          <w:bCs/>
+          <w:sz w:val="28"/>
+          <w:szCs w:val="28"/>
+        </w:rPr>
+        <w:t>_List</w:t>
+      </w:r>
+      <w:proofErr w:type="spellEnd"/>
+      <w:r>
+        <w:rPr>
+          <w:rFonts w:cstheme="minorHAnsi"/>
+          <w:b/>
+          <w:bCs/>
+          <w:sz w:val="28"/>
+          <w:szCs w:val="28"/>
+        </w:rPr>
+        <w:t xml:space="preserve"> </w:t>
+      </w:r>
+      <w:r>
+        <w:rPr>
+          <w:rFonts w:cstheme="minorHAnsi"/>
+          <w:b/>
+          <w:bCs/>
+          <w:color w:val="FF0000"/>
+          <w:sz w:val="28"/>
+          <w:szCs w:val="28"/>
+        </w:rPr>
+        <w:t>)</w:t>
+      </w:r>
+    </w:p>
+    <w:p>
+      <w:pPr>
+        <w:pStyle w:val="ListParagraph"/>
+        <w:numPr>
+          <w:ilvl w:val="0"/>
+          <w:numId w:val="11"/>
+        </w:numPr>
+        <w:spacing w:line="360" w:lineRule="auto"/>
+        <w:rPr>
+          <w:b/>
+          <w:bCs/>
+          <w:sz w:val="28"/>
+          <w:szCs w:val="28"/>
+        </w:rPr>
+      </w:pPr>
+      <w:proofErr w:type="spellStart"/>
+      <w:r>
+        <w:rPr>
+          <w:rFonts w:cstheme="minorHAnsi"/>
+          <w:b/>
+          <w:bCs/>
+          <w:sz w:val="28"/>
+          <w:szCs w:val="28"/>
+        </w:rPr>
+        <w:t>Parameters</w:t>
+      </w:r>
+      <w:r>
+        <w:rPr>
+          <w:rFonts w:cstheme="minorHAnsi"/>
+          <w:b/>
+          <w:bCs/>
+          <w:sz w:val="28"/>
+          <w:szCs w:val="28"/>
+        </w:rPr>
+        <w:t>_List</w:t>
+      </w:r>
+      <w:proofErr w:type="spellEnd"/>
+      <w:r>
+        <w:rPr>
+          <w:rFonts w:cstheme="minorHAnsi"/>
+          <w:b/>
+          <w:bCs/>
+          <w:sz w:val="28"/>
+          <w:szCs w:val="28"/>
+        </w:rPr>
+        <w:t xml:space="preserve"> → </w:t>
+      </w:r>
+      <w:proofErr w:type="spellStart"/>
+      <w:r>
+        <w:rPr>
+          <w:rFonts w:cstheme="minorHAnsi"/>
+          <w:b/>
+          <w:bCs/>
+          <w:sz w:val="28"/>
+          <w:szCs w:val="28"/>
+        </w:rPr>
+        <w:t>D</w:t>
+      </w:r>
+      <w:r>
+        <w:rPr>
+          <w:rFonts w:cstheme="minorHAnsi"/>
+          <w:b/>
+          <w:bCs/>
+          <w:sz w:val="28"/>
+          <w:szCs w:val="28"/>
+        </w:rPr>
+        <w:t>ata</w:t>
+      </w:r>
+      <w:r>
+        <w:rPr>
+          <w:rFonts w:cstheme="minorHAnsi"/>
+          <w:b/>
+          <w:bCs/>
+          <w:sz w:val="28"/>
+          <w:szCs w:val="28"/>
+        </w:rPr>
+        <w:t>_T</w:t>
+      </w:r>
+      <w:r>
+        <w:rPr>
+          <w:rFonts w:cstheme="minorHAnsi"/>
+          <w:b/>
+          <w:bCs/>
+          <w:sz w:val="28"/>
+          <w:szCs w:val="28"/>
+        </w:rPr>
+        <w:t>ype</w:t>
+      </w:r>
+      <w:proofErr w:type="spellEnd"/>
+      <w:r>
+        <w:rPr>
+          <w:rFonts w:cstheme="minorHAnsi"/>
+          <w:b/>
+          <w:bCs/>
+          <w:sz w:val="28"/>
+          <w:szCs w:val="28"/>
+        </w:rPr>
+        <w:t xml:space="preserve"> </w:t>
+      </w:r>
+      <w:r>
+        <w:rPr>
+          <w:rFonts w:cstheme="minorHAnsi"/>
+          <w:b/>
+          <w:bCs/>
+          <w:color w:val="FF0000"/>
+          <w:sz w:val="28"/>
+          <w:szCs w:val="28"/>
+        </w:rPr>
+        <w:t>Identifier</w:t>
+      </w:r>
+      <w:r>
+        <w:rPr>
+          <w:rFonts w:cstheme="minorHAnsi"/>
+          <w:b/>
+          <w:bCs/>
+          <w:sz w:val="28"/>
+          <w:szCs w:val="28"/>
+        </w:rPr>
+        <w:t xml:space="preserve"> </w:t>
+      </w:r>
+      <w:proofErr w:type="spellStart"/>
+      <w:r>
+        <w:rPr>
+          <w:rFonts w:cstheme="minorHAnsi"/>
+          <w:b/>
+          <w:bCs/>
+          <w:sz w:val="28"/>
+          <w:szCs w:val="28"/>
+        </w:rPr>
+        <w:t>Parameters</w:t>
+      </w:r>
+      <w:r>
+        <w:rPr>
+          <w:rFonts w:cstheme="minorHAnsi"/>
+          <w:b/>
+          <w:bCs/>
+          <w:sz w:val="28"/>
+          <w:szCs w:val="28"/>
+        </w:rPr>
+        <w:t>_List</w:t>
+      </w:r>
+      <w:r>
+        <w:rPr>
+          <w:rFonts w:cstheme="minorHAnsi"/>
+          <w:b/>
+          <w:bCs/>
+          <w:sz w:val="28"/>
+          <w:szCs w:val="28"/>
+        </w:rPr>
+        <w:t>_Dash</w:t>
+      </w:r>
+      <w:proofErr w:type="spellEnd"/>
+      <w:r>
+        <w:rPr>
+          <w:rFonts w:cstheme="minorHAnsi"/>
+          <w:b/>
+          <w:bCs/>
+          <w:sz w:val="28"/>
+          <w:szCs w:val="28"/>
+        </w:rPr>
+        <w:t xml:space="preserve"> </w:t>
+      </w:r>
+      <w:r>
+        <w:rPr>
+          <w:rFonts w:cstheme="minorHAnsi"/>
+          <w:b/>
+          <w:bCs/>
+          <w:sz w:val="28"/>
+          <w:szCs w:val="28"/>
+        </w:rPr>
+        <w:t>|</w:t>
+      </w:r>
+      <w:r>
+        <w:rPr>
+          <w:b/>
+          <w:bCs/>
+          <w:sz w:val="28"/>
+          <w:szCs w:val="28"/>
+        </w:rPr>
+        <w:t xml:space="preserve"> </w:t>
+      </w:r>
+      <w:r>
+        <w:rPr>
+          <w:rFonts w:cstheme="minorHAnsi"/>
+          <w:b/>
+          <w:bCs/>
+          <w:sz w:val="28"/>
+          <w:szCs w:val="28"/>
+        </w:rPr>
+        <w:t>Ԑ</w:t>
+      </w:r>
+    </w:p>
+    <w:p>
+      <w:pPr>
+        <w:pStyle w:val="ListParagraph"/>
+        <w:numPr>
+          <w:ilvl w:val="0"/>
+          <w:numId w:val="11"/>
+        </w:numPr>
+        <w:spacing w:line="360" w:lineRule="auto"/>
+        <w:rPr>
+          <w:b/>
+          <w:bCs/>
+          <w:sz w:val="28"/>
+          <w:szCs w:val="28"/>
+        </w:rPr>
+      </w:pPr>
+      <w:proofErr w:type="spellStart"/>
+      <w:r>
+        <w:rPr>
+          <w:rFonts w:cstheme="minorHAnsi"/>
+          <w:b/>
+          <w:bCs/>
+          <w:sz w:val="28"/>
+          <w:szCs w:val="28"/>
+        </w:rPr>
+        <w:t>Parameters</w:t>
+      </w:r>
+      <w:r>
+        <w:rPr>
+          <w:rFonts w:cstheme="minorHAnsi"/>
+          <w:b/>
+          <w:bCs/>
+          <w:sz w:val="28"/>
+          <w:szCs w:val="28"/>
+        </w:rPr>
+        <w:t>_List_Dash</w:t>
+      </w:r>
+      <w:proofErr w:type="spellEnd"/>
+      <w:r>
+        <w:rPr>
+          <w:rFonts w:cstheme="minorHAnsi"/>
+          <w:b/>
+          <w:bCs/>
+          <w:sz w:val="28"/>
+          <w:szCs w:val="28"/>
+        </w:rPr>
+        <w:t xml:space="preserve"> </w:t>
+      </w:r>
+      <w:proofErr w:type="gramStart"/>
+      <w:r>
+        <w:rPr>
+          <w:rFonts w:cstheme="minorHAnsi"/>
+          <w:b/>
+          <w:bCs/>
+          <w:sz w:val="28"/>
+          <w:szCs w:val="28"/>
+        </w:rPr>
+        <w:t xml:space="preserve">→  </w:t>
+      </w:r>
+      <w:r>
+        <w:rPr>
+          <w:rFonts w:cstheme="minorHAnsi"/>
+          <w:b/>
+          <w:bCs/>
+          <w:color w:val="FF0000"/>
+          <w:sz w:val="28"/>
+          <w:szCs w:val="28"/>
+        </w:rPr>
+        <w:t>,</w:t>
+      </w:r>
+      <w:proofErr w:type="gramEnd"/>
+      <w:r>
+        <w:rPr>
+          <w:rFonts w:cstheme="minorHAnsi"/>
+          <w:b/>
+          <w:bCs/>
+          <w:color w:val="FF0000"/>
+          <w:sz w:val="28"/>
+          <w:szCs w:val="28"/>
+        </w:rPr>
+        <w:t xml:space="preserve"> </w:t>
+      </w:r>
+      <w:proofErr w:type="spellStart"/>
+      <w:r>
+        <w:rPr>
+          <w:rFonts w:cstheme="minorHAnsi"/>
+          <w:b/>
+          <w:bCs/>
+          <w:sz w:val="28"/>
+          <w:szCs w:val="28"/>
+        </w:rPr>
+        <w:t>D</w:t>
+      </w:r>
+      <w:r>
+        <w:rPr>
+          <w:rFonts w:cstheme="minorHAnsi"/>
+          <w:b/>
+          <w:bCs/>
+          <w:sz w:val="28"/>
+          <w:szCs w:val="28"/>
+        </w:rPr>
+        <w:t>ata</w:t>
+      </w:r>
+      <w:r>
+        <w:rPr>
+          <w:rFonts w:cstheme="minorHAnsi"/>
+          <w:b/>
+          <w:bCs/>
+          <w:sz w:val="28"/>
+          <w:szCs w:val="28"/>
+        </w:rPr>
+        <w:t>_T</w:t>
+      </w:r>
+      <w:r>
+        <w:rPr>
+          <w:rFonts w:cstheme="minorHAnsi"/>
+          <w:b/>
+          <w:bCs/>
+          <w:sz w:val="28"/>
+          <w:szCs w:val="28"/>
+        </w:rPr>
+        <w:t>ype</w:t>
+      </w:r>
+      <w:proofErr w:type="spellEnd"/>
+      <w:r>
+        <w:rPr>
+          <w:rFonts w:cstheme="minorHAnsi"/>
+          <w:b/>
+          <w:bCs/>
+          <w:sz w:val="28"/>
+          <w:szCs w:val="28"/>
+        </w:rPr>
+        <w:t xml:space="preserve"> </w:t>
+      </w:r>
+      <w:r>
+        <w:rPr>
+          <w:rFonts w:cstheme="minorHAnsi"/>
+          <w:b/>
+          <w:bCs/>
+          <w:color w:val="FF0000"/>
+          <w:sz w:val="28"/>
+          <w:szCs w:val="28"/>
+        </w:rPr>
+        <w:t>Identifier</w:t>
+      </w:r>
+      <w:r>
+        <w:rPr>
+          <w:rFonts w:cstheme="minorHAnsi"/>
+          <w:b/>
+          <w:bCs/>
+          <w:sz w:val="28"/>
+          <w:szCs w:val="28"/>
+        </w:rPr>
+        <w:t xml:space="preserve"> </w:t>
+      </w:r>
+      <w:proofErr w:type="spellStart"/>
+      <w:r>
+        <w:rPr>
+          <w:rFonts w:cstheme="minorHAnsi"/>
+          <w:b/>
+          <w:bCs/>
+          <w:sz w:val="28"/>
+          <w:szCs w:val="28"/>
+        </w:rPr>
+        <w:t>Parameters</w:t>
+      </w:r>
+      <w:r>
+        <w:rPr>
+          <w:rFonts w:cstheme="minorHAnsi"/>
+          <w:b/>
+          <w:bCs/>
+          <w:sz w:val="28"/>
+          <w:szCs w:val="28"/>
+        </w:rPr>
+        <w:t>_List_Dash</w:t>
+      </w:r>
+      <w:proofErr w:type="spellEnd"/>
+      <w:r>
+        <w:rPr>
+          <w:rFonts w:cstheme="minorHAnsi"/>
+          <w:b/>
+          <w:bCs/>
+          <w:sz w:val="28"/>
+          <w:szCs w:val="28"/>
+        </w:rPr>
+        <w:t xml:space="preserve"> </w:t>
+      </w:r>
+      <w:r>
+        <w:rPr>
+          <w:rFonts w:cstheme="minorHAnsi"/>
+          <w:b/>
+          <w:bCs/>
+          <w:sz w:val="28"/>
+          <w:szCs w:val="28"/>
+        </w:rPr>
+        <w:t>|</w:t>
+      </w:r>
+      <w:r>
+        <w:rPr>
+          <w:b/>
+          <w:bCs/>
+          <w:sz w:val="28"/>
+          <w:szCs w:val="28"/>
+        </w:rPr>
+        <w:t xml:space="preserve"> </w:t>
+      </w:r>
+      <w:r>
+        <w:rPr>
+          <w:rFonts w:cstheme="minorHAnsi"/>
+          <w:b/>
+          <w:bCs/>
+          <w:sz w:val="28"/>
+          <w:szCs w:val="28"/>
+        </w:rPr>
+        <w:t>Ԑ</w:t>
+      </w:r>
+    </w:p>
+    <w:p>
+      <w:pPr>
+        <w:pStyle w:val="ListParagraph"/>
+        <w:numPr>
+          <w:ilvl w:val="0"/>
+          <w:numId w:val="11"/>
+        </w:numPr>
+        <w:spacing w:line="360" w:lineRule="auto"/>
+        <w:rPr>
+          <w:b/>
+          <w:bCs/>
+          <w:sz w:val="28"/>
+          <w:szCs w:val="28"/>
+        </w:rPr>
+      </w:pPr>
+      <w:proofErr w:type="spellStart"/>
+      <w:r>
+        <w:rPr>
+          <w:rFonts w:cstheme="minorHAnsi"/>
+          <w:b/>
+          <w:bCs/>
+          <w:sz w:val="28"/>
+          <w:szCs w:val="28"/>
+        </w:rPr>
+        <w:t>Function_</w:t>
+      </w:r>
+      <w:proofErr w:type="gramStart"/>
+      <w:r>
+        <w:rPr>
+          <w:rFonts w:cstheme="minorHAnsi"/>
+          <w:b/>
+          <w:bCs/>
+          <w:sz w:val="28"/>
+          <w:szCs w:val="28"/>
+        </w:rPr>
+        <w:t>Body</w:t>
+      </w:r>
+      <w:proofErr w:type="spellEnd"/>
+      <w:r>
+        <w:rPr>
+          <w:rFonts w:cstheme="minorHAnsi"/>
+          <w:b/>
+          <w:bCs/>
+          <w:sz w:val="28"/>
+          <w:szCs w:val="28"/>
+        </w:rPr>
+        <w:t xml:space="preserve">  →</w:t>
+      </w:r>
+      <w:proofErr w:type="gramEnd"/>
+      <w:r>
+        <w:rPr>
+          <w:rFonts w:cstheme="minorHAnsi"/>
+          <w:b/>
+          <w:bCs/>
+          <w:sz w:val="28"/>
+          <w:szCs w:val="28"/>
+        </w:rPr>
+        <w:t xml:space="preserve">  </w:t>
+      </w:r>
+      <w:r>
+        <w:rPr>
+          <w:rFonts w:cstheme="minorHAnsi"/>
+          <w:b/>
+          <w:bCs/>
+          <w:color w:val="FF0000"/>
+          <w:sz w:val="28"/>
+          <w:szCs w:val="28"/>
+        </w:rPr>
+        <w:t>{</w:t>
+      </w:r>
+      <w:r>
+        <w:rPr>
+          <w:rFonts w:cstheme="minorHAnsi"/>
+          <w:b/>
+          <w:bCs/>
+          <w:sz w:val="28"/>
+          <w:szCs w:val="28"/>
+        </w:rPr>
+        <w:t xml:space="preserve"> Statements </w:t>
+      </w:r>
+      <w:proofErr w:type="spellStart"/>
+      <w:r>
+        <w:rPr>
+          <w:rFonts w:cstheme="minorHAnsi"/>
+          <w:b/>
+          <w:bCs/>
+          <w:sz w:val="28"/>
+          <w:szCs w:val="28"/>
+        </w:rPr>
+        <w:t>Retur</w:t>
+      </w:r>
+      <w:r>
+        <w:rPr>
+          <w:rFonts w:cstheme="minorHAnsi"/>
+          <w:b/>
+          <w:bCs/>
+          <w:sz w:val="28"/>
+          <w:szCs w:val="28"/>
+        </w:rPr>
+        <w:t>n</w:t>
+      </w:r>
+      <w:r>
+        <w:rPr>
+          <w:rFonts w:cstheme="minorHAnsi"/>
+          <w:b/>
+          <w:bCs/>
+          <w:sz w:val="28"/>
+          <w:szCs w:val="28"/>
+        </w:rPr>
+        <w:t>_Statement</w:t>
+      </w:r>
+      <w:proofErr w:type="spellEnd"/>
+      <w:r>
+        <w:rPr>
+          <w:rFonts w:cstheme="minorHAnsi"/>
+          <w:b/>
+          <w:bCs/>
+          <w:sz w:val="28"/>
+          <w:szCs w:val="28"/>
+        </w:rPr>
+        <w:t xml:space="preserve"> </w:t>
+      </w:r>
+      <w:r>
+        <w:rPr>
+          <w:rFonts w:cstheme="minorHAnsi"/>
+          <w:b/>
+          <w:bCs/>
+          <w:color w:val="FF0000"/>
+          <w:sz w:val="28"/>
+          <w:szCs w:val="28"/>
+        </w:rPr>
+        <w:t>}</w:t>
       </w:r>
     </w:p>
     <w:p>
@@ -145,56 +1041,58 @@
           <w:szCs w:val="28"/>
         </w:rPr>
       </w:pPr>
-      <w:r>
-        <w:rPr>
-          <w:b/>
-          <w:bCs/>
-          <w:sz w:val="28"/>
-          <w:szCs w:val="28"/>
-        </w:rPr>
-        <w:t>Main_Function</w:t>
-      </w:r>
-      <w:r>
-        <w:rPr>
-          <w:rFonts w:cstheme="minorHAnsi"/>
-          <w:b/>
-          <w:bCs/>
-          <w:sz w:val="28"/>
-          <w:szCs w:val="28"/>
-        </w:rPr>
-        <w:t xml:space="preserve"> </w:t>
-      </w:r>
-      <w:r>
-        <w:rPr>
-          <w:rFonts w:cstheme="minorHAnsi"/>
-          <w:b/>
-          <w:bCs/>
-          <w:sz w:val="28"/>
-          <w:szCs w:val="28"/>
-        </w:rPr>
-        <w:t xml:space="preserve"> </w:t>
-      </w:r>
-      <w:r>
-        <w:rPr>
-          <w:rFonts w:cstheme="minorHAnsi"/>
-          <w:b/>
-          <w:bCs/>
-          <w:sz w:val="28"/>
-          <w:szCs w:val="28"/>
-        </w:rPr>
-        <w:t xml:space="preserve">→  </w:t>
-      </w:r>
-      <w:r>
-        <w:rPr>
-          <w:rFonts w:cstheme="minorHAnsi"/>
-          <w:b/>
-          <w:bCs/>
-          <w:color w:val="FF0000"/>
-          <w:sz w:val="28"/>
-          <w:szCs w:val="28"/>
-        </w:rPr>
-        <w:t>datatype</w:t>
-      </w:r>
+      <w:proofErr w:type="spellStart"/>
+      <w:r>
+        <w:rPr>
+          <w:b/>
+          <w:bCs/>
+          <w:sz w:val="28"/>
+          <w:szCs w:val="28"/>
+        </w:rPr>
+        <w:t>Main_</w:t>
+      </w:r>
+      <w:proofErr w:type="gramStart"/>
+      <w:r>
+        <w:rPr>
+          <w:b/>
+          <w:bCs/>
+          <w:sz w:val="28"/>
+          <w:szCs w:val="28"/>
+        </w:rPr>
+        <w:t>Function</w:t>
+      </w:r>
+      <w:proofErr w:type="spellEnd"/>
+      <w:r>
+        <w:rPr>
+          <w:rFonts w:cstheme="minorHAnsi"/>
+          <w:b/>
+          <w:bCs/>
+          <w:sz w:val="28"/>
+          <w:szCs w:val="28"/>
+        </w:rPr>
+        <w:t xml:space="preserve"> </w:t>
+      </w:r>
+      <w:r>
+        <w:rPr>
+          <w:rFonts w:cstheme="minorHAnsi"/>
+          <w:b/>
+          <w:bCs/>
+          <w:sz w:val="28"/>
+          <w:szCs w:val="28"/>
+        </w:rPr>
+        <w:t xml:space="preserve"> </w:t>
+      </w:r>
+      <w:r>
+        <w:rPr>
+          <w:rFonts w:cstheme="minorHAnsi"/>
+          <w:b/>
+          <w:bCs/>
+          <w:sz w:val="28"/>
+          <w:szCs w:val="28"/>
+        </w:rPr>
+        <w:t>→</w:t>
+      </w:r>
+      <w:proofErr w:type="gramEnd"/>
       <w:r>
         <w:rPr>
           <w:rFonts w:cstheme="minorHAnsi"/>
@@ -205,6 +1103,59 @@
         </w:rPr>
         <w:t xml:space="preserve">  </w:t>
       </w:r>
+      <w:proofErr w:type="spellStart"/>
+      <w:r>
+        <w:rPr>
+          <w:rFonts w:cstheme="minorHAnsi"/>
+          <w:b/>
+          <w:bCs/>
+          <w:sz w:val="28"/>
+          <w:szCs w:val="28"/>
+        </w:rPr>
+        <w:t>D</w:t>
+      </w:r>
+      <w:r>
+        <w:rPr>
+          <w:rFonts w:cstheme="minorHAnsi"/>
+          <w:b/>
+          <w:bCs/>
+          <w:sz w:val="28"/>
+          <w:szCs w:val="28"/>
+        </w:rPr>
+        <w:t>ata</w:t>
+      </w:r>
+      <w:r>
+        <w:rPr>
+          <w:rFonts w:cstheme="minorHAnsi"/>
+          <w:b/>
+          <w:bCs/>
+          <w:sz w:val="28"/>
+          <w:szCs w:val="28"/>
+        </w:rPr>
+        <w:t>_T</w:t>
+      </w:r>
+      <w:r>
+        <w:rPr>
+          <w:rFonts w:cstheme="minorHAnsi"/>
+          <w:b/>
+          <w:bCs/>
+          <w:sz w:val="28"/>
+          <w:szCs w:val="28"/>
+        </w:rPr>
+        <w:t>ype</w:t>
+      </w:r>
+      <w:proofErr w:type="spellEnd"/>
+      <w:r>
+        <w:rPr>
+          <w:rFonts w:cstheme="minorHAnsi"/>
+          <w:b/>
+          <w:bCs/>
+          <w:color w:val="FF0000"/>
+          <w:sz w:val="28"/>
+          <w:szCs w:val="28"/>
+        </w:rPr>
+        <w:t xml:space="preserve"> </w:t>
+      </w:r>
       <w:r>
         <w:rPr>
           <w:rFonts w:cstheme="minorHAnsi"/>
@@ -247,19 +1198,9 @@
           <w:sz w:val="28"/>
           <w:szCs w:val="28"/>
         </w:rPr>
-        <w:t xml:space="preserve">) </w:t>
-      </w:r>
-      <w:r>
-        <w:rPr>
-          <w:rFonts w:cstheme="minorHAnsi"/>
-          <w:b/>
-          <w:bCs/>
-          <w:color w:val="FF0000"/>
-          <w:sz w:val="28"/>
-          <w:szCs w:val="28"/>
-        </w:rPr>
-        <w:t xml:space="preserve"> </w:t>
-      </w:r>
+        <w:t xml:space="preserve">)  </w:t>
+      </w:r>
+      <w:proofErr w:type="spellStart"/>
       <w:r>
         <w:rPr>
           <w:rFonts w:cstheme="minorHAnsi"/>
@@ -270,6 +1211,7 @@
         </w:rPr>
         <w:t>Function_Body</w:t>
       </w:r>
+      <w:proofErr w:type="spellEnd"/>
     </w:p>
     <w:p>
       <w:pPr>
@@ -286,32 +1228,68 @@
           <w:szCs w:val="28"/>
         </w:rPr>
       </w:pPr>
-      <w:r>
-        <w:rPr>
-          <w:b/>
-          <w:bCs/>
-          <w:sz w:val="28"/>
-          <w:szCs w:val="28"/>
-        </w:rPr>
-        <w:t>Function_Statement</w:t>
-      </w:r>
-      <w:r>
-        <w:rPr>
-          <w:b/>
-          <w:bCs/>
-          <w:sz w:val="28"/>
-          <w:szCs w:val="28"/>
-        </w:rPr>
-        <w:t xml:space="preserve"> </w:t>
-      </w:r>
-      <w:r>
-        <w:rPr>
-          <w:b/>
-          <w:bCs/>
-          <w:sz w:val="28"/>
-          <w:szCs w:val="28"/>
-        </w:rPr>
-        <w:t xml:space="preserve"> </w:t>
+      <w:proofErr w:type="spellStart"/>
+      <w:r>
+        <w:rPr>
+          <w:rFonts w:cstheme="minorHAnsi"/>
+          <w:b/>
+          <w:bCs/>
+          <w:sz w:val="28"/>
+          <w:szCs w:val="28"/>
+        </w:rPr>
+        <w:t>D</w:t>
+      </w:r>
+      <w:r>
+        <w:rPr>
+          <w:rFonts w:cstheme="minorHAnsi"/>
+          <w:b/>
+          <w:bCs/>
+          <w:sz w:val="28"/>
+          <w:szCs w:val="28"/>
+        </w:rPr>
+        <w:t>ata</w:t>
+      </w:r>
+      <w:r>
+        <w:rPr>
+          <w:rFonts w:cstheme="minorHAnsi"/>
+          <w:b/>
+          <w:bCs/>
+          <w:sz w:val="28"/>
+          <w:szCs w:val="28"/>
+        </w:rPr>
+        <w:t>_</w:t>
+      </w:r>
+      <w:proofErr w:type="gramStart"/>
+      <w:r>
+        <w:rPr>
+          <w:rFonts w:cstheme="minorHAnsi"/>
+          <w:b/>
+          <w:bCs/>
+          <w:sz w:val="28"/>
+          <w:szCs w:val="28"/>
+        </w:rPr>
+        <w:t>T</w:t>
+      </w:r>
+      <w:r>
+        <w:rPr>
+          <w:rFonts w:cstheme="minorHAnsi"/>
+          <w:b/>
+          <w:bCs/>
+          <w:sz w:val="28"/>
+          <w:szCs w:val="28"/>
+        </w:rPr>
+        <w:t>ype</w:t>
+      </w:r>
+      <w:proofErr w:type="spellEnd"/>
+      <w:r>
+        <w:rPr>
+          <w:rFonts w:cstheme="minorHAnsi"/>
+          <w:b/>
+          <w:bCs/>
+          <w:sz w:val="28"/>
+          <w:szCs w:val="28"/>
+        </w:rPr>
+        <w:t xml:space="preserve">  </w:t>
       </w:r>
       <w:r>
         <w:rPr>
@@ -323,35 +1301,100 @@
         </w:rPr>
         <w:t>→</w:t>
       </w:r>
-      <w:r>
-        <w:rPr>
-          <w:rFonts w:cstheme="minorHAnsi"/>
-          <w:b/>
-          <w:bCs/>
-          <w:sz w:val="28"/>
-          <w:szCs w:val="28"/>
-        </w:rPr>
-        <w:t xml:space="preserve"> </w:t>
-      </w:r>
-      <w:r>
-        <w:rPr>
-          <w:rFonts w:cstheme="minorHAnsi"/>
-          <w:b/>
-          <w:bCs/>
-          <w:sz w:val="28"/>
-          <w:szCs w:val="28"/>
-        </w:rPr>
-        <w:t xml:space="preserve"> </w:t>
-      </w:r>
-      <w:r>
-        <w:rPr>
-          <w:rFonts w:cstheme="minorHAnsi"/>
-          <w:b/>
-          <w:bCs/>
-          <w:sz w:val="28"/>
-          <w:szCs w:val="28"/>
-        </w:rPr>
-        <w:t>Function_Declaration Function_Body</w:t>
+      <w:proofErr w:type="gramEnd"/>
+      <w:r>
+        <w:rPr>
+          <w:rFonts w:cstheme="minorHAnsi"/>
+          <w:b/>
+          <w:bCs/>
+          <w:sz w:val="28"/>
+          <w:szCs w:val="28"/>
+        </w:rPr>
+        <w:t xml:space="preserve"> </w:t>
+      </w:r>
+      <w:r>
+        <w:rPr>
+          <w:rFonts w:cstheme="minorHAnsi"/>
+          <w:b/>
+          <w:bCs/>
+          <w:sz w:val="28"/>
+          <w:szCs w:val="28"/>
+        </w:rPr>
+        <w:t xml:space="preserve"> </w:t>
+      </w:r>
+      <w:r>
+        <w:rPr>
+          <w:rFonts w:cstheme="minorHAnsi"/>
+          <w:b/>
+          <w:bCs/>
+          <w:color w:val="FF0000"/>
+          <w:sz w:val="28"/>
+          <w:szCs w:val="28"/>
+        </w:rPr>
+        <w:t>string</w:t>
+      </w:r>
+      <w:r>
+        <w:rPr>
+          <w:rFonts w:cstheme="minorHAnsi"/>
+          <w:b/>
+          <w:bCs/>
+          <w:color w:val="FF0000"/>
+          <w:sz w:val="28"/>
+          <w:szCs w:val="28"/>
+        </w:rPr>
+        <w:t xml:space="preserve">  </w:t>
+      </w:r>
+      <w:r>
+        <w:rPr>
+          <w:rFonts w:cstheme="minorHAnsi"/>
+          <w:b/>
+          <w:bCs/>
+          <w:sz w:val="28"/>
+          <w:szCs w:val="28"/>
+        </w:rPr>
+        <w:t>|</w:t>
+      </w:r>
+      <w:r>
+        <w:rPr>
+          <w:rFonts w:cstheme="minorHAnsi"/>
+          <w:b/>
+          <w:bCs/>
+          <w:sz w:val="28"/>
+          <w:szCs w:val="28"/>
+        </w:rPr>
+        <w:t xml:space="preserve"> </w:t>
+      </w:r>
+      <w:r>
+        <w:rPr>
+          <w:rFonts w:cstheme="minorHAnsi"/>
+          <w:b/>
+          <w:bCs/>
+          <w:color w:val="FF0000"/>
+          <w:sz w:val="28"/>
+          <w:szCs w:val="28"/>
+        </w:rPr>
+        <w:t xml:space="preserve">int </w:t>
+      </w:r>
+      <w:r>
+        <w:rPr>
+          <w:rFonts w:cstheme="minorHAnsi"/>
+          <w:b/>
+          <w:bCs/>
+          <w:sz w:val="28"/>
+          <w:szCs w:val="28"/>
+        </w:rPr>
+        <w:t xml:space="preserve">| </w:t>
+      </w:r>
+      <w:r>
+        <w:rPr>
+          <w:rFonts w:cstheme="minorHAnsi"/>
+          <w:b/>
+          <w:bCs/>
+          <w:color w:val="FF0000"/>
+          <w:sz w:val="28"/>
+          <w:szCs w:val="28"/>
+        </w:rPr>
+        <w:t>float</w:t>
       </w:r>
     </w:p>
     <w:p>
@@ -369,15 +1412,105 @@
           <w:szCs w:val="28"/>
         </w:rPr>
       </w:pPr>
-      <w:r>
-        <w:rPr>
-          <w:rFonts w:cstheme="minorHAnsi"/>
-          <w:b/>
-          <w:bCs/>
-          <w:sz w:val="28"/>
-          <w:szCs w:val="28"/>
-        </w:rPr>
-        <w:t>Function_Declaration</w:t>
+      <w:proofErr w:type="gramStart"/>
+      <w:r>
+        <w:rPr>
+          <w:rFonts w:cstheme="minorHAnsi"/>
+          <w:b/>
+          <w:bCs/>
+          <w:sz w:val="28"/>
+          <w:szCs w:val="28"/>
+        </w:rPr>
+        <w:t>Statements  →</w:t>
+      </w:r>
+      <w:proofErr w:type="gramEnd"/>
+      <w:r>
+        <w:rPr>
+          <w:rFonts w:cstheme="minorHAnsi"/>
+          <w:b/>
+          <w:bCs/>
+          <w:sz w:val="28"/>
+          <w:szCs w:val="28"/>
+        </w:rPr>
+        <w:t xml:space="preserve">  Statement Statements</w:t>
+      </w:r>
+      <w:r>
+        <w:rPr>
+          <w:rFonts w:cstheme="minorHAnsi"/>
+          <w:b/>
+          <w:bCs/>
+          <w:sz w:val="28"/>
+          <w:szCs w:val="28"/>
+        </w:rPr>
+        <w:t xml:space="preserve"> </w:t>
+      </w:r>
+      <w:r>
+        <w:rPr>
+          <w:rFonts w:cstheme="minorHAnsi"/>
+          <w:b/>
+          <w:bCs/>
+          <w:sz w:val="28"/>
+          <w:szCs w:val="28"/>
+        </w:rPr>
+        <w:t>|</w:t>
+      </w:r>
+      <w:r>
+        <w:rPr>
+          <w:b/>
+          <w:bCs/>
+          <w:sz w:val="28"/>
+          <w:szCs w:val="28"/>
+        </w:rPr>
+        <w:t xml:space="preserve"> </w:t>
+      </w:r>
+      <w:r>
+        <w:rPr>
+          <w:rFonts w:cstheme="minorHAnsi"/>
+          <w:b/>
+          <w:bCs/>
+          <w:sz w:val="28"/>
+          <w:szCs w:val="28"/>
+        </w:rPr>
+        <w:t>Ԑ</w:t>
+      </w:r>
+    </w:p>
+    <w:p>
+      <w:pPr>
+        <w:pStyle w:val="ListParagraph"/>
+        <w:numPr>
+          <w:ilvl w:val="0"/>
+          <w:numId w:val="11"/>
+        </w:numPr>
+        <w:spacing w:after="0" w:line="240" w:lineRule="auto"/>
+        <w:rPr>
+          <w:rFonts w:cstheme="minorHAnsi"/>
+          <w:b/>
+          <w:bCs/>
+          <w:sz w:val="28"/>
+          <w:szCs w:val="28"/>
+        </w:rPr>
+      </w:pPr>
+      <w:proofErr w:type="gramStart"/>
+      <w:r>
+        <w:rPr>
+          <w:rFonts w:cstheme="minorHAnsi"/>
+          <w:b/>
+          <w:bCs/>
+          <w:sz w:val="28"/>
+          <w:szCs w:val="28"/>
+        </w:rPr>
+        <w:t>Statement  →</w:t>
+      </w:r>
+      <w:proofErr w:type="gramEnd"/>
+      <w:r>
+        <w:rPr>
+          <w:rFonts w:cstheme="minorHAnsi"/>
+          <w:b/>
+          <w:bCs/>
+          <w:sz w:val="28"/>
+          <w:szCs w:val="28"/>
+        </w:rPr>
+        <w:t xml:space="preserve"> </w:t>
       </w:r>
       <w:r>
         <w:rPr>
@@ -389,16 +1522,18 @@
         </w:rPr>
         <w:t xml:space="preserve">  </w:t>
       </w:r>
-      <w:r>
-        <w:rPr>
-          <w:rFonts w:cstheme="minorHAnsi"/>
-          <w:b/>
-          <w:bCs/>
-          <w:sz w:val="28"/>
-          <w:szCs w:val="28"/>
-        </w:rPr>
-        <w:t>→</w:t>
-      </w:r>
+      <w:proofErr w:type="spellStart"/>
+      <w:r>
+        <w:rPr>
+          <w:rFonts w:cstheme="minorHAnsi"/>
+          <w:b/>
+          <w:bCs/>
+          <w:sz w:val="28"/>
+          <w:szCs w:val="28"/>
+        </w:rPr>
+        <w:t>Assignement_Statement</w:t>
+      </w:r>
+      <w:proofErr w:type="spellEnd"/>
       <w:r>
         <w:rPr>
           <w:rFonts w:cstheme="minorHAnsi"/>
@@ -409,69 +1544,309 @@
         </w:rPr>
         <w:t xml:space="preserve">  </w:t>
       </w:r>
-      <w:r>
-        <w:rPr>
-          <w:rFonts w:cstheme="minorHAnsi"/>
-          <w:b/>
-          <w:bCs/>
-          <w:color w:val="FF0000"/>
-          <w:sz w:val="28"/>
-          <w:szCs w:val="28"/>
-        </w:rPr>
-        <w:t>d</w:t>
-      </w:r>
-      <w:r>
-        <w:rPr>
-          <w:rFonts w:cstheme="minorHAnsi"/>
-          <w:b/>
-          <w:bCs/>
-          <w:color w:val="FF0000"/>
-          <w:sz w:val="28"/>
-          <w:szCs w:val="28"/>
-        </w:rPr>
-        <w:t xml:space="preserve">atatype </w:t>
-      </w:r>
-      <w:r>
-        <w:rPr>
-          <w:rFonts w:cstheme="minorHAnsi"/>
-          <w:b/>
-          <w:bCs/>
-          <w:sz w:val="28"/>
-          <w:szCs w:val="28"/>
-        </w:rPr>
-        <w:t xml:space="preserve">FunctionName </w:t>
-      </w:r>
-      <w:r>
-        <w:rPr>
-          <w:rFonts w:cstheme="minorHAnsi"/>
-          <w:b/>
-          <w:bCs/>
-          <w:color w:val="FF0000"/>
-          <w:sz w:val="28"/>
-          <w:szCs w:val="28"/>
-        </w:rPr>
-        <w:t>(</w:t>
-      </w:r>
-      <w:r>
-        <w:rPr>
-          <w:rFonts w:cstheme="minorHAnsi"/>
-          <w:b/>
-          <w:bCs/>
-          <w:sz w:val="28"/>
-          <w:szCs w:val="28"/>
-        </w:rPr>
-        <w:t xml:space="preserve"> Parameters </w:t>
-      </w:r>
-      <w:r>
-        <w:rPr>
-          <w:rFonts w:cstheme="minorHAnsi"/>
-          <w:b/>
-          <w:bCs/>
-          <w:color w:val="FF0000"/>
-          <w:sz w:val="28"/>
-          <w:szCs w:val="28"/>
-        </w:rPr>
-        <w:t>)</w:t>
+    </w:p>
+    <w:p>
+      <w:pPr>
+        <w:pStyle w:val="ListParagraph"/>
+        <w:spacing w:after="0" w:line="240" w:lineRule="auto"/>
+        <w:rPr>
+          <w:rFonts w:cstheme="minorHAnsi"/>
+          <w:b/>
+          <w:bCs/>
+          <w:sz w:val="28"/>
+          <w:szCs w:val="28"/>
+        </w:rPr>
+      </w:pPr>
+      <w:r>
+        <w:rPr>
+          <w:rFonts w:cstheme="minorHAnsi"/>
+          <w:b/>
+          <w:bCs/>
+          <w:sz w:val="28"/>
+          <w:szCs w:val="28"/>
+        </w:rPr>
+        <w:t xml:space="preserve">                         </w:t>
+      </w:r>
+      <w:r>
+        <w:rPr>
+          <w:rFonts w:cstheme="minorHAnsi"/>
+          <w:b/>
+          <w:bCs/>
+          <w:sz w:val="28"/>
+          <w:szCs w:val="28"/>
+        </w:rPr>
+        <w:t xml:space="preserve">| </w:t>
+      </w:r>
+      <w:proofErr w:type="spellStart"/>
+      <w:r>
+        <w:rPr>
+          <w:rFonts w:cstheme="minorHAnsi"/>
+          <w:b/>
+          <w:bCs/>
+          <w:sz w:val="28"/>
+          <w:szCs w:val="28"/>
+        </w:rPr>
+        <w:t>Declaration_Statement</w:t>
+      </w:r>
+      <w:proofErr w:type="spellEnd"/>
+    </w:p>
+    <w:p>
+      <w:pPr>
+        <w:spacing w:after="0" w:line="240" w:lineRule="auto"/>
+        <w:ind w:left="360"/>
+        <w:rPr>
+          <w:rFonts w:cstheme="minorHAnsi"/>
+          <w:b/>
+          <w:bCs/>
+          <w:sz w:val="28"/>
+          <w:szCs w:val="28"/>
+        </w:rPr>
+      </w:pPr>
+      <w:r>
+        <w:rPr>
+          <w:rFonts w:cstheme="minorHAnsi"/>
+          <w:b/>
+          <w:bCs/>
+          <w:sz w:val="28"/>
+          <w:szCs w:val="28"/>
+        </w:rPr>
+        <w:t xml:space="preserve">                               </w:t>
+      </w:r>
+      <w:r>
+        <w:rPr>
+          <w:rFonts w:cstheme="minorHAnsi"/>
+          <w:b/>
+          <w:bCs/>
+          <w:sz w:val="28"/>
+          <w:szCs w:val="28"/>
+        </w:rPr>
+        <w:t xml:space="preserve">| </w:t>
+      </w:r>
+      <w:proofErr w:type="spellStart"/>
+      <w:r>
+        <w:rPr>
+          <w:rFonts w:cstheme="minorHAnsi"/>
+          <w:b/>
+          <w:bCs/>
+          <w:sz w:val="28"/>
+          <w:szCs w:val="28"/>
+        </w:rPr>
+        <w:t>Write_Statement</w:t>
+      </w:r>
+      <w:proofErr w:type="spellEnd"/>
+    </w:p>
+    <w:p>
+      <w:pPr>
+        <w:pStyle w:val="ListParagraph"/>
+        <w:spacing w:after="0" w:line="240" w:lineRule="auto"/>
+        <w:rPr>
+          <w:rFonts w:cstheme="minorHAnsi"/>
+          <w:b/>
+          <w:bCs/>
+          <w:sz w:val="28"/>
+          <w:szCs w:val="28"/>
+        </w:rPr>
+      </w:pPr>
+      <w:r>
+        <w:rPr>
+          <w:rFonts w:cstheme="minorHAnsi"/>
+          <w:b/>
+          <w:bCs/>
+          <w:sz w:val="28"/>
+          <w:szCs w:val="28"/>
+        </w:rPr>
+        <w:t xml:space="preserve">                         </w:t>
+      </w:r>
+      <w:r>
+        <w:rPr>
+          <w:rFonts w:cstheme="minorHAnsi"/>
+          <w:b/>
+          <w:bCs/>
+          <w:sz w:val="28"/>
+          <w:szCs w:val="28"/>
+        </w:rPr>
+        <w:t xml:space="preserve">| </w:t>
+      </w:r>
+      <w:proofErr w:type="spellStart"/>
+      <w:r>
+        <w:rPr>
+          <w:rFonts w:cstheme="minorHAnsi"/>
+          <w:b/>
+          <w:bCs/>
+          <w:sz w:val="28"/>
+          <w:szCs w:val="28"/>
+        </w:rPr>
+        <w:t>Read_Statement</w:t>
+      </w:r>
+      <w:proofErr w:type="spellEnd"/>
+    </w:p>
+    <w:p>
+      <w:pPr>
+        <w:pStyle w:val="ListParagraph"/>
+        <w:spacing w:after="0" w:line="240" w:lineRule="auto"/>
+        <w:rPr>
+          <w:rFonts w:cstheme="minorHAnsi"/>
+          <w:b/>
+          <w:bCs/>
+          <w:sz w:val="28"/>
+          <w:szCs w:val="28"/>
+        </w:rPr>
+      </w:pPr>
+      <w:r>
+        <w:rPr>
+          <w:rFonts w:cstheme="minorHAnsi"/>
+          <w:b/>
+          <w:bCs/>
+          <w:sz w:val="28"/>
+          <w:szCs w:val="28"/>
+        </w:rPr>
+        <w:t xml:space="preserve">                         </w:t>
+      </w:r>
+      <w:r>
+        <w:rPr>
+          <w:rFonts w:cstheme="minorHAnsi"/>
+          <w:b/>
+          <w:bCs/>
+          <w:sz w:val="28"/>
+          <w:szCs w:val="28"/>
+        </w:rPr>
+        <w:t xml:space="preserve">| </w:t>
+      </w:r>
+      <w:proofErr w:type="spellStart"/>
+      <w:r>
+        <w:rPr>
+          <w:rFonts w:cstheme="minorHAnsi"/>
+          <w:b/>
+          <w:bCs/>
+          <w:sz w:val="28"/>
+          <w:szCs w:val="28"/>
+        </w:rPr>
+        <w:t>If_Statement</w:t>
+      </w:r>
+      <w:proofErr w:type="spellEnd"/>
+    </w:p>
+    <w:p>
+      <w:pPr>
+        <w:pStyle w:val="ListParagraph"/>
+        <w:spacing w:after="0" w:line="240" w:lineRule="auto"/>
+        <w:rPr>
+          <w:rFonts w:cstheme="minorHAnsi"/>
+          <w:b/>
+          <w:bCs/>
+          <w:sz w:val="28"/>
+          <w:szCs w:val="28"/>
+        </w:rPr>
+      </w:pPr>
+      <w:r>
+        <w:rPr>
+          <w:rFonts w:cstheme="minorHAnsi"/>
+          <w:b/>
+          <w:bCs/>
+          <w:sz w:val="28"/>
+          <w:szCs w:val="28"/>
+        </w:rPr>
+        <w:t xml:space="preserve">                         </w:t>
+      </w:r>
+      <w:r>
+        <w:rPr>
+          <w:rFonts w:cstheme="minorHAnsi"/>
+          <w:b/>
+          <w:bCs/>
+          <w:sz w:val="28"/>
+          <w:szCs w:val="28"/>
+        </w:rPr>
+        <w:t xml:space="preserve">| </w:t>
+      </w:r>
+      <w:proofErr w:type="spellStart"/>
+      <w:r>
+        <w:rPr>
+          <w:rFonts w:cstheme="minorHAnsi"/>
+          <w:b/>
+          <w:bCs/>
+          <w:sz w:val="28"/>
+          <w:szCs w:val="28"/>
+        </w:rPr>
+        <w:t>Repeat_Statement</w:t>
+      </w:r>
+      <w:proofErr w:type="spellEnd"/>
+    </w:p>
+    <w:p>
+      <w:pPr>
+        <w:pStyle w:val="ListParagraph"/>
+        <w:spacing w:after="0" w:line="240" w:lineRule="auto"/>
+        <w:rPr>
+          <w:rFonts w:cstheme="minorHAnsi"/>
+          <w:b/>
+          <w:bCs/>
+          <w:sz w:val="28"/>
+          <w:szCs w:val="28"/>
+        </w:rPr>
+      </w:pPr>
+      <w:r>
+        <w:rPr>
+          <w:rFonts w:cstheme="minorHAnsi"/>
+          <w:b/>
+          <w:bCs/>
+          <w:sz w:val="28"/>
+          <w:szCs w:val="28"/>
+        </w:rPr>
+        <w:tab/>
+      </w:r>
+      <w:r>
+        <w:rPr>
+          <w:rFonts w:cstheme="minorHAnsi"/>
+          <w:b/>
+          <w:bCs/>
+          <w:sz w:val="28"/>
+          <w:szCs w:val="28"/>
+        </w:rPr>
+        <w:tab/>
+        <w:t xml:space="preserve">  | </w:t>
+      </w:r>
+      <w:proofErr w:type="spellStart"/>
+      <w:r>
+        <w:rPr>
+          <w:rFonts w:cstheme="minorHAnsi"/>
+          <w:b/>
+          <w:bCs/>
+          <w:sz w:val="28"/>
+          <w:szCs w:val="28"/>
+        </w:rPr>
+        <w:t>Function_Call</w:t>
+      </w:r>
+      <w:proofErr w:type="spellEnd"/>
+      <w:r>
+        <w:rPr>
+          <w:rFonts w:cstheme="minorHAnsi"/>
+          <w:b/>
+          <w:bCs/>
+          <w:sz w:val="28"/>
+          <w:szCs w:val="28"/>
+        </w:rPr>
+        <w:t xml:space="preserve"> </w:t>
+      </w:r>
+    </w:p>
+    <w:p>
+      <w:pPr>
+        <w:pStyle w:val="ListParagraph"/>
+        <w:spacing w:after="0" w:line="240" w:lineRule="auto"/>
+        <w:rPr>
+          <w:rFonts w:cstheme="minorHAnsi"/>
+          <w:b/>
+          <w:bCs/>
+          <w:sz w:val="28"/>
+          <w:szCs w:val="28"/>
+        </w:rPr>
+      </w:pPr>
+      <w:r>
+        <w:rPr>
+          <w:rFonts w:cstheme="minorHAnsi"/>
+          <w:b/>
+          <w:bCs/>
+          <w:sz w:val="28"/>
+          <w:szCs w:val="28"/>
+        </w:rPr>
+        <w:t xml:space="preserve">                     </w:t>
       </w:r>
     </w:p>
     <w:p>
@@ -489,15 +1864,80 @@
           <w:szCs w:val="28"/>
         </w:rPr>
       </w:pPr>
-      <w:r>
-        <w:rPr>
-          <w:rFonts w:cstheme="minorHAnsi"/>
-          <w:b/>
-          <w:bCs/>
-          <w:sz w:val="28"/>
-          <w:szCs w:val="28"/>
-        </w:rPr>
-        <w:t xml:space="preserve">FunctionName  →  </w:t>
+      <w:proofErr w:type="gramStart"/>
+      <w:r>
+        <w:rPr>
+          <w:rFonts w:cstheme="minorHAnsi"/>
+          <w:b/>
+          <w:bCs/>
+          <w:sz w:val="28"/>
+          <w:szCs w:val="28"/>
+        </w:rPr>
+        <w:t>Parameter  →</w:t>
+      </w:r>
+      <w:proofErr w:type="gramEnd"/>
+      <w:r>
+        <w:rPr>
+          <w:rFonts w:cstheme="minorHAnsi"/>
+          <w:b/>
+          <w:bCs/>
+          <w:sz w:val="28"/>
+          <w:szCs w:val="28"/>
+        </w:rPr>
+        <w:t xml:space="preserve">  </w:t>
+      </w:r>
+      <w:proofErr w:type="spellStart"/>
+      <w:r>
+        <w:rPr>
+          <w:rFonts w:cstheme="minorHAnsi"/>
+          <w:b/>
+          <w:bCs/>
+          <w:sz w:val="28"/>
+          <w:szCs w:val="28"/>
+        </w:rPr>
+        <w:t>D</w:t>
+      </w:r>
+      <w:r>
+        <w:rPr>
+          <w:rFonts w:cstheme="minorHAnsi"/>
+          <w:b/>
+          <w:bCs/>
+          <w:sz w:val="28"/>
+          <w:szCs w:val="28"/>
+        </w:rPr>
+        <w:t>ata</w:t>
+      </w:r>
+      <w:r>
+        <w:rPr>
+          <w:rFonts w:cstheme="minorHAnsi"/>
+          <w:b/>
+          <w:bCs/>
+          <w:sz w:val="28"/>
+          <w:szCs w:val="28"/>
+        </w:rPr>
+        <w:t>_T</w:t>
+      </w:r>
+      <w:r>
+        <w:rPr>
+          <w:rFonts w:cstheme="minorHAnsi"/>
+          <w:b/>
+          <w:bCs/>
+          <w:sz w:val="28"/>
+          <w:szCs w:val="28"/>
+        </w:rPr>
+        <w:t>ype</w:t>
+      </w:r>
+      <w:proofErr w:type="spellEnd"/>
+      <w:r>
+        <w:rPr>
+          <w:rFonts w:cstheme="minorHAnsi"/>
+          <w:b/>
+          <w:bCs/>
+          <w:color w:val="FF0000"/>
+          <w:sz w:val="28"/>
+          <w:szCs w:val="28"/>
+        </w:rPr>
+        <w:t xml:space="preserve"> </w:t>
       </w:r>
       <w:r>
         <w:rPr>
@@ -526,198 +1966,49 @@
           <w:szCs w:val="28"/>
         </w:rPr>
       </w:pPr>
-      <w:r>
-        <w:rPr>
-          <w:rFonts w:cstheme="minorHAnsi"/>
-          <w:b/>
-          <w:bCs/>
-          <w:sz w:val="28"/>
-          <w:szCs w:val="28"/>
-        </w:rPr>
-        <w:t>Parameters</w:t>
-      </w:r>
-      <w:r>
-        <w:rPr>
-          <w:rFonts w:cstheme="minorHAnsi"/>
-          <w:b/>
-          <w:bCs/>
-          <w:sz w:val="28"/>
-          <w:szCs w:val="28"/>
-        </w:rPr>
-        <w:t xml:space="preserve">  →  </w:t>
-      </w:r>
-      <w:r>
-        <w:rPr>
-          <w:rFonts w:cstheme="minorHAnsi"/>
-          <w:b/>
-          <w:bCs/>
-          <w:sz w:val="28"/>
-          <w:szCs w:val="28"/>
-        </w:rPr>
-        <w:t xml:space="preserve">Parameter </w:t>
-      </w:r>
-      <w:r>
-        <w:rPr>
-          <w:rFonts w:cstheme="minorHAnsi"/>
-          <w:b/>
-          <w:bCs/>
-          <w:sz w:val="28"/>
-          <w:szCs w:val="28"/>
-        </w:rPr>
-        <w:t xml:space="preserve">| </w:t>
-      </w:r>
-      <w:r>
-        <w:rPr>
-          <w:rFonts w:cstheme="minorHAnsi"/>
-          <w:b/>
-          <w:bCs/>
-          <w:sz w:val="28"/>
-          <w:szCs w:val="28"/>
-        </w:rPr>
-        <w:t>Param</w:t>
-      </w:r>
-      <w:r>
-        <w:rPr>
-          <w:rFonts w:cstheme="minorHAnsi"/>
-          <w:b/>
-          <w:bCs/>
-          <w:sz w:val="28"/>
-          <w:szCs w:val="28"/>
-        </w:rPr>
-        <w:t xml:space="preserve">eter </w:t>
-      </w:r>
-      <w:r>
-        <w:rPr>
-          <w:rFonts w:cstheme="minorHAnsi"/>
-          <w:b/>
-          <w:bCs/>
-          <w:color w:val="FF0000"/>
-          <w:sz w:val="28"/>
-          <w:szCs w:val="28"/>
-        </w:rPr>
-        <w:t>,</w:t>
-      </w:r>
-      <w:r>
-        <w:rPr>
-          <w:rFonts w:cstheme="minorHAnsi"/>
-          <w:b/>
-          <w:bCs/>
-          <w:sz w:val="28"/>
-          <w:szCs w:val="28"/>
-        </w:rPr>
-        <w:t xml:space="preserve"> Parameters</w:t>
-      </w:r>
-      <w:r>
-        <w:rPr>
-          <w:rFonts w:cstheme="minorHAnsi"/>
-          <w:b/>
-          <w:bCs/>
-          <w:sz w:val="28"/>
-          <w:szCs w:val="28"/>
-        </w:rPr>
-        <w:t xml:space="preserve"> </w:t>
-      </w:r>
-      <w:r>
-        <w:rPr>
-          <w:rFonts w:cstheme="minorHAnsi"/>
-          <w:b/>
-          <w:bCs/>
-          <w:sz w:val="28"/>
-          <w:szCs w:val="28"/>
-        </w:rPr>
-        <w:t>|</w:t>
-      </w:r>
-      <w:r>
-        <w:rPr>
-          <w:b/>
-          <w:bCs/>
-          <w:sz w:val="28"/>
-          <w:szCs w:val="28"/>
-        </w:rPr>
-        <w:t xml:space="preserve"> </w:t>
-      </w:r>
-      <w:r>
-        <w:rPr>
-          <w:rFonts w:cstheme="minorHAnsi"/>
-          <w:b/>
-          <w:bCs/>
-          <w:sz w:val="28"/>
-          <w:szCs w:val="28"/>
-        </w:rPr>
-        <w:t>Ԑ</w:t>
-      </w:r>
-    </w:p>
-    <w:p>
-      <w:pPr>
-        <w:pStyle w:val="ListParagraph"/>
-        <w:numPr>
-          <w:ilvl w:val="0"/>
-          <w:numId w:val="11"/>
-        </w:numPr>
-        <w:spacing w:line="360" w:lineRule="auto"/>
-        <w:rPr>
-          <w:b/>
-          <w:bCs/>
-          <w:sz w:val="28"/>
-          <w:szCs w:val="28"/>
-        </w:rPr>
-      </w:pPr>
-      <w:r>
-        <w:rPr>
-          <w:rFonts w:cstheme="minorHAnsi"/>
-          <w:b/>
-          <w:bCs/>
-          <w:sz w:val="28"/>
-          <w:szCs w:val="28"/>
-        </w:rPr>
-        <w:t>Parameter</w:t>
-      </w:r>
-      <w:r>
-        <w:rPr>
-          <w:rFonts w:cstheme="minorHAnsi"/>
-          <w:b/>
-          <w:bCs/>
-          <w:sz w:val="28"/>
-          <w:szCs w:val="28"/>
-        </w:rPr>
-        <w:t xml:space="preserve">  →  </w:t>
-      </w:r>
-      <w:r>
-        <w:rPr>
-          <w:rFonts w:cstheme="minorHAnsi"/>
-          <w:b/>
-          <w:bCs/>
-          <w:color w:val="FF0000"/>
-          <w:sz w:val="28"/>
-          <w:szCs w:val="28"/>
-        </w:rPr>
-        <w:t>datatype identifier</w:t>
-      </w:r>
-    </w:p>
-    <w:p>
-      <w:pPr>
-        <w:pStyle w:val="ListParagraph"/>
-        <w:numPr>
-          <w:ilvl w:val="0"/>
-          <w:numId w:val="11"/>
-        </w:numPr>
-        <w:spacing w:line="360" w:lineRule="auto"/>
-        <w:rPr>
-          <w:b/>
-          <w:bCs/>
-          <w:sz w:val="28"/>
-          <w:szCs w:val="28"/>
-        </w:rPr>
-      </w:pPr>
-      <w:r>
-        <w:rPr>
-          <w:rFonts w:cstheme="minorHAnsi"/>
-          <w:b/>
-          <w:bCs/>
-          <w:sz w:val="28"/>
-          <w:szCs w:val="28"/>
-        </w:rPr>
-        <w:t xml:space="preserve">Function_Body  →  </w:t>
+      <w:proofErr w:type="spellStart"/>
+      <w:r>
+        <w:rPr>
+          <w:rFonts w:cstheme="minorHAnsi"/>
+          <w:b/>
+          <w:bCs/>
+          <w:sz w:val="28"/>
+          <w:szCs w:val="28"/>
+        </w:rPr>
+        <w:t>Function_</w:t>
+      </w:r>
+      <w:proofErr w:type="gramStart"/>
+      <w:r>
+        <w:rPr>
+          <w:rFonts w:cstheme="minorHAnsi"/>
+          <w:b/>
+          <w:bCs/>
+          <w:sz w:val="28"/>
+          <w:szCs w:val="28"/>
+        </w:rPr>
+        <w:t>Body</w:t>
+      </w:r>
+      <w:proofErr w:type="spellEnd"/>
+      <w:r>
+        <w:rPr>
+          <w:rFonts w:cstheme="minorHAnsi"/>
+          <w:b/>
+          <w:bCs/>
+          <w:sz w:val="28"/>
+          <w:szCs w:val="28"/>
+        </w:rPr>
+        <w:t xml:space="preserve">  →</w:t>
+      </w:r>
+      <w:proofErr w:type="gramEnd"/>
+      <w:r>
+        <w:rPr>
+          <w:rFonts w:cstheme="minorHAnsi"/>
+          <w:b/>
+          <w:bCs/>
+          <w:sz w:val="28"/>
+          <w:szCs w:val="28"/>
+        </w:rPr>
+        <w:t xml:space="preserve">  </w:t>
       </w:r>
       <w:r>
         <w:rPr>
@@ -738,7 +2029,29 @@
           <w:sz w:val="28"/>
           <w:szCs w:val="28"/>
         </w:rPr>
-        <w:t xml:space="preserve"> Statements Retur_Statement </w:t>
+        <w:t xml:space="preserve"> Statements </w:t>
+      </w:r>
+      <w:proofErr w:type="spellStart"/>
+      <w:r>
+        <w:rPr>
+          <w:rFonts w:cstheme="minorHAnsi"/>
+          <w:b/>
+          <w:bCs/>
+          <w:sz w:val="28"/>
+          <w:szCs w:val="28"/>
+        </w:rPr>
+        <w:t>Retur_Statement</w:t>
+      </w:r>
+      <w:proofErr w:type="spellEnd"/>
+      <w:r>
+        <w:rPr>
+          <w:rFonts w:cstheme="minorHAnsi"/>
+          <w:b/>
+          <w:bCs/>
+          <w:sz w:val="28"/>
+          <w:szCs w:val="28"/>
+        </w:rPr>
+        <w:t xml:space="preserve"> </w:t>
       </w:r>
       <w:r>
         <w:rPr>
@@ -750,71 +2063,6 @@
           <w:szCs w:val="28"/>
         </w:rPr>
         <w:t>}</w:t>
-      </w:r>
-    </w:p>
-    <w:p>
-      <w:pPr>
-        <w:pStyle w:val="ListParagraph"/>
-        <w:numPr>
-          <w:ilvl w:val="0"/>
-          <w:numId w:val="11"/>
-        </w:numPr>
-        <w:spacing w:line="360" w:lineRule="auto"/>
-        <w:rPr>
-          <w:b/>
-          <w:bCs/>
-          <w:sz w:val="28"/>
-          <w:szCs w:val="28"/>
-        </w:rPr>
-      </w:pPr>
-      <w:r>
-        <w:rPr>
-          <w:rFonts w:cstheme="minorHAnsi"/>
-          <w:b/>
-          <w:bCs/>
-          <w:sz w:val="28"/>
-          <w:szCs w:val="28"/>
-        </w:rPr>
-        <w:t>Statements</w:t>
-      </w:r>
-      <w:r>
-        <w:rPr>
-          <w:rFonts w:cstheme="minorHAnsi"/>
-          <w:b/>
-          <w:bCs/>
-          <w:sz w:val="28"/>
-          <w:szCs w:val="28"/>
-        </w:rPr>
-        <w:t xml:space="preserve">  →  </w:t>
-      </w:r>
-      <w:r>
-        <w:rPr>
-          <w:rFonts w:cstheme="minorHAnsi"/>
-          <w:b/>
-          <w:bCs/>
-          <w:sz w:val="28"/>
-          <w:szCs w:val="28"/>
-        </w:rPr>
-        <w:t>Statements Statement |</w:t>
-      </w:r>
-      <w:r>
-        <w:rPr>
-          <w:b/>
-          <w:bCs/>
-          <w:sz w:val="28"/>
-          <w:szCs w:val="28"/>
-        </w:rPr>
-        <w:t xml:space="preserve"> </w:t>
-      </w:r>
-      <w:r>
-        <w:rPr>
-          <w:rFonts w:cstheme="minorHAnsi"/>
-          <w:b/>
-          <w:bCs/>
-          <w:sz w:val="28"/>
-          <w:szCs w:val="28"/>
-        </w:rPr>
-        <w:t>Ԑ</w:t>
       </w:r>
     </w:p>
     <w:p>
@@ -833,25 +2081,27 @@
           <w:szCs w:val="28"/>
         </w:rPr>
       </w:pPr>
-      <w:r>
-        <w:rPr>
-          <w:rFonts w:cstheme="minorHAnsi"/>
-          <w:b/>
-          <w:bCs/>
-          <w:sz w:val="28"/>
-          <w:szCs w:val="28"/>
-        </w:rPr>
-        <w:t>Statement</w:t>
-      </w:r>
-      <w:r>
-        <w:rPr>
-          <w:rFonts w:cstheme="minorHAnsi"/>
-          <w:b/>
-          <w:bCs/>
-          <w:sz w:val="28"/>
-          <w:szCs w:val="28"/>
-        </w:rPr>
-        <w:t xml:space="preserve">  → </w:t>
+      <w:proofErr w:type="gramStart"/>
+      <w:r>
+        <w:rPr>
+          <w:rFonts w:cstheme="minorHAnsi"/>
+          <w:b/>
+          <w:bCs/>
+          <w:sz w:val="28"/>
+          <w:szCs w:val="28"/>
+        </w:rPr>
+        <w:t>Statement  →</w:t>
+      </w:r>
+      <w:proofErr w:type="gramEnd"/>
+      <w:r>
+        <w:rPr>
+          <w:rFonts w:cstheme="minorHAnsi"/>
+          <w:b/>
+          <w:bCs/>
+          <w:sz w:val="28"/>
+          <w:szCs w:val="28"/>
+        </w:rPr>
+        <w:t xml:space="preserve"> </w:t>
       </w:r>
       <w:r>
         <w:rPr>
@@ -863,15 +2113,27 @@
         </w:rPr>
         <w:t xml:space="preserve">  </w:t>
       </w:r>
-      <w:r>
-        <w:rPr>
-          <w:rFonts w:cstheme="minorHAnsi"/>
-          <w:b/>
-          <w:bCs/>
-          <w:sz w:val="28"/>
-          <w:szCs w:val="28"/>
-        </w:rPr>
-        <w:t xml:space="preserve">Assignement_Statement  </w:t>
+      <w:proofErr w:type="spellStart"/>
+      <w:r>
+        <w:rPr>
+          <w:rFonts w:cstheme="minorHAnsi"/>
+          <w:b/>
+          <w:bCs/>
+          <w:sz w:val="28"/>
+          <w:szCs w:val="28"/>
+        </w:rPr>
+        <w:t>Assignement_Statement</w:t>
+      </w:r>
+      <w:proofErr w:type="spellEnd"/>
+      <w:r>
+        <w:rPr>
+          <w:rFonts w:cstheme="minorHAnsi"/>
+          <w:b/>
+          <w:bCs/>
+          <w:sz w:val="28"/>
+          <w:szCs w:val="28"/>
+        </w:rPr>
+        <w:t xml:space="preserve"> </w:t>
       </w:r>
     </w:p>
     <w:p>
@@ -916,6 +2178,7 @@
         </w:rPr>
         <w:t xml:space="preserve"> </w:t>
       </w:r>
+      <w:proofErr w:type="spellStart"/>
       <w:r>
         <w:rPr>
           <w:rFonts w:cstheme="minorHAnsi"/>
@@ -926,6 +2189,7 @@
         </w:rPr>
         <w:t>Declaration_Statement</w:t>
       </w:r>
+      <w:proofErr w:type="spellEnd"/>
     </w:p>
     <w:p>
       <w:pPr>
@@ -957,8 +2221,20 @@
           <w:sz w:val="28"/>
           <w:szCs w:val="28"/>
         </w:rPr>
-        <w:t>| Write_Statement</w:t>
-      </w:r>
+        <w:t xml:space="preserve">| </w:t>
+      </w:r>
+      <w:proofErr w:type="spellStart"/>
+      <w:r>
+        <w:rPr>
+          <w:rFonts w:cstheme="minorHAnsi"/>
+          <w:b/>
+          <w:bCs/>
+          <w:sz w:val="28"/>
+          <w:szCs w:val="28"/>
+        </w:rPr>
+        <w:t>Write_Statement</w:t>
+      </w:r>
+      <w:proofErr w:type="spellEnd"/>
     </w:p>
     <w:p>
       <w:pPr>
@@ -990,8 +2266,20 @@
           <w:sz w:val="28"/>
           <w:szCs w:val="28"/>
         </w:rPr>
-        <w:t>| Read_Statement</w:t>
-      </w:r>
+        <w:t xml:space="preserve">| </w:t>
+      </w:r>
+      <w:proofErr w:type="spellStart"/>
+      <w:r>
+        <w:rPr>
+          <w:rFonts w:cstheme="minorHAnsi"/>
+          <w:b/>
+          <w:bCs/>
+          <w:sz w:val="28"/>
+          <w:szCs w:val="28"/>
+        </w:rPr>
+        <w:t>Read_Statement</w:t>
+      </w:r>
+      <w:proofErr w:type="spellEnd"/>
     </w:p>
     <w:p>
       <w:pPr>
@@ -1023,8 +2311,20 @@
           <w:sz w:val="28"/>
           <w:szCs w:val="28"/>
         </w:rPr>
-        <w:t>| If_Statement</w:t>
-      </w:r>
+        <w:t xml:space="preserve">| </w:t>
+      </w:r>
+      <w:proofErr w:type="spellStart"/>
+      <w:r>
+        <w:rPr>
+          <w:rFonts w:cstheme="minorHAnsi"/>
+          <w:b/>
+          <w:bCs/>
+          <w:sz w:val="28"/>
+          <w:szCs w:val="28"/>
+        </w:rPr>
+        <w:t>If_Statement</w:t>
+      </w:r>
+      <w:proofErr w:type="spellEnd"/>
     </w:p>
     <w:p>
       <w:pPr>
@@ -1056,7 +2356,29 @@
           <w:sz w:val="28"/>
           <w:szCs w:val="28"/>
         </w:rPr>
-        <w:t xml:space="preserve">| Repeat_Statement </w:t>
+        <w:t xml:space="preserve">| </w:t>
+      </w:r>
+      <w:proofErr w:type="spellStart"/>
+      <w:r>
+        <w:rPr>
+          <w:rFonts w:cstheme="minorHAnsi"/>
+          <w:b/>
+          <w:bCs/>
+          <w:sz w:val="28"/>
+          <w:szCs w:val="28"/>
+        </w:rPr>
+        <w:t>Repeat_Statement</w:t>
+      </w:r>
+      <w:proofErr w:type="spellEnd"/>
+      <w:r>
+        <w:rPr>
+          <w:rFonts w:cstheme="minorHAnsi"/>
+          <w:b/>
+          <w:bCs/>
+          <w:sz w:val="28"/>
+          <w:szCs w:val="28"/>
+        </w:rPr>
+        <w:t xml:space="preserve"> </w:t>
       </w:r>
     </w:p>
     <w:p>
@@ -1168,6 +2490,22 @@
     </w:p>
     <w:p>
       <w:pPr>
+        <w:pStyle w:val="ListParagraph"/>
+        <w:spacing w:after="0" w:line="240" w:lineRule="auto"/>
+        <w:rPr>
+          <w:rFonts w:cstheme="minorHAnsi"/>
+          <w:b/>
+          <w:bCs/>
+          <w:sz w:val="28"/>
+          <w:szCs w:val="28"/>
+        </w:rPr>
+      </w:pPr>
+    </w:p>
+    <w:p>
+      <w:pPr>
+        <w:tabs>
+          <w:tab w:val="left" w:pos="908"/>
+        </w:tabs>
         <w:spacing w:after="0" w:line="360" w:lineRule="auto"/>
         <w:rPr>
           <w:rFonts w:cstheme="minorHAnsi"/>
@@ -1194,15 +2532,133 @@
           <w:szCs w:val="28"/>
         </w:rPr>
       </w:pPr>
-      <w:r>
-        <w:rPr>
-          <w:rFonts w:cstheme="minorHAnsi"/>
-          <w:b/>
-          <w:bCs/>
-          <w:sz w:val="28"/>
-          <w:szCs w:val="28"/>
-        </w:rPr>
-        <w:t xml:space="preserve">Assignement_Statement  →  Assignement </w:t>
+      <w:proofErr w:type="spellStart"/>
+      <w:r>
+        <w:rPr>
+          <w:rFonts w:cstheme="minorHAnsi"/>
+          <w:b/>
+          <w:bCs/>
+          <w:sz w:val="28"/>
+          <w:szCs w:val="28"/>
+        </w:rPr>
+        <w:t>Declaration_Statement</w:t>
+      </w:r>
+      <w:proofErr w:type="spellEnd"/>
+      <w:r>
+        <w:rPr>
+          <w:rFonts w:cstheme="minorHAnsi"/>
+          <w:b/>
+          <w:bCs/>
+          <w:sz w:val="28"/>
+          <w:szCs w:val="28"/>
+        </w:rPr>
+        <w:t xml:space="preserve"> </w:t>
+      </w:r>
+      <w:r>
+        <w:rPr>
+          <w:rFonts w:cstheme="minorHAnsi"/>
+          <w:b/>
+          <w:bCs/>
+          <w:sz w:val="28"/>
+          <w:szCs w:val="28"/>
+        </w:rPr>
+        <w:t>→</w:t>
+      </w:r>
+      <w:r>
+        <w:rPr>
+          <w:rFonts w:cstheme="minorHAnsi"/>
+          <w:b/>
+          <w:bCs/>
+          <w:sz w:val="28"/>
+          <w:szCs w:val="28"/>
+        </w:rPr>
+        <w:t xml:space="preserve"> </w:t>
+      </w:r>
+      <w:proofErr w:type="spellStart"/>
+      <w:r>
+        <w:rPr>
+          <w:rFonts w:cstheme="minorHAnsi"/>
+          <w:b/>
+          <w:bCs/>
+          <w:sz w:val="28"/>
+          <w:szCs w:val="28"/>
+        </w:rPr>
+        <w:t>Data_Type</w:t>
+      </w:r>
+      <w:proofErr w:type="spellEnd"/>
+      <w:r>
+        <w:rPr>
+          <w:rFonts w:cstheme="minorHAnsi"/>
+          <w:b/>
+          <w:bCs/>
+          <w:sz w:val="28"/>
+          <w:szCs w:val="28"/>
+        </w:rPr>
+        <w:t xml:space="preserve"> </w:t>
+      </w:r>
+      <w:r>
+        <w:rPr>
+          <w:rFonts w:cstheme="minorHAnsi"/>
+          <w:b/>
+          <w:bCs/>
+          <w:color w:val="FF0000"/>
+          <w:sz w:val="28"/>
+          <w:szCs w:val="28"/>
+        </w:rPr>
+        <w:t>Identifier</w:t>
+      </w:r>
+      <w:r>
+        <w:rPr>
+          <w:rFonts w:cstheme="minorHAnsi"/>
+          <w:b/>
+          <w:bCs/>
+          <w:sz w:val="28"/>
+          <w:szCs w:val="28"/>
+        </w:rPr>
+        <w:t xml:space="preserve"> </w:t>
+      </w:r>
+      <w:proofErr w:type="spellStart"/>
+      <w:r>
+        <w:rPr>
+          <w:rFonts w:cstheme="minorHAnsi"/>
+          <w:b/>
+          <w:bCs/>
+          <w:sz w:val="28"/>
+          <w:szCs w:val="28"/>
+        </w:rPr>
+        <w:t>Declaration_Statement</w:t>
+      </w:r>
+      <w:r>
+        <w:rPr>
+          <w:rFonts w:cstheme="minorHAnsi"/>
+          <w:b/>
+          <w:bCs/>
+          <w:sz w:val="28"/>
+          <w:szCs w:val="28"/>
+        </w:rPr>
+        <w:t>_</w:t>
+      </w:r>
+      <w:proofErr w:type="gramStart"/>
+      <w:r>
+        <w:rPr>
+          <w:rFonts w:cstheme="minorHAnsi"/>
+          <w:b/>
+          <w:bCs/>
+          <w:sz w:val="28"/>
+          <w:szCs w:val="28"/>
+        </w:rPr>
+        <w:t>Dash</w:t>
+      </w:r>
+      <w:proofErr w:type="spellEnd"/>
+      <w:r>
+        <w:rPr>
+          <w:rFonts w:cstheme="minorHAnsi"/>
+          <w:b/>
+          <w:bCs/>
+          <w:sz w:val="28"/>
+          <w:szCs w:val="28"/>
+        </w:rPr>
+        <w:t xml:space="preserve"> </w:t>
       </w:r>
       <w:r>
         <w:rPr>
@@ -1215,6 +2671,7 @@
         </w:rPr>
         <w:t>;</w:t>
       </w:r>
+      <w:proofErr w:type="gramEnd"/>
     </w:p>
     <w:p>
       <w:pPr>
@@ -1232,46 +2689,180 @@
           <w:szCs w:val="28"/>
         </w:rPr>
       </w:pPr>
-      <w:r>
-        <w:rPr>
-          <w:rFonts w:cstheme="minorHAnsi"/>
-          <w:b/>
-          <w:bCs/>
-          <w:sz w:val="28"/>
-          <w:szCs w:val="28"/>
-        </w:rPr>
-        <w:t>Assignement</w:t>
-      </w:r>
-      <w:r>
-        <w:rPr>
-          <w:rFonts w:cstheme="minorHAnsi"/>
-          <w:b/>
-          <w:bCs/>
-          <w:sz w:val="28"/>
-          <w:szCs w:val="28"/>
-        </w:rPr>
-        <w:t xml:space="preserve">  →  </w:t>
-      </w:r>
-      <w:r>
-        <w:rPr>
-          <w:rFonts w:cstheme="minorHAnsi"/>
-          <w:b/>
-          <w:bCs/>
-          <w:color w:val="FF0000"/>
-          <w:sz w:val="28"/>
-          <w:szCs w:val="28"/>
-        </w:rPr>
-        <w:t xml:space="preserve">identifier := </w:t>
-      </w:r>
-      <w:r>
-        <w:rPr>
-          <w:rFonts w:cstheme="minorHAnsi"/>
-          <w:b/>
-          <w:bCs/>
-          <w:sz w:val="28"/>
-          <w:szCs w:val="28"/>
-        </w:rPr>
-        <w:t>Expression</w:t>
+      <w:proofErr w:type="spellStart"/>
+      <w:r>
+        <w:rPr>
+          <w:rFonts w:cstheme="minorHAnsi"/>
+          <w:b/>
+          <w:bCs/>
+          <w:sz w:val="28"/>
+          <w:szCs w:val="28"/>
+        </w:rPr>
+        <w:t>Declaration_Statement_Dash</w:t>
+      </w:r>
+      <w:proofErr w:type="spellEnd"/>
+      <w:r>
+        <w:rPr>
+          <w:rFonts w:cstheme="minorHAnsi"/>
+          <w:b/>
+          <w:bCs/>
+          <w:sz w:val="28"/>
+          <w:szCs w:val="28"/>
+        </w:rPr>
+        <w:t xml:space="preserve"> </w:t>
+      </w:r>
+      <w:proofErr w:type="gramStart"/>
+      <w:r>
+        <w:rPr>
+          <w:rFonts w:cstheme="minorHAnsi"/>
+          <w:b/>
+          <w:bCs/>
+          <w:sz w:val="28"/>
+          <w:szCs w:val="28"/>
+        </w:rPr>
+        <w:t>→</w:t>
+      </w:r>
+      <w:r>
+        <w:rPr>
+          <w:rFonts w:cstheme="minorHAnsi"/>
+          <w:b/>
+          <w:bCs/>
+          <w:sz w:val="28"/>
+          <w:szCs w:val="28"/>
+        </w:rPr>
+        <w:t xml:space="preserve"> </w:t>
+      </w:r>
+      <w:r>
+        <w:rPr>
+          <w:rFonts w:cstheme="minorHAnsi"/>
+          <w:b/>
+          <w:bCs/>
+          <w:color w:val="FF0000"/>
+          <w:sz w:val="28"/>
+          <w:szCs w:val="28"/>
+        </w:rPr>
+        <w:t>,</w:t>
+      </w:r>
+      <w:proofErr w:type="gramEnd"/>
+      <w:r>
+        <w:rPr>
+          <w:rFonts w:cstheme="minorHAnsi"/>
+          <w:b/>
+          <w:bCs/>
+          <w:color w:val="FF0000"/>
+          <w:sz w:val="28"/>
+          <w:szCs w:val="28"/>
+        </w:rPr>
+        <w:t xml:space="preserve"> </w:t>
+      </w:r>
+      <w:r>
+        <w:rPr>
+          <w:rFonts w:cstheme="minorHAnsi"/>
+          <w:b/>
+          <w:bCs/>
+          <w:color w:val="FF0000"/>
+          <w:sz w:val="28"/>
+          <w:szCs w:val="28"/>
+        </w:rPr>
+        <w:t>Identifier</w:t>
+      </w:r>
+      <w:r>
+        <w:rPr>
+          <w:rFonts w:cstheme="minorHAnsi"/>
+          <w:b/>
+          <w:bCs/>
+          <w:sz w:val="28"/>
+          <w:szCs w:val="28"/>
+        </w:rPr>
+        <w:t xml:space="preserve"> </w:t>
+      </w:r>
+      <w:proofErr w:type="spellStart"/>
+      <w:r>
+        <w:rPr>
+          <w:rFonts w:cstheme="minorHAnsi"/>
+          <w:b/>
+          <w:bCs/>
+          <w:sz w:val="28"/>
+          <w:szCs w:val="28"/>
+        </w:rPr>
+        <w:t>Declaration_Statement_Dash</w:t>
+      </w:r>
+      <w:proofErr w:type="spellEnd"/>
+      <w:r>
+        <w:rPr>
+          <w:rFonts w:cstheme="minorHAnsi"/>
+          <w:b/>
+          <w:bCs/>
+          <w:sz w:val="28"/>
+          <w:szCs w:val="28"/>
+        </w:rPr>
+        <w:t xml:space="preserve"> | </w:t>
+      </w:r>
+      <w:r>
+        <w:rPr>
+          <w:rFonts w:cstheme="minorHAnsi"/>
+          <w:b/>
+          <w:bCs/>
+          <w:color w:val="FF0000"/>
+          <w:sz w:val="28"/>
+          <w:szCs w:val="28"/>
+        </w:rPr>
+        <w:t>:=</w:t>
+      </w:r>
+      <w:r>
+        <w:rPr>
+          <w:rFonts w:cstheme="minorHAnsi"/>
+          <w:b/>
+          <w:bCs/>
+          <w:color w:val="FF0000"/>
+          <w:sz w:val="28"/>
+          <w:szCs w:val="28"/>
+        </w:rPr>
+        <w:t xml:space="preserve"> </w:t>
+      </w:r>
+      <w:r>
+        <w:rPr>
+          <w:rFonts w:cstheme="minorHAnsi"/>
+          <w:b/>
+          <w:bCs/>
+          <w:color w:val="0D0D0D" w:themeColor="text1" w:themeTint="F2"/>
+          <w:sz w:val="28"/>
+          <w:szCs w:val="28"/>
+          <w:lang w:bidi="ar-EG"/>
+        </w:rPr>
+        <w:t xml:space="preserve">Expression </w:t>
+      </w:r>
+      <w:proofErr w:type="spellStart"/>
+      <w:r>
+        <w:rPr>
+          <w:rFonts w:cstheme="minorHAnsi"/>
+          <w:b/>
+          <w:bCs/>
+          <w:sz w:val="28"/>
+          <w:szCs w:val="28"/>
+        </w:rPr>
+        <w:t>Declaration_Statement_Dash</w:t>
+      </w:r>
+      <w:proofErr w:type="spellEnd"/>
+      <w:r>
+        <w:rPr>
+          <w:rFonts w:cstheme="minorHAnsi"/>
+          <w:b/>
+          <w:bCs/>
+          <w:sz w:val="28"/>
+          <w:szCs w:val="28"/>
+        </w:rPr>
+        <w:t xml:space="preserve"> | </w:t>
+      </w:r>
+      <w:r>
+        <w:rPr>
+          <w:rFonts w:cstheme="minorHAnsi"/>
+          <w:b/>
+          <w:bCs/>
+          <w:sz w:val="28"/>
+          <w:szCs w:val="28"/>
+        </w:rPr>
+        <w:t>Ԑ</w:t>
       </w:r>
     </w:p>
     <w:p>
@@ -1290,36 +2881,102 @@
           <w:szCs w:val="28"/>
         </w:rPr>
       </w:pPr>
-      <w:r>
-        <w:rPr>
-          <w:rFonts w:cstheme="minorHAnsi"/>
-          <w:b/>
-          <w:bCs/>
-          <w:sz w:val="28"/>
-          <w:szCs w:val="28"/>
-        </w:rPr>
-        <w:t xml:space="preserve">Expression  →  </w:t>
-      </w:r>
-      <w:r>
-        <w:rPr>
-          <w:rFonts w:cstheme="minorHAnsi"/>
-          <w:b/>
-          <w:bCs/>
-          <w:color w:val="FF0000"/>
-          <w:sz w:val="28"/>
-          <w:szCs w:val="28"/>
-        </w:rPr>
-        <w:t xml:space="preserve">string </w:t>
-      </w:r>
-      <w:r>
-        <w:rPr>
-          <w:rFonts w:cstheme="minorHAnsi"/>
-          <w:b/>
-          <w:bCs/>
-          <w:sz w:val="28"/>
-          <w:szCs w:val="28"/>
-        </w:rPr>
-        <w:t>| Term | Equation</w:t>
+      <w:proofErr w:type="spellStart"/>
+      <w:r>
+        <w:rPr>
+          <w:rFonts w:cstheme="minorHAnsi"/>
+          <w:b/>
+          <w:bCs/>
+          <w:sz w:val="28"/>
+          <w:szCs w:val="28"/>
+        </w:rPr>
+        <w:lastRenderedPageBreak/>
+        <w:t>Assignement</w:t>
+      </w:r>
+      <w:r>
+        <w:rPr>
+          <w:rFonts w:cstheme="minorHAnsi"/>
+          <w:b/>
+          <w:bCs/>
+          <w:sz w:val="28"/>
+          <w:szCs w:val="28"/>
+        </w:rPr>
+        <w:t>_</w:t>
+      </w:r>
+      <w:proofErr w:type="gramStart"/>
+      <w:r>
+        <w:rPr>
+          <w:rFonts w:cstheme="minorHAnsi"/>
+          <w:b/>
+          <w:bCs/>
+          <w:sz w:val="28"/>
+          <w:szCs w:val="28"/>
+        </w:rPr>
+        <w:t>Statement</w:t>
+      </w:r>
+      <w:proofErr w:type="spellEnd"/>
+      <w:r>
+        <w:rPr>
+          <w:rFonts w:cstheme="minorHAnsi"/>
+          <w:b/>
+          <w:bCs/>
+          <w:sz w:val="28"/>
+          <w:szCs w:val="28"/>
+        </w:rPr>
+        <w:t xml:space="preserve">  →</w:t>
+      </w:r>
+      <w:proofErr w:type="gramEnd"/>
+      <w:r>
+        <w:rPr>
+          <w:rFonts w:cstheme="minorHAnsi"/>
+          <w:b/>
+          <w:bCs/>
+          <w:sz w:val="28"/>
+          <w:szCs w:val="28"/>
+        </w:rPr>
+        <w:t xml:space="preserve">  </w:t>
+      </w:r>
+      <w:r>
+        <w:rPr>
+          <w:rFonts w:cstheme="minorHAnsi"/>
+          <w:b/>
+          <w:bCs/>
+          <w:color w:val="FF0000"/>
+          <w:sz w:val="28"/>
+          <w:szCs w:val="28"/>
+        </w:rPr>
+        <w:t xml:space="preserve">identifier := </w:t>
+      </w:r>
+      <w:r>
+        <w:rPr>
+          <w:rFonts w:cstheme="minorHAnsi"/>
+          <w:b/>
+          <w:bCs/>
+          <w:sz w:val="28"/>
+          <w:szCs w:val="28"/>
+        </w:rPr>
+        <w:t>Expression</w:t>
+      </w:r>
+      <w:r>
+        <w:rPr>
+          <w:rFonts w:cstheme="minorHAnsi"/>
+          <w:b/>
+          <w:bCs/>
+          <w:sz w:val="28"/>
+          <w:szCs w:val="28"/>
+        </w:rPr>
+        <w:t xml:space="preserve"> </w:t>
+      </w:r>
+      <w:r>
+        <w:rPr>
+          <w:rFonts w:cstheme="minorHAnsi"/>
+          <w:b/>
+          <w:bCs/>
+          <w:color w:val="FF0000"/>
+          <w:sz w:val="28"/>
+          <w:szCs w:val="28"/>
+        </w:rPr>
+        <w:t>;</w:t>
       </w:r>
     </w:p>
     <w:p>
@@ -1338,67 +2995,85 @@
           <w:szCs w:val="28"/>
         </w:rPr>
       </w:pPr>
-      <w:r>
-        <w:rPr>
-          <w:rFonts w:cstheme="minorHAnsi"/>
-          <w:b/>
-          <w:bCs/>
-          <w:sz w:val="28"/>
-          <w:szCs w:val="28"/>
-        </w:rPr>
-        <w:t>Term</w:t>
-      </w:r>
-      <w:r>
-        <w:rPr>
-          <w:rFonts w:cstheme="minorHAnsi"/>
-          <w:b/>
-          <w:bCs/>
-          <w:sz w:val="28"/>
-          <w:szCs w:val="28"/>
-        </w:rPr>
-        <w:t xml:space="preserve">  →  </w:t>
-      </w:r>
-      <w:r>
-        <w:rPr>
-          <w:rFonts w:cstheme="minorHAnsi"/>
-          <w:b/>
-          <w:bCs/>
-          <w:color w:val="FF0000"/>
-          <w:sz w:val="28"/>
-          <w:szCs w:val="28"/>
-        </w:rPr>
-        <w:t>number</w:t>
-      </w:r>
-      <w:r>
-        <w:rPr>
-          <w:rFonts w:cstheme="minorHAnsi"/>
-          <w:b/>
-          <w:bCs/>
-          <w:sz w:val="28"/>
-          <w:szCs w:val="28"/>
-        </w:rPr>
-        <w:t xml:space="preserve"> | </w:t>
-      </w:r>
-      <w:r>
-        <w:rPr>
-          <w:rFonts w:cstheme="minorHAnsi"/>
-          <w:b/>
-          <w:bCs/>
-          <w:color w:val="FF0000"/>
-          <w:sz w:val="28"/>
-          <w:szCs w:val="28"/>
-        </w:rPr>
-        <w:t>identifier</w:t>
-      </w:r>
-      <w:r>
-        <w:rPr>
-          <w:rFonts w:cstheme="minorHAnsi"/>
-          <w:b/>
-          <w:bCs/>
-          <w:sz w:val="28"/>
-          <w:szCs w:val="28"/>
-        </w:rPr>
-        <w:t xml:space="preserve"> | Function_Call</w:t>
+      <w:proofErr w:type="spellStart"/>
+      <w:r>
+        <w:rPr>
+          <w:rFonts w:cstheme="minorHAnsi"/>
+          <w:b/>
+          <w:bCs/>
+          <w:sz w:val="28"/>
+          <w:szCs w:val="28"/>
+        </w:rPr>
+        <w:t>Write_Statement</w:t>
+      </w:r>
+      <w:proofErr w:type="spellEnd"/>
+      <w:r>
+        <w:rPr>
+          <w:rFonts w:cstheme="minorHAnsi"/>
+          <w:b/>
+          <w:bCs/>
+          <w:sz w:val="28"/>
+          <w:szCs w:val="28"/>
+        </w:rPr>
+        <w:t xml:space="preserve"> </w:t>
+      </w:r>
+      <w:proofErr w:type="gramStart"/>
+      <w:r>
+        <w:rPr>
+          <w:rFonts w:cstheme="minorHAnsi"/>
+          <w:b/>
+          <w:bCs/>
+          <w:sz w:val="28"/>
+          <w:szCs w:val="28"/>
+        </w:rPr>
+        <w:t xml:space="preserve">→  </w:t>
+      </w:r>
+      <w:r>
+        <w:rPr>
+          <w:rFonts w:cstheme="minorHAnsi"/>
+          <w:b/>
+          <w:bCs/>
+          <w:color w:val="FF0000"/>
+          <w:sz w:val="28"/>
+          <w:szCs w:val="28"/>
+        </w:rPr>
+        <w:t>write</w:t>
+      </w:r>
+      <w:proofErr w:type="gramEnd"/>
+      <w:r>
+        <w:rPr>
+          <w:rFonts w:cstheme="minorHAnsi"/>
+          <w:b/>
+          <w:bCs/>
+          <w:color w:val="FF0000"/>
+          <w:sz w:val="28"/>
+          <w:szCs w:val="28"/>
+        </w:rPr>
+        <w:t xml:space="preserve"> </w:t>
+      </w:r>
+      <w:r>
+        <w:rPr>
+          <w:rFonts w:cstheme="minorHAnsi"/>
+          <w:b/>
+          <w:bCs/>
+          <w:color w:val="000000" w:themeColor="text1"/>
+          <w:sz w:val="28"/>
+          <w:szCs w:val="28"/>
+          <w:lang w:bidi="ar-EG"/>
+        </w:rPr>
+        <w:t xml:space="preserve">Output </w:t>
+      </w:r>
+      <w:r>
+        <w:rPr>
+          <w:rFonts w:cstheme="minorHAnsi"/>
+          <w:b/>
+          <w:bCs/>
+          <w:color w:val="FF0000"/>
+          <w:sz w:val="28"/>
+          <w:szCs w:val="28"/>
+          <w:lang w:bidi="ar-EG"/>
+        </w:rPr>
+        <w:t>;</w:t>
       </w:r>
     </w:p>
     <w:p>
@@ -1425,214 +3100,41 @@
           <w:sz w:val="28"/>
           <w:szCs w:val="28"/>
         </w:rPr>
-        <w:t>Function_Call</w:t>
-      </w:r>
-      <w:r>
-        <w:rPr>
-          <w:rFonts w:cstheme="minorHAnsi"/>
-          <w:b/>
-          <w:bCs/>
-          <w:sz w:val="28"/>
-          <w:szCs w:val="28"/>
-        </w:rPr>
-        <w:t xml:space="preserve">  →  </w:t>
-      </w:r>
-      <w:r>
-        <w:rPr>
-          <w:rFonts w:cstheme="minorHAnsi"/>
-          <w:b/>
-          <w:bCs/>
-          <w:color w:val="FF0000"/>
-          <w:sz w:val="28"/>
-          <w:szCs w:val="28"/>
-        </w:rPr>
-        <w:t>identifier</w:t>
-      </w:r>
-      <w:r>
-        <w:rPr>
-          <w:rFonts w:cstheme="minorHAnsi"/>
-          <w:b/>
-          <w:bCs/>
-          <w:sz w:val="28"/>
-          <w:szCs w:val="28"/>
-        </w:rPr>
-        <w:t xml:space="preserve"> </w:t>
-      </w:r>
-      <w:r>
-        <w:rPr>
-          <w:rFonts w:cstheme="minorHAnsi"/>
-          <w:b/>
-          <w:bCs/>
-          <w:color w:val="FF0000"/>
-          <w:sz w:val="28"/>
-          <w:szCs w:val="28"/>
-        </w:rPr>
-        <w:t>(</w:t>
-      </w:r>
-      <w:r>
-        <w:rPr>
-          <w:rFonts w:cstheme="minorHAnsi"/>
-          <w:b/>
-          <w:bCs/>
-          <w:sz w:val="28"/>
-          <w:szCs w:val="28"/>
-        </w:rPr>
-        <w:t xml:space="preserve"> Fun_Indentifiers </w:t>
-      </w:r>
-      <w:r>
-        <w:rPr>
-          <w:rFonts w:cstheme="minorHAnsi"/>
-          <w:b/>
-          <w:bCs/>
-          <w:color w:val="FF0000"/>
-          <w:sz w:val="28"/>
-          <w:szCs w:val="28"/>
-        </w:rPr>
-        <w:t>)</w:t>
-      </w:r>
-      <w:r>
-        <w:rPr>
-          <w:rFonts w:cstheme="minorHAnsi"/>
-          <w:b/>
-          <w:bCs/>
-          <w:color w:val="FF0000"/>
-          <w:sz w:val="28"/>
-          <w:szCs w:val="28"/>
-        </w:rPr>
-        <w:tab/>
-      </w:r>
-    </w:p>
-    <w:p>
-      <w:pPr>
-        <w:pStyle w:val="ListParagraph"/>
-        <w:numPr>
-          <w:ilvl w:val="1"/>
-          <w:numId w:val="11"/>
-        </w:numPr>
-        <w:spacing w:after="0" w:line="360" w:lineRule="auto"/>
-        <w:rPr>
-          <w:rFonts w:cstheme="minorHAnsi"/>
-          <w:b/>
-          <w:bCs/>
-          <w:sz w:val="28"/>
-          <w:szCs w:val="28"/>
-        </w:rPr>
-      </w:pPr>
-      <w:r>
-        <w:rPr>
-          <w:rFonts w:cstheme="minorHAnsi"/>
-          <w:b/>
-          <w:bCs/>
-          <w:sz w:val="28"/>
-          <w:szCs w:val="28"/>
-        </w:rPr>
-        <w:t xml:space="preserve">Fun_Indentifiers  →  </w:t>
-      </w:r>
-      <w:r>
-        <w:rPr>
-          <w:rFonts w:cstheme="minorHAnsi"/>
-          <w:b/>
-          <w:bCs/>
-          <w:color w:val="FF0000"/>
-          <w:sz w:val="28"/>
-          <w:szCs w:val="28"/>
-        </w:rPr>
-        <w:t>identifier</w:t>
-      </w:r>
-      <w:r>
-        <w:rPr>
-          <w:rFonts w:cstheme="minorHAnsi"/>
-          <w:b/>
-          <w:bCs/>
-          <w:sz w:val="28"/>
-          <w:szCs w:val="28"/>
-        </w:rPr>
-        <w:t xml:space="preserve"> | </w:t>
-      </w:r>
-      <w:r>
-        <w:rPr>
-          <w:rFonts w:cstheme="minorHAnsi"/>
-          <w:b/>
-          <w:bCs/>
-          <w:color w:val="FF0000"/>
-          <w:sz w:val="28"/>
-          <w:szCs w:val="28"/>
-        </w:rPr>
-        <w:t>identifier</w:t>
-      </w:r>
-      <w:r>
-        <w:rPr>
-          <w:rFonts w:cstheme="minorHAnsi"/>
-          <w:b/>
-          <w:bCs/>
-          <w:color w:val="FF0000"/>
-          <w:sz w:val="28"/>
-          <w:szCs w:val="28"/>
-        </w:rPr>
-        <w:t xml:space="preserve"> ,</w:t>
-      </w:r>
-      <w:r>
-        <w:rPr>
-          <w:rFonts w:cstheme="minorHAnsi"/>
-          <w:b/>
-          <w:bCs/>
-          <w:sz w:val="28"/>
-          <w:szCs w:val="28"/>
-        </w:rPr>
-        <w:t xml:space="preserve"> </w:t>
-      </w:r>
-      <w:r>
-        <w:rPr>
-          <w:rFonts w:cstheme="minorHAnsi"/>
-          <w:b/>
-          <w:bCs/>
-          <w:sz w:val="28"/>
-          <w:szCs w:val="28"/>
-        </w:rPr>
-        <w:t>Fun_Indentifiers |</w:t>
-      </w:r>
-      <w:r>
-        <w:rPr>
-          <w:b/>
-          <w:bCs/>
-          <w:sz w:val="28"/>
-          <w:szCs w:val="28"/>
-        </w:rPr>
-        <w:t xml:space="preserve"> </w:t>
-      </w:r>
-      <w:r>
-        <w:rPr>
-          <w:rFonts w:cstheme="minorHAnsi"/>
-          <w:b/>
-          <w:bCs/>
-          <w:sz w:val="28"/>
-          <w:szCs w:val="28"/>
-        </w:rPr>
-        <w:t>Ԑ</w:t>
-      </w:r>
-      <w:r>
-        <w:rPr>
-          <w:rFonts w:cstheme="minorHAnsi"/>
-          <w:b/>
-          <w:bCs/>
-          <w:sz w:val="28"/>
-          <w:szCs w:val="28"/>
-        </w:rPr>
-        <w:t xml:space="preserve"> </w:t>
-      </w:r>
-    </w:p>
-    <w:p>
-      <w:pPr>
-        <w:pStyle w:val="ListParagraph"/>
-        <w:spacing w:after="0" w:line="360" w:lineRule="auto"/>
-        <w:rPr>
-          <w:rFonts w:cstheme="minorHAnsi"/>
-          <w:b/>
-          <w:bCs/>
-          <w:sz w:val="28"/>
-          <w:szCs w:val="28"/>
-        </w:rPr>
-      </w:pPr>
+        <w:t xml:space="preserve">Output </w:t>
+      </w:r>
+      <w:r>
+        <w:rPr>
+          <w:rFonts w:cstheme="minorHAnsi"/>
+          <w:b/>
+          <w:bCs/>
+          <w:sz w:val="28"/>
+          <w:szCs w:val="28"/>
+        </w:rPr>
+        <w:t>→</w:t>
+      </w:r>
+      <w:r>
+        <w:rPr>
+          <w:rFonts w:cstheme="minorHAnsi"/>
+          <w:b/>
+          <w:bCs/>
+          <w:sz w:val="28"/>
+          <w:szCs w:val="28"/>
+        </w:rPr>
+        <w:t xml:space="preserve"> Expression | </w:t>
+      </w:r>
+      <w:proofErr w:type="spellStart"/>
+      <w:r>
+        <w:rPr>
+          <w:rFonts w:cstheme="minorHAnsi"/>
+          <w:b/>
+          <w:bCs/>
+          <w:color w:val="FF0000"/>
+          <w:sz w:val="28"/>
+          <w:szCs w:val="28"/>
+        </w:rPr>
+        <w:t>endl</w:t>
+      </w:r>
+      <w:proofErr w:type="spellEnd"/>
     </w:p>
     <w:p>
       <w:pPr>
@@ -1643,115 +3145,99 @@
         </w:numPr>
         <w:spacing w:after="0" w:line="360" w:lineRule="auto"/>
         <w:rPr>
-          <w:rFonts w:cstheme="minorHAnsi"/>
-          <w:b/>
-          <w:bCs/>
-          <w:sz w:val="28"/>
-          <w:szCs w:val="28"/>
-        </w:rPr>
-      </w:pPr>
-      <w:r>
-        <w:rPr>
-          <w:rFonts w:cstheme="minorHAnsi"/>
-          <w:b/>
-          <w:bCs/>
-          <w:sz w:val="28"/>
-          <w:szCs w:val="28"/>
-        </w:rPr>
-        <w:t>Equation</w:t>
-      </w:r>
-      <w:r>
-        <w:rPr>
-          <w:rFonts w:cstheme="minorHAnsi"/>
-          <w:b/>
-          <w:bCs/>
-          <w:sz w:val="28"/>
-          <w:szCs w:val="28"/>
-        </w:rPr>
-        <w:t xml:space="preserve">  →  </w:t>
-      </w:r>
-      <w:r>
-        <w:rPr>
-          <w:rFonts w:cstheme="minorHAnsi"/>
-          <w:b/>
-          <w:bCs/>
-          <w:sz w:val="28"/>
-          <w:szCs w:val="28"/>
-        </w:rPr>
-        <w:t>Term</w:t>
-      </w:r>
-      <w:r>
-        <w:rPr>
-          <w:rFonts w:cstheme="minorHAnsi"/>
-          <w:b/>
-          <w:bCs/>
-          <w:sz w:val="28"/>
-          <w:szCs w:val="28"/>
-        </w:rPr>
-        <w:t xml:space="preserve"> | Term Arithmatic_Operator Equation</w:t>
-      </w:r>
-      <w:r>
-        <w:rPr>
-          <w:rFonts w:cstheme="minorHAnsi"/>
-          <w:b/>
-          <w:bCs/>
-          <w:sz w:val="28"/>
-          <w:szCs w:val="28"/>
-        </w:rPr>
-        <w:t xml:space="preserve"> | </w:t>
-      </w:r>
-      <w:r>
-        <w:rPr>
-          <w:rFonts w:cstheme="minorHAnsi"/>
-          <w:b/>
-          <w:bCs/>
-          <w:color w:val="FF0000"/>
-          <w:sz w:val="28"/>
-          <w:szCs w:val="28"/>
-        </w:rPr>
-        <w:t>(</w:t>
-      </w:r>
-      <w:r>
-        <w:rPr>
-          <w:rFonts w:cstheme="minorHAnsi"/>
-          <w:b/>
-          <w:bCs/>
-          <w:sz w:val="28"/>
-          <w:szCs w:val="28"/>
-        </w:rPr>
-        <w:t xml:space="preserve"> </w:t>
-      </w:r>
-      <w:r>
-        <w:rPr>
-          <w:rFonts w:cstheme="minorHAnsi"/>
-          <w:b/>
-          <w:bCs/>
-          <w:sz w:val="28"/>
-          <w:szCs w:val="28"/>
-        </w:rPr>
-        <w:t xml:space="preserve">Equation </w:t>
-      </w:r>
-      <w:r>
-        <w:rPr>
-          <w:rFonts w:cstheme="minorHAnsi"/>
-          <w:b/>
-          <w:bCs/>
-          <w:color w:val="FF0000"/>
-          <w:sz w:val="28"/>
-          <w:szCs w:val="28"/>
-        </w:rPr>
-        <w:t>)</w:t>
-      </w:r>
-      <w:r>
-        <w:rPr>
-          <w:rFonts w:cstheme="minorHAnsi"/>
-          <w:b/>
-          <w:bCs/>
-          <w:sz w:val="28"/>
-          <w:szCs w:val="28"/>
-        </w:rPr>
-        <w:t xml:space="preserve"> </w:t>
-      </w:r>
+          <w:b/>
+          <w:bCs/>
+          <w:sz w:val="28"/>
+          <w:szCs w:val="28"/>
+        </w:rPr>
+      </w:pPr>
+      <w:proofErr w:type="spellStart"/>
+      <w:r>
+        <w:rPr>
+          <w:b/>
+          <w:bCs/>
+          <w:sz w:val="28"/>
+          <w:szCs w:val="28"/>
+        </w:rPr>
+        <w:t>Read_</w:t>
+      </w:r>
+      <w:proofErr w:type="gramStart"/>
+      <w:r>
+        <w:rPr>
+          <w:b/>
+          <w:bCs/>
+          <w:sz w:val="28"/>
+          <w:szCs w:val="28"/>
+        </w:rPr>
+        <w:t>Statement</w:t>
+      </w:r>
+      <w:proofErr w:type="spellEnd"/>
+      <w:r>
+        <w:rPr>
+          <w:rFonts w:cstheme="minorHAnsi"/>
+          <w:b/>
+          <w:bCs/>
+          <w:sz w:val="28"/>
+          <w:szCs w:val="28"/>
+        </w:rPr>
+        <w:t xml:space="preserve">  →</w:t>
+      </w:r>
+      <w:proofErr w:type="gramEnd"/>
+      <w:r>
+        <w:rPr>
+          <w:rFonts w:cstheme="minorHAnsi"/>
+          <w:b/>
+          <w:bCs/>
+          <w:sz w:val="28"/>
+          <w:szCs w:val="28"/>
+        </w:rPr>
+        <w:t xml:space="preserve">  </w:t>
+      </w:r>
+      <w:r>
+        <w:rPr>
+          <w:rFonts w:cstheme="minorHAnsi"/>
+          <w:b/>
+          <w:bCs/>
+          <w:color w:val="FF0000"/>
+          <w:sz w:val="28"/>
+          <w:szCs w:val="28"/>
+        </w:rPr>
+        <w:t>read</w:t>
+      </w:r>
+      <w:r>
+        <w:rPr>
+          <w:rFonts w:cstheme="minorHAnsi"/>
+          <w:b/>
+          <w:bCs/>
+          <w:sz w:val="28"/>
+          <w:szCs w:val="28"/>
+        </w:rPr>
+        <w:t xml:space="preserve"> </w:t>
+      </w:r>
+      <w:r>
+        <w:rPr>
+          <w:rFonts w:cstheme="minorHAnsi"/>
+          <w:b/>
+          <w:bCs/>
+          <w:color w:val="FF0000"/>
+          <w:sz w:val="28"/>
+          <w:szCs w:val="28"/>
+        </w:rPr>
+        <w:t xml:space="preserve">identifier </w:t>
+      </w:r>
+      <w:proofErr w:type="spellStart"/>
+      <w:r>
+        <w:rPr>
+          <w:rFonts w:cstheme="minorHAnsi"/>
+          <w:b/>
+          <w:bCs/>
+          <w:color w:val="FF0000"/>
+          <w:sz w:val="28"/>
+          <w:szCs w:val="28"/>
+        </w:rPr>
+        <w:t>endl</w:t>
+      </w:r>
+      <w:proofErr w:type="spellEnd"/>
     </w:p>
     <w:p>
       <w:pPr>
@@ -1762,121 +3248,130 @@
         </w:numPr>
         <w:spacing w:after="0" w:line="360" w:lineRule="auto"/>
         <w:rPr>
-          <w:rFonts w:cstheme="minorHAnsi"/>
-          <w:b/>
-          <w:bCs/>
-          <w:sz w:val="28"/>
-          <w:szCs w:val="28"/>
-        </w:rPr>
-      </w:pPr>
-      <w:r>
-        <w:rPr>
-          <w:rFonts w:cstheme="minorHAnsi"/>
-          <w:b/>
-          <w:bCs/>
-          <w:sz w:val="28"/>
-          <w:szCs w:val="28"/>
-        </w:rPr>
-        <w:t xml:space="preserve">Arithmatic_Operator Equation  →  </w:t>
-      </w:r>
-      <w:r>
-        <w:rPr>
-          <w:rFonts w:cstheme="minorHAnsi"/>
-          <w:b/>
-          <w:bCs/>
-          <w:color w:val="FF0000"/>
-          <w:sz w:val="28"/>
-          <w:szCs w:val="28"/>
-        </w:rPr>
-        <w:t>+</w:t>
-      </w:r>
-      <w:r>
-        <w:rPr>
-          <w:rFonts w:cstheme="minorHAnsi"/>
-          <w:b/>
-          <w:bCs/>
-          <w:sz w:val="28"/>
-          <w:szCs w:val="28"/>
-        </w:rPr>
-        <w:t xml:space="preserve"> | </w:t>
-      </w:r>
-      <w:r>
-        <w:rPr>
-          <w:rFonts w:cstheme="minorHAnsi"/>
-          <w:b/>
-          <w:bCs/>
-          <w:color w:val="FF0000"/>
-          <w:sz w:val="28"/>
-          <w:szCs w:val="28"/>
-        </w:rPr>
-        <w:t>-</w:t>
-      </w:r>
-      <w:r>
-        <w:rPr>
-          <w:rFonts w:cstheme="minorHAnsi"/>
-          <w:b/>
-          <w:bCs/>
-          <w:sz w:val="28"/>
-          <w:szCs w:val="28"/>
-        </w:rPr>
-        <w:t xml:space="preserve"> | </w:t>
-      </w:r>
-      <w:r>
-        <w:rPr>
-          <w:rFonts w:cstheme="minorHAnsi"/>
-          <w:b/>
-          <w:bCs/>
-          <w:color w:val="FF0000"/>
-          <w:sz w:val="28"/>
-          <w:szCs w:val="28"/>
-        </w:rPr>
-        <w:t>*</w:t>
-      </w:r>
-      <w:r>
-        <w:rPr>
-          <w:rFonts w:cstheme="minorHAnsi"/>
-          <w:b/>
-          <w:bCs/>
-          <w:sz w:val="28"/>
-          <w:szCs w:val="28"/>
-        </w:rPr>
-        <w:t xml:space="preserve"> | </w:t>
-      </w:r>
-      <w:r>
-        <w:rPr>
-          <w:rFonts w:cstheme="minorHAnsi"/>
-          <w:b/>
-          <w:bCs/>
-          <w:color w:val="FF0000"/>
-          <w:sz w:val="28"/>
-          <w:szCs w:val="28"/>
-        </w:rPr>
-        <w:t>/</w:t>
-      </w:r>
-    </w:p>
-    <w:p>
-      <w:pPr>
-        <w:spacing w:after="0" w:line="360" w:lineRule="auto"/>
-        <w:rPr>
-          <w:rFonts w:cstheme="minorHAnsi"/>
-          <w:b/>
-          <w:bCs/>
-          <w:sz w:val="28"/>
-          <w:szCs w:val="28"/>
-        </w:rPr>
-      </w:pPr>
-    </w:p>
-    <w:p>
-      <w:pPr>
-        <w:spacing w:after="0" w:line="360" w:lineRule="auto"/>
-        <w:rPr>
-          <w:rFonts w:cstheme="minorHAnsi"/>
-          <w:b/>
-          <w:bCs/>
-          <w:sz w:val="28"/>
-          <w:szCs w:val="28"/>
-        </w:rPr>
-      </w:pPr>
+          <w:b/>
+          <w:bCs/>
+          <w:sz w:val="28"/>
+          <w:szCs w:val="28"/>
+        </w:rPr>
+      </w:pPr>
+      <w:proofErr w:type="spellStart"/>
+      <w:r>
+        <w:rPr>
+          <w:rFonts w:cstheme="minorHAnsi"/>
+          <w:b/>
+          <w:bCs/>
+          <w:sz w:val="28"/>
+          <w:szCs w:val="28"/>
+        </w:rPr>
+        <w:t>Repeat_</w:t>
+      </w:r>
+      <w:proofErr w:type="gramStart"/>
+      <w:r>
+        <w:rPr>
+          <w:rFonts w:cstheme="minorHAnsi"/>
+          <w:b/>
+          <w:bCs/>
+          <w:sz w:val="28"/>
+          <w:szCs w:val="28"/>
+        </w:rPr>
+        <w:t>Statement</w:t>
+      </w:r>
+      <w:proofErr w:type="spellEnd"/>
+      <w:r>
+        <w:rPr>
+          <w:rFonts w:cstheme="minorHAnsi"/>
+          <w:b/>
+          <w:bCs/>
+          <w:sz w:val="28"/>
+          <w:szCs w:val="28"/>
+        </w:rPr>
+        <w:t xml:space="preserve"> </w:t>
+      </w:r>
+      <w:r>
+        <w:rPr>
+          <w:rFonts w:cstheme="minorHAnsi"/>
+          <w:b/>
+          <w:bCs/>
+          <w:sz w:val="28"/>
+          <w:szCs w:val="28"/>
+        </w:rPr>
+        <w:t xml:space="preserve"> </w:t>
+      </w:r>
+      <w:r>
+        <w:rPr>
+          <w:rFonts w:cstheme="minorHAnsi"/>
+          <w:b/>
+          <w:bCs/>
+          <w:sz w:val="28"/>
+          <w:szCs w:val="28"/>
+        </w:rPr>
+        <w:t>→</w:t>
+      </w:r>
+      <w:proofErr w:type="gramEnd"/>
+      <w:r>
+        <w:rPr>
+          <w:rFonts w:cstheme="minorHAnsi"/>
+          <w:b/>
+          <w:bCs/>
+          <w:sz w:val="28"/>
+          <w:szCs w:val="28"/>
+        </w:rPr>
+        <w:t xml:space="preserve">  </w:t>
+      </w:r>
+      <w:r>
+        <w:rPr>
+          <w:rFonts w:cstheme="minorHAnsi"/>
+          <w:b/>
+          <w:bCs/>
+          <w:color w:val="FF0000"/>
+          <w:sz w:val="28"/>
+          <w:szCs w:val="28"/>
+        </w:rPr>
+        <w:t>repeat</w:t>
+      </w:r>
+      <w:r>
+        <w:rPr>
+          <w:rFonts w:cstheme="minorHAnsi"/>
+          <w:b/>
+          <w:bCs/>
+          <w:sz w:val="28"/>
+          <w:szCs w:val="28"/>
+        </w:rPr>
+        <w:t xml:space="preserve"> Statements </w:t>
+      </w:r>
+      <w:r>
+        <w:rPr>
+          <w:rFonts w:cstheme="minorHAnsi"/>
+          <w:b/>
+          <w:bCs/>
+          <w:color w:val="FF0000"/>
+          <w:sz w:val="28"/>
+          <w:szCs w:val="28"/>
+        </w:rPr>
+        <w:t>until</w:t>
+      </w:r>
+      <w:r>
+        <w:rPr>
+          <w:rFonts w:cstheme="minorHAnsi"/>
+          <w:b/>
+          <w:bCs/>
+          <w:sz w:val="28"/>
+          <w:szCs w:val="28"/>
+        </w:rPr>
+        <w:t xml:space="preserve"> </w:t>
+      </w:r>
+      <w:proofErr w:type="spellStart"/>
+      <w:r>
+        <w:rPr>
+          <w:rFonts w:cstheme="minorHAnsi"/>
+          <w:b/>
+          <w:bCs/>
+          <w:sz w:val="28"/>
+          <w:szCs w:val="28"/>
+        </w:rPr>
+        <w:t>Condition_Statement</w:t>
+      </w:r>
+      <w:proofErr w:type="spellEnd"/>
     </w:p>
     <w:p>
       <w:pPr>
@@ -1887,65 +3382,182 @@
         </w:numPr>
         <w:spacing w:after="0" w:line="360" w:lineRule="auto"/>
         <w:rPr>
-          <w:rFonts w:cstheme="minorHAnsi"/>
-          <w:b/>
-          <w:bCs/>
-          <w:sz w:val="28"/>
-          <w:szCs w:val="28"/>
-        </w:rPr>
-      </w:pPr>
-      <w:r>
-        <w:rPr>
-          <w:rFonts w:cstheme="minorHAnsi"/>
-          <w:b/>
-          <w:bCs/>
-          <w:sz w:val="28"/>
-          <w:szCs w:val="28"/>
-        </w:rPr>
-        <w:lastRenderedPageBreak/>
-        <w:t xml:space="preserve">Declaration_Statement  →  </w:t>
-      </w:r>
-      <w:r>
-        <w:rPr>
-          <w:rFonts w:cstheme="minorHAnsi"/>
-          <w:b/>
-          <w:bCs/>
-          <w:color w:val="FF0000"/>
-          <w:sz w:val="28"/>
-          <w:szCs w:val="28"/>
-        </w:rPr>
-        <w:t xml:space="preserve">datatype </w:t>
-      </w:r>
-      <w:r>
-        <w:rPr>
-          <w:rFonts w:cstheme="minorHAnsi"/>
-          <w:b/>
-          <w:bCs/>
-          <w:sz w:val="28"/>
-          <w:szCs w:val="28"/>
-        </w:rPr>
-        <w:t>Dec</w:t>
-      </w:r>
-      <w:r>
-        <w:rPr>
-          <w:rFonts w:cstheme="minorHAnsi"/>
-          <w:b/>
-          <w:bCs/>
-          <w:sz w:val="28"/>
-          <w:szCs w:val="28"/>
-        </w:rPr>
-        <w:t xml:space="preserve">larations </w:t>
-      </w:r>
-      <w:r>
-        <w:rPr>
-          <w:rFonts w:cstheme="minorHAnsi"/>
-          <w:b/>
-          <w:bCs/>
-          <w:color w:val="FF0000"/>
-          <w:sz w:val="28"/>
-          <w:szCs w:val="28"/>
-        </w:rPr>
-        <w:t>;</w:t>
+          <w:b/>
+          <w:bCs/>
+          <w:sz w:val="28"/>
+          <w:szCs w:val="28"/>
+        </w:rPr>
+      </w:pPr>
+      <w:proofErr w:type="spellStart"/>
+      <w:r>
+        <w:rPr>
+          <w:b/>
+          <w:bCs/>
+          <w:sz w:val="28"/>
+          <w:szCs w:val="28"/>
+        </w:rPr>
+        <w:t>If_</w:t>
+      </w:r>
+      <w:proofErr w:type="gramStart"/>
+      <w:r>
+        <w:rPr>
+          <w:b/>
+          <w:bCs/>
+          <w:sz w:val="28"/>
+          <w:szCs w:val="28"/>
+        </w:rPr>
+        <w:t>Statement</w:t>
+      </w:r>
+      <w:proofErr w:type="spellEnd"/>
+      <w:r>
+        <w:rPr>
+          <w:rFonts w:cstheme="minorHAnsi"/>
+          <w:b/>
+          <w:bCs/>
+          <w:sz w:val="28"/>
+          <w:szCs w:val="28"/>
+        </w:rPr>
+        <w:t xml:space="preserve">  →</w:t>
+      </w:r>
+      <w:proofErr w:type="gramEnd"/>
+      <w:r>
+        <w:rPr>
+          <w:rFonts w:cstheme="minorHAnsi"/>
+          <w:b/>
+          <w:bCs/>
+          <w:sz w:val="28"/>
+          <w:szCs w:val="28"/>
+        </w:rPr>
+        <w:t xml:space="preserve">  </w:t>
+      </w:r>
+      <w:r>
+        <w:rPr>
+          <w:rFonts w:cstheme="minorHAnsi"/>
+          <w:b/>
+          <w:bCs/>
+          <w:color w:val="FF0000"/>
+          <w:sz w:val="28"/>
+          <w:szCs w:val="28"/>
+        </w:rPr>
+        <w:t>if</w:t>
+      </w:r>
+      <w:r>
+        <w:rPr>
+          <w:rFonts w:cstheme="minorHAnsi"/>
+          <w:b/>
+          <w:bCs/>
+          <w:sz w:val="28"/>
+          <w:szCs w:val="28"/>
+        </w:rPr>
+        <w:t xml:space="preserve"> </w:t>
+      </w:r>
+      <w:proofErr w:type="spellStart"/>
+      <w:r>
+        <w:rPr>
+          <w:rFonts w:cstheme="minorHAnsi"/>
+          <w:b/>
+          <w:bCs/>
+          <w:sz w:val="28"/>
+          <w:szCs w:val="28"/>
+        </w:rPr>
+        <w:t>Condition_Statement</w:t>
+      </w:r>
+      <w:proofErr w:type="spellEnd"/>
+      <w:r>
+        <w:rPr>
+          <w:rFonts w:cstheme="minorHAnsi"/>
+          <w:b/>
+          <w:bCs/>
+          <w:sz w:val="28"/>
+          <w:szCs w:val="28"/>
+        </w:rPr>
+        <w:t xml:space="preserve"> </w:t>
+      </w:r>
+      <w:r>
+        <w:rPr>
+          <w:rFonts w:cstheme="minorHAnsi"/>
+          <w:b/>
+          <w:bCs/>
+          <w:color w:val="FF0000"/>
+          <w:sz w:val="28"/>
+          <w:szCs w:val="28"/>
+        </w:rPr>
+        <w:t>then</w:t>
+      </w:r>
+      <w:r>
+        <w:rPr>
+          <w:rFonts w:cstheme="minorHAnsi"/>
+          <w:b/>
+          <w:bCs/>
+          <w:sz w:val="28"/>
+          <w:szCs w:val="28"/>
+        </w:rPr>
+        <w:t xml:space="preserve"> Statements </w:t>
+      </w:r>
+      <w:proofErr w:type="spellStart"/>
+      <w:r>
+        <w:rPr>
+          <w:rFonts w:cstheme="minorHAnsi"/>
+          <w:b/>
+          <w:bCs/>
+          <w:sz w:val="28"/>
+          <w:szCs w:val="28"/>
+        </w:rPr>
+        <w:t>Else_If_Statement</w:t>
+      </w:r>
+      <w:proofErr w:type="spellEnd"/>
+      <w:r>
+        <w:rPr>
+          <w:rFonts w:cstheme="minorHAnsi"/>
+          <w:b/>
+          <w:bCs/>
+          <w:sz w:val="28"/>
+          <w:szCs w:val="28"/>
+        </w:rPr>
+        <w:t xml:space="preserve"> </w:t>
+      </w:r>
+      <w:proofErr w:type="spellStart"/>
+      <w:r>
+        <w:rPr>
+          <w:rFonts w:cstheme="minorHAnsi"/>
+          <w:b/>
+          <w:bCs/>
+          <w:sz w:val="28"/>
+          <w:szCs w:val="28"/>
+        </w:rPr>
+        <w:t>Else_Statement</w:t>
+      </w:r>
+      <w:proofErr w:type="spellEnd"/>
+      <w:r>
+        <w:rPr>
+          <w:rFonts w:cstheme="minorHAnsi"/>
+          <w:b/>
+          <w:bCs/>
+          <w:sz w:val="28"/>
+          <w:szCs w:val="28"/>
+        </w:rPr>
+        <w:t xml:space="preserve"> </w:t>
+      </w:r>
+      <w:r>
+        <w:rPr>
+          <w:rFonts w:cstheme="minorHAnsi"/>
+          <w:b/>
+          <w:bCs/>
+          <w:sz w:val="28"/>
+          <w:szCs w:val="28"/>
+        </w:rPr>
+        <w:t xml:space="preserve"> </w:t>
+      </w:r>
+      <w:r>
+        <w:rPr>
+          <w:rFonts w:cstheme="minorHAnsi"/>
+          <w:b/>
+          <w:bCs/>
+          <w:color w:val="FF0000"/>
+          <w:sz w:val="28"/>
+          <w:szCs w:val="28"/>
+        </w:rPr>
+        <w:t>end</w:t>
       </w:r>
     </w:p>
     <w:p>
@@ -1957,172 +3569,182 @@
         </w:numPr>
         <w:spacing w:after="0" w:line="360" w:lineRule="auto"/>
         <w:rPr>
-          <w:rFonts w:cstheme="minorHAnsi"/>
-          <w:b/>
-          <w:bCs/>
-          <w:sz w:val="28"/>
-          <w:szCs w:val="28"/>
-        </w:rPr>
-      </w:pPr>
-      <w:r>
-        <w:rPr>
-          <w:rFonts w:cstheme="minorHAnsi"/>
-          <w:b/>
-          <w:bCs/>
-          <w:sz w:val="28"/>
-          <w:szCs w:val="28"/>
-        </w:rPr>
-        <w:t>Declarations  →  Declarations</w:t>
-      </w:r>
-      <w:r>
-        <w:rPr>
-          <w:rFonts w:cstheme="minorHAnsi"/>
-          <w:b/>
-          <w:bCs/>
-          <w:sz w:val="28"/>
-          <w:szCs w:val="28"/>
-        </w:rPr>
-        <w:t xml:space="preserve"> </w:t>
-      </w:r>
-      <w:r>
-        <w:rPr>
-          <w:rFonts w:cstheme="minorHAnsi"/>
-          <w:b/>
-          <w:bCs/>
-          <w:color w:val="FF0000"/>
-          <w:sz w:val="28"/>
-          <w:szCs w:val="28"/>
-        </w:rPr>
-        <w:t>,</w:t>
-      </w:r>
-      <w:r>
-        <w:rPr>
-          <w:rFonts w:cstheme="minorHAnsi"/>
-          <w:b/>
-          <w:bCs/>
-          <w:sz w:val="28"/>
-          <w:szCs w:val="28"/>
-        </w:rPr>
-        <w:t xml:space="preserve"> </w:t>
-      </w:r>
-      <w:r>
-        <w:rPr>
-          <w:rFonts w:cstheme="minorHAnsi"/>
-          <w:b/>
-          <w:bCs/>
-          <w:sz w:val="28"/>
-          <w:szCs w:val="28"/>
-        </w:rPr>
-        <w:t>Dec_Indentifier</w:t>
-      </w:r>
-      <w:r>
-        <w:rPr>
-          <w:rFonts w:cstheme="minorHAnsi"/>
-          <w:b/>
-          <w:bCs/>
-          <w:sz w:val="28"/>
-          <w:szCs w:val="28"/>
-        </w:rPr>
-        <w:t xml:space="preserve"> </w:t>
-      </w:r>
-      <w:r>
-        <w:rPr>
-          <w:rFonts w:cstheme="minorHAnsi"/>
-          <w:b/>
-          <w:bCs/>
-          <w:sz w:val="28"/>
-          <w:szCs w:val="28"/>
-        </w:rPr>
-        <w:t xml:space="preserve">| </w:t>
-      </w:r>
-      <w:r>
-        <w:rPr>
-          <w:rFonts w:cstheme="minorHAnsi"/>
-          <w:b/>
-          <w:bCs/>
-          <w:sz w:val="28"/>
-          <w:szCs w:val="28"/>
-        </w:rPr>
-        <w:t>Dec_Indentifier</w:t>
-      </w:r>
-      <w:r>
-        <w:rPr>
-          <w:rFonts w:cstheme="minorHAnsi"/>
-          <w:b/>
-          <w:bCs/>
-          <w:sz w:val="28"/>
-          <w:szCs w:val="28"/>
-        </w:rPr>
-        <w:t xml:space="preserve"> </w:t>
-      </w:r>
-    </w:p>
-    <w:p>
-      <w:pPr>
-        <w:pStyle w:val="ListParagraph"/>
-        <w:numPr>
-          <w:ilvl w:val="1"/>
-          <w:numId w:val="11"/>
-        </w:numPr>
-        <w:spacing w:after="0" w:line="360" w:lineRule="auto"/>
-        <w:rPr>
-          <w:b/>
-          <w:bCs/>
-          <w:sz w:val="28"/>
-          <w:szCs w:val="28"/>
-        </w:rPr>
-      </w:pPr>
-      <w:r>
-        <w:rPr>
-          <w:rFonts w:cstheme="minorHAnsi"/>
-          <w:b/>
-          <w:bCs/>
-          <w:sz w:val="28"/>
-          <w:szCs w:val="28"/>
-        </w:rPr>
-        <w:t xml:space="preserve">Dec_Indentifier  →  </w:t>
-      </w:r>
-      <w:r>
-        <w:rPr>
-          <w:rFonts w:cstheme="minorHAnsi"/>
-          <w:b/>
-          <w:bCs/>
-          <w:color w:val="FF0000"/>
-          <w:sz w:val="28"/>
-          <w:szCs w:val="28"/>
-        </w:rPr>
-        <w:t xml:space="preserve">identifier </w:t>
-      </w:r>
-      <w:r>
-        <w:rPr>
-          <w:rFonts w:cstheme="minorHAnsi"/>
-          <w:b/>
-          <w:bCs/>
-          <w:sz w:val="28"/>
-          <w:szCs w:val="28"/>
-        </w:rPr>
-        <w:t xml:space="preserve">| </w:t>
-      </w:r>
-      <w:r>
-        <w:rPr>
-          <w:rFonts w:cstheme="minorHAnsi"/>
-          <w:b/>
-          <w:bCs/>
-          <w:sz w:val="28"/>
-          <w:szCs w:val="28"/>
-        </w:rPr>
-        <w:t>Assignement</w:t>
-      </w:r>
-    </w:p>
-    <w:p>
-      <w:pPr>
-        <w:spacing w:after="0" w:line="360" w:lineRule="auto"/>
-        <w:rPr>
-          <w:b/>
-          <w:bCs/>
-          <w:sz w:val="28"/>
-          <w:szCs w:val="28"/>
-        </w:rPr>
-      </w:pPr>
+          <w:b/>
+          <w:bCs/>
+          <w:sz w:val="28"/>
+          <w:szCs w:val="28"/>
+        </w:rPr>
+      </w:pPr>
+      <w:proofErr w:type="spellStart"/>
+      <w:r>
+        <w:rPr>
+          <w:rFonts w:cstheme="minorHAnsi"/>
+          <w:b/>
+          <w:bCs/>
+          <w:sz w:val="28"/>
+          <w:szCs w:val="28"/>
+        </w:rPr>
+        <w:t>Else_If_</w:t>
+      </w:r>
+      <w:proofErr w:type="gramStart"/>
+      <w:r>
+        <w:rPr>
+          <w:rFonts w:cstheme="minorHAnsi"/>
+          <w:b/>
+          <w:bCs/>
+          <w:sz w:val="28"/>
+          <w:szCs w:val="28"/>
+        </w:rPr>
+        <w:t>Statement</w:t>
+      </w:r>
+      <w:proofErr w:type="spellEnd"/>
+      <w:r>
+        <w:rPr>
+          <w:rFonts w:cstheme="minorHAnsi"/>
+          <w:b/>
+          <w:bCs/>
+          <w:sz w:val="28"/>
+          <w:szCs w:val="28"/>
+        </w:rPr>
+        <w:t xml:space="preserve"> </w:t>
+      </w:r>
+      <w:r>
+        <w:rPr>
+          <w:rFonts w:cstheme="minorHAnsi"/>
+          <w:b/>
+          <w:bCs/>
+          <w:sz w:val="28"/>
+          <w:szCs w:val="28"/>
+        </w:rPr>
+        <w:t xml:space="preserve"> </w:t>
+      </w:r>
+      <w:r>
+        <w:rPr>
+          <w:rFonts w:cstheme="minorHAnsi"/>
+          <w:b/>
+          <w:bCs/>
+          <w:sz w:val="28"/>
+          <w:szCs w:val="28"/>
+        </w:rPr>
+        <w:t>→</w:t>
+      </w:r>
+      <w:proofErr w:type="gramEnd"/>
+      <w:r>
+        <w:rPr>
+          <w:rFonts w:cstheme="minorHAnsi"/>
+          <w:b/>
+          <w:bCs/>
+          <w:sz w:val="28"/>
+          <w:szCs w:val="28"/>
+        </w:rPr>
+        <w:t xml:space="preserve">  </w:t>
+      </w:r>
+      <w:r>
+        <w:rPr>
+          <w:rFonts w:cstheme="minorHAnsi"/>
+          <w:b/>
+          <w:bCs/>
+          <w:color w:val="FF0000"/>
+          <w:sz w:val="28"/>
+          <w:szCs w:val="28"/>
+        </w:rPr>
+        <w:t>elseif</w:t>
+      </w:r>
+      <w:r>
+        <w:rPr>
+          <w:rFonts w:cstheme="minorHAnsi"/>
+          <w:b/>
+          <w:bCs/>
+          <w:sz w:val="28"/>
+          <w:szCs w:val="28"/>
+        </w:rPr>
+        <w:t xml:space="preserve"> </w:t>
+      </w:r>
+      <w:proofErr w:type="spellStart"/>
+      <w:r>
+        <w:rPr>
+          <w:rFonts w:cstheme="minorHAnsi"/>
+          <w:b/>
+          <w:bCs/>
+          <w:sz w:val="28"/>
+          <w:szCs w:val="28"/>
+        </w:rPr>
+        <w:t>Condition_Statement</w:t>
+      </w:r>
+      <w:proofErr w:type="spellEnd"/>
+      <w:r>
+        <w:rPr>
+          <w:rFonts w:cstheme="minorHAnsi"/>
+          <w:b/>
+          <w:bCs/>
+          <w:sz w:val="28"/>
+          <w:szCs w:val="28"/>
+        </w:rPr>
+        <w:t xml:space="preserve"> </w:t>
+      </w:r>
+      <w:r>
+        <w:rPr>
+          <w:rFonts w:cstheme="minorHAnsi"/>
+          <w:b/>
+          <w:bCs/>
+          <w:color w:val="FF0000"/>
+          <w:sz w:val="28"/>
+          <w:szCs w:val="28"/>
+        </w:rPr>
+        <w:t>then</w:t>
+      </w:r>
+      <w:r>
+        <w:rPr>
+          <w:rFonts w:cstheme="minorHAnsi"/>
+          <w:b/>
+          <w:bCs/>
+          <w:sz w:val="28"/>
+          <w:szCs w:val="28"/>
+        </w:rPr>
+        <w:t xml:space="preserve"> Statements</w:t>
+      </w:r>
+      <w:r>
+        <w:rPr>
+          <w:rFonts w:cstheme="minorHAnsi"/>
+          <w:b/>
+          <w:bCs/>
+          <w:sz w:val="28"/>
+          <w:szCs w:val="28"/>
+        </w:rPr>
+        <w:t xml:space="preserve"> </w:t>
+      </w:r>
+      <w:proofErr w:type="spellStart"/>
+      <w:r>
+        <w:rPr>
+          <w:rFonts w:cstheme="minorHAnsi"/>
+          <w:b/>
+          <w:bCs/>
+          <w:sz w:val="28"/>
+          <w:szCs w:val="28"/>
+        </w:rPr>
+        <w:t>Else_If_Statement</w:t>
+      </w:r>
+      <w:proofErr w:type="spellEnd"/>
+      <w:r>
+        <w:rPr>
+          <w:rFonts w:cstheme="minorHAnsi"/>
+          <w:b/>
+          <w:bCs/>
+          <w:sz w:val="28"/>
+          <w:szCs w:val="28"/>
+        </w:rPr>
+        <w:t xml:space="preserve"> </w:t>
+      </w:r>
+      <w:r>
+        <w:rPr>
+          <w:rFonts w:cstheme="minorHAnsi"/>
+          <w:b/>
+          <w:bCs/>
+          <w:sz w:val="28"/>
+          <w:szCs w:val="28"/>
+        </w:rPr>
+        <w:t xml:space="preserve"> </w:t>
+      </w:r>
     </w:p>
     <w:p>
       <w:pPr>
@@ -2139,116 +3761,111 @@
           <w:szCs w:val="28"/>
         </w:rPr>
       </w:pPr>
-      <w:r>
-        <w:rPr>
-          <w:rFonts w:cstheme="minorHAnsi"/>
-          <w:b/>
-          <w:bCs/>
-          <w:sz w:val="28"/>
-          <w:szCs w:val="28"/>
-        </w:rPr>
-        <w:t xml:space="preserve">Write_Statement  →  </w:t>
-      </w:r>
-      <w:r>
-        <w:rPr>
-          <w:rFonts w:cstheme="minorHAnsi"/>
-          <w:b/>
-          <w:bCs/>
-          <w:color w:val="FF0000"/>
-          <w:sz w:val="28"/>
-          <w:szCs w:val="28"/>
-        </w:rPr>
-        <w:t>write</w:t>
-      </w:r>
-      <w:r>
-        <w:rPr>
-          <w:rFonts w:cstheme="minorHAnsi"/>
-          <w:b/>
-          <w:bCs/>
-          <w:sz w:val="28"/>
-          <w:szCs w:val="28"/>
-        </w:rPr>
-        <w:t xml:space="preserve"> Output </w:t>
-      </w:r>
-      <w:r>
-        <w:rPr>
-          <w:rFonts w:cstheme="minorHAnsi"/>
-          <w:b/>
-          <w:bCs/>
-          <w:color w:val="FF0000"/>
-          <w:sz w:val="28"/>
-          <w:szCs w:val="28"/>
-        </w:rPr>
-        <w:t>;</w:t>
-      </w:r>
-    </w:p>
-    <w:p>
-      <w:pPr>
-        <w:pStyle w:val="ListParagraph"/>
-        <w:numPr>
-          <w:ilvl w:val="1"/>
-          <w:numId w:val="11"/>
-        </w:numPr>
-        <w:spacing w:after="0" w:line="360" w:lineRule="auto"/>
-        <w:rPr>
-          <w:b/>
-          <w:bCs/>
-          <w:sz w:val="28"/>
-          <w:szCs w:val="28"/>
-        </w:rPr>
-      </w:pPr>
-      <w:r>
-        <w:rPr>
-          <w:rFonts w:cstheme="minorHAnsi"/>
-          <w:b/>
-          <w:bCs/>
-          <w:sz w:val="28"/>
-          <w:szCs w:val="28"/>
-        </w:rPr>
-        <w:t>Output</w:t>
-      </w:r>
-      <w:r>
-        <w:rPr>
-          <w:rFonts w:cstheme="minorHAnsi"/>
-          <w:b/>
-          <w:bCs/>
-          <w:sz w:val="28"/>
-          <w:szCs w:val="28"/>
-        </w:rPr>
-        <w:t xml:space="preserve">  →  </w:t>
-      </w:r>
-      <w:r>
-        <w:rPr>
-          <w:rFonts w:cstheme="minorHAnsi"/>
-          <w:b/>
-          <w:bCs/>
-          <w:sz w:val="28"/>
-          <w:szCs w:val="28"/>
-        </w:rPr>
-        <w:t xml:space="preserve">Experssion | </w:t>
-      </w:r>
-      <w:r>
-        <w:rPr>
-          <w:rFonts w:cstheme="minorHAnsi"/>
-          <w:b/>
-          <w:bCs/>
-          <w:color w:val="FF0000"/>
-          <w:sz w:val="28"/>
-          <w:szCs w:val="28"/>
-        </w:rPr>
-        <w:t>endl</w:t>
-      </w:r>
-    </w:p>
-    <w:p>
-      <w:pPr>
-        <w:spacing w:after="0" w:line="360" w:lineRule="auto"/>
-        <w:rPr>
-          <w:b/>
-          <w:bCs/>
-          <w:sz w:val="28"/>
-          <w:szCs w:val="28"/>
-        </w:rPr>
-      </w:pPr>
+      <w:proofErr w:type="spellStart"/>
+      <w:r>
+        <w:rPr>
+          <w:rFonts w:cstheme="minorHAnsi"/>
+          <w:b/>
+          <w:bCs/>
+          <w:sz w:val="28"/>
+          <w:szCs w:val="28"/>
+        </w:rPr>
+        <w:t>Else_</w:t>
+      </w:r>
+      <w:proofErr w:type="gramStart"/>
+      <w:r>
+        <w:rPr>
+          <w:rFonts w:cstheme="minorHAnsi"/>
+          <w:b/>
+          <w:bCs/>
+          <w:sz w:val="28"/>
+          <w:szCs w:val="28"/>
+        </w:rPr>
+        <w:t>Statement</w:t>
+      </w:r>
+      <w:proofErr w:type="spellEnd"/>
+      <w:r>
+        <w:rPr>
+          <w:rFonts w:cstheme="minorHAnsi"/>
+          <w:b/>
+          <w:bCs/>
+          <w:sz w:val="28"/>
+          <w:szCs w:val="28"/>
+        </w:rPr>
+        <w:t xml:space="preserve"> </w:t>
+      </w:r>
+      <w:r>
+        <w:rPr>
+          <w:rFonts w:cstheme="minorHAnsi"/>
+          <w:b/>
+          <w:bCs/>
+          <w:sz w:val="28"/>
+          <w:szCs w:val="28"/>
+        </w:rPr>
+        <w:t xml:space="preserve"> </w:t>
+      </w:r>
+      <w:r>
+        <w:rPr>
+          <w:rFonts w:cstheme="minorHAnsi"/>
+          <w:b/>
+          <w:bCs/>
+          <w:sz w:val="28"/>
+          <w:szCs w:val="28"/>
+        </w:rPr>
+        <w:t>→</w:t>
+      </w:r>
+      <w:proofErr w:type="gramEnd"/>
+      <w:r>
+        <w:rPr>
+          <w:rFonts w:cstheme="minorHAnsi"/>
+          <w:b/>
+          <w:bCs/>
+          <w:sz w:val="28"/>
+          <w:szCs w:val="28"/>
+        </w:rPr>
+        <w:t xml:space="preserve">  </w:t>
+      </w:r>
+      <w:r>
+        <w:rPr>
+          <w:rFonts w:cstheme="minorHAnsi"/>
+          <w:b/>
+          <w:bCs/>
+          <w:color w:val="FF0000"/>
+          <w:sz w:val="28"/>
+          <w:szCs w:val="28"/>
+        </w:rPr>
+        <w:t>else</w:t>
+      </w:r>
+      <w:r>
+        <w:rPr>
+          <w:rFonts w:cstheme="minorHAnsi"/>
+          <w:b/>
+          <w:bCs/>
+          <w:sz w:val="28"/>
+          <w:szCs w:val="28"/>
+        </w:rPr>
+        <w:t xml:space="preserve"> Statements</w:t>
+      </w:r>
+      <w:r>
+        <w:rPr>
+          <w:rFonts w:cstheme="minorHAnsi"/>
+          <w:b/>
+          <w:bCs/>
+          <w:sz w:val="28"/>
+          <w:szCs w:val="28"/>
+        </w:rPr>
+        <w:t xml:space="preserve"> | </w:t>
+      </w:r>
+      <w:r>
+        <w:rPr>
+          <w:rFonts w:cstheme="minorHAnsi"/>
+          <w:b/>
+          <w:bCs/>
+          <w:sz w:val="28"/>
+          <w:szCs w:val="28"/>
+        </w:rPr>
+        <w:t>Ԑ</w:t>
+      </w:r>
     </w:p>
     <w:p>
       <w:pPr>
@@ -2265,57 +3882,103 @@
           <w:szCs w:val="28"/>
         </w:rPr>
       </w:pPr>
-      <w:r>
-        <w:rPr>
-          <w:b/>
-          <w:bCs/>
-          <w:sz w:val="28"/>
-          <w:szCs w:val="28"/>
-        </w:rPr>
-        <w:t>Read_Statement</w:t>
-      </w:r>
-      <w:r>
-        <w:rPr>
-          <w:rFonts w:cstheme="minorHAnsi"/>
-          <w:b/>
-          <w:bCs/>
-          <w:sz w:val="28"/>
-          <w:szCs w:val="28"/>
-        </w:rPr>
-        <w:t xml:space="preserve">  →  </w:t>
-      </w:r>
-      <w:r>
-        <w:rPr>
-          <w:rFonts w:cstheme="minorHAnsi"/>
-          <w:b/>
-          <w:bCs/>
-          <w:color w:val="FF0000"/>
-          <w:sz w:val="28"/>
-          <w:szCs w:val="28"/>
-        </w:rPr>
-        <w:t>read</w:t>
-      </w:r>
-      <w:r>
-        <w:rPr>
-          <w:rFonts w:cstheme="minorHAnsi"/>
-          <w:b/>
-          <w:bCs/>
-          <w:sz w:val="28"/>
-          <w:szCs w:val="28"/>
-        </w:rPr>
-        <w:t xml:space="preserve"> </w:t>
-      </w:r>
-      <w:r>
-        <w:rPr>
-          <w:rFonts w:cstheme="minorHAnsi"/>
-          <w:b/>
-          <w:bCs/>
-          <w:color w:val="FF0000"/>
-          <w:sz w:val="28"/>
-          <w:szCs w:val="28"/>
-        </w:rPr>
-        <w:t>identifier endl</w:t>
-      </w:r>
+      <w:proofErr w:type="spellStart"/>
+      <w:r>
+        <w:rPr>
+          <w:rFonts w:cstheme="minorHAnsi"/>
+          <w:b/>
+          <w:bCs/>
+          <w:sz w:val="28"/>
+          <w:szCs w:val="28"/>
+        </w:rPr>
+        <w:t>Return_Statement</w:t>
+      </w:r>
+      <w:proofErr w:type="spellEnd"/>
+      <w:r>
+        <w:rPr>
+          <w:rFonts w:cstheme="minorHAnsi"/>
+          <w:b/>
+          <w:bCs/>
+          <w:sz w:val="28"/>
+          <w:szCs w:val="28"/>
+        </w:rPr>
+        <w:t xml:space="preserve"> </w:t>
+      </w:r>
+      <w:r>
+        <w:rPr>
+          <w:rFonts w:cstheme="minorHAnsi"/>
+          <w:b/>
+          <w:bCs/>
+          <w:sz w:val="28"/>
+          <w:szCs w:val="28"/>
+        </w:rPr>
+        <w:t>→</w:t>
+      </w:r>
+      <w:r>
+        <w:rPr>
+          <w:rFonts w:cstheme="minorHAnsi"/>
+          <w:b/>
+          <w:bCs/>
+          <w:sz w:val="28"/>
+          <w:szCs w:val="28"/>
+        </w:rPr>
+        <w:t xml:space="preserve"> </w:t>
+      </w:r>
+      <w:r>
+        <w:rPr>
+          <w:rFonts w:cstheme="minorHAnsi"/>
+          <w:b/>
+          <w:bCs/>
+          <w:color w:val="FF0000"/>
+          <w:sz w:val="28"/>
+          <w:szCs w:val="28"/>
+        </w:rPr>
+        <w:t>return</w:t>
+      </w:r>
+      <w:r>
+        <w:rPr>
+          <w:rFonts w:cstheme="minorHAnsi"/>
+          <w:b/>
+          <w:bCs/>
+          <w:color w:val="FF0000"/>
+          <w:sz w:val="28"/>
+          <w:szCs w:val="28"/>
+        </w:rPr>
+        <w:t xml:space="preserve"> </w:t>
+      </w:r>
+      <w:proofErr w:type="gramStart"/>
+      <w:r>
+        <w:rPr>
+          <w:rFonts w:cstheme="minorHAnsi"/>
+          <w:b/>
+          <w:bCs/>
+          <w:sz w:val="28"/>
+          <w:szCs w:val="28"/>
+        </w:rPr>
+        <w:t>Expression</w:t>
+      </w:r>
+      <w:r>
+        <w:rPr>
+          <w:rFonts w:cstheme="minorHAnsi"/>
+          <w:b/>
+          <w:bCs/>
+          <w:sz w:val="28"/>
+          <w:szCs w:val="28"/>
+        </w:rPr>
+        <w:t xml:space="preserve"> </w:t>
+      </w:r>
+      <w:r>
+        <w:rPr>
+          <w:rFonts w:cstheme="minorHAnsi"/>
+          <w:b/>
+          <w:bCs/>
+          <w:color w:val="FF0000"/>
+          <w:sz w:val="28"/>
+          <w:szCs w:val="28"/>
+        </w:rPr>
+        <w:t>;</w:t>
+      </w:r>
+      <w:proofErr w:type="gramEnd"/>
     </w:p>
     <w:p>
       <w:pPr>
@@ -2332,360 +3995,92 @@
           <w:szCs w:val="28"/>
         </w:rPr>
       </w:pPr>
-      <w:r>
-        <w:rPr>
-          <w:b/>
-          <w:bCs/>
-          <w:sz w:val="28"/>
-          <w:szCs w:val="28"/>
-        </w:rPr>
-        <w:t>If_Statement</w:t>
-      </w:r>
-      <w:r>
-        <w:rPr>
-          <w:rFonts w:cstheme="minorHAnsi"/>
-          <w:b/>
-          <w:bCs/>
-          <w:sz w:val="28"/>
-          <w:szCs w:val="28"/>
-        </w:rPr>
-        <w:t xml:space="preserve">  →  </w:t>
-      </w:r>
-      <w:r>
-        <w:rPr>
-          <w:rFonts w:cstheme="minorHAnsi"/>
-          <w:b/>
-          <w:bCs/>
-          <w:color w:val="FF0000"/>
-          <w:sz w:val="28"/>
-          <w:szCs w:val="28"/>
-        </w:rPr>
-        <w:t>if</w:t>
-      </w:r>
-      <w:r>
-        <w:rPr>
-          <w:rFonts w:cstheme="minorHAnsi"/>
-          <w:b/>
-          <w:bCs/>
-          <w:sz w:val="28"/>
-          <w:szCs w:val="28"/>
-        </w:rPr>
-        <w:t xml:space="preserve"> Condition_Statement </w:t>
-      </w:r>
-      <w:r>
-        <w:rPr>
-          <w:rFonts w:cstheme="minorHAnsi"/>
-          <w:b/>
-          <w:bCs/>
-          <w:color w:val="FF0000"/>
-          <w:sz w:val="28"/>
-          <w:szCs w:val="28"/>
-        </w:rPr>
-        <w:t>then</w:t>
-      </w:r>
-      <w:r>
-        <w:rPr>
-          <w:rFonts w:cstheme="minorHAnsi"/>
-          <w:b/>
-          <w:bCs/>
-          <w:sz w:val="28"/>
-          <w:szCs w:val="28"/>
-        </w:rPr>
-        <w:t xml:space="preserve"> </w:t>
-      </w:r>
-      <w:r>
-        <w:rPr>
-          <w:rFonts w:cstheme="minorHAnsi"/>
-          <w:b/>
-          <w:bCs/>
-          <w:sz w:val="28"/>
-          <w:szCs w:val="28"/>
-        </w:rPr>
-        <w:t>Statements ElseClause</w:t>
-      </w:r>
-    </w:p>
-    <w:p>
-      <w:pPr>
-        <w:pStyle w:val="ListParagraph"/>
-        <w:numPr>
-          <w:ilvl w:val="1"/>
-          <w:numId w:val="11"/>
-        </w:numPr>
-        <w:spacing w:after="0" w:line="360" w:lineRule="auto"/>
-        <w:rPr>
-          <w:b/>
-          <w:bCs/>
-          <w:sz w:val="28"/>
-          <w:szCs w:val="28"/>
-        </w:rPr>
-      </w:pPr>
-      <w:r>
-        <w:rPr>
-          <w:b/>
-          <w:bCs/>
-          <w:sz w:val="28"/>
-          <w:szCs w:val="28"/>
-        </w:rPr>
-        <w:t>ElseClause</w:t>
-      </w:r>
-      <w:r>
-        <w:rPr>
-          <w:rFonts w:cstheme="minorHAnsi"/>
-          <w:b/>
-          <w:bCs/>
-          <w:sz w:val="28"/>
-          <w:szCs w:val="28"/>
-        </w:rPr>
-        <w:t xml:space="preserve">  →  </w:t>
-      </w:r>
-      <w:r>
-        <w:rPr>
-          <w:rFonts w:cstheme="minorHAnsi"/>
-          <w:b/>
-          <w:bCs/>
-          <w:sz w:val="28"/>
-          <w:szCs w:val="28"/>
-        </w:rPr>
-        <w:t>Else_If_Statement</w:t>
-      </w:r>
-      <w:r>
-        <w:rPr>
-          <w:rFonts w:cstheme="minorHAnsi"/>
-          <w:b/>
-          <w:bCs/>
-          <w:sz w:val="28"/>
-          <w:szCs w:val="28"/>
-        </w:rPr>
-        <w:t xml:space="preserve"> </w:t>
-      </w:r>
-      <w:r>
-        <w:rPr>
-          <w:rFonts w:cstheme="minorHAnsi"/>
-          <w:b/>
-          <w:bCs/>
-          <w:sz w:val="28"/>
-          <w:szCs w:val="28"/>
-        </w:rPr>
-        <w:t xml:space="preserve">| Else_Statement | </w:t>
-      </w:r>
-      <w:r>
-        <w:rPr>
-          <w:rFonts w:cstheme="minorHAnsi"/>
-          <w:b/>
-          <w:bCs/>
-          <w:color w:val="FF0000"/>
-          <w:sz w:val="28"/>
-          <w:szCs w:val="28"/>
-        </w:rPr>
-        <w:t>end</w:t>
-      </w:r>
-    </w:p>
-    <w:p>
-      <w:pPr>
-        <w:pStyle w:val="ListParagraph"/>
-        <w:numPr>
-          <w:ilvl w:val="1"/>
-          <w:numId w:val="11"/>
-        </w:numPr>
-        <w:spacing w:after="0" w:line="360" w:lineRule="auto"/>
-        <w:rPr>
-          <w:b/>
-          <w:bCs/>
-          <w:sz w:val="28"/>
-          <w:szCs w:val="28"/>
-        </w:rPr>
-      </w:pPr>
-      <w:r>
-        <w:rPr>
-          <w:rFonts w:cstheme="minorHAnsi"/>
-          <w:b/>
-          <w:bCs/>
-          <w:sz w:val="28"/>
-          <w:szCs w:val="28"/>
-        </w:rPr>
-        <w:t>Else_If_Statement</w:t>
-      </w:r>
-      <w:r>
-        <w:rPr>
-          <w:rFonts w:cstheme="minorHAnsi"/>
-          <w:b/>
-          <w:bCs/>
-          <w:sz w:val="28"/>
-          <w:szCs w:val="28"/>
-        </w:rPr>
-        <w:t xml:space="preserve"> </w:t>
-      </w:r>
-      <w:r>
-        <w:rPr>
-          <w:rFonts w:cstheme="minorHAnsi"/>
-          <w:b/>
-          <w:bCs/>
-          <w:sz w:val="28"/>
-          <w:szCs w:val="28"/>
-        </w:rPr>
-        <w:t xml:space="preserve"> </w:t>
-      </w:r>
-      <w:r>
-        <w:rPr>
-          <w:rFonts w:cstheme="minorHAnsi"/>
-          <w:b/>
-          <w:bCs/>
-          <w:sz w:val="28"/>
-          <w:szCs w:val="28"/>
-        </w:rPr>
-        <w:t xml:space="preserve">→  </w:t>
-      </w:r>
-      <w:r>
-        <w:rPr>
-          <w:rFonts w:cstheme="minorHAnsi"/>
-          <w:b/>
-          <w:bCs/>
-          <w:color w:val="FF0000"/>
-          <w:sz w:val="28"/>
-          <w:szCs w:val="28"/>
-        </w:rPr>
-        <w:t>elseif</w:t>
-      </w:r>
-      <w:r>
-        <w:rPr>
-          <w:rFonts w:cstheme="minorHAnsi"/>
-          <w:b/>
-          <w:bCs/>
-          <w:sz w:val="28"/>
-          <w:szCs w:val="28"/>
-        </w:rPr>
-        <w:t xml:space="preserve"> </w:t>
-      </w:r>
-      <w:r>
-        <w:rPr>
-          <w:rFonts w:cstheme="minorHAnsi"/>
-          <w:b/>
-          <w:bCs/>
-          <w:sz w:val="28"/>
-          <w:szCs w:val="28"/>
-        </w:rPr>
-        <w:t xml:space="preserve">Condition_Statement </w:t>
-      </w:r>
-      <w:r>
-        <w:rPr>
-          <w:rFonts w:cstheme="minorHAnsi"/>
-          <w:b/>
-          <w:bCs/>
-          <w:color w:val="FF0000"/>
-          <w:sz w:val="28"/>
-          <w:szCs w:val="28"/>
-        </w:rPr>
-        <w:t>then</w:t>
-      </w:r>
-      <w:r>
-        <w:rPr>
-          <w:rFonts w:cstheme="minorHAnsi"/>
-          <w:b/>
-          <w:bCs/>
-          <w:sz w:val="28"/>
-          <w:szCs w:val="28"/>
-        </w:rPr>
-        <w:t xml:space="preserve"> Statements ElseClause</w:t>
-      </w:r>
-    </w:p>
-    <w:p>
-      <w:pPr>
-        <w:pStyle w:val="ListParagraph"/>
-        <w:numPr>
-          <w:ilvl w:val="1"/>
-          <w:numId w:val="11"/>
-        </w:numPr>
-        <w:spacing w:after="0" w:line="360" w:lineRule="auto"/>
-        <w:rPr>
-          <w:b/>
-          <w:bCs/>
-          <w:sz w:val="28"/>
-          <w:szCs w:val="28"/>
-        </w:rPr>
-      </w:pPr>
-      <w:r>
-        <w:rPr>
-          <w:rFonts w:cstheme="minorHAnsi"/>
-          <w:b/>
-          <w:bCs/>
-          <w:sz w:val="28"/>
-          <w:szCs w:val="28"/>
-        </w:rPr>
-        <w:t>Else_Statement</w:t>
-      </w:r>
-      <w:r>
-        <w:rPr>
-          <w:rFonts w:cstheme="minorHAnsi"/>
-          <w:b/>
-          <w:bCs/>
-          <w:sz w:val="28"/>
-          <w:szCs w:val="28"/>
-        </w:rPr>
-        <w:t xml:space="preserve"> </w:t>
-      </w:r>
-      <w:r>
-        <w:rPr>
-          <w:rFonts w:cstheme="minorHAnsi"/>
-          <w:b/>
-          <w:bCs/>
-          <w:sz w:val="28"/>
-          <w:szCs w:val="28"/>
-        </w:rPr>
-        <w:t xml:space="preserve"> </w:t>
-      </w:r>
-      <w:r>
-        <w:rPr>
-          <w:rFonts w:cstheme="minorHAnsi"/>
-          <w:b/>
-          <w:bCs/>
-          <w:sz w:val="28"/>
-          <w:szCs w:val="28"/>
-        </w:rPr>
-        <w:t xml:space="preserve">→  </w:t>
-      </w:r>
-      <w:r>
-        <w:rPr>
-          <w:rFonts w:cstheme="minorHAnsi"/>
-          <w:b/>
-          <w:bCs/>
-          <w:color w:val="FF0000"/>
-          <w:sz w:val="28"/>
-          <w:szCs w:val="28"/>
-        </w:rPr>
-        <w:t>else</w:t>
-      </w:r>
-      <w:r>
-        <w:rPr>
-          <w:rFonts w:cstheme="minorHAnsi"/>
-          <w:b/>
-          <w:bCs/>
-          <w:sz w:val="28"/>
-          <w:szCs w:val="28"/>
-        </w:rPr>
-        <w:t xml:space="preserve"> Statements </w:t>
-      </w:r>
-      <w:r>
-        <w:rPr>
-          <w:rFonts w:cstheme="minorHAnsi"/>
-          <w:b/>
-          <w:bCs/>
-          <w:color w:val="FF0000"/>
-          <w:sz w:val="28"/>
-          <w:szCs w:val="28"/>
-        </w:rPr>
-        <w:t>end</w:t>
-      </w:r>
-    </w:p>
-    <w:p>
-      <w:pPr>
-        <w:spacing w:after="0" w:line="360" w:lineRule="auto"/>
-        <w:rPr>
-          <w:b/>
-          <w:bCs/>
-          <w:sz w:val="28"/>
-          <w:szCs w:val="28"/>
-        </w:rPr>
-      </w:pPr>
+      <w:proofErr w:type="spellStart"/>
+      <w:r>
+        <w:rPr>
+          <w:rFonts w:cstheme="minorHAnsi"/>
+          <w:b/>
+          <w:bCs/>
+          <w:sz w:val="28"/>
+          <w:szCs w:val="28"/>
+        </w:rPr>
+        <w:t>Condition_</w:t>
+      </w:r>
+      <w:proofErr w:type="gramStart"/>
+      <w:r>
+        <w:rPr>
+          <w:rFonts w:cstheme="minorHAnsi"/>
+          <w:b/>
+          <w:bCs/>
+          <w:sz w:val="28"/>
+          <w:szCs w:val="28"/>
+        </w:rPr>
+        <w:t>Statement</w:t>
+      </w:r>
+      <w:proofErr w:type="spellEnd"/>
+      <w:r>
+        <w:rPr>
+          <w:rFonts w:cstheme="minorHAnsi"/>
+          <w:b/>
+          <w:bCs/>
+          <w:sz w:val="28"/>
+          <w:szCs w:val="28"/>
+        </w:rPr>
+        <w:t xml:space="preserve">  </w:t>
+      </w:r>
+      <w:r>
+        <w:rPr>
+          <w:rFonts w:cstheme="minorHAnsi"/>
+          <w:b/>
+          <w:bCs/>
+          <w:sz w:val="28"/>
+          <w:szCs w:val="28"/>
+        </w:rPr>
+        <w:t>→</w:t>
+      </w:r>
+      <w:proofErr w:type="gramEnd"/>
+      <w:r>
+        <w:rPr>
+          <w:rFonts w:cstheme="minorHAnsi"/>
+          <w:b/>
+          <w:bCs/>
+          <w:sz w:val="28"/>
+          <w:szCs w:val="28"/>
+        </w:rPr>
+        <w:t xml:space="preserve">  </w:t>
+      </w:r>
+      <w:r>
+        <w:rPr>
+          <w:rFonts w:cstheme="minorHAnsi"/>
+          <w:b/>
+          <w:bCs/>
+          <w:sz w:val="28"/>
+          <w:szCs w:val="28"/>
+        </w:rPr>
+        <w:t>Condition</w:t>
+      </w:r>
+      <w:r>
+        <w:rPr>
+          <w:rFonts w:cstheme="minorHAnsi"/>
+          <w:b/>
+          <w:bCs/>
+          <w:sz w:val="28"/>
+          <w:szCs w:val="28"/>
+        </w:rPr>
+        <w:t xml:space="preserve"> </w:t>
+      </w:r>
+      <w:proofErr w:type="spellStart"/>
+      <w:r>
+        <w:rPr>
+          <w:rFonts w:cstheme="minorHAnsi"/>
+          <w:b/>
+          <w:bCs/>
+          <w:sz w:val="28"/>
+          <w:szCs w:val="28"/>
+        </w:rPr>
+        <w:t>Boolean_Expression</w:t>
+      </w:r>
+      <w:proofErr w:type="spellEnd"/>
     </w:p>
     <w:p>
       <w:pPr>
@@ -2710,58 +4105,64 @@
           <w:sz w:val="28"/>
           <w:szCs w:val="28"/>
         </w:rPr>
-        <w:t>Condition_Statement</w:t>
-      </w:r>
-      <w:r>
-        <w:rPr>
-          <w:rFonts w:cstheme="minorHAnsi"/>
-          <w:b/>
-          <w:bCs/>
-          <w:sz w:val="28"/>
-          <w:szCs w:val="28"/>
-        </w:rPr>
-        <w:t xml:space="preserve"> </w:t>
-      </w:r>
-      <w:r>
-        <w:rPr>
-          <w:rFonts w:cstheme="minorHAnsi"/>
-          <w:b/>
-          <w:bCs/>
-          <w:sz w:val="28"/>
-          <w:szCs w:val="28"/>
-        </w:rPr>
-        <w:t xml:space="preserve"> </w:t>
-      </w:r>
-      <w:r>
-        <w:rPr>
-          <w:rFonts w:cstheme="minorHAnsi"/>
-          <w:b/>
-          <w:bCs/>
-          <w:sz w:val="28"/>
-          <w:szCs w:val="28"/>
-        </w:rPr>
-        <w:t xml:space="preserve">→  </w:t>
-      </w:r>
-      <w:r>
-        <w:rPr>
-          <w:rFonts w:cstheme="minorHAnsi"/>
-          <w:b/>
-          <w:bCs/>
-          <w:sz w:val="28"/>
-          <w:szCs w:val="28"/>
-        </w:rPr>
-        <w:t xml:space="preserve">Condition  Boolean_Operator  Condition  | </w:t>
-      </w:r>
-      <w:r>
-        <w:rPr>
-          <w:rFonts w:cstheme="minorHAnsi"/>
-          <w:b/>
-          <w:bCs/>
-          <w:sz w:val="28"/>
-          <w:szCs w:val="28"/>
-        </w:rPr>
-        <w:t>Condition</w:t>
-      </w:r>
+        <w:t xml:space="preserve">Condition -&gt; </w:t>
+      </w:r>
+      <w:r>
+        <w:rPr>
+          <w:rFonts w:cstheme="minorHAnsi"/>
+          <w:b/>
+          <w:bCs/>
+          <w:color w:val="FF0000"/>
+          <w:sz w:val="28"/>
+          <w:szCs w:val="28"/>
+        </w:rPr>
+        <w:t>Identifier</w:t>
+      </w:r>
+      <w:r>
+        <w:rPr>
+          <w:rFonts w:cstheme="minorHAnsi"/>
+          <w:b/>
+          <w:bCs/>
+          <w:color w:val="FF0000"/>
+          <w:sz w:val="28"/>
+          <w:szCs w:val="28"/>
+        </w:rPr>
+        <w:t xml:space="preserve"> </w:t>
+      </w:r>
+      <w:proofErr w:type="spellStart"/>
+      <w:r>
+        <w:rPr>
+          <w:rFonts w:cstheme="minorHAnsi"/>
+          <w:b/>
+          <w:bCs/>
+          <w:sz w:val="28"/>
+          <w:szCs w:val="28"/>
+        </w:rPr>
+        <w:t>Condition_</w:t>
+      </w:r>
+      <w:proofErr w:type="gramStart"/>
+      <w:r>
+        <w:rPr>
+          <w:rFonts w:cstheme="minorHAnsi"/>
+          <w:b/>
+          <w:bCs/>
+          <w:sz w:val="28"/>
+          <w:szCs w:val="28"/>
+        </w:rPr>
+        <w:t>Operator</w:t>
+      </w:r>
+      <w:proofErr w:type="spellEnd"/>
+      <w:r>
+        <w:rPr>
+          <w:rFonts w:cstheme="minorHAnsi"/>
+          <w:b/>
+          <w:bCs/>
+          <w:sz w:val="28"/>
+          <w:szCs w:val="28"/>
+        </w:rPr>
+        <w:t xml:space="preserve">  Term</w:t>
+      </w:r>
+      <w:proofErr w:type="gramEnd"/>
     </w:p>
     <w:p>
       <w:pPr>
@@ -2778,46 +4179,133 @@
           <w:szCs w:val="28"/>
         </w:rPr>
       </w:pPr>
-      <w:r>
-        <w:rPr>
-          <w:rFonts w:cstheme="minorHAnsi"/>
-          <w:b/>
-          <w:bCs/>
-          <w:sz w:val="28"/>
-          <w:szCs w:val="28"/>
-        </w:rPr>
-        <w:t xml:space="preserve">Condition  </w:t>
-      </w:r>
-      <w:r>
-        <w:rPr>
-          <w:rFonts w:cstheme="minorHAnsi"/>
-          <w:b/>
-          <w:bCs/>
-          <w:sz w:val="28"/>
-          <w:szCs w:val="28"/>
-        </w:rPr>
-        <w:t xml:space="preserve">→  </w:t>
-      </w:r>
-      <w:r>
-        <w:rPr>
-          <w:rFonts w:cstheme="minorHAnsi"/>
-          <w:b/>
-          <w:bCs/>
-          <w:color w:val="FF0000"/>
-          <w:sz w:val="28"/>
-          <w:szCs w:val="28"/>
-        </w:rPr>
-        <w:t>identifier</w:t>
-      </w:r>
-      <w:r>
-        <w:rPr>
-          <w:rFonts w:cstheme="minorHAnsi"/>
-          <w:b/>
-          <w:bCs/>
-          <w:sz w:val="28"/>
-          <w:szCs w:val="28"/>
-        </w:rPr>
-        <w:t xml:space="preserve"> Condition_Operator  Term</w:t>
+      <w:proofErr w:type="spellStart"/>
+      <w:r>
+        <w:rPr>
+          <w:rFonts w:cstheme="minorHAnsi"/>
+          <w:b/>
+          <w:bCs/>
+          <w:sz w:val="28"/>
+          <w:szCs w:val="28"/>
+        </w:rPr>
+        <w:t>Condition_</w:t>
+      </w:r>
+      <w:proofErr w:type="gramStart"/>
+      <w:r>
+        <w:rPr>
+          <w:rFonts w:cstheme="minorHAnsi"/>
+          <w:b/>
+          <w:bCs/>
+          <w:sz w:val="28"/>
+          <w:szCs w:val="28"/>
+        </w:rPr>
+        <w:t>Operator</w:t>
+      </w:r>
+      <w:proofErr w:type="spellEnd"/>
+      <w:r>
+        <w:rPr>
+          <w:rFonts w:cstheme="minorHAnsi"/>
+          <w:b/>
+          <w:bCs/>
+          <w:sz w:val="28"/>
+          <w:szCs w:val="28"/>
+        </w:rPr>
+        <w:t xml:space="preserve">  </w:t>
+      </w:r>
+      <w:r>
+        <w:rPr>
+          <w:rFonts w:cstheme="minorHAnsi"/>
+          <w:b/>
+          <w:bCs/>
+          <w:sz w:val="28"/>
+          <w:szCs w:val="28"/>
+        </w:rPr>
+        <w:t>→</w:t>
+      </w:r>
+      <w:proofErr w:type="gramEnd"/>
+      <w:r>
+        <w:rPr>
+          <w:rFonts w:cstheme="minorHAnsi"/>
+          <w:b/>
+          <w:bCs/>
+          <w:sz w:val="28"/>
+          <w:szCs w:val="28"/>
+        </w:rPr>
+        <w:t xml:space="preserve">  </w:t>
+      </w:r>
+      <w:r>
+        <w:rPr>
+          <w:rFonts w:cstheme="minorHAnsi"/>
+          <w:b/>
+          <w:bCs/>
+          <w:color w:val="FF0000"/>
+          <w:sz w:val="28"/>
+          <w:szCs w:val="28"/>
+        </w:rPr>
+        <w:t>&lt;</w:t>
+      </w:r>
+      <w:r>
+        <w:rPr>
+          <w:rFonts w:cstheme="minorHAnsi"/>
+          <w:b/>
+          <w:bCs/>
+          <w:sz w:val="28"/>
+          <w:szCs w:val="28"/>
+        </w:rPr>
+        <w:t xml:space="preserve"> | </w:t>
+      </w:r>
+      <w:r>
+        <w:rPr>
+          <w:rFonts w:cstheme="minorHAnsi"/>
+          <w:b/>
+          <w:bCs/>
+          <w:color w:val="FF0000"/>
+          <w:sz w:val="28"/>
+          <w:szCs w:val="28"/>
+        </w:rPr>
+        <w:t>&gt;</w:t>
+      </w:r>
+      <w:r>
+        <w:rPr>
+          <w:rFonts w:cstheme="minorHAnsi"/>
+          <w:b/>
+          <w:bCs/>
+          <w:sz w:val="28"/>
+          <w:szCs w:val="28"/>
+        </w:rPr>
+        <w:t xml:space="preserve"> | </w:t>
+      </w:r>
+      <w:r>
+        <w:rPr>
+          <w:rFonts w:cstheme="minorHAnsi"/>
+          <w:b/>
+          <w:bCs/>
+          <w:color w:val="FF0000"/>
+          <w:sz w:val="28"/>
+          <w:szCs w:val="28"/>
+        </w:rPr>
+        <w:t>=</w:t>
+      </w:r>
+      <w:r>
+        <w:rPr>
+          <w:rFonts w:cstheme="minorHAnsi"/>
+          <w:b/>
+          <w:bCs/>
+          <w:sz w:val="28"/>
+          <w:szCs w:val="28"/>
+        </w:rPr>
+        <w:t xml:space="preserve"> | </w:t>
+      </w:r>
+      <w:r>
+        <w:rPr>
+          <w:rFonts w:cstheme="minorHAnsi"/>
+          <w:b/>
+          <w:bCs/>
+          <w:color w:val="FF0000"/>
+          <w:sz w:val="28"/>
+          <w:szCs w:val="28"/>
+        </w:rPr>
+        <w:t>&lt;&gt;</w:t>
       </w:r>
     </w:p>
     <w:p>
@@ -2835,16 +4323,27 @@
           <w:szCs w:val="28"/>
         </w:rPr>
       </w:pPr>
-      <w:r>
-        <w:rPr>
-          <w:rFonts w:cstheme="minorHAnsi"/>
-          <w:b/>
-          <w:bCs/>
-          <w:sz w:val="28"/>
-          <w:szCs w:val="28"/>
-        </w:rPr>
-        <w:t xml:space="preserve">Condition_Operator  </w:t>
-      </w:r>
+      <w:proofErr w:type="spellStart"/>
+      <w:r>
+        <w:rPr>
+          <w:b/>
+          <w:bCs/>
+          <w:sz w:val="28"/>
+          <w:szCs w:val="28"/>
+        </w:rPr>
+        <w:t>Boolean_Expression</w:t>
+      </w:r>
+      <w:proofErr w:type="spellEnd"/>
+      <w:r>
+        <w:rPr>
+          <w:b/>
+          <w:bCs/>
+          <w:sz w:val="28"/>
+          <w:szCs w:val="28"/>
+        </w:rPr>
+        <w:t xml:space="preserve"> </w:t>
+      </w:r>
+      <w:proofErr w:type="gramStart"/>
       <w:r>
         <w:rPr>
           <w:rFonts w:cstheme="minorHAnsi"/>
@@ -2864,8 +4363,42 @@
           <w:sz w:val="28"/>
           <w:szCs w:val="28"/>
         </w:rPr>
-        <w:t>&lt;</w:t>
-      </w:r>
+        <w:t>&amp;</w:t>
+      </w:r>
+      <w:proofErr w:type="gramEnd"/>
+      <w:r>
+        <w:rPr>
+          <w:rFonts w:cstheme="minorHAnsi"/>
+          <w:b/>
+          <w:bCs/>
+          <w:color w:val="FF0000"/>
+          <w:sz w:val="28"/>
+          <w:szCs w:val="28"/>
+        </w:rPr>
+        <w:t>&amp;</w:t>
+      </w:r>
+      <w:r>
+        <w:rPr>
+          <w:rFonts w:cstheme="minorHAnsi"/>
+          <w:b/>
+          <w:bCs/>
+          <w:sz w:val="28"/>
+          <w:szCs w:val="28"/>
+        </w:rPr>
+        <w:t xml:space="preserve">  </w:t>
+      </w:r>
+      <w:proofErr w:type="spellStart"/>
+      <w:r>
+        <w:rPr>
+          <w:rFonts w:cstheme="minorHAnsi"/>
+          <w:b/>
+          <w:bCs/>
+          <w:sz w:val="28"/>
+          <w:szCs w:val="28"/>
+        </w:rPr>
+        <w:t>Condition_Statement</w:t>
+      </w:r>
+      <w:proofErr w:type="spellEnd"/>
       <w:r>
         <w:rPr>
           <w:rFonts w:cstheme="minorHAnsi"/>
@@ -2885,8 +4418,31 @@
           <w:sz w:val="28"/>
           <w:szCs w:val="28"/>
         </w:rPr>
-        <w:t>&gt;</w:t>
-      </w:r>
+        <w:t>||</w:t>
+      </w:r>
+      <w:r>
+        <w:rPr>
+          <w:rFonts w:cstheme="minorHAnsi"/>
+          <w:b/>
+          <w:bCs/>
+          <w:color w:val="FF0000"/>
+          <w:sz w:val="28"/>
+          <w:szCs w:val="28"/>
+        </w:rPr>
+        <w:t xml:space="preserve"> </w:t>
+      </w:r>
+      <w:proofErr w:type="spellStart"/>
+      <w:r>
+        <w:rPr>
+          <w:rFonts w:cstheme="minorHAnsi"/>
+          <w:b/>
+          <w:bCs/>
+          <w:sz w:val="28"/>
+          <w:szCs w:val="28"/>
+        </w:rPr>
+        <w:t>Condition_Statement</w:t>
+      </w:r>
+      <w:proofErr w:type="spellEnd"/>
       <w:r>
         <w:rPr>
           <w:rFonts w:cstheme="minorHAnsi"/>
@@ -2902,32 +4458,10 @@
           <w:rFonts w:cstheme="minorHAnsi"/>
           <w:b/>
           <w:bCs/>
-          <w:color w:val="FF0000"/>
-          <w:sz w:val="28"/>
-          <w:szCs w:val="28"/>
-        </w:rPr>
-        <w:t>=</w:t>
-      </w:r>
-      <w:r>
-        <w:rPr>
-          <w:rFonts w:cstheme="minorHAnsi"/>
-          <w:b/>
-          <w:bCs/>
-          <w:sz w:val="28"/>
-          <w:szCs w:val="28"/>
-        </w:rPr>
-        <w:t xml:space="preserve"> | </w:t>
-      </w:r>
-      <w:r>
-        <w:rPr>
-          <w:rFonts w:cstheme="minorHAnsi"/>
-          <w:b/>
-          <w:bCs/>
-          <w:color w:val="FF0000"/>
-          <w:sz w:val="28"/>
-          <w:szCs w:val="28"/>
-        </w:rPr>
-        <w:t>&lt;&gt;</w:t>
+          <w:sz w:val="28"/>
+          <w:szCs w:val="28"/>
+        </w:rPr>
+        <w:t>Ԑ</w:t>
       </w:r>
     </w:p>
     <w:p>
@@ -2947,55 +4481,53 @@
       </w:pPr>
       <w:r>
         <w:rPr>
-          <w:rFonts w:cstheme="minorHAnsi"/>
-          <w:b/>
-          <w:bCs/>
-          <w:sz w:val="28"/>
-          <w:szCs w:val="28"/>
-        </w:rPr>
-        <w:t xml:space="preserve">Boolean_Operator  </w:t>
-      </w:r>
-      <w:r>
-        <w:rPr>
-          <w:rFonts w:cstheme="minorHAnsi"/>
-          <w:b/>
-          <w:bCs/>
-          <w:sz w:val="28"/>
-          <w:szCs w:val="28"/>
-        </w:rPr>
-        <w:t xml:space="preserve">→  </w:t>
-      </w:r>
-      <w:r>
-        <w:rPr>
-          <w:rFonts w:cstheme="minorHAnsi"/>
-          <w:b/>
-          <w:bCs/>
-          <w:color w:val="FF0000"/>
-          <w:sz w:val="28"/>
-          <w:szCs w:val="28"/>
-        </w:rPr>
-        <w:t>&amp;&amp;</w:t>
-      </w:r>
-      <w:r>
-        <w:rPr>
-          <w:rFonts w:cstheme="minorHAnsi"/>
-          <w:b/>
-          <w:bCs/>
-          <w:sz w:val="28"/>
-          <w:szCs w:val="28"/>
-        </w:rPr>
-        <w:t xml:space="preserve">  |  </w:t>
-      </w:r>
-      <w:r>
-        <w:rPr>
-          <w:rFonts w:cstheme="minorHAnsi"/>
-          <w:b/>
-          <w:bCs/>
-          <w:color w:val="FF0000"/>
-          <w:sz w:val="28"/>
-          <w:szCs w:val="28"/>
-        </w:rPr>
-        <w:t>||</w:t>
+          <w:b/>
+          <w:bCs/>
+          <w:sz w:val="28"/>
+          <w:szCs w:val="28"/>
+        </w:rPr>
+        <w:t xml:space="preserve">Expression </w:t>
+      </w:r>
+      <w:r>
+        <w:rPr>
+          <w:rFonts w:cstheme="minorHAnsi"/>
+          <w:b/>
+          <w:bCs/>
+          <w:sz w:val="28"/>
+          <w:szCs w:val="28"/>
+        </w:rPr>
+        <w:t>→</w:t>
+      </w:r>
+      <w:r>
+        <w:rPr>
+          <w:rFonts w:cstheme="minorHAnsi"/>
+          <w:b/>
+          <w:bCs/>
+          <w:sz w:val="28"/>
+          <w:szCs w:val="28"/>
+        </w:rPr>
+        <w:t xml:space="preserve"> </w:t>
+      </w:r>
+      <w:r>
+        <w:rPr>
+          <w:rFonts w:cstheme="minorHAnsi"/>
+          <w:b/>
+          <w:bCs/>
+          <w:color w:val="FF0000"/>
+          <w:sz w:val="28"/>
+          <w:szCs w:val="28"/>
+        </w:rPr>
+        <w:t>string</w:t>
+      </w:r>
+      <w:r>
+        <w:rPr>
+          <w:rFonts w:cstheme="minorHAnsi"/>
+          <w:b/>
+          <w:bCs/>
+          <w:sz w:val="28"/>
+          <w:szCs w:val="28"/>
+        </w:rPr>
+        <w:t xml:space="preserve"> | Term | Equation</w:t>
       </w:r>
     </w:p>
     <w:p>
@@ -3015,75 +4547,952 @@
       </w:pPr>
       <w:r>
         <w:rPr>
-          <w:rFonts w:cstheme="minorHAnsi"/>
-          <w:b/>
-          <w:bCs/>
-          <w:sz w:val="28"/>
-          <w:szCs w:val="28"/>
-        </w:rPr>
-        <w:t xml:space="preserve">Repeat_Statement </w:t>
-      </w:r>
-      <w:r>
-        <w:rPr>
-          <w:rFonts w:cstheme="minorHAnsi"/>
-          <w:b/>
-          <w:bCs/>
-          <w:sz w:val="28"/>
-          <w:szCs w:val="28"/>
-        </w:rPr>
-        <w:t xml:space="preserve"> </w:t>
-      </w:r>
-      <w:r>
-        <w:rPr>
-          <w:rFonts w:cstheme="minorHAnsi"/>
-          <w:b/>
-          <w:bCs/>
-          <w:sz w:val="28"/>
-          <w:szCs w:val="28"/>
-        </w:rPr>
-        <w:t xml:space="preserve">→  </w:t>
-      </w:r>
-      <w:r>
-        <w:rPr>
-          <w:rFonts w:cstheme="minorHAnsi"/>
-          <w:b/>
-          <w:bCs/>
-          <w:color w:val="FF0000"/>
-          <w:sz w:val="28"/>
-          <w:szCs w:val="28"/>
-        </w:rPr>
-        <w:t>repeat</w:t>
-      </w:r>
-      <w:r>
-        <w:rPr>
-          <w:rFonts w:cstheme="minorHAnsi"/>
-          <w:b/>
-          <w:bCs/>
-          <w:sz w:val="28"/>
-          <w:szCs w:val="28"/>
-        </w:rPr>
-        <w:t xml:space="preserve"> Statements </w:t>
-      </w:r>
-      <w:r>
-        <w:rPr>
-          <w:rFonts w:cstheme="minorHAnsi"/>
-          <w:b/>
-          <w:bCs/>
-          <w:color w:val="FF0000"/>
-          <w:sz w:val="28"/>
-          <w:szCs w:val="28"/>
-        </w:rPr>
-        <w:t>until</w:t>
-      </w:r>
-      <w:r>
-        <w:rPr>
-          <w:rFonts w:cstheme="minorHAnsi"/>
-          <w:b/>
-          <w:bCs/>
-          <w:sz w:val="28"/>
-          <w:szCs w:val="28"/>
-        </w:rPr>
-        <w:t xml:space="preserve"> Condition_Statement</w:t>
+          <w:b/>
+          <w:bCs/>
+          <w:sz w:val="28"/>
+          <w:szCs w:val="28"/>
+        </w:rPr>
+        <w:t xml:space="preserve">Equation </w:t>
+      </w:r>
+      <w:r>
+        <w:rPr>
+          <w:rFonts w:cstheme="minorHAnsi"/>
+          <w:b/>
+          <w:bCs/>
+          <w:sz w:val="28"/>
+          <w:szCs w:val="28"/>
+        </w:rPr>
+        <w:t>→</w:t>
+      </w:r>
+      <w:r>
+        <w:rPr>
+          <w:rFonts w:cstheme="minorHAnsi"/>
+          <w:b/>
+          <w:bCs/>
+          <w:sz w:val="28"/>
+          <w:szCs w:val="28"/>
+        </w:rPr>
+        <w:t xml:space="preserve"> Bracket | </w:t>
+      </w:r>
+      <w:proofErr w:type="spellStart"/>
+      <w:r>
+        <w:rPr>
+          <w:rFonts w:cstheme="minorHAnsi"/>
+          <w:b/>
+          <w:bCs/>
+          <w:sz w:val="28"/>
+          <w:szCs w:val="28"/>
+        </w:rPr>
+        <w:t>Non_Bracket</w:t>
+      </w:r>
+      <w:proofErr w:type="spellEnd"/>
+    </w:p>
+    <w:p>
+      <w:pPr>
+        <w:pStyle w:val="ListParagraph"/>
+        <w:numPr>
+          <w:ilvl w:val="0"/>
+          <w:numId w:val="11"/>
+        </w:numPr>
+        <w:spacing w:after="0" w:line="360" w:lineRule="auto"/>
+        <w:rPr>
+          <w:b/>
+          <w:bCs/>
+          <w:sz w:val="28"/>
+          <w:szCs w:val="28"/>
+        </w:rPr>
+      </w:pPr>
+      <w:r>
+        <w:rPr>
+          <w:b/>
+          <w:bCs/>
+          <w:sz w:val="28"/>
+          <w:szCs w:val="28"/>
+        </w:rPr>
+        <w:t xml:space="preserve">Bracket </w:t>
+      </w:r>
+      <w:r>
+        <w:rPr>
+          <w:rFonts w:cstheme="minorHAnsi"/>
+          <w:b/>
+          <w:bCs/>
+          <w:sz w:val="28"/>
+          <w:szCs w:val="28"/>
+        </w:rPr>
+        <w:t>→</w:t>
+      </w:r>
+      <w:r>
+        <w:rPr>
+          <w:rFonts w:cstheme="minorHAnsi"/>
+          <w:b/>
+          <w:bCs/>
+          <w:sz w:val="28"/>
+          <w:szCs w:val="28"/>
+        </w:rPr>
+        <w:t xml:space="preserve"> </w:t>
+      </w:r>
+      <w:proofErr w:type="gramStart"/>
+      <w:r>
+        <w:rPr>
+          <w:rFonts w:cstheme="minorHAnsi"/>
+          <w:b/>
+          <w:bCs/>
+          <w:color w:val="FF0000"/>
+          <w:sz w:val="28"/>
+          <w:szCs w:val="28"/>
+        </w:rPr>
+        <w:t>(</w:t>
+      </w:r>
+      <w:r>
+        <w:rPr>
+          <w:rFonts w:cstheme="minorHAnsi"/>
+          <w:b/>
+          <w:bCs/>
+          <w:color w:val="FF0000"/>
+          <w:sz w:val="28"/>
+          <w:szCs w:val="28"/>
+        </w:rPr>
+        <w:t xml:space="preserve"> </w:t>
+      </w:r>
+      <w:r>
+        <w:rPr>
+          <w:rFonts w:cstheme="minorHAnsi"/>
+          <w:b/>
+          <w:bCs/>
+          <w:sz w:val="28"/>
+          <w:szCs w:val="28"/>
+        </w:rPr>
+        <w:t>Term</w:t>
+      </w:r>
+      <w:proofErr w:type="gramEnd"/>
+      <w:r>
+        <w:rPr>
+          <w:rFonts w:cstheme="minorHAnsi"/>
+          <w:b/>
+          <w:bCs/>
+          <w:sz w:val="28"/>
+          <w:szCs w:val="28"/>
+        </w:rPr>
+        <w:t xml:space="preserve"> </w:t>
+      </w:r>
+      <w:r>
+        <w:rPr>
+          <w:rFonts w:cstheme="minorHAnsi"/>
+          <w:b/>
+          <w:bCs/>
+          <w:color w:val="FF0000"/>
+          <w:sz w:val="28"/>
+          <w:szCs w:val="28"/>
+        </w:rPr>
+        <w:t xml:space="preserve"> </w:t>
+      </w:r>
+      <w:proofErr w:type="spellStart"/>
+      <w:r>
+        <w:rPr>
+          <w:rFonts w:cstheme="minorHAnsi"/>
+          <w:b/>
+          <w:bCs/>
+          <w:sz w:val="28"/>
+          <w:szCs w:val="28"/>
+        </w:rPr>
+        <w:t>Arithmetic_Part</w:t>
+      </w:r>
+      <w:proofErr w:type="spellEnd"/>
+      <w:r>
+        <w:rPr>
+          <w:rFonts w:cstheme="minorHAnsi"/>
+          <w:b/>
+          <w:bCs/>
+          <w:sz w:val="28"/>
+          <w:szCs w:val="28"/>
+        </w:rPr>
+        <w:t xml:space="preserve"> </w:t>
+      </w:r>
+      <w:r>
+        <w:rPr>
+          <w:rFonts w:cstheme="minorHAnsi"/>
+          <w:b/>
+          <w:bCs/>
+          <w:color w:val="FF0000"/>
+          <w:sz w:val="28"/>
+          <w:szCs w:val="28"/>
+        </w:rPr>
+        <w:t>)</w:t>
+      </w:r>
+    </w:p>
+    <w:p>
+      <w:pPr>
+        <w:pStyle w:val="ListParagraph"/>
+        <w:numPr>
+          <w:ilvl w:val="0"/>
+          <w:numId w:val="11"/>
+        </w:numPr>
+        <w:spacing w:after="0" w:line="360" w:lineRule="auto"/>
+        <w:rPr>
+          <w:b/>
+          <w:bCs/>
+          <w:sz w:val="28"/>
+          <w:szCs w:val="28"/>
+        </w:rPr>
+      </w:pPr>
+      <w:proofErr w:type="spellStart"/>
+      <w:r>
+        <w:rPr>
+          <w:b/>
+          <w:bCs/>
+          <w:sz w:val="28"/>
+          <w:szCs w:val="28"/>
+        </w:rPr>
+        <w:t>Non_</w:t>
+      </w:r>
+      <w:r>
+        <w:rPr>
+          <w:b/>
+          <w:bCs/>
+          <w:sz w:val="28"/>
+          <w:szCs w:val="28"/>
+        </w:rPr>
+        <w:t>Bracket</w:t>
+      </w:r>
+      <w:proofErr w:type="spellEnd"/>
+      <w:r>
+        <w:rPr>
+          <w:b/>
+          <w:bCs/>
+          <w:sz w:val="28"/>
+          <w:szCs w:val="28"/>
+        </w:rPr>
+        <w:t xml:space="preserve"> </w:t>
+      </w:r>
+      <w:r>
+        <w:rPr>
+          <w:rFonts w:cstheme="minorHAnsi"/>
+          <w:b/>
+          <w:bCs/>
+          <w:sz w:val="28"/>
+          <w:szCs w:val="28"/>
+        </w:rPr>
+        <w:t>→</w:t>
+      </w:r>
+      <w:r>
+        <w:rPr>
+          <w:rFonts w:cstheme="minorHAnsi"/>
+          <w:b/>
+          <w:bCs/>
+          <w:sz w:val="28"/>
+          <w:szCs w:val="28"/>
+        </w:rPr>
+        <w:t xml:space="preserve"> </w:t>
+      </w:r>
+      <w:proofErr w:type="gramStart"/>
+      <w:r>
+        <w:rPr>
+          <w:rFonts w:cstheme="minorHAnsi"/>
+          <w:b/>
+          <w:bCs/>
+          <w:sz w:val="28"/>
+          <w:szCs w:val="28"/>
+        </w:rPr>
+        <w:t xml:space="preserve">Term </w:t>
+      </w:r>
+      <w:r>
+        <w:rPr>
+          <w:rFonts w:cstheme="minorHAnsi"/>
+          <w:b/>
+          <w:bCs/>
+          <w:color w:val="FF0000"/>
+          <w:sz w:val="28"/>
+          <w:szCs w:val="28"/>
+        </w:rPr>
+        <w:t xml:space="preserve"> </w:t>
+      </w:r>
+      <w:proofErr w:type="spellStart"/>
+      <w:r>
+        <w:rPr>
+          <w:rFonts w:cstheme="minorHAnsi"/>
+          <w:b/>
+          <w:bCs/>
+          <w:sz w:val="28"/>
+          <w:szCs w:val="28"/>
+        </w:rPr>
+        <w:t>Arithmetic</w:t>
+      </w:r>
+      <w:proofErr w:type="gramEnd"/>
+      <w:r>
+        <w:rPr>
+          <w:rFonts w:cstheme="minorHAnsi"/>
+          <w:b/>
+          <w:bCs/>
+          <w:sz w:val="28"/>
+          <w:szCs w:val="28"/>
+        </w:rPr>
+        <w:t>_Part</w:t>
+      </w:r>
+      <w:proofErr w:type="spellEnd"/>
+    </w:p>
+    <w:p>
+      <w:pPr>
+        <w:pStyle w:val="ListParagraph"/>
+        <w:numPr>
+          <w:ilvl w:val="0"/>
+          <w:numId w:val="11"/>
+        </w:numPr>
+        <w:spacing w:after="0" w:line="360" w:lineRule="auto"/>
+        <w:rPr>
+          <w:b/>
+          <w:bCs/>
+          <w:sz w:val="28"/>
+          <w:szCs w:val="28"/>
+        </w:rPr>
+      </w:pPr>
+      <w:proofErr w:type="spellStart"/>
+      <w:r>
+        <w:rPr>
+          <w:rFonts w:cstheme="minorHAnsi"/>
+          <w:b/>
+          <w:bCs/>
+          <w:sz w:val="28"/>
+          <w:szCs w:val="28"/>
+        </w:rPr>
+        <w:t>Arithmetic_Part</w:t>
+      </w:r>
+      <w:proofErr w:type="spellEnd"/>
+      <w:r>
+        <w:rPr>
+          <w:rFonts w:cstheme="minorHAnsi"/>
+          <w:b/>
+          <w:bCs/>
+          <w:sz w:val="28"/>
+          <w:szCs w:val="28"/>
+        </w:rPr>
+        <w:t xml:space="preserve"> </w:t>
+      </w:r>
+      <w:r>
+        <w:rPr>
+          <w:rFonts w:cstheme="minorHAnsi"/>
+          <w:b/>
+          <w:bCs/>
+          <w:sz w:val="28"/>
+          <w:szCs w:val="28"/>
+        </w:rPr>
+        <w:t>→</w:t>
+      </w:r>
+      <w:r>
+        <w:rPr>
+          <w:rFonts w:cstheme="minorHAnsi"/>
+          <w:b/>
+          <w:bCs/>
+          <w:sz w:val="28"/>
+          <w:szCs w:val="28"/>
+        </w:rPr>
+        <w:t xml:space="preserve"> </w:t>
+      </w:r>
+      <w:proofErr w:type="spellStart"/>
+      <w:r>
+        <w:rPr>
+          <w:rFonts w:cstheme="minorHAnsi"/>
+          <w:b/>
+          <w:bCs/>
+          <w:sz w:val="28"/>
+          <w:szCs w:val="28"/>
+        </w:rPr>
+        <w:t>Arithmetic_Operator</w:t>
+      </w:r>
+      <w:proofErr w:type="spellEnd"/>
+      <w:r>
+        <w:rPr>
+          <w:rFonts w:cstheme="minorHAnsi"/>
+          <w:b/>
+          <w:bCs/>
+          <w:sz w:val="28"/>
+          <w:szCs w:val="28"/>
+        </w:rPr>
+        <w:t xml:space="preserve"> Equation | </w:t>
+      </w:r>
+      <w:r>
+        <w:rPr>
+          <w:rFonts w:cstheme="minorHAnsi"/>
+          <w:b/>
+          <w:bCs/>
+          <w:sz w:val="28"/>
+          <w:szCs w:val="28"/>
+        </w:rPr>
+        <w:t>Ԑ</w:t>
+      </w:r>
+    </w:p>
+    <w:p>
+      <w:pPr>
+        <w:pStyle w:val="ListParagraph"/>
+        <w:numPr>
+          <w:ilvl w:val="0"/>
+          <w:numId w:val="11"/>
+        </w:numPr>
+        <w:spacing w:after="0" w:line="360" w:lineRule="auto"/>
+        <w:rPr>
+          <w:b/>
+          <w:bCs/>
+          <w:sz w:val="28"/>
+          <w:szCs w:val="28"/>
+        </w:rPr>
+      </w:pPr>
+      <w:r>
+        <w:rPr>
+          <w:rFonts w:cstheme="minorHAnsi"/>
+          <w:b/>
+          <w:bCs/>
+          <w:sz w:val="28"/>
+          <w:szCs w:val="28"/>
+        </w:rPr>
+        <w:t xml:space="preserve">Term </w:t>
+      </w:r>
+      <w:r>
+        <w:rPr>
+          <w:rFonts w:cstheme="minorHAnsi"/>
+          <w:b/>
+          <w:bCs/>
+          <w:sz w:val="28"/>
+          <w:szCs w:val="28"/>
+        </w:rPr>
+        <w:t>→</w:t>
+      </w:r>
+      <w:r>
+        <w:rPr>
+          <w:rFonts w:cstheme="minorHAnsi"/>
+          <w:b/>
+          <w:bCs/>
+          <w:sz w:val="28"/>
+          <w:szCs w:val="28"/>
+        </w:rPr>
+        <w:t xml:space="preserve"> Number | </w:t>
+      </w:r>
+      <w:r>
+        <w:rPr>
+          <w:rFonts w:cstheme="minorHAnsi"/>
+          <w:b/>
+          <w:bCs/>
+          <w:color w:val="FF0000"/>
+          <w:sz w:val="28"/>
+          <w:szCs w:val="28"/>
+        </w:rPr>
+        <w:t>Identifier</w:t>
+      </w:r>
+      <w:r>
+        <w:rPr>
+          <w:rFonts w:cstheme="minorHAnsi"/>
+          <w:b/>
+          <w:bCs/>
+          <w:color w:val="FF0000"/>
+          <w:sz w:val="28"/>
+          <w:szCs w:val="28"/>
+        </w:rPr>
+        <w:t xml:space="preserve"> </w:t>
+      </w:r>
+      <w:r>
+        <w:rPr>
+          <w:rFonts w:cstheme="minorHAnsi"/>
+          <w:b/>
+          <w:bCs/>
+          <w:sz w:val="28"/>
+          <w:szCs w:val="28"/>
+        </w:rPr>
+        <w:t xml:space="preserve">| </w:t>
+      </w:r>
+      <w:proofErr w:type="spellStart"/>
+      <w:r>
+        <w:rPr>
+          <w:rFonts w:cstheme="minorHAnsi"/>
+          <w:b/>
+          <w:bCs/>
+          <w:sz w:val="28"/>
+          <w:szCs w:val="28"/>
+        </w:rPr>
+        <w:t>Function_Call</w:t>
+      </w:r>
+      <w:proofErr w:type="spellEnd"/>
+    </w:p>
+    <w:p>
+      <w:pPr>
+        <w:pStyle w:val="ListParagraph"/>
+        <w:numPr>
+          <w:ilvl w:val="0"/>
+          <w:numId w:val="11"/>
+        </w:numPr>
+        <w:spacing w:after="0" w:line="360" w:lineRule="auto"/>
+        <w:rPr>
+          <w:b/>
+          <w:bCs/>
+          <w:sz w:val="28"/>
+          <w:szCs w:val="28"/>
+        </w:rPr>
+      </w:pPr>
+      <w:proofErr w:type="spellStart"/>
+      <w:r>
+        <w:rPr>
+          <w:rFonts w:cstheme="minorHAnsi"/>
+          <w:b/>
+          <w:bCs/>
+          <w:sz w:val="28"/>
+          <w:szCs w:val="28"/>
+        </w:rPr>
+        <w:t>Function_Call</w:t>
+      </w:r>
+      <w:proofErr w:type="spellEnd"/>
+      <w:r>
+        <w:rPr>
+          <w:rFonts w:cstheme="minorHAnsi"/>
+          <w:b/>
+          <w:bCs/>
+          <w:sz w:val="28"/>
+          <w:szCs w:val="28"/>
+        </w:rPr>
+        <w:t xml:space="preserve"> </w:t>
+      </w:r>
+      <w:r>
+        <w:rPr>
+          <w:rFonts w:cstheme="minorHAnsi"/>
+          <w:b/>
+          <w:bCs/>
+          <w:sz w:val="28"/>
+          <w:szCs w:val="28"/>
+        </w:rPr>
+        <w:t>→</w:t>
+      </w:r>
+      <w:r>
+        <w:rPr>
+          <w:rFonts w:cstheme="minorHAnsi"/>
+          <w:b/>
+          <w:bCs/>
+          <w:sz w:val="28"/>
+          <w:szCs w:val="28"/>
+        </w:rPr>
+        <w:t xml:space="preserve"> </w:t>
+      </w:r>
+      <w:r>
+        <w:rPr>
+          <w:rFonts w:cstheme="minorHAnsi"/>
+          <w:b/>
+          <w:bCs/>
+          <w:color w:val="FF0000"/>
+          <w:sz w:val="28"/>
+          <w:szCs w:val="28"/>
+        </w:rPr>
+        <w:t>Identifier</w:t>
+      </w:r>
+      <w:r>
+        <w:rPr>
+          <w:rFonts w:cstheme="minorHAnsi"/>
+          <w:b/>
+          <w:bCs/>
+          <w:color w:val="FF0000"/>
+          <w:sz w:val="28"/>
+          <w:szCs w:val="28"/>
+        </w:rPr>
+        <w:t xml:space="preserve"> </w:t>
+      </w:r>
+      <w:proofErr w:type="gramStart"/>
+      <w:r>
+        <w:rPr>
+          <w:rFonts w:cstheme="minorHAnsi"/>
+          <w:b/>
+          <w:bCs/>
+          <w:color w:val="FF0000"/>
+          <w:sz w:val="28"/>
+          <w:szCs w:val="28"/>
+        </w:rPr>
+        <w:t>(</w:t>
+      </w:r>
+      <w:r>
+        <w:rPr>
+          <w:rFonts w:cstheme="minorHAnsi"/>
+          <w:b/>
+          <w:bCs/>
+          <w:color w:val="FF0000"/>
+          <w:sz w:val="28"/>
+          <w:szCs w:val="28"/>
+        </w:rPr>
+        <w:t xml:space="preserve"> </w:t>
+      </w:r>
+      <w:proofErr w:type="spellStart"/>
+      <w:r>
+        <w:rPr>
+          <w:rFonts w:cstheme="minorHAnsi"/>
+          <w:b/>
+          <w:bCs/>
+          <w:sz w:val="28"/>
+          <w:szCs w:val="28"/>
+        </w:rPr>
+        <w:t>Function</w:t>
+      </w:r>
+      <w:proofErr w:type="gramEnd"/>
+      <w:r>
+        <w:rPr>
+          <w:rFonts w:cstheme="minorHAnsi"/>
+          <w:b/>
+          <w:bCs/>
+          <w:sz w:val="28"/>
+          <w:szCs w:val="28"/>
+        </w:rPr>
+        <w:t>_Call_Arguments</w:t>
+      </w:r>
+      <w:proofErr w:type="spellEnd"/>
+      <w:r>
+        <w:rPr>
+          <w:rFonts w:cstheme="minorHAnsi"/>
+          <w:b/>
+          <w:bCs/>
+          <w:color w:val="FF0000"/>
+          <w:sz w:val="28"/>
+          <w:szCs w:val="28"/>
+        </w:rPr>
+        <w:t xml:space="preserve"> </w:t>
+      </w:r>
+      <w:r>
+        <w:rPr>
+          <w:rFonts w:cstheme="minorHAnsi"/>
+          <w:b/>
+          <w:bCs/>
+          <w:color w:val="FF0000"/>
+          <w:sz w:val="28"/>
+          <w:szCs w:val="28"/>
+        </w:rPr>
+        <w:t>)</w:t>
+      </w:r>
+    </w:p>
+    <w:p>
+      <w:pPr>
+        <w:pStyle w:val="ListParagraph"/>
+        <w:numPr>
+          <w:ilvl w:val="0"/>
+          <w:numId w:val="11"/>
+        </w:numPr>
+        <w:spacing w:after="0" w:line="360" w:lineRule="auto"/>
+        <w:rPr>
+          <w:b/>
+          <w:bCs/>
+          <w:sz w:val="28"/>
+          <w:szCs w:val="28"/>
+        </w:rPr>
+      </w:pPr>
+      <w:proofErr w:type="spellStart"/>
+      <w:r>
+        <w:rPr>
+          <w:rFonts w:cstheme="minorHAnsi"/>
+          <w:b/>
+          <w:bCs/>
+          <w:sz w:val="28"/>
+          <w:szCs w:val="28"/>
+        </w:rPr>
+        <w:t>Function_Call_Arguments</w:t>
+      </w:r>
+      <w:proofErr w:type="spellEnd"/>
+      <w:r>
+        <w:rPr>
+          <w:rFonts w:cstheme="minorHAnsi"/>
+          <w:b/>
+          <w:bCs/>
+          <w:sz w:val="28"/>
+          <w:szCs w:val="28"/>
+        </w:rPr>
+        <w:t xml:space="preserve"> </w:t>
+      </w:r>
+      <w:r>
+        <w:rPr>
+          <w:rFonts w:cstheme="minorHAnsi"/>
+          <w:b/>
+          <w:bCs/>
+          <w:sz w:val="28"/>
+          <w:szCs w:val="28"/>
+        </w:rPr>
+        <w:t>→</w:t>
+      </w:r>
+      <w:r>
+        <w:rPr>
+          <w:rFonts w:cstheme="minorHAnsi"/>
+          <w:b/>
+          <w:bCs/>
+          <w:sz w:val="28"/>
+          <w:szCs w:val="28"/>
+        </w:rPr>
+        <w:t xml:space="preserve"> </w:t>
+      </w:r>
+      <w:r>
+        <w:rPr>
+          <w:rFonts w:cstheme="minorHAnsi"/>
+          <w:b/>
+          <w:bCs/>
+          <w:color w:val="FF0000"/>
+          <w:sz w:val="28"/>
+          <w:szCs w:val="28"/>
+        </w:rPr>
+        <w:t>Identifier</w:t>
+      </w:r>
+      <w:r>
+        <w:rPr>
+          <w:rFonts w:cstheme="minorHAnsi"/>
+          <w:b/>
+          <w:bCs/>
+          <w:color w:val="FF0000"/>
+          <w:sz w:val="28"/>
+          <w:szCs w:val="28"/>
+        </w:rPr>
+        <w:t xml:space="preserve"> </w:t>
+      </w:r>
+      <w:proofErr w:type="spellStart"/>
+      <w:r>
+        <w:rPr>
+          <w:rFonts w:cstheme="minorHAnsi"/>
+          <w:b/>
+          <w:bCs/>
+          <w:sz w:val="28"/>
+          <w:szCs w:val="28"/>
+        </w:rPr>
+        <w:t>Function_Call_Arguments</w:t>
+      </w:r>
+      <w:r>
+        <w:rPr>
+          <w:rFonts w:cstheme="minorHAnsi"/>
+          <w:b/>
+          <w:bCs/>
+          <w:sz w:val="28"/>
+          <w:szCs w:val="28"/>
+        </w:rPr>
+        <w:t>_Dash</w:t>
+      </w:r>
+      <w:proofErr w:type="spellEnd"/>
+      <w:r>
+        <w:rPr>
+          <w:rFonts w:cstheme="minorHAnsi"/>
+          <w:b/>
+          <w:bCs/>
+          <w:sz w:val="28"/>
+          <w:szCs w:val="28"/>
+        </w:rPr>
+        <w:t xml:space="preserve"> | </w:t>
+      </w:r>
+      <w:r>
+        <w:rPr>
+          <w:rFonts w:cstheme="minorHAnsi"/>
+          <w:b/>
+          <w:bCs/>
+          <w:sz w:val="28"/>
+          <w:szCs w:val="28"/>
+        </w:rPr>
+        <w:t>Ԑ</w:t>
+      </w:r>
+    </w:p>
+    <w:p>
+      <w:pPr>
+        <w:pStyle w:val="ListParagraph"/>
+        <w:numPr>
+          <w:ilvl w:val="0"/>
+          <w:numId w:val="11"/>
+        </w:numPr>
+        <w:spacing w:after="0" w:line="360" w:lineRule="auto"/>
+        <w:rPr>
+          <w:b/>
+          <w:bCs/>
+          <w:sz w:val="28"/>
+          <w:szCs w:val="28"/>
+        </w:rPr>
+      </w:pPr>
+      <w:proofErr w:type="spellStart"/>
+      <w:r>
+        <w:rPr>
+          <w:rFonts w:cstheme="minorHAnsi"/>
+          <w:b/>
+          <w:bCs/>
+          <w:sz w:val="28"/>
+          <w:szCs w:val="28"/>
+        </w:rPr>
+        <w:t>Function_Call_Arguments_Dash</w:t>
+      </w:r>
+      <w:proofErr w:type="spellEnd"/>
+      <w:r>
+        <w:rPr>
+          <w:rFonts w:cstheme="minorHAnsi"/>
+          <w:b/>
+          <w:bCs/>
+          <w:sz w:val="28"/>
+          <w:szCs w:val="28"/>
+        </w:rPr>
+        <w:t xml:space="preserve"> </w:t>
+      </w:r>
+      <w:proofErr w:type="gramStart"/>
+      <w:r>
+        <w:rPr>
+          <w:rFonts w:cstheme="minorHAnsi"/>
+          <w:b/>
+          <w:bCs/>
+          <w:sz w:val="28"/>
+          <w:szCs w:val="28"/>
+        </w:rPr>
+        <w:t>→</w:t>
+      </w:r>
+      <w:r>
+        <w:rPr>
+          <w:rFonts w:cstheme="minorHAnsi"/>
+          <w:b/>
+          <w:bCs/>
+          <w:sz w:val="28"/>
+          <w:szCs w:val="28"/>
+        </w:rPr>
+        <w:t xml:space="preserve"> </w:t>
+      </w:r>
+      <w:r>
+        <w:rPr>
+          <w:rFonts w:cstheme="minorHAnsi"/>
+          <w:b/>
+          <w:bCs/>
+          <w:color w:val="FF0000"/>
+          <w:sz w:val="28"/>
+          <w:szCs w:val="28"/>
+        </w:rPr>
+        <w:t>,</w:t>
+      </w:r>
+      <w:proofErr w:type="gramEnd"/>
+      <w:r>
+        <w:rPr>
+          <w:rFonts w:cstheme="minorHAnsi"/>
+          <w:b/>
+          <w:bCs/>
+          <w:color w:val="FF0000"/>
+          <w:sz w:val="28"/>
+          <w:szCs w:val="28"/>
+        </w:rPr>
+        <w:t xml:space="preserve"> </w:t>
+      </w:r>
+      <w:r>
+        <w:rPr>
+          <w:rFonts w:cstheme="minorHAnsi"/>
+          <w:b/>
+          <w:bCs/>
+          <w:color w:val="FF0000"/>
+          <w:sz w:val="28"/>
+          <w:szCs w:val="28"/>
+        </w:rPr>
+        <w:t>Identifier</w:t>
+      </w:r>
+      <w:r>
+        <w:rPr>
+          <w:rFonts w:cstheme="minorHAnsi"/>
+          <w:b/>
+          <w:bCs/>
+          <w:color w:val="FF0000"/>
+          <w:sz w:val="28"/>
+          <w:szCs w:val="28"/>
+        </w:rPr>
+        <w:t xml:space="preserve"> </w:t>
+      </w:r>
+      <w:proofErr w:type="spellStart"/>
+      <w:r>
+        <w:rPr>
+          <w:rFonts w:cstheme="minorHAnsi"/>
+          <w:b/>
+          <w:bCs/>
+          <w:sz w:val="28"/>
+          <w:szCs w:val="28"/>
+        </w:rPr>
+        <w:t>Function_Call_Arguments_Dash</w:t>
+      </w:r>
+      <w:proofErr w:type="spellEnd"/>
+      <w:r>
+        <w:rPr>
+          <w:rFonts w:cstheme="minorHAnsi"/>
+          <w:b/>
+          <w:bCs/>
+          <w:sz w:val="28"/>
+          <w:szCs w:val="28"/>
+        </w:rPr>
+        <w:t xml:space="preserve"> | </w:t>
+      </w:r>
+      <w:r>
+        <w:rPr>
+          <w:rFonts w:cstheme="minorHAnsi"/>
+          <w:b/>
+          <w:bCs/>
+          <w:sz w:val="28"/>
+          <w:szCs w:val="28"/>
+        </w:rPr>
+        <w:t>Ԑ</w:t>
+      </w:r>
+    </w:p>
+    <w:p>
+      <w:pPr>
+        <w:pStyle w:val="ListParagraph"/>
+        <w:numPr>
+          <w:ilvl w:val="0"/>
+          <w:numId w:val="11"/>
+        </w:numPr>
+        <w:spacing w:after="0" w:line="360" w:lineRule="auto"/>
+        <w:rPr>
+          <w:rFonts w:cstheme="minorHAnsi"/>
+          <w:b/>
+          <w:bCs/>
+          <w:sz w:val="28"/>
+          <w:szCs w:val="28"/>
+        </w:rPr>
+      </w:pPr>
+      <w:r>
+        <w:rPr>
+          <w:rFonts w:cstheme="minorHAnsi"/>
+          <w:b/>
+          <w:bCs/>
+          <w:sz w:val="28"/>
+          <w:szCs w:val="28"/>
+        </w:rPr>
+        <w:t xml:space="preserve">Number </w:t>
+      </w:r>
+      <w:r>
+        <w:rPr>
+          <w:rFonts w:cstheme="minorHAnsi"/>
+          <w:b/>
+          <w:bCs/>
+          <w:sz w:val="28"/>
+          <w:szCs w:val="28"/>
+        </w:rPr>
+        <w:t>→</w:t>
+      </w:r>
+      <w:r>
+        <w:rPr>
+          <w:rFonts w:cstheme="minorHAnsi"/>
+          <w:b/>
+          <w:bCs/>
+          <w:sz w:val="28"/>
+          <w:szCs w:val="28"/>
+        </w:rPr>
+        <w:t xml:space="preserve"> </w:t>
+      </w:r>
+      <w:r>
+        <w:rPr>
+          <w:rFonts w:cstheme="minorHAnsi"/>
+          <w:b/>
+          <w:bCs/>
+          <w:color w:val="FF0000"/>
+          <w:sz w:val="28"/>
+          <w:szCs w:val="28"/>
+        </w:rPr>
+        <w:t>int</w:t>
+      </w:r>
+      <w:r>
+        <w:rPr>
+          <w:rFonts w:cstheme="minorHAnsi"/>
+          <w:b/>
+          <w:bCs/>
+          <w:sz w:val="28"/>
+          <w:szCs w:val="28"/>
+        </w:rPr>
+        <w:t xml:space="preserve"> | </w:t>
+      </w:r>
+      <w:r>
+        <w:rPr>
+          <w:rFonts w:cstheme="minorHAnsi"/>
+          <w:b/>
+          <w:bCs/>
+          <w:color w:val="FF0000"/>
+          <w:sz w:val="28"/>
+          <w:szCs w:val="28"/>
+        </w:rPr>
+        <w:t>float</w:t>
       </w:r>
     </w:p>
     <w:sectPr>
@@ -4616,6 +7025,7 @@
   <w:style w:type="paragraph" w:default="1" w:styleId="Normal">
     <w:name w:val="Normal"/>
     <w:qFormat/>
+    <w:rsid w:val="00D77CA7"/>
   </w:style>
   <w:style w:type="paragraph" w:styleId="Heading1">
     <w:name w:val="heading 1"/>

--- a/TINY_CFG.docx
+++ b/TINY_CFG.docx
@@ -38,7 +38,6 @@
           <w:szCs w:val="28"/>
         </w:rPr>
       </w:pPr>
-      <w:proofErr w:type="gramStart"/>
       <w:r>
         <w:rPr>
           <w:b/>
@@ -67,7 +66,6 @@
         </w:rPr>
         <w:t>→</w:t>
       </w:r>
-      <w:proofErr w:type="gramEnd"/>
       <w:r>
         <w:rPr>
           <w:b/>
@@ -159,17 +157,7 @@
           <w:sz w:val="28"/>
           <w:szCs w:val="28"/>
         </w:rPr>
-        <w:t>Function_</w:t>
-      </w:r>
-      <w:proofErr w:type="gramStart"/>
-      <w:r>
-        <w:rPr>
-          <w:b/>
-          <w:bCs/>
-          <w:sz w:val="28"/>
-          <w:szCs w:val="28"/>
-        </w:rPr>
-        <w:t>Statement</w:t>
+        <w:t>Function_Statement</w:t>
       </w:r>
       <w:proofErr w:type="spellEnd"/>
       <w:r>
@@ -189,18 +177,7 @@
           <w:sz w:val="28"/>
           <w:szCs w:val="28"/>
         </w:rPr>
-        <w:t>→</w:t>
-      </w:r>
-      <w:proofErr w:type="gramEnd"/>
-      <w:r>
-        <w:rPr>
-          <w:rFonts w:cstheme="minorHAnsi"/>
-          <w:b/>
-          <w:bCs/>
-          <w:sz w:val="28"/>
-          <w:szCs w:val="28"/>
-        </w:rPr>
-        <w:t xml:space="preserve">  </w:t>
+        <w:t xml:space="preserve">→  </w:t>
       </w:r>
       <w:proofErr w:type="spellStart"/>
       <w:r>
@@ -310,40 +287,18 @@
           <w:sz w:val="28"/>
           <w:szCs w:val="28"/>
         </w:rPr>
-        <w:t>Function_</w:t>
-      </w:r>
-      <w:proofErr w:type="gramStart"/>
-      <w:r>
-        <w:rPr>
-          <w:rFonts w:cstheme="minorHAnsi"/>
-          <w:b/>
-          <w:bCs/>
-          <w:sz w:val="28"/>
-          <w:szCs w:val="28"/>
-        </w:rPr>
-        <w:t>Declaration</w:t>
-      </w:r>
-      <w:proofErr w:type="spellEnd"/>
-      <w:r>
-        <w:rPr>
-          <w:rFonts w:cstheme="minorHAnsi"/>
-          <w:b/>
-          <w:bCs/>
-          <w:sz w:val="28"/>
-          <w:szCs w:val="28"/>
-        </w:rPr>
-        <w:t xml:space="preserve">  →</w:t>
-      </w:r>
-      <w:proofErr w:type="gramEnd"/>
-      <w:r>
-        <w:rPr>
-          <w:rFonts w:cstheme="minorHAnsi"/>
-          <w:b/>
-          <w:bCs/>
-          <w:sz w:val="28"/>
-          <w:szCs w:val="28"/>
-        </w:rPr>
-        <w:t xml:space="preserve">  </w:t>
+        <w:t>Function_Declaration</w:t>
+      </w:r>
+      <w:proofErr w:type="spellEnd"/>
+      <w:r>
+        <w:rPr>
+          <w:rFonts w:cstheme="minorHAnsi"/>
+          <w:b/>
+          <w:bCs/>
+          <w:sz w:val="28"/>
+          <w:szCs w:val="28"/>
+        </w:rPr>
+        <w:t xml:space="preserve">  →  </w:t>
       </w:r>
       <w:proofErr w:type="spellStart"/>
       <w:r>
@@ -623,17 +578,7 @@
           <w:sz w:val="28"/>
           <w:szCs w:val="28"/>
         </w:rPr>
-        <w:t>_List</w:t>
-      </w:r>
-      <w:r>
-        <w:rPr>
-          <w:rFonts w:cstheme="minorHAnsi"/>
-          <w:b/>
-          <w:bCs/>
-          <w:sz w:val="28"/>
-          <w:szCs w:val="28"/>
-        </w:rPr>
-        <w:t>_Dash</w:t>
+        <w:t>_List_Dash</w:t>
       </w:r>
       <w:proofErr w:type="spellEnd"/>
       <w:r>
@@ -723,7 +668,6 @@
         </w:rPr>
         <w:t xml:space="preserve"> </w:t>
       </w:r>
-      <w:proofErr w:type="gramStart"/>
       <w:r>
         <w:rPr>
           <w:rFonts w:cstheme="minorHAnsi"/>
@@ -745,7 +689,6 @@
         </w:rPr>
         <w:t>,</w:t>
       </w:r>
-      <w:proofErr w:type="gramEnd"/>
       <w:r>
         <w:rPr>
           <w:rFonts w:cstheme="minorHAnsi"/>
@@ -916,40 +859,18 @@
           <w:sz w:val="28"/>
           <w:szCs w:val="28"/>
         </w:rPr>
-        <w:t>Function_</w:t>
-      </w:r>
-      <w:proofErr w:type="gramStart"/>
-      <w:r>
-        <w:rPr>
-          <w:rFonts w:cstheme="minorHAnsi"/>
-          <w:b/>
-          <w:bCs/>
-          <w:sz w:val="28"/>
-          <w:szCs w:val="28"/>
-        </w:rPr>
-        <w:t>Body</w:t>
-      </w:r>
-      <w:proofErr w:type="spellEnd"/>
-      <w:r>
-        <w:rPr>
-          <w:rFonts w:cstheme="minorHAnsi"/>
-          <w:b/>
-          <w:bCs/>
-          <w:sz w:val="28"/>
-          <w:szCs w:val="28"/>
-        </w:rPr>
-        <w:t xml:space="preserve">  →</w:t>
-      </w:r>
-      <w:proofErr w:type="gramEnd"/>
-      <w:r>
-        <w:rPr>
-          <w:rFonts w:cstheme="minorHAnsi"/>
-          <w:b/>
-          <w:bCs/>
-          <w:sz w:val="28"/>
-          <w:szCs w:val="28"/>
-        </w:rPr>
-        <w:t xml:space="preserve">  </w:t>
+        <w:t>Function_Body</w:t>
+      </w:r>
+      <w:proofErr w:type="spellEnd"/>
+      <w:r>
+        <w:rPr>
+          <w:rFonts w:cstheme="minorHAnsi"/>
+          <w:b/>
+          <w:bCs/>
+          <w:sz w:val="28"/>
+          <w:szCs w:val="28"/>
+        </w:rPr>
+        <w:t xml:space="preserve">  →  </w:t>
       </w:r>
       <w:r>
         <w:rPr>
@@ -1049,59 +970,38 @@
           <w:sz w:val="28"/>
           <w:szCs w:val="28"/>
         </w:rPr>
-        <w:t>Main_</w:t>
-      </w:r>
-      <w:proofErr w:type="gramStart"/>
-      <w:r>
-        <w:rPr>
-          <w:b/>
-          <w:bCs/>
-          <w:sz w:val="28"/>
-          <w:szCs w:val="28"/>
-        </w:rPr>
-        <w:t>Function</w:t>
-      </w:r>
-      <w:proofErr w:type="spellEnd"/>
-      <w:r>
-        <w:rPr>
-          <w:rFonts w:cstheme="minorHAnsi"/>
-          <w:b/>
-          <w:bCs/>
-          <w:sz w:val="28"/>
-          <w:szCs w:val="28"/>
-        </w:rPr>
-        <w:t xml:space="preserve"> </w:t>
-      </w:r>
-      <w:r>
-        <w:rPr>
-          <w:rFonts w:cstheme="minorHAnsi"/>
-          <w:b/>
-          <w:bCs/>
-          <w:sz w:val="28"/>
-          <w:szCs w:val="28"/>
-        </w:rPr>
-        <w:t xml:space="preserve"> </w:t>
-      </w:r>
-      <w:r>
-        <w:rPr>
-          <w:rFonts w:cstheme="minorHAnsi"/>
-          <w:b/>
-          <w:bCs/>
-          <w:sz w:val="28"/>
-          <w:szCs w:val="28"/>
-        </w:rPr>
-        <w:t>→</w:t>
-      </w:r>
-      <w:proofErr w:type="gramEnd"/>
-      <w:r>
-        <w:rPr>
-          <w:rFonts w:cstheme="minorHAnsi"/>
-          <w:b/>
-          <w:bCs/>
-          <w:sz w:val="28"/>
-          <w:szCs w:val="28"/>
-        </w:rPr>
-        <w:t xml:space="preserve">  </w:t>
+        <w:t>Main_Function</w:t>
+      </w:r>
+      <w:proofErr w:type="spellEnd"/>
+      <w:r>
+        <w:rPr>
+          <w:rFonts w:cstheme="minorHAnsi"/>
+          <w:b/>
+          <w:bCs/>
+          <w:sz w:val="28"/>
+          <w:szCs w:val="28"/>
+        </w:rPr>
+        <w:t xml:space="preserve"> </w:t>
+      </w:r>
+      <w:r>
+        <w:rPr>
+          <w:rFonts w:cstheme="minorHAnsi"/>
+          <w:b/>
+          <w:bCs/>
+          <w:sz w:val="28"/>
+          <w:szCs w:val="28"/>
+        </w:rPr>
+        <w:t xml:space="preserve"> </w:t>
+      </w:r>
+      <w:r>
+        <w:rPr>
+          <w:rFonts w:cstheme="minorHAnsi"/>
+          <w:b/>
+          <w:bCs/>
+          <w:sz w:val="28"/>
+          <w:szCs w:val="28"/>
+        </w:rPr>
+        <w:t xml:space="preserve">→  </w:t>
       </w:r>
       <w:proofErr w:type="spellStart"/>
       <w:r>
@@ -1257,18 +1157,7 @@
           <w:sz w:val="28"/>
           <w:szCs w:val="28"/>
         </w:rPr>
-        <w:t>_</w:t>
-      </w:r>
-      <w:proofErr w:type="gramStart"/>
-      <w:r>
-        <w:rPr>
-          <w:rFonts w:cstheme="minorHAnsi"/>
-          <w:b/>
-          <w:bCs/>
-          <w:sz w:val="28"/>
-          <w:szCs w:val="28"/>
-        </w:rPr>
-        <w:t>T</w:t>
+        <w:t>_T</w:t>
       </w:r>
       <w:r>
         <w:rPr>
@@ -1301,7 +1190,6 @@
         </w:rPr>
         <w:t>→</w:t>
       </w:r>
-      <w:proofErr w:type="gramEnd"/>
       <w:r>
         <w:rPr>
           <w:rFonts w:cstheme="minorHAnsi"/>
@@ -1412,47 +1300,15 @@
           <w:szCs w:val="28"/>
         </w:rPr>
       </w:pPr>
-      <w:proofErr w:type="gramStart"/>
-      <w:r>
-        <w:rPr>
-          <w:rFonts w:cstheme="minorHAnsi"/>
-          <w:b/>
-          <w:bCs/>
-          <w:sz w:val="28"/>
-          <w:szCs w:val="28"/>
-        </w:rPr>
-        <w:t>Statements  →</w:t>
-      </w:r>
-      <w:proofErr w:type="gramEnd"/>
-      <w:r>
-        <w:rPr>
-          <w:rFonts w:cstheme="minorHAnsi"/>
-          <w:b/>
-          <w:bCs/>
-          <w:sz w:val="28"/>
-          <w:szCs w:val="28"/>
-        </w:rPr>
-        <w:t xml:space="preserve">  Statement Statements</w:t>
-      </w:r>
-      <w:r>
-        <w:rPr>
-          <w:rFonts w:cstheme="minorHAnsi"/>
-          <w:b/>
-          <w:bCs/>
-          <w:sz w:val="28"/>
-          <w:szCs w:val="28"/>
-        </w:rPr>
-        <w:t xml:space="preserve"> </w:t>
-      </w:r>
-      <w:r>
-        <w:rPr>
-          <w:rFonts w:cstheme="minorHAnsi"/>
-          <w:b/>
-          <w:bCs/>
-          <w:sz w:val="28"/>
-          <w:szCs w:val="28"/>
-        </w:rPr>
-        <w:t>|</w:t>
+      <w:r>
+        <w:rPr>
+          <w:rFonts w:cstheme="minorHAnsi"/>
+          <w:b/>
+          <w:bCs/>
+          <w:sz w:val="28"/>
+          <w:szCs w:val="28"/>
+        </w:rPr>
+        <w:t>Statements  →  Statement Statements |</w:t>
       </w:r>
       <w:r>
         <w:rPr>
@@ -1490,27 +1346,15 @@
           <w:szCs w:val="28"/>
         </w:rPr>
       </w:pPr>
-      <w:proofErr w:type="gramStart"/>
-      <w:r>
-        <w:rPr>
-          <w:rFonts w:cstheme="minorHAnsi"/>
-          <w:b/>
-          <w:bCs/>
-          <w:sz w:val="28"/>
-          <w:szCs w:val="28"/>
-        </w:rPr>
-        <w:t>Statement  →</w:t>
-      </w:r>
-      <w:proofErr w:type="gramEnd"/>
-      <w:r>
-        <w:rPr>
-          <w:rFonts w:cstheme="minorHAnsi"/>
-          <w:b/>
-          <w:bCs/>
-          <w:sz w:val="28"/>
-          <w:szCs w:val="28"/>
-        </w:rPr>
-        <w:t xml:space="preserve"> </w:t>
+      <w:r>
+        <w:rPr>
+          <w:rFonts w:cstheme="minorHAnsi"/>
+          <w:b/>
+          <w:bCs/>
+          <w:sz w:val="28"/>
+          <w:szCs w:val="28"/>
+        </w:rPr>
+        <w:t xml:space="preserve">Statement  → </w:t>
       </w:r>
       <w:r>
         <w:rPr>
@@ -1769,62 +1613,6 @@
         <w:t>Repeat_Statement</w:t>
       </w:r>
       <w:proofErr w:type="spellEnd"/>
-    </w:p>
-    <w:p>
-      <w:pPr>
-        <w:pStyle w:val="ListParagraph"/>
-        <w:spacing w:after="0" w:line="240" w:lineRule="auto"/>
-        <w:rPr>
-          <w:rFonts w:cstheme="minorHAnsi"/>
-          <w:b/>
-          <w:bCs/>
-          <w:sz w:val="28"/>
-          <w:szCs w:val="28"/>
-        </w:rPr>
-      </w:pPr>
-      <w:r>
-        <w:rPr>
-          <w:rFonts w:cstheme="minorHAnsi"/>
-          <w:b/>
-          <w:bCs/>
-          <w:sz w:val="28"/>
-          <w:szCs w:val="28"/>
-        </w:rPr>
-        <w:tab/>
-      </w:r>
-      <w:r>
-        <w:rPr>
-          <w:rFonts w:cstheme="minorHAnsi"/>
-          <w:b/>
-          <w:bCs/>
-          <w:sz w:val="28"/>
-          <w:szCs w:val="28"/>
-        </w:rPr>
-        <w:tab/>
-        <w:t xml:space="preserve">  | </w:t>
-      </w:r>
-      <w:proofErr w:type="spellStart"/>
-      <w:r>
-        <w:rPr>
-          <w:rFonts w:cstheme="minorHAnsi"/>
-          <w:b/>
-          <w:bCs/>
-          <w:sz w:val="28"/>
-          <w:szCs w:val="28"/>
-        </w:rPr>
-        <w:t>Function_Call</w:t>
-      </w:r>
-      <w:proofErr w:type="spellEnd"/>
-      <w:r>
-        <w:rPr>
-          <w:rFonts w:cstheme="minorHAnsi"/>
-          <w:b/>
-          <w:bCs/>
-          <w:sz w:val="28"/>
-          <w:szCs w:val="28"/>
-        </w:rPr>
-        <w:t xml:space="preserve"> </w:t>
-      </w:r>
     </w:p>
     <w:p>
       <w:pPr>
@@ -1864,27 +1652,15 @@
           <w:szCs w:val="28"/>
         </w:rPr>
       </w:pPr>
-      <w:proofErr w:type="gramStart"/>
-      <w:r>
-        <w:rPr>
-          <w:rFonts w:cstheme="minorHAnsi"/>
-          <w:b/>
-          <w:bCs/>
-          <w:sz w:val="28"/>
-          <w:szCs w:val="28"/>
-        </w:rPr>
-        <w:t>Parameter  →</w:t>
-      </w:r>
-      <w:proofErr w:type="gramEnd"/>
-      <w:r>
-        <w:rPr>
-          <w:rFonts w:cstheme="minorHAnsi"/>
-          <w:b/>
-          <w:bCs/>
-          <w:sz w:val="28"/>
-          <w:szCs w:val="28"/>
-        </w:rPr>
-        <w:t xml:space="preserve">  </w:t>
+      <w:r>
+        <w:rPr>
+          <w:rFonts w:cstheme="minorHAnsi"/>
+          <w:b/>
+          <w:bCs/>
+          <w:sz w:val="28"/>
+          <w:szCs w:val="28"/>
+        </w:rPr>
+        <w:t xml:space="preserve">Parameter  →  </w:t>
       </w:r>
       <w:proofErr w:type="spellStart"/>
       <w:r>
@@ -1975,40 +1751,18 @@
           <w:sz w:val="28"/>
           <w:szCs w:val="28"/>
         </w:rPr>
-        <w:t>Function_</w:t>
-      </w:r>
-      <w:proofErr w:type="gramStart"/>
-      <w:r>
-        <w:rPr>
-          <w:rFonts w:cstheme="minorHAnsi"/>
-          <w:b/>
-          <w:bCs/>
-          <w:sz w:val="28"/>
-          <w:szCs w:val="28"/>
-        </w:rPr>
-        <w:t>Body</w:t>
-      </w:r>
-      <w:proofErr w:type="spellEnd"/>
-      <w:r>
-        <w:rPr>
-          <w:rFonts w:cstheme="minorHAnsi"/>
-          <w:b/>
-          <w:bCs/>
-          <w:sz w:val="28"/>
-          <w:szCs w:val="28"/>
-        </w:rPr>
-        <w:t xml:space="preserve">  →</w:t>
-      </w:r>
-      <w:proofErr w:type="gramEnd"/>
-      <w:r>
-        <w:rPr>
-          <w:rFonts w:cstheme="minorHAnsi"/>
-          <w:b/>
-          <w:bCs/>
-          <w:sz w:val="28"/>
-          <w:szCs w:val="28"/>
-        </w:rPr>
-        <w:t xml:space="preserve">  </w:t>
+        <w:t>Function_Body</w:t>
+      </w:r>
+      <w:proofErr w:type="spellEnd"/>
+      <w:r>
+        <w:rPr>
+          <w:rFonts w:cstheme="minorHAnsi"/>
+          <w:b/>
+          <w:bCs/>
+          <w:sz w:val="28"/>
+          <w:szCs w:val="28"/>
+        </w:rPr>
+        <w:t xml:space="preserve">  →  </w:t>
       </w:r>
       <w:r>
         <w:rPr>
@@ -2081,27 +1835,15 @@
           <w:szCs w:val="28"/>
         </w:rPr>
       </w:pPr>
-      <w:proofErr w:type="gramStart"/>
-      <w:r>
-        <w:rPr>
-          <w:rFonts w:cstheme="minorHAnsi"/>
-          <w:b/>
-          <w:bCs/>
-          <w:sz w:val="28"/>
-          <w:szCs w:val="28"/>
-        </w:rPr>
-        <w:t>Statement  →</w:t>
-      </w:r>
-      <w:proofErr w:type="gramEnd"/>
-      <w:r>
-        <w:rPr>
-          <w:rFonts w:cstheme="minorHAnsi"/>
-          <w:b/>
-          <w:bCs/>
-          <w:sz w:val="28"/>
-          <w:szCs w:val="28"/>
-        </w:rPr>
-        <w:t xml:space="preserve"> </w:t>
+      <w:r>
+        <w:rPr>
+          <w:rFonts w:cstheme="minorHAnsi"/>
+          <w:b/>
+          <w:bCs/>
+          <w:sz w:val="28"/>
+          <w:szCs w:val="28"/>
+        </w:rPr>
+        <w:t xml:space="preserve">Statement  → </w:t>
       </w:r>
       <w:r>
         <w:rPr>
@@ -2626,28 +2368,7 @@
           <w:sz w:val="28"/>
           <w:szCs w:val="28"/>
         </w:rPr>
-        <w:t>Declaration_Statement</w:t>
-      </w:r>
-      <w:r>
-        <w:rPr>
-          <w:rFonts w:cstheme="minorHAnsi"/>
-          <w:b/>
-          <w:bCs/>
-          <w:sz w:val="28"/>
-          <w:szCs w:val="28"/>
-        </w:rPr>
-        <w:t>_</w:t>
-      </w:r>
-      <w:proofErr w:type="gramStart"/>
-      <w:r>
-        <w:rPr>
-          <w:rFonts w:cstheme="minorHAnsi"/>
-          <w:b/>
-          <w:bCs/>
-          <w:sz w:val="28"/>
-          <w:szCs w:val="28"/>
-        </w:rPr>
-        <w:t>Dash</w:t>
+        <w:t>Declaration_Statement_Dash</w:t>
       </w:r>
       <w:proofErr w:type="spellEnd"/>
       <w:r>
@@ -2671,7 +2392,6 @@
         </w:rPr>
         <w:t>;</w:t>
       </w:r>
-      <w:proofErr w:type="gramEnd"/>
     </w:p>
     <w:p>
       <w:pPr>
@@ -2711,7 +2431,6 @@
         </w:rPr>
         <w:t xml:space="preserve"> </w:t>
       </w:r>
-      <w:proofErr w:type="gramStart"/>
       <w:r>
         <w:rPr>
           <w:rFonts w:cstheme="minorHAnsi"/>
@@ -2743,7 +2462,6 @@
         </w:rPr>
         <w:t>,</w:t>
       </w:r>
-      <w:proofErr w:type="gramEnd"/>
       <w:r>
         <w:rPr>
           <w:rFonts w:cstheme="minorHAnsi"/>
@@ -2890,7 +2608,6 @@
           <w:sz w:val="28"/>
           <w:szCs w:val="28"/>
         </w:rPr>
-        <w:lastRenderedPageBreak/>
         <w:t>Assignement</w:t>
       </w:r>
       <w:r>
@@ -2901,40 +2618,18 @@
           <w:sz w:val="28"/>
           <w:szCs w:val="28"/>
         </w:rPr>
-        <w:t>_</w:t>
-      </w:r>
-      <w:proofErr w:type="gramStart"/>
-      <w:r>
-        <w:rPr>
-          <w:rFonts w:cstheme="minorHAnsi"/>
-          <w:b/>
-          <w:bCs/>
-          <w:sz w:val="28"/>
-          <w:szCs w:val="28"/>
-        </w:rPr>
-        <w:t>Statement</w:t>
-      </w:r>
-      <w:proofErr w:type="spellEnd"/>
-      <w:r>
-        <w:rPr>
-          <w:rFonts w:cstheme="minorHAnsi"/>
-          <w:b/>
-          <w:bCs/>
-          <w:sz w:val="28"/>
-          <w:szCs w:val="28"/>
-        </w:rPr>
-        <w:t xml:space="preserve">  →</w:t>
-      </w:r>
-      <w:proofErr w:type="gramEnd"/>
-      <w:r>
-        <w:rPr>
-          <w:rFonts w:cstheme="minorHAnsi"/>
-          <w:b/>
-          <w:bCs/>
-          <w:sz w:val="28"/>
-          <w:szCs w:val="28"/>
-        </w:rPr>
-        <w:t xml:space="preserve">  </w:t>
+        <w:t>_Statement</w:t>
+      </w:r>
+      <w:proofErr w:type="spellEnd"/>
+      <w:r>
+        <w:rPr>
+          <w:rFonts w:cstheme="minorHAnsi"/>
+          <w:b/>
+          <w:bCs/>
+          <w:sz w:val="28"/>
+          <w:szCs w:val="28"/>
+        </w:rPr>
+        <w:t xml:space="preserve">  →  </w:t>
       </w:r>
       <w:r>
         <w:rPr>
@@ -3004,6 +2699,7 @@
           <w:sz w:val="28"/>
           <w:szCs w:val="28"/>
         </w:rPr>
+        <w:lastRenderedPageBreak/>
         <w:t>Write_Statement</w:t>
       </w:r>
       <w:proofErr w:type="spellEnd"/>
@@ -3017,7 +2713,6 @@
         </w:rPr>
         <w:t xml:space="preserve"> </w:t>
       </w:r>
-      <w:proofErr w:type="gramStart"/>
       <w:r>
         <w:rPr>
           <w:rFonts w:cstheme="minorHAnsi"/>
@@ -3039,7 +2734,6 @@
         </w:rPr>
         <w:t>write</w:t>
       </w:r>
-      <w:proofErr w:type="gramEnd"/>
       <w:r>
         <w:rPr>
           <w:rFonts w:cstheme="minorHAnsi"/>
@@ -3159,39 +2853,18 @@
           <w:sz w:val="28"/>
           <w:szCs w:val="28"/>
         </w:rPr>
-        <w:t>Read_</w:t>
-      </w:r>
-      <w:proofErr w:type="gramStart"/>
-      <w:r>
-        <w:rPr>
-          <w:b/>
-          <w:bCs/>
-          <w:sz w:val="28"/>
-          <w:szCs w:val="28"/>
-        </w:rPr>
-        <w:t>Statement</w:t>
-      </w:r>
-      <w:proofErr w:type="spellEnd"/>
-      <w:r>
-        <w:rPr>
-          <w:rFonts w:cstheme="minorHAnsi"/>
-          <w:b/>
-          <w:bCs/>
-          <w:sz w:val="28"/>
-          <w:szCs w:val="28"/>
-        </w:rPr>
-        <w:t xml:space="preserve">  →</w:t>
-      </w:r>
-      <w:proofErr w:type="gramEnd"/>
-      <w:r>
-        <w:rPr>
-          <w:rFonts w:cstheme="minorHAnsi"/>
-          <w:b/>
-          <w:bCs/>
-          <w:sz w:val="28"/>
-          <w:szCs w:val="28"/>
-        </w:rPr>
-        <w:t xml:space="preserve">  </w:t>
+        <w:t>Read_Statement</w:t>
+      </w:r>
+      <w:proofErr w:type="spellEnd"/>
+      <w:r>
+        <w:rPr>
+          <w:rFonts w:cstheme="minorHAnsi"/>
+          <w:b/>
+          <w:bCs/>
+          <w:sz w:val="28"/>
+          <w:szCs w:val="28"/>
+        </w:rPr>
+        <w:t xml:space="preserve">  →  </w:t>
       </w:r>
       <w:r>
         <w:rPr>
@@ -3263,60 +2936,38 @@
           <w:sz w:val="28"/>
           <w:szCs w:val="28"/>
         </w:rPr>
-        <w:t>Repeat_</w:t>
-      </w:r>
-      <w:proofErr w:type="gramStart"/>
-      <w:r>
-        <w:rPr>
-          <w:rFonts w:cstheme="minorHAnsi"/>
-          <w:b/>
-          <w:bCs/>
-          <w:sz w:val="28"/>
-          <w:szCs w:val="28"/>
-        </w:rPr>
-        <w:t>Statement</w:t>
-      </w:r>
-      <w:proofErr w:type="spellEnd"/>
-      <w:r>
-        <w:rPr>
-          <w:rFonts w:cstheme="minorHAnsi"/>
-          <w:b/>
-          <w:bCs/>
-          <w:sz w:val="28"/>
-          <w:szCs w:val="28"/>
-        </w:rPr>
-        <w:t xml:space="preserve"> </w:t>
-      </w:r>
-      <w:r>
-        <w:rPr>
-          <w:rFonts w:cstheme="minorHAnsi"/>
-          <w:b/>
-          <w:bCs/>
-          <w:sz w:val="28"/>
-          <w:szCs w:val="28"/>
-        </w:rPr>
-        <w:t xml:space="preserve"> </w:t>
-      </w:r>
-      <w:r>
-        <w:rPr>
-          <w:rFonts w:cstheme="minorHAnsi"/>
-          <w:b/>
-          <w:bCs/>
-          <w:sz w:val="28"/>
-          <w:szCs w:val="28"/>
-        </w:rPr>
-        <w:t>→</w:t>
-      </w:r>
-      <w:proofErr w:type="gramEnd"/>
-      <w:r>
-        <w:rPr>
-          <w:rFonts w:cstheme="minorHAnsi"/>
-          <w:b/>
-          <w:bCs/>
-          <w:sz w:val="28"/>
-          <w:szCs w:val="28"/>
-        </w:rPr>
-        <w:t xml:space="preserve">  </w:t>
+        <w:t>Repeat_Statement</w:t>
+      </w:r>
+      <w:proofErr w:type="spellEnd"/>
+      <w:r>
+        <w:rPr>
+          <w:rFonts w:cstheme="minorHAnsi"/>
+          <w:b/>
+          <w:bCs/>
+          <w:sz w:val="28"/>
+          <w:szCs w:val="28"/>
+        </w:rPr>
+        <w:t xml:space="preserve"> </w:t>
+      </w:r>
+      <w:r>
+        <w:rPr>
+          <w:rFonts w:cstheme="minorHAnsi"/>
+          <w:b/>
+          <w:bCs/>
+          <w:sz w:val="28"/>
+          <w:szCs w:val="28"/>
+        </w:rPr>
+        <w:t xml:space="preserve"> </w:t>
+      </w:r>
+      <w:r>
+        <w:rPr>
+          <w:rFonts w:cstheme="minorHAnsi"/>
+          <w:b/>
+          <w:bCs/>
+          <w:sz w:val="28"/>
+          <w:szCs w:val="28"/>
+        </w:rPr>
+        <w:t xml:space="preserve">→  </w:t>
       </w:r>
       <w:r>
         <w:rPr>
@@ -3396,39 +3047,18 @@
           <w:sz w:val="28"/>
           <w:szCs w:val="28"/>
         </w:rPr>
-        <w:t>If_</w:t>
-      </w:r>
-      <w:proofErr w:type="gramStart"/>
-      <w:r>
-        <w:rPr>
-          <w:b/>
-          <w:bCs/>
-          <w:sz w:val="28"/>
-          <w:szCs w:val="28"/>
-        </w:rPr>
-        <w:t>Statement</w:t>
-      </w:r>
-      <w:proofErr w:type="spellEnd"/>
-      <w:r>
-        <w:rPr>
-          <w:rFonts w:cstheme="minorHAnsi"/>
-          <w:b/>
-          <w:bCs/>
-          <w:sz w:val="28"/>
-          <w:szCs w:val="28"/>
-        </w:rPr>
-        <w:t xml:space="preserve">  →</w:t>
-      </w:r>
-      <w:proofErr w:type="gramEnd"/>
-      <w:r>
-        <w:rPr>
-          <w:rFonts w:cstheme="minorHAnsi"/>
-          <w:b/>
-          <w:bCs/>
-          <w:sz w:val="28"/>
-          <w:szCs w:val="28"/>
-        </w:rPr>
-        <w:t xml:space="preserve">  </w:t>
+        <w:t>If_Statement</w:t>
+      </w:r>
+      <w:proofErr w:type="spellEnd"/>
+      <w:r>
+        <w:rPr>
+          <w:rFonts w:cstheme="minorHAnsi"/>
+          <w:b/>
+          <w:bCs/>
+          <w:sz w:val="28"/>
+          <w:szCs w:val="28"/>
+        </w:rPr>
+        <w:t xml:space="preserve">  →  </w:t>
       </w:r>
       <w:r>
         <w:rPr>
@@ -3584,60 +3214,38 @@
           <w:sz w:val="28"/>
           <w:szCs w:val="28"/>
         </w:rPr>
-        <w:t>Else_If_</w:t>
-      </w:r>
-      <w:proofErr w:type="gramStart"/>
-      <w:r>
-        <w:rPr>
-          <w:rFonts w:cstheme="minorHAnsi"/>
-          <w:b/>
-          <w:bCs/>
-          <w:sz w:val="28"/>
-          <w:szCs w:val="28"/>
-        </w:rPr>
-        <w:t>Statement</w:t>
-      </w:r>
-      <w:proofErr w:type="spellEnd"/>
-      <w:r>
-        <w:rPr>
-          <w:rFonts w:cstheme="minorHAnsi"/>
-          <w:b/>
-          <w:bCs/>
-          <w:sz w:val="28"/>
-          <w:szCs w:val="28"/>
-        </w:rPr>
-        <w:t xml:space="preserve"> </w:t>
-      </w:r>
-      <w:r>
-        <w:rPr>
-          <w:rFonts w:cstheme="minorHAnsi"/>
-          <w:b/>
-          <w:bCs/>
-          <w:sz w:val="28"/>
-          <w:szCs w:val="28"/>
-        </w:rPr>
-        <w:t xml:space="preserve"> </w:t>
-      </w:r>
-      <w:r>
-        <w:rPr>
-          <w:rFonts w:cstheme="minorHAnsi"/>
-          <w:b/>
-          <w:bCs/>
-          <w:sz w:val="28"/>
-          <w:szCs w:val="28"/>
-        </w:rPr>
-        <w:t>→</w:t>
-      </w:r>
-      <w:proofErr w:type="gramEnd"/>
-      <w:r>
-        <w:rPr>
-          <w:rFonts w:cstheme="minorHAnsi"/>
-          <w:b/>
-          <w:bCs/>
-          <w:sz w:val="28"/>
-          <w:szCs w:val="28"/>
-        </w:rPr>
-        <w:t xml:space="preserve">  </w:t>
+        <w:t>Else_If_Statement</w:t>
+      </w:r>
+      <w:proofErr w:type="spellEnd"/>
+      <w:r>
+        <w:rPr>
+          <w:rFonts w:cstheme="minorHAnsi"/>
+          <w:b/>
+          <w:bCs/>
+          <w:sz w:val="28"/>
+          <w:szCs w:val="28"/>
+        </w:rPr>
+        <w:t xml:space="preserve"> </w:t>
+      </w:r>
+      <w:r>
+        <w:rPr>
+          <w:rFonts w:cstheme="minorHAnsi"/>
+          <w:b/>
+          <w:bCs/>
+          <w:sz w:val="28"/>
+          <w:szCs w:val="28"/>
+        </w:rPr>
+        <w:t xml:space="preserve"> </w:t>
+      </w:r>
+      <w:r>
+        <w:rPr>
+          <w:rFonts w:cstheme="minorHAnsi"/>
+          <w:b/>
+          <w:bCs/>
+          <w:sz w:val="28"/>
+          <w:szCs w:val="28"/>
+        </w:rPr>
+        <w:t xml:space="preserve">→  </w:t>
       </w:r>
       <w:r>
         <w:rPr>
@@ -3701,17 +3309,7 @@
           <w:sz w:val="28"/>
           <w:szCs w:val="28"/>
         </w:rPr>
-        <w:t xml:space="preserve"> Statements</w:t>
-      </w:r>
-      <w:r>
-        <w:rPr>
-          <w:rFonts w:cstheme="minorHAnsi"/>
-          <w:b/>
-          <w:bCs/>
-          <w:sz w:val="28"/>
-          <w:szCs w:val="28"/>
-        </w:rPr>
-        <w:t xml:space="preserve"> </w:t>
+        <w:t xml:space="preserve"> Statements </w:t>
       </w:r>
       <w:proofErr w:type="spellStart"/>
       <w:r>
@@ -3770,60 +3368,38 @@
           <w:sz w:val="28"/>
           <w:szCs w:val="28"/>
         </w:rPr>
-        <w:t>Else_</w:t>
-      </w:r>
-      <w:proofErr w:type="gramStart"/>
-      <w:r>
-        <w:rPr>
-          <w:rFonts w:cstheme="minorHAnsi"/>
-          <w:b/>
-          <w:bCs/>
-          <w:sz w:val="28"/>
-          <w:szCs w:val="28"/>
-        </w:rPr>
-        <w:t>Statement</w:t>
-      </w:r>
-      <w:proofErr w:type="spellEnd"/>
-      <w:r>
-        <w:rPr>
-          <w:rFonts w:cstheme="minorHAnsi"/>
-          <w:b/>
-          <w:bCs/>
-          <w:sz w:val="28"/>
-          <w:szCs w:val="28"/>
-        </w:rPr>
-        <w:t xml:space="preserve"> </w:t>
-      </w:r>
-      <w:r>
-        <w:rPr>
-          <w:rFonts w:cstheme="minorHAnsi"/>
-          <w:b/>
-          <w:bCs/>
-          <w:sz w:val="28"/>
-          <w:szCs w:val="28"/>
-        </w:rPr>
-        <w:t xml:space="preserve"> </w:t>
-      </w:r>
-      <w:r>
-        <w:rPr>
-          <w:rFonts w:cstheme="minorHAnsi"/>
-          <w:b/>
-          <w:bCs/>
-          <w:sz w:val="28"/>
-          <w:szCs w:val="28"/>
-        </w:rPr>
-        <w:t>→</w:t>
-      </w:r>
-      <w:proofErr w:type="gramEnd"/>
-      <w:r>
-        <w:rPr>
-          <w:rFonts w:cstheme="minorHAnsi"/>
-          <w:b/>
-          <w:bCs/>
-          <w:sz w:val="28"/>
-          <w:szCs w:val="28"/>
-        </w:rPr>
-        <w:t xml:space="preserve">  </w:t>
+        <w:t>Else_Statement</w:t>
+      </w:r>
+      <w:proofErr w:type="spellEnd"/>
+      <w:r>
+        <w:rPr>
+          <w:rFonts w:cstheme="minorHAnsi"/>
+          <w:b/>
+          <w:bCs/>
+          <w:sz w:val="28"/>
+          <w:szCs w:val="28"/>
+        </w:rPr>
+        <w:t xml:space="preserve"> </w:t>
+      </w:r>
+      <w:r>
+        <w:rPr>
+          <w:rFonts w:cstheme="minorHAnsi"/>
+          <w:b/>
+          <w:bCs/>
+          <w:sz w:val="28"/>
+          <w:szCs w:val="28"/>
+        </w:rPr>
+        <w:t xml:space="preserve"> </w:t>
+      </w:r>
+      <w:r>
+        <w:rPr>
+          <w:rFonts w:cstheme="minorHAnsi"/>
+          <w:b/>
+          <w:bCs/>
+          <w:sz w:val="28"/>
+          <w:szCs w:val="28"/>
+        </w:rPr>
+        <w:t xml:space="preserve">→  </w:t>
       </w:r>
       <w:r>
         <w:rPr>
@@ -3844,17 +3420,7 @@
           <w:sz w:val="28"/>
           <w:szCs w:val="28"/>
         </w:rPr>
-        <w:t xml:space="preserve"> Statements</w:t>
-      </w:r>
-      <w:r>
-        <w:rPr>
-          <w:rFonts w:cstheme="minorHAnsi"/>
-          <w:b/>
-          <w:bCs/>
-          <w:sz w:val="28"/>
-          <w:szCs w:val="28"/>
-        </w:rPr>
-        <w:t xml:space="preserve"> | </w:t>
+        <w:t xml:space="preserve"> Statements | </w:t>
       </w:r>
       <w:r>
         <w:rPr>
@@ -3946,7 +3512,6 @@
         </w:rPr>
         <w:t xml:space="preserve"> </w:t>
       </w:r>
-      <w:proofErr w:type="gramStart"/>
       <w:r>
         <w:rPr>
           <w:rFonts w:cstheme="minorHAnsi"/>
@@ -3978,7 +3543,6 @@
         </w:rPr>
         <w:t>;</w:t>
       </w:r>
-      <w:proofErr w:type="gramEnd"/>
     </w:p>
     <w:p>
       <w:pPr>
@@ -4004,18 +3568,7 @@
           <w:sz w:val="28"/>
           <w:szCs w:val="28"/>
         </w:rPr>
-        <w:t>Condition_</w:t>
-      </w:r>
-      <w:proofErr w:type="gramStart"/>
-      <w:r>
-        <w:rPr>
-          <w:rFonts w:cstheme="minorHAnsi"/>
-          <w:b/>
-          <w:bCs/>
-          <w:sz w:val="28"/>
-          <w:szCs w:val="28"/>
-        </w:rPr>
-        <w:t>Statement</w:t>
+        <w:t>Condition_Statement</w:t>
       </w:r>
       <w:proofErr w:type="spellEnd"/>
       <w:r>
@@ -4036,38 +3589,17 @@
           <w:sz w:val="28"/>
           <w:szCs w:val="28"/>
         </w:rPr>
-        <w:t>→</w:t>
-      </w:r>
-      <w:proofErr w:type="gramEnd"/>
-      <w:r>
-        <w:rPr>
-          <w:rFonts w:cstheme="minorHAnsi"/>
-          <w:b/>
-          <w:bCs/>
-          <w:sz w:val="28"/>
-          <w:szCs w:val="28"/>
-        </w:rPr>
-        <w:t xml:space="preserve">  </w:t>
-      </w:r>
-      <w:r>
-        <w:rPr>
-          <w:rFonts w:cstheme="minorHAnsi"/>
-          <w:b/>
-          <w:bCs/>
-          <w:sz w:val="28"/>
-          <w:szCs w:val="28"/>
-        </w:rPr>
-        <w:t>Condition</w:t>
-      </w:r>
-      <w:r>
-        <w:rPr>
-          <w:rFonts w:cstheme="minorHAnsi"/>
-          <w:b/>
-          <w:bCs/>
-          <w:sz w:val="28"/>
-          <w:szCs w:val="28"/>
-        </w:rPr>
-        <w:t xml:space="preserve"> </w:t>
+        <w:t xml:space="preserve">→  </w:t>
+      </w:r>
+      <w:r>
+        <w:rPr>
+          <w:rFonts w:cstheme="minorHAnsi"/>
+          <w:b/>
+          <w:bCs/>
+          <w:sz w:val="28"/>
+          <w:szCs w:val="28"/>
+        </w:rPr>
+        <w:t xml:space="preserve">Condition </w:t>
       </w:r>
       <w:proofErr w:type="spellStart"/>
       <w:r>
@@ -4138,18 +3670,7 @@
           <w:sz w:val="28"/>
           <w:szCs w:val="28"/>
         </w:rPr>
-        <w:t>Condition_</w:t>
-      </w:r>
-      <w:proofErr w:type="gramStart"/>
-      <w:r>
-        <w:rPr>
-          <w:rFonts w:cstheme="minorHAnsi"/>
-          <w:b/>
-          <w:bCs/>
-          <w:sz w:val="28"/>
-          <w:szCs w:val="28"/>
-        </w:rPr>
-        <w:t>Operator</w:t>
+        <w:t>Condition_Operator</w:t>
       </w:r>
       <w:proofErr w:type="spellEnd"/>
       <w:r>
@@ -4162,7 +3683,6 @@
         </w:rPr>
         <w:t xml:space="preserve">  Term</w:t>
       </w:r>
-      <w:proofErr w:type="gramEnd"/>
     </w:p>
     <w:p>
       <w:pPr>
@@ -4188,18 +3708,7 @@
           <w:sz w:val="28"/>
           <w:szCs w:val="28"/>
         </w:rPr>
-        <w:t>Condition_</w:t>
-      </w:r>
-      <w:proofErr w:type="gramStart"/>
-      <w:r>
-        <w:rPr>
-          <w:rFonts w:cstheme="minorHAnsi"/>
-          <w:b/>
-          <w:bCs/>
-          <w:sz w:val="28"/>
-          <w:szCs w:val="28"/>
-        </w:rPr>
-        <w:t>Operator</w:t>
+        <w:t>Condition_Operator</w:t>
       </w:r>
       <w:proofErr w:type="spellEnd"/>
       <w:r>
@@ -4220,18 +3729,7 @@
           <w:sz w:val="28"/>
           <w:szCs w:val="28"/>
         </w:rPr>
-        <w:t>→</w:t>
-      </w:r>
-      <w:proofErr w:type="gramEnd"/>
-      <w:r>
-        <w:rPr>
-          <w:rFonts w:cstheme="minorHAnsi"/>
-          <w:b/>
-          <w:bCs/>
-          <w:sz w:val="28"/>
-          <w:szCs w:val="28"/>
-        </w:rPr>
-        <w:t xml:space="preserve">  </w:t>
+        <w:t xml:space="preserve">→  </w:t>
       </w:r>
       <w:r>
         <w:rPr>
@@ -4343,7 +3841,6 @@
         </w:rPr>
         <w:t xml:space="preserve"> </w:t>
       </w:r>
-      <w:proofErr w:type="gramStart"/>
       <w:r>
         <w:rPr>
           <w:rFonts w:cstheme="minorHAnsi"/>
@@ -4363,19 +3860,7 @@
           <w:sz w:val="28"/>
           <w:szCs w:val="28"/>
         </w:rPr>
-        <w:t>&amp;</w:t>
-      </w:r>
-      <w:proofErr w:type="gramEnd"/>
-      <w:r>
-        <w:rPr>
-          <w:rFonts w:cstheme="minorHAnsi"/>
-          <w:b/>
-          <w:bCs/>
-          <w:color w:val="FF0000"/>
-          <w:sz w:val="28"/>
-          <w:szCs w:val="28"/>
-        </w:rPr>
-        <w:t>&amp;</w:t>
+        <w:t>&amp;&amp;</w:t>
       </w:r>
       <w:r>
         <w:rPr>
@@ -4631,7 +4116,6 @@
         </w:rPr>
         <w:t xml:space="preserve"> </w:t>
       </w:r>
-      <w:proofErr w:type="gramStart"/>
       <w:r>
         <w:rPr>
           <w:rFonts w:cstheme="minorHAnsi"/>
@@ -4662,18 +4146,7 @@
           <w:sz w:val="28"/>
           <w:szCs w:val="28"/>
         </w:rPr>
-        <w:t>Term</w:t>
-      </w:r>
-      <w:proofErr w:type="gramEnd"/>
-      <w:r>
-        <w:rPr>
-          <w:rFonts w:cstheme="minorHAnsi"/>
-          <w:b/>
-          <w:bCs/>
-          <w:sz w:val="28"/>
-          <w:szCs w:val="28"/>
-        </w:rPr>
-        <w:t xml:space="preserve"> </w:t>
+        <w:t xml:space="preserve">Term </w:t>
       </w:r>
       <w:r>
         <w:rPr>
@@ -4743,16 +4216,7 @@
           <w:sz w:val="28"/>
           <w:szCs w:val="28"/>
         </w:rPr>
-        <w:t>Non_</w:t>
-      </w:r>
-      <w:r>
-        <w:rPr>
-          <w:b/>
-          <w:bCs/>
-          <w:sz w:val="28"/>
-          <w:szCs w:val="28"/>
-        </w:rPr>
-        <w:t>Bracket</w:t>
+        <w:t>Non_Bracket</w:t>
       </w:r>
       <w:proofErr w:type="spellEnd"/>
       <w:r>
@@ -4784,7 +4248,6 @@
         </w:rPr>
         <w:t xml:space="preserve"> </w:t>
       </w:r>
-      <w:proofErr w:type="gramStart"/>
       <w:r>
         <w:rPr>
           <w:rFonts w:cstheme="minorHAnsi"/>
@@ -4815,18 +4278,7 @@
           <w:sz w:val="28"/>
           <w:szCs w:val="28"/>
         </w:rPr>
-        <w:t>Arithmetic</w:t>
-      </w:r>
-      <w:proofErr w:type="gramEnd"/>
-      <w:r>
-        <w:rPr>
-          <w:rFonts w:cstheme="minorHAnsi"/>
-          <w:b/>
-          <w:bCs/>
-          <w:sz w:val="28"/>
-          <w:szCs w:val="28"/>
-        </w:rPr>
-        <w:t>_Part</w:t>
+        <w:t>Arithmetic_Part</w:t>
       </w:r>
       <w:proofErr w:type="spellEnd"/>
     </w:p>
@@ -5089,7 +4541,6 @@
         </w:rPr>
         <w:t xml:space="preserve"> </w:t>
       </w:r>
-      <w:proofErr w:type="gramStart"/>
       <w:r>
         <w:rPr>
           <w:rFonts w:cstheme="minorHAnsi"/>
@@ -5121,18 +4572,7 @@
           <w:sz w:val="28"/>
           <w:szCs w:val="28"/>
         </w:rPr>
-        <w:t>Function</w:t>
-      </w:r>
-      <w:proofErr w:type="gramEnd"/>
-      <w:r>
-        <w:rPr>
-          <w:rFonts w:cstheme="minorHAnsi"/>
-          <w:b/>
-          <w:bCs/>
-          <w:sz w:val="28"/>
-          <w:szCs w:val="28"/>
-        </w:rPr>
-        <w:t>_Call_Arguments</w:t>
+        <w:t>Function_Call_Arguments</w:t>
       </w:r>
       <w:proofErr w:type="spellEnd"/>
       <w:r>
@@ -5246,17 +4686,7 @@
           <w:sz w:val="28"/>
           <w:szCs w:val="28"/>
         </w:rPr>
-        <w:t>Function_Call_Arguments</w:t>
-      </w:r>
-      <w:r>
-        <w:rPr>
-          <w:rFonts w:cstheme="minorHAnsi"/>
-          <w:b/>
-          <w:bCs/>
-          <w:sz w:val="28"/>
-          <w:szCs w:val="28"/>
-        </w:rPr>
-        <w:t>_Dash</w:t>
+        <w:t>Function_Call_Arguments_Dash</w:t>
       </w:r>
       <w:proofErr w:type="spellEnd"/>
       <w:r>
@@ -5317,7 +4747,6 @@
         </w:rPr>
         <w:t xml:space="preserve"> </w:t>
       </w:r>
-      <w:proofErr w:type="gramStart"/>
       <w:r>
         <w:rPr>
           <w:rFonts w:cstheme="minorHAnsi"/>
@@ -5349,7 +4778,6 @@
         </w:rPr>
         <w:t>,</w:t>
       </w:r>
-      <w:proofErr w:type="gramEnd"/>
       <w:r>
         <w:rPr>
           <w:rFonts w:cstheme="minorHAnsi"/>
@@ -5440,27 +4868,7 @@
           <w:sz w:val="28"/>
           <w:szCs w:val="28"/>
         </w:rPr>
-        <w:t xml:space="preserve">Number </w:t>
-      </w:r>
-      <w:r>
-        <w:rPr>
-          <w:rFonts w:cstheme="minorHAnsi"/>
-          <w:b/>
-          <w:bCs/>
-          <w:sz w:val="28"/>
-          <w:szCs w:val="28"/>
-        </w:rPr>
-        <w:t>→</w:t>
-      </w:r>
-      <w:r>
-        <w:rPr>
-          <w:rFonts w:cstheme="minorHAnsi"/>
-          <w:b/>
-          <w:bCs/>
-          <w:sz w:val="28"/>
-          <w:szCs w:val="28"/>
-        </w:rPr>
-        <w:t xml:space="preserve"> </w:t>
+        <w:t xml:space="preserve">Number → </w:t>
       </w:r>
       <w:r>
         <w:rPr>

--- a/TINY_CFG.docx
+++ b/TINY_CFG.docx
@@ -38,6 +38,7 @@
           <w:szCs w:val="28"/>
         </w:rPr>
       </w:pPr>
+      <w:proofErr w:type="gramStart"/>
       <w:r>
         <w:rPr>
           <w:b/>
@@ -66,6 +67,7 @@
         </w:rPr>
         <w:t>→</w:t>
       </w:r>
+      <w:proofErr w:type="gramEnd"/>
       <w:r>
         <w:rPr>
           <w:b/>
@@ -157,7 +159,17 @@
           <w:sz w:val="28"/>
           <w:szCs w:val="28"/>
         </w:rPr>
-        <w:t>Function_Statement</w:t>
+        <w:t>Function_</w:t>
+      </w:r>
+      <w:proofErr w:type="gramStart"/>
+      <w:r>
+        <w:rPr>
+          <w:b/>
+          <w:bCs/>
+          <w:sz w:val="28"/>
+          <w:szCs w:val="28"/>
+        </w:rPr>
+        <w:t>Statement</w:t>
       </w:r>
       <w:proofErr w:type="spellEnd"/>
       <w:r>
@@ -177,7 +189,18 @@
           <w:sz w:val="28"/>
           <w:szCs w:val="28"/>
         </w:rPr>
-        <w:t xml:space="preserve">→  </w:t>
+        <w:t>→</w:t>
+      </w:r>
+      <w:proofErr w:type="gramEnd"/>
+      <w:r>
+        <w:rPr>
+          <w:rFonts w:cstheme="minorHAnsi"/>
+          <w:b/>
+          <w:bCs/>
+          <w:sz w:val="28"/>
+          <w:szCs w:val="28"/>
+        </w:rPr>
+        <w:t xml:space="preserve">  </w:t>
       </w:r>
       <w:proofErr w:type="spellStart"/>
       <w:r>
@@ -287,18 +310,40 @@
           <w:sz w:val="28"/>
           <w:szCs w:val="28"/>
         </w:rPr>
-        <w:t>Function_Declaration</w:t>
-      </w:r>
-      <w:proofErr w:type="spellEnd"/>
-      <w:r>
-        <w:rPr>
-          <w:rFonts w:cstheme="minorHAnsi"/>
-          <w:b/>
-          <w:bCs/>
-          <w:sz w:val="28"/>
-          <w:szCs w:val="28"/>
-        </w:rPr>
-        <w:t xml:space="preserve">  →  </w:t>
+        <w:t>Function_</w:t>
+      </w:r>
+      <w:proofErr w:type="gramStart"/>
+      <w:r>
+        <w:rPr>
+          <w:rFonts w:cstheme="minorHAnsi"/>
+          <w:b/>
+          <w:bCs/>
+          <w:sz w:val="28"/>
+          <w:szCs w:val="28"/>
+        </w:rPr>
+        <w:t>Declaration</w:t>
+      </w:r>
+      <w:proofErr w:type="spellEnd"/>
+      <w:r>
+        <w:rPr>
+          <w:rFonts w:cstheme="minorHAnsi"/>
+          <w:b/>
+          <w:bCs/>
+          <w:sz w:val="28"/>
+          <w:szCs w:val="28"/>
+        </w:rPr>
+        <w:t xml:space="preserve">  →</w:t>
+      </w:r>
+      <w:proofErr w:type="gramEnd"/>
+      <w:r>
+        <w:rPr>
+          <w:rFonts w:cstheme="minorHAnsi"/>
+          <w:b/>
+          <w:bCs/>
+          <w:sz w:val="28"/>
+          <w:szCs w:val="28"/>
+        </w:rPr>
+        <w:t xml:space="preserve">  </w:t>
       </w:r>
       <w:proofErr w:type="spellStart"/>
       <w:r>
@@ -668,6 +713,7 @@
         </w:rPr>
         <w:t xml:space="preserve"> </w:t>
       </w:r>
+      <w:proofErr w:type="gramStart"/>
       <w:r>
         <w:rPr>
           <w:rFonts w:cstheme="minorHAnsi"/>
@@ -689,6 +735,7 @@
         </w:rPr>
         <w:t>,</w:t>
       </w:r>
+      <w:proofErr w:type="gramEnd"/>
       <w:r>
         <w:rPr>
           <w:rFonts w:cstheme="minorHAnsi"/>
@@ -859,18 +906,40 @@
           <w:sz w:val="28"/>
           <w:szCs w:val="28"/>
         </w:rPr>
-        <w:t>Function_Body</w:t>
-      </w:r>
-      <w:proofErr w:type="spellEnd"/>
-      <w:r>
-        <w:rPr>
-          <w:rFonts w:cstheme="minorHAnsi"/>
-          <w:b/>
-          <w:bCs/>
-          <w:sz w:val="28"/>
-          <w:szCs w:val="28"/>
-        </w:rPr>
-        <w:t xml:space="preserve">  →  </w:t>
+        <w:t>Function_</w:t>
+      </w:r>
+      <w:proofErr w:type="gramStart"/>
+      <w:r>
+        <w:rPr>
+          <w:rFonts w:cstheme="minorHAnsi"/>
+          <w:b/>
+          <w:bCs/>
+          <w:sz w:val="28"/>
+          <w:szCs w:val="28"/>
+        </w:rPr>
+        <w:t>Body</w:t>
+      </w:r>
+      <w:proofErr w:type="spellEnd"/>
+      <w:r>
+        <w:rPr>
+          <w:rFonts w:cstheme="minorHAnsi"/>
+          <w:b/>
+          <w:bCs/>
+          <w:sz w:val="28"/>
+          <w:szCs w:val="28"/>
+        </w:rPr>
+        <w:t xml:space="preserve">  →</w:t>
+      </w:r>
+      <w:proofErr w:type="gramEnd"/>
+      <w:r>
+        <w:rPr>
+          <w:rFonts w:cstheme="minorHAnsi"/>
+          <w:b/>
+          <w:bCs/>
+          <w:sz w:val="28"/>
+          <w:szCs w:val="28"/>
+        </w:rPr>
+        <w:t xml:space="preserve">  </w:t>
       </w:r>
       <w:r>
         <w:rPr>
@@ -970,38 +1039,59 @@
           <w:sz w:val="28"/>
           <w:szCs w:val="28"/>
         </w:rPr>
-        <w:t>Main_Function</w:t>
-      </w:r>
-      <w:proofErr w:type="spellEnd"/>
-      <w:r>
-        <w:rPr>
-          <w:rFonts w:cstheme="minorHAnsi"/>
-          <w:b/>
-          <w:bCs/>
-          <w:sz w:val="28"/>
-          <w:szCs w:val="28"/>
-        </w:rPr>
-        <w:t xml:space="preserve"> </w:t>
-      </w:r>
-      <w:r>
-        <w:rPr>
-          <w:rFonts w:cstheme="minorHAnsi"/>
-          <w:b/>
-          <w:bCs/>
-          <w:sz w:val="28"/>
-          <w:szCs w:val="28"/>
-        </w:rPr>
-        <w:t xml:space="preserve"> </w:t>
-      </w:r>
-      <w:r>
-        <w:rPr>
-          <w:rFonts w:cstheme="minorHAnsi"/>
-          <w:b/>
-          <w:bCs/>
-          <w:sz w:val="28"/>
-          <w:szCs w:val="28"/>
-        </w:rPr>
-        <w:t xml:space="preserve">→  </w:t>
+        <w:t>Main_</w:t>
+      </w:r>
+      <w:proofErr w:type="gramStart"/>
+      <w:r>
+        <w:rPr>
+          <w:b/>
+          <w:bCs/>
+          <w:sz w:val="28"/>
+          <w:szCs w:val="28"/>
+        </w:rPr>
+        <w:t>Function</w:t>
+      </w:r>
+      <w:proofErr w:type="spellEnd"/>
+      <w:r>
+        <w:rPr>
+          <w:rFonts w:cstheme="minorHAnsi"/>
+          <w:b/>
+          <w:bCs/>
+          <w:sz w:val="28"/>
+          <w:szCs w:val="28"/>
+        </w:rPr>
+        <w:t xml:space="preserve"> </w:t>
+      </w:r>
+      <w:r>
+        <w:rPr>
+          <w:rFonts w:cstheme="minorHAnsi"/>
+          <w:b/>
+          <w:bCs/>
+          <w:sz w:val="28"/>
+          <w:szCs w:val="28"/>
+        </w:rPr>
+        <w:t xml:space="preserve"> </w:t>
+      </w:r>
+      <w:r>
+        <w:rPr>
+          <w:rFonts w:cstheme="minorHAnsi"/>
+          <w:b/>
+          <w:bCs/>
+          <w:sz w:val="28"/>
+          <w:szCs w:val="28"/>
+        </w:rPr>
+        <w:t>→</w:t>
+      </w:r>
+      <w:proofErr w:type="gramEnd"/>
+      <w:r>
+        <w:rPr>
+          <w:rFonts w:cstheme="minorHAnsi"/>
+          <w:b/>
+          <w:bCs/>
+          <w:sz w:val="28"/>
+          <w:szCs w:val="28"/>
+        </w:rPr>
+        <w:t xml:space="preserve">  </w:t>
       </w:r>
       <w:proofErr w:type="spellStart"/>
       <w:r>
@@ -1157,7 +1247,18 @@
           <w:sz w:val="28"/>
           <w:szCs w:val="28"/>
         </w:rPr>
-        <w:t>_T</w:t>
+        <w:t>_</w:t>
+      </w:r>
+      <w:proofErr w:type="gramStart"/>
+      <w:r>
+        <w:rPr>
+          <w:rFonts w:cstheme="minorHAnsi"/>
+          <w:b/>
+          <w:bCs/>
+          <w:sz w:val="28"/>
+          <w:szCs w:val="28"/>
+        </w:rPr>
+        <w:t>T</w:t>
       </w:r>
       <w:r>
         <w:rPr>
@@ -1190,6 +1291,7 @@
         </w:rPr>
         <w:t>→</w:t>
       </w:r>
+      <w:proofErr w:type="gramEnd"/>
       <w:r>
         <w:rPr>
           <w:rFonts w:cstheme="minorHAnsi"/>
@@ -1300,15 +1402,27 @@
           <w:szCs w:val="28"/>
         </w:rPr>
       </w:pPr>
-      <w:r>
-        <w:rPr>
-          <w:rFonts w:cstheme="minorHAnsi"/>
-          <w:b/>
-          <w:bCs/>
-          <w:sz w:val="28"/>
-          <w:szCs w:val="28"/>
-        </w:rPr>
-        <w:t>Statements  →  Statement Statements |</w:t>
+      <w:proofErr w:type="gramStart"/>
+      <w:r>
+        <w:rPr>
+          <w:rFonts w:cstheme="minorHAnsi"/>
+          <w:b/>
+          <w:bCs/>
+          <w:sz w:val="28"/>
+          <w:szCs w:val="28"/>
+        </w:rPr>
+        <w:t>Statements  →</w:t>
+      </w:r>
+      <w:proofErr w:type="gramEnd"/>
+      <w:r>
+        <w:rPr>
+          <w:rFonts w:cstheme="minorHAnsi"/>
+          <w:b/>
+          <w:bCs/>
+          <w:sz w:val="28"/>
+          <w:szCs w:val="28"/>
+        </w:rPr>
+        <w:t xml:space="preserve">  Statement Statements |</w:t>
       </w:r>
       <w:r>
         <w:rPr>
@@ -1346,15 +1460,27 @@
           <w:szCs w:val="28"/>
         </w:rPr>
       </w:pPr>
-      <w:r>
-        <w:rPr>
-          <w:rFonts w:cstheme="minorHAnsi"/>
-          <w:b/>
-          <w:bCs/>
-          <w:sz w:val="28"/>
-          <w:szCs w:val="28"/>
-        </w:rPr>
-        <w:t xml:space="preserve">Statement  → </w:t>
+      <w:proofErr w:type="gramStart"/>
+      <w:r>
+        <w:rPr>
+          <w:rFonts w:cstheme="minorHAnsi"/>
+          <w:b/>
+          <w:bCs/>
+          <w:sz w:val="28"/>
+          <w:szCs w:val="28"/>
+        </w:rPr>
+        <w:t>Statement  →</w:t>
+      </w:r>
+      <w:proofErr w:type="gramEnd"/>
+      <w:r>
+        <w:rPr>
+          <w:rFonts w:cstheme="minorHAnsi"/>
+          <w:b/>
+          <w:bCs/>
+          <w:sz w:val="28"/>
+          <w:szCs w:val="28"/>
+        </w:rPr>
+        <w:t xml:space="preserve"> </w:t>
       </w:r>
       <w:r>
         <w:rPr>
@@ -1636,627 +1762,6 @@
         </w:rPr>
         <w:t xml:space="preserve">                     </w:t>
       </w:r>
-    </w:p>
-    <w:p>
-      <w:pPr>
-        <w:pStyle w:val="ListParagraph"/>
-        <w:numPr>
-          <w:ilvl w:val="0"/>
-          <w:numId w:val="11"/>
-        </w:numPr>
-        <w:spacing w:line="360" w:lineRule="auto"/>
-        <w:rPr>
-          <w:b/>
-          <w:bCs/>
-          <w:sz w:val="28"/>
-          <w:szCs w:val="28"/>
-        </w:rPr>
-      </w:pPr>
-      <w:r>
-        <w:rPr>
-          <w:rFonts w:cstheme="minorHAnsi"/>
-          <w:b/>
-          <w:bCs/>
-          <w:sz w:val="28"/>
-          <w:szCs w:val="28"/>
-        </w:rPr>
-        <w:t xml:space="preserve">Parameter  →  </w:t>
-      </w:r>
-      <w:proofErr w:type="spellStart"/>
-      <w:r>
-        <w:rPr>
-          <w:rFonts w:cstheme="minorHAnsi"/>
-          <w:b/>
-          <w:bCs/>
-          <w:sz w:val="28"/>
-          <w:szCs w:val="28"/>
-        </w:rPr>
-        <w:t>D</w:t>
-      </w:r>
-      <w:r>
-        <w:rPr>
-          <w:rFonts w:cstheme="minorHAnsi"/>
-          <w:b/>
-          <w:bCs/>
-          <w:sz w:val="28"/>
-          <w:szCs w:val="28"/>
-        </w:rPr>
-        <w:t>ata</w:t>
-      </w:r>
-      <w:r>
-        <w:rPr>
-          <w:rFonts w:cstheme="minorHAnsi"/>
-          <w:b/>
-          <w:bCs/>
-          <w:sz w:val="28"/>
-          <w:szCs w:val="28"/>
-        </w:rPr>
-        <w:t>_T</w:t>
-      </w:r>
-      <w:r>
-        <w:rPr>
-          <w:rFonts w:cstheme="minorHAnsi"/>
-          <w:b/>
-          <w:bCs/>
-          <w:sz w:val="28"/>
-          <w:szCs w:val="28"/>
-        </w:rPr>
-        <w:t>ype</w:t>
-      </w:r>
-      <w:proofErr w:type="spellEnd"/>
-      <w:r>
-        <w:rPr>
-          <w:rFonts w:cstheme="minorHAnsi"/>
-          <w:b/>
-          <w:bCs/>
-          <w:color w:val="FF0000"/>
-          <w:sz w:val="28"/>
-          <w:szCs w:val="28"/>
-        </w:rPr>
-        <w:t xml:space="preserve"> </w:t>
-      </w:r>
-      <w:r>
-        <w:rPr>
-          <w:rFonts w:cstheme="minorHAnsi"/>
-          <w:b/>
-          <w:bCs/>
-          <w:color w:val="FF0000"/>
-          <w:sz w:val="28"/>
-          <w:szCs w:val="28"/>
-        </w:rPr>
-        <w:t>identifier</w:t>
-      </w:r>
-    </w:p>
-    <w:p>
-      <w:pPr>
-        <w:pStyle w:val="ListParagraph"/>
-        <w:numPr>
-          <w:ilvl w:val="0"/>
-          <w:numId w:val="11"/>
-        </w:numPr>
-        <w:spacing w:line="360" w:lineRule="auto"/>
-        <w:rPr>
-          <w:b/>
-          <w:bCs/>
-          <w:sz w:val="28"/>
-          <w:szCs w:val="28"/>
-        </w:rPr>
-      </w:pPr>
-      <w:proofErr w:type="spellStart"/>
-      <w:r>
-        <w:rPr>
-          <w:rFonts w:cstheme="minorHAnsi"/>
-          <w:b/>
-          <w:bCs/>
-          <w:sz w:val="28"/>
-          <w:szCs w:val="28"/>
-        </w:rPr>
-        <w:t>Function_Body</w:t>
-      </w:r>
-      <w:proofErr w:type="spellEnd"/>
-      <w:r>
-        <w:rPr>
-          <w:rFonts w:cstheme="minorHAnsi"/>
-          <w:b/>
-          <w:bCs/>
-          <w:sz w:val="28"/>
-          <w:szCs w:val="28"/>
-        </w:rPr>
-        <w:t xml:space="preserve">  →  </w:t>
-      </w:r>
-      <w:r>
-        <w:rPr>
-          <w:rFonts w:cstheme="minorHAnsi"/>
-          <w:b/>
-          <w:bCs/>
-          <w:color w:val="FF0000"/>
-          <w:sz w:val="28"/>
-          <w:szCs w:val="28"/>
-        </w:rPr>
-        <w:t>{</w:t>
-      </w:r>
-      <w:r>
-        <w:rPr>
-          <w:rFonts w:cstheme="minorHAnsi"/>
-          <w:b/>
-          <w:bCs/>
-          <w:sz w:val="28"/>
-          <w:szCs w:val="28"/>
-        </w:rPr>
-        <w:t xml:space="preserve"> Statements </w:t>
-      </w:r>
-      <w:proofErr w:type="spellStart"/>
-      <w:r>
-        <w:rPr>
-          <w:rFonts w:cstheme="minorHAnsi"/>
-          <w:b/>
-          <w:bCs/>
-          <w:sz w:val="28"/>
-          <w:szCs w:val="28"/>
-        </w:rPr>
-        <w:t>Retur_Statement</w:t>
-      </w:r>
-      <w:proofErr w:type="spellEnd"/>
-      <w:r>
-        <w:rPr>
-          <w:rFonts w:cstheme="minorHAnsi"/>
-          <w:b/>
-          <w:bCs/>
-          <w:sz w:val="28"/>
-          <w:szCs w:val="28"/>
-        </w:rPr>
-        <w:t xml:space="preserve"> </w:t>
-      </w:r>
-      <w:r>
-        <w:rPr>
-          <w:rFonts w:cstheme="minorHAnsi"/>
-          <w:b/>
-          <w:bCs/>
-          <w:color w:val="FF0000"/>
-          <w:sz w:val="28"/>
-          <w:szCs w:val="28"/>
-        </w:rPr>
-        <w:t>}</w:t>
-      </w:r>
-    </w:p>
-    <w:p>
-      <w:pPr>
-        <w:pStyle w:val="ListParagraph"/>
-        <w:numPr>
-          <w:ilvl w:val="0"/>
-          <w:numId w:val="11"/>
-        </w:numPr>
-        <w:spacing w:after="0" w:line="240" w:lineRule="auto"/>
-        <w:rPr>
-          <w:rFonts w:cstheme="minorHAnsi"/>
-          <w:b/>
-          <w:bCs/>
-          <w:sz w:val="28"/>
-          <w:szCs w:val="28"/>
-        </w:rPr>
-      </w:pPr>
-      <w:r>
-        <w:rPr>
-          <w:rFonts w:cstheme="minorHAnsi"/>
-          <w:b/>
-          <w:bCs/>
-          <w:sz w:val="28"/>
-          <w:szCs w:val="28"/>
-        </w:rPr>
-        <w:t xml:space="preserve">Statement  → </w:t>
-      </w:r>
-      <w:r>
-        <w:rPr>
-          <w:rFonts w:cstheme="minorHAnsi"/>
-          <w:b/>
-          <w:bCs/>
-          <w:sz w:val="28"/>
-          <w:szCs w:val="28"/>
-        </w:rPr>
-        <w:t xml:space="preserve">  </w:t>
-      </w:r>
-      <w:proofErr w:type="spellStart"/>
-      <w:r>
-        <w:rPr>
-          <w:rFonts w:cstheme="minorHAnsi"/>
-          <w:b/>
-          <w:bCs/>
-          <w:sz w:val="28"/>
-          <w:szCs w:val="28"/>
-        </w:rPr>
-        <w:t>Assignement_Statement</w:t>
-      </w:r>
-      <w:proofErr w:type="spellEnd"/>
-      <w:r>
-        <w:rPr>
-          <w:rFonts w:cstheme="minorHAnsi"/>
-          <w:b/>
-          <w:bCs/>
-          <w:sz w:val="28"/>
-          <w:szCs w:val="28"/>
-        </w:rPr>
-        <w:t xml:space="preserve"> </w:t>
-      </w:r>
-    </w:p>
-    <w:p>
-      <w:pPr>
-        <w:pStyle w:val="ListParagraph"/>
-        <w:spacing w:after="0" w:line="240" w:lineRule="auto"/>
-        <w:rPr>
-          <w:rFonts w:cstheme="minorHAnsi"/>
-          <w:b/>
-          <w:bCs/>
-          <w:sz w:val="28"/>
-          <w:szCs w:val="28"/>
-        </w:rPr>
-      </w:pPr>
-      <w:r>
-        <w:rPr>
-          <w:rFonts w:cstheme="minorHAnsi"/>
-          <w:b/>
-          <w:bCs/>
-          <w:sz w:val="28"/>
-          <w:szCs w:val="28"/>
-        </w:rPr>
-        <w:t xml:space="preserve">                         </w:t>
-      </w:r>
-      <w:r>
-        <w:rPr>
-          <w:rFonts w:cstheme="minorHAnsi"/>
-          <w:b/>
-          <w:bCs/>
-          <w:sz w:val="28"/>
-          <w:szCs w:val="28"/>
-        </w:rPr>
-        <w:t>|</w:t>
-      </w:r>
-      <w:r>
-        <w:rPr>
-          <w:rFonts w:cstheme="minorHAnsi"/>
-          <w:b/>
-          <w:bCs/>
-          <w:sz w:val="28"/>
-          <w:szCs w:val="28"/>
-        </w:rPr>
-        <w:t xml:space="preserve"> </w:t>
-      </w:r>
-      <w:proofErr w:type="spellStart"/>
-      <w:r>
-        <w:rPr>
-          <w:rFonts w:cstheme="minorHAnsi"/>
-          <w:b/>
-          <w:bCs/>
-          <w:sz w:val="28"/>
-          <w:szCs w:val="28"/>
-        </w:rPr>
-        <w:t>Declaration_Statement</w:t>
-      </w:r>
-      <w:proofErr w:type="spellEnd"/>
-    </w:p>
-    <w:p>
-      <w:pPr>
-        <w:spacing w:after="0" w:line="240" w:lineRule="auto"/>
-        <w:ind w:left="360"/>
-        <w:rPr>
-          <w:rFonts w:cstheme="minorHAnsi"/>
-          <w:b/>
-          <w:bCs/>
-          <w:sz w:val="28"/>
-          <w:szCs w:val="28"/>
-        </w:rPr>
-      </w:pPr>
-      <w:r>
-        <w:rPr>
-          <w:rFonts w:cstheme="minorHAnsi"/>
-          <w:b/>
-          <w:bCs/>
-          <w:sz w:val="28"/>
-          <w:szCs w:val="28"/>
-        </w:rPr>
-        <w:t xml:space="preserve">                               </w:t>
-      </w:r>
-      <w:r>
-        <w:rPr>
-          <w:rFonts w:cstheme="minorHAnsi"/>
-          <w:b/>
-          <w:bCs/>
-          <w:sz w:val="28"/>
-          <w:szCs w:val="28"/>
-        </w:rPr>
-        <w:t xml:space="preserve">| </w:t>
-      </w:r>
-      <w:proofErr w:type="spellStart"/>
-      <w:r>
-        <w:rPr>
-          <w:rFonts w:cstheme="minorHAnsi"/>
-          <w:b/>
-          <w:bCs/>
-          <w:sz w:val="28"/>
-          <w:szCs w:val="28"/>
-        </w:rPr>
-        <w:t>Write_Statement</w:t>
-      </w:r>
-      <w:proofErr w:type="spellEnd"/>
-    </w:p>
-    <w:p>
-      <w:pPr>
-        <w:pStyle w:val="ListParagraph"/>
-        <w:spacing w:after="0" w:line="240" w:lineRule="auto"/>
-        <w:rPr>
-          <w:rFonts w:cstheme="minorHAnsi"/>
-          <w:b/>
-          <w:bCs/>
-          <w:sz w:val="28"/>
-          <w:szCs w:val="28"/>
-        </w:rPr>
-      </w:pPr>
-      <w:r>
-        <w:rPr>
-          <w:rFonts w:cstheme="minorHAnsi"/>
-          <w:b/>
-          <w:bCs/>
-          <w:sz w:val="28"/>
-          <w:szCs w:val="28"/>
-        </w:rPr>
-        <w:t xml:space="preserve">                         </w:t>
-      </w:r>
-      <w:r>
-        <w:rPr>
-          <w:rFonts w:cstheme="minorHAnsi"/>
-          <w:b/>
-          <w:bCs/>
-          <w:sz w:val="28"/>
-          <w:szCs w:val="28"/>
-        </w:rPr>
-        <w:t xml:space="preserve">| </w:t>
-      </w:r>
-      <w:proofErr w:type="spellStart"/>
-      <w:r>
-        <w:rPr>
-          <w:rFonts w:cstheme="minorHAnsi"/>
-          <w:b/>
-          <w:bCs/>
-          <w:sz w:val="28"/>
-          <w:szCs w:val="28"/>
-        </w:rPr>
-        <w:t>Read_Statement</w:t>
-      </w:r>
-      <w:proofErr w:type="spellEnd"/>
-    </w:p>
-    <w:p>
-      <w:pPr>
-        <w:pStyle w:val="ListParagraph"/>
-        <w:spacing w:after="0" w:line="240" w:lineRule="auto"/>
-        <w:rPr>
-          <w:rFonts w:cstheme="minorHAnsi"/>
-          <w:b/>
-          <w:bCs/>
-          <w:sz w:val="28"/>
-          <w:szCs w:val="28"/>
-        </w:rPr>
-      </w:pPr>
-      <w:r>
-        <w:rPr>
-          <w:rFonts w:cstheme="minorHAnsi"/>
-          <w:b/>
-          <w:bCs/>
-          <w:sz w:val="28"/>
-          <w:szCs w:val="28"/>
-        </w:rPr>
-        <w:t xml:space="preserve">                         </w:t>
-      </w:r>
-      <w:r>
-        <w:rPr>
-          <w:rFonts w:cstheme="minorHAnsi"/>
-          <w:b/>
-          <w:bCs/>
-          <w:sz w:val="28"/>
-          <w:szCs w:val="28"/>
-        </w:rPr>
-        <w:t xml:space="preserve">| </w:t>
-      </w:r>
-      <w:proofErr w:type="spellStart"/>
-      <w:r>
-        <w:rPr>
-          <w:rFonts w:cstheme="minorHAnsi"/>
-          <w:b/>
-          <w:bCs/>
-          <w:sz w:val="28"/>
-          <w:szCs w:val="28"/>
-        </w:rPr>
-        <w:t>If_Statement</w:t>
-      </w:r>
-      <w:proofErr w:type="spellEnd"/>
-    </w:p>
-    <w:p>
-      <w:pPr>
-        <w:pStyle w:val="ListParagraph"/>
-        <w:spacing w:after="0" w:line="240" w:lineRule="auto"/>
-        <w:rPr>
-          <w:rFonts w:cstheme="minorHAnsi"/>
-          <w:b/>
-          <w:bCs/>
-          <w:sz w:val="28"/>
-          <w:szCs w:val="28"/>
-        </w:rPr>
-      </w:pPr>
-      <w:r>
-        <w:rPr>
-          <w:rFonts w:cstheme="minorHAnsi"/>
-          <w:b/>
-          <w:bCs/>
-          <w:sz w:val="28"/>
-          <w:szCs w:val="28"/>
-        </w:rPr>
-        <w:t xml:space="preserve">                         </w:t>
-      </w:r>
-      <w:r>
-        <w:rPr>
-          <w:rFonts w:cstheme="minorHAnsi"/>
-          <w:b/>
-          <w:bCs/>
-          <w:sz w:val="28"/>
-          <w:szCs w:val="28"/>
-        </w:rPr>
-        <w:t xml:space="preserve">| </w:t>
-      </w:r>
-      <w:proofErr w:type="spellStart"/>
-      <w:r>
-        <w:rPr>
-          <w:rFonts w:cstheme="minorHAnsi"/>
-          <w:b/>
-          <w:bCs/>
-          <w:sz w:val="28"/>
-          <w:szCs w:val="28"/>
-        </w:rPr>
-        <w:t>Repeat_Statement</w:t>
-      </w:r>
-      <w:proofErr w:type="spellEnd"/>
-      <w:r>
-        <w:rPr>
-          <w:rFonts w:cstheme="minorHAnsi"/>
-          <w:b/>
-          <w:bCs/>
-          <w:sz w:val="28"/>
-          <w:szCs w:val="28"/>
-        </w:rPr>
-        <w:t xml:space="preserve"> </w:t>
-      </w:r>
-    </w:p>
-    <w:p>
-      <w:pPr>
-        <w:pStyle w:val="ListParagraph"/>
-        <w:spacing w:after="0" w:line="240" w:lineRule="auto"/>
-        <w:rPr>
-          <w:rFonts w:cstheme="minorHAnsi"/>
-          <w:b/>
-          <w:bCs/>
-          <w:sz w:val="28"/>
-          <w:szCs w:val="28"/>
-        </w:rPr>
-      </w:pPr>
-      <w:r>
-        <w:rPr>
-          <w:rFonts w:cstheme="minorHAnsi"/>
-          <w:b/>
-          <w:bCs/>
-          <w:sz w:val="28"/>
-          <w:szCs w:val="28"/>
-        </w:rPr>
-        <w:t xml:space="preserve">                         </w:t>
-      </w:r>
-      <w:r>
-        <w:rPr>
-          <w:rFonts w:cstheme="minorHAnsi"/>
-          <w:b/>
-          <w:bCs/>
-          <w:sz w:val="28"/>
-          <w:szCs w:val="28"/>
-        </w:rPr>
-        <w:t xml:space="preserve">| </w:t>
-      </w:r>
-      <w:r>
-        <w:rPr>
-          <w:rFonts w:cstheme="minorHAnsi"/>
-          <w:b/>
-          <w:bCs/>
-          <w:color w:val="FF0000"/>
-          <w:sz w:val="28"/>
-          <w:szCs w:val="28"/>
-        </w:rPr>
-        <w:t>c</w:t>
-      </w:r>
-      <w:r>
-        <w:rPr>
-          <w:rFonts w:cstheme="minorHAnsi"/>
-          <w:b/>
-          <w:bCs/>
-          <w:color w:val="FF0000"/>
-          <w:sz w:val="28"/>
-          <w:szCs w:val="28"/>
-        </w:rPr>
-        <w:t>omment</w:t>
-      </w:r>
-    </w:p>
-    <w:p>
-      <w:pPr>
-        <w:pStyle w:val="ListParagraph"/>
-        <w:spacing w:after="0" w:line="240" w:lineRule="auto"/>
-        <w:rPr>
-          <w:rFonts w:cstheme="minorHAnsi"/>
-          <w:b/>
-          <w:bCs/>
-          <w:sz w:val="28"/>
-          <w:szCs w:val="28"/>
-        </w:rPr>
-      </w:pPr>
-      <w:r>
-        <w:rPr>
-          <w:rFonts w:cstheme="minorHAnsi"/>
-          <w:b/>
-          <w:bCs/>
-          <w:sz w:val="28"/>
-          <w:szCs w:val="28"/>
-        </w:rPr>
-        <w:t xml:space="preserve">                         </w:t>
-      </w:r>
-      <w:r>
-        <w:rPr>
-          <w:rFonts w:cstheme="minorHAnsi"/>
-          <w:b/>
-          <w:bCs/>
-          <w:sz w:val="28"/>
-          <w:szCs w:val="28"/>
-        </w:rPr>
-        <w:t>|</w:t>
-      </w:r>
-      <w:r>
-        <w:rPr>
-          <w:b/>
-          <w:bCs/>
-          <w:sz w:val="28"/>
-          <w:szCs w:val="28"/>
-        </w:rPr>
-        <w:t xml:space="preserve"> </w:t>
-      </w:r>
-      <w:r>
-        <w:rPr>
-          <w:rFonts w:cstheme="minorHAnsi"/>
-          <w:b/>
-          <w:bCs/>
-          <w:sz w:val="28"/>
-          <w:szCs w:val="28"/>
-        </w:rPr>
-        <w:t>Ԑ</w:t>
-      </w:r>
-    </w:p>
-    <w:p>
-      <w:pPr>
-        <w:pStyle w:val="ListParagraph"/>
-        <w:spacing w:after="0" w:line="240" w:lineRule="auto"/>
-        <w:rPr>
-          <w:rFonts w:cstheme="minorHAnsi"/>
-          <w:b/>
-          <w:bCs/>
-          <w:sz w:val="28"/>
-          <w:szCs w:val="28"/>
-        </w:rPr>
-      </w:pPr>
-    </w:p>
-    <w:p>
-      <w:pPr>
-        <w:tabs>
-          <w:tab w:val="left" w:pos="908"/>
-        </w:tabs>
-        <w:spacing w:after="0" w:line="360" w:lineRule="auto"/>
-        <w:rPr>
-          <w:rFonts w:cstheme="minorHAnsi"/>
-          <w:b/>
-          <w:bCs/>
-          <w:sz w:val="28"/>
-          <w:szCs w:val="28"/>
-        </w:rPr>
-      </w:pPr>
     </w:p>
     <w:p>
       <w:pPr>
@@ -2368,7 +1873,18 @@
           <w:sz w:val="28"/>
           <w:szCs w:val="28"/>
         </w:rPr>
-        <w:t>Declaration_Statement_Dash</w:t>
+        <w:t>Declaration_Statement_</w:t>
+      </w:r>
+      <w:proofErr w:type="gramStart"/>
+      <w:r>
+        <w:rPr>
+          <w:rFonts w:cstheme="minorHAnsi"/>
+          <w:b/>
+          <w:bCs/>
+          <w:sz w:val="28"/>
+          <w:szCs w:val="28"/>
+        </w:rPr>
+        <w:t>Dash</w:t>
       </w:r>
       <w:proofErr w:type="spellEnd"/>
       <w:r>
@@ -2392,6 +1908,7 @@
         </w:rPr>
         <w:t>;</w:t>
       </w:r>
+      <w:proofErr w:type="gramEnd"/>
     </w:p>
     <w:p>
       <w:pPr>
@@ -2431,6 +1948,7 @@
         </w:rPr>
         <w:t xml:space="preserve"> </w:t>
       </w:r>
+      <w:proofErr w:type="gramStart"/>
       <w:r>
         <w:rPr>
           <w:rFonts w:cstheme="minorHAnsi"/>
@@ -2462,6 +1980,7 @@
         </w:rPr>
         <w:t>,</w:t>
       </w:r>
+      <w:proofErr w:type="gramEnd"/>
       <w:r>
         <w:rPr>
           <w:rFonts w:cstheme="minorHAnsi"/>
@@ -2618,18 +2137,40 @@
           <w:sz w:val="28"/>
           <w:szCs w:val="28"/>
         </w:rPr>
-        <w:t>_Statement</w:t>
-      </w:r>
-      <w:proofErr w:type="spellEnd"/>
-      <w:r>
-        <w:rPr>
-          <w:rFonts w:cstheme="minorHAnsi"/>
-          <w:b/>
-          <w:bCs/>
-          <w:sz w:val="28"/>
-          <w:szCs w:val="28"/>
-        </w:rPr>
-        <w:t xml:space="preserve">  →  </w:t>
+        <w:t>_</w:t>
+      </w:r>
+      <w:proofErr w:type="gramStart"/>
+      <w:r>
+        <w:rPr>
+          <w:rFonts w:cstheme="minorHAnsi"/>
+          <w:b/>
+          <w:bCs/>
+          <w:sz w:val="28"/>
+          <w:szCs w:val="28"/>
+        </w:rPr>
+        <w:t>Statement</w:t>
+      </w:r>
+      <w:proofErr w:type="spellEnd"/>
+      <w:r>
+        <w:rPr>
+          <w:rFonts w:cstheme="minorHAnsi"/>
+          <w:b/>
+          <w:bCs/>
+          <w:sz w:val="28"/>
+          <w:szCs w:val="28"/>
+        </w:rPr>
+        <w:t xml:space="preserve">  →</w:t>
+      </w:r>
+      <w:proofErr w:type="gramEnd"/>
+      <w:r>
+        <w:rPr>
+          <w:rFonts w:cstheme="minorHAnsi"/>
+          <w:b/>
+          <w:bCs/>
+          <w:sz w:val="28"/>
+          <w:szCs w:val="28"/>
+        </w:rPr>
+        <w:t xml:space="preserve">  </w:t>
       </w:r>
       <w:r>
         <w:rPr>
@@ -2699,7 +2240,6 @@
           <w:sz w:val="28"/>
           <w:szCs w:val="28"/>
         </w:rPr>
-        <w:lastRenderedPageBreak/>
         <w:t>Write_Statement</w:t>
       </w:r>
       <w:proofErr w:type="spellEnd"/>
@@ -2713,6 +2253,7 @@
         </w:rPr>
         <w:t xml:space="preserve"> </w:t>
       </w:r>
+      <w:proofErr w:type="gramStart"/>
       <w:r>
         <w:rPr>
           <w:rFonts w:cstheme="minorHAnsi"/>
@@ -2734,6 +2275,7 @@
         </w:rPr>
         <w:t>write</w:t>
       </w:r>
+      <w:proofErr w:type="gramEnd"/>
       <w:r>
         <w:rPr>
           <w:rFonts w:cstheme="minorHAnsi"/>
@@ -2853,18 +2395,39 @@
           <w:sz w:val="28"/>
           <w:szCs w:val="28"/>
         </w:rPr>
-        <w:t>Read_Statement</w:t>
-      </w:r>
-      <w:proofErr w:type="spellEnd"/>
-      <w:r>
-        <w:rPr>
-          <w:rFonts w:cstheme="minorHAnsi"/>
-          <w:b/>
-          <w:bCs/>
-          <w:sz w:val="28"/>
-          <w:szCs w:val="28"/>
-        </w:rPr>
-        <w:t xml:space="preserve">  →  </w:t>
+        <w:t>Read_</w:t>
+      </w:r>
+      <w:proofErr w:type="gramStart"/>
+      <w:r>
+        <w:rPr>
+          <w:b/>
+          <w:bCs/>
+          <w:sz w:val="28"/>
+          <w:szCs w:val="28"/>
+        </w:rPr>
+        <w:t>Statement</w:t>
+      </w:r>
+      <w:proofErr w:type="spellEnd"/>
+      <w:r>
+        <w:rPr>
+          <w:rFonts w:cstheme="minorHAnsi"/>
+          <w:b/>
+          <w:bCs/>
+          <w:sz w:val="28"/>
+          <w:szCs w:val="28"/>
+        </w:rPr>
+        <w:t xml:space="preserve">  →</w:t>
+      </w:r>
+      <w:proofErr w:type="gramEnd"/>
+      <w:r>
+        <w:rPr>
+          <w:rFonts w:cstheme="minorHAnsi"/>
+          <w:b/>
+          <w:bCs/>
+          <w:sz w:val="28"/>
+          <w:szCs w:val="28"/>
+        </w:rPr>
+        <w:t xml:space="preserve">  </w:t>
       </w:r>
       <w:r>
         <w:rPr>
@@ -2936,38 +2499,60 @@
           <w:sz w:val="28"/>
           <w:szCs w:val="28"/>
         </w:rPr>
-        <w:t>Repeat_Statement</w:t>
-      </w:r>
-      <w:proofErr w:type="spellEnd"/>
-      <w:r>
-        <w:rPr>
-          <w:rFonts w:cstheme="minorHAnsi"/>
-          <w:b/>
-          <w:bCs/>
-          <w:sz w:val="28"/>
-          <w:szCs w:val="28"/>
-        </w:rPr>
-        <w:t xml:space="preserve"> </w:t>
-      </w:r>
-      <w:r>
-        <w:rPr>
-          <w:rFonts w:cstheme="minorHAnsi"/>
-          <w:b/>
-          <w:bCs/>
-          <w:sz w:val="28"/>
-          <w:szCs w:val="28"/>
-        </w:rPr>
-        <w:t xml:space="preserve"> </w:t>
-      </w:r>
-      <w:r>
-        <w:rPr>
-          <w:rFonts w:cstheme="minorHAnsi"/>
-          <w:b/>
-          <w:bCs/>
-          <w:sz w:val="28"/>
-          <w:szCs w:val="28"/>
-        </w:rPr>
-        <w:t xml:space="preserve">→  </w:t>
+        <w:t>Repeat_</w:t>
+      </w:r>
+      <w:proofErr w:type="gramStart"/>
+      <w:r>
+        <w:rPr>
+          <w:rFonts w:cstheme="minorHAnsi"/>
+          <w:b/>
+          <w:bCs/>
+          <w:sz w:val="28"/>
+          <w:szCs w:val="28"/>
+        </w:rPr>
+        <w:t>Statement</w:t>
+      </w:r>
+      <w:proofErr w:type="spellEnd"/>
+      <w:r>
+        <w:rPr>
+          <w:rFonts w:cstheme="minorHAnsi"/>
+          <w:b/>
+          <w:bCs/>
+          <w:sz w:val="28"/>
+          <w:szCs w:val="28"/>
+        </w:rPr>
+        <w:t xml:space="preserve"> </w:t>
+      </w:r>
+      <w:r>
+        <w:rPr>
+          <w:rFonts w:cstheme="minorHAnsi"/>
+          <w:b/>
+          <w:bCs/>
+          <w:sz w:val="28"/>
+          <w:szCs w:val="28"/>
+        </w:rPr>
+        <w:t xml:space="preserve"> </w:t>
+      </w:r>
+      <w:r>
+        <w:rPr>
+          <w:rFonts w:cstheme="minorHAnsi"/>
+          <w:b/>
+          <w:bCs/>
+          <w:sz w:val="28"/>
+          <w:szCs w:val="28"/>
+        </w:rPr>
+        <w:t>→</w:t>
+      </w:r>
+      <w:proofErr w:type="gramEnd"/>
+      <w:r>
+        <w:rPr>
+          <w:rFonts w:cstheme="minorHAnsi"/>
+          <w:b/>
+          <w:bCs/>
+          <w:sz w:val="28"/>
+          <w:szCs w:val="28"/>
+        </w:rPr>
+        <w:t xml:space="preserve">  </w:t>
       </w:r>
       <w:r>
         <w:rPr>
@@ -3047,18 +2632,39 @@
           <w:sz w:val="28"/>
           <w:szCs w:val="28"/>
         </w:rPr>
-        <w:t>If_Statement</w:t>
-      </w:r>
-      <w:proofErr w:type="spellEnd"/>
-      <w:r>
-        <w:rPr>
-          <w:rFonts w:cstheme="minorHAnsi"/>
-          <w:b/>
-          <w:bCs/>
-          <w:sz w:val="28"/>
-          <w:szCs w:val="28"/>
-        </w:rPr>
-        <w:t xml:space="preserve">  →  </w:t>
+        <w:t>If_</w:t>
+      </w:r>
+      <w:proofErr w:type="gramStart"/>
+      <w:r>
+        <w:rPr>
+          <w:b/>
+          <w:bCs/>
+          <w:sz w:val="28"/>
+          <w:szCs w:val="28"/>
+        </w:rPr>
+        <w:t>Statement</w:t>
+      </w:r>
+      <w:proofErr w:type="spellEnd"/>
+      <w:r>
+        <w:rPr>
+          <w:rFonts w:cstheme="minorHAnsi"/>
+          <w:b/>
+          <w:bCs/>
+          <w:sz w:val="28"/>
+          <w:szCs w:val="28"/>
+        </w:rPr>
+        <w:t xml:space="preserve">  →</w:t>
+      </w:r>
+      <w:proofErr w:type="gramEnd"/>
+      <w:r>
+        <w:rPr>
+          <w:rFonts w:cstheme="minorHAnsi"/>
+          <w:b/>
+          <w:bCs/>
+          <w:sz w:val="28"/>
+          <w:szCs w:val="28"/>
+        </w:rPr>
+        <w:t xml:space="preserve">  </w:t>
       </w:r>
       <w:r>
         <w:rPr>
@@ -3214,6 +2820,134 @@
           <w:sz w:val="28"/>
           <w:szCs w:val="28"/>
         </w:rPr>
+        <w:t>Else_If_</w:t>
+      </w:r>
+      <w:proofErr w:type="gramStart"/>
+      <w:r>
+        <w:rPr>
+          <w:rFonts w:cstheme="minorHAnsi"/>
+          <w:b/>
+          <w:bCs/>
+          <w:sz w:val="28"/>
+          <w:szCs w:val="28"/>
+        </w:rPr>
+        <w:t>Statement</w:t>
+      </w:r>
+      <w:proofErr w:type="spellEnd"/>
+      <w:r>
+        <w:rPr>
+          <w:rFonts w:cstheme="minorHAnsi"/>
+          <w:b/>
+          <w:bCs/>
+          <w:sz w:val="28"/>
+          <w:szCs w:val="28"/>
+        </w:rPr>
+        <w:t xml:space="preserve"> </w:t>
+      </w:r>
+      <w:r>
+        <w:rPr>
+          <w:rFonts w:cstheme="minorHAnsi"/>
+          <w:b/>
+          <w:bCs/>
+          <w:sz w:val="28"/>
+          <w:szCs w:val="28"/>
+        </w:rPr>
+        <w:t xml:space="preserve"> </w:t>
+      </w:r>
+      <w:r>
+        <w:rPr>
+          <w:rFonts w:cstheme="minorHAnsi"/>
+          <w:b/>
+          <w:bCs/>
+          <w:sz w:val="28"/>
+          <w:szCs w:val="28"/>
+        </w:rPr>
+        <w:t>→</w:t>
+      </w:r>
+      <w:proofErr w:type="gramEnd"/>
+      <w:r>
+        <w:rPr>
+          <w:rFonts w:cstheme="minorHAnsi"/>
+          <w:b/>
+          <w:bCs/>
+          <w:sz w:val="28"/>
+          <w:szCs w:val="28"/>
+        </w:rPr>
+        <w:t xml:space="preserve">  </w:t>
+      </w:r>
+      <w:r>
+        <w:rPr>
+          <w:rFonts w:cstheme="minorHAnsi"/>
+          <w:b/>
+          <w:bCs/>
+          <w:color w:val="FF0000"/>
+          <w:sz w:val="28"/>
+          <w:szCs w:val="28"/>
+        </w:rPr>
+        <w:t>elseif</w:t>
+      </w:r>
+      <w:r>
+        <w:rPr>
+          <w:rFonts w:cstheme="minorHAnsi"/>
+          <w:b/>
+          <w:bCs/>
+          <w:sz w:val="28"/>
+          <w:szCs w:val="28"/>
+        </w:rPr>
+        <w:t xml:space="preserve"> </w:t>
+      </w:r>
+      <w:proofErr w:type="spellStart"/>
+      <w:r>
+        <w:rPr>
+          <w:rFonts w:cstheme="minorHAnsi"/>
+          <w:b/>
+          <w:bCs/>
+          <w:sz w:val="28"/>
+          <w:szCs w:val="28"/>
+        </w:rPr>
+        <w:t>Condition_Statement</w:t>
+      </w:r>
+      <w:proofErr w:type="spellEnd"/>
+      <w:r>
+        <w:rPr>
+          <w:rFonts w:cstheme="minorHAnsi"/>
+          <w:b/>
+          <w:bCs/>
+          <w:sz w:val="28"/>
+          <w:szCs w:val="28"/>
+        </w:rPr>
+        <w:t xml:space="preserve"> </w:t>
+      </w:r>
+      <w:r>
+        <w:rPr>
+          <w:rFonts w:cstheme="minorHAnsi"/>
+          <w:b/>
+          <w:bCs/>
+          <w:color w:val="FF0000"/>
+          <w:sz w:val="28"/>
+          <w:szCs w:val="28"/>
+        </w:rPr>
+        <w:t>then</w:t>
+      </w:r>
+      <w:r>
+        <w:rPr>
+          <w:rFonts w:cstheme="minorHAnsi"/>
+          <w:b/>
+          <w:bCs/>
+          <w:sz w:val="28"/>
+          <w:szCs w:val="28"/>
+        </w:rPr>
+        <w:t xml:space="preserve"> Statements </w:t>
+      </w:r>
+      <w:proofErr w:type="spellStart"/>
+      <w:r>
+        <w:rPr>
+          <w:rFonts w:cstheme="minorHAnsi"/>
+          <w:b/>
+          <w:bCs/>
+          <w:sz w:val="28"/>
+          <w:szCs w:val="28"/>
+        </w:rPr>
         <w:t>Else_If_Statement</w:t>
       </w:r>
       <w:proofErr w:type="spellEnd"/>
@@ -3225,123 +2959,17 @@
           <w:sz w:val="28"/>
           <w:szCs w:val="28"/>
         </w:rPr>
-        <w:t xml:space="preserve"> </w:t>
-      </w:r>
-      <w:r>
-        <w:rPr>
-          <w:rFonts w:cstheme="minorHAnsi"/>
-          <w:b/>
-          <w:bCs/>
-          <w:sz w:val="28"/>
-          <w:szCs w:val="28"/>
-        </w:rPr>
-        <w:t xml:space="preserve"> </w:t>
-      </w:r>
-      <w:r>
-        <w:rPr>
-          <w:rFonts w:cstheme="minorHAnsi"/>
-          <w:b/>
-          <w:bCs/>
-          <w:sz w:val="28"/>
-          <w:szCs w:val="28"/>
-        </w:rPr>
-        <w:t xml:space="preserve">→  </w:t>
-      </w:r>
-      <w:r>
-        <w:rPr>
-          <w:rFonts w:cstheme="minorHAnsi"/>
-          <w:b/>
-          <w:bCs/>
-          <w:color w:val="FF0000"/>
-          <w:sz w:val="28"/>
-          <w:szCs w:val="28"/>
-        </w:rPr>
-        <w:t>elseif</w:t>
-      </w:r>
-      <w:r>
-        <w:rPr>
-          <w:rFonts w:cstheme="minorHAnsi"/>
-          <w:b/>
-          <w:bCs/>
-          <w:sz w:val="28"/>
-          <w:szCs w:val="28"/>
-        </w:rPr>
-        <w:t xml:space="preserve"> </w:t>
-      </w:r>
-      <w:proofErr w:type="spellStart"/>
-      <w:r>
-        <w:rPr>
-          <w:rFonts w:cstheme="minorHAnsi"/>
-          <w:b/>
-          <w:bCs/>
-          <w:sz w:val="28"/>
-          <w:szCs w:val="28"/>
-        </w:rPr>
-        <w:t>Condition_Statement</w:t>
-      </w:r>
-      <w:proofErr w:type="spellEnd"/>
-      <w:r>
-        <w:rPr>
-          <w:rFonts w:cstheme="minorHAnsi"/>
-          <w:b/>
-          <w:bCs/>
-          <w:sz w:val="28"/>
-          <w:szCs w:val="28"/>
-        </w:rPr>
-        <w:t xml:space="preserve"> </w:t>
-      </w:r>
-      <w:r>
-        <w:rPr>
-          <w:rFonts w:cstheme="minorHAnsi"/>
-          <w:b/>
-          <w:bCs/>
-          <w:color w:val="FF0000"/>
-          <w:sz w:val="28"/>
-          <w:szCs w:val="28"/>
-        </w:rPr>
-        <w:t>then</w:t>
-      </w:r>
-      <w:r>
-        <w:rPr>
-          <w:rFonts w:cstheme="minorHAnsi"/>
-          <w:b/>
-          <w:bCs/>
-          <w:sz w:val="28"/>
-          <w:szCs w:val="28"/>
-        </w:rPr>
-        <w:t xml:space="preserve"> Statements </w:t>
-      </w:r>
-      <w:proofErr w:type="spellStart"/>
-      <w:r>
-        <w:rPr>
-          <w:rFonts w:cstheme="minorHAnsi"/>
-          <w:b/>
-          <w:bCs/>
-          <w:sz w:val="28"/>
-          <w:szCs w:val="28"/>
-        </w:rPr>
-        <w:t>Else_If_Statement</w:t>
-      </w:r>
-      <w:proofErr w:type="spellEnd"/>
-      <w:r>
-        <w:rPr>
-          <w:rFonts w:cstheme="minorHAnsi"/>
-          <w:b/>
-          <w:bCs/>
-          <w:sz w:val="28"/>
-          <w:szCs w:val="28"/>
-        </w:rPr>
-        <w:t xml:space="preserve"> </w:t>
-      </w:r>
-      <w:r>
-        <w:rPr>
-          <w:rFonts w:cstheme="minorHAnsi"/>
-          <w:b/>
-          <w:bCs/>
-          <w:sz w:val="28"/>
-          <w:szCs w:val="28"/>
-        </w:rPr>
-        <w:t xml:space="preserve"> </w:t>
+        <w:t xml:space="preserve"> | </w:t>
+      </w:r>
+      <w:r>
+        <w:rPr>
+          <w:rFonts w:cstheme="minorHAnsi"/>
+          <w:b/>
+          <w:bCs/>
+          <w:sz w:val="28"/>
+          <w:szCs w:val="28"/>
+        </w:rPr>
+        <w:t>Ԑ</w:t>
       </w:r>
     </w:p>
     <w:p>
@@ -3368,38 +2996,60 @@
           <w:sz w:val="28"/>
           <w:szCs w:val="28"/>
         </w:rPr>
-        <w:t>Else_Statement</w:t>
-      </w:r>
-      <w:proofErr w:type="spellEnd"/>
-      <w:r>
-        <w:rPr>
-          <w:rFonts w:cstheme="minorHAnsi"/>
-          <w:b/>
-          <w:bCs/>
-          <w:sz w:val="28"/>
-          <w:szCs w:val="28"/>
-        </w:rPr>
-        <w:t xml:space="preserve"> </w:t>
-      </w:r>
-      <w:r>
-        <w:rPr>
-          <w:rFonts w:cstheme="minorHAnsi"/>
-          <w:b/>
-          <w:bCs/>
-          <w:sz w:val="28"/>
-          <w:szCs w:val="28"/>
-        </w:rPr>
-        <w:t xml:space="preserve"> </w:t>
-      </w:r>
-      <w:r>
-        <w:rPr>
-          <w:rFonts w:cstheme="minorHAnsi"/>
-          <w:b/>
-          <w:bCs/>
-          <w:sz w:val="28"/>
-          <w:szCs w:val="28"/>
-        </w:rPr>
-        <w:t xml:space="preserve">→  </w:t>
+        <w:t>Else_</w:t>
+      </w:r>
+      <w:proofErr w:type="gramStart"/>
+      <w:r>
+        <w:rPr>
+          <w:rFonts w:cstheme="minorHAnsi"/>
+          <w:b/>
+          <w:bCs/>
+          <w:sz w:val="28"/>
+          <w:szCs w:val="28"/>
+        </w:rPr>
+        <w:t>Statement</w:t>
+      </w:r>
+      <w:proofErr w:type="spellEnd"/>
+      <w:r>
+        <w:rPr>
+          <w:rFonts w:cstheme="minorHAnsi"/>
+          <w:b/>
+          <w:bCs/>
+          <w:sz w:val="28"/>
+          <w:szCs w:val="28"/>
+        </w:rPr>
+        <w:t xml:space="preserve"> </w:t>
+      </w:r>
+      <w:r>
+        <w:rPr>
+          <w:rFonts w:cstheme="minorHAnsi"/>
+          <w:b/>
+          <w:bCs/>
+          <w:sz w:val="28"/>
+          <w:szCs w:val="28"/>
+        </w:rPr>
+        <w:t xml:space="preserve"> </w:t>
+      </w:r>
+      <w:r>
+        <w:rPr>
+          <w:rFonts w:cstheme="minorHAnsi"/>
+          <w:b/>
+          <w:bCs/>
+          <w:sz w:val="28"/>
+          <w:szCs w:val="28"/>
+        </w:rPr>
+        <w:t>→</w:t>
+      </w:r>
+      <w:proofErr w:type="gramEnd"/>
+      <w:r>
+        <w:rPr>
+          <w:rFonts w:cstheme="minorHAnsi"/>
+          <w:b/>
+          <w:bCs/>
+          <w:sz w:val="28"/>
+          <w:szCs w:val="28"/>
+        </w:rPr>
+        <w:t xml:space="preserve">  </w:t>
       </w:r>
       <w:r>
         <w:rPr>
@@ -3457,6 +3107,7 @@
           <w:sz w:val="28"/>
           <w:szCs w:val="28"/>
         </w:rPr>
+        <w:lastRenderedPageBreak/>
         <w:t>Return_Statement</w:t>
       </w:r>
       <w:proofErr w:type="spellEnd"/>
@@ -3512,6 +3163,7 @@
         </w:rPr>
         <w:t xml:space="preserve"> </w:t>
       </w:r>
+      <w:proofErr w:type="gramStart"/>
       <w:r>
         <w:rPr>
           <w:rFonts w:cstheme="minorHAnsi"/>
@@ -3543,6 +3195,7 @@
         </w:rPr>
         <w:t>;</w:t>
       </w:r>
+      <w:proofErr w:type="gramEnd"/>
     </w:p>
     <w:p>
       <w:pPr>
@@ -3568,7 +3221,18 @@
           <w:sz w:val="28"/>
           <w:szCs w:val="28"/>
         </w:rPr>
-        <w:t>Condition_Statement</w:t>
+        <w:t>Condition_</w:t>
+      </w:r>
+      <w:proofErr w:type="gramStart"/>
+      <w:r>
+        <w:rPr>
+          <w:rFonts w:cstheme="minorHAnsi"/>
+          <w:b/>
+          <w:bCs/>
+          <w:sz w:val="28"/>
+          <w:szCs w:val="28"/>
+        </w:rPr>
+        <w:t>Statement</w:t>
       </w:r>
       <w:proofErr w:type="spellEnd"/>
       <w:r>
@@ -3589,7 +3253,18 @@
           <w:sz w:val="28"/>
           <w:szCs w:val="28"/>
         </w:rPr>
-        <w:t xml:space="preserve">→  </w:t>
+        <w:t>→</w:t>
+      </w:r>
+      <w:proofErr w:type="gramEnd"/>
+      <w:r>
+        <w:rPr>
+          <w:rFonts w:cstheme="minorHAnsi"/>
+          <w:b/>
+          <w:bCs/>
+          <w:sz w:val="28"/>
+          <w:szCs w:val="28"/>
+        </w:rPr>
+        <w:t xml:space="preserve">  </w:t>
       </w:r>
       <w:r>
         <w:rPr>
@@ -3670,7 +3345,18 @@
           <w:sz w:val="28"/>
           <w:szCs w:val="28"/>
         </w:rPr>
-        <w:t>Condition_Operator</w:t>
+        <w:t>Condition_</w:t>
+      </w:r>
+      <w:proofErr w:type="gramStart"/>
+      <w:r>
+        <w:rPr>
+          <w:rFonts w:cstheme="minorHAnsi"/>
+          <w:b/>
+          <w:bCs/>
+          <w:sz w:val="28"/>
+          <w:szCs w:val="28"/>
+        </w:rPr>
+        <w:t>Operator</w:t>
       </w:r>
       <w:proofErr w:type="spellEnd"/>
       <w:r>
@@ -3683,6 +3369,7 @@
         </w:rPr>
         <w:t xml:space="preserve">  Term</w:t>
       </w:r>
+      <w:proofErr w:type="gramEnd"/>
     </w:p>
     <w:p>
       <w:pPr>
@@ -3708,7 +3395,18 @@
           <w:sz w:val="28"/>
           <w:szCs w:val="28"/>
         </w:rPr>
-        <w:t>Condition_Operator</w:t>
+        <w:t>Condition_</w:t>
+      </w:r>
+      <w:proofErr w:type="gramStart"/>
+      <w:r>
+        <w:rPr>
+          <w:rFonts w:cstheme="minorHAnsi"/>
+          <w:b/>
+          <w:bCs/>
+          <w:sz w:val="28"/>
+          <w:szCs w:val="28"/>
+        </w:rPr>
+        <w:t>Operator</w:t>
       </w:r>
       <w:proofErr w:type="spellEnd"/>
       <w:r>
@@ -3729,7 +3427,18 @@
           <w:sz w:val="28"/>
           <w:szCs w:val="28"/>
         </w:rPr>
-        <w:t xml:space="preserve">→  </w:t>
+        <w:t>→</w:t>
+      </w:r>
+      <w:proofErr w:type="gramEnd"/>
+      <w:r>
+        <w:rPr>
+          <w:rFonts w:cstheme="minorHAnsi"/>
+          <w:b/>
+          <w:bCs/>
+          <w:sz w:val="28"/>
+          <w:szCs w:val="28"/>
+        </w:rPr>
+        <w:t xml:space="preserve">  </w:t>
       </w:r>
       <w:r>
         <w:rPr>
@@ -3841,6 +3550,7 @@
         </w:rPr>
         <w:t xml:space="preserve"> </w:t>
       </w:r>
+      <w:proofErr w:type="gramStart"/>
       <w:r>
         <w:rPr>
           <w:rFonts w:cstheme="minorHAnsi"/>
@@ -3860,7 +3570,19 @@
           <w:sz w:val="28"/>
           <w:szCs w:val="28"/>
         </w:rPr>
-        <w:t>&amp;&amp;</w:t>
+        <w:t>&amp;</w:t>
+      </w:r>
+      <w:proofErr w:type="gramEnd"/>
+      <w:r>
+        <w:rPr>
+          <w:rFonts w:cstheme="minorHAnsi"/>
+          <w:b/>
+          <w:bCs/>
+          <w:color w:val="FF0000"/>
+          <w:sz w:val="28"/>
+          <w:szCs w:val="28"/>
+        </w:rPr>
+        <w:t>&amp;</w:t>
       </w:r>
       <w:r>
         <w:rPr>
@@ -4116,6 +3838,7 @@
         </w:rPr>
         <w:t xml:space="preserve"> </w:t>
       </w:r>
+      <w:proofErr w:type="gramStart"/>
       <w:r>
         <w:rPr>
           <w:rFonts w:cstheme="minorHAnsi"/>
@@ -4146,7 +3869,18 @@
           <w:sz w:val="28"/>
           <w:szCs w:val="28"/>
         </w:rPr>
-        <w:t xml:space="preserve">Term </w:t>
+        <w:t>Term</w:t>
+      </w:r>
+      <w:proofErr w:type="gramEnd"/>
+      <w:r>
+        <w:rPr>
+          <w:rFonts w:cstheme="minorHAnsi"/>
+          <w:b/>
+          <w:bCs/>
+          <w:sz w:val="28"/>
+          <w:szCs w:val="28"/>
+        </w:rPr>
+        <w:t xml:space="preserve"> </w:t>
       </w:r>
       <w:r>
         <w:rPr>
@@ -4248,6 +3982,7 @@
         </w:rPr>
         <w:t xml:space="preserve"> </w:t>
       </w:r>
+      <w:proofErr w:type="gramStart"/>
       <w:r>
         <w:rPr>
           <w:rFonts w:cstheme="minorHAnsi"/>
@@ -4278,7 +4013,18 @@
           <w:sz w:val="28"/>
           <w:szCs w:val="28"/>
         </w:rPr>
-        <w:t>Arithmetic_Part</w:t>
+        <w:t>Arithmetic</w:t>
+      </w:r>
+      <w:proofErr w:type="gramEnd"/>
+      <w:r>
+        <w:rPr>
+          <w:rFonts w:cstheme="minorHAnsi"/>
+          <w:b/>
+          <w:bCs/>
+          <w:sz w:val="28"/>
+          <w:szCs w:val="28"/>
+        </w:rPr>
+        <w:t>_Part</w:t>
       </w:r>
       <w:proofErr w:type="spellEnd"/>
     </w:p>
@@ -4471,131 +4217,54 @@
         </w:numPr>
         <w:spacing w:after="0" w:line="360" w:lineRule="auto"/>
         <w:rPr>
-          <w:b/>
-          <w:bCs/>
-          <w:sz w:val="28"/>
-          <w:szCs w:val="28"/>
-        </w:rPr>
-      </w:pPr>
-      <w:proofErr w:type="spellStart"/>
-      <w:r>
-        <w:rPr>
-          <w:rFonts w:cstheme="minorHAnsi"/>
-          <w:b/>
-          <w:bCs/>
-          <w:sz w:val="28"/>
-          <w:szCs w:val="28"/>
-        </w:rPr>
-        <w:t>Function_Call</w:t>
-      </w:r>
-      <w:proofErr w:type="spellEnd"/>
-      <w:r>
-        <w:rPr>
-          <w:rFonts w:cstheme="minorHAnsi"/>
-          <w:b/>
-          <w:bCs/>
-          <w:sz w:val="28"/>
-          <w:szCs w:val="28"/>
-        </w:rPr>
-        <w:t xml:space="preserve"> </w:t>
-      </w:r>
-      <w:r>
-        <w:rPr>
-          <w:rFonts w:cstheme="minorHAnsi"/>
-          <w:b/>
-          <w:bCs/>
-          <w:sz w:val="28"/>
-          <w:szCs w:val="28"/>
-        </w:rPr>
-        <w:t>→</w:t>
-      </w:r>
-      <w:r>
-        <w:rPr>
-          <w:rFonts w:cstheme="minorHAnsi"/>
-          <w:b/>
-          <w:bCs/>
-          <w:sz w:val="28"/>
-          <w:szCs w:val="28"/>
-        </w:rPr>
-        <w:t xml:space="preserve"> </w:t>
-      </w:r>
-      <w:r>
-        <w:rPr>
-          <w:rFonts w:cstheme="minorHAnsi"/>
-          <w:b/>
-          <w:bCs/>
-          <w:color w:val="FF0000"/>
-          <w:sz w:val="28"/>
-          <w:szCs w:val="28"/>
-        </w:rPr>
-        <w:t>Identifier</w:t>
-      </w:r>
-      <w:r>
-        <w:rPr>
-          <w:rFonts w:cstheme="minorHAnsi"/>
-          <w:b/>
-          <w:bCs/>
-          <w:color w:val="FF0000"/>
-          <w:sz w:val="28"/>
-          <w:szCs w:val="28"/>
-        </w:rPr>
-        <w:t xml:space="preserve"> </w:t>
-      </w:r>
-      <w:r>
-        <w:rPr>
-          <w:rFonts w:cstheme="minorHAnsi"/>
-          <w:b/>
-          <w:bCs/>
-          <w:color w:val="FF0000"/>
-          <w:sz w:val="28"/>
-          <w:szCs w:val="28"/>
-        </w:rPr>
-        <w:t>(</w:t>
-      </w:r>
-      <w:r>
-        <w:rPr>
-          <w:rFonts w:cstheme="minorHAnsi"/>
-          <w:b/>
-          <w:bCs/>
-          <w:color w:val="FF0000"/>
-          <w:sz w:val="28"/>
-          <w:szCs w:val="28"/>
-        </w:rPr>
-        <w:t xml:space="preserve"> </w:t>
-      </w:r>
-      <w:proofErr w:type="spellStart"/>
-      <w:r>
-        <w:rPr>
-          <w:rFonts w:cstheme="minorHAnsi"/>
-          <w:b/>
-          <w:bCs/>
-          <w:sz w:val="28"/>
-          <w:szCs w:val="28"/>
-        </w:rPr>
-        <w:t>Function_Call_Arguments</w:t>
-      </w:r>
-      <w:proofErr w:type="spellEnd"/>
-      <w:r>
-        <w:rPr>
-          <w:rFonts w:cstheme="minorHAnsi"/>
-          <w:b/>
-          <w:bCs/>
-          <w:color w:val="FF0000"/>
-          <w:sz w:val="28"/>
-          <w:szCs w:val="28"/>
-        </w:rPr>
-        <w:t xml:space="preserve"> </w:t>
-      </w:r>
-      <w:r>
-        <w:rPr>
-          <w:rFonts w:cstheme="minorHAnsi"/>
-          <w:b/>
-          <w:bCs/>
-          <w:color w:val="FF0000"/>
-          <w:sz w:val="28"/>
-          <w:szCs w:val="28"/>
-        </w:rPr>
-        <w:t>)</w:t>
+          <w:rFonts w:cstheme="minorHAnsi"/>
+          <w:b/>
+          <w:bCs/>
+          <w:sz w:val="28"/>
+          <w:szCs w:val="28"/>
+        </w:rPr>
+      </w:pPr>
+      <w:r>
+        <w:rPr>
+          <w:rFonts w:cstheme="minorHAnsi"/>
+          <w:b/>
+          <w:bCs/>
+          <w:sz w:val="28"/>
+          <w:szCs w:val="28"/>
+        </w:rPr>
+        <w:t xml:space="preserve">Number → </w:t>
+      </w:r>
+      <w:r>
+        <w:rPr>
+          <w:rFonts w:cstheme="minorHAnsi"/>
+          <w:b/>
+          <w:bCs/>
+          <w:color w:val="FF0000"/>
+          <w:sz w:val="28"/>
+          <w:szCs w:val="28"/>
+        </w:rPr>
+        <w:t>int</w:t>
+      </w:r>
+      <w:r>
+        <w:rPr>
+          <w:rFonts w:cstheme="minorHAnsi"/>
+          <w:b/>
+          <w:bCs/>
+          <w:sz w:val="28"/>
+          <w:szCs w:val="28"/>
+        </w:rPr>
+        <w:t xml:space="preserve"> | </w:t>
+      </w:r>
+      <w:r>
+        <w:rPr>
+          <w:rFonts w:cstheme="minorHAnsi"/>
+          <w:b/>
+          <w:bCs/>
+          <w:color w:val="FF0000"/>
+          <w:sz w:val="28"/>
+          <w:szCs w:val="28"/>
+        </w:rPr>
+        <w:t>float</w:t>
       </w:r>
     </w:p>
     <w:p>
@@ -4622,7 +4291,7 @@
           <w:sz w:val="28"/>
           <w:szCs w:val="28"/>
         </w:rPr>
-        <w:t>Function_Call_Arguments</w:t>
+        <w:t>Function_Call</w:t>
       </w:r>
       <w:proofErr w:type="spellEnd"/>
       <w:r>
@@ -4655,59 +4324,121 @@
         </w:rPr>
         <w:t xml:space="preserve"> </w:t>
       </w:r>
-      <w:r>
-        <w:rPr>
-          <w:rFonts w:cstheme="minorHAnsi"/>
-          <w:b/>
-          <w:bCs/>
-          <w:color w:val="FF0000"/>
-          <w:sz w:val="28"/>
-          <w:szCs w:val="28"/>
-        </w:rPr>
-        <w:t>Identifier</w:t>
-      </w:r>
-      <w:r>
-        <w:rPr>
-          <w:rFonts w:cstheme="minorHAnsi"/>
-          <w:b/>
-          <w:bCs/>
-          <w:color w:val="FF0000"/>
-          <w:sz w:val="28"/>
-          <w:szCs w:val="28"/>
-        </w:rPr>
-        <w:t xml:space="preserve"> </w:t>
-      </w:r>
-      <w:proofErr w:type="spellStart"/>
-      <w:r>
-        <w:rPr>
-          <w:rFonts w:cstheme="minorHAnsi"/>
-          <w:b/>
-          <w:bCs/>
-          <w:sz w:val="28"/>
-          <w:szCs w:val="28"/>
-        </w:rPr>
-        <w:t>Function_Call_Arguments_Dash</w:t>
-      </w:r>
-      <w:proofErr w:type="spellEnd"/>
-      <w:r>
-        <w:rPr>
-          <w:rFonts w:cstheme="minorHAnsi"/>
-          <w:b/>
-          <w:bCs/>
-          <w:sz w:val="28"/>
-          <w:szCs w:val="28"/>
-        </w:rPr>
-        <w:t xml:space="preserve"> | </w:t>
-      </w:r>
-      <w:r>
-        <w:rPr>
-          <w:rFonts w:cstheme="minorHAnsi"/>
-          <w:b/>
-          <w:bCs/>
-          <w:sz w:val="28"/>
-          <w:szCs w:val="28"/>
-        </w:rPr>
-        <w:t>Ԑ</w:t>
+      <w:proofErr w:type="spellStart"/>
+      <w:r>
+        <w:rPr>
+          <w:rFonts w:cstheme="minorHAnsi"/>
+          <w:b/>
+          <w:bCs/>
+          <w:color w:val="FF0000"/>
+          <w:sz w:val="28"/>
+          <w:szCs w:val="28"/>
+        </w:rPr>
+        <w:t>Iden</w:t>
+      </w:r>
+      <w:proofErr w:type="spellEnd"/>
+      <w:r>
+        <w:rPr>
+          <w:rFonts w:cstheme="minorHAnsi"/>
+          <w:b/>
+          <w:bCs/>
+          <w:color w:val="FF0000"/>
+          <w:sz w:val="28"/>
+          <w:szCs w:val="28"/>
+        </w:rPr>
+        <w:tab/>
+      </w:r>
+      <w:proofErr w:type="spellStart"/>
+      <w:r>
+        <w:rPr>
+          <w:rFonts w:cstheme="minorHAnsi"/>
+          <w:b/>
+          <w:bCs/>
+          <w:color w:val="FF0000"/>
+          <w:sz w:val="28"/>
+          <w:szCs w:val="28"/>
+        </w:rPr>
+        <w:t>tifier</w:t>
+      </w:r>
+      <w:proofErr w:type="spellEnd"/>
+      <w:r>
+        <w:rPr>
+          <w:rFonts w:cstheme="minorHAnsi"/>
+          <w:b/>
+          <w:bCs/>
+          <w:color w:val="FF0000"/>
+          <w:sz w:val="28"/>
+          <w:szCs w:val="28"/>
+        </w:rPr>
+        <w:t xml:space="preserve"> </w:t>
+      </w:r>
+      <w:proofErr w:type="gramStart"/>
+      <w:r>
+        <w:rPr>
+          <w:rFonts w:cstheme="minorHAnsi"/>
+          <w:b/>
+          <w:bCs/>
+          <w:color w:val="FF0000"/>
+          <w:sz w:val="28"/>
+          <w:szCs w:val="28"/>
+        </w:rPr>
+        <w:t>(</w:t>
+      </w:r>
+      <w:r>
+        <w:rPr>
+          <w:rFonts w:cstheme="minorHAnsi"/>
+          <w:b/>
+          <w:bCs/>
+          <w:color w:val="FF0000"/>
+          <w:sz w:val="28"/>
+          <w:szCs w:val="28"/>
+        </w:rPr>
+        <w:t xml:space="preserve"> </w:t>
+      </w:r>
+      <w:proofErr w:type="spellStart"/>
+      <w:r>
+        <w:rPr>
+          <w:rFonts w:cstheme="minorHAnsi"/>
+          <w:b/>
+          <w:bCs/>
+          <w:sz w:val="28"/>
+          <w:szCs w:val="28"/>
+        </w:rPr>
+        <w:t>Function</w:t>
+      </w:r>
+      <w:proofErr w:type="gramEnd"/>
+      <w:r>
+        <w:rPr>
+          <w:rFonts w:cstheme="minorHAnsi"/>
+          <w:b/>
+          <w:bCs/>
+          <w:sz w:val="28"/>
+          <w:szCs w:val="28"/>
+        </w:rPr>
+        <w:t>_Call_Arguments</w:t>
+      </w:r>
+      <w:proofErr w:type="spellEnd"/>
+      <w:r>
+        <w:rPr>
+          <w:rFonts w:cstheme="minorHAnsi"/>
+          <w:b/>
+          <w:bCs/>
+          <w:color w:val="FF0000"/>
+          <w:sz w:val="28"/>
+          <w:szCs w:val="28"/>
+        </w:rPr>
+        <w:t xml:space="preserve"> </w:t>
+      </w:r>
+      <w:r>
+        <w:rPr>
+          <w:rFonts w:cstheme="minorHAnsi"/>
+          <w:b/>
+          <w:bCs/>
+          <w:color w:val="FF0000"/>
+          <w:sz w:val="28"/>
+          <w:szCs w:val="28"/>
+        </w:rPr>
+        <w:t>)</w:t>
       </w:r>
     </w:p>
     <w:p>
@@ -4734,7 +4465,7 @@
           <w:sz w:val="28"/>
           <w:szCs w:val="28"/>
         </w:rPr>
-        <w:t>Function_Call_Arguments_Dash</w:t>
+        <w:t>Function_Call_Arguments</w:t>
       </w:r>
       <w:proofErr w:type="spellEnd"/>
       <w:r>
@@ -4762,28 +4493,6 @@
           <w:rFonts w:cstheme="minorHAnsi"/>
           <w:b/>
           <w:bCs/>
-          <w:sz w:val="28"/>
-          <w:szCs w:val="28"/>
-        </w:rPr>
-        <w:t xml:space="preserve"> </w:t>
-      </w:r>
-      <w:r>
-        <w:rPr>
-          <w:rFonts w:cstheme="minorHAnsi"/>
-          <w:b/>
-          <w:bCs/>
-          <w:color w:val="FF0000"/>
-          <w:sz w:val="28"/>
-          <w:szCs w:val="28"/>
-        </w:rPr>
-        <w:t>,</w:t>
-      </w:r>
-      <w:r>
-        <w:rPr>
-          <w:rFonts w:cstheme="minorHAnsi"/>
-          <w:b/>
-          <w:bCs/>
-          <w:color w:val="FF0000"/>
           <w:sz w:val="28"/>
           <w:szCs w:val="28"/>
         </w:rPr>
@@ -4853,34 +4562,112 @@
         </w:numPr>
         <w:spacing w:after="0" w:line="360" w:lineRule="auto"/>
         <w:rPr>
-          <w:rFonts w:cstheme="minorHAnsi"/>
-          <w:b/>
-          <w:bCs/>
-          <w:sz w:val="28"/>
-          <w:szCs w:val="28"/>
-        </w:rPr>
-      </w:pPr>
-      <w:r>
-        <w:rPr>
-          <w:rFonts w:cstheme="minorHAnsi"/>
-          <w:b/>
-          <w:bCs/>
-          <w:sz w:val="28"/>
-          <w:szCs w:val="28"/>
-        </w:rPr>
-        <w:t xml:space="preserve">Number → </w:t>
-      </w:r>
-      <w:r>
-        <w:rPr>
-          <w:rFonts w:cstheme="minorHAnsi"/>
-          <w:b/>
-          <w:bCs/>
-          <w:color w:val="FF0000"/>
-          <w:sz w:val="28"/>
-          <w:szCs w:val="28"/>
-        </w:rPr>
-        <w:t>int</w:t>
-      </w:r>
+          <w:b/>
+          <w:bCs/>
+          <w:sz w:val="28"/>
+          <w:szCs w:val="28"/>
+        </w:rPr>
+      </w:pPr>
+      <w:proofErr w:type="spellStart"/>
+      <w:r>
+        <w:rPr>
+          <w:rFonts w:cstheme="minorHAnsi"/>
+          <w:b/>
+          <w:bCs/>
+          <w:sz w:val="28"/>
+          <w:szCs w:val="28"/>
+        </w:rPr>
+        <w:t>Function_Call_Arguments_Dash</w:t>
+      </w:r>
+      <w:proofErr w:type="spellEnd"/>
+      <w:r>
+        <w:rPr>
+          <w:rFonts w:cstheme="minorHAnsi"/>
+          <w:b/>
+          <w:bCs/>
+          <w:sz w:val="28"/>
+          <w:szCs w:val="28"/>
+        </w:rPr>
+        <w:t xml:space="preserve"> </w:t>
+      </w:r>
+      <w:proofErr w:type="gramStart"/>
+      <w:r>
+        <w:rPr>
+          <w:rFonts w:cstheme="minorHAnsi"/>
+          <w:b/>
+          <w:bCs/>
+          <w:sz w:val="28"/>
+          <w:szCs w:val="28"/>
+        </w:rPr>
+        <w:t>→</w:t>
+      </w:r>
+      <w:r>
+        <w:rPr>
+          <w:rFonts w:cstheme="minorHAnsi"/>
+          <w:b/>
+          <w:bCs/>
+          <w:sz w:val="28"/>
+          <w:szCs w:val="28"/>
+        </w:rPr>
+        <w:t xml:space="preserve"> </w:t>
+      </w:r>
+      <w:r>
+        <w:rPr>
+          <w:rFonts w:cstheme="minorHAnsi"/>
+          <w:b/>
+          <w:bCs/>
+          <w:color w:val="FF0000"/>
+          <w:sz w:val="28"/>
+          <w:szCs w:val="28"/>
+        </w:rPr>
+        <w:t>,</w:t>
+      </w:r>
+      <w:proofErr w:type="gramEnd"/>
+      <w:r>
+        <w:rPr>
+          <w:rFonts w:cstheme="minorHAnsi"/>
+          <w:b/>
+          <w:bCs/>
+          <w:color w:val="FF0000"/>
+          <w:sz w:val="28"/>
+          <w:szCs w:val="28"/>
+        </w:rPr>
+        <w:t xml:space="preserve"> </w:t>
+      </w:r>
+      <w:r>
+        <w:rPr>
+          <w:rFonts w:cstheme="minorHAnsi"/>
+          <w:b/>
+          <w:bCs/>
+          <w:color w:val="FF0000"/>
+          <w:sz w:val="28"/>
+          <w:szCs w:val="28"/>
+        </w:rPr>
+        <w:t>Identifier</w:t>
+      </w:r>
+      <w:r>
+        <w:rPr>
+          <w:rFonts w:cstheme="minorHAnsi"/>
+          <w:b/>
+          <w:bCs/>
+          <w:color w:val="FF0000"/>
+          <w:sz w:val="28"/>
+          <w:szCs w:val="28"/>
+        </w:rPr>
+        <w:t xml:space="preserve"> </w:t>
+      </w:r>
+      <w:proofErr w:type="spellStart"/>
+      <w:r>
+        <w:rPr>
+          <w:rFonts w:cstheme="minorHAnsi"/>
+          <w:b/>
+          <w:bCs/>
+          <w:sz w:val="28"/>
+          <w:szCs w:val="28"/>
+        </w:rPr>
+        <w:t>Function_Call_Arguments_Dash</w:t>
+      </w:r>
+      <w:proofErr w:type="spellEnd"/>
       <w:r>
         <w:rPr>
           <w:rFonts w:cstheme="minorHAnsi"/>
@@ -4896,11 +4683,10 @@
           <w:rFonts w:cstheme="minorHAnsi"/>
           <w:b/>
           <w:bCs/>
-          <w:color w:val="FF0000"/>
-          <w:sz w:val="28"/>
-          <w:szCs w:val="28"/>
-        </w:rPr>
-        <w:t>float</w:t>
+          <w:sz w:val="28"/>
+          <w:szCs w:val="28"/>
+        </w:rPr>
+        <w:t>Ԑ</w:t>
       </w:r>
     </w:p>
     <w:sectPr>

--- a/TINY_CFG.docx
+++ b/TINY_CFG.docx
@@ -2181,7 +2181,18 @@
           <w:sz w:val="28"/>
           <w:szCs w:val="28"/>
         </w:rPr>
-        <w:t xml:space="preserve">identifier := </w:t>
+        <w:t>I</w:t>
+      </w:r>
+      <w:r>
+        <w:rPr>
+          <w:rFonts w:cstheme="minorHAnsi"/>
+          <w:b/>
+          <w:bCs/>
+          <w:color w:val="FF0000"/>
+          <w:sz w:val="28"/>
+          <w:szCs w:val="28"/>
+        </w:rPr>
+        <w:t xml:space="preserve">dentifier := </w:t>
       </w:r>
       <w:r>
         <w:rPr>
@@ -2459,7 +2470,18 @@
           <w:sz w:val="28"/>
           <w:szCs w:val="28"/>
         </w:rPr>
-        <w:t xml:space="preserve">identifier </w:t>
+        <w:t>I</w:t>
+      </w:r>
+      <w:r>
+        <w:rPr>
+          <w:rFonts w:cstheme="minorHAnsi"/>
+          <w:b/>
+          <w:bCs/>
+          <w:color w:val="FF0000"/>
+          <w:sz w:val="28"/>
+          <w:szCs w:val="28"/>
+        </w:rPr>
+        <w:t xml:space="preserve">dentifier </w:t>
       </w:r>
       <w:proofErr w:type="spellStart"/>
       <w:r>
@@ -3779,20 +3801,8 @@
           <w:sz w:val="28"/>
           <w:szCs w:val="28"/>
         </w:rPr>
-        <w:t xml:space="preserve"> Bracket | </w:t>
-      </w:r>
-      <w:proofErr w:type="spellStart"/>
-      <w:r>
-        <w:rPr>
-          <w:rFonts w:cstheme="minorHAnsi"/>
-          <w:b/>
-          <w:bCs/>
-          <w:sz w:val="28"/>
-          <w:szCs w:val="28"/>
-        </w:rPr>
-        <w:t>Non_Bracket</w:t>
-      </w:r>
-      <w:proofErr w:type="spellEnd"/>
+        <w:t xml:space="preserve"> Bracket | Non_Bracket</w:t>
+      </w:r>
     </w:p>
     <w:p>
       <w:pPr>
@@ -3926,6 +3936,29 @@
         </w:rPr>
         <w:t>)</w:t>
       </w:r>
+      <w:r>
+        <w:rPr>
+          <w:rFonts w:cstheme="minorHAnsi"/>
+          <w:b/>
+          <w:bCs/>
+          <w:color w:val="FF0000"/>
+          <w:sz w:val="28"/>
+          <w:szCs w:val="28"/>
+        </w:rPr>
+        <w:t xml:space="preserve"> </w:t>
+      </w:r>
+      <w:proofErr w:type="spellStart"/>
+      <w:r>
+        <w:rPr>
+          <w:rFonts w:cstheme="minorHAnsi"/>
+          <w:b/>
+          <w:bCs/>
+          <w:sz w:val="28"/>
+          <w:szCs w:val="28"/>
+        </w:rPr>
+        <w:t>Arithmetic_Part</w:t>
+      </w:r>
+      <w:proofErr w:type="spellEnd"/>
     </w:p>
     <w:p>
       <w:pPr>
@@ -3942,25 +3975,14 @@
           <w:szCs w:val="28"/>
         </w:rPr>
       </w:pPr>
-      <w:proofErr w:type="spellStart"/>
-      <w:r>
-        <w:rPr>
-          <w:b/>
-          <w:bCs/>
-          <w:sz w:val="28"/>
-          <w:szCs w:val="28"/>
-        </w:rPr>
-        <w:t>Non_Bracket</w:t>
-      </w:r>
-      <w:proofErr w:type="spellEnd"/>
-      <w:r>
-        <w:rPr>
-          <w:b/>
-          <w:bCs/>
-          <w:sz w:val="28"/>
-          <w:szCs w:val="28"/>
-        </w:rPr>
-        <w:t xml:space="preserve"> </w:t>
+      <w:r>
+        <w:rPr>
+          <w:b/>
+          <w:bCs/>
+          <w:sz w:val="28"/>
+          <w:szCs w:val="28"/>
+        </w:rPr>
+        <w:t xml:space="preserve">Non_Bracket </w:t>
       </w:r>
       <w:r>
         <w:rPr>
@@ -4133,15 +4155,27 @@
           <w:szCs w:val="28"/>
         </w:rPr>
       </w:pPr>
-      <w:r>
-        <w:rPr>
-          <w:rFonts w:cstheme="minorHAnsi"/>
-          <w:b/>
-          <w:bCs/>
-          <w:sz w:val="28"/>
-          <w:szCs w:val="28"/>
-        </w:rPr>
-        <w:t xml:space="preserve">Term </w:t>
+      <w:proofErr w:type="spellStart"/>
+      <w:r>
+        <w:rPr>
+          <w:rFonts w:cstheme="minorHAnsi"/>
+          <w:b/>
+          <w:bCs/>
+          <w:sz w:val="28"/>
+          <w:szCs w:val="28"/>
+        </w:rPr>
+        <w:t>Arithmetic_Operator</w:t>
+      </w:r>
+      <w:proofErr w:type="spellEnd"/>
+      <w:r>
+        <w:rPr>
+          <w:rFonts w:cstheme="minorHAnsi"/>
+          <w:b/>
+          <w:bCs/>
+          <w:sz w:val="28"/>
+          <w:szCs w:val="28"/>
+        </w:rPr>
+        <w:t xml:space="preserve"> </w:t>
       </w:r>
       <w:r>
         <w:rPr>
@@ -4161,29 +4195,18 @@
           <w:sz w:val="28"/>
           <w:szCs w:val="28"/>
         </w:rPr>
-        <w:t xml:space="preserve"> Number | </w:t>
-      </w:r>
-      <w:r>
-        <w:rPr>
-          <w:rFonts w:cstheme="minorHAnsi"/>
-          <w:b/>
-          <w:bCs/>
-          <w:color w:val="FF0000"/>
-          <w:sz w:val="28"/>
-          <w:szCs w:val="28"/>
-        </w:rPr>
-        <w:t>Identifier</w:t>
-      </w:r>
-      <w:r>
-        <w:rPr>
-          <w:rFonts w:cstheme="minorHAnsi"/>
-          <w:b/>
-          <w:bCs/>
-          <w:color w:val="FF0000"/>
-          <w:sz w:val="28"/>
-          <w:szCs w:val="28"/>
-        </w:rPr>
-        <w:t xml:space="preserve"> </w:t>
+        <w:t xml:space="preserve"> </w:t>
+      </w:r>
+      <w:r>
+        <w:rPr>
+          <w:rFonts w:cstheme="minorHAnsi"/>
+          <w:b/>
+          <w:bCs/>
+          <w:color w:val="FF0000"/>
+          <w:sz w:val="28"/>
+          <w:szCs w:val="28"/>
+        </w:rPr>
+        <w:t xml:space="preserve">+ </w:t>
       </w:r>
       <w:r>
         <w:rPr>
@@ -4195,18 +4218,59 @@
         </w:rPr>
         <w:t xml:space="preserve">| </w:t>
       </w:r>
-      <w:proofErr w:type="spellStart"/>
-      <w:r>
-        <w:rPr>
-          <w:rFonts w:cstheme="minorHAnsi"/>
-          <w:b/>
-          <w:bCs/>
-          <w:sz w:val="28"/>
-          <w:szCs w:val="28"/>
-        </w:rPr>
-        <w:t>Function_Call</w:t>
-      </w:r>
-      <w:proofErr w:type="spellEnd"/>
+      <w:r>
+        <w:rPr>
+          <w:rFonts w:cstheme="minorHAnsi"/>
+          <w:b/>
+          <w:bCs/>
+          <w:color w:val="FF0000"/>
+          <w:sz w:val="28"/>
+          <w:szCs w:val="28"/>
+        </w:rPr>
+        <w:t xml:space="preserve">- </w:t>
+      </w:r>
+      <w:r>
+        <w:rPr>
+          <w:rFonts w:cstheme="minorHAnsi"/>
+          <w:b/>
+          <w:bCs/>
+          <w:sz w:val="28"/>
+          <w:szCs w:val="28"/>
+        </w:rPr>
+        <w:t xml:space="preserve">| </w:t>
+      </w:r>
+      <w:r>
+        <w:rPr>
+          <w:rFonts w:cstheme="minorHAnsi"/>
+          <w:b/>
+          <w:bCs/>
+          <w:color w:val="FF0000"/>
+          <w:sz w:val="28"/>
+          <w:szCs w:val="28"/>
+        </w:rPr>
+        <w:t xml:space="preserve">* </w:t>
+      </w:r>
+      <w:r>
+        <w:rPr>
+          <w:rFonts w:cstheme="minorHAnsi"/>
+          <w:b/>
+          <w:bCs/>
+          <w:sz w:val="28"/>
+          <w:szCs w:val="28"/>
+        </w:rPr>
+        <w:t xml:space="preserve">| </w:t>
+      </w:r>
+      <w:r>
+        <w:rPr>
+          <w:rFonts w:cstheme="minorHAnsi"/>
+          <w:b/>
+          <w:bCs/>
+          <w:color w:val="FF0000"/>
+          <w:sz w:val="28"/>
+          <w:szCs w:val="28"/>
+        </w:rPr>
+        <w:t xml:space="preserve">/ </w:t>
+      </w:r>
     </w:p>
     <w:p>
       <w:pPr>
@@ -4217,55 +4281,86 @@
         </w:numPr>
         <w:spacing w:after="0" w:line="360" w:lineRule="auto"/>
         <w:rPr>
-          <w:rFonts w:cstheme="minorHAnsi"/>
-          <w:b/>
-          <w:bCs/>
-          <w:sz w:val="28"/>
-          <w:szCs w:val="28"/>
-        </w:rPr>
-      </w:pPr>
-      <w:r>
-        <w:rPr>
-          <w:rFonts w:cstheme="minorHAnsi"/>
-          <w:b/>
-          <w:bCs/>
-          <w:sz w:val="28"/>
-          <w:szCs w:val="28"/>
-        </w:rPr>
-        <w:t xml:space="preserve">Number → </w:t>
-      </w:r>
-      <w:r>
-        <w:rPr>
-          <w:rFonts w:cstheme="minorHAnsi"/>
-          <w:b/>
-          <w:bCs/>
-          <w:color w:val="FF0000"/>
-          <w:sz w:val="28"/>
-          <w:szCs w:val="28"/>
-        </w:rPr>
-        <w:t>int</w:t>
-      </w:r>
-      <w:r>
-        <w:rPr>
-          <w:rFonts w:cstheme="minorHAnsi"/>
-          <w:b/>
-          <w:bCs/>
-          <w:sz w:val="28"/>
-          <w:szCs w:val="28"/>
-        </w:rPr>
-        <w:t xml:space="preserve"> | </w:t>
-      </w:r>
-      <w:r>
-        <w:rPr>
-          <w:rFonts w:cstheme="minorHAnsi"/>
-          <w:b/>
-          <w:bCs/>
-          <w:color w:val="FF0000"/>
-          <w:sz w:val="28"/>
-          <w:szCs w:val="28"/>
-        </w:rPr>
-        <w:t>float</w:t>
-      </w:r>
+          <w:b/>
+          <w:bCs/>
+          <w:sz w:val="28"/>
+          <w:szCs w:val="28"/>
+        </w:rPr>
+      </w:pPr>
+      <w:r>
+        <w:rPr>
+          <w:rFonts w:cstheme="minorHAnsi"/>
+          <w:b/>
+          <w:bCs/>
+          <w:sz w:val="28"/>
+          <w:szCs w:val="28"/>
+        </w:rPr>
+        <w:t xml:space="preserve">Term </w:t>
+      </w:r>
+      <w:r>
+        <w:rPr>
+          <w:rFonts w:cstheme="minorHAnsi"/>
+          <w:b/>
+          <w:bCs/>
+          <w:sz w:val="28"/>
+          <w:szCs w:val="28"/>
+        </w:rPr>
+        <w:t>→</w:t>
+      </w:r>
+      <w:r>
+        <w:rPr>
+          <w:rFonts w:cstheme="minorHAnsi"/>
+          <w:b/>
+          <w:bCs/>
+          <w:sz w:val="28"/>
+          <w:szCs w:val="28"/>
+        </w:rPr>
+        <w:t xml:space="preserve"> Number | </w:t>
+      </w:r>
+      <w:r>
+        <w:rPr>
+          <w:rFonts w:cstheme="minorHAnsi"/>
+          <w:b/>
+          <w:bCs/>
+          <w:color w:val="FF0000"/>
+          <w:sz w:val="28"/>
+          <w:szCs w:val="28"/>
+        </w:rPr>
+        <w:t>Identifier</w:t>
+      </w:r>
+      <w:r>
+        <w:rPr>
+          <w:rFonts w:cstheme="minorHAnsi"/>
+          <w:b/>
+          <w:bCs/>
+          <w:color w:val="FF0000"/>
+          <w:sz w:val="28"/>
+          <w:szCs w:val="28"/>
+        </w:rPr>
+        <w:t xml:space="preserve"> </w:t>
+      </w:r>
+      <w:r>
+        <w:rPr>
+          <w:rFonts w:cstheme="minorHAnsi"/>
+          <w:b/>
+          <w:bCs/>
+          <w:sz w:val="28"/>
+          <w:szCs w:val="28"/>
+        </w:rPr>
+        <w:t xml:space="preserve">| </w:t>
+      </w:r>
+      <w:proofErr w:type="spellStart"/>
+      <w:r>
+        <w:rPr>
+          <w:rFonts w:cstheme="minorHAnsi"/>
+          <w:b/>
+          <w:bCs/>
+          <w:sz w:val="28"/>
+          <w:szCs w:val="28"/>
+        </w:rPr>
+        <w:t>Function_Call</w:t>
+      </w:r>
+      <w:proofErr w:type="spellEnd"/>
     </w:p>
     <w:p>
       <w:pPr>
@@ -4276,6 +4371,65 @@
         </w:numPr>
         <w:spacing w:after="0" w:line="360" w:lineRule="auto"/>
         <w:rPr>
+          <w:rFonts w:cstheme="minorHAnsi"/>
+          <w:b/>
+          <w:bCs/>
+          <w:sz w:val="28"/>
+          <w:szCs w:val="28"/>
+        </w:rPr>
+      </w:pPr>
+      <w:r>
+        <w:rPr>
+          <w:rFonts w:cstheme="minorHAnsi"/>
+          <w:b/>
+          <w:bCs/>
+          <w:sz w:val="28"/>
+          <w:szCs w:val="28"/>
+        </w:rPr>
+        <w:t xml:space="preserve">Number → </w:t>
+      </w:r>
+      <w:r>
+        <w:rPr>
+          <w:rFonts w:cstheme="minorHAnsi"/>
+          <w:b/>
+          <w:bCs/>
+          <w:color w:val="FF0000"/>
+          <w:sz w:val="28"/>
+          <w:szCs w:val="28"/>
+        </w:rPr>
+        <w:t>int</w:t>
+      </w:r>
+      <w:r>
+        <w:rPr>
+          <w:rFonts w:cstheme="minorHAnsi"/>
+          <w:b/>
+          <w:bCs/>
+          <w:sz w:val="28"/>
+          <w:szCs w:val="28"/>
+        </w:rPr>
+        <w:t xml:space="preserve"> | </w:t>
+      </w:r>
+      <w:r>
+        <w:rPr>
+          <w:rFonts w:cstheme="minorHAnsi"/>
+          <w:b/>
+          <w:bCs/>
+          <w:color w:val="FF0000"/>
+          <w:sz w:val="28"/>
+          <w:szCs w:val="28"/>
+        </w:rPr>
+        <w:t>float</w:t>
+      </w:r>
+    </w:p>
+    <w:p>
+      <w:pPr>
+        <w:pStyle w:val="ListParagraph"/>
+        <w:numPr>
+          <w:ilvl w:val="0"/>
+          <w:numId w:val="11"/>
+        </w:numPr>
+        <w:spacing w:after="0" w:line="360" w:lineRule="auto"/>
+        <w:rPr>
           <w:b/>
           <w:bCs/>
           <w:sz w:val="28"/>
@@ -4324,43 +4478,17 @@
         </w:rPr>
         <w:t xml:space="preserve"> </w:t>
       </w:r>
-      <w:proofErr w:type="spellStart"/>
-      <w:r>
-        <w:rPr>
-          <w:rFonts w:cstheme="minorHAnsi"/>
-          <w:b/>
-          <w:bCs/>
-          <w:color w:val="FF0000"/>
-          <w:sz w:val="28"/>
-          <w:szCs w:val="28"/>
-        </w:rPr>
-        <w:t>Iden</w:t>
-      </w:r>
-      <w:proofErr w:type="spellEnd"/>
-      <w:r>
-        <w:rPr>
-          <w:rFonts w:cstheme="minorHAnsi"/>
-          <w:b/>
-          <w:bCs/>
-          <w:color w:val="FF0000"/>
-          <w:sz w:val="28"/>
-          <w:szCs w:val="28"/>
-        </w:rPr>
-        <w:tab/>
-      </w:r>
-      <w:proofErr w:type="spellStart"/>
-      <w:r>
-        <w:rPr>
-          <w:rFonts w:cstheme="minorHAnsi"/>
-          <w:b/>
-          <w:bCs/>
-          <w:color w:val="FF0000"/>
-          <w:sz w:val="28"/>
-          <w:szCs w:val="28"/>
-        </w:rPr>
-        <w:t>tifier</w:t>
-      </w:r>
-      <w:proofErr w:type="spellEnd"/>
+      <w:r>
+        <w:rPr>
+          <w:rFonts w:cstheme="minorHAnsi"/>
+          <w:b/>
+          <w:bCs/>
+          <w:color w:val="FF0000"/>
+          <w:sz w:val="28"/>
+          <w:szCs w:val="28"/>
+        </w:rPr>
+        <w:t>Identifier</w:t>
+      </w:r>
       <w:r>
         <w:rPr>
           <w:rFonts w:cstheme="minorHAnsi"/>

--- a/TINY_CFG.docx
+++ b/TINY_CFG.docx
@@ -38,7 +38,6 @@
           <w:szCs w:val="28"/>
         </w:rPr>
       </w:pPr>
-      <w:proofErr w:type="gramStart"/>
       <w:r>
         <w:rPr>
           <w:b/>
@@ -67,7 +66,6 @@
         </w:rPr>
         <w:t>→</w:t>
       </w:r>
-      <w:proofErr w:type="gramEnd"/>
       <w:r>
         <w:rPr>
           <w:b/>
@@ -159,17 +157,7 @@
           <w:sz w:val="28"/>
           <w:szCs w:val="28"/>
         </w:rPr>
-        <w:t>Function_</w:t>
-      </w:r>
-      <w:proofErr w:type="gramStart"/>
-      <w:r>
-        <w:rPr>
-          <w:b/>
-          <w:bCs/>
-          <w:sz w:val="28"/>
-          <w:szCs w:val="28"/>
-        </w:rPr>
-        <w:t>Statement</w:t>
+        <w:t>Function_Statement</w:t>
       </w:r>
       <w:proofErr w:type="spellEnd"/>
       <w:r>
@@ -189,18 +177,7 @@
           <w:sz w:val="28"/>
           <w:szCs w:val="28"/>
         </w:rPr>
-        <w:t>→</w:t>
-      </w:r>
-      <w:proofErr w:type="gramEnd"/>
-      <w:r>
-        <w:rPr>
-          <w:rFonts w:cstheme="minorHAnsi"/>
-          <w:b/>
-          <w:bCs/>
-          <w:sz w:val="28"/>
-          <w:szCs w:val="28"/>
-        </w:rPr>
-        <w:t xml:space="preserve">  </w:t>
+        <w:t xml:space="preserve">→  </w:t>
       </w:r>
       <w:proofErr w:type="spellStart"/>
       <w:r>
@@ -310,40 +287,18 @@
           <w:sz w:val="28"/>
           <w:szCs w:val="28"/>
         </w:rPr>
-        <w:t>Function_</w:t>
-      </w:r>
-      <w:proofErr w:type="gramStart"/>
-      <w:r>
-        <w:rPr>
-          <w:rFonts w:cstheme="minorHAnsi"/>
-          <w:b/>
-          <w:bCs/>
-          <w:sz w:val="28"/>
-          <w:szCs w:val="28"/>
-        </w:rPr>
-        <w:t>Declaration</w:t>
-      </w:r>
-      <w:proofErr w:type="spellEnd"/>
-      <w:r>
-        <w:rPr>
-          <w:rFonts w:cstheme="minorHAnsi"/>
-          <w:b/>
-          <w:bCs/>
-          <w:sz w:val="28"/>
-          <w:szCs w:val="28"/>
-        </w:rPr>
-        <w:t xml:space="preserve">  →</w:t>
-      </w:r>
-      <w:proofErr w:type="gramEnd"/>
-      <w:r>
-        <w:rPr>
-          <w:rFonts w:cstheme="minorHAnsi"/>
-          <w:b/>
-          <w:bCs/>
-          <w:sz w:val="28"/>
-          <w:szCs w:val="28"/>
-        </w:rPr>
-        <w:t xml:space="preserve">  </w:t>
+        <w:t>Function_Declaration</w:t>
+      </w:r>
+      <w:proofErr w:type="spellEnd"/>
+      <w:r>
+        <w:rPr>
+          <w:rFonts w:cstheme="minorHAnsi"/>
+          <w:b/>
+          <w:bCs/>
+          <w:sz w:val="28"/>
+          <w:szCs w:val="28"/>
+        </w:rPr>
+        <w:t xml:space="preserve">  →  </w:t>
       </w:r>
       <w:proofErr w:type="spellStart"/>
       <w:r>
@@ -713,7 +668,6 @@
         </w:rPr>
         <w:t xml:space="preserve"> </w:t>
       </w:r>
-      <w:proofErr w:type="gramStart"/>
       <w:r>
         <w:rPr>
           <w:rFonts w:cstheme="minorHAnsi"/>
@@ -735,7 +689,6 @@
         </w:rPr>
         <w:t>,</w:t>
       </w:r>
-      <w:proofErr w:type="gramEnd"/>
       <w:r>
         <w:rPr>
           <w:rFonts w:cstheme="minorHAnsi"/>
@@ -906,40 +859,18 @@
           <w:sz w:val="28"/>
           <w:szCs w:val="28"/>
         </w:rPr>
-        <w:t>Function_</w:t>
-      </w:r>
-      <w:proofErr w:type="gramStart"/>
-      <w:r>
-        <w:rPr>
-          <w:rFonts w:cstheme="minorHAnsi"/>
-          <w:b/>
-          <w:bCs/>
-          <w:sz w:val="28"/>
-          <w:szCs w:val="28"/>
-        </w:rPr>
-        <w:t>Body</w:t>
-      </w:r>
-      <w:proofErr w:type="spellEnd"/>
-      <w:r>
-        <w:rPr>
-          <w:rFonts w:cstheme="minorHAnsi"/>
-          <w:b/>
-          <w:bCs/>
-          <w:sz w:val="28"/>
-          <w:szCs w:val="28"/>
-        </w:rPr>
-        <w:t xml:space="preserve">  →</w:t>
-      </w:r>
-      <w:proofErr w:type="gramEnd"/>
-      <w:r>
-        <w:rPr>
-          <w:rFonts w:cstheme="minorHAnsi"/>
-          <w:b/>
-          <w:bCs/>
-          <w:sz w:val="28"/>
-          <w:szCs w:val="28"/>
-        </w:rPr>
-        <w:t xml:space="preserve">  </w:t>
+        <w:t>Function_Body</w:t>
+      </w:r>
+      <w:proofErr w:type="spellEnd"/>
+      <w:r>
+        <w:rPr>
+          <w:rFonts w:cstheme="minorHAnsi"/>
+          <w:b/>
+          <w:bCs/>
+          <w:sz w:val="28"/>
+          <w:szCs w:val="28"/>
+        </w:rPr>
+        <w:t xml:space="preserve">  →  </w:t>
       </w:r>
       <w:r>
         <w:rPr>
@@ -1039,59 +970,38 @@
           <w:sz w:val="28"/>
           <w:szCs w:val="28"/>
         </w:rPr>
-        <w:t>Main_</w:t>
-      </w:r>
-      <w:proofErr w:type="gramStart"/>
-      <w:r>
-        <w:rPr>
-          <w:b/>
-          <w:bCs/>
-          <w:sz w:val="28"/>
-          <w:szCs w:val="28"/>
-        </w:rPr>
-        <w:t>Function</w:t>
-      </w:r>
-      <w:proofErr w:type="spellEnd"/>
-      <w:r>
-        <w:rPr>
-          <w:rFonts w:cstheme="minorHAnsi"/>
-          <w:b/>
-          <w:bCs/>
-          <w:sz w:val="28"/>
-          <w:szCs w:val="28"/>
-        </w:rPr>
-        <w:t xml:space="preserve"> </w:t>
-      </w:r>
-      <w:r>
-        <w:rPr>
-          <w:rFonts w:cstheme="minorHAnsi"/>
-          <w:b/>
-          <w:bCs/>
-          <w:sz w:val="28"/>
-          <w:szCs w:val="28"/>
-        </w:rPr>
-        <w:t xml:space="preserve"> </w:t>
-      </w:r>
-      <w:r>
-        <w:rPr>
-          <w:rFonts w:cstheme="minorHAnsi"/>
-          <w:b/>
-          <w:bCs/>
-          <w:sz w:val="28"/>
-          <w:szCs w:val="28"/>
-        </w:rPr>
-        <w:t>→</w:t>
-      </w:r>
-      <w:proofErr w:type="gramEnd"/>
-      <w:r>
-        <w:rPr>
-          <w:rFonts w:cstheme="minorHAnsi"/>
-          <w:b/>
-          <w:bCs/>
-          <w:sz w:val="28"/>
-          <w:szCs w:val="28"/>
-        </w:rPr>
-        <w:t xml:space="preserve">  </w:t>
+        <w:t>Main_Function</w:t>
+      </w:r>
+      <w:proofErr w:type="spellEnd"/>
+      <w:r>
+        <w:rPr>
+          <w:rFonts w:cstheme="minorHAnsi"/>
+          <w:b/>
+          <w:bCs/>
+          <w:sz w:val="28"/>
+          <w:szCs w:val="28"/>
+        </w:rPr>
+        <w:t xml:space="preserve"> </w:t>
+      </w:r>
+      <w:r>
+        <w:rPr>
+          <w:rFonts w:cstheme="minorHAnsi"/>
+          <w:b/>
+          <w:bCs/>
+          <w:sz w:val="28"/>
+          <w:szCs w:val="28"/>
+        </w:rPr>
+        <w:t xml:space="preserve"> </w:t>
+      </w:r>
+      <w:r>
+        <w:rPr>
+          <w:rFonts w:cstheme="minorHAnsi"/>
+          <w:b/>
+          <w:bCs/>
+          <w:sz w:val="28"/>
+          <w:szCs w:val="28"/>
+        </w:rPr>
+        <w:t xml:space="preserve">→  </w:t>
       </w:r>
       <w:proofErr w:type="spellStart"/>
       <w:r>
@@ -1247,18 +1157,7 @@
           <w:sz w:val="28"/>
           <w:szCs w:val="28"/>
         </w:rPr>
-        <w:t>_</w:t>
-      </w:r>
-      <w:proofErr w:type="gramStart"/>
-      <w:r>
-        <w:rPr>
-          <w:rFonts w:cstheme="minorHAnsi"/>
-          <w:b/>
-          <w:bCs/>
-          <w:sz w:val="28"/>
-          <w:szCs w:val="28"/>
-        </w:rPr>
-        <w:t>T</w:t>
+        <w:t>_T</w:t>
       </w:r>
       <w:r>
         <w:rPr>
@@ -1291,7 +1190,6 @@
         </w:rPr>
         <w:t>→</w:t>
       </w:r>
-      <w:proofErr w:type="gramEnd"/>
       <w:r>
         <w:rPr>
           <w:rFonts w:cstheme="minorHAnsi"/>
@@ -1402,27 +1300,15 @@
           <w:szCs w:val="28"/>
         </w:rPr>
       </w:pPr>
-      <w:proofErr w:type="gramStart"/>
-      <w:r>
-        <w:rPr>
-          <w:rFonts w:cstheme="minorHAnsi"/>
-          <w:b/>
-          <w:bCs/>
-          <w:sz w:val="28"/>
-          <w:szCs w:val="28"/>
-        </w:rPr>
-        <w:t>Statements  →</w:t>
-      </w:r>
-      <w:proofErr w:type="gramEnd"/>
-      <w:r>
-        <w:rPr>
-          <w:rFonts w:cstheme="minorHAnsi"/>
-          <w:b/>
-          <w:bCs/>
-          <w:sz w:val="28"/>
-          <w:szCs w:val="28"/>
-        </w:rPr>
-        <w:t xml:space="preserve">  Statement Statements |</w:t>
+      <w:r>
+        <w:rPr>
+          <w:rFonts w:cstheme="minorHAnsi"/>
+          <w:b/>
+          <w:bCs/>
+          <w:sz w:val="28"/>
+          <w:szCs w:val="28"/>
+        </w:rPr>
+        <w:t>Statements  →  Statement Statements |</w:t>
       </w:r>
       <w:r>
         <w:rPr>
@@ -1460,27 +1346,15 @@
           <w:szCs w:val="28"/>
         </w:rPr>
       </w:pPr>
-      <w:proofErr w:type="gramStart"/>
-      <w:r>
-        <w:rPr>
-          <w:rFonts w:cstheme="minorHAnsi"/>
-          <w:b/>
-          <w:bCs/>
-          <w:sz w:val="28"/>
-          <w:szCs w:val="28"/>
-        </w:rPr>
-        <w:t>Statement  →</w:t>
-      </w:r>
-      <w:proofErr w:type="gramEnd"/>
-      <w:r>
-        <w:rPr>
-          <w:rFonts w:cstheme="minorHAnsi"/>
-          <w:b/>
-          <w:bCs/>
-          <w:sz w:val="28"/>
-          <w:szCs w:val="28"/>
-        </w:rPr>
-        <w:t xml:space="preserve"> </w:t>
+      <w:r>
+        <w:rPr>
+          <w:rFonts w:cstheme="minorHAnsi"/>
+          <w:b/>
+          <w:bCs/>
+          <w:sz w:val="28"/>
+          <w:szCs w:val="28"/>
+        </w:rPr>
+        <w:t xml:space="preserve">Statement  → </w:t>
       </w:r>
       <w:r>
         <w:rPr>
@@ -1873,18 +1747,7 @@
           <w:sz w:val="28"/>
           <w:szCs w:val="28"/>
         </w:rPr>
-        <w:t>Declaration_Statement_</w:t>
-      </w:r>
-      <w:proofErr w:type="gramStart"/>
-      <w:r>
-        <w:rPr>
-          <w:rFonts w:cstheme="minorHAnsi"/>
-          <w:b/>
-          <w:bCs/>
-          <w:sz w:val="28"/>
-          <w:szCs w:val="28"/>
-        </w:rPr>
-        <w:t>Dash</w:t>
+        <w:t>Declaration_Statement_Dash</w:t>
       </w:r>
       <w:proofErr w:type="spellEnd"/>
       <w:r>
@@ -1908,7 +1771,6 @@
         </w:rPr>
         <w:t>;</w:t>
       </w:r>
-      <w:proofErr w:type="gramEnd"/>
     </w:p>
     <w:p>
       <w:pPr>
@@ -1948,7 +1810,6 @@
         </w:rPr>
         <w:t xml:space="preserve"> </w:t>
       </w:r>
-      <w:proofErr w:type="gramStart"/>
       <w:r>
         <w:rPr>
           <w:rFonts w:cstheme="minorHAnsi"/>
@@ -1980,7 +1841,6 @@
         </w:rPr>
         <w:t>,</w:t>
       </w:r>
-      <w:proofErr w:type="gramEnd"/>
       <w:r>
         <w:rPr>
           <w:rFonts w:cstheme="minorHAnsi"/>
@@ -2137,40 +1997,18 @@
           <w:sz w:val="28"/>
           <w:szCs w:val="28"/>
         </w:rPr>
-        <w:t>_</w:t>
-      </w:r>
-      <w:proofErr w:type="gramStart"/>
-      <w:r>
-        <w:rPr>
-          <w:rFonts w:cstheme="minorHAnsi"/>
-          <w:b/>
-          <w:bCs/>
-          <w:sz w:val="28"/>
-          <w:szCs w:val="28"/>
-        </w:rPr>
-        <w:t>Statement</w:t>
-      </w:r>
-      <w:proofErr w:type="spellEnd"/>
-      <w:r>
-        <w:rPr>
-          <w:rFonts w:cstheme="minorHAnsi"/>
-          <w:b/>
-          <w:bCs/>
-          <w:sz w:val="28"/>
-          <w:szCs w:val="28"/>
-        </w:rPr>
-        <w:t xml:space="preserve">  →</w:t>
-      </w:r>
-      <w:proofErr w:type="gramEnd"/>
-      <w:r>
-        <w:rPr>
-          <w:rFonts w:cstheme="minorHAnsi"/>
-          <w:b/>
-          <w:bCs/>
-          <w:sz w:val="28"/>
-          <w:szCs w:val="28"/>
-        </w:rPr>
-        <w:t xml:space="preserve">  </w:t>
+        <w:t>_Statement</w:t>
+      </w:r>
+      <w:proofErr w:type="spellEnd"/>
+      <w:r>
+        <w:rPr>
+          <w:rFonts w:cstheme="minorHAnsi"/>
+          <w:b/>
+          <w:bCs/>
+          <w:sz w:val="28"/>
+          <w:szCs w:val="28"/>
+        </w:rPr>
+        <w:t xml:space="preserve">  →  </w:t>
       </w:r>
       <w:r>
         <w:rPr>
@@ -2264,7 +2102,6 @@
         </w:rPr>
         <w:t xml:space="preserve"> </w:t>
       </w:r>
-      <w:proofErr w:type="gramStart"/>
       <w:r>
         <w:rPr>
           <w:rFonts w:cstheme="minorHAnsi"/>
@@ -2286,7 +2123,6 @@
         </w:rPr>
         <w:t>write</w:t>
       </w:r>
-      <w:proofErr w:type="gramEnd"/>
       <w:r>
         <w:rPr>
           <w:rFonts w:cstheme="minorHAnsi"/>
@@ -2406,39 +2242,18 @@
           <w:sz w:val="28"/>
           <w:szCs w:val="28"/>
         </w:rPr>
-        <w:t>Read_</w:t>
-      </w:r>
-      <w:proofErr w:type="gramStart"/>
-      <w:r>
-        <w:rPr>
-          <w:b/>
-          <w:bCs/>
-          <w:sz w:val="28"/>
-          <w:szCs w:val="28"/>
-        </w:rPr>
-        <w:t>Statement</w:t>
-      </w:r>
-      <w:proofErr w:type="spellEnd"/>
-      <w:r>
-        <w:rPr>
-          <w:rFonts w:cstheme="minorHAnsi"/>
-          <w:b/>
-          <w:bCs/>
-          <w:sz w:val="28"/>
-          <w:szCs w:val="28"/>
-        </w:rPr>
-        <w:t xml:space="preserve">  →</w:t>
-      </w:r>
-      <w:proofErr w:type="gramEnd"/>
-      <w:r>
-        <w:rPr>
-          <w:rFonts w:cstheme="minorHAnsi"/>
-          <w:b/>
-          <w:bCs/>
-          <w:sz w:val="28"/>
-          <w:szCs w:val="28"/>
-        </w:rPr>
-        <w:t xml:space="preserve">  </w:t>
+        <w:t>Read_Statement</w:t>
+      </w:r>
+      <w:proofErr w:type="spellEnd"/>
+      <w:r>
+        <w:rPr>
+          <w:rFonts w:cstheme="minorHAnsi"/>
+          <w:b/>
+          <w:bCs/>
+          <w:sz w:val="28"/>
+          <w:szCs w:val="28"/>
+        </w:rPr>
+        <w:t xml:space="preserve">  →  </w:t>
       </w:r>
       <w:r>
         <w:rPr>
@@ -2483,19 +2298,17 @@
         </w:rPr>
         <w:t xml:space="preserve">dentifier </w:t>
       </w:r>
-      <w:proofErr w:type="spellStart"/>
-      <w:r>
-        <w:rPr>
-          <w:rFonts w:cstheme="minorHAnsi"/>
-          <w:b/>
-          <w:bCs/>
-          <w:color w:val="FF0000"/>
-          <w:sz w:val="28"/>
-          <w:szCs w:val="28"/>
-        </w:rPr>
-        <w:t>endl</w:t>
-      </w:r>
-      <w:proofErr w:type="spellEnd"/>
+      <w:r>
+        <w:rPr>
+          <w:rFonts w:cstheme="minorHAnsi"/>
+          <w:b/>
+          <w:bCs/>
+          <w:color w:val="FF0000"/>
+          <w:sz w:val="28"/>
+          <w:szCs w:val="28"/>
+        </w:rPr>
+        <w:t>;</w:t>
+      </w:r>
     </w:p>
     <w:p>
       <w:pPr>
@@ -2521,60 +2334,38 @@
           <w:sz w:val="28"/>
           <w:szCs w:val="28"/>
         </w:rPr>
-        <w:t>Repeat_</w:t>
-      </w:r>
-      <w:proofErr w:type="gramStart"/>
-      <w:r>
-        <w:rPr>
-          <w:rFonts w:cstheme="minorHAnsi"/>
-          <w:b/>
-          <w:bCs/>
-          <w:sz w:val="28"/>
-          <w:szCs w:val="28"/>
-        </w:rPr>
-        <w:t>Statement</w:t>
-      </w:r>
-      <w:proofErr w:type="spellEnd"/>
-      <w:r>
-        <w:rPr>
-          <w:rFonts w:cstheme="minorHAnsi"/>
-          <w:b/>
-          <w:bCs/>
-          <w:sz w:val="28"/>
-          <w:szCs w:val="28"/>
-        </w:rPr>
-        <w:t xml:space="preserve"> </w:t>
-      </w:r>
-      <w:r>
-        <w:rPr>
-          <w:rFonts w:cstheme="minorHAnsi"/>
-          <w:b/>
-          <w:bCs/>
-          <w:sz w:val="28"/>
-          <w:szCs w:val="28"/>
-        </w:rPr>
-        <w:t xml:space="preserve"> </w:t>
-      </w:r>
-      <w:r>
-        <w:rPr>
-          <w:rFonts w:cstheme="minorHAnsi"/>
-          <w:b/>
-          <w:bCs/>
-          <w:sz w:val="28"/>
-          <w:szCs w:val="28"/>
-        </w:rPr>
-        <w:t>→</w:t>
-      </w:r>
-      <w:proofErr w:type="gramEnd"/>
-      <w:r>
-        <w:rPr>
-          <w:rFonts w:cstheme="minorHAnsi"/>
-          <w:b/>
-          <w:bCs/>
-          <w:sz w:val="28"/>
-          <w:szCs w:val="28"/>
-        </w:rPr>
-        <w:t xml:space="preserve">  </w:t>
+        <w:t>Repeat_Statement</w:t>
+      </w:r>
+      <w:proofErr w:type="spellEnd"/>
+      <w:r>
+        <w:rPr>
+          <w:rFonts w:cstheme="minorHAnsi"/>
+          <w:b/>
+          <w:bCs/>
+          <w:sz w:val="28"/>
+          <w:szCs w:val="28"/>
+        </w:rPr>
+        <w:t xml:space="preserve"> </w:t>
+      </w:r>
+      <w:r>
+        <w:rPr>
+          <w:rFonts w:cstheme="minorHAnsi"/>
+          <w:b/>
+          <w:bCs/>
+          <w:sz w:val="28"/>
+          <w:szCs w:val="28"/>
+        </w:rPr>
+        <w:t xml:space="preserve"> </w:t>
+      </w:r>
+      <w:r>
+        <w:rPr>
+          <w:rFonts w:cstheme="minorHAnsi"/>
+          <w:b/>
+          <w:bCs/>
+          <w:sz w:val="28"/>
+          <w:szCs w:val="28"/>
+        </w:rPr>
+        <w:t xml:space="preserve">→  </w:t>
       </w:r>
       <w:r>
         <w:rPr>
@@ -2654,39 +2445,18 @@
           <w:sz w:val="28"/>
           <w:szCs w:val="28"/>
         </w:rPr>
-        <w:t>If_</w:t>
-      </w:r>
-      <w:proofErr w:type="gramStart"/>
-      <w:r>
-        <w:rPr>
-          <w:b/>
-          <w:bCs/>
-          <w:sz w:val="28"/>
-          <w:szCs w:val="28"/>
-        </w:rPr>
-        <w:t>Statement</w:t>
-      </w:r>
-      <w:proofErr w:type="spellEnd"/>
-      <w:r>
-        <w:rPr>
-          <w:rFonts w:cstheme="minorHAnsi"/>
-          <w:b/>
-          <w:bCs/>
-          <w:sz w:val="28"/>
-          <w:szCs w:val="28"/>
-        </w:rPr>
-        <w:t xml:space="preserve">  →</w:t>
-      </w:r>
-      <w:proofErr w:type="gramEnd"/>
-      <w:r>
-        <w:rPr>
-          <w:rFonts w:cstheme="minorHAnsi"/>
-          <w:b/>
-          <w:bCs/>
-          <w:sz w:val="28"/>
-          <w:szCs w:val="28"/>
-        </w:rPr>
-        <w:t xml:space="preserve">  </w:t>
+        <w:t>If_Statement</w:t>
+      </w:r>
+      <w:proofErr w:type="spellEnd"/>
+      <w:r>
+        <w:rPr>
+          <w:rFonts w:cstheme="minorHAnsi"/>
+          <w:b/>
+          <w:bCs/>
+          <w:sz w:val="28"/>
+          <w:szCs w:val="28"/>
+        </w:rPr>
+        <w:t xml:space="preserve">  →  </w:t>
       </w:r>
       <w:r>
         <w:rPr>
@@ -2842,60 +2612,38 @@
           <w:sz w:val="28"/>
           <w:szCs w:val="28"/>
         </w:rPr>
-        <w:t>Else_If_</w:t>
-      </w:r>
-      <w:proofErr w:type="gramStart"/>
-      <w:r>
-        <w:rPr>
-          <w:rFonts w:cstheme="minorHAnsi"/>
-          <w:b/>
-          <w:bCs/>
-          <w:sz w:val="28"/>
-          <w:szCs w:val="28"/>
-        </w:rPr>
-        <w:t>Statement</w:t>
-      </w:r>
-      <w:proofErr w:type="spellEnd"/>
-      <w:r>
-        <w:rPr>
-          <w:rFonts w:cstheme="minorHAnsi"/>
-          <w:b/>
-          <w:bCs/>
-          <w:sz w:val="28"/>
-          <w:szCs w:val="28"/>
-        </w:rPr>
-        <w:t xml:space="preserve"> </w:t>
-      </w:r>
-      <w:r>
-        <w:rPr>
-          <w:rFonts w:cstheme="minorHAnsi"/>
-          <w:b/>
-          <w:bCs/>
-          <w:sz w:val="28"/>
-          <w:szCs w:val="28"/>
-        </w:rPr>
-        <w:t xml:space="preserve"> </w:t>
-      </w:r>
-      <w:r>
-        <w:rPr>
-          <w:rFonts w:cstheme="minorHAnsi"/>
-          <w:b/>
-          <w:bCs/>
-          <w:sz w:val="28"/>
-          <w:szCs w:val="28"/>
-        </w:rPr>
-        <w:t>→</w:t>
-      </w:r>
-      <w:proofErr w:type="gramEnd"/>
-      <w:r>
-        <w:rPr>
-          <w:rFonts w:cstheme="minorHAnsi"/>
-          <w:b/>
-          <w:bCs/>
-          <w:sz w:val="28"/>
-          <w:szCs w:val="28"/>
-        </w:rPr>
-        <w:t xml:space="preserve">  </w:t>
+        <w:t>Else_If_Statement</w:t>
+      </w:r>
+      <w:proofErr w:type="spellEnd"/>
+      <w:r>
+        <w:rPr>
+          <w:rFonts w:cstheme="minorHAnsi"/>
+          <w:b/>
+          <w:bCs/>
+          <w:sz w:val="28"/>
+          <w:szCs w:val="28"/>
+        </w:rPr>
+        <w:t xml:space="preserve"> </w:t>
+      </w:r>
+      <w:r>
+        <w:rPr>
+          <w:rFonts w:cstheme="minorHAnsi"/>
+          <w:b/>
+          <w:bCs/>
+          <w:sz w:val="28"/>
+          <w:szCs w:val="28"/>
+        </w:rPr>
+        <w:t xml:space="preserve"> </w:t>
+      </w:r>
+      <w:r>
+        <w:rPr>
+          <w:rFonts w:cstheme="minorHAnsi"/>
+          <w:b/>
+          <w:bCs/>
+          <w:sz w:val="28"/>
+          <w:szCs w:val="28"/>
+        </w:rPr>
+        <w:t xml:space="preserve">→  </w:t>
       </w:r>
       <w:r>
         <w:rPr>
@@ -3018,60 +2766,38 @@
           <w:sz w:val="28"/>
           <w:szCs w:val="28"/>
         </w:rPr>
-        <w:t>Else_</w:t>
-      </w:r>
-      <w:proofErr w:type="gramStart"/>
-      <w:r>
-        <w:rPr>
-          <w:rFonts w:cstheme="minorHAnsi"/>
-          <w:b/>
-          <w:bCs/>
-          <w:sz w:val="28"/>
-          <w:szCs w:val="28"/>
-        </w:rPr>
-        <w:t>Statement</w:t>
-      </w:r>
-      <w:proofErr w:type="spellEnd"/>
-      <w:r>
-        <w:rPr>
-          <w:rFonts w:cstheme="minorHAnsi"/>
-          <w:b/>
-          <w:bCs/>
-          <w:sz w:val="28"/>
-          <w:szCs w:val="28"/>
-        </w:rPr>
-        <w:t xml:space="preserve"> </w:t>
-      </w:r>
-      <w:r>
-        <w:rPr>
-          <w:rFonts w:cstheme="minorHAnsi"/>
-          <w:b/>
-          <w:bCs/>
-          <w:sz w:val="28"/>
-          <w:szCs w:val="28"/>
-        </w:rPr>
-        <w:t xml:space="preserve"> </w:t>
-      </w:r>
-      <w:r>
-        <w:rPr>
-          <w:rFonts w:cstheme="minorHAnsi"/>
-          <w:b/>
-          <w:bCs/>
-          <w:sz w:val="28"/>
-          <w:szCs w:val="28"/>
-        </w:rPr>
-        <w:t>→</w:t>
-      </w:r>
-      <w:proofErr w:type="gramEnd"/>
-      <w:r>
-        <w:rPr>
-          <w:rFonts w:cstheme="minorHAnsi"/>
-          <w:b/>
-          <w:bCs/>
-          <w:sz w:val="28"/>
-          <w:szCs w:val="28"/>
-        </w:rPr>
-        <w:t xml:space="preserve">  </w:t>
+        <w:t>Else_Statement</w:t>
+      </w:r>
+      <w:proofErr w:type="spellEnd"/>
+      <w:r>
+        <w:rPr>
+          <w:rFonts w:cstheme="minorHAnsi"/>
+          <w:b/>
+          <w:bCs/>
+          <w:sz w:val="28"/>
+          <w:szCs w:val="28"/>
+        </w:rPr>
+        <w:t xml:space="preserve"> </w:t>
+      </w:r>
+      <w:r>
+        <w:rPr>
+          <w:rFonts w:cstheme="minorHAnsi"/>
+          <w:b/>
+          <w:bCs/>
+          <w:sz w:val="28"/>
+          <w:szCs w:val="28"/>
+        </w:rPr>
+        <w:t xml:space="preserve"> </w:t>
+      </w:r>
+      <w:r>
+        <w:rPr>
+          <w:rFonts w:cstheme="minorHAnsi"/>
+          <w:b/>
+          <w:bCs/>
+          <w:sz w:val="28"/>
+          <w:szCs w:val="28"/>
+        </w:rPr>
+        <w:t xml:space="preserve">→  </w:t>
       </w:r>
       <w:r>
         <w:rPr>
@@ -3185,7 +2911,6 @@
         </w:rPr>
         <w:t xml:space="preserve"> </w:t>
       </w:r>
-      <w:proofErr w:type="gramStart"/>
       <w:r>
         <w:rPr>
           <w:rFonts w:cstheme="minorHAnsi"/>
@@ -3217,7 +2942,6 @@
         </w:rPr>
         <w:t>;</w:t>
       </w:r>
-      <w:proofErr w:type="gramEnd"/>
     </w:p>
     <w:p>
       <w:pPr>
@@ -3243,18 +2967,7 @@
           <w:sz w:val="28"/>
           <w:szCs w:val="28"/>
         </w:rPr>
-        <w:t>Condition_</w:t>
-      </w:r>
-      <w:proofErr w:type="gramStart"/>
-      <w:r>
-        <w:rPr>
-          <w:rFonts w:cstheme="minorHAnsi"/>
-          <w:b/>
-          <w:bCs/>
-          <w:sz w:val="28"/>
-          <w:szCs w:val="28"/>
-        </w:rPr>
-        <w:t>Statement</w:t>
+        <w:t>Condition_Statement</w:t>
       </w:r>
       <w:proofErr w:type="spellEnd"/>
       <w:r>
@@ -3275,18 +2988,7 @@
           <w:sz w:val="28"/>
           <w:szCs w:val="28"/>
         </w:rPr>
-        <w:t>→</w:t>
-      </w:r>
-      <w:proofErr w:type="gramEnd"/>
-      <w:r>
-        <w:rPr>
-          <w:rFonts w:cstheme="minorHAnsi"/>
-          <w:b/>
-          <w:bCs/>
-          <w:sz w:val="28"/>
-          <w:szCs w:val="28"/>
-        </w:rPr>
-        <w:t xml:space="preserve">  </w:t>
+        <w:t xml:space="preserve">→  </w:t>
       </w:r>
       <w:r>
         <w:rPr>
@@ -3367,18 +3069,7 @@
           <w:sz w:val="28"/>
           <w:szCs w:val="28"/>
         </w:rPr>
-        <w:t>Condition_</w:t>
-      </w:r>
-      <w:proofErr w:type="gramStart"/>
-      <w:r>
-        <w:rPr>
-          <w:rFonts w:cstheme="minorHAnsi"/>
-          <w:b/>
-          <w:bCs/>
-          <w:sz w:val="28"/>
-          <w:szCs w:val="28"/>
-        </w:rPr>
-        <w:t>Operator</w:t>
+        <w:t>Condition_Operator</w:t>
       </w:r>
       <w:proofErr w:type="spellEnd"/>
       <w:r>
@@ -3391,7 +3082,6 @@
         </w:rPr>
         <w:t xml:space="preserve">  Term</w:t>
       </w:r>
-      <w:proofErr w:type="gramEnd"/>
     </w:p>
     <w:p>
       <w:pPr>
@@ -3417,18 +3107,7 @@
           <w:sz w:val="28"/>
           <w:szCs w:val="28"/>
         </w:rPr>
-        <w:t>Condition_</w:t>
-      </w:r>
-      <w:proofErr w:type="gramStart"/>
-      <w:r>
-        <w:rPr>
-          <w:rFonts w:cstheme="minorHAnsi"/>
-          <w:b/>
-          <w:bCs/>
-          <w:sz w:val="28"/>
-          <w:szCs w:val="28"/>
-        </w:rPr>
-        <w:t>Operator</w:t>
+        <w:t>Condition_Operator</w:t>
       </w:r>
       <w:proofErr w:type="spellEnd"/>
       <w:r>
@@ -3449,18 +3128,7 @@
           <w:sz w:val="28"/>
           <w:szCs w:val="28"/>
         </w:rPr>
-        <w:t>→</w:t>
-      </w:r>
-      <w:proofErr w:type="gramEnd"/>
-      <w:r>
-        <w:rPr>
-          <w:rFonts w:cstheme="minorHAnsi"/>
-          <w:b/>
-          <w:bCs/>
-          <w:sz w:val="28"/>
-          <w:szCs w:val="28"/>
-        </w:rPr>
-        <w:t xml:space="preserve">  </w:t>
+        <w:t xml:space="preserve">→  </w:t>
       </w:r>
       <w:r>
         <w:rPr>
@@ -3572,7 +3240,6 @@
         </w:rPr>
         <w:t xml:space="preserve"> </w:t>
       </w:r>
-      <w:proofErr w:type="gramStart"/>
       <w:r>
         <w:rPr>
           <w:rFonts w:cstheme="minorHAnsi"/>
@@ -3592,19 +3259,7 @@
           <w:sz w:val="28"/>
           <w:szCs w:val="28"/>
         </w:rPr>
-        <w:t>&amp;</w:t>
-      </w:r>
-      <w:proofErr w:type="gramEnd"/>
-      <w:r>
-        <w:rPr>
-          <w:rFonts w:cstheme="minorHAnsi"/>
-          <w:b/>
-          <w:bCs/>
-          <w:color w:val="FF0000"/>
-          <w:sz w:val="28"/>
-          <w:szCs w:val="28"/>
-        </w:rPr>
-        <w:t>&amp;</w:t>
+        <w:t>&amp;&amp;</w:t>
       </w:r>
       <w:r>
         <w:rPr>
@@ -3848,7 +3503,6 @@
         </w:rPr>
         <w:t xml:space="preserve"> </w:t>
       </w:r>
-      <w:proofErr w:type="gramStart"/>
       <w:r>
         <w:rPr>
           <w:rFonts w:cstheme="minorHAnsi"/>
@@ -3879,18 +3533,7 @@
           <w:sz w:val="28"/>
           <w:szCs w:val="28"/>
         </w:rPr>
-        <w:t>Term</w:t>
-      </w:r>
-      <w:proofErr w:type="gramEnd"/>
-      <w:r>
-        <w:rPr>
-          <w:rFonts w:cstheme="minorHAnsi"/>
-          <w:b/>
-          <w:bCs/>
-          <w:sz w:val="28"/>
-          <w:szCs w:val="28"/>
-        </w:rPr>
-        <w:t xml:space="preserve"> </w:t>
+        <w:t xml:space="preserve">Term </w:t>
       </w:r>
       <w:r>
         <w:rPr>
@@ -4004,7 +3647,6 @@
         </w:rPr>
         <w:t xml:space="preserve"> </w:t>
       </w:r>
-      <w:proofErr w:type="gramStart"/>
       <w:r>
         <w:rPr>
           <w:rFonts w:cstheme="minorHAnsi"/>
@@ -4035,18 +3677,7 @@
           <w:sz w:val="28"/>
           <w:szCs w:val="28"/>
         </w:rPr>
-        <w:t>Arithmetic</w:t>
-      </w:r>
-      <w:proofErr w:type="gramEnd"/>
-      <w:r>
-        <w:rPr>
-          <w:rFonts w:cstheme="minorHAnsi"/>
-          <w:b/>
-          <w:bCs/>
-          <w:sz w:val="28"/>
-          <w:szCs w:val="28"/>
-        </w:rPr>
-        <w:t>_Part</w:t>
+        <w:t>Arithmetic_Part</w:t>
       </w:r>
       <w:proofErr w:type="spellEnd"/>
     </w:p>
@@ -4500,7 +4131,6 @@
         </w:rPr>
         <w:t xml:space="preserve"> </w:t>
       </w:r>
-      <w:proofErr w:type="gramStart"/>
       <w:r>
         <w:rPr>
           <w:rFonts w:cstheme="minorHAnsi"/>
@@ -4532,18 +4162,7 @@
           <w:sz w:val="28"/>
           <w:szCs w:val="28"/>
         </w:rPr>
-        <w:t>Function</w:t>
-      </w:r>
-      <w:proofErr w:type="gramEnd"/>
-      <w:r>
-        <w:rPr>
-          <w:rFonts w:cstheme="minorHAnsi"/>
-          <w:b/>
-          <w:bCs/>
-          <w:sz w:val="28"/>
-          <w:szCs w:val="28"/>
-        </w:rPr>
-        <w:t>_Call_Arguments</w:t>
+        <w:t>Function_Call_Arguments</w:t>
       </w:r>
       <w:proofErr w:type="spellEnd"/>
       <w:r>
@@ -4718,7 +4337,6 @@
         </w:rPr>
         <w:t xml:space="preserve"> </w:t>
       </w:r>
-      <w:proofErr w:type="gramStart"/>
       <w:r>
         <w:rPr>
           <w:rFonts w:cstheme="minorHAnsi"/>
@@ -4750,7 +4368,6 @@
         </w:rPr>
         <w:t>,</w:t>
       </w:r>
-      <w:proofErr w:type="gramEnd"/>
       <w:r>
         <w:rPr>
           <w:rFonts w:cstheme="minorHAnsi"/>

--- a/TINY_CFG.docx
+++ b/TINY_CFG.docx
@@ -2,6 +2,308 @@
 <file path=word/document.xml><?xml version="1.0" encoding="utf-8"?>
 <w:document xmlns:wpc="http://schemas.microsoft.com/office/word/2010/wordprocessingCanvas" xmlns:cx="http://schemas.microsoft.com/office/drawing/2014/chartex" xmlns:cx1="http://schemas.microsoft.com/office/drawing/2015/9/8/chartex" xmlns:cx2="http://schemas.microsoft.com/office/drawing/2015/10/21/chartex" xmlns:cx3="http://schemas.microsoft.com/office/drawing/2016/5/9/chartex" xmlns:cx4="http://schemas.microsoft.com/office/drawing/2016/5/10/chartex" xmlns:cx5="http://schemas.microsoft.com/office/drawing/2016/5/11/chartex" xmlns:cx6="http://schemas.microsoft.com/office/drawing/2016/5/12/chartex" xmlns:cx7="http://schemas.microsoft.com/office/drawing/2016/5/13/chartex" xmlns:cx8="http://schemas.microsoft.com/office/drawing/2016/5/14/chartex" xmlns:mc="http://schemas.openxmlformats.org/markup-compatibility/2006" xmlns:aink="http://schemas.microsoft.com/office/drawing/2016/ink" xmlns:am3d="http://schemas.microsoft.com/office/drawing/2017/model3d" xmlns:o="urn:schemas-microsoft-com:office:office" xmlns:oel="http://schemas.microsoft.com/office/2019/extlst" xmlns:r="http://schemas.openxmlformats.org/officeDocument/2006/relationships" xmlns:m="http://schemas.openxmlformats.org/officeDocument/2006/math" xmlns:v="urn:schemas-microsoft-com:vml" xmlns:wp14="http://schemas.microsoft.com/office/word/2010/wordprocessingDrawing" xmlns:wp="http://schemas.openxmlformats.org/drawingml/2006/wordprocessingDrawing" xmlns:w10="urn:schemas-microsoft-com:office:word" xmlns:w="http://schemas.openxmlformats.org/wordprocessingml/2006/main" xmlns:w14="http://schemas.microsoft.com/office/word/2010/wordml" xmlns:w15="http://schemas.microsoft.com/office/word/2012/wordml" xmlns:w16cex="http://schemas.microsoft.com/office/word/2018/wordml/cex" xmlns:w16cid="http://schemas.microsoft.com/office/word/2016/wordml/cid" xmlns:w16="http://schemas.microsoft.com/office/word/2018/wordml" xmlns:w16sdtdh="http://schemas.microsoft.com/office/word/2020/wordml/sdtdatahash" xmlns:w16se="http://schemas.microsoft.com/office/word/2015/wordml/symex" xmlns:wpg="http://schemas.microsoft.com/office/word/2010/wordprocessingGroup" xmlns:wpi="http://schemas.microsoft.com/office/word/2010/wordprocessingInk" xmlns:wne="http://schemas.microsoft.com/office/word/2006/wordml" xmlns:wps="http://schemas.microsoft.com/office/word/2010/wordprocessingShape" mc:Ignorable="w14 w15 w16se w16cid w16 w16cex w16sdtdh wp14">
   <w:body>
+    <w:p>
+      <w:pPr>
+        <w:pStyle w:val="Heading1"/>
+        <w:jc w:val="center"/>
+        <w:rPr>
+          <w:sz w:val="72"/>
+          <w:szCs w:val="44"/>
+        </w:rPr>
+      </w:pPr>
+      <w:r>
+        <w:rPr>
+          <w:sz w:val="72"/>
+          <w:szCs w:val="44"/>
+        </w:rPr>
+        <w:t>TINY DOCUMENTAION</w:t>
+      </w:r>
+    </w:p>
+    <w:p>
+      <w:pPr>
+        <w:pStyle w:val="Heading1"/>
+        <w:jc w:val="center"/>
+        <w:rPr>
+          <w:sz w:val="72"/>
+          <w:szCs w:val="44"/>
+        </w:rPr>
+      </w:pPr>
+      <w:r>
+        <w:rPr>
+          <w:sz w:val="72"/>
+          <w:szCs w:val="44"/>
+        </w:rPr>
+        <w:t>MS</w:t>
+      </w:r>
+      <w:r>
+        <w:rPr>
+          <w:sz w:val="72"/>
+          <w:szCs w:val="44"/>
+        </w:rPr>
+        <w:t>2</w:t>
+      </w:r>
+    </w:p>
+    <w:p>
+      <w:pPr>
+        <w:jc w:val="center"/>
+        <w:rPr>
+          <w:sz w:val="36"/>
+        </w:rPr>
+      </w:pPr>
+    </w:p>
+    <w:p>
+      <w:pPr>
+        <w:jc w:val="center"/>
+      </w:pPr>
+    </w:p>
+    <w:p>
+      <w:pPr>
+        <w:jc w:val="center"/>
+      </w:pPr>
+    </w:p>
+    <w:p>
+      <w:pPr>
+        <w:jc w:val="center"/>
+      </w:pPr>
+    </w:p>
+    <w:p>
+      <w:pPr>
+        <w:jc w:val="center"/>
+      </w:pPr>
+      <w:r>
+        <w:rPr>
+          <w:rFonts w:cs="Arial"/>
+          <w:szCs w:val="36"/>
+          <w:rtl/>
+        </w:rPr>
+        <w:t>يوسف محمد سيد محمد</w:t>
+      </w:r>
+      <w:r>
+        <w:rPr>
+          <w:szCs w:val="36"/>
+        </w:rPr>
+        <w:tab/>
+      </w:r>
+      <w:r>
+        <w:rPr>
+          <w:szCs w:val="36"/>
+        </w:rPr>
+        <w:tab/>
+      </w:r>
+      <w:r>
+        <w:t>2021170642</w:t>
+      </w:r>
+      <w:r>
+        <w:tab/>
+        <w:t>sec 8</w:t>
+      </w:r>
+    </w:p>
+    <w:p>
+      <w:pPr>
+        <w:jc w:val="center"/>
+        <w:rPr>
+          <w:szCs w:val="36"/>
+        </w:rPr>
+      </w:pPr>
+      <w:r>
+        <w:t>-----------------------------------------------------------------</w:t>
+      </w:r>
+    </w:p>
+    <w:p>
+      <w:pPr>
+        <w:jc w:val="center"/>
+      </w:pPr>
+      <w:r>
+        <w:rPr>
+          <w:rFonts w:cs="Arial"/>
+          <w:sz w:val="52"/>
+          <w:szCs w:val="36"/>
+          <w:rtl/>
+        </w:rPr>
+        <w:t>محمد عوض طلعت محمد</w:t>
+      </w:r>
+      <w:r>
+        <w:rPr>
+          <w:sz w:val="52"/>
+          <w:szCs w:val="36"/>
+        </w:rPr>
+        <w:tab/>
+      </w:r>
+      <w:r>
+        <w:t>2021170480</w:t>
+      </w:r>
+      <w:r>
+        <w:rPr>
+          <w:sz w:val="52"/>
+          <w:szCs w:val="36"/>
+        </w:rPr>
+        <w:tab/>
+      </w:r>
+      <w:r>
+        <w:t>sec 6</w:t>
+      </w:r>
+    </w:p>
+    <w:p>
+      <w:pPr>
+        <w:jc w:val="center"/>
+        <w:rPr>
+          <w:szCs w:val="36"/>
+        </w:rPr>
+      </w:pPr>
+      <w:r>
+        <w:t>-----------------------------------------------------------------</w:t>
+      </w:r>
+    </w:p>
+    <w:p>
+      <w:pPr>
+        <w:jc w:val="center"/>
+      </w:pPr>
+      <w:r>
+        <w:rPr>
+          <w:rFonts w:cs="Arial"/>
+          <w:sz w:val="52"/>
+          <w:szCs w:val="36"/>
+          <w:rtl/>
+        </w:rPr>
+        <w:t>يوسف وجيه وديع ناشد</w:t>
+      </w:r>
+      <w:r>
+        <w:tab/>
+      </w:r>
+      <w:r>
+        <w:tab/>
+        <w:t>2021170654</w:t>
+      </w:r>
+      <w:r>
+        <w:tab/>
+        <w:t>sec 8</w:t>
+      </w:r>
+    </w:p>
+    <w:p>
+      <w:pPr>
+        <w:jc w:val="center"/>
+        <w:rPr>
+          <w:szCs w:val="36"/>
+        </w:rPr>
+      </w:pPr>
+      <w:r>
+        <w:t>-----------------------------------------------------------------</w:t>
+      </w:r>
+    </w:p>
+    <w:p>
+      <w:pPr>
+        <w:jc w:val="center"/>
+      </w:pPr>
+      <w:r>
+        <w:rPr>
+          <w:rFonts w:cs="Arial"/>
+          <w:sz w:val="52"/>
+          <w:szCs w:val="36"/>
+          <w:rtl/>
+        </w:rPr>
+        <w:t>يوسف مصطفى محمد</w:t>
+      </w:r>
+      <w:r>
+        <w:tab/>
+      </w:r>
+      <w:r>
+        <w:tab/>
+        <w:t>2021170649</w:t>
+      </w:r>
+      <w:r>
+        <w:tab/>
+        <w:t>sec 8</w:t>
+      </w:r>
+    </w:p>
+    <w:p>
+      <w:pPr>
+        <w:jc w:val="center"/>
+        <w:rPr>
+          <w:szCs w:val="36"/>
+        </w:rPr>
+      </w:pPr>
+      <w:r>
+        <w:t>-----------------------------------------------------------------</w:t>
+      </w:r>
+    </w:p>
+    <w:p>
+      <w:pPr>
+        <w:jc w:val="center"/>
+      </w:pPr>
+      <w:r>
+        <w:rPr>
+          <w:rFonts w:cs="Arial"/>
+          <w:sz w:val="52"/>
+          <w:szCs w:val="36"/>
+          <w:rtl/>
+        </w:rPr>
+        <w:t>محمد مبروك فكرى عبدالفتاح</w:t>
+      </w:r>
+      <w:r>
+        <w:tab/>
+        <w:t>2021170483</w:t>
+      </w:r>
+      <w:r>
+        <w:tab/>
+        <w:t>sec 6</w:t>
+      </w:r>
+    </w:p>
+    <w:p>
+      <w:pPr>
+        <w:jc w:val="center"/>
+        <w:rPr>
+          <w:szCs w:val="36"/>
+        </w:rPr>
+      </w:pPr>
+      <w:r>
+        <w:t>-----------------------------------------------------------------</w:t>
+      </w:r>
+    </w:p>
+    <w:p>
+      <w:pPr>
+        <w:jc w:val="center"/>
+      </w:pPr>
+      <w:r>
+        <w:rPr>
+          <w:rFonts w:cs="Arial"/>
+          <w:sz w:val="52"/>
+          <w:szCs w:val="36"/>
+          <w:rtl/>
+        </w:rPr>
+        <w:t>يوسف عمرو احمد زهران</w:t>
+      </w:r>
+      <w:r>
+        <w:tab/>
+        <w:t>2021170641</w:t>
+      </w:r>
+      <w:r>
+        <w:tab/>
+        <w:t>sec 8</w:t>
+      </w:r>
+    </w:p>
+    <w:p>
+      <w:r>
+        <w:rPr>
+          <w:rFonts w:ascii="Times New Roman" w:hAnsi="Times New Roman" w:cs="Times New Roman"/>
+          <w:kern w:val="0"/>
+          <w:sz w:val="24"/>
+          <w:szCs w:val="24"/>
+          <w14:ligatures w14:val="none"/>
+        </w:rPr>
+        <w:br w:type="page"/>
+      </w:r>
+    </w:p>
+    <w:p>
+      <w:pPr>
+        <w:rPr>
+          <w:b/>
+          <w:bCs/>
+          <w:sz w:val="36"/>
+          <w:szCs w:val="36"/>
+          <w:u w:val="single"/>
+        </w:rPr>
+      </w:pPr>
+    </w:p>
     <w:p>
       <w:pPr>
         <w:rPr>
@@ -84,27 +386,15 @@
         </w:rPr>
         <w:t xml:space="preserve"> </w:t>
       </w:r>
-      <w:proofErr w:type="spellStart"/>
-      <w:r>
-        <w:rPr>
-          <w:b/>
-          <w:bCs/>
-          <w:sz w:val="28"/>
-          <w:szCs w:val="28"/>
-        </w:rPr>
-        <w:t>Function_Statement</w:t>
-      </w:r>
-      <w:proofErr w:type="spellEnd"/>
-      <w:r>
-        <w:rPr>
-          <w:b/>
-          <w:bCs/>
-          <w:sz w:val="28"/>
-          <w:szCs w:val="28"/>
-        </w:rPr>
-        <w:t xml:space="preserve">  </w:t>
-      </w:r>
-      <w:proofErr w:type="spellStart"/>
+      <w:r>
+        <w:rPr>
+          <w:b/>
+          <w:bCs/>
+          <w:sz w:val="28"/>
+          <w:szCs w:val="28"/>
+        </w:rPr>
+        <w:t xml:space="preserve">Function_Statement  </w:t>
+      </w:r>
       <w:r>
         <w:rPr>
           <w:b/>
@@ -123,7 +413,6 @@
         </w:rPr>
         <w:t>_Function</w:t>
       </w:r>
-      <w:proofErr w:type="spellEnd"/>
       <w:r>
         <w:rPr>
           <w:b/>
@@ -149,99 +438,43 @@
           <w:szCs w:val="28"/>
         </w:rPr>
       </w:pPr>
-      <w:proofErr w:type="spellStart"/>
-      <w:r>
-        <w:rPr>
-          <w:b/>
-          <w:bCs/>
-          <w:sz w:val="28"/>
-          <w:szCs w:val="28"/>
-        </w:rPr>
-        <w:t>Function_Statement</w:t>
-      </w:r>
-      <w:proofErr w:type="spellEnd"/>
-      <w:r>
-        <w:rPr>
-          <w:b/>
-          <w:bCs/>
-          <w:sz w:val="28"/>
-          <w:szCs w:val="28"/>
-        </w:rPr>
-        <w:t xml:space="preserve">  </w:t>
-      </w:r>
-      <w:r>
-        <w:rPr>
-          <w:rFonts w:cstheme="minorHAnsi"/>
-          <w:b/>
-          <w:bCs/>
-          <w:sz w:val="28"/>
-          <w:szCs w:val="28"/>
-        </w:rPr>
-        <w:t xml:space="preserve">→  </w:t>
-      </w:r>
-      <w:proofErr w:type="spellStart"/>
-      <w:r>
-        <w:rPr>
-          <w:rFonts w:cstheme="minorHAnsi"/>
-          <w:b/>
-          <w:bCs/>
-          <w:sz w:val="28"/>
-          <w:szCs w:val="28"/>
-        </w:rPr>
-        <w:t>Function_Declaration</w:t>
-      </w:r>
-      <w:proofErr w:type="spellEnd"/>
-      <w:r>
-        <w:rPr>
-          <w:rFonts w:cstheme="minorHAnsi"/>
-          <w:b/>
-          <w:bCs/>
-          <w:sz w:val="28"/>
-          <w:szCs w:val="28"/>
-        </w:rPr>
-        <w:t xml:space="preserve"> </w:t>
-      </w:r>
-      <w:proofErr w:type="spellStart"/>
-      <w:r>
-        <w:rPr>
-          <w:rFonts w:cstheme="minorHAnsi"/>
-          <w:b/>
-          <w:bCs/>
-          <w:sz w:val="28"/>
-          <w:szCs w:val="28"/>
-        </w:rPr>
-        <w:t>Function_Body</w:t>
-      </w:r>
-      <w:proofErr w:type="spellEnd"/>
-      <w:r>
-        <w:rPr>
-          <w:rFonts w:cstheme="minorHAnsi"/>
-          <w:b/>
-          <w:bCs/>
-          <w:sz w:val="28"/>
-          <w:szCs w:val="28"/>
-        </w:rPr>
-        <w:t xml:space="preserve"> </w:t>
-      </w:r>
-      <w:proofErr w:type="spellStart"/>
-      <w:r>
-        <w:rPr>
-          <w:b/>
-          <w:bCs/>
-          <w:sz w:val="28"/>
-          <w:szCs w:val="28"/>
-        </w:rPr>
-        <w:t>Function_Statement</w:t>
-      </w:r>
-      <w:proofErr w:type="spellEnd"/>
-      <w:r>
-        <w:rPr>
-          <w:b/>
-          <w:bCs/>
-          <w:sz w:val="28"/>
-          <w:szCs w:val="28"/>
-        </w:rPr>
-        <w:t xml:space="preserve">  </w:t>
+      <w:r>
+        <w:rPr>
+          <w:b/>
+          <w:bCs/>
+          <w:sz w:val="28"/>
+          <w:szCs w:val="28"/>
+        </w:rPr>
+        <w:t xml:space="preserve">Function_Statement  </w:t>
+      </w:r>
+      <w:r>
+        <w:rPr>
+          <w:rFonts w:cstheme="minorHAnsi"/>
+          <w:b/>
+          <w:bCs/>
+          <w:sz w:val="28"/>
+          <w:szCs w:val="28"/>
+        </w:rPr>
+        <w:t>→  Function_Declaration Function_Body</w:t>
+      </w:r>
+      <w:r>
+        <w:rPr>
+          <w:rFonts w:cstheme="minorHAnsi"/>
+          <w:b/>
+          <w:bCs/>
+          <w:sz w:val="28"/>
+          <w:szCs w:val="28"/>
+        </w:rPr>
+        <w:t xml:space="preserve"> </w:t>
+      </w:r>
+      <w:r>
+        <w:rPr>
+          <w:b/>
+          <w:bCs/>
+          <w:sz w:val="28"/>
+          <w:szCs w:val="28"/>
+        </w:rPr>
+        <w:t xml:space="preserve">Function_Statement  </w:t>
       </w:r>
       <w:r>
         <w:rPr>
@@ -278,29 +511,16 @@
           <w:szCs w:val="28"/>
         </w:rPr>
       </w:pPr>
-      <w:proofErr w:type="spellStart"/>
-      <w:r>
-        <w:rPr>
-          <w:rFonts w:cstheme="minorHAnsi"/>
-          <w:b/>
-          <w:bCs/>
-          <w:sz w:val="28"/>
-          <w:szCs w:val="28"/>
-        </w:rPr>
-        <w:t>Function_Declaration</w:t>
-      </w:r>
-      <w:proofErr w:type="spellEnd"/>
-      <w:r>
-        <w:rPr>
-          <w:rFonts w:cstheme="minorHAnsi"/>
-          <w:b/>
-          <w:bCs/>
-          <w:sz w:val="28"/>
-          <w:szCs w:val="28"/>
-        </w:rPr>
-        <w:t xml:space="preserve">  →  </w:t>
-      </w:r>
-      <w:proofErr w:type="spellStart"/>
+      <w:r>
+        <w:rPr>
+          <w:rFonts w:cstheme="minorHAnsi"/>
+          <w:b/>
+          <w:bCs/>
+          <w:sz w:val="28"/>
+          <w:szCs w:val="28"/>
+        </w:rPr>
+        <w:t xml:space="preserve">Function_Declaration  →  </w:t>
+      </w:r>
       <w:r>
         <w:rPr>
           <w:rFonts w:cstheme="minorHAnsi"/>
@@ -341,7 +561,6 @@
         </w:rPr>
         <w:t>ype</w:t>
       </w:r>
-      <w:proofErr w:type="spellEnd"/>
       <w:r>
         <w:rPr>
           <w:rFonts w:cstheme="minorHAnsi"/>
@@ -393,18 +612,7 @@
           <w:sz w:val="28"/>
           <w:szCs w:val="28"/>
         </w:rPr>
-        <w:t xml:space="preserve"> </w:t>
-      </w:r>
-      <w:proofErr w:type="spellStart"/>
-      <w:r>
-        <w:rPr>
-          <w:rFonts w:cstheme="minorHAnsi"/>
-          <w:b/>
-          <w:bCs/>
-          <w:sz w:val="28"/>
-          <w:szCs w:val="28"/>
-        </w:rPr>
-        <w:t>Parameters</w:t>
+        <w:t xml:space="preserve"> Parameters</w:t>
       </w:r>
       <w:r>
         <w:rPr>
@@ -416,7 +624,6 @@
         </w:rPr>
         <w:t>_List</w:t>
       </w:r>
-      <w:proofErr w:type="spellEnd"/>
       <w:r>
         <w:rPr>
           <w:rFonts w:cstheme="minorHAnsi"/>
@@ -454,7 +661,6 @@
           <w:szCs w:val="28"/>
         </w:rPr>
       </w:pPr>
-      <w:proofErr w:type="spellStart"/>
       <w:r>
         <w:rPr>
           <w:rFonts w:cstheme="minorHAnsi"/>
@@ -475,7 +681,6 @@
         </w:rPr>
         <w:t>_List</w:t>
       </w:r>
-      <w:proofErr w:type="spellEnd"/>
       <w:r>
         <w:rPr>
           <w:rFonts w:cstheme="minorHAnsi"/>
@@ -486,7 +691,6 @@
         </w:rPr>
         <w:t xml:space="preserve"> → </w:t>
       </w:r>
-      <w:proofErr w:type="spellStart"/>
       <w:r>
         <w:rPr>
           <w:rFonts w:cstheme="minorHAnsi"/>
@@ -527,7 +731,6 @@
         </w:rPr>
         <w:t>ype</w:t>
       </w:r>
-      <w:proofErr w:type="spellEnd"/>
       <w:r>
         <w:rPr>
           <w:rFonts w:cstheme="minorHAnsi"/>
@@ -559,7 +762,6 @@
         </w:rPr>
         <w:t xml:space="preserve"> </w:t>
       </w:r>
-      <w:proofErr w:type="spellStart"/>
       <w:r>
         <w:rPr>
           <w:rFonts w:cstheme="minorHAnsi"/>
@@ -578,18 +780,7 @@
           <w:sz w:val="28"/>
           <w:szCs w:val="28"/>
         </w:rPr>
-        <w:t>_List_Dash</w:t>
-      </w:r>
-      <w:proofErr w:type="spellEnd"/>
-      <w:r>
-        <w:rPr>
-          <w:rFonts w:cstheme="minorHAnsi"/>
-          <w:b/>
-          <w:bCs/>
-          <w:sz w:val="28"/>
-          <w:szCs w:val="28"/>
-        </w:rPr>
-        <w:t xml:space="preserve"> </w:t>
+        <w:t xml:space="preserve">_List_Dash </w:t>
       </w:r>
       <w:r>
         <w:rPr>
@@ -636,7 +827,6 @@
           <w:szCs w:val="28"/>
         </w:rPr>
       </w:pPr>
-      <w:proofErr w:type="spellStart"/>
       <w:r>
         <w:rPr>
           <w:rFonts w:cstheme="minorHAnsi"/>
@@ -655,18 +845,7 @@
           <w:sz w:val="28"/>
           <w:szCs w:val="28"/>
         </w:rPr>
-        <w:t>_List_Dash</w:t>
-      </w:r>
-      <w:proofErr w:type="spellEnd"/>
-      <w:r>
-        <w:rPr>
-          <w:rFonts w:cstheme="minorHAnsi"/>
-          <w:b/>
-          <w:bCs/>
-          <w:sz w:val="28"/>
-          <w:szCs w:val="28"/>
-        </w:rPr>
-        <w:t xml:space="preserve"> </w:t>
+        <w:t xml:space="preserve">_List_Dash </w:t>
       </w:r>
       <w:r>
         <w:rPr>
@@ -700,7 +879,6 @@
         </w:rPr>
         <w:t xml:space="preserve"> </w:t>
       </w:r>
-      <w:proofErr w:type="spellStart"/>
       <w:r>
         <w:rPr>
           <w:rFonts w:cstheme="minorHAnsi"/>
@@ -741,7 +919,6 @@
         </w:rPr>
         <w:t>ype</w:t>
       </w:r>
-      <w:proofErr w:type="spellEnd"/>
       <w:r>
         <w:rPr>
           <w:rFonts w:cstheme="minorHAnsi"/>
@@ -773,7 +950,6 @@
         </w:rPr>
         <w:t xml:space="preserve"> </w:t>
       </w:r>
-      <w:proofErr w:type="spellStart"/>
       <w:r>
         <w:rPr>
           <w:rFonts w:cstheme="minorHAnsi"/>
@@ -792,18 +968,7 @@
           <w:sz w:val="28"/>
           <w:szCs w:val="28"/>
         </w:rPr>
-        <w:t>_List_Dash</w:t>
-      </w:r>
-      <w:proofErr w:type="spellEnd"/>
-      <w:r>
-        <w:rPr>
-          <w:rFonts w:cstheme="minorHAnsi"/>
-          <w:b/>
-          <w:bCs/>
-          <w:sz w:val="28"/>
-          <w:szCs w:val="28"/>
-        </w:rPr>
-        <w:t xml:space="preserve"> </w:t>
+        <w:t xml:space="preserve">_List_Dash </w:t>
       </w:r>
       <w:r>
         <w:rPr>
@@ -850,27 +1015,15 @@
           <w:szCs w:val="28"/>
         </w:rPr>
       </w:pPr>
-      <w:proofErr w:type="spellStart"/>
-      <w:r>
-        <w:rPr>
-          <w:rFonts w:cstheme="minorHAnsi"/>
-          <w:b/>
-          <w:bCs/>
-          <w:sz w:val="28"/>
-          <w:szCs w:val="28"/>
-        </w:rPr>
-        <w:t>Function_Body</w:t>
-      </w:r>
-      <w:proofErr w:type="spellEnd"/>
-      <w:r>
-        <w:rPr>
-          <w:rFonts w:cstheme="minorHAnsi"/>
-          <w:b/>
-          <w:bCs/>
-          <w:sz w:val="28"/>
-          <w:szCs w:val="28"/>
-        </w:rPr>
-        <w:t xml:space="preserve">  →  </w:t>
+      <w:r>
+        <w:rPr>
+          <w:rFonts w:cstheme="minorHAnsi"/>
+          <w:b/>
+          <w:bCs/>
+          <w:sz w:val="28"/>
+          <w:szCs w:val="28"/>
+        </w:rPr>
+        <w:t xml:space="preserve">Function_Body  →  </w:t>
       </w:r>
       <w:r>
         <w:rPr>
@@ -891,18 +1044,7 @@
           <w:sz w:val="28"/>
           <w:szCs w:val="28"/>
         </w:rPr>
-        <w:t xml:space="preserve"> Statements </w:t>
-      </w:r>
-      <w:proofErr w:type="spellStart"/>
-      <w:r>
-        <w:rPr>
-          <w:rFonts w:cstheme="minorHAnsi"/>
-          <w:b/>
-          <w:bCs/>
-          <w:sz w:val="28"/>
-          <w:szCs w:val="28"/>
-        </w:rPr>
-        <w:t>Retur</w:t>
+        <w:t xml:space="preserve"> Statements Retur</w:t>
       </w:r>
       <w:r>
         <w:rPr>
@@ -922,18 +1064,7 @@
           <w:sz w:val="28"/>
           <w:szCs w:val="28"/>
         </w:rPr>
-        <w:t>_Statement</w:t>
-      </w:r>
-      <w:proofErr w:type="spellEnd"/>
-      <w:r>
-        <w:rPr>
-          <w:rFonts w:cstheme="minorHAnsi"/>
-          <w:b/>
-          <w:bCs/>
-          <w:sz w:val="28"/>
-          <w:szCs w:val="28"/>
-        </w:rPr>
-        <w:t xml:space="preserve"> </w:t>
+        <w:t xml:space="preserve">_Statement </w:t>
       </w:r>
       <w:r>
         <w:rPr>
@@ -962,7 +1093,6 @@
           <w:szCs w:val="28"/>
         </w:rPr>
       </w:pPr>
-      <w:proofErr w:type="spellStart"/>
       <w:r>
         <w:rPr>
           <w:b/>
@@ -972,7 +1102,6 @@
         </w:rPr>
         <w:t>Main_Function</w:t>
       </w:r>
-      <w:proofErr w:type="spellEnd"/>
       <w:r>
         <w:rPr>
           <w:rFonts w:cstheme="minorHAnsi"/>
@@ -1003,7 +1132,6 @@
         </w:rPr>
         <w:t xml:space="preserve">→  </w:t>
       </w:r>
-      <w:proofErr w:type="spellStart"/>
       <w:r>
         <w:rPr>
           <w:rFonts w:cstheme="minorHAnsi"/>
@@ -1044,7 +1172,6 @@
         </w:rPr>
         <w:t>ype</w:t>
       </w:r>
-      <w:proofErr w:type="spellEnd"/>
       <w:r>
         <w:rPr>
           <w:rFonts w:cstheme="minorHAnsi"/>
@@ -1100,7 +1227,6 @@
         </w:rPr>
         <w:t xml:space="preserve">)  </w:t>
       </w:r>
-      <w:proofErr w:type="spellStart"/>
       <w:r>
         <w:rPr>
           <w:rFonts w:cstheme="minorHAnsi"/>
@@ -1111,7 +1237,6 @@
         </w:rPr>
         <w:t>Function_Body</w:t>
       </w:r>
-      <w:proofErr w:type="spellEnd"/>
     </w:p>
     <w:p>
       <w:pPr>
@@ -1128,7 +1253,6 @@
           <w:szCs w:val="28"/>
         </w:rPr>
       </w:pPr>
-      <w:proofErr w:type="spellStart"/>
       <w:r>
         <w:rPr>
           <w:rFonts w:cstheme="minorHAnsi"/>
@@ -1169,7 +1293,6 @@
         </w:rPr>
         <w:t>ype</w:t>
       </w:r>
-      <w:proofErr w:type="spellEnd"/>
       <w:r>
         <w:rPr>
           <w:rFonts w:cstheme="minorHAnsi"/>
@@ -1366,27 +1489,15 @@
         </w:rPr>
         <w:t xml:space="preserve">  </w:t>
       </w:r>
-      <w:proofErr w:type="spellStart"/>
-      <w:r>
-        <w:rPr>
-          <w:rFonts w:cstheme="minorHAnsi"/>
-          <w:b/>
-          <w:bCs/>
-          <w:sz w:val="28"/>
-          <w:szCs w:val="28"/>
-        </w:rPr>
-        <w:t>Assignement_Statement</w:t>
-      </w:r>
-      <w:proofErr w:type="spellEnd"/>
-      <w:r>
-        <w:rPr>
-          <w:rFonts w:cstheme="minorHAnsi"/>
-          <w:b/>
-          <w:bCs/>
-          <w:sz w:val="28"/>
-          <w:szCs w:val="28"/>
-        </w:rPr>
-        <w:t xml:space="preserve">  </w:t>
+      <w:r>
+        <w:rPr>
+          <w:rFonts w:cstheme="minorHAnsi"/>
+          <w:b/>
+          <w:bCs/>
+          <w:sz w:val="28"/>
+          <w:szCs w:val="28"/>
+        </w:rPr>
+        <w:t xml:space="preserve">Assignement_Statement  </w:t>
       </w:r>
     </w:p>
     <w:p>
@@ -1419,20 +1530,8 @@
           <w:sz w:val="28"/>
           <w:szCs w:val="28"/>
         </w:rPr>
-        <w:t xml:space="preserve">| </w:t>
-      </w:r>
-      <w:proofErr w:type="spellStart"/>
-      <w:r>
-        <w:rPr>
-          <w:rFonts w:cstheme="minorHAnsi"/>
-          <w:b/>
-          <w:bCs/>
-          <w:sz w:val="28"/>
-          <w:szCs w:val="28"/>
-        </w:rPr>
-        <w:t>Declaration_Statement</w:t>
-      </w:r>
-      <w:proofErr w:type="spellEnd"/>
+        <w:t>| Declaration_Statement</w:t>
+      </w:r>
     </w:p>
     <w:p>
       <w:pPr>
@@ -1464,20 +1563,8 @@
           <w:sz w:val="28"/>
           <w:szCs w:val="28"/>
         </w:rPr>
-        <w:t xml:space="preserve">| </w:t>
-      </w:r>
-      <w:proofErr w:type="spellStart"/>
-      <w:r>
-        <w:rPr>
-          <w:rFonts w:cstheme="minorHAnsi"/>
-          <w:b/>
-          <w:bCs/>
-          <w:sz w:val="28"/>
-          <w:szCs w:val="28"/>
-        </w:rPr>
-        <w:t>Write_Statement</w:t>
-      </w:r>
-      <w:proofErr w:type="spellEnd"/>
+        <w:t>| Write_Statement</w:t>
+      </w:r>
     </w:p>
     <w:p>
       <w:pPr>
@@ -1509,20 +1596,8 @@
           <w:sz w:val="28"/>
           <w:szCs w:val="28"/>
         </w:rPr>
-        <w:t xml:space="preserve">| </w:t>
-      </w:r>
-      <w:proofErr w:type="spellStart"/>
-      <w:r>
-        <w:rPr>
-          <w:rFonts w:cstheme="minorHAnsi"/>
-          <w:b/>
-          <w:bCs/>
-          <w:sz w:val="28"/>
-          <w:szCs w:val="28"/>
-        </w:rPr>
-        <w:t>Read_Statement</w:t>
-      </w:r>
-      <w:proofErr w:type="spellEnd"/>
+        <w:t>| Read_Statement</w:t>
+      </w:r>
     </w:p>
     <w:p>
       <w:pPr>
@@ -1554,20 +1629,8 @@
           <w:sz w:val="28"/>
           <w:szCs w:val="28"/>
         </w:rPr>
-        <w:t xml:space="preserve">| </w:t>
-      </w:r>
-      <w:proofErr w:type="spellStart"/>
-      <w:r>
-        <w:rPr>
-          <w:rFonts w:cstheme="minorHAnsi"/>
-          <w:b/>
-          <w:bCs/>
-          <w:sz w:val="28"/>
-          <w:szCs w:val="28"/>
-        </w:rPr>
-        <w:t>If_Statement</w:t>
-      </w:r>
-      <w:proofErr w:type="spellEnd"/>
+        <w:t>| If_Statement</w:t>
+      </w:r>
     </w:p>
     <w:p>
       <w:pPr>
@@ -1599,20 +1662,8 @@
           <w:sz w:val="28"/>
           <w:szCs w:val="28"/>
         </w:rPr>
-        <w:t xml:space="preserve">| </w:t>
-      </w:r>
-      <w:proofErr w:type="spellStart"/>
-      <w:r>
-        <w:rPr>
-          <w:rFonts w:cstheme="minorHAnsi"/>
-          <w:b/>
-          <w:bCs/>
-          <w:sz w:val="28"/>
-          <w:szCs w:val="28"/>
-        </w:rPr>
-        <w:t>Repeat_Statement</w:t>
-      </w:r>
-      <w:proofErr w:type="spellEnd"/>
+        <w:t>| Repeat_Statement</w:t>
+      </w:r>
     </w:p>
     <w:p>
       <w:pPr>
@@ -1653,27 +1704,15 @@
           <w:szCs w:val="28"/>
         </w:rPr>
       </w:pPr>
-      <w:proofErr w:type="spellStart"/>
-      <w:r>
-        <w:rPr>
-          <w:rFonts w:cstheme="minorHAnsi"/>
-          <w:b/>
-          <w:bCs/>
-          <w:sz w:val="28"/>
-          <w:szCs w:val="28"/>
-        </w:rPr>
-        <w:t>Declaration_Statement</w:t>
-      </w:r>
-      <w:proofErr w:type="spellEnd"/>
-      <w:r>
-        <w:rPr>
-          <w:rFonts w:cstheme="minorHAnsi"/>
-          <w:b/>
-          <w:bCs/>
-          <w:sz w:val="28"/>
-          <w:szCs w:val="28"/>
-        </w:rPr>
-        <w:t xml:space="preserve"> </w:t>
+      <w:r>
+        <w:rPr>
+          <w:rFonts w:cstheme="minorHAnsi"/>
+          <w:b/>
+          <w:bCs/>
+          <w:sz w:val="28"/>
+          <w:szCs w:val="28"/>
+        </w:rPr>
+        <w:t xml:space="preserve">Declaration_Statement </w:t>
       </w:r>
       <w:r>
         <w:rPr>
@@ -1693,29 +1732,7 @@
           <w:sz w:val="28"/>
           <w:szCs w:val="28"/>
         </w:rPr>
-        <w:t xml:space="preserve"> </w:t>
-      </w:r>
-      <w:proofErr w:type="spellStart"/>
-      <w:r>
-        <w:rPr>
-          <w:rFonts w:cstheme="minorHAnsi"/>
-          <w:b/>
-          <w:bCs/>
-          <w:sz w:val="28"/>
-          <w:szCs w:val="28"/>
-        </w:rPr>
-        <w:t>Data_Type</w:t>
-      </w:r>
-      <w:proofErr w:type="spellEnd"/>
-      <w:r>
-        <w:rPr>
-          <w:rFonts w:cstheme="minorHAnsi"/>
-          <w:b/>
-          <w:bCs/>
-          <w:sz w:val="28"/>
-          <w:szCs w:val="28"/>
-        </w:rPr>
-        <w:t xml:space="preserve"> </w:t>
+        <w:t xml:space="preserve"> Data_Type </w:t>
       </w:r>
       <w:r>
         <w:rPr>
@@ -1738,27 +1755,15 @@
         </w:rPr>
         <w:t xml:space="preserve"> </w:t>
       </w:r>
-      <w:proofErr w:type="spellStart"/>
-      <w:r>
-        <w:rPr>
-          <w:rFonts w:cstheme="minorHAnsi"/>
-          <w:b/>
-          <w:bCs/>
-          <w:sz w:val="28"/>
-          <w:szCs w:val="28"/>
-        </w:rPr>
-        <w:t>Declaration_Statement_Dash</w:t>
-      </w:r>
-      <w:proofErr w:type="spellEnd"/>
-      <w:r>
-        <w:rPr>
-          <w:rFonts w:cstheme="minorHAnsi"/>
-          <w:b/>
-          <w:bCs/>
-          <w:sz w:val="28"/>
-          <w:szCs w:val="28"/>
-        </w:rPr>
-        <w:t xml:space="preserve"> </w:t>
+      <w:r>
+        <w:rPr>
+          <w:rFonts w:cstheme="minorHAnsi"/>
+          <w:b/>
+          <w:bCs/>
+          <w:sz w:val="28"/>
+          <w:szCs w:val="28"/>
+        </w:rPr>
+        <w:t xml:space="preserve">Declaration_Statement_Dash </w:t>
       </w:r>
       <w:r>
         <w:rPr>
@@ -1788,7 +1793,6 @@
           <w:szCs w:val="28"/>
         </w:rPr>
       </w:pPr>
-      <w:proofErr w:type="spellStart"/>
       <w:r>
         <w:rPr>
           <w:rFonts w:cstheme="minorHAnsi"/>
@@ -1799,7 +1803,6 @@
         </w:rPr>
         <w:t>Declaration_Statement_Dash</w:t>
       </w:r>
-      <w:proofErr w:type="spellEnd"/>
       <w:r>
         <w:rPr>
           <w:rFonts w:cstheme="minorHAnsi"/>
@@ -1873,27 +1876,15 @@
         </w:rPr>
         <w:t xml:space="preserve"> </w:t>
       </w:r>
-      <w:proofErr w:type="spellStart"/>
-      <w:r>
-        <w:rPr>
-          <w:rFonts w:cstheme="minorHAnsi"/>
-          <w:b/>
-          <w:bCs/>
-          <w:sz w:val="28"/>
-          <w:szCs w:val="28"/>
-        </w:rPr>
-        <w:t>Declaration_Statement_Dash</w:t>
-      </w:r>
-      <w:proofErr w:type="spellEnd"/>
-      <w:r>
-        <w:rPr>
-          <w:rFonts w:cstheme="minorHAnsi"/>
-          <w:b/>
-          <w:bCs/>
-          <w:sz w:val="28"/>
-          <w:szCs w:val="28"/>
-        </w:rPr>
-        <w:t xml:space="preserve"> | </w:t>
+      <w:r>
+        <w:rPr>
+          <w:rFonts w:cstheme="minorHAnsi"/>
+          <w:b/>
+          <w:bCs/>
+          <w:sz w:val="28"/>
+          <w:szCs w:val="28"/>
+        </w:rPr>
+        <w:t xml:space="preserve">Declaration_Statement_Dash | </w:t>
       </w:r>
       <w:r>
         <w:rPr>
@@ -1929,27 +1920,15 @@
         </w:rPr>
         <w:t xml:space="preserve">Expression </w:t>
       </w:r>
-      <w:proofErr w:type="spellStart"/>
-      <w:r>
-        <w:rPr>
-          <w:rFonts w:cstheme="minorHAnsi"/>
-          <w:b/>
-          <w:bCs/>
-          <w:sz w:val="28"/>
-          <w:szCs w:val="28"/>
-        </w:rPr>
-        <w:t>Declaration_Statement_Dash</w:t>
-      </w:r>
-      <w:proofErr w:type="spellEnd"/>
-      <w:r>
-        <w:rPr>
-          <w:rFonts w:cstheme="minorHAnsi"/>
-          <w:b/>
-          <w:bCs/>
-          <w:sz w:val="28"/>
-          <w:szCs w:val="28"/>
-        </w:rPr>
-        <w:t xml:space="preserve"> | </w:t>
+      <w:r>
+        <w:rPr>
+          <w:rFonts w:cstheme="minorHAnsi"/>
+          <w:b/>
+          <w:bCs/>
+          <w:sz w:val="28"/>
+          <w:szCs w:val="28"/>
+        </w:rPr>
+        <w:t xml:space="preserve">Declaration_Statement_Dash | </w:t>
       </w:r>
       <w:r>
         <w:rPr>
@@ -1978,7 +1957,6 @@
           <w:szCs w:val="28"/>
         </w:rPr>
       </w:pPr>
-      <w:proofErr w:type="spellStart"/>
       <w:r>
         <w:rPr>
           <w:rFonts w:cstheme="minorHAnsi"/>
@@ -1999,7 +1977,6 @@
         </w:rPr>
         <w:t>_Statement</w:t>
       </w:r>
-      <w:proofErr w:type="spellEnd"/>
       <w:r>
         <w:rPr>
           <w:rFonts w:cstheme="minorHAnsi"/>
@@ -2080,27 +2057,15 @@
           <w:szCs w:val="28"/>
         </w:rPr>
       </w:pPr>
-      <w:proofErr w:type="spellStart"/>
-      <w:r>
-        <w:rPr>
-          <w:rFonts w:cstheme="minorHAnsi"/>
-          <w:b/>
-          <w:bCs/>
-          <w:sz w:val="28"/>
-          <w:szCs w:val="28"/>
-        </w:rPr>
-        <w:t>Write_Statement</w:t>
-      </w:r>
-      <w:proofErr w:type="spellEnd"/>
-      <w:r>
-        <w:rPr>
-          <w:rFonts w:cstheme="minorHAnsi"/>
-          <w:b/>
-          <w:bCs/>
-          <w:sz w:val="28"/>
-          <w:szCs w:val="28"/>
-        </w:rPr>
-        <w:t xml:space="preserve"> </w:t>
+      <w:r>
+        <w:rPr>
+          <w:rFonts w:cstheme="minorHAnsi"/>
+          <w:b/>
+          <w:bCs/>
+          <w:sz w:val="28"/>
+          <w:szCs w:val="28"/>
+        </w:rPr>
+        <w:t xml:space="preserve">Write_Statement </w:t>
       </w:r>
       <w:r>
         <w:rPr>
@@ -2205,7 +2170,6 @@
         </w:rPr>
         <w:t xml:space="preserve"> Expression | </w:t>
       </w:r>
-      <w:proofErr w:type="spellStart"/>
       <w:r>
         <w:rPr>
           <w:rFonts w:cstheme="minorHAnsi"/>
@@ -2217,7 +2181,6 @@
         </w:rPr>
         <w:t>endl</w:t>
       </w:r>
-      <w:proofErr w:type="spellEnd"/>
     </w:p>
     <w:p>
       <w:pPr>
@@ -2234,7 +2197,6 @@
           <w:szCs w:val="28"/>
         </w:rPr>
       </w:pPr>
-      <w:proofErr w:type="spellStart"/>
       <w:r>
         <w:rPr>
           <w:b/>
@@ -2244,7 +2206,6 @@
         </w:rPr>
         <w:t>Read_Statement</w:t>
       </w:r>
-      <w:proofErr w:type="spellEnd"/>
       <w:r>
         <w:rPr>
           <w:rFonts w:cstheme="minorHAnsi"/>
@@ -2325,27 +2286,15 @@
           <w:szCs w:val="28"/>
         </w:rPr>
       </w:pPr>
-      <w:proofErr w:type="spellStart"/>
-      <w:r>
-        <w:rPr>
-          <w:rFonts w:cstheme="minorHAnsi"/>
-          <w:b/>
-          <w:bCs/>
-          <w:sz w:val="28"/>
-          <w:szCs w:val="28"/>
-        </w:rPr>
-        <w:t>Repeat_Statement</w:t>
-      </w:r>
-      <w:proofErr w:type="spellEnd"/>
-      <w:r>
-        <w:rPr>
-          <w:rFonts w:cstheme="minorHAnsi"/>
-          <w:b/>
-          <w:bCs/>
-          <w:sz w:val="28"/>
-          <w:szCs w:val="28"/>
-        </w:rPr>
-        <w:t xml:space="preserve"> </w:t>
+      <w:r>
+        <w:rPr>
+          <w:rFonts w:cstheme="minorHAnsi"/>
+          <w:b/>
+          <w:bCs/>
+          <w:sz w:val="28"/>
+          <w:szCs w:val="28"/>
+        </w:rPr>
+        <w:t xml:space="preserve">Repeat_Statement </w:t>
       </w:r>
       <w:r>
         <w:rPr>
@@ -2407,20 +2356,8 @@
           <w:sz w:val="28"/>
           <w:szCs w:val="28"/>
         </w:rPr>
-        <w:t xml:space="preserve"> </w:t>
-      </w:r>
-      <w:proofErr w:type="spellStart"/>
-      <w:r>
-        <w:rPr>
-          <w:rFonts w:cstheme="minorHAnsi"/>
-          <w:b/>
-          <w:bCs/>
-          <w:sz w:val="28"/>
-          <w:szCs w:val="28"/>
-        </w:rPr>
-        <w:t>Condition_Statement</w:t>
-      </w:r>
-      <w:proofErr w:type="spellEnd"/>
+        <w:t xml:space="preserve"> Condition_Statement</w:t>
+      </w:r>
     </w:p>
     <w:p>
       <w:pPr>
@@ -2437,7 +2374,6 @@
           <w:szCs w:val="28"/>
         </w:rPr>
       </w:pPr>
-      <w:proofErr w:type="spellStart"/>
       <w:r>
         <w:rPr>
           <w:b/>
@@ -2447,7 +2383,6 @@
         </w:rPr>
         <w:t>If_Statement</w:t>
       </w:r>
-      <w:proofErr w:type="spellEnd"/>
       <w:r>
         <w:rPr>
           <w:rFonts w:cstheme="minorHAnsi"/>
@@ -2477,29 +2412,7 @@
           <w:sz w:val="28"/>
           <w:szCs w:val="28"/>
         </w:rPr>
-        <w:t xml:space="preserve"> </w:t>
-      </w:r>
-      <w:proofErr w:type="spellStart"/>
-      <w:r>
-        <w:rPr>
-          <w:rFonts w:cstheme="minorHAnsi"/>
-          <w:b/>
-          <w:bCs/>
-          <w:sz w:val="28"/>
-          <w:szCs w:val="28"/>
-        </w:rPr>
-        <w:t>Condition_Statement</w:t>
-      </w:r>
-      <w:proofErr w:type="spellEnd"/>
-      <w:r>
-        <w:rPr>
-          <w:rFonts w:cstheme="minorHAnsi"/>
-          <w:b/>
-          <w:bCs/>
-          <w:sz w:val="28"/>
-          <w:szCs w:val="28"/>
-        </w:rPr>
-        <w:t xml:space="preserve"> </w:t>
+        <w:t xml:space="preserve"> Condition_Statement </w:t>
       </w:r>
       <w:r>
         <w:rPr>
@@ -2520,42 +2433,8 @@
           <w:sz w:val="28"/>
           <w:szCs w:val="28"/>
         </w:rPr>
-        <w:t xml:space="preserve"> Statements </w:t>
-      </w:r>
-      <w:proofErr w:type="spellStart"/>
-      <w:r>
-        <w:rPr>
-          <w:rFonts w:cstheme="minorHAnsi"/>
-          <w:b/>
-          <w:bCs/>
-          <w:sz w:val="28"/>
-          <w:szCs w:val="28"/>
-        </w:rPr>
-        <w:t>Else_If_Statement</w:t>
-      </w:r>
-      <w:proofErr w:type="spellEnd"/>
-      <w:r>
-        <w:rPr>
-          <w:rFonts w:cstheme="minorHAnsi"/>
-          <w:b/>
-          <w:bCs/>
-          <w:sz w:val="28"/>
-          <w:szCs w:val="28"/>
-        </w:rPr>
-        <w:t xml:space="preserve"> </w:t>
-      </w:r>
-      <w:proofErr w:type="spellStart"/>
-      <w:r>
-        <w:rPr>
-          <w:rFonts w:cstheme="minorHAnsi"/>
-          <w:b/>
-          <w:bCs/>
-          <w:sz w:val="28"/>
-          <w:szCs w:val="28"/>
-        </w:rPr>
-        <w:t>Else_Statement</w:t>
-      </w:r>
-      <w:proofErr w:type="spellEnd"/>
+        <w:t xml:space="preserve"> Statements Else_If_Statement Else_Statement</w:t>
+      </w:r>
       <w:r>
         <w:rPr>
           <w:rFonts w:cstheme="minorHAnsi"/>
@@ -2603,7 +2482,6 @@
           <w:szCs w:val="28"/>
         </w:rPr>
       </w:pPr>
-      <w:proofErr w:type="spellStart"/>
       <w:r>
         <w:rPr>
           <w:rFonts w:cstheme="minorHAnsi"/>
@@ -2614,7 +2492,6 @@
         </w:rPr>
         <w:t>Else_If_Statement</w:t>
       </w:r>
-      <w:proofErr w:type="spellEnd"/>
       <w:r>
         <w:rPr>
           <w:rFonts w:cstheme="minorHAnsi"/>
@@ -2664,29 +2541,7 @@
           <w:sz w:val="28"/>
           <w:szCs w:val="28"/>
         </w:rPr>
-        <w:t xml:space="preserve"> </w:t>
-      </w:r>
-      <w:proofErr w:type="spellStart"/>
-      <w:r>
-        <w:rPr>
-          <w:rFonts w:cstheme="minorHAnsi"/>
-          <w:b/>
-          <w:bCs/>
-          <w:sz w:val="28"/>
-          <w:szCs w:val="28"/>
-        </w:rPr>
-        <w:t>Condition_Statement</w:t>
-      </w:r>
-      <w:proofErr w:type="spellEnd"/>
-      <w:r>
-        <w:rPr>
-          <w:rFonts w:cstheme="minorHAnsi"/>
-          <w:b/>
-          <w:bCs/>
-          <w:sz w:val="28"/>
-          <w:szCs w:val="28"/>
-        </w:rPr>
-        <w:t xml:space="preserve"> </w:t>
+        <w:t xml:space="preserve"> Condition_Statement </w:t>
       </w:r>
       <w:r>
         <w:rPr>
@@ -2707,20 +2562,8 @@
           <w:sz w:val="28"/>
           <w:szCs w:val="28"/>
         </w:rPr>
-        <w:t xml:space="preserve"> Statements </w:t>
-      </w:r>
-      <w:proofErr w:type="spellStart"/>
-      <w:r>
-        <w:rPr>
-          <w:rFonts w:cstheme="minorHAnsi"/>
-          <w:b/>
-          <w:bCs/>
-          <w:sz w:val="28"/>
-          <w:szCs w:val="28"/>
-        </w:rPr>
-        <w:t>Else_If_Statement</w:t>
-      </w:r>
-      <w:proofErr w:type="spellEnd"/>
+        <w:t xml:space="preserve"> Statements Else_If_Statement</w:t>
+      </w:r>
       <w:r>
         <w:rPr>
           <w:rFonts w:cstheme="minorHAnsi"/>
@@ -2757,18 +2600,17 @@
           <w:szCs w:val="28"/>
         </w:rPr>
       </w:pPr>
-      <w:proofErr w:type="spellStart"/>
-      <w:r>
-        <w:rPr>
-          <w:rFonts w:cstheme="minorHAnsi"/>
-          <w:b/>
-          <w:bCs/>
-          <w:sz w:val="28"/>
-          <w:szCs w:val="28"/>
-        </w:rPr>
+      <w:r>
+        <w:rPr>
+          <w:rFonts w:cstheme="minorHAnsi"/>
+          <w:b/>
+          <w:bCs/>
+          <w:sz w:val="28"/>
+          <w:szCs w:val="28"/>
+        </w:rPr>
+        <w:lastRenderedPageBreak/>
         <w:t>Else_Statement</w:t>
       </w:r>
-      <w:proofErr w:type="spellEnd"/>
       <w:r>
         <w:rPr>
           <w:rFonts w:cstheme="minorHAnsi"/>
@@ -2846,28 +2688,15 @@
           <w:szCs w:val="28"/>
         </w:rPr>
       </w:pPr>
-      <w:proofErr w:type="spellStart"/>
-      <w:r>
-        <w:rPr>
-          <w:rFonts w:cstheme="minorHAnsi"/>
-          <w:b/>
-          <w:bCs/>
-          <w:sz w:val="28"/>
-          <w:szCs w:val="28"/>
-        </w:rPr>
-        <w:lastRenderedPageBreak/>
-        <w:t>Return_Statement</w:t>
-      </w:r>
-      <w:proofErr w:type="spellEnd"/>
-      <w:r>
-        <w:rPr>
-          <w:rFonts w:cstheme="minorHAnsi"/>
-          <w:b/>
-          <w:bCs/>
-          <w:sz w:val="28"/>
-          <w:szCs w:val="28"/>
-        </w:rPr>
-        <w:t xml:space="preserve"> </w:t>
+      <w:r>
+        <w:rPr>
+          <w:rFonts w:cstheme="minorHAnsi"/>
+          <w:b/>
+          <w:bCs/>
+          <w:sz w:val="28"/>
+          <w:szCs w:val="28"/>
+        </w:rPr>
+        <w:t xml:space="preserve">Return_Statement </w:t>
       </w:r>
       <w:r>
         <w:rPr>
@@ -2958,27 +2787,15 @@
           <w:szCs w:val="28"/>
         </w:rPr>
       </w:pPr>
-      <w:proofErr w:type="spellStart"/>
-      <w:r>
-        <w:rPr>
-          <w:rFonts w:cstheme="minorHAnsi"/>
-          <w:b/>
-          <w:bCs/>
-          <w:sz w:val="28"/>
-          <w:szCs w:val="28"/>
-        </w:rPr>
-        <w:t>Condition_Statement</w:t>
-      </w:r>
-      <w:proofErr w:type="spellEnd"/>
-      <w:r>
-        <w:rPr>
-          <w:rFonts w:cstheme="minorHAnsi"/>
-          <w:b/>
-          <w:bCs/>
-          <w:sz w:val="28"/>
-          <w:szCs w:val="28"/>
-        </w:rPr>
-        <w:t xml:space="preserve">  </w:t>
+      <w:r>
+        <w:rPr>
+          <w:rFonts w:cstheme="minorHAnsi"/>
+          <w:b/>
+          <w:bCs/>
+          <w:sz w:val="28"/>
+          <w:szCs w:val="28"/>
+        </w:rPr>
+        <w:t xml:space="preserve">Condition_Statement  </w:t>
       </w:r>
       <w:r>
         <w:rPr>
@@ -2998,20 +2815,8 @@
           <w:sz w:val="28"/>
           <w:szCs w:val="28"/>
         </w:rPr>
-        <w:t xml:space="preserve">Condition </w:t>
-      </w:r>
-      <w:proofErr w:type="spellStart"/>
-      <w:r>
-        <w:rPr>
-          <w:rFonts w:cstheme="minorHAnsi"/>
-          <w:b/>
-          <w:bCs/>
-          <w:sz w:val="28"/>
-          <w:szCs w:val="28"/>
-        </w:rPr>
-        <w:t>Boolean_Expression</w:t>
-      </w:r>
-      <w:proofErr w:type="spellEnd"/>
+        <w:t>Condition Boolean_Expression</w:t>
+      </w:r>
     </w:p>
     <w:p>
       <w:pPr>
@@ -3060,27 +2865,15 @@
         </w:rPr>
         <w:t xml:space="preserve"> </w:t>
       </w:r>
-      <w:proofErr w:type="spellStart"/>
-      <w:r>
-        <w:rPr>
-          <w:rFonts w:cstheme="minorHAnsi"/>
-          <w:b/>
-          <w:bCs/>
-          <w:sz w:val="28"/>
-          <w:szCs w:val="28"/>
-        </w:rPr>
-        <w:t>Condition_Operator</w:t>
-      </w:r>
-      <w:proofErr w:type="spellEnd"/>
-      <w:r>
-        <w:rPr>
-          <w:rFonts w:cstheme="minorHAnsi"/>
-          <w:b/>
-          <w:bCs/>
-          <w:sz w:val="28"/>
-          <w:szCs w:val="28"/>
-        </w:rPr>
-        <w:t xml:space="preserve">  Term</w:t>
+      <w:r>
+        <w:rPr>
+          <w:rFonts w:cstheme="minorHAnsi"/>
+          <w:b/>
+          <w:bCs/>
+          <w:sz w:val="28"/>
+          <w:szCs w:val="28"/>
+        </w:rPr>
+        <w:t>Condition_Operator  Term</w:t>
       </w:r>
     </w:p>
     <w:p>
@@ -3098,27 +2891,15 @@
           <w:szCs w:val="28"/>
         </w:rPr>
       </w:pPr>
-      <w:proofErr w:type="spellStart"/>
-      <w:r>
-        <w:rPr>
-          <w:rFonts w:cstheme="minorHAnsi"/>
-          <w:b/>
-          <w:bCs/>
-          <w:sz w:val="28"/>
-          <w:szCs w:val="28"/>
-        </w:rPr>
-        <w:t>Condition_Operator</w:t>
-      </w:r>
-      <w:proofErr w:type="spellEnd"/>
-      <w:r>
-        <w:rPr>
-          <w:rFonts w:cstheme="minorHAnsi"/>
-          <w:b/>
-          <w:bCs/>
-          <w:sz w:val="28"/>
-          <w:szCs w:val="28"/>
-        </w:rPr>
-        <w:t xml:space="preserve">  </w:t>
+      <w:r>
+        <w:rPr>
+          <w:rFonts w:cstheme="minorHAnsi"/>
+          <w:b/>
+          <w:bCs/>
+          <w:sz w:val="28"/>
+          <w:szCs w:val="28"/>
+        </w:rPr>
+        <w:t xml:space="preserve">Condition_Operator  </w:t>
       </w:r>
       <w:r>
         <w:rPr>
@@ -3220,25 +3001,14 @@
           <w:szCs w:val="28"/>
         </w:rPr>
       </w:pPr>
-      <w:proofErr w:type="spellStart"/>
-      <w:r>
-        <w:rPr>
-          <w:b/>
-          <w:bCs/>
-          <w:sz w:val="28"/>
-          <w:szCs w:val="28"/>
-        </w:rPr>
-        <w:t>Boolean_Expression</w:t>
-      </w:r>
-      <w:proofErr w:type="spellEnd"/>
-      <w:r>
-        <w:rPr>
-          <w:b/>
-          <w:bCs/>
-          <w:sz w:val="28"/>
-          <w:szCs w:val="28"/>
-        </w:rPr>
-        <w:t xml:space="preserve"> </w:t>
+      <w:r>
+        <w:rPr>
+          <w:b/>
+          <w:bCs/>
+          <w:sz w:val="28"/>
+          <w:szCs w:val="28"/>
+        </w:rPr>
+        <w:t xml:space="preserve">Boolean_Expression </w:t>
       </w:r>
       <w:r>
         <w:rPr>
@@ -3269,29 +3039,7 @@
           <w:sz w:val="28"/>
           <w:szCs w:val="28"/>
         </w:rPr>
-        <w:t xml:space="preserve">  </w:t>
-      </w:r>
-      <w:proofErr w:type="spellStart"/>
-      <w:r>
-        <w:rPr>
-          <w:rFonts w:cstheme="minorHAnsi"/>
-          <w:b/>
-          <w:bCs/>
-          <w:sz w:val="28"/>
-          <w:szCs w:val="28"/>
-        </w:rPr>
-        <w:t>Condition_Statement</w:t>
-      </w:r>
-      <w:proofErr w:type="spellEnd"/>
-      <w:r>
-        <w:rPr>
-          <w:rFonts w:cstheme="minorHAnsi"/>
-          <w:b/>
-          <w:bCs/>
-          <w:sz w:val="28"/>
-          <w:szCs w:val="28"/>
-        </w:rPr>
-        <w:t xml:space="preserve"> | </w:t>
+        <w:t xml:space="preserve">  Condition_Statement | </w:t>
       </w:r>
       <w:r>
         <w:rPr>
@@ -3315,27 +3063,15 @@
         </w:rPr>
         <w:t xml:space="preserve"> </w:t>
       </w:r>
-      <w:proofErr w:type="spellStart"/>
-      <w:r>
-        <w:rPr>
-          <w:rFonts w:cstheme="minorHAnsi"/>
-          <w:b/>
-          <w:bCs/>
-          <w:sz w:val="28"/>
-          <w:szCs w:val="28"/>
-        </w:rPr>
-        <w:t>Condition_Statement</w:t>
-      </w:r>
-      <w:proofErr w:type="spellEnd"/>
-      <w:r>
-        <w:rPr>
-          <w:rFonts w:cstheme="minorHAnsi"/>
-          <w:b/>
-          <w:bCs/>
-          <w:sz w:val="28"/>
-          <w:szCs w:val="28"/>
-        </w:rPr>
-        <w:t xml:space="preserve"> | </w:t>
+      <w:r>
+        <w:rPr>
+          <w:rFonts w:cstheme="minorHAnsi"/>
+          <w:b/>
+          <w:bCs/>
+          <w:sz w:val="28"/>
+          <w:szCs w:val="28"/>
+        </w:rPr>
+        <w:t xml:space="preserve">Condition_Statement | </w:t>
       </w:r>
       <w:r>
         <w:rPr>
@@ -3546,7 +3282,6 @@
         </w:rPr>
         <w:t xml:space="preserve"> </w:t>
       </w:r>
-      <w:proofErr w:type="spellStart"/>
       <w:r>
         <w:rPr>
           <w:rFonts w:cstheme="minorHAnsi"/>
@@ -3557,7 +3292,6 @@
         </w:rPr>
         <w:t>Arithmetic_Part</w:t>
       </w:r>
-      <w:proofErr w:type="spellEnd"/>
       <w:r>
         <w:rPr>
           <w:rFonts w:cstheme="minorHAnsi"/>
@@ -3590,7 +3324,6 @@
         </w:rPr>
         <w:t xml:space="preserve"> </w:t>
       </w:r>
-      <w:proofErr w:type="spellStart"/>
       <w:r>
         <w:rPr>
           <w:rFonts w:cstheme="minorHAnsi"/>
@@ -3601,7 +3334,6 @@
         </w:rPr>
         <w:t>Arithmetic_Part</w:t>
       </w:r>
-      <w:proofErr w:type="spellEnd"/>
     </w:p>
     <w:p>
       <w:pPr>
@@ -3668,7 +3400,6 @@
         </w:rPr>
         <w:t xml:space="preserve"> </w:t>
       </w:r>
-      <w:proofErr w:type="spellStart"/>
       <w:r>
         <w:rPr>
           <w:rFonts w:cstheme="minorHAnsi"/>
@@ -3679,7 +3410,6 @@
         </w:rPr>
         <w:t>Arithmetic_Part</w:t>
       </w:r>
-      <w:proofErr w:type="spellEnd"/>
     </w:p>
     <w:p>
       <w:pPr>
@@ -3696,7 +3426,6 @@
           <w:szCs w:val="28"/>
         </w:rPr>
       </w:pPr>
-      <w:proofErr w:type="spellStart"/>
       <w:r>
         <w:rPr>
           <w:rFonts w:cstheme="minorHAnsi"/>
@@ -3707,7 +3436,6 @@
         </w:rPr>
         <w:t>Arithmetic_Part</w:t>
       </w:r>
-      <w:proofErr w:type="spellEnd"/>
       <w:r>
         <w:rPr>
           <w:rFonts w:cstheme="minorHAnsi"/>
@@ -3736,29 +3464,7 @@
           <w:sz w:val="28"/>
           <w:szCs w:val="28"/>
         </w:rPr>
-        <w:t xml:space="preserve"> </w:t>
-      </w:r>
-      <w:proofErr w:type="spellStart"/>
-      <w:r>
-        <w:rPr>
-          <w:rFonts w:cstheme="minorHAnsi"/>
-          <w:b/>
-          <w:bCs/>
-          <w:sz w:val="28"/>
-          <w:szCs w:val="28"/>
-        </w:rPr>
-        <w:t>Arithmetic_Operator</w:t>
-      </w:r>
-      <w:proofErr w:type="spellEnd"/>
-      <w:r>
-        <w:rPr>
-          <w:rFonts w:cstheme="minorHAnsi"/>
-          <w:b/>
-          <w:bCs/>
-          <w:sz w:val="28"/>
-          <w:szCs w:val="28"/>
-        </w:rPr>
-        <w:t xml:space="preserve"> Equation | </w:t>
+        <w:t xml:space="preserve"> Arithmetic_Operator Equation | </w:t>
       </w:r>
       <w:r>
         <w:rPr>
@@ -3786,27 +3492,15 @@
           <w:szCs w:val="28"/>
         </w:rPr>
       </w:pPr>
-      <w:proofErr w:type="spellStart"/>
-      <w:r>
-        <w:rPr>
-          <w:rFonts w:cstheme="minorHAnsi"/>
-          <w:b/>
-          <w:bCs/>
-          <w:sz w:val="28"/>
-          <w:szCs w:val="28"/>
-        </w:rPr>
-        <w:t>Arithmetic_Operator</w:t>
-      </w:r>
-      <w:proofErr w:type="spellEnd"/>
-      <w:r>
-        <w:rPr>
-          <w:rFonts w:cstheme="minorHAnsi"/>
-          <w:b/>
-          <w:bCs/>
-          <w:sz w:val="28"/>
-          <w:szCs w:val="28"/>
-        </w:rPr>
-        <w:t xml:space="preserve"> </w:t>
+      <w:r>
+        <w:rPr>
+          <w:rFonts w:cstheme="minorHAnsi"/>
+          <w:b/>
+          <w:bCs/>
+          <w:sz w:val="28"/>
+          <w:szCs w:val="28"/>
+        </w:rPr>
+        <w:t xml:space="preserve">Arithmetic_Operator </w:t>
       </w:r>
       <w:r>
         <w:rPr>
@@ -3978,20 +3672,8 @@
           <w:sz w:val="28"/>
           <w:szCs w:val="28"/>
         </w:rPr>
-        <w:t xml:space="preserve">| </w:t>
-      </w:r>
-      <w:proofErr w:type="spellStart"/>
-      <w:r>
-        <w:rPr>
-          <w:rFonts w:cstheme="minorHAnsi"/>
-          <w:b/>
-          <w:bCs/>
-          <w:sz w:val="28"/>
-          <w:szCs w:val="28"/>
-        </w:rPr>
-        <w:t>Function_Call</w:t>
-      </w:r>
-      <w:proofErr w:type="spellEnd"/>
+        <w:t>| Function_Call</w:t>
+      </w:r>
     </w:p>
     <w:p>
       <w:pPr>
@@ -4067,27 +3749,15 @@
           <w:szCs w:val="28"/>
         </w:rPr>
       </w:pPr>
-      <w:proofErr w:type="spellStart"/>
-      <w:r>
-        <w:rPr>
-          <w:rFonts w:cstheme="minorHAnsi"/>
-          <w:b/>
-          <w:bCs/>
-          <w:sz w:val="28"/>
-          <w:szCs w:val="28"/>
-        </w:rPr>
-        <w:t>Function_Call</w:t>
-      </w:r>
-      <w:proofErr w:type="spellEnd"/>
-      <w:r>
-        <w:rPr>
-          <w:rFonts w:cstheme="minorHAnsi"/>
-          <w:b/>
-          <w:bCs/>
-          <w:sz w:val="28"/>
-          <w:szCs w:val="28"/>
-        </w:rPr>
-        <w:t xml:space="preserve"> </w:t>
+      <w:r>
+        <w:rPr>
+          <w:rFonts w:cstheme="minorHAnsi"/>
+          <w:b/>
+          <w:bCs/>
+          <w:sz w:val="28"/>
+          <w:szCs w:val="28"/>
+        </w:rPr>
+        <w:t xml:space="preserve">Function_Call </w:t>
       </w:r>
       <w:r>
         <w:rPr>
@@ -4153,7 +3823,6 @@
         </w:rPr>
         <w:t xml:space="preserve"> </w:t>
       </w:r>
-      <w:proofErr w:type="spellStart"/>
       <w:r>
         <w:rPr>
           <w:rFonts w:cstheme="minorHAnsi"/>
@@ -4164,7 +3833,6 @@
         </w:rPr>
         <w:t>Function_Call_Arguments</w:t>
       </w:r>
-      <w:proofErr w:type="spellEnd"/>
       <w:r>
         <w:rPr>
           <w:rFonts w:cstheme="minorHAnsi"/>
@@ -4203,27 +3871,15 @@
           <w:szCs w:val="28"/>
         </w:rPr>
       </w:pPr>
-      <w:proofErr w:type="spellStart"/>
-      <w:r>
-        <w:rPr>
-          <w:rFonts w:cstheme="minorHAnsi"/>
-          <w:b/>
-          <w:bCs/>
-          <w:sz w:val="28"/>
-          <w:szCs w:val="28"/>
-        </w:rPr>
-        <w:t>Function_Call_Arguments</w:t>
-      </w:r>
-      <w:proofErr w:type="spellEnd"/>
-      <w:r>
-        <w:rPr>
-          <w:rFonts w:cstheme="minorHAnsi"/>
-          <w:b/>
-          <w:bCs/>
-          <w:sz w:val="28"/>
-          <w:szCs w:val="28"/>
-        </w:rPr>
-        <w:t xml:space="preserve"> </w:t>
+      <w:r>
+        <w:rPr>
+          <w:rFonts w:cstheme="minorHAnsi"/>
+          <w:b/>
+          <w:bCs/>
+          <w:sz w:val="28"/>
+          <w:szCs w:val="28"/>
+        </w:rPr>
+        <w:t xml:space="preserve">Function_Call_Arguments </w:t>
       </w:r>
       <w:r>
         <w:rPr>
@@ -4267,27 +3923,15 @@
         </w:rPr>
         <w:t xml:space="preserve"> </w:t>
       </w:r>
-      <w:proofErr w:type="spellStart"/>
-      <w:r>
-        <w:rPr>
-          <w:rFonts w:cstheme="minorHAnsi"/>
-          <w:b/>
-          <w:bCs/>
-          <w:sz w:val="28"/>
-          <w:szCs w:val="28"/>
-        </w:rPr>
-        <w:t>Function_Call_Arguments_Dash</w:t>
-      </w:r>
-      <w:proofErr w:type="spellEnd"/>
-      <w:r>
-        <w:rPr>
-          <w:rFonts w:cstheme="minorHAnsi"/>
-          <w:b/>
-          <w:bCs/>
-          <w:sz w:val="28"/>
-          <w:szCs w:val="28"/>
-        </w:rPr>
-        <w:t xml:space="preserve"> | </w:t>
+      <w:r>
+        <w:rPr>
+          <w:rFonts w:cstheme="minorHAnsi"/>
+          <w:b/>
+          <w:bCs/>
+          <w:sz w:val="28"/>
+          <w:szCs w:val="28"/>
+        </w:rPr>
+        <w:t xml:space="preserve">Function_Call_Arguments_Dash | </w:t>
       </w:r>
       <w:r>
         <w:rPr>
@@ -4315,27 +3959,15 @@
           <w:szCs w:val="28"/>
         </w:rPr>
       </w:pPr>
-      <w:proofErr w:type="spellStart"/>
-      <w:r>
-        <w:rPr>
-          <w:rFonts w:cstheme="minorHAnsi"/>
-          <w:b/>
-          <w:bCs/>
-          <w:sz w:val="28"/>
-          <w:szCs w:val="28"/>
-        </w:rPr>
-        <w:t>Function_Call_Arguments_Dash</w:t>
-      </w:r>
-      <w:proofErr w:type="spellEnd"/>
-      <w:r>
-        <w:rPr>
-          <w:rFonts w:cstheme="minorHAnsi"/>
-          <w:b/>
-          <w:bCs/>
-          <w:sz w:val="28"/>
-          <w:szCs w:val="28"/>
-        </w:rPr>
-        <w:t xml:space="preserve"> </w:t>
+      <w:r>
+        <w:rPr>
+          <w:rFonts w:cstheme="minorHAnsi"/>
+          <w:b/>
+          <w:bCs/>
+          <w:sz w:val="28"/>
+          <w:szCs w:val="28"/>
+        </w:rPr>
+        <w:t xml:space="preserve">Function_Call_Arguments_Dash </w:t>
       </w:r>
       <w:r>
         <w:rPr>
@@ -4401,27 +4033,15 @@
         </w:rPr>
         <w:t xml:space="preserve"> </w:t>
       </w:r>
-      <w:proofErr w:type="spellStart"/>
-      <w:r>
-        <w:rPr>
-          <w:rFonts w:cstheme="minorHAnsi"/>
-          <w:b/>
-          <w:bCs/>
-          <w:sz w:val="28"/>
-          <w:szCs w:val="28"/>
-        </w:rPr>
-        <w:t>Function_Call_Arguments_Dash</w:t>
-      </w:r>
-      <w:proofErr w:type="spellEnd"/>
-      <w:r>
-        <w:rPr>
-          <w:rFonts w:cstheme="minorHAnsi"/>
-          <w:b/>
-          <w:bCs/>
-          <w:sz w:val="28"/>
-          <w:szCs w:val="28"/>
-        </w:rPr>
-        <w:t xml:space="preserve"> | </w:t>
+      <w:r>
+        <w:rPr>
+          <w:rFonts w:cstheme="minorHAnsi"/>
+          <w:b/>
+          <w:bCs/>
+          <w:sz w:val="28"/>
+          <w:szCs w:val="28"/>
+        </w:rPr>
+        <w:t xml:space="preserve">Function_Call_Arguments_Dash | </w:t>
       </w:r>
       <w:r>
         <w:rPr>

--- a/TINY_CFG.docx
+++ b/TINY_CFG.docx
@@ -33,14 +33,7 @@
           <w:sz w:val="72"/>
           <w:szCs w:val="44"/>
         </w:rPr>
-        <w:t>MS</w:t>
-      </w:r>
-      <w:r>
-        <w:rPr>
-          <w:sz w:val="72"/>
-          <w:szCs w:val="44"/>
-        </w:rPr>
-        <w:t>2</w:t>
+        <w:t>MS2</w:t>
       </w:r>
     </w:p>
     <w:p>
@@ -303,9 +296,7 @@
           <w:u w:val="single"/>
         </w:rPr>
       </w:pPr>
-    </w:p>
-    <w:p>
-      <w:pPr>
+      <w:r>
         <w:rPr>
           <w:b/>
           <w:bCs/>
@@ -313,7 +304,9 @@
           <w:szCs w:val="36"/>
           <w:u w:val="single"/>
         </w:rPr>
-      </w:pPr>
+        <w:lastRenderedPageBreak/>
+        <w:t xml:space="preserve">TINY </w:t>
+      </w:r>
       <w:r>
         <w:rPr>
           <w:b/>
@@ -322,6 +315,920 @@
           <w:szCs w:val="36"/>
           <w:u w:val="single"/>
         </w:rPr>
+        <w:t>Terminals</w:t>
+      </w:r>
+      <w:r>
+        <w:rPr>
+          <w:b/>
+          <w:bCs/>
+          <w:sz w:val="36"/>
+          <w:szCs w:val="36"/>
+          <w:u w:val="single"/>
+        </w:rPr>
+        <w:t>:</w:t>
+      </w:r>
+    </w:p>
+    <w:p>
+      <w:pPr>
+        <w:pStyle w:val="ListParagraph"/>
+        <w:numPr>
+          <w:ilvl w:val="0"/>
+          <w:numId w:val="13"/>
+        </w:numPr>
+        <w:rPr>
+          <w:b/>
+          <w:bCs/>
+          <w:sz w:val="36"/>
+          <w:szCs w:val="36"/>
+          <w:u w:val="single"/>
+        </w:rPr>
+      </w:pPr>
+      <w:r>
+        <w:rPr>
+          <w:b/>
+          <w:bCs/>
+          <w:sz w:val="36"/>
+          <w:szCs w:val="36"/>
+          <w:u w:val="single"/>
+        </w:rPr>
+        <w:t>(</w:t>
+      </w:r>
+    </w:p>
+    <w:p>
+      <w:pPr>
+        <w:pStyle w:val="ListParagraph"/>
+        <w:numPr>
+          <w:ilvl w:val="0"/>
+          <w:numId w:val="13"/>
+        </w:numPr>
+        <w:rPr>
+          <w:b/>
+          <w:bCs/>
+          <w:sz w:val="36"/>
+          <w:szCs w:val="36"/>
+          <w:u w:val="single"/>
+        </w:rPr>
+      </w:pPr>
+      <w:r>
+        <w:rPr>
+          <w:b/>
+          <w:bCs/>
+          <w:sz w:val="36"/>
+          <w:szCs w:val="36"/>
+          <w:u w:val="single"/>
+        </w:rPr>
+        <w:t>)</w:t>
+      </w:r>
+    </w:p>
+    <w:p>
+      <w:pPr>
+        <w:pStyle w:val="ListParagraph"/>
+        <w:numPr>
+          <w:ilvl w:val="0"/>
+          <w:numId w:val="13"/>
+        </w:numPr>
+        <w:rPr>
+          <w:b/>
+          <w:bCs/>
+          <w:sz w:val="36"/>
+          <w:szCs w:val="36"/>
+          <w:u w:val="single"/>
+        </w:rPr>
+      </w:pPr>
+      <w:r>
+        <w:rPr>
+          <w:b/>
+          <w:bCs/>
+          <w:sz w:val="36"/>
+          <w:szCs w:val="36"/>
+          <w:u w:val="single"/>
+        </w:rPr>
+        <w:t>{</w:t>
+      </w:r>
+    </w:p>
+    <w:p>
+      <w:pPr>
+        <w:pStyle w:val="ListParagraph"/>
+        <w:numPr>
+          <w:ilvl w:val="0"/>
+          <w:numId w:val="13"/>
+        </w:numPr>
+        <w:rPr>
+          <w:b/>
+          <w:bCs/>
+          <w:sz w:val="36"/>
+          <w:szCs w:val="36"/>
+          <w:u w:val="single"/>
+        </w:rPr>
+      </w:pPr>
+      <w:r>
+        <w:rPr>
+          <w:b/>
+          <w:bCs/>
+          <w:sz w:val="36"/>
+          <w:szCs w:val="36"/>
+          <w:u w:val="single"/>
+        </w:rPr>
+        <w:t>}</w:t>
+      </w:r>
+    </w:p>
+    <w:p>
+      <w:pPr>
+        <w:pStyle w:val="ListParagraph"/>
+        <w:numPr>
+          <w:ilvl w:val="0"/>
+          <w:numId w:val="13"/>
+        </w:numPr>
+        <w:rPr>
+          <w:b/>
+          <w:bCs/>
+          <w:sz w:val="36"/>
+          <w:szCs w:val="36"/>
+          <w:u w:val="single"/>
+        </w:rPr>
+      </w:pPr>
+      <w:r>
+        <w:rPr>
+          <w:b/>
+          <w:bCs/>
+          <w:sz w:val="36"/>
+          <w:szCs w:val="36"/>
+          <w:u w:val="single"/>
+        </w:rPr>
+        <w:t>;</w:t>
+      </w:r>
+    </w:p>
+    <w:p>
+      <w:pPr>
+        <w:pStyle w:val="ListParagraph"/>
+        <w:numPr>
+          <w:ilvl w:val="0"/>
+          <w:numId w:val="13"/>
+        </w:numPr>
+        <w:rPr>
+          <w:b/>
+          <w:bCs/>
+          <w:sz w:val="36"/>
+          <w:szCs w:val="36"/>
+          <w:u w:val="single"/>
+        </w:rPr>
+      </w:pPr>
+      <w:r>
+        <w:rPr>
+          <w:b/>
+          <w:bCs/>
+          <w:sz w:val="36"/>
+          <w:szCs w:val="36"/>
+          <w:u w:val="single"/>
+        </w:rPr>
+        <w:t>,</w:t>
+      </w:r>
+    </w:p>
+    <w:p>
+      <w:pPr>
+        <w:pStyle w:val="ListParagraph"/>
+        <w:numPr>
+          <w:ilvl w:val="0"/>
+          <w:numId w:val="13"/>
+        </w:numPr>
+        <w:rPr>
+          <w:b/>
+          <w:bCs/>
+          <w:sz w:val="36"/>
+          <w:szCs w:val="36"/>
+          <w:u w:val="single"/>
+        </w:rPr>
+      </w:pPr>
+      <w:r>
+        <w:rPr>
+          <w:b/>
+          <w:bCs/>
+          <w:sz w:val="36"/>
+          <w:szCs w:val="36"/>
+          <w:u w:val="single"/>
+        </w:rPr>
+        <w:t>:=</w:t>
+      </w:r>
+    </w:p>
+    <w:p>
+      <w:pPr>
+        <w:pStyle w:val="ListParagraph"/>
+        <w:numPr>
+          <w:ilvl w:val="0"/>
+          <w:numId w:val="13"/>
+        </w:numPr>
+        <w:rPr>
+          <w:b/>
+          <w:bCs/>
+          <w:sz w:val="36"/>
+          <w:szCs w:val="36"/>
+          <w:u w:val="single"/>
+        </w:rPr>
+      </w:pPr>
+      <w:r>
+        <w:rPr>
+          <w:b/>
+          <w:bCs/>
+          <w:sz w:val="36"/>
+          <w:szCs w:val="36"/>
+          <w:u w:val="single"/>
+        </w:rPr>
+        <w:t>+</w:t>
+      </w:r>
+    </w:p>
+    <w:p>
+      <w:pPr>
+        <w:pStyle w:val="ListParagraph"/>
+        <w:numPr>
+          <w:ilvl w:val="0"/>
+          <w:numId w:val="13"/>
+        </w:numPr>
+        <w:rPr>
+          <w:b/>
+          <w:bCs/>
+          <w:sz w:val="36"/>
+          <w:szCs w:val="36"/>
+          <w:u w:val="single"/>
+        </w:rPr>
+      </w:pPr>
+      <w:r>
+        <w:rPr>
+          <w:b/>
+          <w:bCs/>
+          <w:sz w:val="36"/>
+          <w:szCs w:val="36"/>
+          <w:u w:val="single"/>
+        </w:rPr>
+        <w:t>-</w:t>
+      </w:r>
+    </w:p>
+    <w:p>
+      <w:pPr>
+        <w:pStyle w:val="ListParagraph"/>
+        <w:numPr>
+          <w:ilvl w:val="0"/>
+          <w:numId w:val="13"/>
+        </w:numPr>
+        <w:rPr>
+          <w:b/>
+          <w:bCs/>
+          <w:sz w:val="36"/>
+          <w:szCs w:val="36"/>
+          <w:u w:val="single"/>
+        </w:rPr>
+      </w:pPr>
+      <w:r>
+        <w:rPr>
+          <w:b/>
+          <w:bCs/>
+          <w:sz w:val="36"/>
+          <w:szCs w:val="36"/>
+          <w:u w:val="single"/>
+        </w:rPr>
+        <w:t>*</w:t>
+      </w:r>
+    </w:p>
+    <w:p>
+      <w:pPr>
+        <w:pStyle w:val="ListParagraph"/>
+        <w:numPr>
+          <w:ilvl w:val="0"/>
+          <w:numId w:val="13"/>
+        </w:numPr>
+        <w:rPr>
+          <w:b/>
+          <w:bCs/>
+          <w:sz w:val="36"/>
+          <w:szCs w:val="36"/>
+          <w:u w:val="single"/>
+        </w:rPr>
+      </w:pPr>
+      <w:r>
+        <w:rPr>
+          <w:b/>
+          <w:bCs/>
+          <w:sz w:val="36"/>
+          <w:szCs w:val="36"/>
+          <w:u w:val="single"/>
+        </w:rPr>
+        <w:t>/</w:t>
+      </w:r>
+    </w:p>
+    <w:p>
+      <w:pPr>
+        <w:pStyle w:val="ListParagraph"/>
+        <w:numPr>
+          <w:ilvl w:val="0"/>
+          <w:numId w:val="13"/>
+        </w:numPr>
+        <w:rPr>
+          <w:b/>
+          <w:bCs/>
+          <w:sz w:val="36"/>
+          <w:szCs w:val="36"/>
+          <w:u w:val="single"/>
+        </w:rPr>
+      </w:pPr>
+      <w:proofErr w:type="spellStart"/>
+      <w:r>
+        <w:rPr>
+          <w:b/>
+          <w:bCs/>
+          <w:sz w:val="36"/>
+          <w:szCs w:val="36"/>
+          <w:u w:val="single"/>
+        </w:rPr>
+        <w:t>endl</w:t>
+      </w:r>
+      <w:proofErr w:type="spellEnd"/>
+    </w:p>
+    <w:p>
+      <w:pPr>
+        <w:pStyle w:val="ListParagraph"/>
+        <w:numPr>
+          <w:ilvl w:val="0"/>
+          <w:numId w:val="13"/>
+        </w:numPr>
+        <w:rPr>
+          <w:b/>
+          <w:bCs/>
+          <w:sz w:val="36"/>
+          <w:szCs w:val="36"/>
+          <w:u w:val="single"/>
+        </w:rPr>
+      </w:pPr>
+      <w:r>
+        <w:rPr>
+          <w:b/>
+          <w:bCs/>
+          <w:sz w:val="36"/>
+          <w:szCs w:val="36"/>
+          <w:u w:val="single"/>
+        </w:rPr>
+        <w:t>string</w:t>
+      </w:r>
+    </w:p>
+    <w:p>
+      <w:pPr>
+        <w:pStyle w:val="ListParagraph"/>
+        <w:numPr>
+          <w:ilvl w:val="0"/>
+          <w:numId w:val="13"/>
+        </w:numPr>
+        <w:rPr>
+          <w:b/>
+          <w:bCs/>
+          <w:sz w:val="36"/>
+          <w:szCs w:val="36"/>
+          <w:u w:val="single"/>
+        </w:rPr>
+      </w:pPr>
+      <w:r>
+        <w:rPr>
+          <w:b/>
+          <w:bCs/>
+          <w:sz w:val="36"/>
+          <w:szCs w:val="36"/>
+          <w:u w:val="single"/>
+        </w:rPr>
+        <w:t>int</w:t>
+      </w:r>
+    </w:p>
+    <w:p>
+      <w:pPr>
+        <w:pStyle w:val="ListParagraph"/>
+        <w:numPr>
+          <w:ilvl w:val="0"/>
+          <w:numId w:val="13"/>
+        </w:numPr>
+        <w:rPr>
+          <w:b/>
+          <w:bCs/>
+          <w:sz w:val="36"/>
+          <w:szCs w:val="36"/>
+          <w:u w:val="single"/>
+        </w:rPr>
+      </w:pPr>
+      <w:r>
+        <w:rPr>
+          <w:b/>
+          <w:bCs/>
+          <w:sz w:val="36"/>
+          <w:szCs w:val="36"/>
+          <w:u w:val="single"/>
+        </w:rPr>
+        <w:t>float</w:t>
+      </w:r>
+    </w:p>
+    <w:p>
+      <w:pPr>
+        <w:pStyle w:val="ListParagraph"/>
+        <w:numPr>
+          <w:ilvl w:val="0"/>
+          <w:numId w:val="13"/>
+        </w:numPr>
+        <w:rPr>
+          <w:b/>
+          <w:bCs/>
+          <w:sz w:val="36"/>
+          <w:szCs w:val="36"/>
+          <w:u w:val="single"/>
+        </w:rPr>
+      </w:pPr>
+      <w:r>
+        <w:rPr>
+          <w:b/>
+          <w:bCs/>
+          <w:sz w:val="36"/>
+          <w:szCs w:val="36"/>
+          <w:u w:val="single"/>
+        </w:rPr>
+        <w:t>identifier</w:t>
+      </w:r>
+    </w:p>
+    <w:p>
+      <w:pPr>
+        <w:pStyle w:val="ListParagraph"/>
+        <w:numPr>
+          <w:ilvl w:val="0"/>
+          <w:numId w:val="13"/>
+        </w:numPr>
+        <w:rPr>
+          <w:b/>
+          <w:bCs/>
+          <w:sz w:val="36"/>
+          <w:szCs w:val="36"/>
+          <w:u w:val="single"/>
+        </w:rPr>
+      </w:pPr>
+      <w:r>
+        <w:rPr>
+          <w:b/>
+          <w:bCs/>
+          <w:sz w:val="36"/>
+          <w:szCs w:val="36"/>
+          <w:u w:val="single"/>
+        </w:rPr>
+        <w:t>write</w:t>
+      </w:r>
+    </w:p>
+    <w:p>
+      <w:pPr>
+        <w:pStyle w:val="ListParagraph"/>
+        <w:numPr>
+          <w:ilvl w:val="0"/>
+          <w:numId w:val="13"/>
+        </w:numPr>
+        <w:rPr>
+          <w:b/>
+          <w:bCs/>
+          <w:sz w:val="36"/>
+          <w:szCs w:val="36"/>
+          <w:u w:val="single"/>
+        </w:rPr>
+      </w:pPr>
+      <w:r>
+        <w:rPr>
+          <w:b/>
+          <w:bCs/>
+          <w:sz w:val="36"/>
+          <w:szCs w:val="36"/>
+          <w:u w:val="single"/>
+        </w:rPr>
+        <w:t>read</w:t>
+      </w:r>
+    </w:p>
+    <w:p>
+      <w:pPr>
+        <w:pStyle w:val="ListParagraph"/>
+        <w:numPr>
+          <w:ilvl w:val="0"/>
+          <w:numId w:val="13"/>
+        </w:numPr>
+        <w:rPr>
+          <w:b/>
+          <w:bCs/>
+          <w:sz w:val="36"/>
+          <w:szCs w:val="36"/>
+          <w:u w:val="single"/>
+        </w:rPr>
+      </w:pPr>
+      <w:r>
+        <w:rPr>
+          <w:b/>
+          <w:bCs/>
+          <w:sz w:val="36"/>
+          <w:szCs w:val="36"/>
+          <w:u w:val="single"/>
+        </w:rPr>
+        <w:t>repeat</w:t>
+      </w:r>
+    </w:p>
+    <w:p>
+      <w:pPr>
+        <w:pStyle w:val="ListParagraph"/>
+        <w:numPr>
+          <w:ilvl w:val="0"/>
+          <w:numId w:val="13"/>
+        </w:numPr>
+        <w:rPr>
+          <w:b/>
+          <w:bCs/>
+          <w:sz w:val="36"/>
+          <w:szCs w:val="36"/>
+          <w:u w:val="single"/>
+        </w:rPr>
+      </w:pPr>
+      <w:r>
+        <w:rPr>
+          <w:b/>
+          <w:bCs/>
+          <w:sz w:val="36"/>
+          <w:szCs w:val="36"/>
+          <w:u w:val="single"/>
+        </w:rPr>
+        <w:t>until</w:t>
+      </w:r>
+    </w:p>
+    <w:p>
+      <w:pPr>
+        <w:pStyle w:val="ListParagraph"/>
+        <w:numPr>
+          <w:ilvl w:val="0"/>
+          <w:numId w:val="13"/>
+        </w:numPr>
+        <w:rPr>
+          <w:b/>
+          <w:bCs/>
+          <w:sz w:val="36"/>
+          <w:szCs w:val="36"/>
+          <w:u w:val="single"/>
+        </w:rPr>
+      </w:pPr>
+      <w:r>
+        <w:rPr>
+          <w:b/>
+          <w:bCs/>
+          <w:sz w:val="36"/>
+          <w:szCs w:val="36"/>
+          <w:u w:val="single"/>
+        </w:rPr>
+        <w:t xml:space="preserve">if </w:t>
+      </w:r>
+    </w:p>
+    <w:p>
+      <w:pPr>
+        <w:pStyle w:val="ListParagraph"/>
+        <w:numPr>
+          <w:ilvl w:val="0"/>
+          <w:numId w:val="13"/>
+        </w:numPr>
+        <w:rPr>
+          <w:b/>
+          <w:bCs/>
+          <w:sz w:val="36"/>
+          <w:szCs w:val="36"/>
+          <w:u w:val="single"/>
+        </w:rPr>
+      </w:pPr>
+      <w:r>
+        <w:rPr>
+          <w:b/>
+          <w:bCs/>
+          <w:sz w:val="36"/>
+          <w:szCs w:val="36"/>
+          <w:u w:val="single"/>
+        </w:rPr>
+        <w:t>else</w:t>
+      </w:r>
+    </w:p>
+    <w:p>
+      <w:pPr>
+        <w:pStyle w:val="ListParagraph"/>
+        <w:numPr>
+          <w:ilvl w:val="0"/>
+          <w:numId w:val="13"/>
+        </w:numPr>
+        <w:rPr>
+          <w:b/>
+          <w:bCs/>
+          <w:sz w:val="36"/>
+          <w:szCs w:val="36"/>
+          <w:u w:val="single"/>
+        </w:rPr>
+      </w:pPr>
+      <w:r>
+        <w:rPr>
+          <w:b/>
+          <w:bCs/>
+          <w:sz w:val="36"/>
+          <w:szCs w:val="36"/>
+          <w:u w:val="single"/>
+        </w:rPr>
+        <w:t>elseif</w:t>
+      </w:r>
+    </w:p>
+    <w:p>
+      <w:pPr>
+        <w:pStyle w:val="ListParagraph"/>
+        <w:numPr>
+          <w:ilvl w:val="0"/>
+          <w:numId w:val="13"/>
+        </w:numPr>
+        <w:rPr>
+          <w:b/>
+          <w:bCs/>
+          <w:sz w:val="36"/>
+          <w:szCs w:val="36"/>
+          <w:u w:val="single"/>
+        </w:rPr>
+      </w:pPr>
+      <w:r>
+        <w:rPr>
+          <w:b/>
+          <w:bCs/>
+          <w:sz w:val="36"/>
+          <w:szCs w:val="36"/>
+          <w:u w:val="single"/>
+        </w:rPr>
+        <w:t>end</w:t>
+      </w:r>
+    </w:p>
+    <w:p>
+      <w:pPr>
+        <w:pStyle w:val="ListParagraph"/>
+        <w:numPr>
+          <w:ilvl w:val="0"/>
+          <w:numId w:val="13"/>
+        </w:numPr>
+        <w:rPr>
+          <w:b/>
+          <w:bCs/>
+          <w:sz w:val="36"/>
+          <w:szCs w:val="36"/>
+          <w:u w:val="single"/>
+        </w:rPr>
+      </w:pPr>
+      <w:r>
+        <w:rPr>
+          <w:b/>
+          <w:bCs/>
+          <w:sz w:val="36"/>
+          <w:szCs w:val="36"/>
+          <w:u w:val="single"/>
+        </w:rPr>
+        <w:t>then</w:t>
+      </w:r>
+    </w:p>
+    <w:p>
+      <w:pPr>
+        <w:pStyle w:val="ListParagraph"/>
+        <w:numPr>
+          <w:ilvl w:val="0"/>
+          <w:numId w:val="13"/>
+        </w:numPr>
+        <w:rPr>
+          <w:b/>
+          <w:bCs/>
+          <w:sz w:val="36"/>
+          <w:szCs w:val="36"/>
+          <w:u w:val="single"/>
+        </w:rPr>
+      </w:pPr>
+      <w:r>
+        <w:rPr>
+          <w:b/>
+          <w:bCs/>
+          <w:sz w:val="36"/>
+          <w:szCs w:val="36"/>
+          <w:u w:val="single"/>
+        </w:rPr>
+        <w:t>&lt;</w:t>
+      </w:r>
+    </w:p>
+    <w:p>
+      <w:pPr>
+        <w:pStyle w:val="ListParagraph"/>
+        <w:numPr>
+          <w:ilvl w:val="0"/>
+          <w:numId w:val="13"/>
+        </w:numPr>
+        <w:rPr>
+          <w:b/>
+          <w:bCs/>
+          <w:sz w:val="36"/>
+          <w:szCs w:val="36"/>
+          <w:u w:val="single"/>
+        </w:rPr>
+      </w:pPr>
+      <w:r>
+        <w:rPr>
+          <w:b/>
+          <w:bCs/>
+          <w:sz w:val="36"/>
+          <w:szCs w:val="36"/>
+          <w:u w:val="single"/>
+        </w:rPr>
+        <w:t>&gt;</w:t>
+      </w:r>
+    </w:p>
+    <w:p>
+      <w:pPr>
+        <w:pStyle w:val="ListParagraph"/>
+        <w:numPr>
+          <w:ilvl w:val="0"/>
+          <w:numId w:val="13"/>
+        </w:numPr>
+        <w:rPr>
+          <w:b/>
+          <w:bCs/>
+          <w:sz w:val="36"/>
+          <w:szCs w:val="36"/>
+          <w:u w:val="single"/>
+        </w:rPr>
+      </w:pPr>
+      <w:r>
+        <w:rPr>
+          <w:b/>
+          <w:bCs/>
+          <w:sz w:val="36"/>
+          <w:szCs w:val="36"/>
+          <w:u w:val="single"/>
+        </w:rPr>
+        <w:lastRenderedPageBreak/>
+        <w:t>=</w:t>
+      </w:r>
+    </w:p>
+    <w:p>
+      <w:pPr>
+        <w:pStyle w:val="ListParagraph"/>
+        <w:numPr>
+          <w:ilvl w:val="0"/>
+          <w:numId w:val="13"/>
+        </w:numPr>
+        <w:rPr>
+          <w:b/>
+          <w:bCs/>
+          <w:sz w:val="36"/>
+          <w:szCs w:val="36"/>
+          <w:u w:val="single"/>
+        </w:rPr>
+      </w:pPr>
+      <w:r>
+        <w:rPr>
+          <w:b/>
+          <w:bCs/>
+          <w:sz w:val="36"/>
+          <w:szCs w:val="36"/>
+          <w:u w:val="single"/>
+        </w:rPr>
+        <w:t>Return</w:t>
+      </w:r>
+    </w:p>
+    <w:p>
+      <w:pPr>
+        <w:pStyle w:val="ListParagraph"/>
+        <w:numPr>
+          <w:ilvl w:val="0"/>
+          <w:numId w:val="13"/>
+        </w:numPr>
+        <w:rPr>
+          <w:b/>
+          <w:bCs/>
+          <w:sz w:val="36"/>
+          <w:szCs w:val="36"/>
+          <w:u w:val="single"/>
+        </w:rPr>
+      </w:pPr>
+      <w:r>
+        <w:rPr>
+          <w:b/>
+          <w:bCs/>
+          <w:sz w:val="36"/>
+          <w:szCs w:val="36"/>
+          <w:u w:val="single"/>
+        </w:rPr>
+        <w:t>&lt;&gt;</w:t>
+      </w:r>
+    </w:p>
+    <w:p>
+      <w:pPr>
+        <w:pStyle w:val="ListParagraph"/>
+        <w:numPr>
+          <w:ilvl w:val="0"/>
+          <w:numId w:val="13"/>
+        </w:numPr>
+        <w:rPr>
+          <w:b/>
+          <w:bCs/>
+          <w:sz w:val="36"/>
+          <w:szCs w:val="36"/>
+          <w:u w:val="single"/>
+        </w:rPr>
+      </w:pPr>
+      <w:r>
+        <w:rPr>
+          <w:b/>
+          <w:bCs/>
+          <w:sz w:val="36"/>
+          <w:szCs w:val="36"/>
+          <w:u w:val="single"/>
+        </w:rPr>
+        <w:t>&amp;&amp;</w:t>
+      </w:r>
+    </w:p>
+    <w:p>
+      <w:pPr>
+        <w:pStyle w:val="ListParagraph"/>
+        <w:numPr>
+          <w:ilvl w:val="0"/>
+          <w:numId w:val="13"/>
+        </w:numPr>
+        <w:rPr>
+          <w:b/>
+          <w:bCs/>
+          <w:sz w:val="36"/>
+          <w:szCs w:val="36"/>
+          <w:u w:val="single"/>
+        </w:rPr>
+      </w:pPr>
+      <w:r>
+        <w:rPr>
+          <w:b/>
+          <w:bCs/>
+          <w:sz w:val="36"/>
+          <w:szCs w:val="36"/>
+          <w:u w:val="single"/>
+        </w:rPr>
+        <w:t>||</w:t>
+      </w:r>
+    </w:p>
+    <w:p>
+      <w:pPr>
+        <w:pStyle w:val="ListParagraph"/>
+        <w:numPr>
+          <w:ilvl w:val="0"/>
+          <w:numId w:val="13"/>
+        </w:numPr>
+        <w:rPr>
+          <w:b/>
+          <w:bCs/>
+          <w:sz w:val="36"/>
+          <w:szCs w:val="36"/>
+          <w:u w:val="single"/>
+        </w:rPr>
+      </w:pPr>
+      <w:r>
+        <w:rPr>
+          <w:b/>
+          <w:bCs/>
+          <w:sz w:val="36"/>
+          <w:szCs w:val="36"/>
+          <w:u w:val="single"/>
+        </w:rPr>
+        <w:t>main</w:t>
+      </w:r>
+    </w:p>
+    <w:p>
+      <w:pPr>
+        <w:rPr>
+          <w:b/>
+          <w:bCs/>
+          <w:sz w:val="36"/>
+          <w:szCs w:val="36"/>
+          <w:u w:val="single"/>
+        </w:rPr>
+      </w:pPr>
+      <w:r>
+        <w:rPr>
+          <w:b/>
+          <w:bCs/>
+          <w:sz w:val="36"/>
+          <w:szCs w:val="36"/>
+          <w:u w:val="single"/>
+        </w:rPr>
+        <w:br w:type="page"/>
+      </w:r>
+    </w:p>
+    <w:p>
+      <w:pPr>
+        <w:rPr>
+          <w:b/>
+          <w:bCs/>
+          <w:sz w:val="36"/>
+          <w:szCs w:val="36"/>
+          <w:u w:val="single"/>
+        </w:rPr>
+      </w:pPr>
+      <w:r>
+        <w:rPr>
+          <w:b/>
+          <w:bCs/>
+          <w:sz w:val="36"/>
+          <w:szCs w:val="36"/>
+          <w:u w:val="single"/>
+        </w:rPr>
+        <w:lastRenderedPageBreak/>
         <w:t>TINY CFG:</w:t>
       </w:r>
     </w:p>
@@ -340,6 +1247,7 @@
           <w:szCs w:val="28"/>
         </w:rPr>
       </w:pPr>
+      <w:proofErr w:type="gramStart"/>
       <w:r>
         <w:rPr>
           <w:b/>
@@ -368,33 +1276,46 @@
         </w:rPr>
         <w:t>→</w:t>
       </w:r>
-      <w:r>
-        <w:rPr>
-          <w:b/>
-          <w:bCs/>
-          <w:sz w:val="28"/>
-          <w:szCs w:val="28"/>
-        </w:rPr>
-        <w:t xml:space="preserve"> </w:t>
-      </w:r>
-      <w:r>
-        <w:rPr>
-          <w:b/>
-          <w:bCs/>
-          <w:sz w:val="28"/>
-          <w:szCs w:val="28"/>
-        </w:rPr>
-        <w:t xml:space="preserve"> </w:t>
-      </w:r>
-      <w:r>
-        <w:rPr>
-          <w:b/>
-          <w:bCs/>
-          <w:sz w:val="28"/>
-          <w:szCs w:val="28"/>
-        </w:rPr>
-        <w:t xml:space="preserve">Function_Statement  </w:t>
-      </w:r>
+      <w:proofErr w:type="gramEnd"/>
+      <w:r>
+        <w:rPr>
+          <w:b/>
+          <w:bCs/>
+          <w:sz w:val="28"/>
+          <w:szCs w:val="28"/>
+        </w:rPr>
+        <w:t xml:space="preserve"> </w:t>
+      </w:r>
+      <w:r>
+        <w:rPr>
+          <w:b/>
+          <w:bCs/>
+          <w:sz w:val="28"/>
+          <w:szCs w:val="28"/>
+        </w:rPr>
+        <w:t xml:space="preserve"> </w:t>
+      </w:r>
+      <w:proofErr w:type="spellStart"/>
+      <w:r>
+        <w:rPr>
+          <w:b/>
+          <w:bCs/>
+          <w:sz w:val="28"/>
+          <w:szCs w:val="28"/>
+        </w:rPr>
+        <w:t>Function_Statement</w:t>
+      </w:r>
+      <w:proofErr w:type="spellEnd"/>
+      <w:r>
+        <w:rPr>
+          <w:b/>
+          <w:bCs/>
+          <w:sz w:val="28"/>
+          <w:szCs w:val="28"/>
+        </w:rPr>
+        <w:t xml:space="preserve">  </w:t>
+      </w:r>
+      <w:proofErr w:type="spellStart"/>
       <w:r>
         <w:rPr>
           <w:b/>
@@ -413,6 +1334,7 @@
         </w:rPr>
         <w:t>_Function</w:t>
       </w:r>
+      <w:proofErr w:type="spellEnd"/>
       <w:r>
         <w:rPr>
           <w:b/>
@@ -438,43 +1360,120 @@
           <w:szCs w:val="28"/>
         </w:rPr>
       </w:pPr>
-      <w:r>
-        <w:rPr>
-          <w:b/>
-          <w:bCs/>
-          <w:sz w:val="28"/>
-          <w:szCs w:val="28"/>
-        </w:rPr>
-        <w:t xml:space="preserve">Function_Statement  </w:t>
-      </w:r>
-      <w:r>
-        <w:rPr>
-          <w:rFonts w:cstheme="minorHAnsi"/>
-          <w:b/>
-          <w:bCs/>
-          <w:sz w:val="28"/>
-          <w:szCs w:val="28"/>
-        </w:rPr>
-        <w:t>→  Function_Declaration Function_Body</w:t>
-      </w:r>
-      <w:r>
-        <w:rPr>
-          <w:rFonts w:cstheme="minorHAnsi"/>
-          <w:b/>
-          <w:bCs/>
-          <w:sz w:val="28"/>
-          <w:szCs w:val="28"/>
-        </w:rPr>
-        <w:t xml:space="preserve"> </w:t>
-      </w:r>
-      <w:r>
-        <w:rPr>
-          <w:b/>
-          <w:bCs/>
-          <w:sz w:val="28"/>
-          <w:szCs w:val="28"/>
-        </w:rPr>
-        <w:t xml:space="preserve">Function_Statement  </w:t>
+      <w:proofErr w:type="spellStart"/>
+      <w:r>
+        <w:rPr>
+          <w:b/>
+          <w:bCs/>
+          <w:sz w:val="28"/>
+          <w:szCs w:val="28"/>
+        </w:rPr>
+        <w:t>Function_</w:t>
+      </w:r>
+      <w:proofErr w:type="gramStart"/>
+      <w:r>
+        <w:rPr>
+          <w:b/>
+          <w:bCs/>
+          <w:sz w:val="28"/>
+          <w:szCs w:val="28"/>
+        </w:rPr>
+        <w:t>Statement</w:t>
+      </w:r>
+      <w:proofErr w:type="spellEnd"/>
+      <w:r>
+        <w:rPr>
+          <w:b/>
+          <w:bCs/>
+          <w:sz w:val="28"/>
+          <w:szCs w:val="28"/>
+        </w:rPr>
+        <w:t xml:space="preserve">  </w:t>
+      </w:r>
+      <w:r>
+        <w:rPr>
+          <w:rFonts w:cstheme="minorHAnsi"/>
+          <w:b/>
+          <w:bCs/>
+          <w:sz w:val="28"/>
+          <w:szCs w:val="28"/>
+        </w:rPr>
+        <w:t>→</w:t>
+      </w:r>
+      <w:proofErr w:type="gramEnd"/>
+      <w:r>
+        <w:rPr>
+          <w:rFonts w:cstheme="minorHAnsi"/>
+          <w:b/>
+          <w:bCs/>
+          <w:sz w:val="28"/>
+          <w:szCs w:val="28"/>
+        </w:rPr>
+        <w:t xml:space="preserve">  </w:t>
+      </w:r>
+      <w:proofErr w:type="spellStart"/>
+      <w:r>
+        <w:rPr>
+          <w:rFonts w:cstheme="minorHAnsi"/>
+          <w:b/>
+          <w:bCs/>
+          <w:sz w:val="28"/>
+          <w:szCs w:val="28"/>
+        </w:rPr>
+        <w:t>Function_Declaration</w:t>
+      </w:r>
+      <w:proofErr w:type="spellEnd"/>
+      <w:r>
+        <w:rPr>
+          <w:rFonts w:cstheme="minorHAnsi"/>
+          <w:b/>
+          <w:bCs/>
+          <w:sz w:val="28"/>
+          <w:szCs w:val="28"/>
+        </w:rPr>
+        <w:t xml:space="preserve"> </w:t>
+      </w:r>
+      <w:proofErr w:type="spellStart"/>
+      <w:r>
+        <w:rPr>
+          <w:rFonts w:cstheme="minorHAnsi"/>
+          <w:b/>
+          <w:bCs/>
+          <w:sz w:val="28"/>
+          <w:szCs w:val="28"/>
+        </w:rPr>
+        <w:t>Function_Body</w:t>
+      </w:r>
+      <w:proofErr w:type="spellEnd"/>
+      <w:r>
+        <w:rPr>
+          <w:rFonts w:cstheme="minorHAnsi"/>
+          <w:b/>
+          <w:bCs/>
+          <w:sz w:val="28"/>
+          <w:szCs w:val="28"/>
+        </w:rPr>
+        <w:t xml:space="preserve"> </w:t>
+      </w:r>
+      <w:proofErr w:type="spellStart"/>
+      <w:r>
+        <w:rPr>
+          <w:b/>
+          <w:bCs/>
+          <w:sz w:val="28"/>
+          <w:szCs w:val="28"/>
+        </w:rPr>
+        <w:t>Function_Statement</w:t>
+      </w:r>
+      <w:proofErr w:type="spellEnd"/>
+      <w:r>
+        <w:rPr>
+          <w:b/>
+          <w:bCs/>
+          <w:sz w:val="28"/>
+          <w:szCs w:val="28"/>
+        </w:rPr>
+        <w:t xml:space="preserve">  </w:t>
       </w:r>
       <w:r>
         <w:rPr>
@@ -511,16 +1510,51 @@
           <w:szCs w:val="28"/>
         </w:rPr>
       </w:pPr>
-      <w:r>
-        <w:rPr>
-          <w:rFonts w:cstheme="minorHAnsi"/>
-          <w:b/>
-          <w:bCs/>
-          <w:sz w:val="28"/>
-          <w:szCs w:val="28"/>
-        </w:rPr>
-        <w:t xml:space="preserve">Function_Declaration  →  </w:t>
-      </w:r>
+      <w:proofErr w:type="spellStart"/>
+      <w:r>
+        <w:rPr>
+          <w:rFonts w:cstheme="minorHAnsi"/>
+          <w:b/>
+          <w:bCs/>
+          <w:sz w:val="28"/>
+          <w:szCs w:val="28"/>
+        </w:rPr>
+        <w:t>Function_</w:t>
+      </w:r>
+      <w:proofErr w:type="gramStart"/>
+      <w:r>
+        <w:rPr>
+          <w:rFonts w:cstheme="minorHAnsi"/>
+          <w:b/>
+          <w:bCs/>
+          <w:sz w:val="28"/>
+          <w:szCs w:val="28"/>
+        </w:rPr>
+        <w:t>Declaration</w:t>
+      </w:r>
+      <w:proofErr w:type="spellEnd"/>
+      <w:r>
+        <w:rPr>
+          <w:rFonts w:cstheme="minorHAnsi"/>
+          <w:b/>
+          <w:bCs/>
+          <w:sz w:val="28"/>
+          <w:szCs w:val="28"/>
+        </w:rPr>
+        <w:t xml:space="preserve">  →</w:t>
+      </w:r>
+      <w:proofErr w:type="gramEnd"/>
+      <w:r>
+        <w:rPr>
+          <w:rFonts w:cstheme="minorHAnsi"/>
+          <w:b/>
+          <w:bCs/>
+          <w:sz w:val="28"/>
+          <w:szCs w:val="28"/>
+        </w:rPr>
+        <w:t xml:space="preserve">  </w:t>
+      </w:r>
+      <w:proofErr w:type="spellStart"/>
       <w:r>
         <w:rPr>
           <w:rFonts w:cstheme="minorHAnsi"/>
@@ -561,6 +1595,7 @@
         </w:rPr>
         <w:t>ype</w:t>
       </w:r>
+      <w:proofErr w:type="spellEnd"/>
       <w:r>
         <w:rPr>
           <w:rFonts w:cstheme="minorHAnsi"/>
@@ -612,7 +1647,18 @@
           <w:sz w:val="28"/>
           <w:szCs w:val="28"/>
         </w:rPr>
-        <w:t xml:space="preserve"> Parameters</w:t>
+        <w:t xml:space="preserve"> </w:t>
+      </w:r>
+      <w:proofErr w:type="spellStart"/>
+      <w:r>
+        <w:rPr>
+          <w:rFonts w:cstheme="minorHAnsi"/>
+          <w:b/>
+          <w:bCs/>
+          <w:sz w:val="28"/>
+          <w:szCs w:val="28"/>
+        </w:rPr>
+        <w:t>Parameters</w:t>
       </w:r>
       <w:r>
         <w:rPr>
@@ -624,6 +1670,7 @@
         </w:rPr>
         <w:t>_List</w:t>
       </w:r>
+      <w:proofErr w:type="spellEnd"/>
       <w:r>
         <w:rPr>
           <w:rFonts w:cstheme="minorHAnsi"/>
@@ -661,6 +1708,7 @@
           <w:szCs w:val="28"/>
         </w:rPr>
       </w:pPr>
+      <w:proofErr w:type="spellStart"/>
       <w:r>
         <w:rPr>
           <w:rFonts w:cstheme="minorHAnsi"/>
@@ -681,6 +1729,7 @@
         </w:rPr>
         <w:t>_List</w:t>
       </w:r>
+      <w:proofErr w:type="spellEnd"/>
       <w:r>
         <w:rPr>
           <w:rFonts w:cstheme="minorHAnsi"/>
@@ -691,6 +1740,7 @@
         </w:rPr>
         <w:t xml:space="preserve"> → </w:t>
       </w:r>
+      <w:proofErr w:type="spellStart"/>
       <w:r>
         <w:rPr>
           <w:rFonts w:cstheme="minorHAnsi"/>
@@ -731,6 +1781,7 @@
         </w:rPr>
         <w:t>ype</w:t>
       </w:r>
+      <w:proofErr w:type="spellEnd"/>
       <w:r>
         <w:rPr>
           <w:rFonts w:cstheme="minorHAnsi"/>
@@ -762,6 +1813,7 @@
         </w:rPr>
         <w:t xml:space="preserve"> </w:t>
       </w:r>
+      <w:proofErr w:type="spellStart"/>
       <w:r>
         <w:rPr>
           <w:rFonts w:cstheme="minorHAnsi"/>
@@ -780,7 +1832,18 @@
           <w:sz w:val="28"/>
           <w:szCs w:val="28"/>
         </w:rPr>
-        <w:t xml:space="preserve">_List_Dash </w:t>
+        <w:t>_List_Dash</w:t>
+      </w:r>
+      <w:proofErr w:type="spellEnd"/>
+      <w:r>
+        <w:rPr>
+          <w:rFonts w:cstheme="minorHAnsi"/>
+          <w:b/>
+          <w:bCs/>
+          <w:sz w:val="28"/>
+          <w:szCs w:val="28"/>
+        </w:rPr>
+        <w:t xml:space="preserve"> </w:t>
       </w:r>
       <w:r>
         <w:rPr>
@@ -827,6 +1890,7 @@
           <w:szCs w:val="28"/>
         </w:rPr>
       </w:pPr>
+      <w:proofErr w:type="spellStart"/>
       <w:r>
         <w:rPr>
           <w:rFonts w:cstheme="minorHAnsi"/>
@@ -845,8 +1909,20 @@
           <w:sz w:val="28"/>
           <w:szCs w:val="28"/>
         </w:rPr>
-        <w:t xml:space="preserve">_List_Dash </w:t>
-      </w:r>
+        <w:t>_List_Dash</w:t>
+      </w:r>
+      <w:proofErr w:type="spellEnd"/>
+      <w:r>
+        <w:rPr>
+          <w:rFonts w:cstheme="minorHAnsi"/>
+          <w:b/>
+          <w:bCs/>
+          <w:sz w:val="28"/>
+          <w:szCs w:val="28"/>
+        </w:rPr>
+        <w:t xml:space="preserve"> </w:t>
+      </w:r>
+      <w:proofErr w:type="gramStart"/>
       <w:r>
         <w:rPr>
           <w:rFonts w:cstheme="minorHAnsi"/>
@@ -868,17 +1944,19 @@
         </w:rPr>
         <w:t>,</w:t>
       </w:r>
-      <w:r>
-        <w:rPr>
-          <w:rFonts w:cstheme="minorHAnsi"/>
-          <w:b/>
-          <w:bCs/>
-          <w:color w:val="FF0000"/>
-          <w:sz w:val="28"/>
-          <w:szCs w:val="28"/>
-        </w:rPr>
-        <w:t xml:space="preserve"> </w:t>
-      </w:r>
+      <w:proofErr w:type="gramEnd"/>
+      <w:r>
+        <w:rPr>
+          <w:rFonts w:cstheme="minorHAnsi"/>
+          <w:b/>
+          <w:bCs/>
+          <w:color w:val="FF0000"/>
+          <w:sz w:val="28"/>
+          <w:szCs w:val="28"/>
+        </w:rPr>
+        <w:t xml:space="preserve"> </w:t>
+      </w:r>
+      <w:proofErr w:type="spellStart"/>
       <w:r>
         <w:rPr>
           <w:rFonts w:cstheme="minorHAnsi"/>
@@ -919,6 +1997,7 @@
         </w:rPr>
         <w:t>ype</w:t>
       </w:r>
+      <w:proofErr w:type="spellEnd"/>
       <w:r>
         <w:rPr>
           <w:rFonts w:cstheme="minorHAnsi"/>
@@ -950,6 +2029,7 @@
         </w:rPr>
         <w:t xml:space="preserve"> </w:t>
       </w:r>
+      <w:proofErr w:type="spellStart"/>
       <w:r>
         <w:rPr>
           <w:rFonts w:cstheme="minorHAnsi"/>
@@ -968,7 +2048,18 @@
           <w:sz w:val="28"/>
           <w:szCs w:val="28"/>
         </w:rPr>
-        <w:t xml:space="preserve">_List_Dash </w:t>
+        <w:t>_List_Dash</w:t>
+      </w:r>
+      <w:proofErr w:type="spellEnd"/>
+      <w:r>
+        <w:rPr>
+          <w:rFonts w:cstheme="minorHAnsi"/>
+          <w:b/>
+          <w:bCs/>
+          <w:sz w:val="28"/>
+          <w:szCs w:val="28"/>
+        </w:rPr>
+        <w:t xml:space="preserve"> </w:t>
       </w:r>
       <w:r>
         <w:rPr>
@@ -1015,15 +2106,49 @@
           <w:szCs w:val="28"/>
         </w:rPr>
       </w:pPr>
-      <w:r>
-        <w:rPr>
-          <w:rFonts w:cstheme="minorHAnsi"/>
-          <w:b/>
-          <w:bCs/>
-          <w:sz w:val="28"/>
-          <w:szCs w:val="28"/>
-        </w:rPr>
-        <w:t xml:space="preserve">Function_Body  →  </w:t>
+      <w:proofErr w:type="spellStart"/>
+      <w:r>
+        <w:rPr>
+          <w:rFonts w:cstheme="minorHAnsi"/>
+          <w:b/>
+          <w:bCs/>
+          <w:sz w:val="28"/>
+          <w:szCs w:val="28"/>
+        </w:rPr>
+        <w:t>Function_</w:t>
+      </w:r>
+      <w:proofErr w:type="gramStart"/>
+      <w:r>
+        <w:rPr>
+          <w:rFonts w:cstheme="minorHAnsi"/>
+          <w:b/>
+          <w:bCs/>
+          <w:sz w:val="28"/>
+          <w:szCs w:val="28"/>
+        </w:rPr>
+        <w:t>Body</w:t>
+      </w:r>
+      <w:proofErr w:type="spellEnd"/>
+      <w:r>
+        <w:rPr>
+          <w:rFonts w:cstheme="minorHAnsi"/>
+          <w:b/>
+          <w:bCs/>
+          <w:sz w:val="28"/>
+          <w:szCs w:val="28"/>
+        </w:rPr>
+        <w:t xml:space="preserve">  →</w:t>
+      </w:r>
+      <w:proofErr w:type="gramEnd"/>
+      <w:r>
+        <w:rPr>
+          <w:rFonts w:cstheme="minorHAnsi"/>
+          <w:b/>
+          <w:bCs/>
+          <w:sz w:val="28"/>
+          <w:szCs w:val="28"/>
+        </w:rPr>
+        <w:t xml:space="preserve">  </w:t>
       </w:r>
       <w:r>
         <w:rPr>
@@ -1044,7 +2169,18 @@
           <w:sz w:val="28"/>
           <w:szCs w:val="28"/>
         </w:rPr>
-        <w:t xml:space="preserve"> Statements Retur</w:t>
+        <w:t xml:space="preserve"> Statements </w:t>
+      </w:r>
+      <w:proofErr w:type="spellStart"/>
+      <w:r>
+        <w:rPr>
+          <w:rFonts w:cstheme="minorHAnsi"/>
+          <w:b/>
+          <w:bCs/>
+          <w:sz w:val="28"/>
+          <w:szCs w:val="28"/>
+        </w:rPr>
+        <w:t>Retur</w:t>
       </w:r>
       <w:r>
         <w:rPr>
@@ -1064,7 +2200,18 @@
           <w:sz w:val="28"/>
           <w:szCs w:val="28"/>
         </w:rPr>
-        <w:t xml:space="preserve">_Statement </w:t>
+        <w:t>_Statement</w:t>
+      </w:r>
+      <w:proofErr w:type="spellEnd"/>
+      <w:r>
+        <w:rPr>
+          <w:rFonts w:cstheme="minorHAnsi"/>
+          <w:b/>
+          <w:bCs/>
+          <w:sz w:val="28"/>
+          <w:szCs w:val="28"/>
+        </w:rPr>
+        <w:t xml:space="preserve"> </w:t>
       </w:r>
       <w:r>
         <w:rPr>
@@ -1093,45 +2240,69 @@
           <w:szCs w:val="28"/>
         </w:rPr>
       </w:pPr>
-      <w:r>
-        <w:rPr>
-          <w:b/>
-          <w:bCs/>
-          <w:sz w:val="28"/>
-          <w:szCs w:val="28"/>
-        </w:rPr>
-        <w:t>Main_Function</w:t>
-      </w:r>
-      <w:r>
-        <w:rPr>
-          <w:rFonts w:cstheme="minorHAnsi"/>
-          <w:b/>
-          <w:bCs/>
-          <w:sz w:val="28"/>
-          <w:szCs w:val="28"/>
-        </w:rPr>
-        <w:t xml:space="preserve"> </w:t>
-      </w:r>
-      <w:r>
-        <w:rPr>
-          <w:rFonts w:cstheme="minorHAnsi"/>
-          <w:b/>
-          <w:bCs/>
-          <w:sz w:val="28"/>
-          <w:szCs w:val="28"/>
-        </w:rPr>
-        <w:t xml:space="preserve"> </w:t>
-      </w:r>
-      <w:r>
-        <w:rPr>
-          <w:rFonts w:cstheme="minorHAnsi"/>
-          <w:b/>
-          <w:bCs/>
-          <w:sz w:val="28"/>
-          <w:szCs w:val="28"/>
-        </w:rPr>
-        <w:t xml:space="preserve">→  </w:t>
-      </w:r>
+      <w:proofErr w:type="spellStart"/>
+      <w:r>
+        <w:rPr>
+          <w:b/>
+          <w:bCs/>
+          <w:sz w:val="28"/>
+          <w:szCs w:val="28"/>
+        </w:rPr>
+        <w:t>Main_</w:t>
+      </w:r>
+      <w:proofErr w:type="gramStart"/>
+      <w:r>
+        <w:rPr>
+          <w:b/>
+          <w:bCs/>
+          <w:sz w:val="28"/>
+          <w:szCs w:val="28"/>
+        </w:rPr>
+        <w:t>Function</w:t>
+      </w:r>
+      <w:proofErr w:type="spellEnd"/>
+      <w:r>
+        <w:rPr>
+          <w:rFonts w:cstheme="minorHAnsi"/>
+          <w:b/>
+          <w:bCs/>
+          <w:sz w:val="28"/>
+          <w:szCs w:val="28"/>
+        </w:rPr>
+        <w:t xml:space="preserve"> </w:t>
+      </w:r>
+      <w:r>
+        <w:rPr>
+          <w:rFonts w:cstheme="minorHAnsi"/>
+          <w:b/>
+          <w:bCs/>
+          <w:sz w:val="28"/>
+          <w:szCs w:val="28"/>
+        </w:rPr>
+        <w:t xml:space="preserve"> </w:t>
+      </w:r>
+      <w:r>
+        <w:rPr>
+          <w:rFonts w:cstheme="minorHAnsi"/>
+          <w:b/>
+          <w:bCs/>
+          <w:sz w:val="28"/>
+          <w:szCs w:val="28"/>
+        </w:rPr>
+        <w:t>→</w:t>
+      </w:r>
+      <w:proofErr w:type="gramEnd"/>
+      <w:r>
+        <w:rPr>
+          <w:rFonts w:cstheme="minorHAnsi"/>
+          <w:b/>
+          <w:bCs/>
+          <w:sz w:val="28"/>
+          <w:szCs w:val="28"/>
+        </w:rPr>
+        <w:t xml:space="preserve">  </w:t>
+      </w:r>
+      <w:proofErr w:type="spellStart"/>
       <w:r>
         <w:rPr>
           <w:rFonts w:cstheme="minorHAnsi"/>
@@ -1172,6 +2343,7 @@
         </w:rPr>
         <w:t>ype</w:t>
       </w:r>
+      <w:proofErr w:type="spellEnd"/>
       <w:r>
         <w:rPr>
           <w:rFonts w:cstheme="minorHAnsi"/>
@@ -1227,6 +2399,7 @@
         </w:rPr>
         <w:t xml:space="preserve">)  </w:t>
       </w:r>
+      <w:proofErr w:type="spellStart"/>
       <w:r>
         <w:rPr>
           <w:rFonts w:cstheme="minorHAnsi"/>
@@ -1237,6 +2410,7 @@
         </w:rPr>
         <w:t>Function_Body</w:t>
       </w:r>
+      <w:proofErr w:type="spellEnd"/>
     </w:p>
     <w:p>
       <w:pPr>
@@ -1253,6 +2427,7 @@
           <w:szCs w:val="28"/>
         </w:rPr>
       </w:pPr>
+      <w:proofErr w:type="spellStart"/>
       <w:r>
         <w:rPr>
           <w:rFonts w:cstheme="minorHAnsi"/>
@@ -1281,7 +2456,18 @@
           <w:sz w:val="28"/>
           <w:szCs w:val="28"/>
         </w:rPr>
-        <w:t>_T</w:t>
+        <w:t>_</w:t>
+      </w:r>
+      <w:proofErr w:type="gramStart"/>
+      <w:r>
+        <w:rPr>
+          <w:rFonts w:cstheme="minorHAnsi"/>
+          <w:b/>
+          <w:bCs/>
+          <w:sz w:val="28"/>
+          <w:szCs w:val="28"/>
+        </w:rPr>
+        <w:t>T</w:t>
       </w:r>
       <w:r>
         <w:rPr>
@@ -1293,6 +2479,7 @@
         </w:rPr>
         <w:t>ype</w:t>
       </w:r>
+      <w:proofErr w:type="spellEnd"/>
       <w:r>
         <w:rPr>
           <w:rFonts w:cstheme="minorHAnsi"/>
@@ -1313,6 +2500,7 @@
         </w:rPr>
         <w:t>→</w:t>
       </w:r>
+      <w:proofErr w:type="gramEnd"/>
       <w:r>
         <w:rPr>
           <w:rFonts w:cstheme="minorHAnsi"/>
@@ -1423,15 +2611,27 @@
           <w:szCs w:val="28"/>
         </w:rPr>
       </w:pPr>
-      <w:r>
-        <w:rPr>
-          <w:rFonts w:cstheme="minorHAnsi"/>
-          <w:b/>
-          <w:bCs/>
-          <w:sz w:val="28"/>
-          <w:szCs w:val="28"/>
-        </w:rPr>
-        <w:t>Statements  →  Statement Statements |</w:t>
+      <w:proofErr w:type="gramStart"/>
+      <w:r>
+        <w:rPr>
+          <w:rFonts w:cstheme="minorHAnsi"/>
+          <w:b/>
+          <w:bCs/>
+          <w:sz w:val="28"/>
+          <w:szCs w:val="28"/>
+        </w:rPr>
+        <w:t>Statements  →</w:t>
+      </w:r>
+      <w:proofErr w:type="gramEnd"/>
+      <w:r>
+        <w:rPr>
+          <w:rFonts w:cstheme="minorHAnsi"/>
+          <w:b/>
+          <w:bCs/>
+          <w:sz w:val="28"/>
+          <w:szCs w:val="28"/>
+        </w:rPr>
+        <w:t xml:space="preserve">  Statement Statements |</w:t>
       </w:r>
       <w:r>
         <w:rPr>
@@ -1469,15 +2669,27 @@
           <w:szCs w:val="28"/>
         </w:rPr>
       </w:pPr>
-      <w:r>
-        <w:rPr>
-          <w:rFonts w:cstheme="minorHAnsi"/>
-          <w:b/>
-          <w:bCs/>
-          <w:sz w:val="28"/>
-          <w:szCs w:val="28"/>
-        </w:rPr>
-        <w:t xml:space="preserve">Statement  → </w:t>
+      <w:proofErr w:type="gramStart"/>
+      <w:r>
+        <w:rPr>
+          <w:rFonts w:cstheme="minorHAnsi"/>
+          <w:b/>
+          <w:bCs/>
+          <w:sz w:val="28"/>
+          <w:szCs w:val="28"/>
+        </w:rPr>
+        <w:t>Statement  →</w:t>
+      </w:r>
+      <w:proofErr w:type="gramEnd"/>
+      <w:r>
+        <w:rPr>
+          <w:rFonts w:cstheme="minorHAnsi"/>
+          <w:b/>
+          <w:bCs/>
+          <w:sz w:val="28"/>
+          <w:szCs w:val="28"/>
+        </w:rPr>
+        <w:t xml:space="preserve"> </w:t>
       </w:r>
       <w:r>
         <w:rPr>
@@ -1489,15 +2701,27 @@
         </w:rPr>
         <w:t xml:space="preserve">  </w:t>
       </w:r>
-      <w:r>
-        <w:rPr>
-          <w:rFonts w:cstheme="minorHAnsi"/>
-          <w:b/>
-          <w:bCs/>
-          <w:sz w:val="28"/>
-          <w:szCs w:val="28"/>
-        </w:rPr>
-        <w:t xml:space="preserve">Assignement_Statement  </w:t>
+      <w:proofErr w:type="spellStart"/>
+      <w:r>
+        <w:rPr>
+          <w:rFonts w:cstheme="minorHAnsi"/>
+          <w:b/>
+          <w:bCs/>
+          <w:sz w:val="28"/>
+          <w:szCs w:val="28"/>
+        </w:rPr>
+        <w:t>Assignement_Statement</w:t>
+      </w:r>
+      <w:proofErr w:type="spellEnd"/>
+      <w:r>
+        <w:rPr>
+          <w:rFonts w:cstheme="minorHAnsi"/>
+          <w:b/>
+          <w:bCs/>
+          <w:sz w:val="28"/>
+          <w:szCs w:val="28"/>
+        </w:rPr>
+        <w:t xml:space="preserve">  </w:t>
       </w:r>
     </w:p>
     <w:p>
@@ -1530,8 +2754,20 @@
           <w:sz w:val="28"/>
           <w:szCs w:val="28"/>
         </w:rPr>
-        <w:t>| Declaration_Statement</w:t>
-      </w:r>
+        <w:t xml:space="preserve">| </w:t>
+      </w:r>
+      <w:proofErr w:type="spellStart"/>
+      <w:r>
+        <w:rPr>
+          <w:rFonts w:cstheme="minorHAnsi"/>
+          <w:b/>
+          <w:bCs/>
+          <w:sz w:val="28"/>
+          <w:szCs w:val="28"/>
+        </w:rPr>
+        <w:t>Declaration_Statement</w:t>
+      </w:r>
+      <w:proofErr w:type="spellEnd"/>
     </w:p>
     <w:p>
       <w:pPr>
@@ -1563,8 +2799,20 @@
           <w:sz w:val="28"/>
           <w:szCs w:val="28"/>
         </w:rPr>
-        <w:t>| Write_Statement</w:t>
-      </w:r>
+        <w:t xml:space="preserve">| </w:t>
+      </w:r>
+      <w:proofErr w:type="spellStart"/>
+      <w:r>
+        <w:rPr>
+          <w:rFonts w:cstheme="minorHAnsi"/>
+          <w:b/>
+          <w:bCs/>
+          <w:sz w:val="28"/>
+          <w:szCs w:val="28"/>
+        </w:rPr>
+        <w:t>Write_Statement</w:t>
+      </w:r>
+      <w:proofErr w:type="spellEnd"/>
     </w:p>
     <w:p>
       <w:pPr>
@@ -1596,8 +2844,20 @@
           <w:sz w:val="28"/>
           <w:szCs w:val="28"/>
         </w:rPr>
-        <w:t>| Read_Statement</w:t>
-      </w:r>
+        <w:t xml:space="preserve">| </w:t>
+      </w:r>
+      <w:proofErr w:type="spellStart"/>
+      <w:r>
+        <w:rPr>
+          <w:rFonts w:cstheme="minorHAnsi"/>
+          <w:b/>
+          <w:bCs/>
+          <w:sz w:val="28"/>
+          <w:szCs w:val="28"/>
+        </w:rPr>
+        <w:t>Read_Statement</w:t>
+      </w:r>
+      <w:proofErr w:type="spellEnd"/>
     </w:p>
     <w:p>
       <w:pPr>
@@ -1629,8 +2889,20 @@
           <w:sz w:val="28"/>
           <w:szCs w:val="28"/>
         </w:rPr>
-        <w:t>| If_Statement</w:t>
-      </w:r>
+        <w:t xml:space="preserve">| </w:t>
+      </w:r>
+      <w:proofErr w:type="spellStart"/>
+      <w:r>
+        <w:rPr>
+          <w:rFonts w:cstheme="minorHAnsi"/>
+          <w:b/>
+          <w:bCs/>
+          <w:sz w:val="28"/>
+          <w:szCs w:val="28"/>
+        </w:rPr>
+        <w:t>If_Statement</w:t>
+      </w:r>
+      <w:proofErr w:type="spellEnd"/>
     </w:p>
     <w:p>
       <w:pPr>
@@ -1662,8 +2934,20 @@
           <w:sz w:val="28"/>
           <w:szCs w:val="28"/>
         </w:rPr>
-        <w:t>| Repeat_Statement</w:t>
-      </w:r>
+        <w:t xml:space="preserve">| </w:t>
+      </w:r>
+      <w:proofErr w:type="spellStart"/>
+      <w:r>
+        <w:rPr>
+          <w:rFonts w:cstheme="minorHAnsi"/>
+          <w:b/>
+          <w:bCs/>
+          <w:sz w:val="28"/>
+          <w:szCs w:val="28"/>
+        </w:rPr>
+        <w:t>Repeat_Statement</w:t>
+      </w:r>
+      <w:proofErr w:type="spellEnd"/>
     </w:p>
     <w:p>
       <w:pPr>
@@ -1704,15 +2988,27 @@
           <w:szCs w:val="28"/>
         </w:rPr>
       </w:pPr>
-      <w:r>
-        <w:rPr>
-          <w:rFonts w:cstheme="minorHAnsi"/>
-          <w:b/>
-          <w:bCs/>
-          <w:sz w:val="28"/>
-          <w:szCs w:val="28"/>
-        </w:rPr>
-        <w:t xml:space="preserve">Declaration_Statement </w:t>
+      <w:proofErr w:type="spellStart"/>
+      <w:r>
+        <w:rPr>
+          <w:rFonts w:cstheme="minorHAnsi"/>
+          <w:b/>
+          <w:bCs/>
+          <w:sz w:val="28"/>
+          <w:szCs w:val="28"/>
+        </w:rPr>
+        <w:t>Declaration_Statement</w:t>
+      </w:r>
+      <w:proofErr w:type="spellEnd"/>
+      <w:r>
+        <w:rPr>
+          <w:rFonts w:cstheme="minorHAnsi"/>
+          <w:b/>
+          <w:bCs/>
+          <w:sz w:val="28"/>
+          <w:szCs w:val="28"/>
+        </w:rPr>
+        <w:t xml:space="preserve"> </w:t>
       </w:r>
       <w:r>
         <w:rPr>
@@ -1732,7 +3028,29 @@
           <w:sz w:val="28"/>
           <w:szCs w:val="28"/>
         </w:rPr>
-        <w:t xml:space="preserve"> Data_Type </w:t>
+        <w:t xml:space="preserve"> </w:t>
+      </w:r>
+      <w:proofErr w:type="spellStart"/>
+      <w:r>
+        <w:rPr>
+          <w:rFonts w:cstheme="minorHAnsi"/>
+          <w:b/>
+          <w:bCs/>
+          <w:sz w:val="28"/>
+          <w:szCs w:val="28"/>
+        </w:rPr>
+        <w:t>Data_Type</w:t>
+      </w:r>
+      <w:proofErr w:type="spellEnd"/>
+      <w:r>
+        <w:rPr>
+          <w:rFonts w:cstheme="minorHAnsi"/>
+          <w:b/>
+          <w:bCs/>
+          <w:sz w:val="28"/>
+          <w:szCs w:val="28"/>
+        </w:rPr>
+        <w:t xml:space="preserve"> </w:t>
       </w:r>
       <w:r>
         <w:rPr>
@@ -1755,15 +3073,38 @@
         </w:rPr>
         <w:t xml:space="preserve"> </w:t>
       </w:r>
-      <w:r>
-        <w:rPr>
-          <w:rFonts w:cstheme="minorHAnsi"/>
-          <w:b/>
-          <w:bCs/>
-          <w:sz w:val="28"/>
-          <w:szCs w:val="28"/>
-        </w:rPr>
-        <w:t xml:space="preserve">Declaration_Statement_Dash </w:t>
+      <w:proofErr w:type="spellStart"/>
+      <w:r>
+        <w:rPr>
+          <w:rFonts w:cstheme="minorHAnsi"/>
+          <w:b/>
+          <w:bCs/>
+          <w:sz w:val="28"/>
+          <w:szCs w:val="28"/>
+        </w:rPr>
+        <w:t>Declaration_Statement_</w:t>
+      </w:r>
+      <w:proofErr w:type="gramStart"/>
+      <w:r>
+        <w:rPr>
+          <w:rFonts w:cstheme="minorHAnsi"/>
+          <w:b/>
+          <w:bCs/>
+          <w:sz w:val="28"/>
+          <w:szCs w:val="28"/>
+        </w:rPr>
+        <w:t>Dash</w:t>
+      </w:r>
+      <w:proofErr w:type="spellEnd"/>
+      <w:r>
+        <w:rPr>
+          <w:rFonts w:cstheme="minorHAnsi"/>
+          <w:b/>
+          <w:bCs/>
+          <w:sz w:val="28"/>
+          <w:szCs w:val="28"/>
+        </w:rPr>
+        <w:t xml:space="preserve"> </w:t>
       </w:r>
       <w:r>
         <w:rPr>
@@ -1776,6 +3117,7 @@
         </w:rPr>
         <w:t>;</w:t>
       </w:r>
+      <w:proofErr w:type="gramEnd"/>
     </w:p>
     <w:p>
       <w:pPr>
@@ -1793,6 +3135,7 @@
           <w:szCs w:val="28"/>
         </w:rPr>
       </w:pPr>
+      <w:proofErr w:type="spellStart"/>
       <w:r>
         <w:rPr>
           <w:rFonts w:cstheme="minorHAnsi"/>
@@ -1803,16 +3146,18 @@
         </w:rPr>
         <w:t>Declaration_Statement_Dash</w:t>
       </w:r>
-      <w:r>
-        <w:rPr>
-          <w:rFonts w:cstheme="minorHAnsi"/>
-          <w:b/>
-          <w:bCs/>
-          <w:sz w:val="28"/>
-          <w:szCs w:val="28"/>
-        </w:rPr>
-        <w:t xml:space="preserve"> </w:t>
-      </w:r>
+      <w:proofErr w:type="spellEnd"/>
+      <w:r>
+        <w:rPr>
+          <w:rFonts w:cstheme="minorHAnsi"/>
+          <w:b/>
+          <w:bCs/>
+          <w:sz w:val="28"/>
+          <w:szCs w:val="28"/>
+        </w:rPr>
+        <w:t xml:space="preserve"> </w:t>
+      </w:r>
+      <w:proofErr w:type="gramStart"/>
       <w:r>
         <w:rPr>
           <w:rFonts w:cstheme="minorHAnsi"/>
@@ -1844,6 +3189,7 @@
         </w:rPr>
         <w:t>,</w:t>
       </w:r>
+      <w:proofErr w:type="gramEnd"/>
       <w:r>
         <w:rPr>
           <w:rFonts w:cstheme="minorHAnsi"/>
@@ -1876,15 +3222,27 @@
         </w:rPr>
         <w:t xml:space="preserve"> </w:t>
       </w:r>
-      <w:r>
-        <w:rPr>
-          <w:rFonts w:cstheme="minorHAnsi"/>
-          <w:b/>
-          <w:bCs/>
-          <w:sz w:val="28"/>
-          <w:szCs w:val="28"/>
-        </w:rPr>
-        <w:t xml:space="preserve">Declaration_Statement_Dash | </w:t>
+      <w:proofErr w:type="spellStart"/>
+      <w:r>
+        <w:rPr>
+          <w:rFonts w:cstheme="minorHAnsi"/>
+          <w:b/>
+          <w:bCs/>
+          <w:sz w:val="28"/>
+          <w:szCs w:val="28"/>
+        </w:rPr>
+        <w:t>Declaration_Statement_Dash</w:t>
+      </w:r>
+      <w:proofErr w:type="spellEnd"/>
+      <w:r>
+        <w:rPr>
+          <w:rFonts w:cstheme="minorHAnsi"/>
+          <w:b/>
+          <w:bCs/>
+          <w:sz w:val="28"/>
+          <w:szCs w:val="28"/>
+        </w:rPr>
+        <w:t xml:space="preserve"> | </w:t>
       </w:r>
       <w:r>
         <w:rPr>
@@ -1920,15 +3278,27 @@
         </w:rPr>
         <w:t xml:space="preserve">Expression </w:t>
       </w:r>
-      <w:r>
-        <w:rPr>
-          <w:rFonts w:cstheme="minorHAnsi"/>
-          <w:b/>
-          <w:bCs/>
-          <w:sz w:val="28"/>
-          <w:szCs w:val="28"/>
-        </w:rPr>
-        <w:t xml:space="preserve">Declaration_Statement_Dash | </w:t>
+      <w:proofErr w:type="spellStart"/>
+      <w:r>
+        <w:rPr>
+          <w:rFonts w:cstheme="minorHAnsi"/>
+          <w:b/>
+          <w:bCs/>
+          <w:sz w:val="28"/>
+          <w:szCs w:val="28"/>
+        </w:rPr>
+        <w:t>Declaration_Statement_Dash</w:t>
+      </w:r>
+      <w:proofErr w:type="spellEnd"/>
+      <w:r>
+        <w:rPr>
+          <w:rFonts w:cstheme="minorHAnsi"/>
+          <w:b/>
+          <w:bCs/>
+          <w:sz w:val="28"/>
+          <w:szCs w:val="28"/>
+        </w:rPr>
+        <w:t xml:space="preserve"> | </w:t>
       </w:r>
       <w:r>
         <w:rPr>
@@ -1957,6 +3327,7 @@
           <w:szCs w:val="28"/>
         </w:rPr>
       </w:pPr>
+      <w:proofErr w:type="spellStart"/>
       <w:r>
         <w:rPr>
           <w:rFonts w:cstheme="minorHAnsi"/>
@@ -1975,17 +3346,40 @@
           <w:sz w:val="28"/>
           <w:szCs w:val="28"/>
         </w:rPr>
-        <w:t>_Statement</w:t>
-      </w:r>
-      <w:r>
-        <w:rPr>
-          <w:rFonts w:cstheme="minorHAnsi"/>
-          <w:b/>
-          <w:bCs/>
-          <w:sz w:val="28"/>
-          <w:szCs w:val="28"/>
-        </w:rPr>
-        <w:t xml:space="preserve">  →  </w:t>
+        <w:t>_</w:t>
+      </w:r>
+      <w:proofErr w:type="gramStart"/>
+      <w:r>
+        <w:rPr>
+          <w:rFonts w:cstheme="minorHAnsi"/>
+          <w:b/>
+          <w:bCs/>
+          <w:sz w:val="28"/>
+          <w:szCs w:val="28"/>
+        </w:rPr>
+        <w:t>Statement</w:t>
+      </w:r>
+      <w:proofErr w:type="spellEnd"/>
+      <w:r>
+        <w:rPr>
+          <w:rFonts w:cstheme="minorHAnsi"/>
+          <w:b/>
+          <w:bCs/>
+          <w:sz w:val="28"/>
+          <w:szCs w:val="28"/>
+        </w:rPr>
+        <w:t xml:space="preserve">  →</w:t>
+      </w:r>
+      <w:proofErr w:type="gramEnd"/>
+      <w:r>
+        <w:rPr>
+          <w:rFonts w:cstheme="minorHAnsi"/>
+          <w:b/>
+          <w:bCs/>
+          <w:sz w:val="28"/>
+          <w:szCs w:val="28"/>
+        </w:rPr>
+        <w:t xml:space="preserve">  </w:t>
       </w:r>
       <w:r>
         <w:rPr>
@@ -2057,16 +3451,29 @@
           <w:szCs w:val="28"/>
         </w:rPr>
       </w:pPr>
-      <w:r>
-        <w:rPr>
-          <w:rFonts w:cstheme="minorHAnsi"/>
-          <w:b/>
-          <w:bCs/>
-          <w:sz w:val="28"/>
-          <w:szCs w:val="28"/>
-        </w:rPr>
-        <w:t xml:space="preserve">Write_Statement </w:t>
-      </w:r>
+      <w:proofErr w:type="spellStart"/>
+      <w:r>
+        <w:rPr>
+          <w:rFonts w:cstheme="minorHAnsi"/>
+          <w:b/>
+          <w:bCs/>
+          <w:sz w:val="28"/>
+          <w:szCs w:val="28"/>
+        </w:rPr>
+        <w:t>Write_Statement</w:t>
+      </w:r>
+      <w:proofErr w:type="spellEnd"/>
+      <w:r>
+        <w:rPr>
+          <w:rFonts w:cstheme="minorHAnsi"/>
+          <w:b/>
+          <w:bCs/>
+          <w:sz w:val="28"/>
+          <w:szCs w:val="28"/>
+        </w:rPr>
+        <w:t xml:space="preserve"> </w:t>
+      </w:r>
+      <w:proofErr w:type="gramStart"/>
       <w:r>
         <w:rPr>
           <w:rFonts w:cstheme="minorHAnsi"/>
@@ -2088,6 +3495,7 @@
         </w:rPr>
         <w:t>write</w:t>
       </w:r>
+      <w:proofErr w:type="gramEnd"/>
       <w:r>
         <w:rPr>
           <w:rFonts w:cstheme="minorHAnsi"/>
@@ -2170,6 +3578,7 @@
         </w:rPr>
         <w:t xml:space="preserve"> Expression | </w:t>
       </w:r>
+      <w:proofErr w:type="spellStart"/>
       <w:r>
         <w:rPr>
           <w:rFonts w:cstheme="minorHAnsi"/>
@@ -2181,6 +3590,7 @@
         </w:rPr>
         <w:t>endl</w:t>
       </w:r>
+      <w:proofErr w:type="spellEnd"/>
     </w:p>
     <w:p>
       <w:pPr>
@@ -2197,24 +3607,47 @@
           <w:szCs w:val="28"/>
         </w:rPr>
       </w:pPr>
-      <w:r>
-        <w:rPr>
-          <w:b/>
-          <w:bCs/>
-          <w:sz w:val="28"/>
-          <w:szCs w:val="28"/>
-        </w:rPr>
-        <w:t>Read_Statement</w:t>
-      </w:r>
-      <w:r>
-        <w:rPr>
-          <w:rFonts w:cstheme="minorHAnsi"/>
-          <w:b/>
-          <w:bCs/>
-          <w:sz w:val="28"/>
-          <w:szCs w:val="28"/>
-        </w:rPr>
-        <w:t xml:space="preserve">  →  </w:t>
+      <w:proofErr w:type="spellStart"/>
+      <w:r>
+        <w:rPr>
+          <w:b/>
+          <w:bCs/>
+          <w:sz w:val="28"/>
+          <w:szCs w:val="28"/>
+        </w:rPr>
+        <w:t>Read_</w:t>
+      </w:r>
+      <w:proofErr w:type="gramStart"/>
+      <w:r>
+        <w:rPr>
+          <w:b/>
+          <w:bCs/>
+          <w:sz w:val="28"/>
+          <w:szCs w:val="28"/>
+        </w:rPr>
+        <w:t>Statement</w:t>
+      </w:r>
+      <w:proofErr w:type="spellEnd"/>
+      <w:r>
+        <w:rPr>
+          <w:rFonts w:cstheme="minorHAnsi"/>
+          <w:b/>
+          <w:bCs/>
+          <w:sz w:val="28"/>
+          <w:szCs w:val="28"/>
+        </w:rPr>
+        <w:t xml:space="preserve">  →</w:t>
+      </w:r>
+      <w:proofErr w:type="gramEnd"/>
+      <w:r>
+        <w:rPr>
+          <w:rFonts w:cstheme="minorHAnsi"/>
+          <w:b/>
+          <w:bCs/>
+          <w:sz w:val="28"/>
+          <w:szCs w:val="28"/>
+        </w:rPr>
+        <w:t xml:space="preserve">  </w:t>
       </w:r>
       <w:r>
         <w:rPr>
@@ -2286,35 +3719,69 @@
           <w:szCs w:val="28"/>
         </w:rPr>
       </w:pPr>
-      <w:r>
-        <w:rPr>
-          <w:rFonts w:cstheme="minorHAnsi"/>
-          <w:b/>
-          <w:bCs/>
-          <w:sz w:val="28"/>
-          <w:szCs w:val="28"/>
-        </w:rPr>
-        <w:t xml:space="preserve">Repeat_Statement </w:t>
-      </w:r>
-      <w:r>
-        <w:rPr>
-          <w:rFonts w:cstheme="minorHAnsi"/>
-          <w:b/>
-          <w:bCs/>
-          <w:sz w:val="28"/>
-          <w:szCs w:val="28"/>
-        </w:rPr>
-        <w:t xml:space="preserve"> </w:t>
-      </w:r>
-      <w:r>
-        <w:rPr>
-          <w:rFonts w:cstheme="minorHAnsi"/>
-          <w:b/>
-          <w:bCs/>
-          <w:sz w:val="28"/>
-          <w:szCs w:val="28"/>
-        </w:rPr>
-        <w:t xml:space="preserve">→  </w:t>
+      <w:proofErr w:type="spellStart"/>
+      <w:r>
+        <w:rPr>
+          <w:rFonts w:cstheme="minorHAnsi"/>
+          <w:b/>
+          <w:bCs/>
+          <w:sz w:val="28"/>
+          <w:szCs w:val="28"/>
+        </w:rPr>
+        <w:t>Repeat_</w:t>
+      </w:r>
+      <w:proofErr w:type="gramStart"/>
+      <w:r>
+        <w:rPr>
+          <w:rFonts w:cstheme="minorHAnsi"/>
+          <w:b/>
+          <w:bCs/>
+          <w:sz w:val="28"/>
+          <w:szCs w:val="28"/>
+        </w:rPr>
+        <w:t>Statement</w:t>
+      </w:r>
+      <w:proofErr w:type="spellEnd"/>
+      <w:r>
+        <w:rPr>
+          <w:rFonts w:cstheme="minorHAnsi"/>
+          <w:b/>
+          <w:bCs/>
+          <w:sz w:val="28"/>
+          <w:szCs w:val="28"/>
+        </w:rPr>
+        <w:t xml:space="preserve"> </w:t>
+      </w:r>
+      <w:r>
+        <w:rPr>
+          <w:rFonts w:cstheme="minorHAnsi"/>
+          <w:b/>
+          <w:bCs/>
+          <w:sz w:val="28"/>
+          <w:szCs w:val="28"/>
+        </w:rPr>
+        <w:t xml:space="preserve"> </w:t>
+      </w:r>
+      <w:r>
+        <w:rPr>
+          <w:rFonts w:cstheme="minorHAnsi"/>
+          <w:b/>
+          <w:bCs/>
+          <w:sz w:val="28"/>
+          <w:szCs w:val="28"/>
+        </w:rPr>
+        <w:t>→</w:t>
+      </w:r>
+      <w:proofErr w:type="gramEnd"/>
+      <w:r>
+        <w:rPr>
+          <w:rFonts w:cstheme="minorHAnsi"/>
+          <w:b/>
+          <w:bCs/>
+          <w:sz w:val="28"/>
+          <w:szCs w:val="28"/>
+        </w:rPr>
+        <w:t xml:space="preserve">  </w:t>
       </w:r>
       <w:r>
         <w:rPr>
@@ -2356,8 +3823,20 @@
           <w:sz w:val="28"/>
           <w:szCs w:val="28"/>
         </w:rPr>
-        <w:t xml:space="preserve"> Condition_Statement</w:t>
-      </w:r>
+        <w:t xml:space="preserve"> </w:t>
+      </w:r>
+      <w:proofErr w:type="spellStart"/>
+      <w:r>
+        <w:rPr>
+          <w:rFonts w:cstheme="minorHAnsi"/>
+          <w:b/>
+          <w:bCs/>
+          <w:sz w:val="28"/>
+          <w:szCs w:val="28"/>
+        </w:rPr>
+        <w:t>Condition_Statement</w:t>
+      </w:r>
+      <w:proofErr w:type="spellEnd"/>
     </w:p>
     <w:p>
       <w:pPr>
@@ -2374,24 +3853,47 @@
           <w:szCs w:val="28"/>
         </w:rPr>
       </w:pPr>
-      <w:r>
-        <w:rPr>
-          <w:b/>
-          <w:bCs/>
-          <w:sz w:val="28"/>
-          <w:szCs w:val="28"/>
-        </w:rPr>
-        <w:t>If_Statement</w:t>
-      </w:r>
-      <w:r>
-        <w:rPr>
-          <w:rFonts w:cstheme="minorHAnsi"/>
-          <w:b/>
-          <w:bCs/>
-          <w:sz w:val="28"/>
-          <w:szCs w:val="28"/>
-        </w:rPr>
-        <w:t xml:space="preserve">  →  </w:t>
+      <w:proofErr w:type="spellStart"/>
+      <w:r>
+        <w:rPr>
+          <w:b/>
+          <w:bCs/>
+          <w:sz w:val="28"/>
+          <w:szCs w:val="28"/>
+        </w:rPr>
+        <w:t>If_</w:t>
+      </w:r>
+      <w:proofErr w:type="gramStart"/>
+      <w:r>
+        <w:rPr>
+          <w:b/>
+          <w:bCs/>
+          <w:sz w:val="28"/>
+          <w:szCs w:val="28"/>
+        </w:rPr>
+        <w:t>Statement</w:t>
+      </w:r>
+      <w:proofErr w:type="spellEnd"/>
+      <w:r>
+        <w:rPr>
+          <w:rFonts w:cstheme="minorHAnsi"/>
+          <w:b/>
+          <w:bCs/>
+          <w:sz w:val="28"/>
+          <w:szCs w:val="28"/>
+        </w:rPr>
+        <w:t xml:space="preserve">  →</w:t>
+      </w:r>
+      <w:proofErr w:type="gramEnd"/>
+      <w:r>
+        <w:rPr>
+          <w:rFonts w:cstheme="minorHAnsi"/>
+          <w:b/>
+          <w:bCs/>
+          <w:sz w:val="28"/>
+          <w:szCs w:val="28"/>
+        </w:rPr>
+        <w:t xml:space="preserve">  </w:t>
       </w:r>
       <w:r>
         <w:rPr>
@@ -2412,7 +3914,29 @@
           <w:sz w:val="28"/>
           <w:szCs w:val="28"/>
         </w:rPr>
-        <w:t xml:space="preserve"> Condition_Statement </w:t>
+        <w:t xml:space="preserve"> </w:t>
+      </w:r>
+      <w:proofErr w:type="spellStart"/>
+      <w:r>
+        <w:rPr>
+          <w:rFonts w:cstheme="minorHAnsi"/>
+          <w:b/>
+          <w:bCs/>
+          <w:sz w:val="28"/>
+          <w:szCs w:val="28"/>
+        </w:rPr>
+        <w:t>Condition_Statement</w:t>
+      </w:r>
+      <w:proofErr w:type="spellEnd"/>
+      <w:r>
+        <w:rPr>
+          <w:rFonts w:cstheme="minorHAnsi"/>
+          <w:b/>
+          <w:bCs/>
+          <w:sz w:val="28"/>
+          <w:szCs w:val="28"/>
+        </w:rPr>
+        <w:t xml:space="preserve"> </w:t>
       </w:r>
       <w:r>
         <w:rPr>
@@ -2433,8 +3957,42 @@
           <w:sz w:val="28"/>
           <w:szCs w:val="28"/>
         </w:rPr>
-        <w:t xml:space="preserve"> Statements Else_If_Statement Else_Statement</w:t>
-      </w:r>
+        <w:t xml:space="preserve"> Statements </w:t>
+      </w:r>
+      <w:proofErr w:type="spellStart"/>
+      <w:r>
+        <w:rPr>
+          <w:rFonts w:cstheme="minorHAnsi"/>
+          <w:b/>
+          <w:bCs/>
+          <w:sz w:val="28"/>
+          <w:szCs w:val="28"/>
+        </w:rPr>
+        <w:t>Else_If_Statement</w:t>
+      </w:r>
+      <w:proofErr w:type="spellEnd"/>
+      <w:r>
+        <w:rPr>
+          <w:rFonts w:cstheme="minorHAnsi"/>
+          <w:b/>
+          <w:bCs/>
+          <w:sz w:val="28"/>
+          <w:szCs w:val="28"/>
+        </w:rPr>
+        <w:t xml:space="preserve"> </w:t>
+      </w:r>
+      <w:proofErr w:type="spellStart"/>
+      <w:r>
+        <w:rPr>
+          <w:rFonts w:cstheme="minorHAnsi"/>
+          <w:b/>
+          <w:bCs/>
+          <w:sz w:val="28"/>
+          <w:szCs w:val="28"/>
+        </w:rPr>
+        <w:t>Else_Statement</w:t>
+      </w:r>
+      <w:proofErr w:type="spellEnd"/>
       <w:r>
         <w:rPr>
           <w:rFonts w:cstheme="minorHAnsi"/>
@@ -2482,6 +4040,135 @@
           <w:szCs w:val="28"/>
         </w:rPr>
       </w:pPr>
+      <w:proofErr w:type="spellStart"/>
+      <w:r>
+        <w:rPr>
+          <w:rFonts w:cstheme="minorHAnsi"/>
+          <w:b/>
+          <w:bCs/>
+          <w:sz w:val="28"/>
+          <w:szCs w:val="28"/>
+        </w:rPr>
+        <w:t>Else_If_</w:t>
+      </w:r>
+      <w:proofErr w:type="gramStart"/>
+      <w:r>
+        <w:rPr>
+          <w:rFonts w:cstheme="minorHAnsi"/>
+          <w:b/>
+          <w:bCs/>
+          <w:sz w:val="28"/>
+          <w:szCs w:val="28"/>
+        </w:rPr>
+        <w:t>Statement</w:t>
+      </w:r>
+      <w:proofErr w:type="spellEnd"/>
+      <w:r>
+        <w:rPr>
+          <w:rFonts w:cstheme="minorHAnsi"/>
+          <w:b/>
+          <w:bCs/>
+          <w:sz w:val="28"/>
+          <w:szCs w:val="28"/>
+        </w:rPr>
+        <w:t xml:space="preserve"> </w:t>
+      </w:r>
+      <w:r>
+        <w:rPr>
+          <w:rFonts w:cstheme="minorHAnsi"/>
+          <w:b/>
+          <w:bCs/>
+          <w:sz w:val="28"/>
+          <w:szCs w:val="28"/>
+        </w:rPr>
+        <w:t xml:space="preserve"> </w:t>
+      </w:r>
+      <w:r>
+        <w:rPr>
+          <w:rFonts w:cstheme="minorHAnsi"/>
+          <w:b/>
+          <w:bCs/>
+          <w:sz w:val="28"/>
+          <w:szCs w:val="28"/>
+        </w:rPr>
+        <w:t>→</w:t>
+      </w:r>
+      <w:proofErr w:type="gramEnd"/>
+      <w:r>
+        <w:rPr>
+          <w:rFonts w:cstheme="minorHAnsi"/>
+          <w:b/>
+          <w:bCs/>
+          <w:sz w:val="28"/>
+          <w:szCs w:val="28"/>
+        </w:rPr>
+        <w:t xml:space="preserve">  </w:t>
+      </w:r>
+      <w:r>
+        <w:rPr>
+          <w:rFonts w:cstheme="minorHAnsi"/>
+          <w:b/>
+          <w:bCs/>
+          <w:color w:val="FF0000"/>
+          <w:sz w:val="28"/>
+          <w:szCs w:val="28"/>
+        </w:rPr>
+        <w:t>elseif</w:t>
+      </w:r>
+      <w:r>
+        <w:rPr>
+          <w:rFonts w:cstheme="minorHAnsi"/>
+          <w:b/>
+          <w:bCs/>
+          <w:sz w:val="28"/>
+          <w:szCs w:val="28"/>
+        </w:rPr>
+        <w:t xml:space="preserve"> </w:t>
+      </w:r>
+      <w:proofErr w:type="spellStart"/>
+      <w:r>
+        <w:rPr>
+          <w:rFonts w:cstheme="minorHAnsi"/>
+          <w:b/>
+          <w:bCs/>
+          <w:sz w:val="28"/>
+          <w:szCs w:val="28"/>
+        </w:rPr>
+        <w:t>Condition_Statement</w:t>
+      </w:r>
+      <w:proofErr w:type="spellEnd"/>
+      <w:r>
+        <w:rPr>
+          <w:rFonts w:cstheme="minorHAnsi"/>
+          <w:b/>
+          <w:bCs/>
+          <w:sz w:val="28"/>
+          <w:szCs w:val="28"/>
+        </w:rPr>
+        <w:t xml:space="preserve"> </w:t>
+      </w:r>
+      <w:r>
+        <w:rPr>
+          <w:rFonts w:cstheme="minorHAnsi"/>
+          <w:b/>
+          <w:bCs/>
+          <w:color w:val="FF0000"/>
+          <w:sz w:val="28"/>
+          <w:szCs w:val="28"/>
+        </w:rPr>
+        <w:t>then</w:t>
+      </w:r>
+      <w:r>
+        <w:rPr>
+          <w:rFonts w:cstheme="minorHAnsi"/>
+          <w:b/>
+          <w:bCs/>
+          <w:sz w:val="28"/>
+          <w:szCs w:val="28"/>
+        </w:rPr>
+        <w:t xml:space="preserve"> Statements </w:t>
+      </w:r>
+      <w:proofErr w:type="spellStart"/>
       <w:r>
         <w:rPr>
           <w:rFonts w:cstheme="minorHAnsi"/>
@@ -2492,78 +4179,7 @@
         </w:rPr>
         <w:t>Else_If_Statement</w:t>
       </w:r>
-      <w:r>
-        <w:rPr>
-          <w:rFonts w:cstheme="minorHAnsi"/>
-          <w:b/>
-          <w:bCs/>
-          <w:sz w:val="28"/>
-          <w:szCs w:val="28"/>
-        </w:rPr>
-        <w:t xml:space="preserve"> </w:t>
-      </w:r>
-      <w:r>
-        <w:rPr>
-          <w:rFonts w:cstheme="minorHAnsi"/>
-          <w:b/>
-          <w:bCs/>
-          <w:sz w:val="28"/>
-          <w:szCs w:val="28"/>
-        </w:rPr>
-        <w:t xml:space="preserve"> </w:t>
-      </w:r>
-      <w:r>
-        <w:rPr>
-          <w:rFonts w:cstheme="minorHAnsi"/>
-          <w:b/>
-          <w:bCs/>
-          <w:sz w:val="28"/>
-          <w:szCs w:val="28"/>
-        </w:rPr>
-        <w:t xml:space="preserve">→  </w:t>
-      </w:r>
-      <w:r>
-        <w:rPr>
-          <w:rFonts w:cstheme="minorHAnsi"/>
-          <w:b/>
-          <w:bCs/>
-          <w:color w:val="FF0000"/>
-          <w:sz w:val="28"/>
-          <w:szCs w:val="28"/>
-        </w:rPr>
-        <w:t>elseif</w:t>
-      </w:r>
-      <w:r>
-        <w:rPr>
-          <w:rFonts w:cstheme="minorHAnsi"/>
-          <w:b/>
-          <w:bCs/>
-          <w:sz w:val="28"/>
-          <w:szCs w:val="28"/>
-        </w:rPr>
-        <w:t xml:space="preserve"> Condition_Statement </w:t>
-      </w:r>
-      <w:r>
-        <w:rPr>
-          <w:rFonts w:cstheme="minorHAnsi"/>
-          <w:b/>
-          <w:bCs/>
-          <w:color w:val="FF0000"/>
-          <w:sz w:val="28"/>
-          <w:szCs w:val="28"/>
-        </w:rPr>
-        <w:t>then</w:t>
-      </w:r>
-      <w:r>
-        <w:rPr>
-          <w:rFonts w:cstheme="minorHAnsi"/>
-          <w:b/>
-          <w:bCs/>
-          <w:sz w:val="28"/>
-          <w:szCs w:val="28"/>
-        </w:rPr>
-        <w:t xml:space="preserve"> Statements Else_If_Statement</w:t>
-      </w:r>
+      <w:proofErr w:type="spellEnd"/>
       <w:r>
         <w:rPr>
           <w:rFonts w:cstheme="minorHAnsi"/>
@@ -2600,46 +4216,69 @@
           <w:szCs w:val="28"/>
         </w:rPr>
       </w:pPr>
-      <w:r>
-        <w:rPr>
-          <w:rFonts w:cstheme="minorHAnsi"/>
-          <w:b/>
-          <w:bCs/>
-          <w:sz w:val="28"/>
-          <w:szCs w:val="28"/>
-        </w:rPr>
-        <w:lastRenderedPageBreak/>
-        <w:t>Else_Statement</w:t>
-      </w:r>
-      <w:r>
-        <w:rPr>
-          <w:rFonts w:cstheme="minorHAnsi"/>
-          <w:b/>
-          <w:bCs/>
-          <w:sz w:val="28"/>
-          <w:szCs w:val="28"/>
-        </w:rPr>
-        <w:t xml:space="preserve"> </w:t>
-      </w:r>
-      <w:r>
-        <w:rPr>
-          <w:rFonts w:cstheme="minorHAnsi"/>
-          <w:b/>
-          <w:bCs/>
-          <w:sz w:val="28"/>
-          <w:szCs w:val="28"/>
-        </w:rPr>
-        <w:t xml:space="preserve"> </w:t>
-      </w:r>
-      <w:r>
-        <w:rPr>
-          <w:rFonts w:cstheme="minorHAnsi"/>
-          <w:b/>
-          <w:bCs/>
-          <w:sz w:val="28"/>
-          <w:szCs w:val="28"/>
-        </w:rPr>
-        <w:t xml:space="preserve">→  </w:t>
+      <w:proofErr w:type="spellStart"/>
+      <w:r>
+        <w:rPr>
+          <w:rFonts w:cstheme="minorHAnsi"/>
+          <w:b/>
+          <w:bCs/>
+          <w:sz w:val="28"/>
+          <w:szCs w:val="28"/>
+        </w:rPr>
+        <w:t>Else_</w:t>
+      </w:r>
+      <w:proofErr w:type="gramStart"/>
+      <w:r>
+        <w:rPr>
+          <w:rFonts w:cstheme="minorHAnsi"/>
+          <w:b/>
+          <w:bCs/>
+          <w:sz w:val="28"/>
+          <w:szCs w:val="28"/>
+        </w:rPr>
+        <w:t>Statement</w:t>
+      </w:r>
+      <w:proofErr w:type="spellEnd"/>
+      <w:r>
+        <w:rPr>
+          <w:rFonts w:cstheme="minorHAnsi"/>
+          <w:b/>
+          <w:bCs/>
+          <w:sz w:val="28"/>
+          <w:szCs w:val="28"/>
+        </w:rPr>
+        <w:t xml:space="preserve"> </w:t>
+      </w:r>
+      <w:r>
+        <w:rPr>
+          <w:rFonts w:cstheme="minorHAnsi"/>
+          <w:b/>
+          <w:bCs/>
+          <w:sz w:val="28"/>
+          <w:szCs w:val="28"/>
+        </w:rPr>
+        <w:t xml:space="preserve"> </w:t>
+      </w:r>
+      <w:r>
+        <w:rPr>
+          <w:rFonts w:cstheme="minorHAnsi"/>
+          <w:b/>
+          <w:bCs/>
+          <w:sz w:val="28"/>
+          <w:szCs w:val="28"/>
+        </w:rPr>
+        <w:t>→</w:t>
+      </w:r>
+      <w:proofErr w:type="gramEnd"/>
+      <w:r>
+        <w:rPr>
+          <w:rFonts w:cstheme="minorHAnsi"/>
+          <w:b/>
+          <w:bCs/>
+          <w:sz w:val="28"/>
+          <w:szCs w:val="28"/>
+        </w:rPr>
+        <w:t xml:space="preserve">  </w:t>
       </w:r>
       <w:r>
         <w:rPr>
@@ -2688,15 +4327,28 @@
           <w:szCs w:val="28"/>
         </w:rPr>
       </w:pPr>
-      <w:r>
-        <w:rPr>
-          <w:rFonts w:cstheme="minorHAnsi"/>
-          <w:b/>
-          <w:bCs/>
-          <w:sz w:val="28"/>
-          <w:szCs w:val="28"/>
-        </w:rPr>
-        <w:t xml:space="preserve">Return_Statement </w:t>
+      <w:proofErr w:type="spellStart"/>
+      <w:r>
+        <w:rPr>
+          <w:rFonts w:cstheme="minorHAnsi"/>
+          <w:b/>
+          <w:bCs/>
+          <w:sz w:val="28"/>
+          <w:szCs w:val="28"/>
+        </w:rPr>
+        <w:lastRenderedPageBreak/>
+        <w:t>Return_Statement</w:t>
+      </w:r>
+      <w:proofErr w:type="spellEnd"/>
+      <w:r>
+        <w:rPr>
+          <w:rFonts w:cstheme="minorHAnsi"/>
+          <w:b/>
+          <w:bCs/>
+          <w:sz w:val="28"/>
+          <w:szCs w:val="28"/>
+        </w:rPr>
+        <w:t xml:space="preserve"> </w:t>
       </w:r>
       <w:r>
         <w:rPr>
@@ -2740,6 +4392,7 @@
         </w:rPr>
         <w:t xml:space="preserve"> </w:t>
       </w:r>
+      <w:proofErr w:type="gramStart"/>
       <w:r>
         <w:rPr>
           <w:rFonts w:cstheme="minorHAnsi"/>
@@ -2771,6 +4424,7 @@
         </w:rPr>
         <w:t>;</w:t>
       </w:r>
+      <w:proofErr w:type="gramEnd"/>
     </w:p>
     <w:p>
       <w:pPr>
@@ -2787,36 +4441,82 @@
           <w:szCs w:val="28"/>
         </w:rPr>
       </w:pPr>
-      <w:r>
-        <w:rPr>
-          <w:rFonts w:cstheme="minorHAnsi"/>
-          <w:b/>
-          <w:bCs/>
-          <w:sz w:val="28"/>
-          <w:szCs w:val="28"/>
-        </w:rPr>
-        <w:t xml:space="preserve">Condition_Statement  </w:t>
-      </w:r>
-      <w:r>
-        <w:rPr>
-          <w:rFonts w:cstheme="minorHAnsi"/>
-          <w:b/>
-          <w:bCs/>
-          <w:sz w:val="28"/>
-          <w:szCs w:val="28"/>
-        </w:rPr>
-        <w:t xml:space="preserve">→  </w:t>
-      </w:r>
-      <w:r>
-        <w:rPr>
-          <w:rFonts w:cstheme="minorHAnsi"/>
-          <w:b/>
-          <w:bCs/>
-          <w:sz w:val="28"/>
-          <w:szCs w:val="28"/>
-        </w:rPr>
-        <w:t>Condition Boolean_Expression</w:t>
-      </w:r>
+      <w:proofErr w:type="spellStart"/>
+      <w:r>
+        <w:rPr>
+          <w:rFonts w:cstheme="minorHAnsi"/>
+          <w:b/>
+          <w:bCs/>
+          <w:sz w:val="28"/>
+          <w:szCs w:val="28"/>
+        </w:rPr>
+        <w:t>Condition_</w:t>
+      </w:r>
+      <w:proofErr w:type="gramStart"/>
+      <w:r>
+        <w:rPr>
+          <w:rFonts w:cstheme="minorHAnsi"/>
+          <w:b/>
+          <w:bCs/>
+          <w:sz w:val="28"/>
+          <w:szCs w:val="28"/>
+        </w:rPr>
+        <w:t>Statement</w:t>
+      </w:r>
+      <w:proofErr w:type="spellEnd"/>
+      <w:r>
+        <w:rPr>
+          <w:rFonts w:cstheme="minorHAnsi"/>
+          <w:b/>
+          <w:bCs/>
+          <w:sz w:val="28"/>
+          <w:szCs w:val="28"/>
+        </w:rPr>
+        <w:t xml:space="preserve">  </w:t>
+      </w:r>
+      <w:r>
+        <w:rPr>
+          <w:rFonts w:cstheme="minorHAnsi"/>
+          <w:b/>
+          <w:bCs/>
+          <w:sz w:val="28"/>
+          <w:szCs w:val="28"/>
+        </w:rPr>
+        <w:t>→</w:t>
+      </w:r>
+      <w:proofErr w:type="gramEnd"/>
+      <w:r>
+        <w:rPr>
+          <w:rFonts w:cstheme="minorHAnsi"/>
+          <w:b/>
+          <w:bCs/>
+          <w:sz w:val="28"/>
+          <w:szCs w:val="28"/>
+        </w:rPr>
+        <w:t xml:space="preserve">  </w:t>
+      </w:r>
+      <w:r>
+        <w:rPr>
+          <w:rFonts w:cstheme="minorHAnsi"/>
+          <w:b/>
+          <w:bCs/>
+          <w:sz w:val="28"/>
+          <w:szCs w:val="28"/>
+        </w:rPr>
+        <w:t xml:space="preserve">Condition </w:t>
+      </w:r>
+      <w:proofErr w:type="spellStart"/>
+      <w:r>
+        <w:rPr>
+          <w:rFonts w:cstheme="minorHAnsi"/>
+          <w:b/>
+          <w:bCs/>
+          <w:sz w:val="28"/>
+          <w:szCs w:val="28"/>
+        </w:rPr>
+        <w:t>Boolean_Expression</w:t>
+      </w:r>
+      <w:proofErr w:type="spellEnd"/>
     </w:p>
     <w:p>
       <w:pPr>
@@ -2833,47 +4533,92 @@
           <w:szCs w:val="28"/>
         </w:rPr>
       </w:pPr>
-      <w:r>
-        <w:rPr>
-          <w:rFonts w:cstheme="minorHAnsi"/>
-          <w:b/>
-          <w:bCs/>
-          <w:sz w:val="28"/>
-          <w:szCs w:val="28"/>
-        </w:rPr>
-        <w:t xml:space="preserve">Condition -&gt; </w:t>
-      </w:r>
-      <w:r>
-        <w:rPr>
-          <w:rFonts w:cstheme="minorHAnsi"/>
-          <w:b/>
-          <w:bCs/>
-          <w:color w:val="FF0000"/>
-          <w:sz w:val="28"/>
-          <w:szCs w:val="28"/>
-        </w:rPr>
-        <w:t>Identifier</w:t>
-      </w:r>
-      <w:r>
-        <w:rPr>
-          <w:rFonts w:cstheme="minorHAnsi"/>
-          <w:b/>
-          <w:bCs/>
-          <w:color w:val="FF0000"/>
-          <w:sz w:val="28"/>
-          <w:szCs w:val="28"/>
-        </w:rPr>
-        <w:t xml:space="preserve"> </w:t>
-      </w:r>
-      <w:r>
-        <w:rPr>
-          <w:rFonts w:cstheme="minorHAnsi"/>
-          <w:b/>
-          <w:bCs/>
-          <w:sz w:val="28"/>
-          <w:szCs w:val="28"/>
-        </w:rPr>
-        <w:t>Condition_Operator  Term</w:t>
+      <w:proofErr w:type="spellStart"/>
+      <w:r>
+        <w:rPr>
+          <w:rFonts w:cstheme="minorHAnsi"/>
+          <w:b/>
+          <w:bCs/>
+          <w:sz w:val="28"/>
+          <w:szCs w:val="28"/>
+        </w:rPr>
+        <w:t>Function_Call_</w:t>
+      </w:r>
+      <w:proofErr w:type="gramStart"/>
+      <w:r>
+        <w:rPr>
+          <w:rFonts w:cstheme="minorHAnsi"/>
+          <w:b/>
+          <w:bCs/>
+          <w:sz w:val="28"/>
+          <w:szCs w:val="28"/>
+        </w:rPr>
+        <w:t>Statement</w:t>
+      </w:r>
+      <w:proofErr w:type="spellEnd"/>
+      <w:r>
+        <w:rPr>
+          <w:rFonts w:cstheme="minorHAnsi"/>
+          <w:b/>
+          <w:bCs/>
+          <w:sz w:val="28"/>
+          <w:szCs w:val="28"/>
+        </w:rPr>
+        <w:t xml:space="preserve">  </w:t>
+      </w:r>
+      <w:r>
+        <w:rPr>
+          <w:rFonts w:cstheme="minorHAnsi"/>
+          <w:b/>
+          <w:bCs/>
+          <w:sz w:val="28"/>
+          <w:szCs w:val="28"/>
+        </w:rPr>
+        <w:t>→</w:t>
+      </w:r>
+      <w:proofErr w:type="gramEnd"/>
+      <w:r>
+        <w:rPr>
+          <w:rFonts w:cstheme="minorHAnsi"/>
+          <w:b/>
+          <w:bCs/>
+          <w:sz w:val="28"/>
+          <w:szCs w:val="28"/>
+        </w:rPr>
+        <w:t xml:space="preserve">  </w:t>
+      </w:r>
+      <w:proofErr w:type="spellStart"/>
+      <w:r>
+        <w:rPr>
+          <w:rFonts w:cstheme="minorHAnsi"/>
+          <w:b/>
+          <w:bCs/>
+          <w:sz w:val="28"/>
+          <w:szCs w:val="28"/>
+        </w:rPr>
+        <w:t>Function_Call</w:t>
+      </w:r>
+      <w:proofErr w:type="spellEnd"/>
+      <w:r>
+        <w:rPr>
+          <w:rFonts w:cstheme="minorHAnsi"/>
+          <w:b/>
+          <w:bCs/>
+          <w:sz w:val="28"/>
+          <w:szCs w:val="28"/>
+        </w:rPr>
+        <w:t xml:space="preserve"> </w:t>
+      </w:r>
+      <w:r>
+        <w:rPr>
+          <w:rFonts w:cstheme="minorHAnsi"/>
+          <w:b/>
+          <w:bCs/>
+          <w:color w:val="FF0000"/>
+          <w:sz w:val="28"/>
+          <w:szCs w:val="28"/>
+        </w:rPr>
+        <w:t>;</w:t>
       </w:r>
     </w:p>
     <w:p>
@@ -2899,92 +4644,64 @@
           <w:sz w:val="28"/>
           <w:szCs w:val="28"/>
         </w:rPr>
-        <w:t xml:space="preserve">Condition_Operator  </w:t>
-      </w:r>
-      <w:r>
-        <w:rPr>
-          <w:rFonts w:cstheme="minorHAnsi"/>
-          <w:b/>
-          <w:bCs/>
-          <w:sz w:val="28"/>
-          <w:szCs w:val="28"/>
-        </w:rPr>
-        <w:t xml:space="preserve">→  </w:t>
-      </w:r>
-      <w:r>
-        <w:rPr>
-          <w:rFonts w:cstheme="minorHAnsi"/>
-          <w:b/>
-          <w:bCs/>
-          <w:color w:val="FF0000"/>
-          <w:sz w:val="28"/>
-          <w:szCs w:val="28"/>
-        </w:rPr>
-        <w:t>&lt;</w:t>
-      </w:r>
-      <w:r>
-        <w:rPr>
-          <w:rFonts w:cstheme="minorHAnsi"/>
-          <w:b/>
-          <w:bCs/>
-          <w:sz w:val="28"/>
-          <w:szCs w:val="28"/>
-        </w:rPr>
-        <w:t xml:space="preserve"> | </w:t>
-      </w:r>
-      <w:r>
-        <w:rPr>
-          <w:rFonts w:cstheme="minorHAnsi"/>
-          <w:b/>
-          <w:bCs/>
-          <w:color w:val="FF0000"/>
-          <w:sz w:val="28"/>
-          <w:szCs w:val="28"/>
-        </w:rPr>
-        <w:t>&gt;</w:t>
-      </w:r>
-      <w:r>
-        <w:rPr>
-          <w:rFonts w:cstheme="minorHAnsi"/>
-          <w:b/>
-          <w:bCs/>
-          <w:sz w:val="28"/>
-          <w:szCs w:val="28"/>
-        </w:rPr>
-        <w:t xml:space="preserve"> | </w:t>
-      </w:r>
-      <w:r>
-        <w:rPr>
-          <w:rFonts w:cstheme="minorHAnsi"/>
-          <w:b/>
-          <w:bCs/>
-          <w:color w:val="FF0000"/>
-          <w:sz w:val="28"/>
-          <w:szCs w:val="28"/>
-        </w:rPr>
-        <w:t>=</w:t>
-      </w:r>
-      <w:r>
-        <w:rPr>
-          <w:rFonts w:cstheme="minorHAnsi"/>
-          <w:b/>
-          <w:bCs/>
-          <w:sz w:val="28"/>
-          <w:szCs w:val="28"/>
-        </w:rPr>
-        <w:t xml:space="preserve"> | </w:t>
-      </w:r>
-      <w:r>
-        <w:rPr>
-          <w:rFonts w:cstheme="minorHAnsi"/>
-          <w:b/>
-          <w:bCs/>
-          <w:color w:val="FF0000"/>
-          <w:sz w:val="28"/>
-          <w:szCs w:val="28"/>
-        </w:rPr>
-        <w:t>&lt;&gt;</w:t>
-      </w:r>
+        <w:t xml:space="preserve">Condition -&gt; </w:t>
+      </w:r>
+      <w:r>
+        <w:rPr>
+          <w:rFonts w:cstheme="minorHAnsi"/>
+          <w:b/>
+          <w:bCs/>
+          <w:color w:val="FF0000"/>
+          <w:sz w:val="28"/>
+          <w:szCs w:val="28"/>
+        </w:rPr>
+        <w:t>Identifier</w:t>
+      </w:r>
+      <w:r>
+        <w:rPr>
+          <w:rFonts w:cstheme="minorHAnsi"/>
+          <w:b/>
+          <w:bCs/>
+          <w:color w:val="FF0000"/>
+          <w:sz w:val="28"/>
+          <w:szCs w:val="28"/>
+        </w:rPr>
+        <w:t xml:space="preserve"> </w:t>
+      </w:r>
+      <w:proofErr w:type="spellStart"/>
+      <w:r>
+        <w:rPr>
+          <w:rFonts w:cstheme="minorHAnsi"/>
+          <w:b/>
+          <w:bCs/>
+          <w:sz w:val="28"/>
+          <w:szCs w:val="28"/>
+        </w:rPr>
+        <w:t>Condition_</w:t>
+      </w:r>
+      <w:proofErr w:type="gramStart"/>
+      <w:r>
+        <w:rPr>
+          <w:rFonts w:cstheme="minorHAnsi"/>
+          <w:b/>
+          <w:bCs/>
+          <w:sz w:val="28"/>
+          <w:szCs w:val="28"/>
+        </w:rPr>
+        <w:t>Operator</w:t>
+      </w:r>
+      <w:proofErr w:type="spellEnd"/>
+      <w:r>
+        <w:rPr>
+          <w:rFonts w:cstheme="minorHAnsi"/>
+          <w:b/>
+          <w:bCs/>
+          <w:sz w:val="28"/>
+          <w:szCs w:val="28"/>
+        </w:rPr>
+        <w:t xml:space="preserve">  Term</w:t>
+      </w:r>
+      <w:proofErr w:type="gramEnd"/>
     </w:p>
     <w:p>
       <w:pPr>
@@ -3001,87 +4718,133 @@
           <w:szCs w:val="28"/>
         </w:rPr>
       </w:pPr>
-      <w:r>
-        <w:rPr>
-          <w:b/>
-          <w:bCs/>
-          <w:sz w:val="28"/>
-          <w:szCs w:val="28"/>
-        </w:rPr>
-        <w:t xml:space="preserve">Boolean_Expression </w:t>
-      </w:r>
-      <w:r>
-        <w:rPr>
-          <w:rFonts w:cstheme="minorHAnsi"/>
-          <w:b/>
-          <w:bCs/>
-          <w:sz w:val="28"/>
-          <w:szCs w:val="28"/>
-        </w:rPr>
-        <w:t xml:space="preserve">→  </w:t>
-      </w:r>
-      <w:r>
-        <w:rPr>
-          <w:rFonts w:cstheme="minorHAnsi"/>
-          <w:b/>
-          <w:bCs/>
-          <w:color w:val="FF0000"/>
-          <w:sz w:val="28"/>
-          <w:szCs w:val="28"/>
-        </w:rPr>
-        <w:t>&amp;&amp;</w:t>
-      </w:r>
-      <w:r>
-        <w:rPr>
-          <w:rFonts w:cstheme="minorHAnsi"/>
-          <w:b/>
-          <w:bCs/>
-          <w:sz w:val="28"/>
-          <w:szCs w:val="28"/>
-        </w:rPr>
-        <w:t xml:space="preserve">  Condition_Statement | </w:t>
-      </w:r>
-      <w:r>
-        <w:rPr>
-          <w:rFonts w:cstheme="minorHAnsi"/>
-          <w:b/>
-          <w:bCs/>
-          <w:color w:val="FF0000"/>
-          <w:sz w:val="28"/>
-          <w:szCs w:val="28"/>
-        </w:rPr>
-        <w:t>||</w:t>
-      </w:r>
-      <w:r>
-        <w:rPr>
-          <w:rFonts w:cstheme="minorHAnsi"/>
-          <w:b/>
-          <w:bCs/>
-          <w:color w:val="FF0000"/>
-          <w:sz w:val="28"/>
-          <w:szCs w:val="28"/>
-        </w:rPr>
-        <w:t xml:space="preserve"> </w:t>
-      </w:r>
-      <w:r>
-        <w:rPr>
-          <w:rFonts w:cstheme="minorHAnsi"/>
-          <w:b/>
-          <w:bCs/>
-          <w:sz w:val="28"/>
-          <w:szCs w:val="28"/>
-        </w:rPr>
-        <w:t xml:space="preserve">Condition_Statement | </w:t>
-      </w:r>
-      <w:r>
-        <w:rPr>
-          <w:rFonts w:cstheme="minorHAnsi"/>
-          <w:b/>
-          <w:bCs/>
-          <w:sz w:val="28"/>
-          <w:szCs w:val="28"/>
-        </w:rPr>
-        <w:t>Ԑ</w:t>
+      <w:proofErr w:type="spellStart"/>
+      <w:r>
+        <w:rPr>
+          <w:rFonts w:cstheme="minorHAnsi"/>
+          <w:b/>
+          <w:bCs/>
+          <w:sz w:val="28"/>
+          <w:szCs w:val="28"/>
+        </w:rPr>
+        <w:t>Condition_</w:t>
+      </w:r>
+      <w:proofErr w:type="gramStart"/>
+      <w:r>
+        <w:rPr>
+          <w:rFonts w:cstheme="minorHAnsi"/>
+          <w:b/>
+          <w:bCs/>
+          <w:sz w:val="28"/>
+          <w:szCs w:val="28"/>
+        </w:rPr>
+        <w:t>Operator</w:t>
+      </w:r>
+      <w:proofErr w:type="spellEnd"/>
+      <w:r>
+        <w:rPr>
+          <w:rFonts w:cstheme="minorHAnsi"/>
+          <w:b/>
+          <w:bCs/>
+          <w:sz w:val="28"/>
+          <w:szCs w:val="28"/>
+        </w:rPr>
+        <w:t xml:space="preserve">  </w:t>
+      </w:r>
+      <w:r>
+        <w:rPr>
+          <w:rFonts w:cstheme="minorHAnsi"/>
+          <w:b/>
+          <w:bCs/>
+          <w:sz w:val="28"/>
+          <w:szCs w:val="28"/>
+        </w:rPr>
+        <w:t>→</w:t>
+      </w:r>
+      <w:proofErr w:type="gramEnd"/>
+      <w:r>
+        <w:rPr>
+          <w:rFonts w:cstheme="minorHAnsi"/>
+          <w:b/>
+          <w:bCs/>
+          <w:sz w:val="28"/>
+          <w:szCs w:val="28"/>
+        </w:rPr>
+        <w:t xml:space="preserve">  </w:t>
+      </w:r>
+      <w:r>
+        <w:rPr>
+          <w:rFonts w:cstheme="minorHAnsi"/>
+          <w:b/>
+          <w:bCs/>
+          <w:color w:val="FF0000"/>
+          <w:sz w:val="28"/>
+          <w:szCs w:val="28"/>
+        </w:rPr>
+        <w:t>&lt;</w:t>
+      </w:r>
+      <w:r>
+        <w:rPr>
+          <w:rFonts w:cstheme="minorHAnsi"/>
+          <w:b/>
+          <w:bCs/>
+          <w:sz w:val="28"/>
+          <w:szCs w:val="28"/>
+        </w:rPr>
+        <w:t xml:space="preserve"> | </w:t>
+      </w:r>
+      <w:r>
+        <w:rPr>
+          <w:rFonts w:cstheme="minorHAnsi"/>
+          <w:b/>
+          <w:bCs/>
+          <w:color w:val="FF0000"/>
+          <w:sz w:val="28"/>
+          <w:szCs w:val="28"/>
+        </w:rPr>
+        <w:t>&gt;</w:t>
+      </w:r>
+      <w:r>
+        <w:rPr>
+          <w:rFonts w:cstheme="minorHAnsi"/>
+          <w:b/>
+          <w:bCs/>
+          <w:sz w:val="28"/>
+          <w:szCs w:val="28"/>
+        </w:rPr>
+        <w:t xml:space="preserve"> | </w:t>
+      </w:r>
+      <w:r>
+        <w:rPr>
+          <w:rFonts w:cstheme="minorHAnsi"/>
+          <w:b/>
+          <w:bCs/>
+          <w:color w:val="FF0000"/>
+          <w:sz w:val="28"/>
+          <w:szCs w:val="28"/>
+        </w:rPr>
+        <w:t>=</w:t>
+      </w:r>
+      <w:r>
+        <w:rPr>
+          <w:rFonts w:cstheme="minorHAnsi"/>
+          <w:b/>
+          <w:bCs/>
+          <w:sz w:val="28"/>
+          <w:szCs w:val="28"/>
+        </w:rPr>
+        <w:t xml:space="preserve"> | </w:t>
+      </w:r>
+      <w:r>
+        <w:rPr>
+          <w:rFonts w:cstheme="minorHAnsi"/>
+          <w:b/>
+          <w:bCs/>
+          <w:color w:val="FF0000"/>
+          <w:sz w:val="28"/>
+          <w:szCs w:val="28"/>
+        </w:rPr>
+        <w:t>&lt;&gt;</w:t>
       </w:r>
     </w:p>
     <w:p>
@@ -3099,55 +4862,145 @@
           <w:szCs w:val="28"/>
         </w:rPr>
       </w:pPr>
-      <w:r>
-        <w:rPr>
-          <w:b/>
-          <w:bCs/>
-          <w:sz w:val="28"/>
-          <w:szCs w:val="28"/>
-        </w:rPr>
-        <w:t xml:space="preserve">Expression </w:t>
-      </w:r>
-      <w:r>
-        <w:rPr>
-          <w:rFonts w:cstheme="minorHAnsi"/>
-          <w:b/>
-          <w:bCs/>
-          <w:sz w:val="28"/>
-          <w:szCs w:val="28"/>
-        </w:rPr>
-        <w:t>→</w:t>
-      </w:r>
-      <w:r>
-        <w:rPr>
-          <w:rFonts w:cstheme="minorHAnsi"/>
-          <w:b/>
-          <w:bCs/>
-          <w:sz w:val="28"/>
-          <w:szCs w:val="28"/>
-        </w:rPr>
-        <w:t xml:space="preserve"> </w:t>
-      </w:r>
-      <w:r>
-        <w:rPr>
-          <w:rFonts w:cstheme="minorHAnsi"/>
-          <w:b/>
-          <w:bCs/>
-          <w:color w:val="FF0000"/>
-          <w:sz w:val="28"/>
-          <w:szCs w:val="28"/>
-        </w:rPr>
-        <w:t>string</w:t>
-      </w:r>
-      <w:r>
-        <w:rPr>
-          <w:rFonts w:cstheme="minorHAnsi"/>
-          <w:b/>
-          <w:bCs/>
-          <w:sz w:val="28"/>
-          <w:szCs w:val="28"/>
-        </w:rPr>
-        <w:t xml:space="preserve"> | Term | Equation</w:t>
+      <w:proofErr w:type="spellStart"/>
+      <w:r>
+        <w:rPr>
+          <w:b/>
+          <w:bCs/>
+          <w:sz w:val="28"/>
+          <w:szCs w:val="28"/>
+        </w:rPr>
+        <w:t>Boolean_Expression</w:t>
+      </w:r>
+      <w:proofErr w:type="spellEnd"/>
+      <w:r>
+        <w:rPr>
+          <w:b/>
+          <w:bCs/>
+          <w:sz w:val="28"/>
+          <w:szCs w:val="28"/>
+        </w:rPr>
+        <w:t xml:space="preserve"> </w:t>
+      </w:r>
+      <w:proofErr w:type="gramStart"/>
+      <w:r>
+        <w:rPr>
+          <w:rFonts w:cstheme="minorHAnsi"/>
+          <w:b/>
+          <w:bCs/>
+          <w:sz w:val="28"/>
+          <w:szCs w:val="28"/>
+        </w:rPr>
+        <w:t xml:space="preserve">→  </w:t>
+      </w:r>
+      <w:r>
+        <w:rPr>
+          <w:rFonts w:cstheme="minorHAnsi"/>
+          <w:b/>
+          <w:bCs/>
+          <w:color w:val="FF0000"/>
+          <w:sz w:val="28"/>
+          <w:szCs w:val="28"/>
+        </w:rPr>
+        <w:t>&amp;</w:t>
+      </w:r>
+      <w:proofErr w:type="gramEnd"/>
+      <w:r>
+        <w:rPr>
+          <w:rFonts w:cstheme="minorHAnsi"/>
+          <w:b/>
+          <w:bCs/>
+          <w:color w:val="FF0000"/>
+          <w:sz w:val="28"/>
+          <w:szCs w:val="28"/>
+        </w:rPr>
+        <w:t>&amp;</w:t>
+      </w:r>
+      <w:r>
+        <w:rPr>
+          <w:rFonts w:cstheme="minorHAnsi"/>
+          <w:b/>
+          <w:bCs/>
+          <w:sz w:val="28"/>
+          <w:szCs w:val="28"/>
+        </w:rPr>
+        <w:t xml:space="preserve">  </w:t>
+      </w:r>
+      <w:proofErr w:type="spellStart"/>
+      <w:r>
+        <w:rPr>
+          <w:rFonts w:cstheme="minorHAnsi"/>
+          <w:b/>
+          <w:bCs/>
+          <w:sz w:val="28"/>
+          <w:szCs w:val="28"/>
+        </w:rPr>
+        <w:t>Condition_Statement</w:t>
+      </w:r>
+      <w:proofErr w:type="spellEnd"/>
+      <w:r>
+        <w:rPr>
+          <w:rFonts w:cstheme="minorHAnsi"/>
+          <w:b/>
+          <w:bCs/>
+          <w:sz w:val="28"/>
+          <w:szCs w:val="28"/>
+        </w:rPr>
+        <w:t xml:space="preserve"> | </w:t>
+      </w:r>
+      <w:r>
+        <w:rPr>
+          <w:rFonts w:cstheme="minorHAnsi"/>
+          <w:b/>
+          <w:bCs/>
+          <w:color w:val="FF0000"/>
+          <w:sz w:val="28"/>
+          <w:szCs w:val="28"/>
+        </w:rPr>
+        <w:t>||</w:t>
+      </w:r>
+      <w:r>
+        <w:rPr>
+          <w:rFonts w:cstheme="minorHAnsi"/>
+          <w:b/>
+          <w:bCs/>
+          <w:color w:val="FF0000"/>
+          <w:sz w:val="28"/>
+          <w:szCs w:val="28"/>
+        </w:rPr>
+        <w:t xml:space="preserve"> </w:t>
+      </w:r>
+      <w:proofErr w:type="spellStart"/>
+      <w:r>
+        <w:rPr>
+          <w:rFonts w:cstheme="minorHAnsi"/>
+          <w:b/>
+          <w:bCs/>
+          <w:sz w:val="28"/>
+          <w:szCs w:val="28"/>
+        </w:rPr>
+        <w:t>Condition_Statement</w:t>
+      </w:r>
+      <w:proofErr w:type="spellEnd"/>
+      <w:r>
+        <w:rPr>
+          <w:rFonts w:cstheme="minorHAnsi"/>
+          <w:b/>
+          <w:bCs/>
+          <w:sz w:val="28"/>
+          <w:szCs w:val="28"/>
+        </w:rPr>
+        <w:t xml:space="preserve"> | </w:t>
+      </w:r>
+      <w:r>
+        <w:rPr>
+          <w:rFonts w:cstheme="minorHAnsi"/>
+          <w:b/>
+          <w:bCs/>
+          <w:sz w:val="28"/>
+          <w:szCs w:val="28"/>
+        </w:rPr>
+        <w:t>Ԑ</w:t>
       </w:r>
     </w:p>
     <w:p>
@@ -3172,7 +5025,7 @@
           <w:sz w:val="28"/>
           <w:szCs w:val="28"/>
         </w:rPr>
-        <w:t xml:space="preserve">Equation </w:t>
+        <w:t xml:space="preserve">Expression </w:t>
       </w:r>
       <w:r>
         <w:rPr>
@@ -3192,7 +5045,28 @@
           <w:sz w:val="28"/>
           <w:szCs w:val="28"/>
         </w:rPr>
-        <w:t xml:space="preserve"> Bracket | Non_Bracket</w:t>
+        <w:t xml:space="preserve"> </w:t>
+      </w:r>
+      <w:r>
+        <w:rPr>
+          <w:rFonts w:cstheme="minorHAnsi"/>
+          <w:b/>
+          <w:bCs/>
+          <w:color w:val="FF0000"/>
+          <w:sz w:val="28"/>
+          <w:szCs w:val="28"/>
+        </w:rPr>
+        <w:t>string</w:t>
+      </w:r>
+      <w:r>
+        <w:rPr>
+          <w:rFonts w:cstheme="minorHAnsi"/>
+          <w:b/>
+          <w:bCs/>
+          <w:sz w:val="28"/>
+          <w:szCs w:val="28"/>
+        </w:rPr>
+        <w:t xml:space="preserve"> | Term | Equation</w:t>
       </w:r>
     </w:p>
     <w:p>
@@ -3217,7 +5091,7 @@
           <w:sz w:val="28"/>
           <w:szCs w:val="28"/>
         </w:rPr>
-        <w:t xml:space="preserve">Bracket </w:t>
+        <w:t xml:space="preserve">Equation </w:t>
       </w:r>
       <w:r>
         <w:rPr>
@@ -3237,103 +5111,20 @@
           <w:sz w:val="28"/>
           <w:szCs w:val="28"/>
         </w:rPr>
-        <w:t xml:space="preserve"> </w:t>
-      </w:r>
-      <w:r>
-        <w:rPr>
-          <w:rFonts w:cstheme="minorHAnsi"/>
-          <w:b/>
-          <w:bCs/>
-          <w:color w:val="FF0000"/>
-          <w:sz w:val="28"/>
-          <w:szCs w:val="28"/>
-        </w:rPr>
-        <w:t>(</w:t>
-      </w:r>
-      <w:r>
-        <w:rPr>
-          <w:rFonts w:cstheme="minorHAnsi"/>
-          <w:b/>
-          <w:bCs/>
-          <w:color w:val="FF0000"/>
-          <w:sz w:val="28"/>
-          <w:szCs w:val="28"/>
-        </w:rPr>
-        <w:t xml:space="preserve"> </w:t>
-      </w:r>
-      <w:r>
-        <w:rPr>
-          <w:rFonts w:cstheme="minorHAnsi"/>
-          <w:b/>
-          <w:bCs/>
-          <w:sz w:val="28"/>
-          <w:szCs w:val="28"/>
-        </w:rPr>
-        <w:t xml:space="preserve">Term </w:t>
-      </w:r>
-      <w:r>
-        <w:rPr>
-          <w:rFonts w:cstheme="minorHAnsi"/>
-          <w:b/>
-          <w:bCs/>
-          <w:color w:val="FF0000"/>
-          <w:sz w:val="28"/>
-          <w:szCs w:val="28"/>
-        </w:rPr>
-        <w:t xml:space="preserve"> </w:t>
-      </w:r>
-      <w:r>
-        <w:rPr>
-          <w:rFonts w:cstheme="minorHAnsi"/>
-          <w:b/>
-          <w:bCs/>
-          <w:sz w:val="28"/>
-          <w:szCs w:val="28"/>
-        </w:rPr>
-        <w:t>Arithmetic_Part</w:t>
-      </w:r>
-      <w:r>
-        <w:rPr>
-          <w:rFonts w:cstheme="minorHAnsi"/>
-          <w:b/>
-          <w:bCs/>
-          <w:sz w:val="28"/>
-          <w:szCs w:val="28"/>
-        </w:rPr>
-        <w:t xml:space="preserve"> </w:t>
-      </w:r>
-      <w:r>
-        <w:rPr>
-          <w:rFonts w:cstheme="minorHAnsi"/>
-          <w:b/>
-          <w:bCs/>
-          <w:color w:val="FF0000"/>
-          <w:sz w:val="28"/>
-          <w:szCs w:val="28"/>
-        </w:rPr>
-        <w:t>)</w:t>
-      </w:r>
-      <w:r>
-        <w:rPr>
-          <w:rFonts w:cstheme="minorHAnsi"/>
-          <w:b/>
-          <w:bCs/>
-          <w:color w:val="FF0000"/>
-          <w:sz w:val="28"/>
-          <w:szCs w:val="28"/>
-        </w:rPr>
-        <w:t xml:space="preserve"> </w:t>
-      </w:r>
-      <w:r>
-        <w:rPr>
-          <w:rFonts w:cstheme="minorHAnsi"/>
-          <w:b/>
-          <w:bCs/>
-          <w:sz w:val="28"/>
-          <w:szCs w:val="28"/>
-        </w:rPr>
-        <w:t>Arithmetic_Part</w:t>
-      </w:r>
+        <w:t xml:space="preserve"> Bracket | </w:t>
+      </w:r>
+      <w:proofErr w:type="spellStart"/>
+      <w:r>
+        <w:rPr>
+          <w:rFonts w:cstheme="minorHAnsi"/>
+          <w:b/>
+          <w:bCs/>
+          <w:sz w:val="28"/>
+          <w:szCs w:val="28"/>
+        </w:rPr>
+        <w:t>Non_Bracket</w:t>
+      </w:r>
+      <w:proofErr w:type="spellEnd"/>
     </w:p>
     <w:p>
       <w:pPr>
@@ -3357,7 +5148,7 @@
           <w:sz w:val="28"/>
           <w:szCs w:val="28"/>
         </w:rPr>
-        <w:t xml:space="preserve">Non_Bracket </w:t>
+        <w:t xml:space="preserve">Bracket </w:t>
       </w:r>
       <w:r>
         <w:rPr>
@@ -3379,27 +5170,62 @@
         </w:rPr>
         <w:t xml:space="preserve"> </w:t>
       </w:r>
-      <w:r>
-        <w:rPr>
-          <w:rFonts w:cstheme="minorHAnsi"/>
-          <w:b/>
-          <w:bCs/>
-          <w:sz w:val="28"/>
-          <w:szCs w:val="28"/>
-        </w:rPr>
-        <w:t xml:space="preserve">Term </w:t>
-      </w:r>
-      <w:r>
-        <w:rPr>
-          <w:rFonts w:cstheme="minorHAnsi"/>
-          <w:b/>
-          <w:bCs/>
-          <w:color w:val="FF0000"/>
-          <w:sz w:val="28"/>
-          <w:szCs w:val="28"/>
-        </w:rPr>
-        <w:t xml:space="preserve"> </w:t>
-      </w:r>
+      <w:proofErr w:type="gramStart"/>
+      <w:r>
+        <w:rPr>
+          <w:rFonts w:cstheme="minorHAnsi"/>
+          <w:b/>
+          <w:bCs/>
+          <w:color w:val="FF0000"/>
+          <w:sz w:val="28"/>
+          <w:szCs w:val="28"/>
+        </w:rPr>
+        <w:t>(</w:t>
+      </w:r>
+      <w:r>
+        <w:rPr>
+          <w:rFonts w:cstheme="minorHAnsi"/>
+          <w:b/>
+          <w:bCs/>
+          <w:color w:val="FF0000"/>
+          <w:sz w:val="28"/>
+          <w:szCs w:val="28"/>
+        </w:rPr>
+        <w:t xml:space="preserve"> </w:t>
+      </w:r>
+      <w:r>
+        <w:rPr>
+          <w:rFonts w:cstheme="minorHAnsi"/>
+          <w:b/>
+          <w:bCs/>
+          <w:sz w:val="28"/>
+          <w:szCs w:val="28"/>
+        </w:rPr>
+        <w:t>Term</w:t>
+      </w:r>
+      <w:proofErr w:type="gramEnd"/>
+      <w:r>
+        <w:rPr>
+          <w:rFonts w:cstheme="minorHAnsi"/>
+          <w:b/>
+          <w:bCs/>
+          <w:sz w:val="28"/>
+          <w:szCs w:val="28"/>
+        </w:rPr>
+        <w:t xml:space="preserve"> </w:t>
+      </w:r>
+      <w:r>
+        <w:rPr>
+          <w:rFonts w:cstheme="minorHAnsi"/>
+          <w:b/>
+          <w:bCs/>
+          <w:color w:val="FF0000"/>
+          <w:sz w:val="28"/>
+          <w:szCs w:val="28"/>
+        </w:rPr>
+        <w:t xml:space="preserve"> </w:t>
+      </w:r>
+      <w:proofErr w:type="spellStart"/>
       <w:r>
         <w:rPr>
           <w:rFonts w:cstheme="minorHAnsi"/>
@@ -3410,6 +5236,51 @@
         </w:rPr>
         <w:t>Arithmetic_Part</w:t>
       </w:r>
+      <w:proofErr w:type="spellEnd"/>
+      <w:r>
+        <w:rPr>
+          <w:rFonts w:cstheme="minorHAnsi"/>
+          <w:b/>
+          <w:bCs/>
+          <w:sz w:val="28"/>
+          <w:szCs w:val="28"/>
+        </w:rPr>
+        <w:t xml:space="preserve"> </w:t>
+      </w:r>
+      <w:r>
+        <w:rPr>
+          <w:rFonts w:cstheme="minorHAnsi"/>
+          <w:b/>
+          <w:bCs/>
+          <w:color w:val="FF0000"/>
+          <w:sz w:val="28"/>
+          <w:szCs w:val="28"/>
+        </w:rPr>
+        <w:t>)</w:t>
+      </w:r>
+      <w:r>
+        <w:rPr>
+          <w:rFonts w:cstheme="minorHAnsi"/>
+          <w:b/>
+          <w:bCs/>
+          <w:color w:val="FF0000"/>
+          <w:sz w:val="28"/>
+          <w:szCs w:val="28"/>
+        </w:rPr>
+        <w:t xml:space="preserve"> </w:t>
+      </w:r>
+      <w:proofErr w:type="spellStart"/>
+      <w:r>
+        <w:rPr>
+          <w:rFonts w:cstheme="minorHAnsi"/>
+          <w:b/>
+          <w:bCs/>
+          <w:sz w:val="28"/>
+          <w:szCs w:val="28"/>
+        </w:rPr>
+        <w:t>Arithmetic_Part</w:t>
+      </w:r>
+      <w:proofErr w:type="spellEnd"/>
     </w:p>
     <w:p>
       <w:pPr>
@@ -3426,19 +5297,19 @@
           <w:szCs w:val="28"/>
         </w:rPr>
       </w:pPr>
-      <w:r>
-        <w:rPr>
-          <w:rFonts w:cstheme="minorHAnsi"/>
-          <w:b/>
-          <w:bCs/>
-          <w:sz w:val="28"/>
-          <w:szCs w:val="28"/>
-        </w:rPr>
-        <w:t>Arithmetic_Part</w:t>
-      </w:r>
-      <w:r>
-        <w:rPr>
-          <w:rFonts w:cstheme="minorHAnsi"/>
+      <w:proofErr w:type="spellStart"/>
+      <w:r>
+        <w:rPr>
+          <w:b/>
+          <w:bCs/>
+          <w:sz w:val="28"/>
+          <w:szCs w:val="28"/>
+        </w:rPr>
+        <w:t>Non_Bracket</w:t>
+      </w:r>
+      <w:proofErr w:type="spellEnd"/>
+      <w:r>
+        <w:rPr>
           <w:b/>
           <w:bCs/>
           <w:sz w:val="28"/>
@@ -3464,18 +5335,53 @@
           <w:sz w:val="28"/>
           <w:szCs w:val="28"/>
         </w:rPr>
-        <w:t xml:space="preserve"> Arithmetic_Operator Equation | </w:t>
-      </w:r>
-      <w:r>
-        <w:rPr>
-          <w:rFonts w:cstheme="minorHAnsi"/>
-          <w:b/>
-          <w:bCs/>
-          <w:sz w:val="28"/>
-          <w:szCs w:val="28"/>
-        </w:rPr>
-        <w:t>Ԑ</w:t>
-      </w:r>
+        <w:t xml:space="preserve"> </w:t>
+      </w:r>
+      <w:proofErr w:type="gramStart"/>
+      <w:r>
+        <w:rPr>
+          <w:rFonts w:cstheme="minorHAnsi"/>
+          <w:b/>
+          <w:bCs/>
+          <w:sz w:val="28"/>
+          <w:szCs w:val="28"/>
+        </w:rPr>
+        <w:t xml:space="preserve">Term </w:t>
+      </w:r>
+      <w:r>
+        <w:rPr>
+          <w:rFonts w:cstheme="minorHAnsi"/>
+          <w:b/>
+          <w:bCs/>
+          <w:color w:val="FF0000"/>
+          <w:sz w:val="28"/>
+          <w:szCs w:val="28"/>
+        </w:rPr>
+        <w:t xml:space="preserve"> </w:t>
+      </w:r>
+      <w:proofErr w:type="spellStart"/>
+      <w:r>
+        <w:rPr>
+          <w:rFonts w:cstheme="minorHAnsi"/>
+          <w:b/>
+          <w:bCs/>
+          <w:sz w:val="28"/>
+          <w:szCs w:val="28"/>
+        </w:rPr>
+        <w:t>Arithmetic</w:t>
+      </w:r>
+      <w:proofErr w:type="gramEnd"/>
+      <w:r>
+        <w:rPr>
+          <w:rFonts w:cstheme="minorHAnsi"/>
+          <w:b/>
+          <w:bCs/>
+          <w:sz w:val="28"/>
+          <w:szCs w:val="28"/>
+        </w:rPr>
+        <w:t>_Part</w:t>
+      </w:r>
+      <w:proofErr w:type="spellEnd"/>
     </w:p>
     <w:p>
       <w:pPr>
@@ -3492,15 +5398,27 @@
           <w:szCs w:val="28"/>
         </w:rPr>
       </w:pPr>
-      <w:r>
-        <w:rPr>
-          <w:rFonts w:cstheme="minorHAnsi"/>
-          <w:b/>
-          <w:bCs/>
-          <w:sz w:val="28"/>
-          <w:szCs w:val="28"/>
-        </w:rPr>
-        <w:t xml:space="preserve">Arithmetic_Operator </w:t>
+      <w:proofErr w:type="spellStart"/>
+      <w:r>
+        <w:rPr>
+          <w:rFonts w:cstheme="minorHAnsi"/>
+          <w:b/>
+          <w:bCs/>
+          <w:sz w:val="28"/>
+          <w:szCs w:val="28"/>
+        </w:rPr>
+        <w:t>Arithmetic_Part</w:t>
+      </w:r>
+      <w:proofErr w:type="spellEnd"/>
+      <w:r>
+        <w:rPr>
+          <w:rFonts w:cstheme="minorHAnsi"/>
+          <w:b/>
+          <w:bCs/>
+          <w:sz w:val="28"/>
+          <w:szCs w:val="28"/>
+        </w:rPr>
+        <w:t xml:space="preserve"> </w:t>
       </w:r>
       <w:r>
         <w:rPr>
@@ -3522,79 +5440,37 @@
         </w:rPr>
         <w:t xml:space="preserve"> </w:t>
       </w:r>
-      <w:r>
-        <w:rPr>
-          <w:rFonts w:cstheme="minorHAnsi"/>
-          <w:b/>
-          <w:bCs/>
-          <w:color w:val="FF0000"/>
-          <w:sz w:val="28"/>
-          <w:szCs w:val="28"/>
-        </w:rPr>
-        <w:t xml:space="preserve">+ </w:t>
-      </w:r>
-      <w:r>
-        <w:rPr>
-          <w:rFonts w:cstheme="minorHAnsi"/>
-          <w:b/>
-          <w:bCs/>
-          <w:sz w:val="28"/>
-          <w:szCs w:val="28"/>
-        </w:rPr>
-        <w:t xml:space="preserve">| </w:t>
-      </w:r>
-      <w:r>
-        <w:rPr>
-          <w:rFonts w:cstheme="minorHAnsi"/>
-          <w:b/>
-          <w:bCs/>
-          <w:color w:val="FF0000"/>
-          <w:sz w:val="28"/>
-          <w:szCs w:val="28"/>
-        </w:rPr>
-        <w:t xml:space="preserve">- </w:t>
-      </w:r>
-      <w:r>
-        <w:rPr>
-          <w:rFonts w:cstheme="minorHAnsi"/>
-          <w:b/>
-          <w:bCs/>
-          <w:sz w:val="28"/>
-          <w:szCs w:val="28"/>
-        </w:rPr>
-        <w:t xml:space="preserve">| </w:t>
-      </w:r>
-      <w:r>
-        <w:rPr>
-          <w:rFonts w:cstheme="minorHAnsi"/>
-          <w:b/>
-          <w:bCs/>
-          <w:color w:val="FF0000"/>
-          <w:sz w:val="28"/>
-          <w:szCs w:val="28"/>
-        </w:rPr>
-        <w:t xml:space="preserve">* </w:t>
-      </w:r>
-      <w:r>
-        <w:rPr>
-          <w:rFonts w:cstheme="minorHAnsi"/>
-          <w:b/>
-          <w:bCs/>
-          <w:sz w:val="28"/>
-          <w:szCs w:val="28"/>
-        </w:rPr>
-        <w:t xml:space="preserve">| </w:t>
-      </w:r>
-      <w:r>
-        <w:rPr>
-          <w:rFonts w:cstheme="minorHAnsi"/>
-          <w:b/>
-          <w:bCs/>
-          <w:color w:val="FF0000"/>
-          <w:sz w:val="28"/>
-          <w:szCs w:val="28"/>
-        </w:rPr>
-        <w:t xml:space="preserve">/ </w:t>
+      <w:proofErr w:type="spellStart"/>
+      <w:r>
+        <w:rPr>
+          <w:rFonts w:cstheme="minorHAnsi"/>
+          <w:b/>
+          <w:bCs/>
+          <w:sz w:val="28"/>
+          <w:szCs w:val="28"/>
+        </w:rPr>
+        <w:t>Arithmetic_Operator</w:t>
+      </w:r>
+      <w:proofErr w:type="spellEnd"/>
+      <w:r>
+        <w:rPr>
+          <w:rFonts w:cstheme="minorHAnsi"/>
+          <w:b/>
+          <w:bCs/>
+          <w:sz w:val="28"/>
+          <w:szCs w:val="28"/>
+        </w:rPr>
+        <w:t xml:space="preserve"> Equation | </w:t>
+      </w:r>
+      <w:r>
+        <w:rPr>
+          <w:rFonts w:cstheme="minorHAnsi"/>
+          <w:b/>
+          <w:bCs/>
+          <w:sz w:val="28"/>
+          <w:szCs w:val="28"/>
+        </w:rPr>
+        <w:t>Ԑ</w:t>
       </w:r>
     </w:p>
     <w:p>
@@ -3612,15 +5488,27 @@
           <w:szCs w:val="28"/>
         </w:rPr>
       </w:pPr>
-      <w:r>
-        <w:rPr>
-          <w:rFonts w:cstheme="minorHAnsi"/>
-          <w:b/>
-          <w:bCs/>
-          <w:sz w:val="28"/>
-          <w:szCs w:val="28"/>
-        </w:rPr>
-        <w:t xml:space="preserve">Term </w:t>
+      <w:proofErr w:type="spellStart"/>
+      <w:r>
+        <w:rPr>
+          <w:rFonts w:cstheme="minorHAnsi"/>
+          <w:b/>
+          <w:bCs/>
+          <w:sz w:val="28"/>
+          <w:szCs w:val="28"/>
+        </w:rPr>
+        <w:t>Arithmetic_Operator</w:t>
+      </w:r>
+      <w:proofErr w:type="spellEnd"/>
+      <w:r>
+        <w:rPr>
+          <w:rFonts w:cstheme="minorHAnsi"/>
+          <w:b/>
+          <w:bCs/>
+          <w:sz w:val="28"/>
+          <w:szCs w:val="28"/>
+        </w:rPr>
+        <w:t xml:space="preserve"> </w:t>
       </w:r>
       <w:r>
         <w:rPr>
@@ -3640,39 +5528,81 @@
           <w:sz w:val="28"/>
           <w:szCs w:val="28"/>
         </w:rPr>
-        <w:t xml:space="preserve"> Number | </w:t>
-      </w:r>
-      <w:r>
-        <w:rPr>
-          <w:rFonts w:cstheme="minorHAnsi"/>
-          <w:b/>
-          <w:bCs/>
-          <w:color w:val="FF0000"/>
-          <w:sz w:val="28"/>
-          <w:szCs w:val="28"/>
-        </w:rPr>
-        <w:t>Identifier</w:t>
-      </w:r>
-      <w:r>
-        <w:rPr>
-          <w:rFonts w:cstheme="minorHAnsi"/>
-          <w:b/>
-          <w:bCs/>
-          <w:color w:val="FF0000"/>
-          <w:sz w:val="28"/>
-          <w:szCs w:val="28"/>
-        </w:rPr>
-        <w:t xml:space="preserve"> </w:t>
-      </w:r>
-      <w:r>
-        <w:rPr>
-          <w:rFonts w:cstheme="minorHAnsi"/>
-          <w:b/>
-          <w:bCs/>
-          <w:sz w:val="28"/>
-          <w:szCs w:val="28"/>
-        </w:rPr>
-        <w:t>| Function_Call</w:t>
+        <w:t xml:space="preserve"> </w:t>
+      </w:r>
+      <w:r>
+        <w:rPr>
+          <w:rFonts w:cstheme="minorHAnsi"/>
+          <w:b/>
+          <w:bCs/>
+          <w:color w:val="FF0000"/>
+          <w:sz w:val="28"/>
+          <w:szCs w:val="28"/>
+        </w:rPr>
+        <w:t xml:space="preserve">+ </w:t>
+      </w:r>
+      <w:r>
+        <w:rPr>
+          <w:rFonts w:cstheme="minorHAnsi"/>
+          <w:b/>
+          <w:bCs/>
+          <w:sz w:val="28"/>
+          <w:szCs w:val="28"/>
+        </w:rPr>
+        <w:t xml:space="preserve">| </w:t>
+      </w:r>
+      <w:r>
+        <w:rPr>
+          <w:rFonts w:cstheme="minorHAnsi"/>
+          <w:b/>
+          <w:bCs/>
+          <w:color w:val="FF0000"/>
+          <w:sz w:val="28"/>
+          <w:szCs w:val="28"/>
+        </w:rPr>
+        <w:t xml:space="preserve">- </w:t>
+      </w:r>
+      <w:r>
+        <w:rPr>
+          <w:rFonts w:cstheme="minorHAnsi"/>
+          <w:b/>
+          <w:bCs/>
+          <w:sz w:val="28"/>
+          <w:szCs w:val="28"/>
+        </w:rPr>
+        <w:t xml:space="preserve">| </w:t>
+      </w:r>
+      <w:r>
+        <w:rPr>
+          <w:rFonts w:cstheme="minorHAnsi"/>
+          <w:b/>
+          <w:bCs/>
+          <w:color w:val="FF0000"/>
+          <w:sz w:val="28"/>
+          <w:szCs w:val="28"/>
+        </w:rPr>
+        <w:t xml:space="preserve">* </w:t>
+      </w:r>
+      <w:r>
+        <w:rPr>
+          <w:rFonts w:cstheme="minorHAnsi"/>
+          <w:b/>
+          <w:bCs/>
+          <w:sz w:val="28"/>
+          <w:szCs w:val="28"/>
+        </w:rPr>
+        <w:t xml:space="preserve">| </w:t>
+      </w:r>
+      <w:r>
+        <w:rPr>
+          <w:rFonts w:cstheme="minorHAnsi"/>
+          <w:b/>
+          <w:bCs/>
+          <w:color w:val="FF0000"/>
+          <w:sz w:val="28"/>
+          <w:szCs w:val="28"/>
+        </w:rPr>
+        <w:t xml:space="preserve">/ </w:t>
       </w:r>
     </w:p>
     <w:p>
@@ -3684,55 +5614,86 @@
         </w:numPr>
         <w:spacing w:after="0" w:line="360" w:lineRule="auto"/>
         <w:rPr>
-          <w:rFonts w:cstheme="minorHAnsi"/>
-          <w:b/>
-          <w:bCs/>
-          <w:sz w:val="28"/>
-          <w:szCs w:val="28"/>
-        </w:rPr>
-      </w:pPr>
-      <w:r>
-        <w:rPr>
-          <w:rFonts w:cstheme="minorHAnsi"/>
-          <w:b/>
-          <w:bCs/>
-          <w:sz w:val="28"/>
-          <w:szCs w:val="28"/>
-        </w:rPr>
-        <w:t xml:space="preserve">Number → </w:t>
-      </w:r>
-      <w:r>
-        <w:rPr>
-          <w:rFonts w:cstheme="minorHAnsi"/>
-          <w:b/>
-          <w:bCs/>
-          <w:color w:val="FF0000"/>
-          <w:sz w:val="28"/>
-          <w:szCs w:val="28"/>
-        </w:rPr>
-        <w:t>int</w:t>
-      </w:r>
-      <w:r>
-        <w:rPr>
-          <w:rFonts w:cstheme="minorHAnsi"/>
-          <w:b/>
-          <w:bCs/>
-          <w:sz w:val="28"/>
-          <w:szCs w:val="28"/>
-        </w:rPr>
-        <w:t xml:space="preserve"> | </w:t>
-      </w:r>
-      <w:r>
-        <w:rPr>
-          <w:rFonts w:cstheme="minorHAnsi"/>
-          <w:b/>
-          <w:bCs/>
-          <w:color w:val="FF0000"/>
-          <w:sz w:val="28"/>
-          <w:szCs w:val="28"/>
-        </w:rPr>
-        <w:t>float</w:t>
-      </w:r>
+          <w:b/>
+          <w:bCs/>
+          <w:sz w:val="28"/>
+          <w:szCs w:val="28"/>
+        </w:rPr>
+      </w:pPr>
+      <w:r>
+        <w:rPr>
+          <w:rFonts w:cstheme="minorHAnsi"/>
+          <w:b/>
+          <w:bCs/>
+          <w:sz w:val="28"/>
+          <w:szCs w:val="28"/>
+        </w:rPr>
+        <w:t xml:space="preserve">Term </w:t>
+      </w:r>
+      <w:r>
+        <w:rPr>
+          <w:rFonts w:cstheme="minorHAnsi"/>
+          <w:b/>
+          <w:bCs/>
+          <w:sz w:val="28"/>
+          <w:szCs w:val="28"/>
+        </w:rPr>
+        <w:t>→</w:t>
+      </w:r>
+      <w:r>
+        <w:rPr>
+          <w:rFonts w:cstheme="minorHAnsi"/>
+          <w:b/>
+          <w:bCs/>
+          <w:sz w:val="28"/>
+          <w:szCs w:val="28"/>
+        </w:rPr>
+        <w:t xml:space="preserve"> Number | </w:t>
+      </w:r>
+      <w:r>
+        <w:rPr>
+          <w:rFonts w:cstheme="minorHAnsi"/>
+          <w:b/>
+          <w:bCs/>
+          <w:color w:val="FF0000"/>
+          <w:sz w:val="28"/>
+          <w:szCs w:val="28"/>
+        </w:rPr>
+        <w:t>Identifier</w:t>
+      </w:r>
+      <w:r>
+        <w:rPr>
+          <w:rFonts w:cstheme="minorHAnsi"/>
+          <w:b/>
+          <w:bCs/>
+          <w:color w:val="FF0000"/>
+          <w:sz w:val="28"/>
+          <w:szCs w:val="28"/>
+        </w:rPr>
+        <w:t xml:space="preserve"> </w:t>
+      </w:r>
+      <w:r>
+        <w:rPr>
+          <w:rFonts w:cstheme="minorHAnsi"/>
+          <w:b/>
+          <w:bCs/>
+          <w:sz w:val="28"/>
+          <w:szCs w:val="28"/>
+        </w:rPr>
+        <w:t xml:space="preserve">| </w:t>
+      </w:r>
+      <w:proofErr w:type="spellStart"/>
+      <w:r>
+        <w:rPr>
+          <w:rFonts w:cstheme="minorHAnsi"/>
+          <w:b/>
+          <w:bCs/>
+          <w:sz w:val="28"/>
+          <w:szCs w:val="28"/>
+        </w:rPr>
+        <w:t>Function_Call</w:t>
+      </w:r>
+      <w:proofErr w:type="spellEnd"/>
     </w:p>
     <w:p>
       <w:pPr>
@@ -3743,117 +5704,54 @@
         </w:numPr>
         <w:spacing w:after="0" w:line="360" w:lineRule="auto"/>
         <w:rPr>
-          <w:b/>
-          <w:bCs/>
-          <w:sz w:val="28"/>
-          <w:szCs w:val="28"/>
-        </w:rPr>
-      </w:pPr>
-      <w:r>
-        <w:rPr>
-          <w:rFonts w:cstheme="minorHAnsi"/>
-          <w:b/>
-          <w:bCs/>
-          <w:sz w:val="28"/>
-          <w:szCs w:val="28"/>
-        </w:rPr>
-        <w:t xml:space="preserve">Function_Call </w:t>
-      </w:r>
-      <w:r>
-        <w:rPr>
-          <w:rFonts w:cstheme="minorHAnsi"/>
-          <w:b/>
-          <w:bCs/>
-          <w:sz w:val="28"/>
-          <w:szCs w:val="28"/>
-        </w:rPr>
-        <w:t>→</w:t>
-      </w:r>
-      <w:r>
-        <w:rPr>
-          <w:rFonts w:cstheme="minorHAnsi"/>
-          <w:b/>
-          <w:bCs/>
-          <w:sz w:val="28"/>
-          <w:szCs w:val="28"/>
-        </w:rPr>
-        <w:t xml:space="preserve"> </w:t>
-      </w:r>
-      <w:r>
-        <w:rPr>
-          <w:rFonts w:cstheme="minorHAnsi"/>
-          <w:b/>
-          <w:bCs/>
-          <w:color w:val="FF0000"/>
-          <w:sz w:val="28"/>
-          <w:szCs w:val="28"/>
-        </w:rPr>
-        <w:t>Identifier</w:t>
-      </w:r>
-      <w:r>
-        <w:rPr>
-          <w:rFonts w:cstheme="minorHAnsi"/>
-          <w:b/>
-          <w:bCs/>
-          <w:color w:val="FF0000"/>
-          <w:sz w:val="28"/>
-          <w:szCs w:val="28"/>
-        </w:rPr>
-        <w:t xml:space="preserve"> </w:t>
-      </w:r>
-      <w:r>
-        <w:rPr>
-          <w:rFonts w:cstheme="minorHAnsi"/>
-          <w:b/>
-          <w:bCs/>
-          <w:color w:val="FF0000"/>
-          <w:sz w:val="28"/>
-          <w:szCs w:val="28"/>
-        </w:rPr>
-        <w:t>(</w:t>
-      </w:r>
-      <w:r>
-        <w:rPr>
-          <w:rFonts w:cstheme="minorHAnsi"/>
-          <w:b/>
-          <w:bCs/>
-          <w:color w:val="FF0000"/>
-          <w:sz w:val="28"/>
-          <w:szCs w:val="28"/>
-        </w:rPr>
-        <w:t xml:space="preserve"> </w:t>
-      </w:r>
-      <w:r>
-        <w:rPr>
-          <w:rFonts w:cstheme="minorHAnsi"/>
-          <w:b/>
-          <w:bCs/>
-          <w:sz w:val="28"/>
-          <w:szCs w:val="28"/>
-        </w:rPr>
-        <w:t>Function_Call_Arguments</w:t>
-      </w:r>
-      <w:r>
-        <w:rPr>
-          <w:rFonts w:cstheme="minorHAnsi"/>
-          <w:b/>
-          <w:bCs/>
-          <w:color w:val="FF0000"/>
-          <w:sz w:val="28"/>
-          <w:szCs w:val="28"/>
-        </w:rPr>
-        <w:t xml:space="preserve"> </w:t>
-      </w:r>
-      <w:r>
-        <w:rPr>
-          <w:rFonts w:cstheme="minorHAnsi"/>
-          <w:b/>
-          <w:bCs/>
-          <w:color w:val="FF0000"/>
-          <w:sz w:val="28"/>
-          <w:szCs w:val="28"/>
-        </w:rPr>
-        <w:t>)</w:t>
+          <w:rFonts w:cstheme="minorHAnsi"/>
+          <w:b/>
+          <w:bCs/>
+          <w:sz w:val="28"/>
+          <w:szCs w:val="28"/>
+        </w:rPr>
+      </w:pPr>
+      <w:r>
+        <w:rPr>
+          <w:rFonts w:cstheme="minorHAnsi"/>
+          <w:b/>
+          <w:bCs/>
+          <w:sz w:val="28"/>
+          <w:szCs w:val="28"/>
+        </w:rPr>
+        <w:t xml:space="preserve">Number → </w:t>
+      </w:r>
+      <w:r>
+        <w:rPr>
+          <w:rFonts w:cstheme="minorHAnsi"/>
+          <w:b/>
+          <w:bCs/>
+          <w:color w:val="FF0000"/>
+          <w:sz w:val="28"/>
+          <w:szCs w:val="28"/>
+        </w:rPr>
+        <w:t>int</w:t>
+      </w:r>
+      <w:r>
+        <w:rPr>
+          <w:rFonts w:cstheme="minorHAnsi"/>
+          <w:b/>
+          <w:bCs/>
+          <w:sz w:val="28"/>
+          <w:szCs w:val="28"/>
+        </w:rPr>
+        <w:t xml:space="preserve"> | </w:t>
+      </w:r>
+      <w:r>
+        <w:rPr>
+          <w:rFonts w:cstheme="minorHAnsi"/>
+          <w:b/>
+          <w:bCs/>
+          <w:color w:val="FF0000"/>
+          <w:sz w:val="28"/>
+          <w:szCs w:val="28"/>
+        </w:rPr>
+        <w:t>float</w:t>
       </w:r>
     </w:p>
     <w:p>
@@ -3871,15 +5769,27 @@
           <w:szCs w:val="28"/>
         </w:rPr>
       </w:pPr>
-      <w:r>
-        <w:rPr>
-          <w:rFonts w:cstheme="minorHAnsi"/>
-          <w:b/>
-          <w:bCs/>
-          <w:sz w:val="28"/>
-          <w:szCs w:val="28"/>
-        </w:rPr>
-        <w:t xml:space="preserve">Function_Call_Arguments </w:t>
+      <w:proofErr w:type="spellStart"/>
+      <w:r>
+        <w:rPr>
+          <w:rFonts w:cstheme="minorHAnsi"/>
+          <w:b/>
+          <w:bCs/>
+          <w:sz w:val="28"/>
+          <w:szCs w:val="28"/>
+        </w:rPr>
+        <w:t>Function_Call</w:t>
+      </w:r>
+      <w:proofErr w:type="spellEnd"/>
+      <w:r>
+        <w:rPr>
+          <w:rFonts w:cstheme="minorHAnsi"/>
+          <w:b/>
+          <w:bCs/>
+          <w:sz w:val="28"/>
+          <w:szCs w:val="28"/>
+        </w:rPr>
+        <w:t xml:space="preserve"> </w:t>
       </w:r>
       <w:r>
         <w:rPr>
@@ -3923,25 +5833,73 @@
         </w:rPr>
         <w:t xml:space="preserve"> </w:t>
       </w:r>
-      <w:r>
-        <w:rPr>
-          <w:rFonts w:cstheme="minorHAnsi"/>
-          <w:b/>
-          <w:bCs/>
-          <w:sz w:val="28"/>
-          <w:szCs w:val="28"/>
-        </w:rPr>
-        <w:t xml:space="preserve">Function_Call_Arguments_Dash | </w:t>
-      </w:r>
-      <w:r>
-        <w:rPr>
-          <w:rFonts w:cstheme="minorHAnsi"/>
-          <w:b/>
-          <w:bCs/>
-          <w:sz w:val="28"/>
-          <w:szCs w:val="28"/>
-        </w:rPr>
-        <w:t>Ԑ</w:t>
+      <w:proofErr w:type="gramStart"/>
+      <w:r>
+        <w:rPr>
+          <w:rFonts w:cstheme="minorHAnsi"/>
+          <w:b/>
+          <w:bCs/>
+          <w:color w:val="FF0000"/>
+          <w:sz w:val="28"/>
+          <w:szCs w:val="28"/>
+        </w:rPr>
+        <w:t>(</w:t>
+      </w:r>
+      <w:r>
+        <w:rPr>
+          <w:rFonts w:cstheme="minorHAnsi"/>
+          <w:b/>
+          <w:bCs/>
+          <w:color w:val="FF0000"/>
+          <w:sz w:val="28"/>
+          <w:szCs w:val="28"/>
+        </w:rPr>
+        <w:t xml:space="preserve"> </w:t>
+      </w:r>
+      <w:proofErr w:type="spellStart"/>
+      <w:r>
+        <w:rPr>
+          <w:rFonts w:cstheme="minorHAnsi"/>
+          <w:b/>
+          <w:bCs/>
+          <w:sz w:val="28"/>
+          <w:szCs w:val="28"/>
+        </w:rPr>
+        <w:t>Function</w:t>
+      </w:r>
+      <w:proofErr w:type="gramEnd"/>
+      <w:r>
+        <w:rPr>
+          <w:rFonts w:cstheme="minorHAnsi"/>
+          <w:b/>
+          <w:bCs/>
+          <w:sz w:val="28"/>
+          <w:szCs w:val="28"/>
+        </w:rPr>
+        <w:t>_Call_Arguments</w:t>
+      </w:r>
+      <w:proofErr w:type="spellEnd"/>
+      <w:r>
+        <w:rPr>
+          <w:rFonts w:cstheme="minorHAnsi"/>
+          <w:b/>
+          <w:bCs/>
+          <w:color w:val="FF0000"/>
+          <w:sz w:val="28"/>
+          <w:szCs w:val="28"/>
+        </w:rPr>
+        <w:t xml:space="preserve"> </w:t>
+      </w:r>
+      <w:r>
+        <w:rPr>
+          <w:rFonts w:cstheme="minorHAnsi"/>
+          <w:b/>
+          <w:bCs/>
+          <w:color w:val="FF0000"/>
+          <w:sz w:val="28"/>
+          <w:szCs w:val="28"/>
+        </w:rPr>
+        <w:t>)</w:t>
       </w:r>
     </w:p>
     <w:p>
@@ -3959,15 +5917,27 @@
           <w:szCs w:val="28"/>
         </w:rPr>
       </w:pPr>
-      <w:r>
-        <w:rPr>
-          <w:rFonts w:cstheme="minorHAnsi"/>
-          <w:b/>
-          <w:bCs/>
-          <w:sz w:val="28"/>
-          <w:szCs w:val="28"/>
-        </w:rPr>
-        <w:t xml:space="preserve">Function_Call_Arguments_Dash </w:t>
+      <w:proofErr w:type="spellStart"/>
+      <w:r>
+        <w:rPr>
+          <w:rFonts w:cstheme="minorHAnsi"/>
+          <w:b/>
+          <w:bCs/>
+          <w:sz w:val="28"/>
+          <w:szCs w:val="28"/>
+        </w:rPr>
+        <w:t>Function_Call_Arguments</w:t>
+      </w:r>
+      <w:proofErr w:type="spellEnd"/>
+      <w:r>
+        <w:rPr>
+          <w:rFonts w:cstheme="minorHAnsi"/>
+          <w:b/>
+          <w:bCs/>
+          <w:sz w:val="28"/>
+          <w:szCs w:val="28"/>
+        </w:rPr>
+        <w:t xml:space="preserve"> </w:t>
       </w:r>
       <w:r>
         <w:rPr>
@@ -3998,8 +5968,122 @@
           <w:sz w:val="28"/>
           <w:szCs w:val="28"/>
         </w:rPr>
+        <w:t>Identifier</w:t>
+      </w:r>
+      <w:r>
+        <w:rPr>
+          <w:rFonts w:cstheme="minorHAnsi"/>
+          <w:b/>
+          <w:bCs/>
+          <w:color w:val="FF0000"/>
+          <w:sz w:val="28"/>
+          <w:szCs w:val="28"/>
+        </w:rPr>
+        <w:t xml:space="preserve"> </w:t>
+      </w:r>
+      <w:proofErr w:type="spellStart"/>
+      <w:r>
+        <w:rPr>
+          <w:rFonts w:cstheme="minorHAnsi"/>
+          <w:b/>
+          <w:bCs/>
+          <w:sz w:val="28"/>
+          <w:szCs w:val="28"/>
+        </w:rPr>
+        <w:t>Function_Call_Arguments_Dash</w:t>
+      </w:r>
+      <w:proofErr w:type="spellEnd"/>
+      <w:r>
+        <w:rPr>
+          <w:rFonts w:cstheme="minorHAnsi"/>
+          <w:b/>
+          <w:bCs/>
+          <w:sz w:val="28"/>
+          <w:szCs w:val="28"/>
+        </w:rPr>
+        <w:t xml:space="preserve"> | </w:t>
+      </w:r>
+      <w:r>
+        <w:rPr>
+          <w:rFonts w:cstheme="minorHAnsi"/>
+          <w:b/>
+          <w:bCs/>
+          <w:sz w:val="28"/>
+          <w:szCs w:val="28"/>
+        </w:rPr>
+        <w:t>Ԑ</w:t>
+      </w:r>
+    </w:p>
+    <w:p>
+      <w:pPr>
+        <w:pStyle w:val="ListParagraph"/>
+        <w:numPr>
+          <w:ilvl w:val="0"/>
+          <w:numId w:val="11"/>
+        </w:numPr>
+        <w:spacing w:after="0" w:line="360" w:lineRule="auto"/>
+        <w:rPr>
+          <w:b/>
+          <w:bCs/>
+          <w:sz w:val="28"/>
+          <w:szCs w:val="28"/>
+        </w:rPr>
+      </w:pPr>
+      <w:proofErr w:type="spellStart"/>
+      <w:r>
+        <w:rPr>
+          <w:rFonts w:cstheme="minorHAnsi"/>
+          <w:b/>
+          <w:bCs/>
+          <w:sz w:val="28"/>
+          <w:szCs w:val="28"/>
+        </w:rPr>
+        <w:t>Function_Call_Arguments_Dash</w:t>
+      </w:r>
+      <w:proofErr w:type="spellEnd"/>
+      <w:r>
+        <w:rPr>
+          <w:rFonts w:cstheme="minorHAnsi"/>
+          <w:b/>
+          <w:bCs/>
+          <w:sz w:val="28"/>
+          <w:szCs w:val="28"/>
+        </w:rPr>
+        <w:t xml:space="preserve"> </w:t>
+      </w:r>
+      <w:proofErr w:type="gramStart"/>
+      <w:r>
+        <w:rPr>
+          <w:rFonts w:cstheme="minorHAnsi"/>
+          <w:b/>
+          <w:bCs/>
+          <w:sz w:val="28"/>
+          <w:szCs w:val="28"/>
+        </w:rPr>
+        <w:t>→</w:t>
+      </w:r>
+      <w:r>
+        <w:rPr>
+          <w:rFonts w:cstheme="minorHAnsi"/>
+          <w:b/>
+          <w:bCs/>
+          <w:sz w:val="28"/>
+          <w:szCs w:val="28"/>
+        </w:rPr>
+        <w:t xml:space="preserve"> </w:t>
+      </w:r>
+      <w:r>
+        <w:rPr>
+          <w:rFonts w:cstheme="minorHAnsi"/>
+          <w:b/>
+          <w:bCs/>
+          <w:color w:val="FF0000"/>
+          <w:sz w:val="28"/>
+          <w:szCs w:val="28"/>
+        </w:rPr>
         <w:t>,</w:t>
       </w:r>
+      <w:proofErr w:type="gramEnd"/>
       <w:r>
         <w:rPr>
           <w:rFonts w:cstheme="minorHAnsi"/>
@@ -4033,15 +6117,27 @@
         </w:rPr>
         <w:t xml:space="preserve"> </w:t>
       </w:r>
-      <w:r>
-        <w:rPr>
-          <w:rFonts w:cstheme="minorHAnsi"/>
-          <w:b/>
-          <w:bCs/>
-          <w:sz w:val="28"/>
-          <w:szCs w:val="28"/>
-        </w:rPr>
-        <w:t xml:space="preserve">Function_Call_Arguments_Dash | </w:t>
+      <w:proofErr w:type="spellStart"/>
+      <w:r>
+        <w:rPr>
+          <w:rFonts w:cstheme="minorHAnsi"/>
+          <w:b/>
+          <w:bCs/>
+          <w:sz w:val="28"/>
+          <w:szCs w:val="28"/>
+        </w:rPr>
+        <w:t>Function_Call_Arguments_Dash</w:t>
+      </w:r>
+      <w:proofErr w:type="spellEnd"/>
+      <w:r>
+        <w:rPr>
+          <w:rFonts w:cstheme="minorHAnsi"/>
+          <w:b/>
+          <w:bCs/>
+          <w:sz w:val="28"/>
+          <w:szCs w:val="28"/>
+        </w:rPr>
+        <w:t xml:space="preserve"> | </w:t>
       </w:r>
       <w:r>
         <w:rPr>
@@ -4505,6 +6601,119 @@
     </w:lvl>
   </w:abstractNum>
   <w:abstractNum w:abstractNumId="5" w15:restartNumberingAfterBreak="0">
+    <w:nsid w:val="2E1E7C0D"/>
+    <w:multiLevelType w:val="hybridMultilevel"/>
+    <w:tmpl w:val="993E55EA"/>
+    <w:lvl w:ilvl="0" w:tplc="04090001">
+      <w:start w:val="1"/>
+      <w:numFmt w:val="bullet"/>
+      <w:lvlText w:val=""/>
+      <w:lvlJc w:val="left"/>
+      <w:pPr>
+        <w:ind w:left="720" w:hanging="360"/>
+      </w:pPr>
+      <w:rPr>
+        <w:rFonts w:ascii="Symbol" w:hAnsi="Symbol" w:hint="default"/>
+      </w:rPr>
+    </w:lvl>
+    <w:lvl w:ilvl="1" w:tplc="04090003" w:tentative="1">
+      <w:start w:val="1"/>
+      <w:numFmt w:val="bullet"/>
+      <w:lvlText w:val="o"/>
+      <w:lvlJc w:val="left"/>
+      <w:pPr>
+        <w:ind w:left="1440" w:hanging="360"/>
+      </w:pPr>
+      <w:rPr>
+        <w:rFonts w:ascii="Courier New" w:hAnsi="Courier New" w:cs="Courier New" w:hint="default"/>
+      </w:rPr>
+    </w:lvl>
+    <w:lvl w:ilvl="2" w:tplc="04090005" w:tentative="1">
+      <w:start w:val="1"/>
+      <w:numFmt w:val="bullet"/>
+      <w:lvlText w:val=""/>
+      <w:lvlJc w:val="left"/>
+      <w:pPr>
+        <w:ind w:left="2160" w:hanging="360"/>
+      </w:pPr>
+      <w:rPr>
+        <w:rFonts w:ascii="Wingdings" w:hAnsi="Wingdings" w:hint="default"/>
+      </w:rPr>
+    </w:lvl>
+    <w:lvl w:ilvl="3" w:tplc="04090001" w:tentative="1">
+      <w:start w:val="1"/>
+      <w:numFmt w:val="bullet"/>
+      <w:lvlText w:val=""/>
+      <w:lvlJc w:val="left"/>
+      <w:pPr>
+        <w:ind w:left="2880" w:hanging="360"/>
+      </w:pPr>
+      <w:rPr>
+        <w:rFonts w:ascii="Symbol" w:hAnsi="Symbol" w:hint="default"/>
+      </w:rPr>
+    </w:lvl>
+    <w:lvl w:ilvl="4" w:tplc="04090003" w:tentative="1">
+      <w:start w:val="1"/>
+      <w:numFmt w:val="bullet"/>
+      <w:lvlText w:val="o"/>
+      <w:lvlJc w:val="left"/>
+      <w:pPr>
+        <w:ind w:left="3600" w:hanging="360"/>
+      </w:pPr>
+      <w:rPr>
+        <w:rFonts w:ascii="Courier New" w:hAnsi="Courier New" w:cs="Courier New" w:hint="default"/>
+      </w:rPr>
+    </w:lvl>
+    <w:lvl w:ilvl="5" w:tplc="04090005" w:tentative="1">
+      <w:start w:val="1"/>
+      <w:numFmt w:val="bullet"/>
+      <w:lvlText w:val=""/>
+      <w:lvlJc w:val="left"/>
+      <w:pPr>
+        <w:ind w:left="4320" w:hanging="360"/>
+      </w:pPr>
+      <w:rPr>
+        <w:rFonts w:ascii="Wingdings" w:hAnsi="Wingdings" w:hint="default"/>
+      </w:rPr>
+    </w:lvl>
+    <w:lvl w:ilvl="6" w:tplc="04090001" w:tentative="1">
+      <w:start w:val="1"/>
+      <w:numFmt w:val="bullet"/>
+      <w:lvlText w:val=""/>
+      <w:lvlJc w:val="left"/>
+      <w:pPr>
+        <w:ind w:left="5040" w:hanging="360"/>
+      </w:pPr>
+      <w:rPr>
+        <w:rFonts w:ascii="Symbol" w:hAnsi="Symbol" w:hint="default"/>
+      </w:rPr>
+    </w:lvl>
+    <w:lvl w:ilvl="7" w:tplc="04090003" w:tentative="1">
+      <w:start w:val="1"/>
+      <w:numFmt w:val="bullet"/>
+      <w:lvlText w:val="o"/>
+      <w:lvlJc w:val="left"/>
+      <w:pPr>
+        <w:ind w:left="5760" w:hanging="360"/>
+      </w:pPr>
+      <w:rPr>
+        <w:rFonts w:ascii="Courier New" w:hAnsi="Courier New" w:cs="Courier New" w:hint="default"/>
+      </w:rPr>
+    </w:lvl>
+    <w:lvl w:ilvl="8" w:tplc="04090005" w:tentative="1">
+      <w:start w:val="1"/>
+      <w:numFmt w:val="bullet"/>
+      <w:lvlText w:val=""/>
+      <w:lvlJc w:val="left"/>
+      <w:pPr>
+        <w:ind w:left="6480" w:hanging="360"/>
+      </w:pPr>
+      <w:rPr>
+        <w:rFonts w:ascii="Wingdings" w:hAnsi="Wingdings" w:hint="default"/>
+      </w:rPr>
+    </w:lvl>
+  </w:abstractNum>
+  <w:abstractNum w:abstractNumId="6" w15:restartNumberingAfterBreak="0">
     <w:nsid w:val="2F4D6889"/>
     <w:multiLevelType w:val="hybridMultilevel"/>
     <w:tmpl w:val="58C86BF2"/>
@@ -4594,7 +6803,7 @@
       </w:pPr>
     </w:lvl>
   </w:abstractNum>
-  <w:abstractNum w:abstractNumId="6" w15:restartNumberingAfterBreak="0">
+  <w:abstractNum w:abstractNumId="7" w15:restartNumberingAfterBreak="0">
     <w:nsid w:val="33667D3B"/>
     <w:multiLevelType w:val="hybridMultilevel"/>
     <w:tmpl w:val="33605EF4"/>
@@ -4680,7 +6889,7 @@
       </w:pPr>
     </w:lvl>
   </w:abstractNum>
-  <w:abstractNum w:abstractNumId="7" w15:restartNumberingAfterBreak="0">
+  <w:abstractNum w:abstractNumId="8" w15:restartNumberingAfterBreak="0">
     <w:nsid w:val="3C8446A2"/>
     <w:multiLevelType w:val="hybridMultilevel"/>
     <w:tmpl w:val="F8A80700"/>
@@ -4770,7 +6979,7 @@
       </w:pPr>
     </w:lvl>
   </w:abstractNum>
-  <w:abstractNum w:abstractNumId="8" w15:restartNumberingAfterBreak="0">
+  <w:abstractNum w:abstractNumId="9" w15:restartNumberingAfterBreak="0">
     <w:nsid w:val="434E422D"/>
     <w:multiLevelType w:val="hybridMultilevel"/>
     <w:tmpl w:val="F5DC89E2"/>
@@ -4860,7 +7069,7 @@
       </w:pPr>
     </w:lvl>
   </w:abstractNum>
-  <w:abstractNum w:abstractNumId="9" w15:restartNumberingAfterBreak="0">
+  <w:abstractNum w:abstractNumId="10" w15:restartNumberingAfterBreak="0">
     <w:nsid w:val="680E35A1"/>
     <w:multiLevelType w:val="hybridMultilevel"/>
     <w:tmpl w:val="4F0E3A2A"/>
@@ -4973,7 +7182,7 @@
       </w:rPr>
     </w:lvl>
   </w:abstractNum>
-  <w:abstractNum w:abstractNumId="10" w15:restartNumberingAfterBreak="0">
+  <w:abstractNum w:abstractNumId="11" w15:restartNumberingAfterBreak="0">
     <w:nsid w:val="69970E4C"/>
     <w:multiLevelType w:val="hybridMultilevel"/>
     <w:tmpl w:val="57E8BBAE"/>
@@ -5059,7 +7268,7 @@
       </w:pPr>
     </w:lvl>
   </w:abstractNum>
-  <w:abstractNum w:abstractNumId="11" w15:restartNumberingAfterBreak="0">
+  <w:abstractNum w:abstractNumId="12" w15:restartNumberingAfterBreak="0">
     <w:nsid w:val="7A39331A"/>
     <w:multiLevelType w:val="hybridMultilevel"/>
     <w:tmpl w:val="6636AE96"/>
@@ -5146,19 +7355,19 @@
     </w:lvl>
   </w:abstractNum>
   <w:num w:numId="1" w16cid:durableId="796218291">
-    <w:abstractNumId w:val="6"/>
+    <w:abstractNumId w:val="7"/>
   </w:num>
   <w:num w:numId="2" w16cid:durableId="542138353">
-    <w:abstractNumId w:val="11"/>
+    <w:abstractNumId w:val="12"/>
   </w:num>
   <w:num w:numId="3" w16cid:durableId="1472290475">
     <w:abstractNumId w:val="0"/>
   </w:num>
   <w:num w:numId="4" w16cid:durableId="294071273">
-    <w:abstractNumId w:val="7"/>
+    <w:abstractNumId w:val="8"/>
   </w:num>
   <w:num w:numId="5" w16cid:durableId="571938120">
-    <w:abstractNumId w:val="5"/>
+    <w:abstractNumId w:val="6"/>
   </w:num>
   <w:num w:numId="6" w16cid:durableId="1138916140">
     <w:abstractNumId w:val="2"/>
@@ -5167,10 +7376,10 @@
     <w:abstractNumId w:val="4"/>
   </w:num>
   <w:num w:numId="8" w16cid:durableId="1411610507">
-    <w:abstractNumId w:val="10"/>
+    <w:abstractNumId w:val="11"/>
   </w:num>
   <w:num w:numId="9" w16cid:durableId="1642274550">
-    <w:abstractNumId w:val="9"/>
+    <w:abstractNumId w:val="10"/>
   </w:num>
   <w:num w:numId="10" w16cid:durableId="1303660422">
     <w:abstractNumId w:val="1"/>
@@ -5179,7 +7388,10 @@
     <w:abstractNumId w:val="3"/>
   </w:num>
   <w:num w:numId="12" w16cid:durableId="866411598">
-    <w:abstractNumId w:val="8"/>
+    <w:abstractNumId w:val="9"/>
+  </w:num>
+  <w:num w:numId="13" w16cid:durableId="866794530">
+    <w:abstractNumId w:val="5"/>
   </w:num>
 </w:numbering>
 </file>
@@ -5584,7 +7796,7 @@
   <w:style w:type="paragraph" w:default="1" w:styleId="Normal">
     <w:name w:val="Normal"/>
     <w:qFormat/>
-    <w:rsid w:val="00D77CA7"/>
+    <w:rsid w:val="000C5DE3"/>
   </w:style>
   <w:style w:type="paragraph" w:styleId="Heading1">
     <w:name w:val="heading 1"/>

--- a/TINY_CFG.docx
+++ b/TINY_CFG.docx
@@ -275,930 +275,6 @@
       </w:r>
     </w:p>
     <w:p>
-      <w:r>
-        <w:rPr>
-          <w:rFonts w:ascii="Times New Roman" w:hAnsi="Times New Roman" w:cs="Times New Roman"/>
-          <w:kern w:val="0"/>
-          <w:sz w:val="24"/>
-          <w:szCs w:val="24"/>
-          <w14:ligatures w14:val="none"/>
-        </w:rPr>
-        <w:br w:type="page"/>
-      </w:r>
-    </w:p>
-    <w:p>
-      <w:pPr>
-        <w:rPr>
-          <w:b/>
-          <w:bCs/>
-          <w:sz w:val="36"/>
-          <w:szCs w:val="36"/>
-          <w:u w:val="single"/>
-        </w:rPr>
-      </w:pPr>
-      <w:r>
-        <w:rPr>
-          <w:b/>
-          <w:bCs/>
-          <w:sz w:val="36"/>
-          <w:szCs w:val="36"/>
-          <w:u w:val="single"/>
-        </w:rPr>
-        <w:lastRenderedPageBreak/>
-        <w:t xml:space="preserve">TINY </w:t>
-      </w:r>
-      <w:r>
-        <w:rPr>
-          <w:b/>
-          <w:bCs/>
-          <w:sz w:val="36"/>
-          <w:szCs w:val="36"/>
-          <w:u w:val="single"/>
-        </w:rPr>
-        <w:t>Terminals</w:t>
-      </w:r>
-      <w:r>
-        <w:rPr>
-          <w:b/>
-          <w:bCs/>
-          <w:sz w:val="36"/>
-          <w:szCs w:val="36"/>
-          <w:u w:val="single"/>
-        </w:rPr>
-        <w:t>:</w:t>
-      </w:r>
-    </w:p>
-    <w:p>
-      <w:pPr>
-        <w:pStyle w:val="ListParagraph"/>
-        <w:numPr>
-          <w:ilvl w:val="0"/>
-          <w:numId w:val="13"/>
-        </w:numPr>
-        <w:rPr>
-          <w:b/>
-          <w:bCs/>
-          <w:sz w:val="36"/>
-          <w:szCs w:val="36"/>
-          <w:u w:val="single"/>
-        </w:rPr>
-      </w:pPr>
-      <w:r>
-        <w:rPr>
-          <w:b/>
-          <w:bCs/>
-          <w:sz w:val="36"/>
-          <w:szCs w:val="36"/>
-          <w:u w:val="single"/>
-        </w:rPr>
-        <w:t>(</w:t>
-      </w:r>
-    </w:p>
-    <w:p>
-      <w:pPr>
-        <w:pStyle w:val="ListParagraph"/>
-        <w:numPr>
-          <w:ilvl w:val="0"/>
-          <w:numId w:val="13"/>
-        </w:numPr>
-        <w:rPr>
-          <w:b/>
-          <w:bCs/>
-          <w:sz w:val="36"/>
-          <w:szCs w:val="36"/>
-          <w:u w:val="single"/>
-        </w:rPr>
-      </w:pPr>
-      <w:r>
-        <w:rPr>
-          <w:b/>
-          <w:bCs/>
-          <w:sz w:val="36"/>
-          <w:szCs w:val="36"/>
-          <w:u w:val="single"/>
-        </w:rPr>
-        <w:t>)</w:t>
-      </w:r>
-    </w:p>
-    <w:p>
-      <w:pPr>
-        <w:pStyle w:val="ListParagraph"/>
-        <w:numPr>
-          <w:ilvl w:val="0"/>
-          <w:numId w:val="13"/>
-        </w:numPr>
-        <w:rPr>
-          <w:b/>
-          <w:bCs/>
-          <w:sz w:val="36"/>
-          <w:szCs w:val="36"/>
-          <w:u w:val="single"/>
-        </w:rPr>
-      </w:pPr>
-      <w:r>
-        <w:rPr>
-          <w:b/>
-          <w:bCs/>
-          <w:sz w:val="36"/>
-          <w:szCs w:val="36"/>
-          <w:u w:val="single"/>
-        </w:rPr>
-        <w:t>{</w:t>
-      </w:r>
-    </w:p>
-    <w:p>
-      <w:pPr>
-        <w:pStyle w:val="ListParagraph"/>
-        <w:numPr>
-          <w:ilvl w:val="0"/>
-          <w:numId w:val="13"/>
-        </w:numPr>
-        <w:rPr>
-          <w:b/>
-          <w:bCs/>
-          <w:sz w:val="36"/>
-          <w:szCs w:val="36"/>
-          <w:u w:val="single"/>
-        </w:rPr>
-      </w:pPr>
-      <w:r>
-        <w:rPr>
-          <w:b/>
-          <w:bCs/>
-          <w:sz w:val="36"/>
-          <w:szCs w:val="36"/>
-          <w:u w:val="single"/>
-        </w:rPr>
-        <w:t>}</w:t>
-      </w:r>
-    </w:p>
-    <w:p>
-      <w:pPr>
-        <w:pStyle w:val="ListParagraph"/>
-        <w:numPr>
-          <w:ilvl w:val="0"/>
-          <w:numId w:val="13"/>
-        </w:numPr>
-        <w:rPr>
-          <w:b/>
-          <w:bCs/>
-          <w:sz w:val="36"/>
-          <w:szCs w:val="36"/>
-          <w:u w:val="single"/>
-        </w:rPr>
-      </w:pPr>
-      <w:r>
-        <w:rPr>
-          <w:b/>
-          <w:bCs/>
-          <w:sz w:val="36"/>
-          <w:szCs w:val="36"/>
-          <w:u w:val="single"/>
-        </w:rPr>
-        <w:t>;</w:t>
-      </w:r>
-    </w:p>
-    <w:p>
-      <w:pPr>
-        <w:pStyle w:val="ListParagraph"/>
-        <w:numPr>
-          <w:ilvl w:val="0"/>
-          <w:numId w:val="13"/>
-        </w:numPr>
-        <w:rPr>
-          <w:b/>
-          <w:bCs/>
-          <w:sz w:val="36"/>
-          <w:szCs w:val="36"/>
-          <w:u w:val="single"/>
-        </w:rPr>
-      </w:pPr>
-      <w:r>
-        <w:rPr>
-          <w:b/>
-          <w:bCs/>
-          <w:sz w:val="36"/>
-          <w:szCs w:val="36"/>
-          <w:u w:val="single"/>
-        </w:rPr>
-        <w:t>,</w:t>
-      </w:r>
-    </w:p>
-    <w:p>
-      <w:pPr>
-        <w:pStyle w:val="ListParagraph"/>
-        <w:numPr>
-          <w:ilvl w:val="0"/>
-          <w:numId w:val="13"/>
-        </w:numPr>
-        <w:rPr>
-          <w:b/>
-          <w:bCs/>
-          <w:sz w:val="36"/>
-          <w:szCs w:val="36"/>
-          <w:u w:val="single"/>
-        </w:rPr>
-      </w:pPr>
-      <w:r>
-        <w:rPr>
-          <w:b/>
-          <w:bCs/>
-          <w:sz w:val="36"/>
-          <w:szCs w:val="36"/>
-          <w:u w:val="single"/>
-        </w:rPr>
-        <w:t>:=</w:t>
-      </w:r>
-    </w:p>
-    <w:p>
-      <w:pPr>
-        <w:pStyle w:val="ListParagraph"/>
-        <w:numPr>
-          <w:ilvl w:val="0"/>
-          <w:numId w:val="13"/>
-        </w:numPr>
-        <w:rPr>
-          <w:b/>
-          <w:bCs/>
-          <w:sz w:val="36"/>
-          <w:szCs w:val="36"/>
-          <w:u w:val="single"/>
-        </w:rPr>
-      </w:pPr>
-      <w:r>
-        <w:rPr>
-          <w:b/>
-          <w:bCs/>
-          <w:sz w:val="36"/>
-          <w:szCs w:val="36"/>
-          <w:u w:val="single"/>
-        </w:rPr>
-        <w:t>+</w:t>
-      </w:r>
-    </w:p>
-    <w:p>
-      <w:pPr>
-        <w:pStyle w:val="ListParagraph"/>
-        <w:numPr>
-          <w:ilvl w:val="0"/>
-          <w:numId w:val="13"/>
-        </w:numPr>
-        <w:rPr>
-          <w:b/>
-          <w:bCs/>
-          <w:sz w:val="36"/>
-          <w:szCs w:val="36"/>
-          <w:u w:val="single"/>
-        </w:rPr>
-      </w:pPr>
-      <w:r>
-        <w:rPr>
-          <w:b/>
-          <w:bCs/>
-          <w:sz w:val="36"/>
-          <w:szCs w:val="36"/>
-          <w:u w:val="single"/>
-        </w:rPr>
-        <w:t>-</w:t>
-      </w:r>
-    </w:p>
-    <w:p>
-      <w:pPr>
-        <w:pStyle w:val="ListParagraph"/>
-        <w:numPr>
-          <w:ilvl w:val="0"/>
-          <w:numId w:val="13"/>
-        </w:numPr>
-        <w:rPr>
-          <w:b/>
-          <w:bCs/>
-          <w:sz w:val="36"/>
-          <w:szCs w:val="36"/>
-          <w:u w:val="single"/>
-        </w:rPr>
-      </w:pPr>
-      <w:r>
-        <w:rPr>
-          <w:b/>
-          <w:bCs/>
-          <w:sz w:val="36"/>
-          <w:szCs w:val="36"/>
-          <w:u w:val="single"/>
-        </w:rPr>
-        <w:t>*</w:t>
-      </w:r>
-    </w:p>
-    <w:p>
-      <w:pPr>
-        <w:pStyle w:val="ListParagraph"/>
-        <w:numPr>
-          <w:ilvl w:val="0"/>
-          <w:numId w:val="13"/>
-        </w:numPr>
-        <w:rPr>
-          <w:b/>
-          <w:bCs/>
-          <w:sz w:val="36"/>
-          <w:szCs w:val="36"/>
-          <w:u w:val="single"/>
-        </w:rPr>
-      </w:pPr>
-      <w:r>
-        <w:rPr>
-          <w:b/>
-          <w:bCs/>
-          <w:sz w:val="36"/>
-          <w:szCs w:val="36"/>
-          <w:u w:val="single"/>
-        </w:rPr>
-        <w:t>/</w:t>
-      </w:r>
-    </w:p>
-    <w:p>
-      <w:pPr>
-        <w:pStyle w:val="ListParagraph"/>
-        <w:numPr>
-          <w:ilvl w:val="0"/>
-          <w:numId w:val="13"/>
-        </w:numPr>
-        <w:rPr>
-          <w:b/>
-          <w:bCs/>
-          <w:sz w:val="36"/>
-          <w:szCs w:val="36"/>
-          <w:u w:val="single"/>
-        </w:rPr>
-      </w:pPr>
-      <w:proofErr w:type="spellStart"/>
-      <w:r>
-        <w:rPr>
-          <w:b/>
-          <w:bCs/>
-          <w:sz w:val="36"/>
-          <w:szCs w:val="36"/>
-          <w:u w:val="single"/>
-        </w:rPr>
-        <w:t>endl</w:t>
-      </w:r>
-      <w:proofErr w:type="spellEnd"/>
-    </w:p>
-    <w:p>
-      <w:pPr>
-        <w:pStyle w:val="ListParagraph"/>
-        <w:numPr>
-          <w:ilvl w:val="0"/>
-          <w:numId w:val="13"/>
-        </w:numPr>
-        <w:rPr>
-          <w:b/>
-          <w:bCs/>
-          <w:sz w:val="36"/>
-          <w:szCs w:val="36"/>
-          <w:u w:val="single"/>
-        </w:rPr>
-      </w:pPr>
-      <w:r>
-        <w:rPr>
-          <w:b/>
-          <w:bCs/>
-          <w:sz w:val="36"/>
-          <w:szCs w:val="36"/>
-          <w:u w:val="single"/>
-        </w:rPr>
-        <w:t>string</w:t>
-      </w:r>
-    </w:p>
-    <w:p>
-      <w:pPr>
-        <w:pStyle w:val="ListParagraph"/>
-        <w:numPr>
-          <w:ilvl w:val="0"/>
-          <w:numId w:val="13"/>
-        </w:numPr>
-        <w:rPr>
-          <w:b/>
-          <w:bCs/>
-          <w:sz w:val="36"/>
-          <w:szCs w:val="36"/>
-          <w:u w:val="single"/>
-        </w:rPr>
-      </w:pPr>
-      <w:r>
-        <w:rPr>
-          <w:b/>
-          <w:bCs/>
-          <w:sz w:val="36"/>
-          <w:szCs w:val="36"/>
-          <w:u w:val="single"/>
-        </w:rPr>
-        <w:t>int</w:t>
-      </w:r>
-    </w:p>
-    <w:p>
-      <w:pPr>
-        <w:pStyle w:val="ListParagraph"/>
-        <w:numPr>
-          <w:ilvl w:val="0"/>
-          <w:numId w:val="13"/>
-        </w:numPr>
-        <w:rPr>
-          <w:b/>
-          <w:bCs/>
-          <w:sz w:val="36"/>
-          <w:szCs w:val="36"/>
-          <w:u w:val="single"/>
-        </w:rPr>
-      </w:pPr>
-      <w:r>
-        <w:rPr>
-          <w:b/>
-          <w:bCs/>
-          <w:sz w:val="36"/>
-          <w:szCs w:val="36"/>
-          <w:u w:val="single"/>
-        </w:rPr>
-        <w:t>float</w:t>
-      </w:r>
-    </w:p>
-    <w:p>
-      <w:pPr>
-        <w:pStyle w:val="ListParagraph"/>
-        <w:numPr>
-          <w:ilvl w:val="0"/>
-          <w:numId w:val="13"/>
-        </w:numPr>
-        <w:rPr>
-          <w:b/>
-          <w:bCs/>
-          <w:sz w:val="36"/>
-          <w:szCs w:val="36"/>
-          <w:u w:val="single"/>
-        </w:rPr>
-      </w:pPr>
-      <w:r>
-        <w:rPr>
-          <w:b/>
-          <w:bCs/>
-          <w:sz w:val="36"/>
-          <w:szCs w:val="36"/>
-          <w:u w:val="single"/>
-        </w:rPr>
-        <w:t>identifier</w:t>
-      </w:r>
-    </w:p>
-    <w:p>
-      <w:pPr>
-        <w:pStyle w:val="ListParagraph"/>
-        <w:numPr>
-          <w:ilvl w:val="0"/>
-          <w:numId w:val="13"/>
-        </w:numPr>
-        <w:rPr>
-          <w:b/>
-          <w:bCs/>
-          <w:sz w:val="36"/>
-          <w:szCs w:val="36"/>
-          <w:u w:val="single"/>
-        </w:rPr>
-      </w:pPr>
-      <w:r>
-        <w:rPr>
-          <w:b/>
-          <w:bCs/>
-          <w:sz w:val="36"/>
-          <w:szCs w:val="36"/>
-          <w:u w:val="single"/>
-        </w:rPr>
-        <w:t>write</w:t>
-      </w:r>
-    </w:p>
-    <w:p>
-      <w:pPr>
-        <w:pStyle w:val="ListParagraph"/>
-        <w:numPr>
-          <w:ilvl w:val="0"/>
-          <w:numId w:val="13"/>
-        </w:numPr>
-        <w:rPr>
-          <w:b/>
-          <w:bCs/>
-          <w:sz w:val="36"/>
-          <w:szCs w:val="36"/>
-          <w:u w:val="single"/>
-        </w:rPr>
-      </w:pPr>
-      <w:r>
-        <w:rPr>
-          <w:b/>
-          <w:bCs/>
-          <w:sz w:val="36"/>
-          <w:szCs w:val="36"/>
-          <w:u w:val="single"/>
-        </w:rPr>
-        <w:t>read</w:t>
-      </w:r>
-    </w:p>
-    <w:p>
-      <w:pPr>
-        <w:pStyle w:val="ListParagraph"/>
-        <w:numPr>
-          <w:ilvl w:val="0"/>
-          <w:numId w:val="13"/>
-        </w:numPr>
-        <w:rPr>
-          <w:b/>
-          <w:bCs/>
-          <w:sz w:val="36"/>
-          <w:szCs w:val="36"/>
-          <w:u w:val="single"/>
-        </w:rPr>
-      </w:pPr>
-      <w:r>
-        <w:rPr>
-          <w:b/>
-          <w:bCs/>
-          <w:sz w:val="36"/>
-          <w:szCs w:val="36"/>
-          <w:u w:val="single"/>
-        </w:rPr>
-        <w:t>repeat</w:t>
-      </w:r>
-    </w:p>
-    <w:p>
-      <w:pPr>
-        <w:pStyle w:val="ListParagraph"/>
-        <w:numPr>
-          <w:ilvl w:val="0"/>
-          <w:numId w:val="13"/>
-        </w:numPr>
-        <w:rPr>
-          <w:b/>
-          <w:bCs/>
-          <w:sz w:val="36"/>
-          <w:szCs w:val="36"/>
-          <w:u w:val="single"/>
-        </w:rPr>
-      </w:pPr>
-      <w:r>
-        <w:rPr>
-          <w:b/>
-          <w:bCs/>
-          <w:sz w:val="36"/>
-          <w:szCs w:val="36"/>
-          <w:u w:val="single"/>
-        </w:rPr>
-        <w:t>until</w:t>
-      </w:r>
-    </w:p>
-    <w:p>
-      <w:pPr>
-        <w:pStyle w:val="ListParagraph"/>
-        <w:numPr>
-          <w:ilvl w:val="0"/>
-          <w:numId w:val="13"/>
-        </w:numPr>
-        <w:rPr>
-          <w:b/>
-          <w:bCs/>
-          <w:sz w:val="36"/>
-          <w:szCs w:val="36"/>
-          <w:u w:val="single"/>
-        </w:rPr>
-      </w:pPr>
-      <w:r>
-        <w:rPr>
-          <w:b/>
-          <w:bCs/>
-          <w:sz w:val="36"/>
-          <w:szCs w:val="36"/>
-          <w:u w:val="single"/>
-        </w:rPr>
-        <w:t xml:space="preserve">if </w:t>
-      </w:r>
-    </w:p>
-    <w:p>
-      <w:pPr>
-        <w:pStyle w:val="ListParagraph"/>
-        <w:numPr>
-          <w:ilvl w:val="0"/>
-          <w:numId w:val="13"/>
-        </w:numPr>
-        <w:rPr>
-          <w:b/>
-          <w:bCs/>
-          <w:sz w:val="36"/>
-          <w:szCs w:val="36"/>
-          <w:u w:val="single"/>
-        </w:rPr>
-      </w:pPr>
-      <w:r>
-        <w:rPr>
-          <w:b/>
-          <w:bCs/>
-          <w:sz w:val="36"/>
-          <w:szCs w:val="36"/>
-          <w:u w:val="single"/>
-        </w:rPr>
-        <w:t>else</w:t>
-      </w:r>
-    </w:p>
-    <w:p>
-      <w:pPr>
-        <w:pStyle w:val="ListParagraph"/>
-        <w:numPr>
-          <w:ilvl w:val="0"/>
-          <w:numId w:val="13"/>
-        </w:numPr>
-        <w:rPr>
-          <w:b/>
-          <w:bCs/>
-          <w:sz w:val="36"/>
-          <w:szCs w:val="36"/>
-          <w:u w:val="single"/>
-        </w:rPr>
-      </w:pPr>
-      <w:r>
-        <w:rPr>
-          <w:b/>
-          <w:bCs/>
-          <w:sz w:val="36"/>
-          <w:szCs w:val="36"/>
-          <w:u w:val="single"/>
-        </w:rPr>
-        <w:t>elseif</w:t>
-      </w:r>
-    </w:p>
-    <w:p>
-      <w:pPr>
-        <w:pStyle w:val="ListParagraph"/>
-        <w:numPr>
-          <w:ilvl w:val="0"/>
-          <w:numId w:val="13"/>
-        </w:numPr>
-        <w:rPr>
-          <w:b/>
-          <w:bCs/>
-          <w:sz w:val="36"/>
-          <w:szCs w:val="36"/>
-          <w:u w:val="single"/>
-        </w:rPr>
-      </w:pPr>
-      <w:r>
-        <w:rPr>
-          <w:b/>
-          <w:bCs/>
-          <w:sz w:val="36"/>
-          <w:szCs w:val="36"/>
-          <w:u w:val="single"/>
-        </w:rPr>
-        <w:t>end</w:t>
-      </w:r>
-    </w:p>
-    <w:p>
-      <w:pPr>
-        <w:pStyle w:val="ListParagraph"/>
-        <w:numPr>
-          <w:ilvl w:val="0"/>
-          <w:numId w:val="13"/>
-        </w:numPr>
-        <w:rPr>
-          <w:b/>
-          <w:bCs/>
-          <w:sz w:val="36"/>
-          <w:szCs w:val="36"/>
-          <w:u w:val="single"/>
-        </w:rPr>
-      </w:pPr>
-      <w:r>
-        <w:rPr>
-          <w:b/>
-          <w:bCs/>
-          <w:sz w:val="36"/>
-          <w:szCs w:val="36"/>
-          <w:u w:val="single"/>
-        </w:rPr>
-        <w:t>then</w:t>
-      </w:r>
-    </w:p>
-    <w:p>
-      <w:pPr>
-        <w:pStyle w:val="ListParagraph"/>
-        <w:numPr>
-          <w:ilvl w:val="0"/>
-          <w:numId w:val="13"/>
-        </w:numPr>
-        <w:rPr>
-          <w:b/>
-          <w:bCs/>
-          <w:sz w:val="36"/>
-          <w:szCs w:val="36"/>
-          <w:u w:val="single"/>
-        </w:rPr>
-      </w:pPr>
-      <w:r>
-        <w:rPr>
-          <w:b/>
-          <w:bCs/>
-          <w:sz w:val="36"/>
-          <w:szCs w:val="36"/>
-          <w:u w:val="single"/>
-        </w:rPr>
-        <w:t>&lt;</w:t>
-      </w:r>
-    </w:p>
-    <w:p>
-      <w:pPr>
-        <w:pStyle w:val="ListParagraph"/>
-        <w:numPr>
-          <w:ilvl w:val="0"/>
-          <w:numId w:val="13"/>
-        </w:numPr>
-        <w:rPr>
-          <w:b/>
-          <w:bCs/>
-          <w:sz w:val="36"/>
-          <w:szCs w:val="36"/>
-          <w:u w:val="single"/>
-        </w:rPr>
-      </w:pPr>
-      <w:r>
-        <w:rPr>
-          <w:b/>
-          <w:bCs/>
-          <w:sz w:val="36"/>
-          <w:szCs w:val="36"/>
-          <w:u w:val="single"/>
-        </w:rPr>
-        <w:t>&gt;</w:t>
-      </w:r>
-    </w:p>
-    <w:p>
-      <w:pPr>
-        <w:pStyle w:val="ListParagraph"/>
-        <w:numPr>
-          <w:ilvl w:val="0"/>
-          <w:numId w:val="13"/>
-        </w:numPr>
-        <w:rPr>
-          <w:b/>
-          <w:bCs/>
-          <w:sz w:val="36"/>
-          <w:szCs w:val="36"/>
-          <w:u w:val="single"/>
-        </w:rPr>
-      </w:pPr>
-      <w:r>
-        <w:rPr>
-          <w:b/>
-          <w:bCs/>
-          <w:sz w:val="36"/>
-          <w:szCs w:val="36"/>
-          <w:u w:val="single"/>
-        </w:rPr>
-        <w:lastRenderedPageBreak/>
-        <w:t>=</w:t>
-      </w:r>
-    </w:p>
-    <w:p>
-      <w:pPr>
-        <w:pStyle w:val="ListParagraph"/>
-        <w:numPr>
-          <w:ilvl w:val="0"/>
-          <w:numId w:val="13"/>
-        </w:numPr>
-        <w:rPr>
-          <w:b/>
-          <w:bCs/>
-          <w:sz w:val="36"/>
-          <w:szCs w:val="36"/>
-          <w:u w:val="single"/>
-        </w:rPr>
-      </w:pPr>
-      <w:r>
-        <w:rPr>
-          <w:b/>
-          <w:bCs/>
-          <w:sz w:val="36"/>
-          <w:szCs w:val="36"/>
-          <w:u w:val="single"/>
-        </w:rPr>
-        <w:t>Return</w:t>
-      </w:r>
-    </w:p>
-    <w:p>
-      <w:pPr>
-        <w:pStyle w:val="ListParagraph"/>
-        <w:numPr>
-          <w:ilvl w:val="0"/>
-          <w:numId w:val="13"/>
-        </w:numPr>
-        <w:rPr>
-          <w:b/>
-          <w:bCs/>
-          <w:sz w:val="36"/>
-          <w:szCs w:val="36"/>
-          <w:u w:val="single"/>
-        </w:rPr>
-      </w:pPr>
-      <w:r>
-        <w:rPr>
-          <w:b/>
-          <w:bCs/>
-          <w:sz w:val="36"/>
-          <w:szCs w:val="36"/>
-          <w:u w:val="single"/>
-        </w:rPr>
-        <w:t>&lt;&gt;</w:t>
-      </w:r>
-    </w:p>
-    <w:p>
-      <w:pPr>
-        <w:pStyle w:val="ListParagraph"/>
-        <w:numPr>
-          <w:ilvl w:val="0"/>
-          <w:numId w:val="13"/>
-        </w:numPr>
-        <w:rPr>
-          <w:b/>
-          <w:bCs/>
-          <w:sz w:val="36"/>
-          <w:szCs w:val="36"/>
-          <w:u w:val="single"/>
-        </w:rPr>
-      </w:pPr>
-      <w:r>
-        <w:rPr>
-          <w:b/>
-          <w:bCs/>
-          <w:sz w:val="36"/>
-          <w:szCs w:val="36"/>
-          <w:u w:val="single"/>
-        </w:rPr>
-        <w:t>&amp;&amp;</w:t>
-      </w:r>
-    </w:p>
-    <w:p>
-      <w:pPr>
-        <w:pStyle w:val="ListParagraph"/>
-        <w:numPr>
-          <w:ilvl w:val="0"/>
-          <w:numId w:val="13"/>
-        </w:numPr>
-        <w:rPr>
-          <w:b/>
-          <w:bCs/>
-          <w:sz w:val="36"/>
-          <w:szCs w:val="36"/>
-          <w:u w:val="single"/>
-        </w:rPr>
-      </w:pPr>
-      <w:r>
-        <w:rPr>
-          <w:b/>
-          <w:bCs/>
-          <w:sz w:val="36"/>
-          <w:szCs w:val="36"/>
-          <w:u w:val="single"/>
-        </w:rPr>
-        <w:t>||</w:t>
-      </w:r>
-    </w:p>
-    <w:p>
-      <w:pPr>
-        <w:pStyle w:val="ListParagraph"/>
-        <w:numPr>
-          <w:ilvl w:val="0"/>
-          <w:numId w:val="13"/>
-        </w:numPr>
-        <w:rPr>
-          <w:b/>
-          <w:bCs/>
-          <w:sz w:val="36"/>
-          <w:szCs w:val="36"/>
-          <w:u w:val="single"/>
-        </w:rPr>
-      </w:pPr>
-      <w:r>
-        <w:rPr>
-          <w:b/>
-          <w:bCs/>
-          <w:sz w:val="36"/>
-          <w:szCs w:val="36"/>
-          <w:u w:val="single"/>
-        </w:rPr>
-        <w:t>main</w:t>
-      </w:r>
-    </w:p>
-    <w:p>
-      <w:pPr>
-        <w:rPr>
-          <w:b/>
-          <w:bCs/>
-          <w:sz w:val="36"/>
-          <w:szCs w:val="36"/>
-          <w:u w:val="single"/>
-        </w:rPr>
-      </w:pPr>
       <w:r>
         <w:rPr>
           <w:b/>
@@ -1247,7 +323,6 @@
           <w:szCs w:val="28"/>
         </w:rPr>
       </w:pPr>
-      <w:proofErr w:type="gramStart"/>
       <w:r>
         <w:rPr>
           <w:b/>
@@ -1276,7 +351,6 @@
         </w:rPr>
         <w:t>→</w:t>
       </w:r>
-      <w:proofErr w:type="gramEnd"/>
       <w:r>
         <w:rPr>
           <w:b/>
@@ -1295,27 +369,15 @@
         </w:rPr>
         <w:t xml:space="preserve"> </w:t>
       </w:r>
-      <w:proofErr w:type="spellStart"/>
-      <w:r>
-        <w:rPr>
-          <w:b/>
-          <w:bCs/>
-          <w:sz w:val="28"/>
-          <w:szCs w:val="28"/>
-        </w:rPr>
-        <w:t>Function_Statement</w:t>
-      </w:r>
-      <w:proofErr w:type="spellEnd"/>
-      <w:r>
-        <w:rPr>
-          <w:b/>
-          <w:bCs/>
-          <w:sz w:val="28"/>
-          <w:szCs w:val="28"/>
-        </w:rPr>
-        <w:t xml:space="preserve">  </w:t>
-      </w:r>
-      <w:proofErr w:type="spellStart"/>
+      <w:r>
+        <w:rPr>
+          <w:b/>
+          <w:bCs/>
+          <w:sz w:val="28"/>
+          <w:szCs w:val="28"/>
+        </w:rPr>
+        <w:t xml:space="preserve">Function_Statement  </w:t>
+      </w:r>
       <w:r>
         <w:rPr>
           <w:b/>
@@ -1334,7 +396,6 @@
         </w:rPr>
         <w:t>_Function</w:t>
       </w:r>
-      <w:proofErr w:type="spellEnd"/>
       <w:r>
         <w:rPr>
           <w:b/>
@@ -1360,69 +421,25 @@
           <w:szCs w:val="28"/>
         </w:rPr>
       </w:pPr>
-      <w:proofErr w:type="spellStart"/>
-      <w:r>
-        <w:rPr>
-          <w:b/>
-          <w:bCs/>
-          <w:sz w:val="28"/>
-          <w:szCs w:val="28"/>
-        </w:rPr>
-        <w:t>Function_</w:t>
-      </w:r>
-      <w:proofErr w:type="gramStart"/>
-      <w:r>
-        <w:rPr>
-          <w:b/>
-          <w:bCs/>
-          <w:sz w:val="28"/>
-          <w:szCs w:val="28"/>
-        </w:rPr>
-        <w:t>Statement</w:t>
-      </w:r>
-      <w:proofErr w:type="spellEnd"/>
-      <w:r>
-        <w:rPr>
-          <w:b/>
-          <w:bCs/>
-          <w:sz w:val="28"/>
-          <w:szCs w:val="28"/>
-        </w:rPr>
-        <w:t xml:space="preserve">  </w:t>
-      </w:r>
-      <w:r>
-        <w:rPr>
-          <w:rFonts w:cstheme="minorHAnsi"/>
-          <w:b/>
-          <w:bCs/>
-          <w:sz w:val="28"/>
-          <w:szCs w:val="28"/>
-        </w:rPr>
-        <w:t>→</w:t>
-      </w:r>
-      <w:proofErr w:type="gramEnd"/>
-      <w:r>
-        <w:rPr>
-          <w:rFonts w:cstheme="minorHAnsi"/>
-          <w:b/>
-          <w:bCs/>
-          <w:sz w:val="28"/>
-          <w:szCs w:val="28"/>
-        </w:rPr>
-        <w:t xml:space="preserve">  </w:t>
-      </w:r>
-      <w:proofErr w:type="spellStart"/>
-      <w:r>
-        <w:rPr>
-          <w:rFonts w:cstheme="minorHAnsi"/>
-          <w:b/>
-          <w:bCs/>
-          <w:sz w:val="28"/>
-          <w:szCs w:val="28"/>
-        </w:rPr>
-        <w:t>Function_Declaration</w:t>
-      </w:r>
-      <w:proofErr w:type="spellEnd"/>
+      <w:r>
+        <w:rPr>
+          <w:b/>
+          <w:bCs/>
+          <w:sz w:val="28"/>
+          <w:szCs w:val="28"/>
+        </w:rPr>
+        <w:t xml:space="preserve">Function_Statement  </w:t>
+      </w:r>
+      <w:r>
+        <w:rPr>
+          <w:rFonts w:cstheme="minorHAnsi"/>
+          <w:b/>
+          <w:bCs/>
+          <w:sz w:val="28"/>
+          <w:szCs w:val="28"/>
+        </w:rPr>
+        <w:t>→  Function_Declaration Function_Body</w:t>
+      </w:r>
       <w:r>
         <w:rPr>
           <w:rFonts w:cstheme="minorHAnsi"/>
@@ -1433,47 +450,14 @@
         </w:rPr>
         <w:t xml:space="preserve"> </w:t>
       </w:r>
-      <w:proofErr w:type="spellStart"/>
-      <w:r>
-        <w:rPr>
-          <w:rFonts w:cstheme="minorHAnsi"/>
-          <w:b/>
-          <w:bCs/>
-          <w:sz w:val="28"/>
-          <w:szCs w:val="28"/>
-        </w:rPr>
-        <w:t>Function_Body</w:t>
-      </w:r>
-      <w:proofErr w:type="spellEnd"/>
-      <w:r>
-        <w:rPr>
-          <w:rFonts w:cstheme="minorHAnsi"/>
-          <w:b/>
-          <w:bCs/>
-          <w:sz w:val="28"/>
-          <w:szCs w:val="28"/>
-        </w:rPr>
-        <w:t xml:space="preserve"> </w:t>
-      </w:r>
-      <w:proofErr w:type="spellStart"/>
-      <w:r>
-        <w:rPr>
-          <w:b/>
-          <w:bCs/>
-          <w:sz w:val="28"/>
-          <w:szCs w:val="28"/>
-        </w:rPr>
-        <w:t>Function_Statement</w:t>
-      </w:r>
-      <w:proofErr w:type="spellEnd"/>
-      <w:r>
-        <w:rPr>
-          <w:b/>
-          <w:bCs/>
-          <w:sz w:val="28"/>
-          <w:szCs w:val="28"/>
-        </w:rPr>
-        <w:t xml:space="preserve">  </w:t>
+      <w:r>
+        <w:rPr>
+          <w:b/>
+          <w:bCs/>
+          <w:sz w:val="28"/>
+          <w:szCs w:val="28"/>
+        </w:rPr>
+        <w:t xml:space="preserve">Function_Statement  </w:t>
       </w:r>
       <w:r>
         <w:rPr>
@@ -1510,51 +494,16 @@
           <w:szCs w:val="28"/>
         </w:rPr>
       </w:pPr>
-      <w:proofErr w:type="spellStart"/>
-      <w:r>
-        <w:rPr>
-          <w:rFonts w:cstheme="minorHAnsi"/>
-          <w:b/>
-          <w:bCs/>
-          <w:sz w:val="28"/>
-          <w:szCs w:val="28"/>
-        </w:rPr>
-        <w:t>Function_</w:t>
-      </w:r>
-      <w:proofErr w:type="gramStart"/>
-      <w:r>
-        <w:rPr>
-          <w:rFonts w:cstheme="minorHAnsi"/>
-          <w:b/>
-          <w:bCs/>
-          <w:sz w:val="28"/>
-          <w:szCs w:val="28"/>
-        </w:rPr>
-        <w:t>Declaration</w:t>
-      </w:r>
-      <w:proofErr w:type="spellEnd"/>
-      <w:r>
-        <w:rPr>
-          <w:rFonts w:cstheme="minorHAnsi"/>
-          <w:b/>
-          <w:bCs/>
-          <w:sz w:val="28"/>
-          <w:szCs w:val="28"/>
-        </w:rPr>
-        <w:t xml:space="preserve">  →</w:t>
-      </w:r>
-      <w:proofErr w:type="gramEnd"/>
-      <w:r>
-        <w:rPr>
-          <w:rFonts w:cstheme="minorHAnsi"/>
-          <w:b/>
-          <w:bCs/>
-          <w:sz w:val="28"/>
-          <w:szCs w:val="28"/>
-        </w:rPr>
-        <w:t xml:space="preserve">  </w:t>
-      </w:r>
-      <w:proofErr w:type="spellStart"/>
+      <w:r>
+        <w:rPr>
+          <w:rFonts w:cstheme="minorHAnsi"/>
+          <w:b/>
+          <w:bCs/>
+          <w:sz w:val="28"/>
+          <w:szCs w:val="28"/>
+        </w:rPr>
+        <w:t xml:space="preserve">Function_Declaration  →  </w:t>
+      </w:r>
       <w:r>
         <w:rPr>
           <w:rFonts w:cstheme="minorHAnsi"/>
@@ -1595,7 +544,6 @@
         </w:rPr>
         <w:t>ype</w:t>
       </w:r>
-      <w:proofErr w:type="spellEnd"/>
       <w:r>
         <w:rPr>
           <w:rFonts w:cstheme="minorHAnsi"/>
@@ -1647,18 +595,7 @@
           <w:sz w:val="28"/>
           <w:szCs w:val="28"/>
         </w:rPr>
-        <w:t xml:space="preserve"> </w:t>
-      </w:r>
-      <w:proofErr w:type="spellStart"/>
-      <w:r>
-        <w:rPr>
-          <w:rFonts w:cstheme="minorHAnsi"/>
-          <w:b/>
-          <w:bCs/>
-          <w:sz w:val="28"/>
-          <w:szCs w:val="28"/>
-        </w:rPr>
-        <w:t>Parameters</w:t>
+        <w:t xml:space="preserve"> Parameters</w:t>
       </w:r>
       <w:r>
         <w:rPr>
@@ -1670,7 +607,6 @@
         </w:rPr>
         <w:t>_List</w:t>
       </w:r>
-      <w:proofErr w:type="spellEnd"/>
       <w:r>
         <w:rPr>
           <w:rFonts w:cstheme="minorHAnsi"/>
@@ -1708,7 +644,6 @@
           <w:szCs w:val="28"/>
         </w:rPr>
       </w:pPr>
-      <w:proofErr w:type="spellStart"/>
       <w:r>
         <w:rPr>
           <w:rFonts w:cstheme="minorHAnsi"/>
@@ -1729,7 +664,6 @@
         </w:rPr>
         <w:t>_List</w:t>
       </w:r>
-      <w:proofErr w:type="spellEnd"/>
       <w:r>
         <w:rPr>
           <w:rFonts w:cstheme="minorHAnsi"/>
@@ -1740,7 +674,6 @@
         </w:rPr>
         <w:t xml:space="preserve"> → </w:t>
       </w:r>
-      <w:proofErr w:type="spellStart"/>
       <w:r>
         <w:rPr>
           <w:rFonts w:cstheme="minorHAnsi"/>
@@ -1781,7 +714,6 @@
         </w:rPr>
         <w:t>ype</w:t>
       </w:r>
-      <w:proofErr w:type="spellEnd"/>
       <w:r>
         <w:rPr>
           <w:rFonts w:cstheme="minorHAnsi"/>
@@ -1813,7 +745,6 @@
         </w:rPr>
         <w:t xml:space="preserve"> </w:t>
       </w:r>
-      <w:proofErr w:type="spellStart"/>
       <w:r>
         <w:rPr>
           <w:rFonts w:cstheme="minorHAnsi"/>
@@ -1832,18 +763,7 @@
           <w:sz w:val="28"/>
           <w:szCs w:val="28"/>
         </w:rPr>
-        <w:t>_List_Dash</w:t>
-      </w:r>
-      <w:proofErr w:type="spellEnd"/>
-      <w:r>
-        <w:rPr>
-          <w:rFonts w:cstheme="minorHAnsi"/>
-          <w:b/>
-          <w:bCs/>
-          <w:sz w:val="28"/>
-          <w:szCs w:val="28"/>
-        </w:rPr>
-        <w:t xml:space="preserve"> </w:t>
+        <w:t xml:space="preserve">_List_Dash </w:t>
       </w:r>
       <w:r>
         <w:rPr>
@@ -1890,7 +810,6 @@
           <w:szCs w:val="28"/>
         </w:rPr>
       </w:pPr>
-      <w:proofErr w:type="spellStart"/>
       <w:r>
         <w:rPr>
           <w:rFonts w:cstheme="minorHAnsi"/>
@@ -1909,95 +828,101 @@
           <w:sz w:val="28"/>
           <w:szCs w:val="28"/>
         </w:rPr>
-        <w:t>_List_Dash</w:t>
-      </w:r>
-      <w:proofErr w:type="spellEnd"/>
-      <w:r>
-        <w:rPr>
-          <w:rFonts w:cstheme="minorHAnsi"/>
-          <w:b/>
-          <w:bCs/>
+        <w:t xml:space="preserve">_List_Dash </w:t>
+      </w:r>
+      <w:r>
+        <w:rPr>
+          <w:rFonts w:cstheme="minorHAnsi"/>
+          <w:b/>
+          <w:bCs/>
+          <w:sz w:val="28"/>
+          <w:szCs w:val="28"/>
+        </w:rPr>
+        <w:t xml:space="preserve">→  </w:t>
+      </w:r>
+      <w:r>
+        <w:rPr>
+          <w:rFonts w:cstheme="minorHAnsi"/>
+          <w:b/>
+          <w:bCs/>
+          <w:color w:val="FF0000"/>
+          <w:sz w:val="28"/>
+          <w:szCs w:val="28"/>
+        </w:rPr>
+        <w:t>,</w:t>
+      </w:r>
+      <w:r>
+        <w:rPr>
+          <w:rFonts w:cstheme="minorHAnsi"/>
+          <w:b/>
+          <w:bCs/>
+          <w:color w:val="FF0000"/>
           <w:sz w:val="28"/>
           <w:szCs w:val="28"/>
         </w:rPr>
         <w:t xml:space="preserve"> </w:t>
       </w:r>
-      <w:proofErr w:type="gramStart"/>
-      <w:r>
-        <w:rPr>
-          <w:rFonts w:cstheme="minorHAnsi"/>
-          <w:b/>
-          <w:bCs/>
-          <w:sz w:val="28"/>
-          <w:szCs w:val="28"/>
-        </w:rPr>
-        <w:t xml:space="preserve">→  </w:t>
-      </w:r>
-      <w:r>
-        <w:rPr>
-          <w:rFonts w:cstheme="minorHAnsi"/>
-          <w:b/>
-          <w:bCs/>
-          <w:color w:val="FF0000"/>
-          <w:sz w:val="28"/>
-          <w:szCs w:val="28"/>
-        </w:rPr>
-        <w:t>,</w:t>
-      </w:r>
-      <w:proofErr w:type="gramEnd"/>
-      <w:r>
-        <w:rPr>
-          <w:rFonts w:cstheme="minorHAnsi"/>
-          <w:b/>
-          <w:bCs/>
-          <w:color w:val="FF0000"/>
+      <w:r>
+        <w:rPr>
+          <w:rFonts w:cstheme="minorHAnsi"/>
+          <w:b/>
+          <w:bCs/>
+          <w:sz w:val="28"/>
+          <w:szCs w:val="28"/>
+        </w:rPr>
+        <w:t>D</w:t>
+      </w:r>
+      <w:r>
+        <w:rPr>
+          <w:rFonts w:cstheme="minorHAnsi"/>
+          <w:b/>
+          <w:bCs/>
+          <w:sz w:val="28"/>
+          <w:szCs w:val="28"/>
+        </w:rPr>
+        <w:t>ata</w:t>
+      </w:r>
+      <w:r>
+        <w:rPr>
+          <w:rFonts w:cstheme="minorHAnsi"/>
+          <w:b/>
+          <w:bCs/>
+          <w:sz w:val="28"/>
+          <w:szCs w:val="28"/>
+        </w:rPr>
+        <w:t>_T</w:t>
+      </w:r>
+      <w:r>
+        <w:rPr>
+          <w:rFonts w:cstheme="minorHAnsi"/>
+          <w:b/>
+          <w:bCs/>
+          <w:sz w:val="28"/>
+          <w:szCs w:val="28"/>
+        </w:rPr>
+        <w:t>ype</w:t>
+      </w:r>
+      <w:r>
+        <w:rPr>
+          <w:rFonts w:cstheme="minorHAnsi"/>
+          <w:b/>
+          <w:bCs/>
           <w:sz w:val="28"/>
           <w:szCs w:val="28"/>
         </w:rPr>
         <w:t xml:space="preserve"> </w:t>
       </w:r>
-      <w:proofErr w:type="spellStart"/>
-      <w:r>
-        <w:rPr>
-          <w:rFonts w:cstheme="minorHAnsi"/>
-          <w:b/>
-          <w:bCs/>
-          <w:sz w:val="28"/>
-          <w:szCs w:val="28"/>
-        </w:rPr>
-        <w:t>D</w:t>
-      </w:r>
-      <w:r>
-        <w:rPr>
-          <w:rFonts w:cstheme="minorHAnsi"/>
-          <w:b/>
-          <w:bCs/>
-          <w:sz w:val="28"/>
-          <w:szCs w:val="28"/>
-        </w:rPr>
-        <w:t>ata</w:t>
-      </w:r>
-      <w:r>
-        <w:rPr>
-          <w:rFonts w:cstheme="minorHAnsi"/>
-          <w:b/>
-          <w:bCs/>
-          <w:sz w:val="28"/>
-          <w:szCs w:val="28"/>
-        </w:rPr>
-        <w:t>_T</w:t>
-      </w:r>
-      <w:r>
-        <w:rPr>
-          <w:rFonts w:cstheme="minorHAnsi"/>
-          <w:b/>
-          <w:bCs/>
-          <w:sz w:val="28"/>
-          <w:szCs w:val="28"/>
-        </w:rPr>
-        <w:t>ype</w:t>
-      </w:r>
-      <w:proofErr w:type="spellEnd"/>
+      <w:r>
+        <w:rPr>
+          <w:rFonts w:cstheme="minorHAnsi"/>
+          <w:b/>
+          <w:bCs/>
+          <w:color w:val="FF0000"/>
+          <w:sz w:val="28"/>
+          <w:szCs w:val="28"/>
+        </w:rPr>
+        <w:t>Identifier</w:t>
+      </w:r>
       <w:r>
         <w:rPr>
           <w:rFonts w:cstheme="minorHAnsi"/>
@@ -2013,28 +938,6 @@
           <w:rFonts w:cstheme="minorHAnsi"/>
           <w:b/>
           <w:bCs/>
-          <w:color w:val="FF0000"/>
-          <w:sz w:val="28"/>
-          <w:szCs w:val="28"/>
-        </w:rPr>
-        <w:t>Identifier</w:t>
-      </w:r>
-      <w:r>
-        <w:rPr>
-          <w:rFonts w:cstheme="minorHAnsi"/>
-          <w:b/>
-          <w:bCs/>
-          <w:sz w:val="28"/>
-          <w:szCs w:val="28"/>
-        </w:rPr>
-        <w:t xml:space="preserve"> </w:t>
-      </w:r>
-      <w:proofErr w:type="spellStart"/>
-      <w:r>
-        <w:rPr>
-          <w:rFonts w:cstheme="minorHAnsi"/>
-          <w:b/>
-          <w:bCs/>
           <w:sz w:val="28"/>
           <w:szCs w:val="28"/>
         </w:rPr>
@@ -2048,18 +951,7 @@
           <w:sz w:val="28"/>
           <w:szCs w:val="28"/>
         </w:rPr>
-        <w:t>_List_Dash</w:t>
-      </w:r>
-      <w:proofErr w:type="spellEnd"/>
-      <w:r>
-        <w:rPr>
-          <w:rFonts w:cstheme="minorHAnsi"/>
-          <w:b/>
-          <w:bCs/>
-          <w:sz w:val="28"/>
-          <w:szCs w:val="28"/>
-        </w:rPr>
-        <w:t xml:space="preserve"> </w:t>
+        <w:t xml:space="preserve">_List_Dash </w:t>
       </w:r>
       <w:r>
         <w:rPr>
@@ -2106,49 +998,15 @@
           <w:szCs w:val="28"/>
         </w:rPr>
       </w:pPr>
-      <w:proofErr w:type="spellStart"/>
-      <w:r>
-        <w:rPr>
-          <w:rFonts w:cstheme="minorHAnsi"/>
-          <w:b/>
-          <w:bCs/>
-          <w:sz w:val="28"/>
-          <w:szCs w:val="28"/>
-        </w:rPr>
-        <w:t>Function_</w:t>
-      </w:r>
-      <w:proofErr w:type="gramStart"/>
-      <w:r>
-        <w:rPr>
-          <w:rFonts w:cstheme="minorHAnsi"/>
-          <w:b/>
-          <w:bCs/>
-          <w:sz w:val="28"/>
-          <w:szCs w:val="28"/>
-        </w:rPr>
-        <w:t>Body</w:t>
-      </w:r>
-      <w:proofErr w:type="spellEnd"/>
-      <w:r>
-        <w:rPr>
-          <w:rFonts w:cstheme="minorHAnsi"/>
-          <w:b/>
-          <w:bCs/>
-          <w:sz w:val="28"/>
-          <w:szCs w:val="28"/>
-        </w:rPr>
-        <w:t xml:space="preserve">  →</w:t>
-      </w:r>
-      <w:proofErr w:type="gramEnd"/>
-      <w:r>
-        <w:rPr>
-          <w:rFonts w:cstheme="minorHAnsi"/>
-          <w:b/>
-          <w:bCs/>
-          <w:sz w:val="28"/>
-          <w:szCs w:val="28"/>
-        </w:rPr>
-        <w:t xml:space="preserve">  </w:t>
+      <w:r>
+        <w:rPr>
+          <w:rFonts w:cstheme="minorHAnsi"/>
+          <w:b/>
+          <w:bCs/>
+          <w:sz w:val="28"/>
+          <w:szCs w:val="28"/>
+        </w:rPr>
+        <w:t xml:space="preserve">Function_Body  →  </w:t>
       </w:r>
       <w:r>
         <w:rPr>
@@ -2169,18 +1027,7 @@
           <w:sz w:val="28"/>
           <w:szCs w:val="28"/>
         </w:rPr>
-        <w:t xml:space="preserve"> Statements </w:t>
-      </w:r>
-      <w:proofErr w:type="spellStart"/>
-      <w:r>
-        <w:rPr>
-          <w:rFonts w:cstheme="minorHAnsi"/>
-          <w:b/>
-          <w:bCs/>
-          <w:sz w:val="28"/>
-          <w:szCs w:val="28"/>
-        </w:rPr>
-        <w:t>Retur</w:t>
+        <w:t xml:space="preserve"> Statements Retur</w:t>
       </w:r>
       <w:r>
         <w:rPr>
@@ -2200,18 +1047,7 @@
           <w:sz w:val="28"/>
           <w:szCs w:val="28"/>
         </w:rPr>
-        <w:t>_Statement</w:t>
-      </w:r>
-      <w:proofErr w:type="spellEnd"/>
-      <w:r>
-        <w:rPr>
-          <w:rFonts w:cstheme="minorHAnsi"/>
-          <w:b/>
-          <w:bCs/>
-          <w:sz w:val="28"/>
-          <w:szCs w:val="28"/>
-        </w:rPr>
-        <w:t xml:space="preserve"> </w:t>
+        <w:t xml:space="preserve">_Statement </w:t>
       </w:r>
       <w:r>
         <w:rPr>
@@ -2240,27 +1076,15 @@
           <w:szCs w:val="28"/>
         </w:rPr>
       </w:pPr>
-      <w:proofErr w:type="spellStart"/>
-      <w:r>
-        <w:rPr>
-          <w:b/>
-          <w:bCs/>
-          <w:sz w:val="28"/>
-          <w:szCs w:val="28"/>
-        </w:rPr>
-        <w:t>Main_</w:t>
-      </w:r>
-      <w:proofErr w:type="gramStart"/>
-      <w:r>
-        <w:rPr>
-          <w:b/>
-          <w:bCs/>
-          <w:sz w:val="28"/>
-          <w:szCs w:val="28"/>
-        </w:rPr>
-        <w:t>Function</w:t>
-      </w:r>
-      <w:proofErr w:type="spellEnd"/>
+      <w:r>
+        <w:rPr>
+          <w:b/>
+          <w:bCs/>
+          <w:sz w:val="28"/>
+          <w:szCs w:val="28"/>
+        </w:rPr>
+        <w:t>Main_Function</w:t>
+      </w:r>
       <w:r>
         <w:rPr>
           <w:rFonts w:cstheme="minorHAnsi"/>
@@ -2289,20 +1113,8 @@
           <w:sz w:val="28"/>
           <w:szCs w:val="28"/>
         </w:rPr>
-        <w:t>→</w:t>
-      </w:r>
-      <w:proofErr w:type="gramEnd"/>
-      <w:r>
-        <w:rPr>
-          <w:rFonts w:cstheme="minorHAnsi"/>
-          <w:b/>
-          <w:bCs/>
-          <w:sz w:val="28"/>
-          <w:szCs w:val="28"/>
-        </w:rPr>
-        <w:t xml:space="preserve">  </w:t>
-      </w:r>
-      <w:proofErr w:type="spellStart"/>
+        <w:t xml:space="preserve">→  </w:t>
+      </w:r>
       <w:r>
         <w:rPr>
           <w:rFonts w:cstheme="minorHAnsi"/>
@@ -2343,7 +1155,6 @@
         </w:rPr>
         <w:t>ype</w:t>
       </w:r>
-      <w:proofErr w:type="spellEnd"/>
       <w:r>
         <w:rPr>
           <w:rFonts w:cstheme="minorHAnsi"/>
@@ -2399,7 +1210,6 @@
         </w:rPr>
         <w:t xml:space="preserve">)  </w:t>
       </w:r>
-      <w:proofErr w:type="spellStart"/>
       <w:r>
         <w:rPr>
           <w:rFonts w:cstheme="minorHAnsi"/>
@@ -2410,7 +1220,6 @@
         </w:rPr>
         <w:t>Function_Body</w:t>
       </w:r>
-      <w:proofErr w:type="spellEnd"/>
     </w:p>
     <w:p>
       <w:pPr>
@@ -2427,7 +1236,6 @@
           <w:szCs w:val="28"/>
         </w:rPr>
       </w:pPr>
-      <w:proofErr w:type="spellStart"/>
       <w:r>
         <w:rPr>
           <w:rFonts w:cstheme="minorHAnsi"/>
@@ -2456,18 +1264,7 @@
           <w:sz w:val="28"/>
           <w:szCs w:val="28"/>
         </w:rPr>
-        <w:t>_</w:t>
-      </w:r>
-      <w:proofErr w:type="gramStart"/>
-      <w:r>
-        <w:rPr>
-          <w:rFonts w:cstheme="minorHAnsi"/>
-          <w:b/>
-          <w:bCs/>
-          <w:sz w:val="28"/>
-          <w:szCs w:val="28"/>
-        </w:rPr>
-        <w:t>T</w:t>
+        <w:t>_T</w:t>
       </w:r>
       <w:r>
         <w:rPr>
@@ -2479,7 +1276,6 @@
         </w:rPr>
         <w:t>ype</w:t>
       </w:r>
-      <w:proofErr w:type="spellEnd"/>
       <w:r>
         <w:rPr>
           <w:rFonts w:cstheme="minorHAnsi"/>
@@ -2500,7 +1296,6 @@
         </w:rPr>
         <w:t>→</w:t>
       </w:r>
-      <w:proofErr w:type="gramEnd"/>
       <w:r>
         <w:rPr>
           <w:rFonts w:cstheme="minorHAnsi"/>
@@ -2611,27 +1406,15 @@
           <w:szCs w:val="28"/>
         </w:rPr>
       </w:pPr>
-      <w:proofErr w:type="gramStart"/>
-      <w:r>
-        <w:rPr>
-          <w:rFonts w:cstheme="minorHAnsi"/>
-          <w:b/>
-          <w:bCs/>
-          <w:sz w:val="28"/>
-          <w:szCs w:val="28"/>
-        </w:rPr>
-        <w:t>Statements  →</w:t>
-      </w:r>
-      <w:proofErr w:type="gramEnd"/>
-      <w:r>
-        <w:rPr>
-          <w:rFonts w:cstheme="minorHAnsi"/>
-          <w:b/>
-          <w:bCs/>
-          <w:sz w:val="28"/>
-          <w:szCs w:val="28"/>
-        </w:rPr>
-        <w:t xml:space="preserve">  Statement Statements |</w:t>
+      <w:r>
+        <w:rPr>
+          <w:rFonts w:cstheme="minorHAnsi"/>
+          <w:b/>
+          <w:bCs/>
+          <w:sz w:val="28"/>
+          <w:szCs w:val="28"/>
+        </w:rPr>
+        <w:t>Statements  →  Statement Statements |</w:t>
       </w:r>
       <w:r>
         <w:rPr>
@@ -2669,27 +1452,15 @@
           <w:szCs w:val="28"/>
         </w:rPr>
       </w:pPr>
-      <w:proofErr w:type="gramStart"/>
-      <w:r>
-        <w:rPr>
-          <w:rFonts w:cstheme="minorHAnsi"/>
-          <w:b/>
-          <w:bCs/>
-          <w:sz w:val="28"/>
-          <w:szCs w:val="28"/>
-        </w:rPr>
-        <w:t>Statement  →</w:t>
-      </w:r>
-      <w:proofErr w:type="gramEnd"/>
-      <w:r>
-        <w:rPr>
-          <w:rFonts w:cstheme="minorHAnsi"/>
-          <w:b/>
-          <w:bCs/>
-          <w:sz w:val="28"/>
-          <w:szCs w:val="28"/>
-        </w:rPr>
-        <w:t xml:space="preserve"> </w:t>
+      <w:r>
+        <w:rPr>
+          <w:rFonts w:cstheme="minorHAnsi"/>
+          <w:b/>
+          <w:bCs/>
+          <w:sz w:val="28"/>
+          <w:szCs w:val="28"/>
+        </w:rPr>
+        <w:t xml:space="preserve">Statement  → </w:t>
       </w:r>
       <w:r>
         <w:rPr>
@@ -2701,27 +1472,15 @@
         </w:rPr>
         <w:t xml:space="preserve">  </w:t>
       </w:r>
-      <w:proofErr w:type="spellStart"/>
-      <w:r>
-        <w:rPr>
-          <w:rFonts w:cstheme="minorHAnsi"/>
-          <w:b/>
-          <w:bCs/>
-          <w:sz w:val="28"/>
-          <w:szCs w:val="28"/>
-        </w:rPr>
-        <w:t>Assignement_Statement</w:t>
-      </w:r>
-      <w:proofErr w:type="spellEnd"/>
-      <w:r>
-        <w:rPr>
-          <w:rFonts w:cstheme="minorHAnsi"/>
-          <w:b/>
-          <w:bCs/>
-          <w:sz w:val="28"/>
-          <w:szCs w:val="28"/>
-        </w:rPr>
-        <w:t xml:space="preserve">  </w:t>
+      <w:r>
+        <w:rPr>
+          <w:rFonts w:cstheme="minorHAnsi"/>
+          <w:b/>
+          <w:bCs/>
+          <w:sz w:val="28"/>
+          <w:szCs w:val="28"/>
+        </w:rPr>
+        <w:t xml:space="preserve">Assignement_Statement  </w:t>
       </w:r>
     </w:p>
     <w:p>
@@ -2754,20 +1513,8 @@
           <w:sz w:val="28"/>
           <w:szCs w:val="28"/>
         </w:rPr>
-        <w:t xml:space="preserve">| </w:t>
-      </w:r>
-      <w:proofErr w:type="spellStart"/>
-      <w:r>
-        <w:rPr>
-          <w:rFonts w:cstheme="minorHAnsi"/>
-          <w:b/>
-          <w:bCs/>
-          <w:sz w:val="28"/>
-          <w:szCs w:val="28"/>
-        </w:rPr>
-        <w:t>Declaration_Statement</w:t>
-      </w:r>
-      <w:proofErr w:type="spellEnd"/>
+        <w:t>| Declaration_Statement</w:t>
+      </w:r>
     </w:p>
     <w:p>
       <w:pPr>
@@ -2799,20 +1546,8 @@
           <w:sz w:val="28"/>
           <w:szCs w:val="28"/>
         </w:rPr>
-        <w:t xml:space="preserve">| </w:t>
-      </w:r>
-      <w:proofErr w:type="spellStart"/>
-      <w:r>
-        <w:rPr>
-          <w:rFonts w:cstheme="minorHAnsi"/>
-          <w:b/>
-          <w:bCs/>
-          <w:sz w:val="28"/>
-          <w:szCs w:val="28"/>
-        </w:rPr>
-        <w:t>Write_Statement</w:t>
-      </w:r>
-      <w:proofErr w:type="spellEnd"/>
+        <w:t>| Write_Statement</w:t>
+      </w:r>
     </w:p>
     <w:p>
       <w:pPr>
@@ -2844,20 +1579,8 @@
           <w:sz w:val="28"/>
           <w:szCs w:val="28"/>
         </w:rPr>
-        <w:t xml:space="preserve">| </w:t>
-      </w:r>
-      <w:proofErr w:type="spellStart"/>
-      <w:r>
-        <w:rPr>
-          <w:rFonts w:cstheme="minorHAnsi"/>
-          <w:b/>
-          <w:bCs/>
-          <w:sz w:val="28"/>
-          <w:szCs w:val="28"/>
-        </w:rPr>
-        <w:t>Read_Statement</w:t>
-      </w:r>
-      <w:proofErr w:type="spellEnd"/>
+        <w:t>| Read_Statement</w:t>
+      </w:r>
     </w:p>
     <w:p>
       <w:pPr>
@@ -2889,20 +1612,8 @@
           <w:sz w:val="28"/>
           <w:szCs w:val="28"/>
         </w:rPr>
-        <w:t xml:space="preserve">| </w:t>
-      </w:r>
-      <w:proofErr w:type="spellStart"/>
-      <w:r>
-        <w:rPr>
-          <w:rFonts w:cstheme="minorHAnsi"/>
-          <w:b/>
-          <w:bCs/>
-          <w:sz w:val="28"/>
-          <w:szCs w:val="28"/>
-        </w:rPr>
-        <w:t>If_Statement</w:t>
-      </w:r>
-      <w:proofErr w:type="spellEnd"/>
+        <w:t>| If_Statement</w:t>
+      </w:r>
     </w:p>
     <w:p>
       <w:pPr>
@@ -2934,20 +1645,42 @@
           <w:sz w:val="28"/>
           <w:szCs w:val="28"/>
         </w:rPr>
-        <w:t xml:space="preserve">| </w:t>
-      </w:r>
-      <w:proofErr w:type="spellStart"/>
-      <w:r>
-        <w:rPr>
-          <w:rFonts w:cstheme="minorHAnsi"/>
-          <w:b/>
-          <w:bCs/>
-          <w:sz w:val="28"/>
-          <w:szCs w:val="28"/>
-        </w:rPr>
-        <w:t>Repeat_Statement</w:t>
-      </w:r>
-      <w:proofErr w:type="spellEnd"/>
+        <w:t>| Repeat_Statement</w:t>
+      </w:r>
+    </w:p>
+    <w:p>
+      <w:pPr>
+        <w:pStyle w:val="ListParagraph"/>
+        <w:spacing w:after="0" w:line="240" w:lineRule="auto"/>
+        <w:ind w:left="2160"/>
+        <w:rPr>
+          <w:rFonts w:cstheme="minorHAnsi"/>
+          <w:b/>
+          <w:bCs/>
+          <w:sz w:val="28"/>
+          <w:szCs w:val="28"/>
+        </w:rPr>
+      </w:pPr>
+      <w:r>
+        <w:rPr>
+          <w:rFonts w:cstheme="minorHAnsi"/>
+          <w:b/>
+          <w:bCs/>
+          <w:sz w:val="28"/>
+          <w:szCs w:val="28"/>
+        </w:rPr>
+        <w:t xml:space="preserve">  | </w:t>
+      </w:r>
+      <w:r>
+        <w:rPr>
+          <w:rFonts w:cstheme="minorHAnsi"/>
+          <w:b/>
+          <w:bCs/>
+          <w:sz w:val="28"/>
+          <w:szCs w:val="28"/>
+        </w:rPr>
+        <w:t>Function_Call_Statement</w:t>
+      </w:r>
     </w:p>
     <w:p>
       <w:pPr>
@@ -2988,18 +1721,47 @@
           <w:szCs w:val="28"/>
         </w:rPr>
       </w:pPr>
-      <w:proofErr w:type="spellStart"/>
-      <w:r>
-        <w:rPr>
-          <w:rFonts w:cstheme="minorHAnsi"/>
-          <w:b/>
-          <w:bCs/>
-          <w:sz w:val="28"/>
-          <w:szCs w:val="28"/>
-        </w:rPr>
-        <w:t>Declaration_Statement</w:t>
-      </w:r>
-      <w:proofErr w:type="spellEnd"/>
+      <w:r>
+        <w:rPr>
+          <w:rFonts w:cstheme="minorHAnsi"/>
+          <w:b/>
+          <w:bCs/>
+          <w:sz w:val="28"/>
+          <w:szCs w:val="28"/>
+        </w:rPr>
+        <w:t xml:space="preserve">Declaration_Statement </w:t>
+      </w:r>
+      <w:r>
+        <w:rPr>
+          <w:rFonts w:cstheme="minorHAnsi"/>
+          <w:b/>
+          <w:bCs/>
+          <w:sz w:val="28"/>
+          <w:szCs w:val="28"/>
+        </w:rPr>
+        <w:t>→</w:t>
+      </w:r>
+      <w:r>
+        <w:rPr>
+          <w:rFonts w:cstheme="minorHAnsi"/>
+          <w:b/>
+          <w:bCs/>
+          <w:sz w:val="28"/>
+          <w:szCs w:val="28"/>
+        </w:rPr>
+        <w:t xml:space="preserve"> Data_Type </w:t>
+      </w:r>
+      <w:r>
+        <w:rPr>
+          <w:rFonts w:cstheme="minorHAnsi"/>
+          <w:b/>
+          <w:bCs/>
+          <w:color w:val="FF0000"/>
+          <w:sz w:val="28"/>
+          <w:szCs w:val="28"/>
+        </w:rPr>
+        <w:t>Identifier</w:t>
+      </w:r>
       <w:r>
         <w:rPr>
           <w:rFonts w:cstheme="minorHAnsi"/>
@@ -3018,93 +1780,7 @@
           <w:sz w:val="28"/>
           <w:szCs w:val="28"/>
         </w:rPr>
-        <w:t>→</w:t>
-      </w:r>
-      <w:r>
-        <w:rPr>
-          <w:rFonts w:cstheme="minorHAnsi"/>
-          <w:b/>
-          <w:bCs/>
-          <w:sz w:val="28"/>
-          <w:szCs w:val="28"/>
-        </w:rPr>
-        <w:t xml:space="preserve"> </w:t>
-      </w:r>
-      <w:proofErr w:type="spellStart"/>
-      <w:r>
-        <w:rPr>
-          <w:rFonts w:cstheme="minorHAnsi"/>
-          <w:b/>
-          <w:bCs/>
-          <w:sz w:val="28"/>
-          <w:szCs w:val="28"/>
-        </w:rPr>
-        <w:t>Data_Type</w:t>
-      </w:r>
-      <w:proofErr w:type="spellEnd"/>
-      <w:r>
-        <w:rPr>
-          <w:rFonts w:cstheme="minorHAnsi"/>
-          <w:b/>
-          <w:bCs/>
-          <w:sz w:val="28"/>
-          <w:szCs w:val="28"/>
-        </w:rPr>
-        <w:t xml:space="preserve"> </w:t>
-      </w:r>
-      <w:r>
-        <w:rPr>
-          <w:rFonts w:cstheme="minorHAnsi"/>
-          <w:b/>
-          <w:bCs/>
-          <w:color w:val="FF0000"/>
-          <w:sz w:val="28"/>
-          <w:szCs w:val="28"/>
-        </w:rPr>
-        <w:t>Identifier</w:t>
-      </w:r>
-      <w:r>
-        <w:rPr>
-          <w:rFonts w:cstheme="minorHAnsi"/>
-          <w:b/>
-          <w:bCs/>
-          <w:sz w:val="28"/>
-          <w:szCs w:val="28"/>
-        </w:rPr>
-        <w:t xml:space="preserve"> </w:t>
-      </w:r>
-      <w:proofErr w:type="spellStart"/>
-      <w:r>
-        <w:rPr>
-          <w:rFonts w:cstheme="minorHAnsi"/>
-          <w:b/>
-          <w:bCs/>
-          <w:sz w:val="28"/>
-          <w:szCs w:val="28"/>
-        </w:rPr>
-        <w:t>Declaration_Statement_</w:t>
-      </w:r>
-      <w:proofErr w:type="gramStart"/>
-      <w:r>
-        <w:rPr>
-          <w:rFonts w:cstheme="minorHAnsi"/>
-          <w:b/>
-          <w:bCs/>
-          <w:sz w:val="28"/>
-          <w:szCs w:val="28"/>
-        </w:rPr>
-        <w:t>Dash</w:t>
-      </w:r>
-      <w:proofErr w:type="spellEnd"/>
-      <w:r>
-        <w:rPr>
-          <w:rFonts w:cstheme="minorHAnsi"/>
-          <w:b/>
-          <w:bCs/>
-          <w:sz w:val="28"/>
-          <w:szCs w:val="28"/>
-        </w:rPr>
-        <w:t xml:space="preserve"> </w:t>
+        <w:t xml:space="preserve">Declaration_Statement_Dash </w:t>
       </w:r>
       <w:r>
         <w:rPr>
@@ -3117,7 +1793,6 @@
         </w:rPr>
         <w:t>;</w:t>
       </w:r>
-      <w:proofErr w:type="gramEnd"/>
     </w:p>
     <w:p>
       <w:pPr>
@@ -3135,7 +1810,6 @@
           <w:szCs w:val="28"/>
         </w:rPr>
       </w:pPr>
-      <w:proofErr w:type="spellStart"/>
       <w:r>
         <w:rPr>
           <w:rFonts w:cstheme="minorHAnsi"/>
@@ -3146,7 +1820,6 @@
         </w:rPr>
         <w:t>Declaration_Statement_Dash</w:t>
       </w:r>
-      <w:proofErr w:type="spellEnd"/>
       <w:r>
         <w:rPr>
           <w:rFonts w:cstheme="minorHAnsi"/>
@@ -3157,7 +1830,6 @@
         </w:rPr>
         <w:t xml:space="preserve"> </w:t>
       </w:r>
-      <w:proofErr w:type="gramStart"/>
       <w:r>
         <w:rPr>
           <w:rFonts w:cstheme="minorHAnsi"/>
@@ -3189,7 +1861,6 @@
         </w:rPr>
         <w:t>,</w:t>
       </w:r>
-      <w:proofErr w:type="gramEnd"/>
       <w:r>
         <w:rPr>
           <w:rFonts w:cstheme="minorHAnsi"/>
@@ -3222,27 +1893,15 @@
         </w:rPr>
         <w:t xml:space="preserve"> </w:t>
       </w:r>
-      <w:proofErr w:type="spellStart"/>
-      <w:r>
-        <w:rPr>
-          <w:rFonts w:cstheme="minorHAnsi"/>
-          <w:b/>
-          <w:bCs/>
-          <w:sz w:val="28"/>
-          <w:szCs w:val="28"/>
-        </w:rPr>
-        <w:t>Declaration_Statement_Dash</w:t>
-      </w:r>
-      <w:proofErr w:type="spellEnd"/>
-      <w:r>
-        <w:rPr>
-          <w:rFonts w:cstheme="minorHAnsi"/>
-          <w:b/>
-          <w:bCs/>
-          <w:sz w:val="28"/>
-          <w:szCs w:val="28"/>
-        </w:rPr>
-        <w:t xml:space="preserve"> | </w:t>
+      <w:r>
+        <w:rPr>
+          <w:rFonts w:cstheme="minorHAnsi"/>
+          <w:b/>
+          <w:bCs/>
+          <w:sz w:val="28"/>
+          <w:szCs w:val="28"/>
+        </w:rPr>
+        <w:t xml:space="preserve">Declaration_Statement_Dash | </w:t>
       </w:r>
       <w:r>
         <w:rPr>
@@ -3278,27 +1937,15 @@
         </w:rPr>
         <w:t xml:space="preserve">Expression </w:t>
       </w:r>
-      <w:proofErr w:type="spellStart"/>
-      <w:r>
-        <w:rPr>
-          <w:rFonts w:cstheme="minorHAnsi"/>
-          <w:b/>
-          <w:bCs/>
-          <w:sz w:val="28"/>
-          <w:szCs w:val="28"/>
-        </w:rPr>
-        <w:t>Declaration_Statement_Dash</w:t>
-      </w:r>
-      <w:proofErr w:type="spellEnd"/>
-      <w:r>
-        <w:rPr>
-          <w:rFonts w:cstheme="minorHAnsi"/>
-          <w:b/>
-          <w:bCs/>
-          <w:sz w:val="28"/>
-          <w:szCs w:val="28"/>
-        </w:rPr>
-        <w:t xml:space="preserve"> | </w:t>
+      <w:r>
+        <w:rPr>
+          <w:rFonts w:cstheme="minorHAnsi"/>
+          <w:b/>
+          <w:bCs/>
+          <w:sz w:val="28"/>
+          <w:szCs w:val="28"/>
+        </w:rPr>
+        <w:t xml:space="preserve">Declaration_Statement_Dash | </w:t>
       </w:r>
       <w:r>
         <w:rPr>
@@ -3327,7 +1974,6 @@
           <w:szCs w:val="28"/>
         </w:rPr>
       </w:pPr>
-      <w:proofErr w:type="spellStart"/>
       <w:r>
         <w:rPr>
           <w:rFonts w:cstheme="minorHAnsi"/>
@@ -3346,40 +1992,17 @@
           <w:sz w:val="28"/>
           <w:szCs w:val="28"/>
         </w:rPr>
-        <w:t>_</w:t>
-      </w:r>
-      <w:proofErr w:type="gramStart"/>
-      <w:r>
-        <w:rPr>
-          <w:rFonts w:cstheme="minorHAnsi"/>
-          <w:b/>
-          <w:bCs/>
-          <w:sz w:val="28"/>
-          <w:szCs w:val="28"/>
-        </w:rPr>
-        <w:t>Statement</w:t>
-      </w:r>
-      <w:proofErr w:type="spellEnd"/>
-      <w:r>
-        <w:rPr>
-          <w:rFonts w:cstheme="minorHAnsi"/>
-          <w:b/>
-          <w:bCs/>
-          <w:sz w:val="28"/>
-          <w:szCs w:val="28"/>
-        </w:rPr>
-        <w:t xml:space="preserve">  →</w:t>
-      </w:r>
-      <w:proofErr w:type="gramEnd"/>
-      <w:r>
-        <w:rPr>
-          <w:rFonts w:cstheme="minorHAnsi"/>
-          <w:b/>
-          <w:bCs/>
-          <w:sz w:val="28"/>
-          <w:szCs w:val="28"/>
-        </w:rPr>
-        <w:t xml:space="preserve">  </w:t>
+        <w:t>_Statement</w:t>
+      </w:r>
+      <w:r>
+        <w:rPr>
+          <w:rFonts w:cstheme="minorHAnsi"/>
+          <w:b/>
+          <w:bCs/>
+          <w:sz w:val="28"/>
+          <w:szCs w:val="28"/>
+        </w:rPr>
+        <w:t xml:space="preserve">  →  </w:t>
       </w:r>
       <w:r>
         <w:rPr>
@@ -3451,29 +2074,16 @@
           <w:szCs w:val="28"/>
         </w:rPr>
       </w:pPr>
-      <w:proofErr w:type="spellStart"/>
-      <w:r>
-        <w:rPr>
-          <w:rFonts w:cstheme="minorHAnsi"/>
-          <w:b/>
-          <w:bCs/>
-          <w:sz w:val="28"/>
-          <w:szCs w:val="28"/>
-        </w:rPr>
-        <w:t>Write_Statement</w:t>
-      </w:r>
-      <w:proofErr w:type="spellEnd"/>
-      <w:r>
-        <w:rPr>
-          <w:rFonts w:cstheme="minorHAnsi"/>
-          <w:b/>
-          <w:bCs/>
-          <w:sz w:val="28"/>
-          <w:szCs w:val="28"/>
-        </w:rPr>
-        <w:t xml:space="preserve"> </w:t>
-      </w:r>
-      <w:proofErr w:type="gramStart"/>
+      <w:r>
+        <w:rPr>
+          <w:rFonts w:cstheme="minorHAnsi"/>
+          <w:b/>
+          <w:bCs/>
+          <w:sz w:val="28"/>
+          <w:szCs w:val="28"/>
+        </w:rPr>
+        <w:t xml:space="preserve">Write_Statement </w:t>
+      </w:r>
       <w:r>
         <w:rPr>
           <w:rFonts w:cstheme="minorHAnsi"/>
@@ -3495,7 +2105,6 @@
         </w:rPr>
         <w:t>write</w:t>
       </w:r>
-      <w:proofErr w:type="gramEnd"/>
       <w:r>
         <w:rPr>
           <w:rFonts w:cstheme="minorHAnsi"/>
@@ -3578,7 +2187,6 @@
         </w:rPr>
         <w:t xml:space="preserve"> Expression | </w:t>
       </w:r>
-      <w:proofErr w:type="spellStart"/>
       <w:r>
         <w:rPr>
           <w:rFonts w:cstheme="minorHAnsi"/>
@@ -3590,7 +2198,6 @@
         </w:rPr>
         <w:t>endl</w:t>
       </w:r>
-      <w:proofErr w:type="spellEnd"/>
     </w:p>
     <w:p>
       <w:pPr>
@@ -3607,47 +2214,24 @@
           <w:szCs w:val="28"/>
         </w:rPr>
       </w:pPr>
-      <w:proofErr w:type="spellStart"/>
-      <w:r>
-        <w:rPr>
-          <w:b/>
-          <w:bCs/>
-          <w:sz w:val="28"/>
-          <w:szCs w:val="28"/>
-        </w:rPr>
-        <w:t>Read_</w:t>
-      </w:r>
-      <w:proofErr w:type="gramStart"/>
-      <w:r>
-        <w:rPr>
-          <w:b/>
-          <w:bCs/>
-          <w:sz w:val="28"/>
-          <w:szCs w:val="28"/>
-        </w:rPr>
-        <w:t>Statement</w:t>
-      </w:r>
-      <w:proofErr w:type="spellEnd"/>
-      <w:r>
-        <w:rPr>
-          <w:rFonts w:cstheme="minorHAnsi"/>
-          <w:b/>
-          <w:bCs/>
-          <w:sz w:val="28"/>
-          <w:szCs w:val="28"/>
-        </w:rPr>
-        <w:t xml:space="preserve">  →</w:t>
-      </w:r>
-      <w:proofErr w:type="gramEnd"/>
-      <w:r>
-        <w:rPr>
-          <w:rFonts w:cstheme="minorHAnsi"/>
-          <w:b/>
-          <w:bCs/>
-          <w:sz w:val="28"/>
-          <w:szCs w:val="28"/>
-        </w:rPr>
-        <w:t xml:space="preserve">  </w:t>
+      <w:r>
+        <w:rPr>
+          <w:b/>
+          <w:bCs/>
+          <w:sz w:val="28"/>
+          <w:szCs w:val="28"/>
+        </w:rPr>
+        <w:t>Read_Statement</w:t>
+      </w:r>
+      <w:r>
+        <w:rPr>
+          <w:rFonts w:cstheme="minorHAnsi"/>
+          <w:b/>
+          <w:bCs/>
+          <w:sz w:val="28"/>
+          <w:szCs w:val="28"/>
+        </w:rPr>
+        <w:t xml:space="preserve">  →  </w:t>
       </w:r>
       <w:r>
         <w:rPr>
@@ -3719,29 +2303,16 @@
           <w:szCs w:val="28"/>
         </w:rPr>
       </w:pPr>
-      <w:proofErr w:type="spellStart"/>
-      <w:r>
-        <w:rPr>
-          <w:rFonts w:cstheme="minorHAnsi"/>
-          <w:b/>
-          <w:bCs/>
-          <w:sz w:val="28"/>
-          <w:szCs w:val="28"/>
-        </w:rPr>
-        <w:t>Repeat_</w:t>
-      </w:r>
-      <w:proofErr w:type="gramStart"/>
-      <w:r>
-        <w:rPr>
-          <w:rFonts w:cstheme="minorHAnsi"/>
-          <w:b/>
-          <w:bCs/>
-          <w:sz w:val="28"/>
-          <w:szCs w:val="28"/>
-        </w:rPr>
-        <w:t>Statement</w:t>
-      </w:r>
-      <w:proofErr w:type="spellEnd"/>
+      <w:r>
+        <w:rPr>
+          <w:rFonts w:cstheme="minorHAnsi"/>
+          <w:b/>
+          <w:bCs/>
+          <w:sz w:val="28"/>
+          <w:szCs w:val="28"/>
+        </w:rPr>
+        <w:t xml:space="preserve">Repeat_Statement </w:t>
+      </w:r>
       <w:r>
         <w:rPr>
           <w:rFonts w:cstheme="minorHAnsi"/>
@@ -3760,28 +2331,7 @@
           <w:sz w:val="28"/>
           <w:szCs w:val="28"/>
         </w:rPr>
-        <w:t xml:space="preserve"> </w:t>
-      </w:r>
-      <w:r>
-        <w:rPr>
-          <w:rFonts w:cstheme="minorHAnsi"/>
-          <w:b/>
-          <w:bCs/>
-          <w:sz w:val="28"/>
-          <w:szCs w:val="28"/>
-        </w:rPr>
-        <w:t>→</w:t>
-      </w:r>
-      <w:proofErr w:type="gramEnd"/>
-      <w:r>
-        <w:rPr>
-          <w:rFonts w:cstheme="minorHAnsi"/>
-          <w:b/>
-          <w:bCs/>
-          <w:sz w:val="28"/>
-          <w:szCs w:val="28"/>
-        </w:rPr>
-        <w:t xml:space="preserve">  </w:t>
+        <w:t xml:space="preserve">→  </w:t>
       </w:r>
       <w:r>
         <w:rPr>
@@ -3823,20 +2373,8 @@
           <w:sz w:val="28"/>
           <w:szCs w:val="28"/>
         </w:rPr>
-        <w:t xml:space="preserve"> </w:t>
-      </w:r>
-      <w:proofErr w:type="spellStart"/>
-      <w:r>
-        <w:rPr>
-          <w:rFonts w:cstheme="minorHAnsi"/>
-          <w:b/>
-          <w:bCs/>
-          <w:sz w:val="28"/>
-          <w:szCs w:val="28"/>
-        </w:rPr>
-        <w:t>Condition_Statement</w:t>
-      </w:r>
-      <w:proofErr w:type="spellEnd"/>
+        <w:t xml:space="preserve"> Condition_Statement</w:t>
+      </w:r>
     </w:p>
     <w:p>
       <w:pPr>
@@ -3853,47 +2391,24 @@
           <w:szCs w:val="28"/>
         </w:rPr>
       </w:pPr>
-      <w:proofErr w:type="spellStart"/>
-      <w:r>
-        <w:rPr>
-          <w:b/>
-          <w:bCs/>
-          <w:sz w:val="28"/>
-          <w:szCs w:val="28"/>
-        </w:rPr>
-        <w:t>If_</w:t>
-      </w:r>
-      <w:proofErr w:type="gramStart"/>
-      <w:r>
-        <w:rPr>
-          <w:b/>
-          <w:bCs/>
-          <w:sz w:val="28"/>
-          <w:szCs w:val="28"/>
-        </w:rPr>
-        <w:t>Statement</w:t>
-      </w:r>
-      <w:proofErr w:type="spellEnd"/>
-      <w:r>
-        <w:rPr>
-          <w:rFonts w:cstheme="minorHAnsi"/>
-          <w:b/>
-          <w:bCs/>
-          <w:sz w:val="28"/>
-          <w:szCs w:val="28"/>
-        </w:rPr>
-        <w:t xml:space="preserve">  →</w:t>
-      </w:r>
-      <w:proofErr w:type="gramEnd"/>
-      <w:r>
-        <w:rPr>
-          <w:rFonts w:cstheme="minorHAnsi"/>
-          <w:b/>
-          <w:bCs/>
-          <w:sz w:val="28"/>
-          <w:szCs w:val="28"/>
-        </w:rPr>
-        <w:t xml:space="preserve">  </w:t>
+      <w:r>
+        <w:rPr>
+          <w:b/>
+          <w:bCs/>
+          <w:sz w:val="28"/>
+          <w:szCs w:val="28"/>
+        </w:rPr>
+        <w:t>If_Statement</w:t>
+      </w:r>
+      <w:r>
+        <w:rPr>
+          <w:rFonts w:cstheme="minorHAnsi"/>
+          <w:b/>
+          <w:bCs/>
+          <w:sz w:val="28"/>
+          <w:szCs w:val="28"/>
+        </w:rPr>
+        <w:t xml:space="preserve">  →  </w:t>
       </w:r>
       <w:r>
         <w:rPr>
@@ -3914,29 +2429,7 @@
           <w:sz w:val="28"/>
           <w:szCs w:val="28"/>
         </w:rPr>
-        <w:t xml:space="preserve"> </w:t>
-      </w:r>
-      <w:proofErr w:type="spellStart"/>
-      <w:r>
-        <w:rPr>
-          <w:rFonts w:cstheme="minorHAnsi"/>
-          <w:b/>
-          <w:bCs/>
-          <w:sz w:val="28"/>
-          <w:szCs w:val="28"/>
-        </w:rPr>
-        <w:t>Condition_Statement</w:t>
-      </w:r>
-      <w:proofErr w:type="spellEnd"/>
-      <w:r>
-        <w:rPr>
-          <w:rFonts w:cstheme="minorHAnsi"/>
-          <w:b/>
-          <w:bCs/>
-          <w:sz w:val="28"/>
-          <w:szCs w:val="28"/>
-        </w:rPr>
-        <w:t xml:space="preserve"> </w:t>
+        <w:t xml:space="preserve"> Condition_Statement </w:t>
       </w:r>
       <w:r>
         <w:rPr>
@@ -3957,42 +2450,8 @@
           <w:sz w:val="28"/>
           <w:szCs w:val="28"/>
         </w:rPr>
-        <w:t xml:space="preserve"> Statements </w:t>
-      </w:r>
-      <w:proofErr w:type="spellStart"/>
-      <w:r>
-        <w:rPr>
-          <w:rFonts w:cstheme="minorHAnsi"/>
-          <w:b/>
-          <w:bCs/>
-          <w:sz w:val="28"/>
-          <w:szCs w:val="28"/>
-        </w:rPr>
-        <w:t>Else_If_Statement</w:t>
-      </w:r>
-      <w:proofErr w:type="spellEnd"/>
-      <w:r>
-        <w:rPr>
-          <w:rFonts w:cstheme="minorHAnsi"/>
-          <w:b/>
-          <w:bCs/>
-          <w:sz w:val="28"/>
-          <w:szCs w:val="28"/>
-        </w:rPr>
-        <w:t xml:space="preserve"> </w:t>
-      </w:r>
-      <w:proofErr w:type="spellStart"/>
-      <w:r>
-        <w:rPr>
-          <w:rFonts w:cstheme="minorHAnsi"/>
-          <w:b/>
-          <w:bCs/>
-          <w:sz w:val="28"/>
-          <w:szCs w:val="28"/>
-        </w:rPr>
-        <w:t>Else_Statement</w:t>
-      </w:r>
-      <w:proofErr w:type="spellEnd"/>
+        <w:t xml:space="preserve"> Statements Else_If_Statement Else_Statement</w:t>
+      </w:r>
       <w:r>
         <w:rPr>
           <w:rFonts w:cstheme="minorHAnsi"/>
@@ -4036,40 +2495,27 @@
         <w:rPr>
           <w:b/>
           <w:bCs/>
-          <w:sz w:val="28"/>
-          <w:szCs w:val="28"/>
-        </w:rPr>
-      </w:pPr>
-      <w:proofErr w:type="spellStart"/>
-      <w:r>
-        <w:rPr>
-          <w:rFonts w:cstheme="minorHAnsi"/>
-          <w:b/>
-          <w:bCs/>
-          <w:sz w:val="28"/>
-          <w:szCs w:val="28"/>
-        </w:rPr>
-        <w:t>Else_If_</w:t>
-      </w:r>
-      <w:proofErr w:type="gramStart"/>
-      <w:r>
-        <w:rPr>
-          <w:rFonts w:cstheme="minorHAnsi"/>
-          <w:b/>
-          <w:bCs/>
-          <w:sz w:val="28"/>
-          <w:szCs w:val="28"/>
-        </w:rPr>
-        <w:t>Statement</w:t>
-      </w:r>
-      <w:proofErr w:type="spellEnd"/>
-      <w:r>
-        <w:rPr>
-          <w:rFonts w:cstheme="minorHAnsi"/>
-          <w:b/>
-          <w:bCs/>
-          <w:sz w:val="28"/>
-          <w:szCs w:val="28"/>
+          <w:sz w:val="27"/>
+          <w:szCs w:val="27"/>
+        </w:rPr>
+      </w:pPr>
+      <w:r>
+        <w:rPr>
+          <w:rFonts w:cstheme="minorHAnsi"/>
+          <w:b/>
+          <w:bCs/>
+          <w:sz w:val="27"/>
+          <w:szCs w:val="27"/>
+        </w:rPr>
+        <w:t>Else_If_Statement</w:t>
+      </w:r>
+      <w:r>
+        <w:rPr>
+          <w:rFonts w:cstheme="minorHAnsi"/>
+          <w:b/>
+          <w:bCs/>
+          <w:sz w:val="27"/>
+          <w:szCs w:val="27"/>
         </w:rPr>
         <w:t xml:space="preserve"> </w:t>
       </w:r>
@@ -4078,8 +2524,18 @@
           <w:rFonts w:cstheme="minorHAnsi"/>
           <w:b/>
           <w:bCs/>
-          <w:sz w:val="28"/>
-          <w:szCs w:val="28"/>
+          <w:sz w:val="27"/>
+          <w:szCs w:val="27"/>
+        </w:rPr>
+        <w:t>→</w:t>
+      </w:r>
+      <w:r>
+        <w:rPr>
+          <w:rFonts w:cstheme="minorHAnsi"/>
+          <w:b/>
+          <w:bCs/>
+          <w:sz w:val="27"/>
+          <w:szCs w:val="27"/>
         </w:rPr>
         <w:t xml:space="preserve"> </w:t>
       </w:r>
@@ -4088,30 +2544,9 @@
           <w:rFonts w:cstheme="minorHAnsi"/>
           <w:b/>
           <w:bCs/>
-          <w:sz w:val="28"/>
-          <w:szCs w:val="28"/>
-        </w:rPr>
-        <w:t>→</w:t>
-      </w:r>
-      <w:proofErr w:type="gramEnd"/>
-      <w:r>
-        <w:rPr>
-          <w:rFonts w:cstheme="minorHAnsi"/>
-          <w:b/>
-          <w:bCs/>
-          <w:sz w:val="28"/>
-          <w:szCs w:val="28"/>
-        </w:rPr>
-        <w:t xml:space="preserve">  </w:t>
-      </w:r>
-      <w:r>
-        <w:rPr>
-          <w:rFonts w:cstheme="minorHAnsi"/>
-          <w:b/>
-          <w:bCs/>
-          <w:color w:val="FF0000"/>
-          <w:sz w:val="28"/>
-          <w:szCs w:val="28"/>
+          <w:color w:val="FF0000"/>
+          <w:sz w:val="27"/>
+          <w:szCs w:val="27"/>
         </w:rPr>
         <w:t>elseif</w:t>
       </w:r>
@@ -4120,41 +2555,19 @@
           <w:rFonts w:cstheme="minorHAnsi"/>
           <w:b/>
           <w:bCs/>
-          <w:sz w:val="28"/>
-          <w:szCs w:val="28"/>
-        </w:rPr>
-        <w:t xml:space="preserve"> </w:t>
-      </w:r>
-      <w:proofErr w:type="spellStart"/>
-      <w:r>
-        <w:rPr>
-          <w:rFonts w:cstheme="minorHAnsi"/>
-          <w:b/>
-          <w:bCs/>
-          <w:sz w:val="28"/>
-          <w:szCs w:val="28"/>
-        </w:rPr>
-        <w:t>Condition_Statement</w:t>
-      </w:r>
-      <w:proofErr w:type="spellEnd"/>
-      <w:r>
-        <w:rPr>
-          <w:rFonts w:cstheme="minorHAnsi"/>
-          <w:b/>
-          <w:bCs/>
-          <w:sz w:val="28"/>
-          <w:szCs w:val="28"/>
-        </w:rPr>
-        <w:t xml:space="preserve"> </w:t>
-      </w:r>
-      <w:r>
-        <w:rPr>
-          <w:rFonts w:cstheme="minorHAnsi"/>
-          <w:b/>
-          <w:bCs/>
-          <w:color w:val="FF0000"/>
-          <w:sz w:val="28"/>
-          <w:szCs w:val="28"/>
+          <w:sz w:val="27"/>
+          <w:szCs w:val="27"/>
+        </w:rPr>
+        <w:t xml:space="preserve"> Condition_Statement </w:t>
+      </w:r>
+      <w:r>
+        <w:rPr>
+          <w:rFonts w:cstheme="minorHAnsi"/>
+          <w:b/>
+          <w:bCs/>
+          <w:color w:val="FF0000"/>
+          <w:sz w:val="27"/>
+          <w:szCs w:val="27"/>
         </w:rPr>
         <w:t>then</w:t>
       </w:r>
@@ -4163,42 +2576,20 @@
           <w:rFonts w:cstheme="minorHAnsi"/>
           <w:b/>
           <w:bCs/>
-          <w:sz w:val="28"/>
-          <w:szCs w:val="28"/>
-        </w:rPr>
-        <w:t xml:space="preserve"> Statements </w:t>
-      </w:r>
-      <w:proofErr w:type="spellStart"/>
-      <w:r>
-        <w:rPr>
-          <w:rFonts w:cstheme="minorHAnsi"/>
-          <w:b/>
-          <w:bCs/>
-          <w:sz w:val="28"/>
-          <w:szCs w:val="28"/>
-        </w:rPr>
-        <w:t>Else_If_Statement</w:t>
-      </w:r>
-      <w:proofErr w:type="spellEnd"/>
-      <w:r>
-        <w:rPr>
-          <w:rFonts w:cstheme="minorHAnsi"/>
-          <w:b/>
-          <w:bCs/>
-          <w:sz w:val="28"/>
-          <w:szCs w:val="28"/>
-        </w:rPr>
-        <w:t xml:space="preserve"> | </w:t>
-      </w:r>
-      <w:r>
-        <w:rPr>
-          <w:rFonts w:cstheme="minorHAnsi"/>
-          <w:b/>
-          <w:bCs/>
-          <w:sz w:val="28"/>
-          <w:szCs w:val="28"/>
-        </w:rPr>
-        <w:t>Ԑ</w:t>
+          <w:sz w:val="27"/>
+          <w:szCs w:val="27"/>
+        </w:rPr>
+        <w:t xml:space="preserve"> Statements Else_If_Statement</w:t>
+      </w:r>
+      <w:r>
+        <w:rPr>
+          <w:rFonts w:cstheme="minorHAnsi"/>
+          <w:b/>
+          <w:bCs/>
+          <w:sz w:val="27"/>
+          <w:szCs w:val="27"/>
+        </w:rPr>
+        <w:t xml:space="preserve"> | Ԑ</w:t>
       </w:r>
     </w:p>
     <w:p>
@@ -4216,29 +2607,16 @@
           <w:szCs w:val="28"/>
         </w:rPr>
       </w:pPr>
-      <w:proofErr w:type="spellStart"/>
-      <w:r>
-        <w:rPr>
-          <w:rFonts w:cstheme="minorHAnsi"/>
-          <w:b/>
-          <w:bCs/>
-          <w:sz w:val="28"/>
-          <w:szCs w:val="28"/>
-        </w:rPr>
-        <w:t>Else_</w:t>
-      </w:r>
-      <w:proofErr w:type="gramStart"/>
-      <w:r>
-        <w:rPr>
-          <w:rFonts w:cstheme="minorHAnsi"/>
-          <w:b/>
-          <w:bCs/>
-          <w:sz w:val="28"/>
-          <w:szCs w:val="28"/>
-        </w:rPr>
-        <w:t>Statement</w:t>
-      </w:r>
-      <w:proofErr w:type="spellEnd"/>
+      <w:r>
+        <w:rPr>
+          <w:rFonts w:cstheme="minorHAnsi"/>
+          <w:b/>
+          <w:bCs/>
+          <w:sz w:val="28"/>
+          <w:szCs w:val="28"/>
+        </w:rPr>
+        <w:t>Else_Statement</w:t>
+      </w:r>
       <w:r>
         <w:rPr>
           <w:rFonts w:cstheme="minorHAnsi"/>
@@ -4267,18 +2645,7 @@
           <w:sz w:val="28"/>
           <w:szCs w:val="28"/>
         </w:rPr>
-        <w:t>→</w:t>
-      </w:r>
-      <w:proofErr w:type="gramEnd"/>
-      <w:r>
-        <w:rPr>
-          <w:rFonts w:cstheme="minorHAnsi"/>
-          <w:b/>
-          <w:bCs/>
-          <w:sz w:val="28"/>
-          <w:szCs w:val="28"/>
-        </w:rPr>
-        <w:t xml:space="preserve">  </w:t>
+        <w:t xml:space="preserve">→  </w:t>
       </w:r>
       <w:r>
         <w:rPr>
@@ -4327,7 +2694,6 @@
           <w:szCs w:val="28"/>
         </w:rPr>
       </w:pPr>
-      <w:proofErr w:type="spellStart"/>
       <w:r>
         <w:rPr>
           <w:rFonts w:cstheme="minorHAnsi"/>
@@ -4337,9 +2703,18 @@
           <w:szCs w:val="28"/>
         </w:rPr>
         <w:lastRenderedPageBreak/>
-        <w:t>Return_Statement</w:t>
-      </w:r>
-      <w:proofErr w:type="spellEnd"/>
+        <w:t xml:space="preserve">Return_Statement </w:t>
+      </w:r>
+      <w:r>
+        <w:rPr>
+          <w:rFonts w:cstheme="minorHAnsi"/>
+          <w:b/>
+          <w:bCs/>
+          <w:sz w:val="28"/>
+          <w:szCs w:val="28"/>
+        </w:rPr>
+        <w:t>→</w:t>
+      </w:r>
       <w:r>
         <w:rPr>
           <w:rFonts w:cstheme="minorHAnsi"/>
@@ -4355,16 +2730,18 @@
           <w:rFonts w:cstheme="minorHAnsi"/>
           <w:b/>
           <w:bCs/>
-          <w:sz w:val="28"/>
-          <w:szCs w:val="28"/>
-        </w:rPr>
-        <w:t>→</w:t>
-      </w:r>
-      <w:r>
-        <w:rPr>
-          <w:rFonts w:cstheme="minorHAnsi"/>
-          <w:b/>
-          <w:bCs/>
+          <w:color w:val="FF0000"/>
+          <w:sz w:val="28"/>
+          <w:szCs w:val="28"/>
+        </w:rPr>
+        <w:t>return</w:t>
+      </w:r>
+      <w:r>
+        <w:rPr>
+          <w:rFonts w:cstheme="minorHAnsi"/>
+          <w:b/>
+          <w:bCs/>
+          <w:color w:val="FF0000"/>
           <w:sz w:val="28"/>
           <w:szCs w:val="28"/>
         </w:rPr>
@@ -4375,44 +2752,21 @@
           <w:rFonts w:cstheme="minorHAnsi"/>
           <w:b/>
           <w:bCs/>
-          <w:color w:val="FF0000"/>
-          <w:sz w:val="28"/>
-          <w:szCs w:val="28"/>
-        </w:rPr>
-        <w:t>return</w:t>
-      </w:r>
-      <w:r>
-        <w:rPr>
-          <w:rFonts w:cstheme="minorHAnsi"/>
-          <w:b/>
-          <w:bCs/>
-          <w:color w:val="FF0000"/>
+          <w:sz w:val="28"/>
+          <w:szCs w:val="28"/>
+        </w:rPr>
+        <w:t>Expression</w:t>
+      </w:r>
+      <w:r>
+        <w:rPr>
+          <w:rFonts w:cstheme="minorHAnsi"/>
+          <w:b/>
+          <w:bCs/>
           <w:sz w:val="28"/>
           <w:szCs w:val="28"/>
         </w:rPr>
         <w:t xml:space="preserve"> </w:t>
       </w:r>
-      <w:proofErr w:type="gramStart"/>
-      <w:r>
-        <w:rPr>
-          <w:rFonts w:cstheme="minorHAnsi"/>
-          <w:b/>
-          <w:bCs/>
-          <w:sz w:val="28"/>
-          <w:szCs w:val="28"/>
-        </w:rPr>
-        <w:t>Expression</w:t>
-      </w:r>
-      <w:r>
-        <w:rPr>
-          <w:rFonts w:cstheme="minorHAnsi"/>
-          <w:b/>
-          <w:bCs/>
-          <w:sz w:val="28"/>
-          <w:szCs w:val="28"/>
-        </w:rPr>
-        <w:t xml:space="preserve"> </w:t>
-      </w:r>
       <w:r>
         <w:rPr>
           <w:rFonts w:cstheme="minorHAnsi"/>
@@ -4424,7 +2778,6 @@
         </w:rPr>
         <w:t>;</w:t>
       </w:r>
-      <w:proofErr w:type="gramEnd"/>
     </w:p>
     <w:p>
       <w:pPr>
@@ -4441,82 +2794,36 @@
           <w:szCs w:val="28"/>
         </w:rPr>
       </w:pPr>
-      <w:proofErr w:type="spellStart"/>
-      <w:r>
-        <w:rPr>
-          <w:rFonts w:cstheme="minorHAnsi"/>
-          <w:b/>
-          <w:bCs/>
-          <w:sz w:val="28"/>
-          <w:szCs w:val="28"/>
-        </w:rPr>
-        <w:t>Condition_</w:t>
-      </w:r>
-      <w:proofErr w:type="gramStart"/>
-      <w:r>
-        <w:rPr>
-          <w:rFonts w:cstheme="minorHAnsi"/>
-          <w:b/>
-          <w:bCs/>
-          <w:sz w:val="28"/>
-          <w:szCs w:val="28"/>
-        </w:rPr>
-        <w:t>Statement</w:t>
-      </w:r>
-      <w:proofErr w:type="spellEnd"/>
-      <w:r>
-        <w:rPr>
-          <w:rFonts w:cstheme="minorHAnsi"/>
-          <w:b/>
-          <w:bCs/>
-          <w:sz w:val="28"/>
-          <w:szCs w:val="28"/>
-        </w:rPr>
-        <w:t xml:space="preserve">  </w:t>
-      </w:r>
-      <w:r>
-        <w:rPr>
-          <w:rFonts w:cstheme="minorHAnsi"/>
-          <w:b/>
-          <w:bCs/>
-          <w:sz w:val="28"/>
-          <w:szCs w:val="28"/>
-        </w:rPr>
-        <w:t>→</w:t>
-      </w:r>
-      <w:proofErr w:type="gramEnd"/>
-      <w:r>
-        <w:rPr>
-          <w:rFonts w:cstheme="minorHAnsi"/>
-          <w:b/>
-          <w:bCs/>
-          <w:sz w:val="28"/>
-          <w:szCs w:val="28"/>
-        </w:rPr>
-        <w:t xml:space="preserve">  </w:t>
-      </w:r>
-      <w:r>
-        <w:rPr>
-          <w:rFonts w:cstheme="minorHAnsi"/>
-          <w:b/>
-          <w:bCs/>
-          <w:sz w:val="28"/>
-          <w:szCs w:val="28"/>
-        </w:rPr>
-        <w:t xml:space="preserve">Condition </w:t>
-      </w:r>
-      <w:proofErr w:type="spellStart"/>
-      <w:r>
-        <w:rPr>
-          <w:rFonts w:cstheme="minorHAnsi"/>
-          <w:b/>
-          <w:bCs/>
-          <w:sz w:val="28"/>
-          <w:szCs w:val="28"/>
-        </w:rPr>
-        <w:t>Boolean_Expression</w:t>
-      </w:r>
-      <w:proofErr w:type="spellEnd"/>
+      <w:r>
+        <w:rPr>
+          <w:rFonts w:cstheme="minorHAnsi"/>
+          <w:b/>
+          <w:bCs/>
+          <w:sz w:val="28"/>
+          <w:szCs w:val="28"/>
+        </w:rPr>
+        <w:t xml:space="preserve">Condition_Statement  </w:t>
+      </w:r>
+      <w:r>
+        <w:rPr>
+          <w:rFonts w:cstheme="minorHAnsi"/>
+          <w:b/>
+          <w:bCs/>
+          <w:sz w:val="28"/>
+          <w:szCs w:val="28"/>
+        </w:rPr>
+        <w:t xml:space="preserve">→  </w:t>
+      </w:r>
+      <w:r>
+        <w:rPr>
+          <w:rFonts w:cstheme="minorHAnsi"/>
+          <w:b/>
+          <w:bCs/>
+          <w:sz w:val="28"/>
+          <w:szCs w:val="28"/>
+        </w:rPr>
+        <w:t>Condition Boolean_Expression</w:t>
+      </w:r>
     </w:p>
     <w:p>
       <w:pPr>
@@ -4533,81 +2840,35 @@
           <w:szCs w:val="28"/>
         </w:rPr>
       </w:pPr>
-      <w:proofErr w:type="spellStart"/>
-      <w:r>
-        <w:rPr>
-          <w:rFonts w:cstheme="minorHAnsi"/>
-          <w:b/>
-          <w:bCs/>
-          <w:sz w:val="28"/>
-          <w:szCs w:val="28"/>
-        </w:rPr>
-        <w:t>Function_Call_</w:t>
-      </w:r>
-      <w:proofErr w:type="gramStart"/>
-      <w:r>
-        <w:rPr>
-          <w:rFonts w:cstheme="minorHAnsi"/>
-          <w:b/>
-          <w:bCs/>
-          <w:sz w:val="28"/>
-          <w:szCs w:val="28"/>
-        </w:rPr>
-        <w:t>Statement</w:t>
-      </w:r>
-      <w:proofErr w:type="spellEnd"/>
-      <w:r>
-        <w:rPr>
-          <w:rFonts w:cstheme="minorHAnsi"/>
-          <w:b/>
-          <w:bCs/>
-          <w:sz w:val="28"/>
-          <w:szCs w:val="28"/>
-        </w:rPr>
-        <w:t xml:space="preserve">  </w:t>
-      </w:r>
-      <w:r>
-        <w:rPr>
-          <w:rFonts w:cstheme="minorHAnsi"/>
-          <w:b/>
-          <w:bCs/>
-          <w:sz w:val="28"/>
-          <w:szCs w:val="28"/>
-        </w:rPr>
-        <w:t>→</w:t>
-      </w:r>
-      <w:proofErr w:type="gramEnd"/>
-      <w:r>
-        <w:rPr>
-          <w:rFonts w:cstheme="minorHAnsi"/>
-          <w:b/>
-          <w:bCs/>
-          <w:sz w:val="28"/>
-          <w:szCs w:val="28"/>
-        </w:rPr>
-        <w:t xml:space="preserve">  </w:t>
-      </w:r>
-      <w:proofErr w:type="spellStart"/>
-      <w:r>
-        <w:rPr>
-          <w:rFonts w:cstheme="minorHAnsi"/>
-          <w:b/>
-          <w:bCs/>
-          <w:sz w:val="28"/>
-          <w:szCs w:val="28"/>
-        </w:rPr>
-        <w:t>Function_Call</w:t>
-      </w:r>
-      <w:proofErr w:type="spellEnd"/>
-      <w:r>
-        <w:rPr>
-          <w:rFonts w:cstheme="minorHAnsi"/>
-          <w:b/>
-          <w:bCs/>
-          <w:sz w:val="28"/>
-          <w:szCs w:val="28"/>
-        </w:rPr>
-        <w:t xml:space="preserve"> </w:t>
+      <w:r>
+        <w:rPr>
+          <w:rFonts w:cstheme="minorHAnsi"/>
+          <w:b/>
+          <w:bCs/>
+          <w:sz w:val="28"/>
+          <w:szCs w:val="28"/>
+        </w:rPr>
+        <w:t xml:space="preserve">Function_Call_Statement  </w:t>
+      </w:r>
+      <w:r>
+        <w:rPr>
+          <w:rFonts w:cstheme="minorHAnsi"/>
+          <w:b/>
+          <w:bCs/>
+          <w:sz w:val="28"/>
+          <w:szCs w:val="28"/>
+        </w:rPr>
+        <w:t xml:space="preserve">→  </w:t>
+      </w:r>
+      <w:r>
+        <w:rPr>
+          <w:rFonts w:cstheme="minorHAnsi"/>
+          <w:b/>
+          <w:bCs/>
+          <w:sz w:val="28"/>
+          <w:szCs w:val="28"/>
+        </w:rPr>
+        <w:t xml:space="preserve">Function_Call </w:t>
       </w:r>
       <w:r>
         <w:rPr>
@@ -4668,40 +2929,16 @@
         </w:rPr>
         <w:t xml:space="preserve"> </w:t>
       </w:r>
-      <w:proofErr w:type="spellStart"/>
-      <w:r>
-        <w:rPr>
-          <w:rFonts w:cstheme="minorHAnsi"/>
-          <w:b/>
-          <w:bCs/>
-          <w:sz w:val="28"/>
-          <w:szCs w:val="28"/>
-        </w:rPr>
-        <w:t>Condition_</w:t>
-      </w:r>
-      <w:proofErr w:type="gramStart"/>
-      <w:r>
-        <w:rPr>
-          <w:rFonts w:cstheme="minorHAnsi"/>
-          <w:b/>
-          <w:bCs/>
-          <w:sz w:val="28"/>
-          <w:szCs w:val="28"/>
-        </w:rPr>
-        <w:t>Operator</w:t>
-      </w:r>
-      <w:proofErr w:type="spellEnd"/>
-      <w:r>
-        <w:rPr>
-          <w:rFonts w:cstheme="minorHAnsi"/>
-          <w:b/>
-          <w:bCs/>
-          <w:sz w:val="28"/>
-          <w:szCs w:val="28"/>
-        </w:rPr>
-        <w:t xml:space="preserve">  Term</w:t>
-      </w:r>
-      <w:proofErr w:type="gramEnd"/>
+      <w:r>
+        <w:rPr>
+          <w:rFonts w:cstheme="minorHAnsi"/>
+          <w:b/>
+          <w:bCs/>
+          <w:sz w:val="28"/>
+          <w:szCs w:val="28"/>
+        </w:rPr>
+        <w:t>Condition_Operator  Term</w:t>
+      </w:r>
     </w:p>
     <w:p>
       <w:pPr>
@@ -4718,59 +2955,25 @@
           <w:szCs w:val="28"/>
         </w:rPr>
       </w:pPr>
-      <w:proofErr w:type="spellStart"/>
-      <w:r>
-        <w:rPr>
-          <w:rFonts w:cstheme="minorHAnsi"/>
-          <w:b/>
-          <w:bCs/>
-          <w:sz w:val="28"/>
-          <w:szCs w:val="28"/>
-        </w:rPr>
-        <w:t>Condition_</w:t>
-      </w:r>
-      <w:proofErr w:type="gramStart"/>
-      <w:r>
-        <w:rPr>
-          <w:rFonts w:cstheme="minorHAnsi"/>
-          <w:b/>
-          <w:bCs/>
-          <w:sz w:val="28"/>
-          <w:szCs w:val="28"/>
-        </w:rPr>
-        <w:t>Operator</w:t>
-      </w:r>
-      <w:proofErr w:type="spellEnd"/>
-      <w:r>
-        <w:rPr>
-          <w:rFonts w:cstheme="minorHAnsi"/>
-          <w:b/>
-          <w:bCs/>
-          <w:sz w:val="28"/>
-          <w:szCs w:val="28"/>
-        </w:rPr>
-        <w:t xml:space="preserve">  </w:t>
-      </w:r>
-      <w:r>
-        <w:rPr>
-          <w:rFonts w:cstheme="minorHAnsi"/>
-          <w:b/>
-          <w:bCs/>
-          <w:sz w:val="28"/>
-          <w:szCs w:val="28"/>
-        </w:rPr>
-        <w:t>→</w:t>
-      </w:r>
-      <w:proofErr w:type="gramEnd"/>
-      <w:r>
-        <w:rPr>
-          <w:rFonts w:cstheme="minorHAnsi"/>
-          <w:b/>
-          <w:bCs/>
-          <w:sz w:val="28"/>
-          <w:szCs w:val="28"/>
-        </w:rPr>
-        <w:t xml:space="preserve">  </w:t>
+      <w:r>
+        <w:rPr>
+          <w:rFonts w:cstheme="minorHAnsi"/>
+          <w:b/>
+          <w:bCs/>
+          <w:sz w:val="28"/>
+          <w:szCs w:val="28"/>
+        </w:rPr>
+        <w:t xml:space="preserve">Condition_Operator  </w:t>
+      </w:r>
+      <w:r>
+        <w:rPr>
+          <w:rFonts w:cstheme="minorHAnsi"/>
+          <w:b/>
+          <w:bCs/>
+          <w:sz w:val="28"/>
+          <w:szCs w:val="28"/>
+        </w:rPr>
+        <w:t xml:space="preserve">→  </w:t>
       </w:r>
       <w:r>
         <w:rPr>
@@ -4862,135 +3065,77 @@
           <w:szCs w:val="28"/>
         </w:rPr>
       </w:pPr>
-      <w:proofErr w:type="spellStart"/>
-      <w:r>
-        <w:rPr>
-          <w:b/>
-          <w:bCs/>
-          <w:sz w:val="28"/>
-          <w:szCs w:val="28"/>
-        </w:rPr>
-        <w:t>Boolean_Expression</w:t>
-      </w:r>
-      <w:proofErr w:type="spellEnd"/>
-      <w:r>
-        <w:rPr>
-          <w:b/>
-          <w:bCs/>
+      <w:r>
+        <w:rPr>
+          <w:b/>
+          <w:bCs/>
+          <w:sz w:val="28"/>
+          <w:szCs w:val="28"/>
+        </w:rPr>
+        <w:t xml:space="preserve">Boolean_Expression </w:t>
+      </w:r>
+      <w:r>
+        <w:rPr>
+          <w:rFonts w:cstheme="minorHAnsi"/>
+          <w:b/>
+          <w:bCs/>
+          <w:sz w:val="28"/>
+          <w:szCs w:val="28"/>
+        </w:rPr>
+        <w:t xml:space="preserve">→  </w:t>
+      </w:r>
+      <w:r>
+        <w:rPr>
+          <w:rFonts w:cstheme="minorHAnsi"/>
+          <w:b/>
+          <w:bCs/>
+          <w:color w:val="FF0000"/>
+          <w:sz w:val="28"/>
+          <w:szCs w:val="28"/>
+        </w:rPr>
+        <w:t>&amp;&amp;</w:t>
+      </w:r>
+      <w:r>
+        <w:rPr>
+          <w:rFonts w:cstheme="minorHAnsi"/>
+          <w:b/>
+          <w:bCs/>
+          <w:sz w:val="28"/>
+          <w:szCs w:val="28"/>
+        </w:rPr>
+        <w:t xml:space="preserve">  Condition_Statement | </w:t>
+      </w:r>
+      <w:r>
+        <w:rPr>
+          <w:rFonts w:cstheme="minorHAnsi"/>
+          <w:b/>
+          <w:bCs/>
+          <w:color w:val="FF0000"/>
+          <w:sz w:val="28"/>
+          <w:szCs w:val="28"/>
+        </w:rPr>
+        <w:t>||</w:t>
+      </w:r>
+      <w:r>
+        <w:rPr>
+          <w:rFonts w:cstheme="minorHAnsi"/>
+          <w:b/>
+          <w:bCs/>
+          <w:color w:val="FF0000"/>
           <w:sz w:val="28"/>
           <w:szCs w:val="28"/>
         </w:rPr>
         <w:t xml:space="preserve"> </w:t>
       </w:r>
-      <w:proofErr w:type="gramStart"/>
-      <w:r>
-        <w:rPr>
-          <w:rFonts w:cstheme="minorHAnsi"/>
-          <w:b/>
-          <w:bCs/>
-          <w:sz w:val="28"/>
-          <w:szCs w:val="28"/>
-        </w:rPr>
-        <w:t xml:space="preserve">→  </w:t>
-      </w:r>
-      <w:r>
-        <w:rPr>
-          <w:rFonts w:cstheme="minorHAnsi"/>
-          <w:b/>
-          <w:bCs/>
-          <w:color w:val="FF0000"/>
-          <w:sz w:val="28"/>
-          <w:szCs w:val="28"/>
-        </w:rPr>
-        <w:t>&amp;</w:t>
-      </w:r>
-      <w:proofErr w:type="gramEnd"/>
-      <w:r>
-        <w:rPr>
-          <w:rFonts w:cstheme="minorHAnsi"/>
-          <w:b/>
-          <w:bCs/>
-          <w:color w:val="FF0000"/>
-          <w:sz w:val="28"/>
-          <w:szCs w:val="28"/>
-        </w:rPr>
-        <w:t>&amp;</w:t>
-      </w:r>
-      <w:r>
-        <w:rPr>
-          <w:rFonts w:cstheme="minorHAnsi"/>
-          <w:b/>
-          <w:bCs/>
-          <w:sz w:val="28"/>
-          <w:szCs w:val="28"/>
-        </w:rPr>
-        <w:t xml:space="preserve">  </w:t>
-      </w:r>
-      <w:proofErr w:type="spellStart"/>
-      <w:r>
-        <w:rPr>
-          <w:rFonts w:cstheme="minorHAnsi"/>
-          <w:b/>
-          <w:bCs/>
-          <w:sz w:val="28"/>
-          <w:szCs w:val="28"/>
-        </w:rPr>
-        <w:t>Condition_Statement</w:t>
-      </w:r>
-      <w:proofErr w:type="spellEnd"/>
-      <w:r>
-        <w:rPr>
-          <w:rFonts w:cstheme="minorHAnsi"/>
-          <w:b/>
-          <w:bCs/>
-          <w:sz w:val="28"/>
-          <w:szCs w:val="28"/>
-        </w:rPr>
-        <w:t xml:space="preserve"> | </w:t>
-      </w:r>
-      <w:r>
-        <w:rPr>
-          <w:rFonts w:cstheme="minorHAnsi"/>
-          <w:b/>
-          <w:bCs/>
-          <w:color w:val="FF0000"/>
-          <w:sz w:val="28"/>
-          <w:szCs w:val="28"/>
-        </w:rPr>
-        <w:t>||</w:t>
-      </w:r>
-      <w:r>
-        <w:rPr>
-          <w:rFonts w:cstheme="minorHAnsi"/>
-          <w:b/>
-          <w:bCs/>
-          <w:color w:val="FF0000"/>
-          <w:sz w:val="28"/>
-          <w:szCs w:val="28"/>
-        </w:rPr>
-        <w:t xml:space="preserve"> </w:t>
-      </w:r>
-      <w:proofErr w:type="spellStart"/>
-      <w:r>
-        <w:rPr>
-          <w:rFonts w:cstheme="minorHAnsi"/>
-          <w:b/>
-          <w:bCs/>
-          <w:sz w:val="28"/>
-          <w:szCs w:val="28"/>
-        </w:rPr>
-        <w:t>Condition_Statement</w:t>
-      </w:r>
-      <w:proofErr w:type="spellEnd"/>
-      <w:r>
-        <w:rPr>
-          <w:rFonts w:cstheme="minorHAnsi"/>
-          <w:b/>
-          <w:bCs/>
-          <w:sz w:val="28"/>
-          <w:szCs w:val="28"/>
-        </w:rPr>
-        <w:t xml:space="preserve"> | </w:t>
+      <w:r>
+        <w:rPr>
+          <w:rFonts w:cstheme="minorHAnsi"/>
+          <w:b/>
+          <w:bCs/>
+          <w:sz w:val="28"/>
+          <w:szCs w:val="28"/>
+        </w:rPr>
+        <w:t xml:space="preserve">Condition_Statement | </w:t>
       </w:r>
       <w:r>
         <w:rPr>
@@ -5111,20 +3256,8 @@
           <w:sz w:val="28"/>
           <w:szCs w:val="28"/>
         </w:rPr>
-        <w:t xml:space="preserve"> Bracket | </w:t>
-      </w:r>
-      <w:proofErr w:type="spellStart"/>
-      <w:r>
-        <w:rPr>
-          <w:rFonts w:cstheme="minorHAnsi"/>
-          <w:b/>
-          <w:bCs/>
-          <w:sz w:val="28"/>
-          <w:szCs w:val="28"/>
-        </w:rPr>
-        <w:t>Non_Bracket</w:t>
-      </w:r>
-      <w:proofErr w:type="spellEnd"/>
+        <w:t xml:space="preserve"> Bracket | Non_Bracket</w:t>
+      </w:r>
     </w:p>
     <w:p>
       <w:pPr>
@@ -5170,7 +3303,6 @@
         </w:rPr>
         <w:t xml:space="preserve"> </w:t>
       </w:r>
-      <w:proofErr w:type="gramStart"/>
       <w:r>
         <w:rPr>
           <w:rFonts w:cstheme="minorHAnsi"/>
@@ -5201,14 +3333,14 @@
           <w:sz w:val="28"/>
           <w:szCs w:val="28"/>
         </w:rPr>
-        <w:t>Term</w:t>
-      </w:r>
-      <w:proofErr w:type="gramEnd"/>
-      <w:r>
-        <w:rPr>
-          <w:rFonts w:cstheme="minorHAnsi"/>
-          <w:b/>
-          <w:bCs/>
+        <w:t xml:space="preserve">Term </w:t>
+      </w:r>
+      <w:r>
+        <w:rPr>
+          <w:rFonts w:cstheme="minorHAnsi"/>
+          <w:b/>
+          <w:bCs/>
+          <w:color w:val="FF0000"/>
           <w:sz w:val="28"/>
           <w:szCs w:val="28"/>
         </w:rPr>
@@ -5219,13 +3351,43 @@
           <w:rFonts w:cstheme="minorHAnsi"/>
           <w:b/>
           <w:bCs/>
-          <w:color w:val="FF0000"/>
+          <w:sz w:val="28"/>
+          <w:szCs w:val="28"/>
+        </w:rPr>
+        <w:t>Arithmetic_Part</w:t>
+      </w:r>
+      <w:r>
+        <w:rPr>
+          <w:rFonts w:cstheme="minorHAnsi"/>
+          <w:b/>
+          <w:bCs/>
           <w:sz w:val="28"/>
           <w:szCs w:val="28"/>
         </w:rPr>
         <w:t xml:space="preserve"> </w:t>
       </w:r>
-      <w:proofErr w:type="spellStart"/>
+      <w:r>
+        <w:rPr>
+          <w:rFonts w:cstheme="minorHAnsi"/>
+          <w:b/>
+          <w:bCs/>
+          <w:color w:val="FF0000"/>
+          <w:sz w:val="28"/>
+          <w:szCs w:val="28"/>
+        </w:rPr>
+        <w:t>)</w:t>
+      </w:r>
+      <w:r>
+        <w:rPr>
+          <w:rFonts w:cstheme="minorHAnsi"/>
+          <w:b/>
+          <w:bCs/>
+          <w:color w:val="FF0000"/>
+          <w:sz w:val="28"/>
+          <w:szCs w:val="28"/>
+        </w:rPr>
+        <w:t xml:space="preserve"> </w:t>
+      </w:r>
       <w:r>
         <w:rPr>
           <w:rFonts w:cstheme="minorHAnsi"/>
@@ -5236,51 +3398,6 @@
         </w:rPr>
         <w:t>Arithmetic_Part</w:t>
       </w:r>
-      <w:proofErr w:type="spellEnd"/>
-      <w:r>
-        <w:rPr>
-          <w:rFonts w:cstheme="minorHAnsi"/>
-          <w:b/>
-          <w:bCs/>
-          <w:sz w:val="28"/>
-          <w:szCs w:val="28"/>
-        </w:rPr>
-        <w:t xml:space="preserve"> </w:t>
-      </w:r>
-      <w:r>
-        <w:rPr>
-          <w:rFonts w:cstheme="minorHAnsi"/>
-          <w:b/>
-          <w:bCs/>
-          <w:color w:val="FF0000"/>
-          <w:sz w:val="28"/>
-          <w:szCs w:val="28"/>
-        </w:rPr>
-        <w:t>)</w:t>
-      </w:r>
-      <w:r>
-        <w:rPr>
-          <w:rFonts w:cstheme="minorHAnsi"/>
-          <w:b/>
-          <w:bCs/>
-          <w:color w:val="FF0000"/>
-          <w:sz w:val="28"/>
-          <w:szCs w:val="28"/>
-        </w:rPr>
-        <w:t xml:space="preserve"> </w:t>
-      </w:r>
-      <w:proofErr w:type="spellStart"/>
-      <w:r>
-        <w:rPr>
-          <w:rFonts w:cstheme="minorHAnsi"/>
-          <w:b/>
-          <w:bCs/>
-          <w:sz w:val="28"/>
-          <w:szCs w:val="28"/>
-        </w:rPr>
-        <w:t>Arithmetic_Part</w:t>
-      </w:r>
-      <w:proofErr w:type="spellEnd"/>
     </w:p>
     <w:p>
       <w:pPr>
@@ -5297,19 +3414,28 @@
           <w:szCs w:val="28"/>
         </w:rPr>
       </w:pPr>
-      <w:proofErr w:type="spellStart"/>
-      <w:r>
-        <w:rPr>
-          <w:b/>
-          <w:bCs/>
-          <w:sz w:val="28"/>
-          <w:szCs w:val="28"/>
-        </w:rPr>
-        <w:t>Non_Bracket</w:t>
-      </w:r>
-      <w:proofErr w:type="spellEnd"/>
-      <w:r>
-        <w:rPr>
+      <w:r>
+        <w:rPr>
+          <w:b/>
+          <w:bCs/>
+          <w:sz w:val="28"/>
+          <w:szCs w:val="28"/>
+        </w:rPr>
+        <w:t xml:space="preserve">Non_Bracket </w:t>
+      </w:r>
+      <w:r>
+        <w:rPr>
+          <w:rFonts w:cstheme="minorHAnsi"/>
+          <w:b/>
+          <w:bCs/>
+          <w:sz w:val="28"/>
+          <w:szCs w:val="28"/>
+        </w:rPr>
+        <w:t>→</w:t>
+      </w:r>
+      <w:r>
+        <w:rPr>
+          <w:rFonts w:cstheme="minorHAnsi"/>
           <w:b/>
           <w:bCs/>
           <w:sz w:val="28"/>
@@ -5325,63 +3451,29 @@
           <w:sz w:val="28"/>
           <w:szCs w:val="28"/>
         </w:rPr>
-        <w:t>→</w:t>
-      </w:r>
-      <w:r>
-        <w:rPr>
-          <w:rFonts w:cstheme="minorHAnsi"/>
-          <w:b/>
-          <w:bCs/>
+        <w:t xml:space="preserve">Term </w:t>
+      </w:r>
+      <w:r>
+        <w:rPr>
+          <w:rFonts w:cstheme="minorHAnsi"/>
+          <w:b/>
+          <w:bCs/>
+          <w:color w:val="FF0000"/>
           <w:sz w:val="28"/>
           <w:szCs w:val="28"/>
         </w:rPr>
         <w:t xml:space="preserve"> </w:t>
       </w:r>
-      <w:proofErr w:type="gramStart"/>
-      <w:r>
-        <w:rPr>
-          <w:rFonts w:cstheme="minorHAnsi"/>
-          <w:b/>
-          <w:bCs/>
-          <w:sz w:val="28"/>
-          <w:szCs w:val="28"/>
-        </w:rPr>
-        <w:t xml:space="preserve">Term </w:t>
-      </w:r>
-      <w:r>
-        <w:rPr>
-          <w:rFonts w:cstheme="minorHAnsi"/>
-          <w:b/>
-          <w:bCs/>
-          <w:color w:val="FF0000"/>
-          <w:sz w:val="28"/>
-          <w:szCs w:val="28"/>
-        </w:rPr>
-        <w:t xml:space="preserve"> </w:t>
-      </w:r>
-      <w:proofErr w:type="spellStart"/>
-      <w:r>
-        <w:rPr>
-          <w:rFonts w:cstheme="minorHAnsi"/>
-          <w:b/>
-          <w:bCs/>
-          <w:sz w:val="28"/>
-          <w:szCs w:val="28"/>
-        </w:rPr>
-        <w:t>Arithmetic</w:t>
-      </w:r>
-      <w:proofErr w:type="gramEnd"/>
-      <w:r>
-        <w:rPr>
-          <w:rFonts w:cstheme="minorHAnsi"/>
-          <w:b/>
-          <w:bCs/>
-          <w:sz w:val="28"/>
-          <w:szCs w:val="28"/>
-        </w:rPr>
-        <w:t>_Part</w:t>
-      </w:r>
-      <w:proofErr w:type="spellEnd"/>
+      <w:r>
+        <w:rPr>
+          <w:rFonts w:cstheme="minorHAnsi"/>
+          <w:b/>
+          <w:bCs/>
+          <w:sz w:val="28"/>
+          <w:szCs w:val="28"/>
+        </w:rPr>
+        <w:t>Arithmetic_Part</w:t>
+      </w:r>
     </w:p>
     <w:p>
       <w:pPr>
@@ -5398,7 +3490,6 @@
           <w:szCs w:val="28"/>
         </w:rPr>
       </w:pPr>
-      <w:proofErr w:type="spellStart"/>
       <w:r>
         <w:rPr>
           <w:rFonts w:cstheme="minorHAnsi"/>
@@ -5409,7 +3500,6 @@
         </w:rPr>
         <w:t>Arithmetic_Part</w:t>
       </w:r>
-      <w:proofErr w:type="spellEnd"/>
       <w:r>
         <w:rPr>
           <w:rFonts w:cstheme="minorHAnsi"/>
@@ -5438,29 +3528,7 @@
           <w:sz w:val="28"/>
           <w:szCs w:val="28"/>
         </w:rPr>
-        <w:t xml:space="preserve"> </w:t>
-      </w:r>
-      <w:proofErr w:type="spellStart"/>
-      <w:r>
-        <w:rPr>
-          <w:rFonts w:cstheme="minorHAnsi"/>
-          <w:b/>
-          <w:bCs/>
-          <w:sz w:val="28"/>
-          <w:szCs w:val="28"/>
-        </w:rPr>
-        <w:t>Arithmetic_Operator</w:t>
-      </w:r>
-      <w:proofErr w:type="spellEnd"/>
-      <w:r>
-        <w:rPr>
-          <w:rFonts w:cstheme="minorHAnsi"/>
-          <w:b/>
-          <w:bCs/>
-          <w:sz w:val="28"/>
-          <w:szCs w:val="28"/>
-        </w:rPr>
-        <w:t xml:space="preserve"> Equation | </w:t>
+        <w:t xml:space="preserve"> Arithmetic_Operator Equation | </w:t>
       </w:r>
       <w:r>
         <w:rPr>
@@ -5488,27 +3556,15 @@
           <w:szCs w:val="28"/>
         </w:rPr>
       </w:pPr>
-      <w:proofErr w:type="spellStart"/>
-      <w:r>
-        <w:rPr>
-          <w:rFonts w:cstheme="minorHAnsi"/>
-          <w:b/>
-          <w:bCs/>
-          <w:sz w:val="28"/>
-          <w:szCs w:val="28"/>
-        </w:rPr>
-        <w:t>Arithmetic_Operator</w:t>
-      </w:r>
-      <w:proofErr w:type="spellEnd"/>
-      <w:r>
-        <w:rPr>
-          <w:rFonts w:cstheme="minorHAnsi"/>
-          <w:b/>
-          <w:bCs/>
-          <w:sz w:val="28"/>
-          <w:szCs w:val="28"/>
-        </w:rPr>
-        <w:t xml:space="preserve"> </w:t>
+      <w:r>
+        <w:rPr>
+          <w:rFonts w:cstheme="minorHAnsi"/>
+          <w:b/>
+          <w:bCs/>
+          <w:sz w:val="28"/>
+          <w:szCs w:val="28"/>
+        </w:rPr>
+        <w:t xml:space="preserve">Arithmetic_Operator </w:t>
       </w:r>
       <w:r>
         <w:rPr>
@@ -5680,20 +3736,8 @@
           <w:sz w:val="28"/>
           <w:szCs w:val="28"/>
         </w:rPr>
-        <w:t xml:space="preserve">| </w:t>
-      </w:r>
-      <w:proofErr w:type="spellStart"/>
-      <w:r>
-        <w:rPr>
-          <w:rFonts w:cstheme="minorHAnsi"/>
-          <w:b/>
-          <w:bCs/>
-          <w:sz w:val="28"/>
-          <w:szCs w:val="28"/>
-        </w:rPr>
-        <w:t>Function_Call</w:t>
-      </w:r>
-      <w:proofErr w:type="spellEnd"/>
+        <w:t>| Function_Call</w:t>
+      </w:r>
     </w:p>
     <w:p>
       <w:pPr>
@@ -5769,18 +3813,26 @@
           <w:szCs w:val="28"/>
         </w:rPr>
       </w:pPr>
-      <w:proofErr w:type="spellStart"/>
-      <w:r>
-        <w:rPr>
-          <w:rFonts w:cstheme="minorHAnsi"/>
-          <w:b/>
-          <w:bCs/>
-          <w:sz w:val="28"/>
-          <w:szCs w:val="28"/>
-        </w:rPr>
-        <w:t>Function_Call</w:t>
-      </w:r>
-      <w:proofErr w:type="spellEnd"/>
+      <w:r>
+        <w:rPr>
+          <w:rFonts w:cstheme="minorHAnsi"/>
+          <w:b/>
+          <w:bCs/>
+          <w:sz w:val="28"/>
+          <w:szCs w:val="28"/>
+        </w:rPr>
+        <w:t xml:space="preserve">Function_Call </w:t>
+      </w:r>
+      <w:r>
+        <w:rPr>
+          <w:rFonts w:cstheme="minorHAnsi"/>
+          <w:b/>
+          <w:bCs/>
+          <w:sz w:val="28"/>
+          <w:szCs w:val="28"/>
+        </w:rPr>
+        <w:t>→</w:t>
+      </w:r>
       <w:r>
         <w:rPr>
           <w:rFonts w:cstheme="minorHAnsi"/>
@@ -5796,16 +3848,18 @@
           <w:rFonts w:cstheme="minorHAnsi"/>
           <w:b/>
           <w:bCs/>
-          <w:sz w:val="28"/>
-          <w:szCs w:val="28"/>
-        </w:rPr>
-        <w:t>→</w:t>
-      </w:r>
-      <w:r>
-        <w:rPr>
-          <w:rFonts w:cstheme="minorHAnsi"/>
-          <w:b/>
-          <w:bCs/>
+          <w:color w:val="FF0000"/>
+          <w:sz w:val="28"/>
+          <w:szCs w:val="28"/>
+        </w:rPr>
+        <w:t>Identifier</w:t>
+      </w:r>
+      <w:r>
+        <w:rPr>
+          <w:rFonts w:cstheme="minorHAnsi"/>
+          <w:b/>
+          <w:bCs/>
+          <w:color w:val="FF0000"/>
           <w:sz w:val="28"/>
           <w:szCs w:val="28"/>
         </w:rPr>
@@ -5820,7 +3874,7 @@
           <w:sz w:val="28"/>
           <w:szCs w:val="28"/>
         </w:rPr>
-        <w:t>Identifier</w:t>
+        <w:t>(</w:t>
       </w:r>
       <w:r>
         <w:rPr>
@@ -5833,52 +3887,16 @@
         </w:rPr>
         <w:t xml:space="preserve"> </w:t>
       </w:r>
-      <w:proofErr w:type="gramStart"/>
-      <w:r>
-        <w:rPr>
-          <w:rFonts w:cstheme="minorHAnsi"/>
-          <w:b/>
-          <w:bCs/>
-          <w:color w:val="FF0000"/>
-          <w:sz w:val="28"/>
-          <w:szCs w:val="28"/>
-        </w:rPr>
-        <w:t>(</w:t>
-      </w:r>
-      <w:r>
-        <w:rPr>
-          <w:rFonts w:cstheme="minorHAnsi"/>
-          <w:b/>
-          <w:bCs/>
-          <w:color w:val="FF0000"/>
-          <w:sz w:val="28"/>
-          <w:szCs w:val="28"/>
-        </w:rPr>
-        <w:t xml:space="preserve"> </w:t>
-      </w:r>
-      <w:proofErr w:type="spellStart"/>
-      <w:r>
-        <w:rPr>
-          <w:rFonts w:cstheme="minorHAnsi"/>
-          <w:b/>
-          <w:bCs/>
-          <w:sz w:val="28"/>
-          <w:szCs w:val="28"/>
-        </w:rPr>
-        <w:t>Function</w:t>
-      </w:r>
-      <w:proofErr w:type="gramEnd"/>
-      <w:r>
-        <w:rPr>
-          <w:rFonts w:cstheme="minorHAnsi"/>
-          <w:b/>
-          <w:bCs/>
-          <w:sz w:val="28"/>
-          <w:szCs w:val="28"/>
-        </w:rPr>
-        <w:t>_Call_Arguments</w:t>
-      </w:r>
-      <w:proofErr w:type="spellEnd"/>
+      <w:r>
+        <w:rPr>
+          <w:rFonts w:cstheme="minorHAnsi"/>
+          <w:b/>
+          <w:bCs/>
+          <w:sz w:val="28"/>
+          <w:szCs w:val="28"/>
+        </w:rPr>
+        <w:t>Function_Call_Arguments</w:t>
+      </w:r>
       <w:r>
         <w:rPr>
           <w:rFonts w:cstheme="minorHAnsi"/>
@@ -5917,18 +3935,26 @@
           <w:szCs w:val="28"/>
         </w:rPr>
       </w:pPr>
-      <w:proofErr w:type="spellStart"/>
-      <w:r>
-        <w:rPr>
-          <w:rFonts w:cstheme="minorHAnsi"/>
-          <w:b/>
-          <w:bCs/>
-          <w:sz w:val="28"/>
-          <w:szCs w:val="28"/>
-        </w:rPr>
-        <w:t>Function_Call_Arguments</w:t>
-      </w:r>
-      <w:proofErr w:type="spellEnd"/>
+      <w:r>
+        <w:rPr>
+          <w:rFonts w:cstheme="minorHAnsi"/>
+          <w:b/>
+          <w:bCs/>
+          <w:sz w:val="28"/>
+          <w:szCs w:val="28"/>
+        </w:rPr>
+        <w:t xml:space="preserve">Function_Call_Arguments </w:t>
+      </w:r>
+      <w:r>
+        <w:rPr>
+          <w:rFonts w:cstheme="minorHAnsi"/>
+          <w:b/>
+          <w:bCs/>
+          <w:sz w:val="28"/>
+          <w:szCs w:val="28"/>
+        </w:rPr>
+        <w:t>→</w:t>
+      </w:r>
       <w:r>
         <w:rPr>
           <w:rFonts w:cstheme="minorHAnsi"/>
@@ -5944,16 +3970,18 @@
           <w:rFonts w:cstheme="minorHAnsi"/>
           <w:b/>
           <w:bCs/>
-          <w:sz w:val="28"/>
-          <w:szCs w:val="28"/>
-        </w:rPr>
-        <w:t>→</w:t>
-      </w:r>
-      <w:r>
-        <w:rPr>
-          <w:rFonts w:cstheme="minorHAnsi"/>
-          <w:b/>
-          <w:bCs/>
+          <w:color w:val="FF0000"/>
+          <w:sz w:val="28"/>
+          <w:szCs w:val="28"/>
+        </w:rPr>
+        <w:t>Identifier</w:t>
+      </w:r>
+      <w:r>
+        <w:rPr>
+          <w:rFonts w:cstheme="minorHAnsi"/>
+          <w:b/>
+          <w:bCs/>
+          <w:color w:val="FF0000"/>
           <w:sz w:val="28"/>
           <w:szCs w:val="28"/>
         </w:rPr>
@@ -5964,44 +3992,10 @@
           <w:rFonts w:cstheme="minorHAnsi"/>
           <w:b/>
           <w:bCs/>
-          <w:color w:val="FF0000"/>
-          <w:sz w:val="28"/>
-          <w:szCs w:val="28"/>
-        </w:rPr>
-        <w:t>Identifier</w:t>
-      </w:r>
-      <w:r>
-        <w:rPr>
-          <w:rFonts w:cstheme="minorHAnsi"/>
-          <w:b/>
-          <w:bCs/>
-          <w:color w:val="FF0000"/>
-          <w:sz w:val="28"/>
-          <w:szCs w:val="28"/>
-        </w:rPr>
-        <w:t xml:space="preserve"> </w:t>
-      </w:r>
-      <w:proofErr w:type="spellStart"/>
-      <w:r>
-        <w:rPr>
-          <w:rFonts w:cstheme="minorHAnsi"/>
-          <w:b/>
-          <w:bCs/>
-          <w:sz w:val="28"/>
-          <w:szCs w:val="28"/>
-        </w:rPr>
-        <w:t>Function_Call_Arguments_Dash</w:t>
-      </w:r>
-      <w:proofErr w:type="spellEnd"/>
-      <w:r>
-        <w:rPr>
-          <w:rFonts w:cstheme="minorHAnsi"/>
-          <w:b/>
-          <w:bCs/>
-          <w:sz w:val="28"/>
-          <w:szCs w:val="28"/>
-        </w:rPr>
-        <w:t xml:space="preserve"> | </w:t>
+          <w:sz w:val="28"/>
+          <w:szCs w:val="28"/>
+        </w:rPr>
+        <w:t xml:space="preserve">Function_Call_Arguments_Dash | </w:t>
       </w:r>
       <w:r>
         <w:rPr>
@@ -6029,18 +4023,26 @@
           <w:szCs w:val="28"/>
         </w:rPr>
       </w:pPr>
-      <w:proofErr w:type="spellStart"/>
-      <w:r>
-        <w:rPr>
-          <w:rFonts w:cstheme="minorHAnsi"/>
-          <w:b/>
-          <w:bCs/>
-          <w:sz w:val="28"/>
-          <w:szCs w:val="28"/>
-        </w:rPr>
-        <w:t>Function_Call_Arguments_Dash</w:t>
-      </w:r>
-      <w:proofErr w:type="spellEnd"/>
+      <w:r>
+        <w:rPr>
+          <w:rFonts w:cstheme="minorHAnsi"/>
+          <w:b/>
+          <w:bCs/>
+          <w:sz w:val="28"/>
+          <w:szCs w:val="28"/>
+        </w:rPr>
+        <w:t xml:space="preserve">Function_Call_Arguments_Dash </w:t>
+      </w:r>
+      <w:r>
+        <w:rPr>
+          <w:rFonts w:cstheme="minorHAnsi"/>
+          <w:b/>
+          <w:bCs/>
+          <w:sz w:val="28"/>
+          <w:szCs w:val="28"/>
+        </w:rPr>
+        <w:t>→</w:t>
+      </w:r>
       <w:r>
         <w:rPr>
           <w:rFonts w:cstheme="minorHAnsi"/>
@@ -6051,22 +4053,23 @@
         </w:rPr>
         <w:t xml:space="preserve"> </w:t>
       </w:r>
-      <w:proofErr w:type="gramStart"/>
-      <w:r>
-        <w:rPr>
-          <w:rFonts w:cstheme="minorHAnsi"/>
-          <w:b/>
-          <w:bCs/>
-          <w:sz w:val="28"/>
-          <w:szCs w:val="28"/>
-        </w:rPr>
-        <w:t>→</w:t>
-      </w:r>
-      <w:r>
-        <w:rPr>
-          <w:rFonts w:cstheme="minorHAnsi"/>
-          <w:b/>
-          <w:bCs/>
+      <w:r>
+        <w:rPr>
+          <w:rFonts w:cstheme="minorHAnsi"/>
+          <w:b/>
+          <w:bCs/>
+          <w:color w:val="FF0000"/>
+          <w:sz w:val="28"/>
+          <w:szCs w:val="28"/>
+        </w:rPr>
+        <w:t>,</w:t>
+      </w:r>
+      <w:r>
+        <w:rPr>
+          <w:rFonts w:cstheme="minorHAnsi"/>
+          <w:b/>
+          <w:bCs/>
+          <w:color w:val="FF0000"/>
           <w:sz w:val="28"/>
           <w:szCs w:val="28"/>
         </w:rPr>
@@ -6081,9 +4084,8 @@
           <w:sz w:val="28"/>
           <w:szCs w:val="28"/>
         </w:rPr>
-        <w:t>,</w:t>
-      </w:r>
-      <w:proofErr w:type="gramEnd"/>
+        <w:t>Identifier</w:t>
+      </w:r>
       <w:r>
         <w:rPr>
           <w:rFonts w:cstheme="minorHAnsi"/>
@@ -6100,44 +4102,10 @@
           <w:rFonts w:cstheme="minorHAnsi"/>
           <w:b/>
           <w:bCs/>
-          <w:color w:val="FF0000"/>
-          <w:sz w:val="28"/>
-          <w:szCs w:val="28"/>
-        </w:rPr>
-        <w:t>Identifier</w:t>
-      </w:r>
-      <w:r>
-        <w:rPr>
-          <w:rFonts w:cstheme="minorHAnsi"/>
-          <w:b/>
-          <w:bCs/>
-          <w:color w:val="FF0000"/>
-          <w:sz w:val="28"/>
-          <w:szCs w:val="28"/>
-        </w:rPr>
-        <w:t xml:space="preserve"> </w:t>
-      </w:r>
-      <w:proofErr w:type="spellStart"/>
-      <w:r>
-        <w:rPr>
-          <w:rFonts w:cstheme="minorHAnsi"/>
-          <w:b/>
-          <w:bCs/>
-          <w:sz w:val="28"/>
-          <w:szCs w:val="28"/>
-        </w:rPr>
-        <w:t>Function_Call_Arguments_Dash</w:t>
-      </w:r>
-      <w:proofErr w:type="spellEnd"/>
-      <w:r>
-        <w:rPr>
-          <w:rFonts w:cstheme="minorHAnsi"/>
-          <w:b/>
-          <w:bCs/>
-          <w:sz w:val="28"/>
-          <w:szCs w:val="28"/>
-        </w:rPr>
-        <w:t xml:space="preserve"> | </w:t>
+          <w:sz w:val="28"/>
+          <w:szCs w:val="28"/>
+        </w:rPr>
+        <w:t xml:space="preserve">Function_Call_Arguments_Dash | </w:t>
       </w:r>
       <w:r>
         <w:rPr>
@@ -6149,6 +4117,1090 @@
         </w:rPr>
         <w:t>Ԑ</w:t>
       </w:r>
+    </w:p>
+    <w:p>
+      <w:pPr>
+        <w:rPr>
+          <w:b/>
+          <w:bCs/>
+          <w:sz w:val="36"/>
+          <w:szCs w:val="36"/>
+          <w:u w:val="single"/>
+        </w:rPr>
+      </w:pPr>
+      <w:r>
+        <w:rPr>
+          <w:b/>
+          <w:bCs/>
+          <w:sz w:val="36"/>
+          <w:szCs w:val="36"/>
+          <w:u w:val="single"/>
+        </w:rPr>
+        <w:t xml:space="preserve">TINY </w:t>
+      </w:r>
+      <w:r>
+        <w:rPr>
+          <w:b/>
+          <w:bCs/>
+          <w:sz w:val="36"/>
+          <w:szCs w:val="36"/>
+          <w:u w:val="single"/>
+        </w:rPr>
+        <w:t>Terminals</w:t>
+      </w:r>
+      <w:r>
+        <w:rPr>
+          <w:b/>
+          <w:bCs/>
+          <w:sz w:val="36"/>
+          <w:szCs w:val="36"/>
+          <w:u w:val="single"/>
+        </w:rPr>
+        <w:t>:</w:t>
+      </w:r>
+    </w:p>
+    <w:tbl>
+      <w:tblPr>
+        <w:tblStyle w:val="TableGrid"/>
+        <w:tblW w:w="0" w:type="auto"/>
+        <w:tblBorders>
+          <w:top w:val="none" w:sz="0" w:space="0" w:color="auto"/>
+          <w:left w:val="none" w:sz="0" w:space="0" w:color="auto"/>
+          <w:bottom w:val="none" w:sz="0" w:space="0" w:color="auto"/>
+          <w:right w:val="none" w:sz="0" w:space="0" w:color="auto"/>
+          <w:insideH w:val="none" w:sz="0" w:space="0" w:color="auto"/>
+          <w:insideV w:val="none" w:sz="0" w:space="0" w:color="auto"/>
+        </w:tblBorders>
+        <w:tblLook w:val="04A0" w:firstRow="1" w:lastRow="0" w:firstColumn="1" w:lastColumn="0" w:noHBand="0" w:noVBand="1"/>
+      </w:tblPr>
+      <w:tblGrid>
+        <w:gridCol w:w="3355"/>
+        <w:gridCol w:w="3356"/>
+        <w:gridCol w:w="3356"/>
+      </w:tblGrid>
+      <w:tr>
+        <w:trPr>
+          <w:trHeight w:val="370"/>
+        </w:trPr>
+        <w:tc>
+          <w:tcPr>
+            <w:tcW w:w="3355" w:type="dxa"/>
+          </w:tcPr>
+          <w:p>
+            <w:pPr>
+              <w:pStyle w:val="ListParagraph"/>
+              <w:numPr>
+                <w:ilvl w:val="0"/>
+                <w:numId w:val="18"/>
+              </w:numPr>
+              <w:rPr>
+                <w:b/>
+                <w:bCs/>
+                <w:sz w:val="28"/>
+                <w:szCs w:val="28"/>
+              </w:rPr>
+            </w:pPr>
+            <w:r>
+              <w:rPr>
+                <w:b/>
+                <w:bCs/>
+                <w:sz w:val="28"/>
+                <w:szCs w:val="28"/>
+              </w:rPr>
+              <w:t>(</w:t>
+            </w:r>
+          </w:p>
+        </w:tc>
+        <w:tc>
+          <w:tcPr>
+            <w:tcW w:w="3356" w:type="dxa"/>
+          </w:tcPr>
+          <w:p>
+            <w:pPr>
+              <w:pStyle w:val="ListParagraph"/>
+              <w:numPr>
+                <w:ilvl w:val="0"/>
+                <w:numId w:val="18"/>
+              </w:numPr>
+              <w:rPr>
+                <w:b/>
+                <w:bCs/>
+                <w:sz w:val="28"/>
+                <w:szCs w:val="28"/>
+              </w:rPr>
+            </w:pPr>
+            <w:r>
+              <w:rPr>
+                <w:b/>
+                <w:bCs/>
+                <w:sz w:val="28"/>
+                <w:szCs w:val="28"/>
+              </w:rPr>
+              <w:t>*</w:t>
+            </w:r>
+          </w:p>
+        </w:tc>
+        <w:tc>
+          <w:tcPr>
+            <w:tcW w:w="3356" w:type="dxa"/>
+          </w:tcPr>
+          <w:p>
+            <w:pPr>
+              <w:pStyle w:val="ListParagraph"/>
+              <w:numPr>
+                <w:ilvl w:val="0"/>
+                <w:numId w:val="18"/>
+              </w:numPr>
+              <w:rPr>
+                <w:b/>
+                <w:bCs/>
+                <w:sz w:val="28"/>
+                <w:szCs w:val="28"/>
+              </w:rPr>
+            </w:pPr>
+            <w:r>
+              <w:rPr>
+                <w:b/>
+                <w:bCs/>
+                <w:sz w:val="28"/>
+                <w:szCs w:val="28"/>
+              </w:rPr>
+              <w:t>repeat</w:t>
+            </w:r>
+          </w:p>
+        </w:tc>
+      </w:tr>
+      <w:tr>
+        <w:trPr>
+          <w:trHeight w:val="357"/>
+        </w:trPr>
+        <w:tc>
+          <w:tcPr>
+            <w:tcW w:w="3355" w:type="dxa"/>
+          </w:tcPr>
+          <w:p>
+            <w:pPr>
+              <w:pStyle w:val="ListParagraph"/>
+              <w:numPr>
+                <w:ilvl w:val="0"/>
+                <w:numId w:val="18"/>
+              </w:numPr>
+              <w:rPr>
+                <w:b/>
+                <w:bCs/>
+                <w:sz w:val="28"/>
+                <w:szCs w:val="28"/>
+              </w:rPr>
+            </w:pPr>
+            <w:r>
+              <w:rPr>
+                <w:b/>
+                <w:bCs/>
+                <w:sz w:val="28"/>
+                <w:szCs w:val="28"/>
+              </w:rPr>
+              <w:t>)</w:t>
+            </w:r>
+          </w:p>
+        </w:tc>
+        <w:tc>
+          <w:tcPr>
+            <w:tcW w:w="3356" w:type="dxa"/>
+          </w:tcPr>
+          <w:p>
+            <w:pPr>
+              <w:pStyle w:val="ListParagraph"/>
+              <w:numPr>
+                <w:ilvl w:val="0"/>
+                <w:numId w:val="18"/>
+              </w:numPr>
+              <w:rPr>
+                <w:b/>
+                <w:bCs/>
+                <w:sz w:val="28"/>
+                <w:szCs w:val="28"/>
+              </w:rPr>
+            </w:pPr>
+            <w:r>
+              <w:rPr>
+                <w:b/>
+                <w:bCs/>
+                <w:sz w:val="28"/>
+                <w:szCs w:val="28"/>
+              </w:rPr>
+              <w:t>/</w:t>
+            </w:r>
+          </w:p>
+        </w:tc>
+        <w:tc>
+          <w:tcPr>
+            <w:tcW w:w="3356" w:type="dxa"/>
+          </w:tcPr>
+          <w:p>
+            <w:pPr>
+              <w:pStyle w:val="ListParagraph"/>
+              <w:numPr>
+                <w:ilvl w:val="0"/>
+                <w:numId w:val="18"/>
+              </w:numPr>
+              <w:rPr>
+                <w:b/>
+                <w:bCs/>
+                <w:sz w:val="28"/>
+                <w:szCs w:val="28"/>
+              </w:rPr>
+            </w:pPr>
+            <w:r>
+              <w:rPr>
+                <w:b/>
+                <w:bCs/>
+                <w:sz w:val="28"/>
+                <w:szCs w:val="28"/>
+              </w:rPr>
+              <w:t>until</w:t>
+            </w:r>
+          </w:p>
+        </w:tc>
+      </w:tr>
+      <w:tr>
+        <w:trPr>
+          <w:trHeight w:val="370"/>
+        </w:trPr>
+        <w:tc>
+          <w:tcPr>
+            <w:tcW w:w="3355" w:type="dxa"/>
+          </w:tcPr>
+          <w:p>
+            <w:pPr>
+              <w:pStyle w:val="ListParagraph"/>
+              <w:numPr>
+                <w:ilvl w:val="0"/>
+                <w:numId w:val="18"/>
+              </w:numPr>
+              <w:rPr>
+                <w:b/>
+                <w:bCs/>
+                <w:sz w:val="28"/>
+                <w:szCs w:val="28"/>
+              </w:rPr>
+            </w:pPr>
+            <w:r>
+              <w:rPr>
+                <w:b/>
+                <w:bCs/>
+                <w:sz w:val="28"/>
+                <w:szCs w:val="28"/>
+              </w:rPr>
+              <w:t>{</w:t>
+            </w:r>
+          </w:p>
+        </w:tc>
+        <w:tc>
+          <w:tcPr>
+            <w:tcW w:w="3356" w:type="dxa"/>
+          </w:tcPr>
+          <w:p>
+            <w:pPr>
+              <w:pStyle w:val="ListParagraph"/>
+              <w:numPr>
+                <w:ilvl w:val="0"/>
+                <w:numId w:val="18"/>
+              </w:numPr>
+              <w:rPr>
+                <w:b/>
+                <w:bCs/>
+                <w:sz w:val="28"/>
+                <w:szCs w:val="28"/>
+              </w:rPr>
+            </w:pPr>
+            <w:r>
+              <w:rPr>
+                <w:b/>
+                <w:bCs/>
+                <w:sz w:val="28"/>
+                <w:szCs w:val="28"/>
+              </w:rPr>
+              <w:t>endl</w:t>
+            </w:r>
+          </w:p>
+        </w:tc>
+        <w:tc>
+          <w:tcPr>
+            <w:tcW w:w="3356" w:type="dxa"/>
+          </w:tcPr>
+          <w:p>
+            <w:pPr>
+              <w:pStyle w:val="ListParagraph"/>
+              <w:numPr>
+                <w:ilvl w:val="0"/>
+                <w:numId w:val="18"/>
+              </w:numPr>
+              <w:rPr>
+                <w:b/>
+                <w:bCs/>
+                <w:sz w:val="28"/>
+                <w:szCs w:val="28"/>
+              </w:rPr>
+            </w:pPr>
+            <w:r>
+              <w:rPr>
+                <w:b/>
+                <w:bCs/>
+                <w:sz w:val="28"/>
+                <w:szCs w:val="28"/>
+              </w:rPr>
+              <w:t xml:space="preserve">if </w:t>
+            </w:r>
+          </w:p>
+        </w:tc>
+      </w:tr>
+      <w:tr>
+        <w:trPr>
+          <w:trHeight w:val="357"/>
+        </w:trPr>
+        <w:tc>
+          <w:tcPr>
+            <w:tcW w:w="3355" w:type="dxa"/>
+          </w:tcPr>
+          <w:p>
+            <w:pPr>
+              <w:pStyle w:val="ListParagraph"/>
+              <w:numPr>
+                <w:ilvl w:val="0"/>
+                <w:numId w:val="18"/>
+              </w:numPr>
+              <w:rPr>
+                <w:b/>
+                <w:bCs/>
+                <w:sz w:val="28"/>
+                <w:szCs w:val="28"/>
+              </w:rPr>
+            </w:pPr>
+            <w:r>
+              <w:rPr>
+                <w:b/>
+                <w:bCs/>
+                <w:sz w:val="28"/>
+                <w:szCs w:val="28"/>
+              </w:rPr>
+              <w:t>}</w:t>
+            </w:r>
+          </w:p>
+        </w:tc>
+        <w:tc>
+          <w:tcPr>
+            <w:tcW w:w="3356" w:type="dxa"/>
+          </w:tcPr>
+          <w:p>
+            <w:pPr>
+              <w:pStyle w:val="ListParagraph"/>
+              <w:numPr>
+                <w:ilvl w:val="0"/>
+                <w:numId w:val="18"/>
+              </w:numPr>
+              <w:rPr>
+                <w:b/>
+                <w:bCs/>
+                <w:sz w:val="28"/>
+                <w:szCs w:val="28"/>
+              </w:rPr>
+            </w:pPr>
+            <w:r>
+              <w:rPr>
+                <w:b/>
+                <w:bCs/>
+                <w:sz w:val="28"/>
+                <w:szCs w:val="28"/>
+              </w:rPr>
+              <w:t>string</w:t>
+            </w:r>
+          </w:p>
+        </w:tc>
+        <w:tc>
+          <w:tcPr>
+            <w:tcW w:w="3356" w:type="dxa"/>
+          </w:tcPr>
+          <w:p>
+            <w:pPr>
+              <w:pStyle w:val="ListParagraph"/>
+              <w:numPr>
+                <w:ilvl w:val="0"/>
+                <w:numId w:val="18"/>
+              </w:numPr>
+              <w:rPr>
+                <w:b/>
+                <w:bCs/>
+                <w:sz w:val="28"/>
+                <w:szCs w:val="28"/>
+              </w:rPr>
+            </w:pPr>
+            <w:r>
+              <w:rPr>
+                <w:b/>
+                <w:bCs/>
+                <w:sz w:val="28"/>
+                <w:szCs w:val="28"/>
+              </w:rPr>
+              <w:t>else</w:t>
+            </w:r>
+          </w:p>
+        </w:tc>
+      </w:tr>
+      <w:tr>
+        <w:trPr>
+          <w:trHeight w:val="370"/>
+        </w:trPr>
+        <w:tc>
+          <w:tcPr>
+            <w:tcW w:w="3355" w:type="dxa"/>
+          </w:tcPr>
+          <w:p>
+            <w:pPr>
+              <w:pStyle w:val="ListParagraph"/>
+              <w:numPr>
+                <w:ilvl w:val="0"/>
+                <w:numId w:val="18"/>
+              </w:numPr>
+              <w:rPr>
+                <w:b/>
+                <w:bCs/>
+                <w:sz w:val="28"/>
+                <w:szCs w:val="28"/>
+              </w:rPr>
+            </w:pPr>
+            <w:r>
+              <w:rPr>
+                <w:b/>
+                <w:bCs/>
+                <w:sz w:val="28"/>
+                <w:szCs w:val="28"/>
+              </w:rPr>
+              <w:t>;</w:t>
+            </w:r>
+          </w:p>
+        </w:tc>
+        <w:tc>
+          <w:tcPr>
+            <w:tcW w:w="3356" w:type="dxa"/>
+          </w:tcPr>
+          <w:p>
+            <w:pPr>
+              <w:pStyle w:val="ListParagraph"/>
+              <w:numPr>
+                <w:ilvl w:val="0"/>
+                <w:numId w:val="18"/>
+              </w:numPr>
+              <w:rPr>
+                <w:b/>
+                <w:bCs/>
+                <w:sz w:val="28"/>
+                <w:szCs w:val="28"/>
+              </w:rPr>
+            </w:pPr>
+            <w:r>
+              <w:rPr>
+                <w:b/>
+                <w:bCs/>
+                <w:sz w:val="28"/>
+                <w:szCs w:val="28"/>
+              </w:rPr>
+              <w:t>int</w:t>
+            </w:r>
+          </w:p>
+        </w:tc>
+        <w:tc>
+          <w:tcPr>
+            <w:tcW w:w="3356" w:type="dxa"/>
+          </w:tcPr>
+          <w:p>
+            <w:pPr>
+              <w:pStyle w:val="ListParagraph"/>
+              <w:numPr>
+                <w:ilvl w:val="0"/>
+                <w:numId w:val="18"/>
+              </w:numPr>
+              <w:rPr>
+                <w:b/>
+                <w:bCs/>
+                <w:sz w:val="28"/>
+                <w:szCs w:val="28"/>
+              </w:rPr>
+            </w:pPr>
+            <w:r>
+              <w:rPr>
+                <w:b/>
+                <w:bCs/>
+                <w:sz w:val="28"/>
+                <w:szCs w:val="28"/>
+              </w:rPr>
+              <w:t>elseif</w:t>
+            </w:r>
+          </w:p>
+        </w:tc>
+      </w:tr>
+      <w:tr>
+        <w:trPr>
+          <w:trHeight w:val="357"/>
+        </w:trPr>
+        <w:tc>
+          <w:tcPr>
+            <w:tcW w:w="3355" w:type="dxa"/>
+          </w:tcPr>
+          <w:p>
+            <w:pPr>
+              <w:pStyle w:val="ListParagraph"/>
+              <w:numPr>
+                <w:ilvl w:val="0"/>
+                <w:numId w:val="18"/>
+              </w:numPr>
+              <w:rPr>
+                <w:b/>
+                <w:bCs/>
+                <w:sz w:val="28"/>
+                <w:szCs w:val="28"/>
+              </w:rPr>
+            </w:pPr>
+            <w:r>
+              <w:rPr>
+                <w:b/>
+                <w:bCs/>
+                <w:sz w:val="28"/>
+                <w:szCs w:val="28"/>
+              </w:rPr>
+              <w:t>,</w:t>
+            </w:r>
+          </w:p>
+        </w:tc>
+        <w:tc>
+          <w:tcPr>
+            <w:tcW w:w="3356" w:type="dxa"/>
+          </w:tcPr>
+          <w:p>
+            <w:pPr>
+              <w:pStyle w:val="ListParagraph"/>
+              <w:numPr>
+                <w:ilvl w:val="0"/>
+                <w:numId w:val="18"/>
+              </w:numPr>
+              <w:rPr>
+                <w:b/>
+                <w:bCs/>
+                <w:sz w:val="28"/>
+                <w:szCs w:val="28"/>
+              </w:rPr>
+            </w:pPr>
+            <w:r>
+              <w:rPr>
+                <w:b/>
+                <w:bCs/>
+                <w:sz w:val="28"/>
+                <w:szCs w:val="28"/>
+              </w:rPr>
+              <w:t>float</w:t>
+            </w:r>
+          </w:p>
+        </w:tc>
+        <w:tc>
+          <w:tcPr>
+            <w:tcW w:w="3356" w:type="dxa"/>
+          </w:tcPr>
+          <w:p>
+            <w:pPr>
+              <w:pStyle w:val="ListParagraph"/>
+              <w:numPr>
+                <w:ilvl w:val="0"/>
+                <w:numId w:val="18"/>
+              </w:numPr>
+              <w:rPr>
+                <w:b/>
+                <w:bCs/>
+                <w:sz w:val="28"/>
+                <w:szCs w:val="28"/>
+              </w:rPr>
+            </w:pPr>
+            <w:r>
+              <w:rPr>
+                <w:b/>
+                <w:bCs/>
+                <w:sz w:val="28"/>
+                <w:szCs w:val="28"/>
+              </w:rPr>
+              <w:t>end</w:t>
+            </w:r>
+          </w:p>
+        </w:tc>
+      </w:tr>
+      <w:tr>
+        <w:trPr>
+          <w:trHeight w:val="370"/>
+        </w:trPr>
+        <w:tc>
+          <w:tcPr>
+            <w:tcW w:w="3355" w:type="dxa"/>
+          </w:tcPr>
+          <w:p>
+            <w:pPr>
+              <w:pStyle w:val="ListParagraph"/>
+              <w:numPr>
+                <w:ilvl w:val="0"/>
+                <w:numId w:val="18"/>
+              </w:numPr>
+              <w:rPr>
+                <w:b/>
+                <w:bCs/>
+                <w:sz w:val="28"/>
+                <w:szCs w:val="28"/>
+              </w:rPr>
+            </w:pPr>
+            <w:r>
+              <w:rPr>
+                <w:b/>
+                <w:bCs/>
+                <w:sz w:val="28"/>
+                <w:szCs w:val="28"/>
+              </w:rPr>
+              <w:t>:=</w:t>
+            </w:r>
+          </w:p>
+        </w:tc>
+        <w:tc>
+          <w:tcPr>
+            <w:tcW w:w="3356" w:type="dxa"/>
+          </w:tcPr>
+          <w:p>
+            <w:pPr>
+              <w:pStyle w:val="ListParagraph"/>
+              <w:numPr>
+                <w:ilvl w:val="0"/>
+                <w:numId w:val="18"/>
+              </w:numPr>
+              <w:rPr>
+                <w:b/>
+                <w:bCs/>
+                <w:sz w:val="28"/>
+                <w:szCs w:val="28"/>
+              </w:rPr>
+            </w:pPr>
+            <w:r>
+              <w:rPr>
+                <w:b/>
+                <w:bCs/>
+                <w:sz w:val="28"/>
+                <w:szCs w:val="28"/>
+              </w:rPr>
+              <w:t>identifier</w:t>
+            </w:r>
+          </w:p>
+        </w:tc>
+        <w:tc>
+          <w:tcPr>
+            <w:tcW w:w="3356" w:type="dxa"/>
+          </w:tcPr>
+          <w:p>
+            <w:pPr>
+              <w:pStyle w:val="ListParagraph"/>
+              <w:numPr>
+                <w:ilvl w:val="0"/>
+                <w:numId w:val="18"/>
+              </w:numPr>
+              <w:rPr>
+                <w:b/>
+                <w:bCs/>
+                <w:sz w:val="28"/>
+                <w:szCs w:val="28"/>
+              </w:rPr>
+            </w:pPr>
+            <w:r>
+              <w:rPr>
+                <w:b/>
+                <w:bCs/>
+                <w:sz w:val="28"/>
+                <w:szCs w:val="28"/>
+              </w:rPr>
+              <w:t>then</w:t>
+            </w:r>
+          </w:p>
+        </w:tc>
+      </w:tr>
+      <w:tr>
+        <w:trPr>
+          <w:trHeight w:val="370"/>
+        </w:trPr>
+        <w:tc>
+          <w:tcPr>
+            <w:tcW w:w="3355" w:type="dxa"/>
+          </w:tcPr>
+          <w:p>
+            <w:pPr>
+              <w:pStyle w:val="ListParagraph"/>
+              <w:numPr>
+                <w:ilvl w:val="0"/>
+                <w:numId w:val="18"/>
+              </w:numPr>
+              <w:rPr>
+                <w:b/>
+                <w:bCs/>
+                <w:sz w:val="28"/>
+                <w:szCs w:val="28"/>
+              </w:rPr>
+            </w:pPr>
+            <w:r>
+              <w:rPr>
+                <w:b/>
+                <w:bCs/>
+                <w:sz w:val="28"/>
+                <w:szCs w:val="28"/>
+              </w:rPr>
+              <w:t>+</w:t>
+            </w:r>
+          </w:p>
+        </w:tc>
+        <w:tc>
+          <w:tcPr>
+            <w:tcW w:w="3356" w:type="dxa"/>
+          </w:tcPr>
+          <w:p>
+            <w:pPr>
+              <w:pStyle w:val="ListParagraph"/>
+              <w:numPr>
+                <w:ilvl w:val="0"/>
+                <w:numId w:val="18"/>
+              </w:numPr>
+              <w:rPr>
+                <w:b/>
+                <w:bCs/>
+                <w:sz w:val="28"/>
+                <w:szCs w:val="28"/>
+              </w:rPr>
+            </w:pPr>
+            <w:r>
+              <w:rPr>
+                <w:b/>
+                <w:bCs/>
+                <w:sz w:val="28"/>
+                <w:szCs w:val="28"/>
+              </w:rPr>
+              <w:t>write</w:t>
+            </w:r>
+          </w:p>
+        </w:tc>
+        <w:tc>
+          <w:tcPr>
+            <w:tcW w:w="3356" w:type="dxa"/>
+          </w:tcPr>
+          <w:p>
+            <w:pPr>
+              <w:pStyle w:val="ListParagraph"/>
+              <w:numPr>
+                <w:ilvl w:val="0"/>
+                <w:numId w:val="18"/>
+              </w:numPr>
+              <w:rPr>
+                <w:b/>
+                <w:bCs/>
+                <w:sz w:val="28"/>
+                <w:szCs w:val="28"/>
+              </w:rPr>
+            </w:pPr>
+            <w:r>
+              <w:rPr>
+                <w:b/>
+                <w:bCs/>
+                <w:sz w:val="28"/>
+                <w:szCs w:val="28"/>
+              </w:rPr>
+              <w:t>&lt;</w:t>
+            </w:r>
+          </w:p>
+        </w:tc>
+      </w:tr>
+      <w:tr>
+        <w:trPr>
+          <w:trHeight w:val="357"/>
+        </w:trPr>
+        <w:tc>
+          <w:tcPr>
+            <w:tcW w:w="3355" w:type="dxa"/>
+          </w:tcPr>
+          <w:p>
+            <w:pPr>
+              <w:pStyle w:val="ListParagraph"/>
+              <w:numPr>
+                <w:ilvl w:val="0"/>
+                <w:numId w:val="18"/>
+              </w:numPr>
+              <w:rPr>
+                <w:b/>
+                <w:bCs/>
+                <w:sz w:val="28"/>
+                <w:szCs w:val="28"/>
+              </w:rPr>
+            </w:pPr>
+            <w:r>
+              <w:rPr>
+                <w:b/>
+                <w:bCs/>
+                <w:sz w:val="28"/>
+                <w:szCs w:val="28"/>
+              </w:rPr>
+              <w:t>-</w:t>
+            </w:r>
+          </w:p>
+        </w:tc>
+        <w:tc>
+          <w:tcPr>
+            <w:tcW w:w="3356" w:type="dxa"/>
+          </w:tcPr>
+          <w:p>
+            <w:pPr>
+              <w:pStyle w:val="ListParagraph"/>
+              <w:numPr>
+                <w:ilvl w:val="0"/>
+                <w:numId w:val="18"/>
+              </w:numPr>
+              <w:rPr>
+                <w:b/>
+                <w:bCs/>
+                <w:sz w:val="28"/>
+                <w:szCs w:val="28"/>
+              </w:rPr>
+            </w:pPr>
+            <w:r>
+              <w:rPr>
+                <w:b/>
+                <w:bCs/>
+                <w:sz w:val="28"/>
+                <w:szCs w:val="28"/>
+              </w:rPr>
+              <w:t>read</w:t>
+            </w:r>
+          </w:p>
+        </w:tc>
+        <w:tc>
+          <w:tcPr>
+            <w:tcW w:w="3356" w:type="dxa"/>
+          </w:tcPr>
+          <w:p>
+            <w:pPr>
+              <w:pStyle w:val="ListParagraph"/>
+              <w:numPr>
+                <w:ilvl w:val="0"/>
+                <w:numId w:val="18"/>
+              </w:numPr>
+              <w:rPr>
+                <w:b/>
+                <w:bCs/>
+                <w:sz w:val="28"/>
+                <w:szCs w:val="28"/>
+              </w:rPr>
+            </w:pPr>
+            <w:r>
+              <w:rPr>
+                <w:b/>
+                <w:bCs/>
+                <w:sz w:val="28"/>
+                <w:szCs w:val="28"/>
+              </w:rPr>
+              <w:t>&gt;</w:t>
+            </w:r>
+          </w:p>
+        </w:tc>
+      </w:tr>
+      <w:tr>
+        <w:trPr>
+          <w:trHeight w:val="370"/>
+        </w:trPr>
+        <w:tc>
+          <w:tcPr>
+            <w:tcW w:w="3355" w:type="dxa"/>
+          </w:tcPr>
+          <w:p>
+            <w:pPr>
+              <w:pStyle w:val="ListParagraph"/>
+              <w:numPr>
+                <w:ilvl w:val="0"/>
+                <w:numId w:val="18"/>
+              </w:numPr>
+              <w:rPr>
+                <w:b/>
+                <w:bCs/>
+                <w:sz w:val="28"/>
+                <w:szCs w:val="28"/>
+              </w:rPr>
+            </w:pPr>
+            <w:r>
+              <w:rPr>
+                <w:b/>
+                <w:bCs/>
+                <w:sz w:val="28"/>
+                <w:szCs w:val="28"/>
+              </w:rPr>
+              <w:t>=</w:t>
+            </w:r>
+          </w:p>
+        </w:tc>
+        <w:tc>
+          <w:tcPr>
+            <w:tcW w:w="3356" w:type="dxa"/>
+          </w:tcPr>
+          <w:p>
+            <w:pPr>
+              <w:pStyle w:val="ListParagraph"/>
+              <w:numPr>
+                <w:ilvl w:val="0"/>
+                <w:numId w:val="18"/>
+              </w:numPr>
+              <w:rPr>
+                <w:b/>
+                <w:bCs/>
+                <w:sz w:val="28"/>
+                <w:szCs w:val="28"/>
+              </w:rPr>
+            </w:pPr>
+            <w:r>
+              <w:rPr>
+                <w:b/>
+                <w:bCs/>
+                <w:sz w:val="28"/>
+                <w:szCs w:val="28"/>
+              </w:rPr>
+              <w:t>&lt;&gt;</w:t>
+            </w:r>
+          </w:p>
+        </w:tc>
+        <w:tc>
+          <w:tcPr>
+            <w:tcW w:w="3356" w:type="dxa"/>
+          </w:tcPr>
+          <w:p>
+            <w:pPr>
+              <w:pStyle w:val="ListParagraph"/>
+              <w:numPr>
+                <w:ilvl w:val="0"/>
+                <w:numId w:val="18"/>
+              </w:numPr>
+              <w:rPr>
+                <w:b/>
+                <w:bCs/>
+                <w:sz w:val="28"/>
+                <w:szCs w:val="28"/>
+              </w:rPr>
+            </w:pPr>
+            <w:r>
+              <w:rPr>
+                <w:b/>
+                <w:bCs/>
+                <w:sz w:val="28"/>
+                <w:szCs w:val="28"/>
+              </w:rPr>
+              <w:t>||</w:t>
+            </w:r>
+          </w:p>
+        </w:tc>
+      </w:tr>
+      <w:tr>
+        <w:trPr>
+          <w:trHeight w:val="357"/>
+        </w:trPr>
+        <w:tc>
+          <w:tcPr>
+            <w:tcW w:w="3355" w:type="dxa"/>
+          </w:tcPr>
+          <w:p>
+            <w:pPr>
+              <w:pStyle w:val="ListParagraph"/>
+              <w:numPr>
+                <w:ilvl w:val="0"/>
+                <w:numId w:val="18"/>
+              </w:numPr>
+              <w:rPr>
+                <w:b/>
+                <w:bCs/>
+                <w:sz w:val="28"/>
+                <w:szCs w:val="28"/>
+              </w:rPr>
+            </w:pPr>
+            <w:r>
+              <w:rPr>
+                <w:b/>
+                <w:bCs/>
+                <w:sz w:val="28"/>
+                <w:szCs w:val="28"/>
+              </w:rPr>
+              <w:t>Return</w:t>
+            </w:r>
+          </w:p>
+        </w:tc>
+        <w:tc>
+          <w:tcPr>
+            <w:tcW w:w="3356" w:type="dxa"/>
+          </w:tcPr>
+          <w:p>
+            <w:pPr>
+              <w:pStyle w:val="ListParagraph"/>
+              <w:numPr>
+                <w:ilvl w:val="0"/>
+                <w:numId w:val="18"/>
+              </w:numPr>
+              <w:rPr>
+                <w:b/>
+                <w:bCs/>
+                <w:sz w:val="28"/>
+                <w:szCs w:val="28"/>
+              </w:rPr>
+            </w:pPr>
+            <w:r>
+              <w:rPr>
+                <w:b/>
+                <w:bCs/>
+                <w:sz w:val="28"/>
+                <w:szCs w:val="28"/>
+              </w:rPr>
+              <w:t>&amp;&amp;</w:t>
+            </w:r>
+          </w:p>
+        </w:tc>
+        <w:tc>
+          <w:tcPr>
+            <w:tcW w:w="3356" w:type="dxa"/>
+          </w:tcPr>
+          <w:p>
+            <w:pPr>
+              <w:pStyle w:val="ListParagraph"/>
+              <w:numPr>
+                <w:ilvl w:val="0"/>
+                <w:numId w:val="18"/>
+              </w:numPr>
+              <w:rPr>
+                <w:b/>
+                <w:bCs/>
+                <w:sz w:val="28"/>
+                <w:szCs w:val="28"/>
+              </w:rPr>
+            </w:pPr>
+            <w:r>
+              <w:rPr>
+                <w:b/>
+                <w:bCs/>
+                <w:sz w:val="28"/>
+                <w:szCs w:val="28"/>
+              </w:rPr>
+              <w:t>main</w:t>
+            </w:r>
+          </w:p>
+        </w:tc>
+      </w:tr>
+    </w:tbl>
+    <w:p>
+      <w:pPr>
+        <w:spacing w:after="0" w:line="360" w:lineRule="auto"/>
+        <w:rPr>
+          <w:b/>
+          <w:bCs/>
+          <w:sz w:val="28"/>
+          <w:szCs w:val="28"/>
+        </w:rPr>
+      </w:pPr>
     </w:p>
     <w:sectPr>
       <w:pgSz w:w="12240" w:h="15840"/>
@@ -6335,6 +5387,119 @@
     </w:lvl>
   </w:abstractNum>
   <w:abstractNum w:abstractNumId="2" w15:restartNumberingAfterBreak="0">
+    <w:nsid w:val="246F7C74"/>
+    <w:multiLevelType w:val="hybridMultilevel"/>
+    <w:tmpl w:val="A2FC154E"/>
+    <w:lvl w:ilvl="0" w:tplc="0409000F">
+      <w:start w:val="1"/>
+      <w:numFmt w:val="decimal"/>
+      <w:lvlText w:val="%1."/>
+      <w:lvlJc w:val="left"/>
+      <w:pPr>
+        <w:ind w:left="720" w:hanging="360"/>
+      </w:pPr>
+      <w:rPr>
+        <w:rFonts w:hint="default"/>
+      </w:rPr>
+    </w:lvl>
+    <w:lvl w:ilvl="1" w:tplc="FFFFFFFF" w:tentative="1">
+      <w:start w:val="1"/>
+      <w:numFmt w:val="bullet"/>
+      <w:lvlText w:val="o"/>
+      <w:lvlJc w:val="left"/>
+      <w:pPr>
+        <w:ind w:left="1440" w:hanging="360"/>
+      </w:pPr>
+      <w:rPr>
+        <w:rFonts w:ascii="Courier New" w:hAnsi="Courier New" w:cs="Courier New" w:hint="default"/>
+      </w:rPr>
+    </w:lvl>
+    <w:lvl w:ilvl="2" w:tplc="FFFFFFFF" w:tentative="1">
+      <w:start w:val="1"/>
+      <w:numFmt w:val="bullet"/>
+      <w:lvlText w:val=""/>
+      <w:lvlJc w:val="left"/>
+      <w:pPr>
+        <w:ind w:left="2160" w:hanging="360"/>
+      </w:pPr>
+      <w:rPr>
+        <w:rFonts w:ascii="Wingdings" w:hAnsi="Wingdings" w:hint="default"/>
+      </w:rPr>
+    </w:lvl>
+    <w:lvl w:ilvl="3" w:tplc="FFFFFFFF" w:tentative="1">
+      <w:start w:val="1"/>
+      <w:numFmt w:val="bullet"/>
+      <w:lvlText w:val=""/>
+      <w:lvlJc w:val="left"/>
+      <w:pPr>
+        <w:ind w:left="2880" w:hanging="360"/>
+      </w:pPr>
+      <w:rPr>
+        <w:rFonts w:ascii="Symbol" w:hAnsi="Symbol" w:hint="default"/>
+      </w:rPr>
+    </w:lvl>
+    <w:lvl w:ilvl="4" w:tplc="FFFFFFFF" w:tentative="1">
+      <w:start w:val="1"/>
+      <w:numFmt w:val="bullet"/>
+      <w:lvlText w:val="o"/>
+      <w:lvlJc w:val="left"/>
+      <w:pPr>
+        <w:ind w:left="3600" w:hanging="360"/>
+      </w:pPr>
+      <w:rPr>
+        <w:rFonts w:ascii="Courier New" w:hAnsi="Courier New" w:cs="Courier New" w:hint="default"/>
+      </w:rPr>
+    </w:lvl>
+    <w:lvl w:ilvl="5" w:tplc="FFFFFFFF" w:tentative="1">
+      <w:start w:val="1"/>
+      <w:numFmt w:val="bullet"/>
+      <w:lvlText w:val=""/>
+      <w:lvlJc w:val="left"/>
+      <w:pPr>
+        <w:ind w:left="4320" w:hanging="360"/>
+      </w:pPr>
+      <w:rPr>
+        <w:rFonts w:ascii="Wingdings" w:hAnsi="Wingdings" w:hint="default"/>
+      </w:rPr>
+    </w:lvl>
+    <w:lvl w:ilvl="6" w:tplc="FFFFFFFF" w:tentative="1">
+      <w:start w:val="1"/>
+      <w:numFmt w:val="bullet"/>
+      <w:lvlText w:val=""/>
+      <w:lvlJc w:val="left"/>
+      <w:pPr>
+        <w:ind w:left="5040" w:hanging="360"/>
+      </w:pPr>
+      <w:rPr>
+        <w:rFonts w:ascii="Symbol" w:hAnsi="Symbol" w:hint="default"/>
+      </w:rPr>
+    </w:lvl>
+    <w:lvl w:ilvl="7" w:tplc="FFFFFFFF" w:tentative="1">
+      <w:start w:val="1"/>
+      <w:numFmt w:val="bullet"/>
+      <w:lvlText w:val="o"/>
+      <w:lvlJc w:val="left"/>
+      <w:pPr>
+        <w:ind w:left="5760" w:hanging="360"/>
+      </w:pPr>
+      <w:rPr>
+        <w:rFonts w:ascii="Courier New" w:hAnsi="Courier New" w:cs="Courier New" w:hint="default"/>
+      </w:rPr>
+    </w:lvl>
+    <w:lvl w:ilvl="8" w:tplc="FFFFFFFF" w:tentative="1">
+      <w:start w:val="1"/>
+      <w:numFmt w:val="bullet"/>
+      <w:lvlText w:val=""/>
+      <w:lvlJc w:val="left"/>
+      <w:pPr>
+        <w:ind w:left="6480" w:hanging="360"/>
+      </w:pPr>
+      <w:rPr>
+        <w:rFonts w:ascii="Wingdings" w:hAnsi="Wingdings" w:hint="default"/>
+      </w:rPr>
+    </w:lvl>
+  </w:abstractNum>
+  <w:abstractNum w:abstractNumId="3" w15:restartNumberingAfterBreak="0">
     <w:nsid w:val="249E7D46"/>
     <w:multiLevelType w:val="hybridMultilevel"/>
     <w:tmpl w:val="666493DA"/>
@@ -6424,7 +5589,7 @@
       </w:pPr>
     </w:lvl>
   </w:abstractNum>
-  <w:abstractNum w:abstractNumId="3" w15:restartNumberingAfterBreak="0">
+  <w:abstractNum w:abstractNumId="4" w15:restartNumberingAfterBreak="0">
     <w:nsid w:val="26CE74FB"/>
     <w:multiLevelType w:val="hybridMultilevel"/>
     <w:tmpl w:val="3D926B7C"/>
@@ -6514,7 +5679,7 @@
       </w:pPr>
     </w:lvl>
   </w:abstractNum>
-  <w:abstractNum w:abstractNumId="4" w15:restartNumberingAfterBreak="0">
+  <w:abstractNum w:abstractNumId="5" w15:restartNumberingAfterBreak="0">
     <w:nsid w:val="29C63B05"/>
     <w:multiLevelType w:val="hybridMultilevel"/>
     <w:tmpl w:val="B8843BF6"/>
@@ -6600,10 +5765,10 @@
       </w:pPr>
     </w:lvl>
   </w:abstractNum>
-  <w:abstractNum w:abstractNumId="5" w15:restartNumberingAfterBreak="0">
+  <w:abstractNum w:abstractNumId="6" w15:restartNumberingAfterBreak="0">
     <w:nsid w:val="2E1E7C0D"/>
     <w:multiLevelType w:val="hybridMultilevel"/>
-    <w:tmpl w:val="993E55EA"/>
+    <w:tmpl w:val="489051FA"/>
     <w:lvl w:ilvl="0" w:tplc="04090001">
       <w:start w:val="1"/>
       <w:numFmt w:val="bullet"/>
@@ -6713,7 +5878,93 @@
       </w:rPr>
     </w:lvl>
   </w:abstractNum>
-  <w:abstractNum w:abstractNumId="6" w15:restartNumberingAfterBreak="0">
+  <w:abstractNum w:abstractNumId="7" w15:restartNumberingAfterBreak="0">
+    <w:nsid w:val="2E367D89"/>
+    <w:multiLevelType w:val="hybridMultilevel"/>
+    <w:tmpl w:val="850E00D0"/>
+    <w:lvl w:ilvl="0" w:tplc="0409000F">
+      <w:start w:val="1"/>
+      <w:numFmt w:val="decimal"/>
+      <w:lvlText w:val="%1."/>
+      <w:lvlJc w:val="left"/>
+      <w:pPr>
+        <w:ind w:left="720" w:hanging="360"/>
+      </w:pPr>
+    </w:lvl>
+    <w:lvl w:ilvl="1" w:tplc="04090019" w:tentative="1">
+      <w:start w:val="1"/>
+      <w:numFmt w:val="lowerLetter"/>
+      <w:lvlText w:val="%2."/>
+      <w:lvlJc w:val="left"/>
+      <w:pPr>
+        <w:ind w:left="1440" w:hanging="360"/>
+      </w:pPr>
+    </w:lvl>
+    <w:lvl w:ilvl="2" w:tplc="0409001B" w:tentative="1">
+      <w:start w:val="1"/>
+      <w:numFmt w:val="lowerRoman"/>
+      <w:lvlText w:val="%3."/>
+      <w:lvlJc w:val="right"/>
+      <w:pPr>
+        <w:ind w:left="2160" w:hanging="180"/>
+      </w:pPr>
+    </w:lvl>
+    <w:lvl w:ilvl="3" w:tplc="0409000F" w:tentative="1">
+      <w:start w:val="1"/>
+      <w:numFmt w:val="decimal"/>
+      <w:lvlText w:val="%4."/>
+      <w:lvlJc w:val="left"/>
+      <w:pPr>
+        <w:ind w:left="2880" w:hanging="360"/>
+      </w:pPr>
+    </w:lvl>
+    <w:lvl w:ilvl="4" w:tplc="04090019" w:tentative="1">
+      <w:start w:val="1"/>
+      <w:numFmt w:val="lowerLetter"/>
+      <w:lvlText w:val="%5."/>
+      <w:lvlJc w:val="left"/>
+      <w:pPr>
+        <w:ind w:left="3600" w:hanging="360"/>
+      </w:pPr>
+    </w:lvl>
+    <w:lvl w:ilvl="5" w:tplc="0409001B" w:tentative="1">
+      <w:start w:val="1"/>
+      <w:numFmt w:val="lowerRoman"/>
+      <w:lvlText w:val="%6."/>
+      <w:lvlJc w:val="right"/>
+      <w:pPr>
+        <w:ind w:left="4320" w:hanging="180"/>
+      </w:pPr>
+    </w:lvl>
+    <w:lvl w:ilvl="6" w:tplc="0409000F" w:tentative="1">
+      <w:start w:val="1"/>
+      <w:numFmt w:val="decimal"/>
+      <w:lvlText w:val="%7."/>
+      <w:lvlJc w:val="left"/>
+      <w:pPr>
+        <w:ind w:left="5040" w:hanging="360"/>
+      </w:pPr>
+    </w:lvl>
+    <w:lvl w:ilvl="7" w:tplc="04090019" w:tentative="1">
+      <w:start w:val="1"/>
+      <w:numFmt w:val="lowerLetter"/>
+      <w:lvlText w:val="%8."/>
+      <w:lvlJc w:val="left"/>
+      <w:pPr>
+        <w:ind w:left="5760" w:hanging="360"/>
+      </w:pPr>
+    </w:lvl>
+    <w:lvl w:ilvl="8" w:tplc="0409001B" w:tentative="1">
+      <w:start w:val="1"/>
+      <w:numFmt w:val="lowerRoman"/>
+      <w:lvlText w:val="%9."/>
+      <w:lvlJc w:val="right"/>
+      <w:pPr>
+        <w:ind w:left="6480" w:hanging="180"/>
+      </w:pPr>
+    </w:lvl>
+  </w:abstractNum>
+  <w:abstractNum w:abstractNumId="8" w15:restartNumberingAfterBreak="0">
     <w:nsid w:val="2F4D6889"/>
     <w:multiLevelType w:val="hybridMultilevel"/>
     <w:tmpl w:val="58C86BF2"/>
@@ -6803,7 +6054,120 @@
       </w:pPr>
     </w:lvl>
   </w:abstractNum>
-  <w:abstractNum w:abstractNumId="7" w15:restartNumberingAfterBreak="0">
+  <w:abstractNum w:abstractNumId="9" w15:restartNumberingAfterBreak="0">
+    <w:nsid w:val="31665FD9"/>
+    <w:multiLevelType w:val="hybridMultilevel"/>
+    <w:tmpl w:val="922878E4"/>
+    <w:lvl w:ilvl="0" w:tplc="04090001">
+      <w:start w:val="1"/>
+      <w:numFmt w:val="bullet"/>
+      <w:lvlText w:val=""/>
+      <w:lvlJc w:val="left"/>
+      <w:pPr>
+        <w:ind w:left="720" w:hanging="360"/>
+      </w:pPr>
+      <w:rPr>
+        <w:rFonts w:ascii="Symbol" w:hAnsi="Symbol" w:hint="default"/>
+      </w:rPr>
+    </w:lvl>
+    <w:lvl w:ilvl="1" w:tplc="04090003" w:tentative="1">
+      <w:start w:val="1"/>
+      <w:numFmt w:val="bullet"/>
+      <w:lvlText w:val="o"/>
+      <w:lvlJc w:val="left"/>
+      <w:pPr>
+        <w:ind w:left="1440" w:hanging="360"/>
+      </w:pPr>
+      <w:rPr>
+        <w:rFonts w:ascii="Courier New" w:hAnsi="Courier New" w:cs="Courier New" w:hint="default"/>
+      </w:rPr>
+    </w:lvl>
+    <w:lvl w:ilvl="2" w:tplc="04090005" w:tentative="1">
+      <w:start w:val="1"/>
+      <w:numFmt w:val="bullet"/>
+      <w:lvlText w:val=""/>
+      <w:lvlJc w:val="left"/>
+      <w:pPr>
+        <w:ind w:left="2160" w:hanging="360"/>
+      </w:pPr>
+      <w:rPr>
+        <w:rFonts w:ascii="Wingdings" w:hAnsi="Wingdings" w:hint="default"/>
+      </w:rPr>
+    </w:lvl>
+    <w:lvl w:ilvl="3" w:tplc="04090001" w:tentative="1">
+      <w:start w:val="1"/>
+      <w:numFmt w:val="bullet"/>
+      <w:lvlText w:val=""/>
+      <w:lvlJc w:val="left"/>
+      <w:pPr>
+        <w:ind w:left="2880" w:hanging="360"/>
+      </w:pPr>
+      <w:rPr>
+        <w:rFonts w:ascii="Symbol" w:hAnsi="Symbol" w:hint="default"/>
+      </w:rPr>
+    </w:lvl>
+    <w:lvl w:ilvl="4" w:tplc="04090003" w:tentative="1">
+      <w:start w:val="1"/>
+      <w:numFmt w:val="bullet"/>
+      <w:lvlText w:val="o"/>
+      <w:lvlJc w:val="left"/>
+      <w:pPr>
+        <w:ind w:left="3600" w:hanging="360"/>
+      </w:pPr>
+      <w:rPr>
+        <w:rFonts w:ascii="Courier New" w:hAnsi="Courier New" w:cs="Courier New" w:hint="default"/>
+      </w:rPr>
+    </w:lvl>
+    <w:lvl w:ilvl="5" w:tplc="04090005" w:tentative="1">
+      <w:start w:val="1"/>
+      <w:numFmt w:val="bullet"/>
+      <w:lvlText w:val=""/>
+      <w:lvlJc w:val="left"/>
+      <w:pPr>
+        <w:ind w:left="4320" w:hanging="360"/>
+      </w:pPr>
+      <w:rPr>
+        <w:rFonts w:ascii="Wingdings" w:hAnsi="Wingdings" w:hint="default"/>
+      </w:rPr>
+    </w:lvl>
+    <w:lvl w:ilvl="6" w:tplc="04090001" w:tentative="1">
+      <w:start w:val="1"/>
+      <w:numFmt w:val="bullet"/>
+      <w:lvlText w:val=""/>
+      <w:lvlJc w:val="left"/>
+      <w:pPr>
+        <w:ind w:left="5040" w:hanging="360"/>
+      </w:pPr>
+      <w:rPr>
+        <w:rFonts w:ascii="Symbol" w:hAnsi="Symbol" w:hint="default"/>
+      </w:rPr>
+    </w:lvl>
+    <w:lvl w:ilvl="7" w:tplc="04090003" w:tentative="1">
+      <w:start w:val="1"/>
+      <w:numFmt w:val="bullet"/>
+      <w:lvlText w:val="o"/>
+      <w:lvlJc w:val="left"/>
+      <w:pPr>
+        <w:ind w:left="5760" w:hanging="360"/>
+      </w:pPr>
+      <w:rPr>
+        <w:rFonts w:ascii="Courier New" w:hAnsi="Courier New" w:cs="Courier New" w:hint="default"/>
+      </w:rPr>
+    </w:lvl>
+    <w:lvl w:ilvl="8" w:tplc="04090005" w:tentative="1">
+      <w:start w:val="1"/>
+      <w:numFmt w:val="bullet"/>
+      <w:lvlText w:val=""/>
+      <w:lvlJc w:val="left"/>
+      <w:pPr>
+        <w:ind w:left="6480" w:hanging="360"/>
+      </w:pPr>
+      <w:rPr>
+        <w:rFonts w:ascii="Wingdings" w:hAnsi="Wingdings" w:hint="default"/>
+      </w:rPr>
+    </w:lvl>
+  </w:abstractNum>
+  <w:abstractNum w:abstractNumId="10" w15:restartNumberingAfterBreak="0">
     <w:nsid w:val="33667D3B"/>
     <w:multiLevelType w:val="hybridMultilevel"/>
     <w:tmpl w:val="33605EF4"/>
@@ -6889,7 +6253,120 @@
       </w:pPr>
     </w:lvl>
   </w:abstractNum>
-  <w:abstractNum w:abstractNumId="8" w15:restartNumberingAfterBreak="0">
+  <w:abstractNum w:abstractNumId="11" w15:restartNumberingAfterBreak="0">
+    <w:nsid w:val="37370273"/>
+    <w:multiLevelType w:val="hybridMultilevel"/>
+    <w:tmpl w:val="5294682A"/>
+    <w:lvl w:ilvl="0" w:tplc="04090001">
+      <w:start w:val="1"/>
+      <w:numFmt w:val="bullet"/>
+      <w:lvlText w:val=""/>
+      <w:lvlJc w:val="left"/>
+      <w:pPr>
+        <w:ind w:left="720" w:hanging="360"/>
+      </w:pPr>
+      <w:rPr>
+        <w:rFonts w:ascii="Symbol" w:hAnsi="Symbol" w:hint="default"/>
+      </w:rPr>
+    </w:lvl>
+    <w:lvl w:ilvl="1" w:tplc="04090003" w:tentative="1">
+      <w:start w:val="1"/>
+      <w:numFmt w:val="bullet"/>
+      <w:lvlText w:val="o"/>
+      <w:lvlJc w:val="left"/>
+      <w:pPr>
+        <w:ind w:left="1440" w:hanging="360"/>
+      </w:pPr>
+      <w:rPr>
+        <w:rFonts w:ascii="Courier New" w:hAnsi="Courier New" w:cs="Courier New" w:hint="default"/>
+      </w:rPr>
+    </w:lvl>
+    <w:lvl w:ilvl="2" w:tplc="04090005" w:tentative="1">
+      <w:start w:val="1"/>
+      <w:numFmt w:val="bullet"/>
+      <w:lvlText w:val=""/>
+      <w:lvlJc w:val="left"/>
+      <w:pPr>
+        <w:ind w:left="2160" w:hanging="360"/>
+      </w:pPr>
+      <w:rPr>
+        <w:rFonts w:ascii="Wingdings" w:hAnsi="Wingdings" w:hint="default"/>
+      </w:rPr>
+    </w:lvl>
+    <w:lvl w:ilvl="3" w:tplc="04090001" w:tentative="1">
+      <w:start w:val="1"/>
+      <w:numFmt w:val="bullet"/>
+      <w:lvlText w:val=""/>
+      <w:lvlJc w:val="left"/>
+      <w:pPr>
+        <w:ind w:left="2880" w:hanging="360"/>
+      </w:pPr>
+      <w:rPr>
+        <w:rFonts w:ascii="Symbol" w:hAnsi="Symbol" w:hint="default"/>
+      </w:rPr>
+    </w:lvl>
+    <w:lvl w:ilvl="4" w:tplc="04090003" w:tentative="1">
+      <w:start w:val="1"/>
+      <w:numFmt w:val="bullet"/>
+      <w:lvlText w:val="o"/>
+      <w:lvlJc w:val="left"/>
+      <w:pPr>
+        <w:ind w:left="3600" w:hanging="360"/>
+      </w:pPr>
+      <w:rPr>
+        <w:rFonts w:ascii="Courier New" w:hAnsi="Courier New" w:cs="Courier New" w:hint="default"/>
+      </w:rPr>
+    </w:lvl>
+    <w:lvl w:ilvl="5" w:tplc="04090005" w:tentative="1">
+      <w:start w:val="1"/>
+      <w:numFmt w:val="bullet"/>
+      <w:lvlText w:val=""/>
+      <w:lvlJc w:val="left"/>
+      <w:pPr>
+        <w:ind w:left="4320" w:hanging="360"/>
+      </w:pPr>
+      <w:rPr>
+        <w:rFonts w:ascii="Wingdings" w:hAnsi="Wingdings" w:hint="default"/>
+      </w:rPr>
+    </w:lvl>
+    <w:lvl w:ilvl="6" w:tplc="04090001" w:tentative="1">
+      <w:start w:val="1"/>
+      <w:numFmt w:val="bullet"/>
+      <w:lvlText w:val=""/>
+      <w:lvlJc w:val="left"/>
+      <w:pPr>
+        <w:ind w:left="5040" w:hanging="360"/>
+      </w:pPr>
+      <w:rPr>
+        <w:rFonts w:ascii="Symbol" w:hAnsi="Symbol" w:hint="default"/>
+      </w:rPr>
+    </w:lvl>
+    <w:lvl w:ilvl="7" w:tplc="04090003" w:tentative="1">
+      <w:start w:val="1"/>
+      <w:numFmt w:val="bullet"/>
+      <w:lvlText w:val="o"/>
+      <w:lvlJc w:val="left"/>
+      <w:pPr>
+        <w:ind w:left="5760" w:hanging="360"/>
+      </w:pPr>
+      <w:rPr>
+        <w:rFonts w:ascii="Courier New" w:hAnsi="Courier New" w:cs="Courier New" w:hint="default"/>
+      </w:rPr>
+    </w:lvl>
+    <w:lvl w:ilvl="8" w:tplc="04090005" w:tentative="1">
+      <w:start w:val="1"/>
+      <w:numFmt w:val="bullet"/>
+      <w:lvlText w:val=""/>
+      <w:lvlJc w:val="left"/>
+      <w:pPr>
+        <w:ind w:left="6480" w:hanging="360"/>
+      </w:pPr>
+      <w:rPr>
+        <w:rFonts w:ascii="Wingdings" w:hAnsi="Wingdings" w:hint="default"/>
+      </w:rPr>
+    </w:lvl>
+  </w:abstractNum>
+  <w:abstractNum w:abstractNumId="12" w15:restartNumberingAfterBreak="0">
     <w:nsid w:val="3C8446A2"/>
     <w:multiLevelType w:val="hybridMultilevel"/>
     <w:tmpl w:val="F8A80700"/>
@@ -6979,7 +6456,7 @@
       </w:pPr>
     </w:lvl>
   </w:abstractNum>
-  <w:abstractNum w:abstractNumId="9" w15:restartNumberingAfterBreak="0">
+  <w:abstractNum w:abstractNumId="13" w15:restartNumberingAfterBreak="0">
     <w:nsid w:val="434E422D"/>
     <w:multiLevelType w:val="hybridMultilevel"/>
     <w:tmpl w:val="F5DC89E2"/>
@@ -7069,7 +6546,7 @@
       </w:pPr>
     </w:lvl>
   </w:abstractNum>
-  <w:abstractNum w:abstractNumId="10" w15:restartNumberingAfterBreak="0">
+  <w:abstractNum w:abstractNumId="14" w15:restartNumberingAfterBreak="0">
     <w:nsid w:val="680E35A1"/>
     <w:multiLevelType w:val="hybridMultilevel"/>
     <w:tmpl w:val="4F0E3A2A"/>
@@ -7182,7 +6659,7 @@
       </w:rPr>
     </w:lvl>
   </w:abstractNum>
-  <w:abstractNum w:abstractNumId="11" w15:restartNumberingAfterBreak="0">
+  <w:abstractNum w:abstractNumId="15" w15:restartNumberingAfterBreak="0">
     <w:nsid w:val="69970E4C"/>
     <w:multiLevelType w:val="hybridMultilevel"/>
     <w:tmpl w:val="57E8BBAE"/>
@@ -7268,7 +6745,120 @@
       </w:pPr>
     </w:lvl>
   </w:abstractNum>
-  <w:abstractNum w:abstractNumId="12" w15:restartNumberingAfterBreak="0">
+  <w:abstractNum w:abstractNumId="16" w15:restartNumberingAfterBreak="0">
+    <w:nsid w:val="79045384"/>
+    <w:multiLevelType w:val="hybridMultilevel"/>
+    <w:tmpl w:val="6D32AF3E"/>
+    <w:lvl w:ilvl="0" w:tplc="04090001">
+      <w:start w:val="1"/>
+      <w:numFmt w:val="bullet"/>
+      <w:lvlText w:val=""/>
+      <w:lvlJc w:val="left"/>
+      <w:pPr>
+        <w:ind w:left="720" w:hanging="360"/>
+      </w:pPr>
+      <w:rPr>
+        <w:rFonts w:ascii="Symbol" w:hAnsi="Symbol" w:hint="default"/>
+      </w:rPr>
+    </w:lvl>
+    <w:lvl w:ilvl="1" w:tplc="04090003" w:tentative="1">
+      <w:start w:val="1"/>
+      <w:numFmt w:val="bullet"/>
+      <w:lvlText w:val="o"/>
+      <w:lvlJc w:val="left"/>
+      <w:pPr>
+        <w:ind w:left="1440" w:hanging="360"/>
+      </w:pPr>
+      <w:rPr>
+        <w:rFonts w:ascii="Courier New" w:hAnsi="Courier New" w:cs="Courier New" w:hint="default"/>
+      </w:rPr>
+    </w:lvl>
+    <w:lvl w:ilvl="2" w:tplc="04090005" w:tentative="1">
+      <w:start w:val="1"/>
+      <w:numFmt w:val="bullet"/>
+      <w:lvlText w:val=""/>
+      <w:lvlJc w:val="left"/>
+      <w:pPr>
+        <w:ind w:left="2160" w:hanging="360"/>
+      </w:pPr>
+      <w:rPr>
+        <w:rFonts w:ascii="Wingdings" w:hAnsi="Wingdings" w:hint="default"/>
+      </w:rPr>
+    </w:lvl>
+    <w:lvl w:ilvl="3" w:tplc="04090001" w:tentative="1">
+      <w:start w:val="1"/>
+      <w:numFmt w:val="bullet"/>
+      <w:lvlText w:val=""/>
+      <w:lvlJc w:val="left"/>
+      <w:pPr>
+        <w:ind w:left="2880" w:hanging="360"/>
+      </w:pPr>
+      <w:rPr>
+        <w:rFonts w:ascii="Symbol" w:hAnsi="Symbol" w:hint="default"/>
+      </w:rPr>
+    </w:lvl>
+    <w:lvl w:ilvl="4" w:tplc="04090003" w:tentative="1">
+      <w:start w:val="1"/>
+      <w:numFmt w:val="bullet"/>
+      <w:lvlText w:val="o"/>
+      <w:lvlJc w:val="left"/>
+      <w:pPr>
+        <w:ind w:left="3600" w:hanging="360"/>
+      </w:pPr>
+      <w:rPr>
+        <w:rFonts w:ascii="Courier New" w:hAnsi="Courier New" w:cs="Courier New" w:hint="default"/>
+      </w:rPr>
+    </w:lvl>
+    <w:lvl w:ilvl="5" w:tplc="04090005" w:tentative="1">
+      <w:start w:val="1"/>
+      <w:numFmt w:val="bullet"/>
+      <w:lvlText w:val=""/>
+      <w:lvlJc w:val="left"/>
+      <w:pPr>
+        <w:ind w:left="4320" w:hanging="360"/>
+      </w:pPr>
+      <w:rPr>
+        <w:rFonts w:ascii="Wingdings" w:hAnsi="Wingdings" w:hint="default"/>
+      </w:rPr>
+    </w:lvl>
+    <w:lvl w:ilvl="6" w:tplc="04090001" w:tentative="1">
+      <w:start w:val="1"/>
+      <w:numFmt w:val="bullet"/>
+      <w:lvlText w:val=""/>
+      <w:lvlJc w:val="left"/>
+      <w:pPr>
+        <w:ind w:left="5040" w:hanging="360"/>
+      </w:pPr>
+      <w:rPr>
+        <w:rFonts w:ascii="Symbol" w:hAnsi="Symbol" w:hint="default"/>
+      </w:rPr>
+    </w:lvl>
+    <w:lvl w:ilvl="7" w:tplc="04090003" w:tentative="1">
+      <w:start w:val="1"/>
+      <w:numFmt w:val="bullet"/>
+      <w:lvlText w:val="o"/>
+      <w:lvlJc w:val="left"/>
+      <w:pPr>
+        <w:ind w:left="5760" w:hanging="360"/>
+      </w:pPr>
+      <w:rPr>
+        <w:rFonts w:ascii="Courier New" w:hAnsi="Courier New" w:cs="Courier New" w:hint="default"/>
+      </w:rPr>
+    </w:lvl>
+    <w:lvl w:ilvl="8" w:tplc="04090005" w:tentative="1">
+      <w:start w:val="1"/>
+      <w:numFmt w:val="bullet"/>
+      <w:lvlText w:val=""/>
+      <w:lvlJc w:val="left"/>
+      <w:pPr>
+        <w:ind w:left="6480" w:hanging="360"/>
+      </w:pPr>
+      <w:rPr>
+        <w:rFonts w:ascii="Wingdings" w:hAnsi="Wingdings" w:hint="default"/>
+      </w:rPr>
+    </w:lvl>
+  </w:abstractNum>
+  <w:abstractNum w:abstractNumId="17" w15:restartNumberingAfterBreak="0">
     <w:nsid w:val="7A39331A"/>
     <w:multiLevelType w:val="hybridMultilevel"/>
     <w:tmpl w:val="6636AE96"/>
@@ -7355,43 +6945,58 @@
     </w:lvl>
   </w:abstractNum>
   <w:num w:numId="1" w16cid:durableId="796218291">
-    <w:abstractNumId w:val="7"/>
+    <w:abstractNumId w:val="10"/>
   </w:num>
   <w:num w:numId="2" w16cid:durableId="542138353">
-    <w:abstractNumId w:val="12"/>
+    <w:abstractNumId w:val="17"/>
   </w:num>
   <w:num w:numId="3" w16cid:durableId="1472290475">
     <w:abstractNumId w:val="0"/>
   </w:num>
   <w:num w:numId="4" w16cid:durableId="294071273">
+    <w:abstractNumId w:val="12"/>
+  </w:num>
+  <w:num w:numId="5" w16cid:durableId="571938120">
     <w:abstractNumId w:val="8"/>
   </w:num>
-  <w:num w:numId="5" w16cid:durableId="571938120">
-    <w:abstractNumId w:val="6"/>
-  </w:num>
   <w:num w:numId="6" w16cid:durableId="1138916140">
-    <w:abstractNumId w:val="2"/>
+    <w:abstractNumId w:val="3"/>
   </w:num>
   <w:num w:numId="7" w16cid:durableId="1565338477">
-    <w:abstractNumId w:val="4"/>
+    <w:abstractNumId w:val="5"/>
   </w:num>
   <w:num w:numId="8" w16cid:durableId="1411610507">
-    <w:abstractNumId w:val="11"/>
+    <w:abstractNumId w:val="15"/>
   </w:num>
   <w:num w:numId="9" w16cid:durableId="1642274550">
-    <w:abstractNumId w:val="10"/>
+    <w:abstractNumId w:val="14"/>
   </w:num>
   <w:num w:numId="10" w16cid:durableId="1303660422">
     <w:abstractNumId w:val="1"/>
   </w:num>
   <w:num w:numId="11" w16cid:durableId="1721325801">
-    <w:abstractNumId w:val="3"/>
+    <w:abstractNumId w:val="4"/>
   </w:num>
   <w:num w:numId="12" w16cid:durableId="866411598">
+    <w:abstractNumId w:val="13"/>
+  </w:num>
+  <w:num w:numId="13" w16cid:durableId="866794530">
+    <w:abstractNumId w:val="6"/>
+  </w:num>
+  <w:num w:numId="14" w16cid:durableId="822547215">
+    <w:abstractNumId w:val="2"/>
+  </w:num>
+  <w:num w:numId="15" w16cid:durableId="341708927">
+    <w:abstractNumId w:val="16"/>
+  </w:num>
+  <w:num w:numId="16" w16cid:durableId="43337853">
     <w:abstractNumId w:val="9"/>
   </w:num>
-  <w:num w:numId="13" w16cid:durableId="866794530">
-    <w:abstractNumId w:val="5"/>
+  <w:num w:numId="17" w16cid:durableId="1212694089">
+    <w:abstractNumId w:val="7"/>
+  </w:num>
+  <w:num w:numId="18" w16cid:durableId="1238436638">
+    <w:abstractNumId w:val="11"/>
   </w:num>
 </w:numbering>
 </file>
@@ -7883,6 +7488,25 @@
       <w:color w:val="0070C0"/>
     </w:rPr>
   </w:style>
+  <w:style w:type="table" w:styleId="TableGrid">
+    <w:name w:val="Table Grid"/>
+    <w:basedOn w:val="TableNormal"/>
+    <w:uiPriority w:val="39"/>
+    <w:rsid w:val="00D1254C"/>
+    <w:pPr>
+      <w:spacing w:after="0" w:line="240" w:lineRule="auto"/>
+    </w:pPr>
+    <w:tblPr>
+      <w:tblBorders>
+        <w:top w:val="single" w:sz="4" w:space="0" w:color="auto"/>
+        <w:left w:val="single" w:sz="4" w:space="0" w:color="auto"/>
+        <w:bottom w:val="single" w:sz="4" w:space="0" w:color="auto"/>
+        <w:right w:val="single" w:sz="4" w:space="0" w:color="auto"/>
+        <w:insideH w:val="single" w:sz="4" w:space="0" w:color="auto"/>
+        <w:insideV w:val="single" w:sz="4" w:space="0" w:color="auto"/>
+      </w:tblBorders>
+    </w:tblPr>
+  </w:style>
 </w:styles>
 </file>
 
